--- a/ApkSecurity.docx
+++ b/ApkSecurity.docx
@@ -2,28 +2,1484 @@
 <file path=word/document.xml><?xml version="1.0" encoding="utf-8"?>
 <w:document xmlns:wpc="http://schemas.microsoft.com/office/word/2010/wordprocessingCanvas" xmlns:mc="http://schemas.openxmlformats.org/markup-compatibility/2006" xmlns:o="urn:schemas-microsoft-com:office:office" xmlns:r="http://schemas.openxmlformats.org/officeDocument/2006/relationships" xmlns:m="http://schemas.openxmlformats.org/officeDocument/2006/math" xmlns:v="urn:schemas-microsoft-com:vml" xmlns:wp14="http://schemas.microsoft.com/office/word/2010/wordprocessingDrawing" xmlns:wp="http://schemas.openxmlformats.org/drawingml/2006/wordprocessingDrawing" xmlns:w10="urn:schemas-microsoft-com:office:word" xmlns:w="http://schemas.openxmlformats.org/wordprocessingml/2006/main" xmlns:w14="http://schemas.microsoft.com/office/word/2010/wordml" xmlns:wpg="http://schemas.microsoft.com/office/word/2010/wordprocessingGroup" xmlns:wpi="http://schemas.microsoft.com/office/word/2010/wordprocessingInk" xmlns:wne="http://schemas.microsoft.com/office/word/2006/wordml" xmlns:wps="http://schemas.microsoft.com/office/word/2010/wordprocessingShape" mc:Ignorable="w14 wp14">
   <w:body>
+    <w:sdt>
+      <w:sdtPr>
+        <w:rPr>
+          <w:lang w:val="zh-CN"/>
+        </w:rPr>
+        <w:id w:val="1810125746"/>
+        <w:docPartObj>
+          <w:docPartGallery w:val="Table of Contents"/>
+          <w:docPartUnique/>
+        </w:docPartObj>
+      </w:sdtPr>
+      <w:sdtEndPr>
+        <w:rPr>
+          <w:rFonts w:asciiTheme="minorHAnsi" w:eastAsiaTheme="minorEastAsia" w:hAnsiTheme="minorHAnsi" w:cstheme="minorBidi"/>
+          <w:color w:val="auto"/>
+          <w:kern w:val="2"/>
+          <w:sz w:val="21"/>
+          <w:szCs w:val="22"/>
+        </w:rPr>
+      </w:sdtEndPr>
+      <w:sdtContent>
+        <w:p>
+          <w:pPr>
+            <w:pStyle w:val="TOC"/>
+            <w:jc w:val="center"/>
+          </w:pPr>
+          <w:r>
+            <w:rPr>
+              <w:lang w:val="zh-CN"/>
+            </w:rPr>
+            <w:t>目录</w:t>
+          </w:r>
+        </w:p>
+        <w:p>
+          <w:pPr>
+            <w:pStyle w:val="11"/>
+            <w:tabs>
+              <w:tab w:val="left" w:pos="630"/>
+              <w:tab w:val="right" w:leader="dot" w:pos="8296"/>
+            </w:tabs>
+            <w:rPr>
+              <w:noProof/>
+            </w:rPr>
+          </w:pPr>
+          <w:r>
+            <w:fldChar w:fldCharType="begin"/>
+          </w:r>
+          <w:r>
+            <w:instrText xml:space="preserve"> TOC \o "1-3" \h \z \u </w:instrText>
+          </w:r>
+          <w:r>
+            <w:fldChar w:fldCharType="separate"/>
+          </w:r>
+          <w:hyperlink w:anchor="_Toc442119151" w:history="1">
+            <w:r>
+              <w:rPr>
+                <w:rStyle w:val="a8"/>
+                <w:rFonts w:asciiTheme="majorEastAsia" w:eastAsiaTheme="majorEastAsia" w:hAnsiTheme="majorEastAsia" w:cs="宋体"/>
+                <w:b/>
+                <w:noProof/>
+                <w:kern w:val="0"/>
+              </w:rPr>
+              <w:t>1.</w:t>
+            </w:r>
+            <w:r>
+              <w:rPr>
+                <w:noProof/>
+              </w:rPr>
+              <w:tab/>
+            </w:r>
+            <w:r>
+              <w:rPr>
+                <w:rStyle w:val="a8"/>
+                <w:rFonts w:asciiTheme="majorEastAsia" w:eastAsiaTheme="majorEastAsia" w:hAnsiTheme="majorEastAsia" w:cs="宋体" w:hint="eastAsia"/>
+                <w:b/>
+                <w:noProof/>
+                <w:kern w:val="0"/>
+              </w:rPr>
+              <w:t>防止工具反编译</w:t>
+            </w:r>
+            <w:r>
+              <w:rPr>
+                <w:noProof/>
+                <w:webHidden/>
+              </w:rPr>
+              <w:tab/>
+            </w:r>
+            <w:r>
+              <w:rPr>
+                <w:noProof/>
+                <w:webHidden/>
+              </w:rPr>
+              <w:fldChar w:fldCharType="begin"/>
+            </w:r>
+            <w:r>
+              <w:rPr>
+                <w:noProof/>
+                <w:webHidden/>
+              </w:rPr>
+              <w:instrText xml:space="preserve"> PAGEREF _Toc442119151 \h </w:instrText>
+            </w:r>
+            <w:r>
+              <w:rPr>
+                <w:noProof/>
+                <w:webHidden/>
+              </w:rPr>
+            </w:r>
+            <w:r>
+              <w:rPr>
+                <w:noProof/>
+                <w:webHidden/>
+              </w:rPr>
+              <w:fldChar w:fldCharType="separate"/>
+            </w:r>
+            <w:r>
+              <w:rPr>
+                <w:noProof/>
+                <w:webHidden/>
+              </w:rPr>
+              <w:t>2</w:t>
+            </w:r>
+            <w:r>
+              <w:rPr>
+                <w:noProof/>
+                <w:webHidden/>
+              </w:rPr>
+              <w:fldChar w:fldCharType="end"/>
+            </w:r>
+          </w:hyperlink>
+        </w:p>
+        <w:p>
+          <w:pPr>
+            <w:pStyle w:val="21"/>
+            <w:tabs>
+              <w:tab w:val="left" w:pos="1050"/>
+              <w:tab w:val="right" w:leader="dot" w:pos="8296"/>
+            </w:tabs>
+            <w:rPr>
+              <w:noProof/>
+            </w:rPr>
+          </w:pPr>
+          <w:hyperlink w:anchor="_Toc442119152" w:history="1">
+            <w:r>
+              <w:rPr>
+                <w:rStyle w:val="a8"/>
+                <w:rFonts w:asciiTheme="majorEastAsia" w:eastAsiaTheme="majorEastAsia" w:hAnsiTheme="majorEastAsia" w:cs="宋体"/>
+                <w:noProof/>
+                <w:kern w:val="0"/>
+              </w:rPr>
+              <w:t>1.1</w:t>
+            </w:r>
+            <w:r>
+              <w:rPr>
+                <w:noProof/>
+              </w:rPr>
+              <w:tab/>
+            </w:r>
+            <w:r>
+              <w:rPr>
+                <w:rStyle w:val="a8"/>
+                <w:rFonts w:asciiTheme="majorEastAsia" w:eastAsiaTheme="majorEastAsia" w:hAnsiTheme="majorEastAsia" w:cs="宋体" w:hint="eastAsia"/>
+                <w:noProof/>
+                <w:kern w:val="0"/>
+              </w:rPr>
+              <w:t>伪加密</w:t>
+            </w:r>
+            <w:r>
+              <w:rPr>
+                <w:noProof/>
+                <w:webHidden/>
+              </w:rPr>
+              <w:tab/>
+            </w:r>
+            <w:r>
+              <w:rPr>
+                <w:noProof/>
+                <w:webHidden/>
+              </w:rPr>
+              <w:fldChar w:fldCharType="begin"/>
+            </w:r>
+            <w:r>
+              <w:rPr>
+                <w:noProof/>
+                <w:webHidden/>
+              </w:rPr>
+              <w:instrText xml:space="preserve"> PAGEREF _Toc442119152 \h </w:instrText>
+            </w:r>
+            <w:r>
+              <w:rPr>
+                <w:noProof/>
+                <w:webHidden/>
+              </w:rPr>
+            </w:r>
+            <w:r>
+              <w:rPr>
+                <w:noProof/>
+                <w:webHidden/>
+              </w:rPr>
+              <w:fldChar w:fldCharType="separate"/>
+            </w:r>
+            <w:r>
+              <w:rPr>
+                <w:noProof/>
+                <w:webHidden/>
+              </w:rPr>
+              <w:t>2</w:t>
+            </w:r>
+            <w:r>
+              <w:rPr>
+                <w:noProof/>
+                <w:webHidden/>
+              </w:rPr>
+              <w:fldChar w:fldCharType="end"/>
+            </w:r>
+          </w:hyperlink>
+        </w:p>
+        <w:p>
+          <w:pPr>
+            <w:pStyle w:val="21"/>
+            <w:tabs>
+              <w:tab w:val="left" w:pos="1050"/>
+              <w:tab w:val="right" w:leader="dot" w:pos="8296"/>
+            </w:tabs>
+            <w:rPr>
+              <w:noProof/>
+            </w:rPr>
+          </w:pPr>
+          <w:hyperlink w:anchor="_Toc442119153" w:history="1">
+            <w:r>
+              <w:rPr>
+                <w:rStyle w:val="a8"/>
+                <w:rFonts w:asciiTheme="majorEastAsia" w:eastAsiaTheme="majorEastAsia" w:hAnsiTheme="majorEastAsia" w:cs="宋体"/>
+                <w:noProof/>
+                <w:kern w:val="0"/>
+              </w:rPr>
+              <w:t>1.2</w:t>
+            </w:r>
+            <w:r>
+              <w:rPr>
+                <w:noProof/>
+              </w:rPr>
+              <w:tab/>
+            </w:r>
+            <w:r>
+              <w:rPr>
+                <w:rStyle w:val="a8"/>
+                <w:rFonts w:asciiTheme="majorEastAsia" w:eastAsiaTheme="majorEastAsia" w:hAnsiTheme="majorEastAsia" w:cs="宋体"/>
+                <w:noProof/>
+                <w:kern w:val="0"/>
+              </w:rPr>
+              <w:t>APK</w:t>
+            </w:r>
+            <w:r>
+              <w:rPr>
+                <w:rStyle w:val="a8"/>
+                <w:rFonts w:asciiTheme="majorEastAsia" w:eastAsiaTheme="majorEastAsia" w:hAnsiTheme="majorEastAsia" w:cs="宋体" w:hint="eastAsia"/>
+                <w:noProof/>
+                <w:kern w:val="0"/>
+              </w:rPr>
+              <w:t>压缩包故意破坏</w:t>
+            </w:r>
+            <w:r>
+              <w:rPr>
+                <w:noProof/>
+                <w:webHidden/>
+              </w:rPr>
+              <w:tab/>
+            </w:r>
+            <w:r>
+              <w:rPr>
+                <w:noProof/>
+                <w:webHidden/>
+              </w:rPr>
+              <w:fldChar w:fldCharType="begin"/>
+            </w:r>
+            <w:r>
+              <w:rPr>
+                <w:noProof/>
+                <w:webHidden/>
+              </w:rPr>
+              <w:instrText xml:space="preserve"> PAGEREF _Toc442119153 \h </w:instrText>
+            </w:r>
+            <w:r>
+              <w:rPr>
+                <w:noProof/>
+                <w:webHidden/>
+              </w:rPr>
+            </w:r>
+            <w:r>
+              <w:rPr>
+                <w:noProof/>
+                <w:webHidden/>
+              </w:rPr>
+              <w:fldChar w:fldCharType="separate"/>
+            </w:r>
+            <w:r>
+              <w:rPr>
+                <w:noProof/>
+                <w:webHidden/>
+              </w:rPr>
+              <w:t>2</w:t>
+            </w:r>
+            <w:r>
+              <w:rPr>
+                <w:noProof/>
+                <w:webHidden/>
+              </w:rPr>
+              <w:fldChar w:fldCharType="end"/>
+            </w:r>
+          </w:hyperlink>
+        </w:p>
+        <w:p>
+          <w:pPr>
+            <w:pStyle w:val="21"/>
+            <w:tabs>
+              <w:tab w:val="left" w:pos="1050"/>
+              <w:tab w:val="right" w:leader="dot" w:pos="8296"/>
+            </w:tabs>
+            <w:rPr>
+              <w:noProof/>
+            </w:rPr>
+          </w:pPr>
+          <w:hyperlink w:anchor="_Toc442119154" w:history="1">
+            <w:r>
+              <w:rPr>
+                <w:rStyle w:val="a8"/>
+                <w:rFonts w:asciiTheme="majorEastAsia" w:eastAsiaTheme="majorEastAsia" w:hAnsiTheme="majorEastAsia" w:cs="宋体"/>
+                <w:noProof/>
+                <w:kern w:val="0"/>
+              </w:rPr>
+              <w:t>1.3</w:t>
+            </w:r>
+            <w:r>
+              <w:rPr>
+                <w:noProof/>
+              </w:rPr>
+              <w:tab/>
+            </w:r>
+            <w:r>
+              <w:rPr>
+                <w:rStyle w:val="a8"/>
+                <w:rFonts w:asciiTheme="majorEastAsia" w:eastAsiaTheme="majorEastAsia" w:hAnsiTheme="majorEastAsia" w:cs="宋体" w:hint="eastAsia"/>
+                <w:noProof/>
+                <w:kern w:val="0"/>
+              </w:rPr>
+              <w:t>素材中的图片故意破坏</w:t>
+            </w:r>
+            <w:r>
+              <w:rPr>
+                <w:noProof/>
+                <w:webHidden/>
+              </w:rPr>
+              <w:tab/>
+            </w:r>
+            <w:r>
+              <w:rPr>
+                <w:noProof/>
+                <w:webHidden/>
+              </w:rPr>
+              <w:fldChar w:fldCharType="begin"/>
+            </w:r>
+            <w:r>
+              <w:rPr>
+                <w:noProof/>
+                <w:webHidden/>
+              </w:rPr>
+              <w:instrText xml:space="preserve"> PAGEREF _Toc442119154 \h </w:instrText>
+            </w:r>
+            <w:r>
+              <w:rPr>
+                <w:noProof/>
+                <w:webHidden/>
+              </w:rPr>
+            </w:r>
+            <w:r>
+              <w:rPr>
+                <w:noProof/>
+                <w:webHidden/>
+              </w:rPr>
+              <w:fldChar w:fldCharType="separate"/>
+            </w:r>
+            <w:r>
+              <w:rPr>
+                <w:noProof/>
+                <w:webHidden/>
+              </w:rPr>
+              <w:t>2</w:t>
+            </w:r>
+            <w:r>
+              <w:rPr>
+                <w:noProof/>
+                <w:webHidden/>
+              </w:rPr>
+              <w:fldChar w:fldCharType="end"/>
+            </w:r>
+          </w:hyperlink>
+        </w:p>
+        <w:p>
+          <w:pPr>
+            <w:pStyle w:val="11"/>
+            <w:tabs>
+              <w:tab w:val="left" w:pos="630"/>
+              <w:tab w:val="right" w:leader="dot" w:pos="8296"/>
+            </w:tabs>
+            <w:rPr>
+              <w:noProof/>
+            </w:rPr>
+          </w:pPr>
+          <w:hyperlink w:anchor="_Toc442119155" w:history="1">
+            <w:r>
+              <w:rPr>
+                <w:rStyle w:val="a8"/>
+                <w:rFonts w:asciiTheme="majorEastAsia" w:eastAsiaTheme="majorEastAsia" w:hAnsiTheme="majorEastAsia" w:cs="宋体"/>
+                <w:b/>
+                <w:noProof/>
+                <w:kern w:val="0"/>
+              </w:rPr>
+              <w:t>2.</w:t>
+            </w:r>
+            <w:r>
+              <w:rPr>
+                <w:noProof/>
+              </w:rPr>
+              <w:tab/>
+            </w:r>
+            <w:r>
+              <w:rPr>
+                <w:rStyle w:val="a8"/>
+                <w:rFonts w:asciiTheme="majorEastAsia" w:eastAsiaTheme="majorEastAsia" w:hAnsiTheme="majorEastAsia" w:cs="宋体" w:hint="eastAsia"/>
+                <w:b/>
+                <w:noProof/>
+                <w:kern w:val="0"/>
+              </w:rPr>
+              <w:t>代码高级混淆</w:t>
+            </w:r>
+            <w:r>
+              <w:rPr>
+                <w:noProof/>
+                <w:webHidden/>
+              </w:rPr>
+              <w:tab/>
+            </w:r>
+            <w:r>
+              <w:rPr>
+                <w:noProof/>
+                <w:webHidden/>
+              </w:rPr>
+              <w:fldChar w:fldCharType="begin"/>
+            </w:r>
+            <w:r>
+              <w:rPr>
+                <w:noProof/>
+                <w:webHidden/>
+              </w:rPr>
+              <w:instrText xml:space="preserve"> PAGEREF _Toc442119155 \h </w:instrText>
+            </w:r>
+            <w:r>
+              <w:rPr>
+                <w:noProof/>
+                <w:webHidden/>
+              </w:rPr>
+            </w:r>
+            <w:r>
+              <w:rPr>
+                <w:noProof/>
+                <w:webHidden/>
+              </w:rPr>
+              <w:fldChar w:fldCharType="separate"/>
+            </w:r>
+            <w:r>
+              <w:rPr>
+                <w:noProof/>
+                <w:webHidden/>
+              </w:rPr>
+              <w:t>2</w:t>
+            </w:r>
+            <w:r>
+              <w:rPr>
+                <w:noProof/>
+                <w:webHidden/>
+              </w:rPr>
+              <w:fldChar w:fldCharType="end"/>
+            </w:r>
+          </w:hyperlink>
+        </w:p>
+        <w:p>
+          <w:pPr>
+            <w:pStyle w:val="21"/>
+            <w:tabs>
+              <w:tab w:val="left" w:pos="1050"/>
+              <w:tab w:val="right" w:leader="dot" w:pos="8296"/>
+            </w:tabs>
+            <w:rPr>
+              <w:noProof/>
+            </w:rPr>
+          </w:pPr>
+          <w:hyperlink w:anchor="_Toc442119156" w:history="1">
+            <w:r>
+              <w:rPr>
+                <w:rStyle w:val="a8"/>
+                <w:rFonts w:asciiTheme="majorEastAsia" w:eastAsiaTheme="majorEastAsia" w:hAnsiTheme="majorEastAsia" w:cs="宋体"/>
+                <w:noProof/>
+                <w:kern w:val="0"/>
+              </w:rPr>
+              <w:t>2.1</w:t>
+            </w:r>
+            <w:r>
+              <w:rPr>
+                <w:noProof/>
+              </w:rPr>
+              <w:tab/>
+            </w:r>
+            <w:r>
+              <w:rPr>
+                <w:rStyle w:val="a8"/>
+                <w:rFonts w:asciiTheme="majorEastAsia" w:eastAsiaTheme="majorEastAsia" w:hAnsiTheme="majorEastAsia" w:cs="宋体" w:hint="eastAsia"/>
+                <w:noProof/>
+                <w:kern w:val="0"/>
+              </w:rPr>
+              <w:t>花指令在源码被窃后增加黑客阅读难度</w:t>
+            </w:r>
+            <w:r>
+              <w:rPr>
+                <w:noProof/>
+                <w:webHidden/>
+              </w:rPr>
+              <w:tab/>
+            </w:r>
+            <w:r>
+              <w:rPr>
+                <w:noProof/>
+                <w:webHidden/>
+              </w:rPr>
+              <w:fldChar w:fldCharType="begin"/>
+            </w:r>
+            <w:r>
+              <w:rPr>
+                <w:noProof/>
+                <w:webHidden/>
+              </w:rPr>
+              <w:instrText xml:space="preserve"> PAGEREF _Toc442119156 \h </w:instrText>
+            </w:r>
+            <w:r>
+              <w:rPr>
+                <w:noProof/>
+                <w:webHidden/>
+              </w:rPr>
+            </w:r>
+            <w:r>
+              <w:rPr>
+                <w:noProof/>
+                <w:webHidden/>
+              </w:rPr>
+              <w:fldChar w:fldCharType="separate"/>
+            </w:r>
+            <w:r>
+              <w:rPr>
+                <w:noProof/>
+                <w:webHidden/>
+              </w:rPr>
+              <w:t>2</w:t>
+            </w:r>
+            <w:r>
+              <w:rPr>
+                <w:noProof/>
+                <w:webHidden/>
+              </w:rPr>
+              <w:fldChar w:fldCharType="end"/>
+            </w:r>
+          </w:hyperlink>
+        </w:p>
+        <w:p>
+          <w:pPr>
+            <w:pStyle w:val="21"/>
+            <w:tabs>
+              <w:tab w:val="left" w:pos="1050"/>
+              <w:tab w:val="right" w:leader="dot" w:pos="8296"/>
+            </w:tabs>
+            <w:rPr>
+              <w:noProof/>
+            </w:rPr>
+          </w:pPr>
+          <w:hyperlink w:anchor="_Toc442119157" w:history="1">
+            <w:r>
+              <w:rPr>
+                <w:rStyle w:val="a8"/>
+                <w:rFonts w:asciiTheme="majorEastAsia" w:eastAsiaTheme="majorEastAsia" w:hAnsiTheme="majorEastAsia" w:cs="宋体"/>
+                <w:noProof/>
+                <w:kern w:val="0"/>
+              </w:rPr>
+              <w:t>2.2</w:t>
+            </w:r>
+            <w:r>
+              <w:rPr>
+                <w:noProof/>
+              </w:rPr>
+              <w:tab/>
+            </w:r>
+            <w:r>
+              <w:rPr>
+                <w:rStyle w:val="a8"/>
+                <w:rFonts w:asciiTheme="majorEastAsia" w:eastAsiaTheme="majorEastAsia" w:hAnsiTheme="majorEastAsia" w:cs="宋体" w:hint="eastAsia"/>
+                <w:noProof/>
+                <w:kern w:val="0"/>
+              </w:rPr>
+              <w:t>文件夹混淆</w:t>
+            </w:r>
+            <w:r>
+              <w:rPr>
+                <w:rStyle w:val="a8"/>
+                <w:rFonts w:asciiTheme="majorEastAsia" w:eastAsiaTheme="majorEastAsia" w:hAnsiTheme="majorEastAsia" w:cs="宋体"/>
+                <w:noProof/>
+                <w:kern w:val="0"/>
+              </w:rPr>
+              <w:t>(</w:t>
+            </w:r>
+            <w:r>
+              <w:rPr>
+                <w:rStyle w:val="a8"/>
+                <w:rFonts w:asciiTheme="majorEastAsia" w:eastAsiaTheme="majorEastAsia" w:hAnsiTheme="majorEastAsia" w:cs="宋体" w:hint="eastAsia"/>
+                <w:noProof/>
+                <w:kern w:val="0"/>
+              </w:rPr>
+              <w:t>文件</w:t>
+            </w:r>
+            <w:r>
+              <w:rPr>
+                <w:rStyle w:val="a8"/>
+                <w:rFonts w:asciiTheme="majorEastAsia" w:eastAsiaTheme="majorEastAsia" w:hAnsiTheme="majorEastAsia" w:cs="宋体"/>
+                <w:noProof/>
+                <w:kern w:val="0"/>
+              </w:rPr>
+              <w:t>.2   </w:t>
+            </w:r>
+            <w:r>
+              <w:rPr>
+                <w:rStyle w:val="a8"/>
+                <w:rFonts w:asciiTheme="majorEastAsia" w:eastAsiaTheme="majorEastAsia" w:hAnsiTheme="majorEastAsia" w:cs="宋体" w:hint="eastAsia"/>
+                <w:noProof/>
+                <w:kern w:val="0"/>
+              </w:rPr>
+              <w:t>正式版本文件夹取名尽量不要太正规</w:t>
+            </w:r>
+            <w:r>
+              <w:rPr>
+                <w:rStyle w:val="a8"/>
+                <w:rFonts w:asciiTheme="majorEastAsia" w:eastAsiaTheme="majorEastAsia" w:hAnsiTheme="majorEastAsia" w:cs="宋体"/>
+                <w:noProof/>
+                <w:kern w:val="0"/>
+              </w:rPr>
+              <w:t>)</w:t>
+            </w:r>
+            <w:r>
+              <w:rPr>
+                <w:noProof/>
+                <w:webHidden/>
+              </w:rPr>
+              <w:tab/>
+            </w:r>
+            <w:r>
+              <w:rPr>
+                <w:noProof/>
+                <w:webHidden/>
+              </w:rPr>
+              <w:fldChar w:fldCharType="begin"/>
+            </w:r>
+            <w:r>
+              <w:rPr>
+                <w:noProof/>
+                <w:webHidden/>
+              </w:rPr>
+              <w:instrText xml:space="preserve"> PAGEREF _Toc442119157 \h </w:instrText>
+            </w:r>
+            <w:r>
+              <w:rPr>
+                <w:noProof/>
+                <w:webHidden/>
+              </w:rPr>
+            </w:r>
+            <w:r>
+              <w:rPr>
+                <w:noProof/>
+                <w:webHidden/>
+              </w:rPr>
+              <w:fldChar w:fldCharType="separate"/>
+            </w:r>
+            <w:r>
+              <w:rPr>
+                <w:noProof/>
+                <w:webHidden/>
+              </w:rPr>
+              <w:t>2</w:t>
+            </w:r>
+            <w:r>
+              <w:rPr>
+                <w:noProof/>
+                <w:webHidden/>
+              </w:rPr>
+              <w:fldChar w:fldCharType="end"/>
+            </w:r>
+          </w:hyperlink>
+        </w:p>
+        <w:p>
+          <w:pPr>
+            <w:pStyle w:val="11"/>
+            <w:tabs>
+              <w:tab w:val="left" w:pos="630"/>
+              <w:tab w:val="right" w:leader="dot" w:pos="8296"/>
+            </w:tabs>
+            <w:rPr>
+              <w:noProof/>
+            </w:rPr>
+          </w:pPr>
+          <w:hyperlink w:anchor="_Toc442119158" w:history="1">
+            <w:r>
+              <w:rPr>
+                <w:rStyle w:val="a8"/>
+                <w:rFonts w:asciiTheme="majorEastAsia" w:eastAsiaTheme="majorEastAsia" w:hAnsiTheme="majorEastAsia" w:cs="宋体"/>
+                <w:b/>
+                <w:noProof/>
+                <w:kern w:val="0"/>
+              </w:rPr>
+              <w:t>3.</w:t>
+            </w:r>
+            <w:r>
+              <w:rPr>
+                <w:noProof/>
+              </w:rPr>
+              <w:tab/>
+            </w:r>
+            <w:r>
+              <w:rPr>
+                <w:rStyle w:val="a8"/>
+                <w:rFonts w:asciiTheme="majorEastAsia" w:eastAsiaTheme="majorEastAsia" w:hAnsiTheme="majorEastAsia" w:cs="宋体" w:hint="eastAsia"/>
+                <w:b/>
+                <w:noProof/>
+                <w:kern w:val="0"/>
+              </w:rPr>
+              <w:t>运行时验证</w:t>
+            </w:r>
+            <w:r>
+              <w:rPr>
+                <w:noProof/>
+                <w:webHidden/>
+              </w:rPr>
+              <w:tab/>
+            </w:r>
+            <w:r>
+              <w:rPr>
+                <w:noProof/>
+                <w:webHidden/>
+              </w:rPr>
+              <w:fldChar w:fldCharType="begin"/>
+            </w:r>
+            <w:r>
+              <w:rPr>
+                <w:noProof/>
+                <w:webHidden/>
+              </w:rPr>
+              <w:instrText xml:space="preserve"> PAGEREF _Toc442119158 \h </w:instrText>
+            </w:r>
+            <w:r>
+              <w:rPr>
+                <w:noProof/>
+                <w:webHidden/>
+              </w:rPr>
+            </w:r>
+            <w:r>
+              <w:rPr>
+                <w:noProof/>
+                <w:webHidden/>
+              </w:rPr>
+              <w:fldChar w:fldCharType="separate"/>
+            </w:r>
+            <w:r>
+              <w:rPr>
+                <w:noProof/>
+                <w:webHidden/>
+              </w:rPr>
+              <w:t>2</w:t>
+            </w:r>
+            <w:r>
+              <w:rPr>
+                <w:noProof/>
+                <w:webHidden/>
+              </w:rPr>
+              <w:fldChar w:fldCharType="end"/>
+            </w:r>
+          </w:hyperlink>
+        </w:p>
+        <w:p>
+          <w:pPr>
+            <w:pStyle w:val="21"/>
+            <w:tabs>
+              <w:tab w:val="left" w:pos="1050"/>
+              <w:tab w:val="right" w:leader="dot" w:pos="8296"/>
+            </w:tabs>
+            <w:rPr>
+              <w:noProof/>
+            </w:rPr>
+          </w:pPr>
+          <w:hyperlink w:anchor="_Toc442119159" w:history="1">
+            <w:r>
+              <w:rPr>
+                <w:rStyle w:val="a8"/>
+                <w:rFonts w:asciiTheme="majorEastAsia" w:eastAsiaTheme="majorEastAsia" w:hAnsiTheme="majorEastAsia" w:cs="宋体"/>
+                <w:noProof/>
+                <w:kern w:val="0"/>
+              </w:rPr>
+              <w:t>3.1</w:t>
+            </w:r>
+            <w:r>
+              <w:rPr>
+                <w:noProof/>
+              </w:rPr>
+              <w:tab/>
+            </w:r>
+            <w:r>
+              <w:rPr>
+                <w:rStyle w:val="a8"/>
+                <w:rFonts w:asciiTheme="majorEastAsia" w:eastAsiaTheme="majorEastAsia" w:hAnsiTheme="majorEastAsia" w:cs="宋体" w:hint="eastAsia"/>
+                <w:noProof/>
+                <w:kern w:val="0"/>
+              </w:rPr>
+              <w:t>签名验证的各种方法</w:t>
+            </w:r>
+            <w:r>
+              <w:rPr>
+                <w:noProof/>
+                <w:webHidden/>
+              </w:rPr>
+              <w:tab/>
+            </w:r>
+            <w:r>
+              <w:rPr>
+                <w:noProof/>
+                <w:webHidden/>
+              </w:rPr>
+              <w:fldChar w:fldCharType="begin"/>
+            </w:r>
+            <w:r>
+              <w:rPr>
+                <w:noProof/>
+                <w:webHidden/>
+              </w:rPr>
+              <w:instrText xml:space="preserve"> PAGEREF _Toc442119159 \h </w:instrText>
+            </w:r>
+            <w:r>
+              <w:rPr>
+                <w:noProof/>
+                <w:webHidden/>
+              </w:rPr>
+            </w:r>
+            <w:r>
+              <w:rPr>
+                <w:noProof/>
+                <w:webHidden/>
+              </w:rPr>
+              <w:fldChar w:fldCharType="separate"/>
+            </w:r>
+            <w:r>
+              <w:rPr>
+                <w:noProof/>
+                <w:webHidden/>
+              </w:rPr>
+              <w:t>2</w:t>
+            </w:r>
+            <w:r>
+              <w:rPr>
+                <w:noProof/>
+                <w:webHidden/>
+              </w:rPr>
+              <w:fldChar w:fldCharType="end"/>
+            </w:r>
+          </w:hyperlink>
+        </w:p>
+        <w:p>
+          <w:pPr>
+            <w:pStyle w:val="11"/>
+            <w:tabs>
+              <w:tab w:val="left" w:pos="630"/>
+              <w:tab w:val="right" w:leader="dot" w:pos="8296"/>
+            </w:tabs>
+            <w:rPr>
+              <w:noProof/>
+            </w:rPr>
+          </w:pPr>
+          <w:hyperlink w:anchor="_Toc442119160" w:history="1">
+            <w:r>
+              <w:rPr>
+                <w:rStyle w:val="a8"/>
+                <w:rFonts w:asciiTheme="majorEastAsia" w:eastAsiaTheme="majorEastAsia" w:hAnsiTheme="majorEastAsia" w:cs="宋体"/>
+                <w:b/>
+                <w:noProof/>
+                <w:kern w:val="0"/>
+              </w:rPr>
+              <w:t>4.</w:t>
+            </w:r>
+            <w:r>
+              <w:rPr>
+                <w:noProof/>
+              </w:rPr>
+              <w:tab/>
+            </w:r>
+            <w:r>
+              <w:rPr>
+                <w:rStyle w:val="a8"/>
+                <w:rFonts w:asciiTheme="majorEastAsia" w:eastAsiaTheme="majorEastAsia" w:hAnsiTheme="majorEastAsia" w:cs="宋体" w:hint="eastAsia"/>
+                <w:b/>
+                <w:noProof/>
+                <w:kern w:val="0"/>
+              </w:rPr>
+              <w:t>防止内存修改</w:t>
+            </w:r>
+            <w:r>
+              <w:rPr>
+                <w:noProof/>
+                <w:webHidden/>
+              </w:rPr>
+              <w:tab/>
+            </w:r>
+            <w:r>
+              <w:rPr>
+                <w:noProof/>
+                <w:webHidden/>
+              </w:rPr>
+              <w:fldChar w:fldCharType="begin"/>
+            </w:r>
+            <w:r>
+              <w:rPr>
+                <w:noProof/>
+                <w:webHidden/>
+              </w:rPr>
+              <w:instrText xml:space="preserve"> PAGEREF _Toc442119160 \h </w:instrText>
+            </w:r>
+            <w:r>
+              <w:rPr>
+                <w:noProof/>
+                <w:webHidden/>
+              </w:rPr>
+            </w:r>
+            <w:r>
+              <w:rPr>
+                <w:noProof/>
+                <w:webHidden/>
+              </w:rPr>
+              <w:fldChar w:fldCharType="separate"/>
+            </w:r>
+            <w:r>
+              <w:rPr>
+                <w:noProof/>
+                <w:webHidden/>
+              </w:rPr>
+              <w:t>2</w:t>
+            </w:r>
+            <w:r>
+              <w:rPr>
+                <w:noProof/>
+                <w:webHidden/>
+              </w:rPr>
+              <w:fldChar w:fldCharType="end"/>
+            </w:r>
+          </w:hyperlink>
+        </w:p>
+        <w:p>
+          <w:pPr>
+            <w:pStyle w:val="21"/>
+            <w:tabs>
+              <w:tab w:val="left" w:pos="1050"/>
+              <w:tab w:val="right" w:leader="dot" w:pos="8296"/>
+            </w:tabs>
+            <w:rPr>
+              <w:noProof/>
+            </w:rPr>
+          </w:pPr>
+          <w:hyperlink w:anchor="_Toc442119161" w:history="1">
+            <w:r>
+              <w:rPr>
+                <w:rStyle w:val="a8"/>
+                <w:rFonts w:asciiTheme="majorEastAsia" w:eastAsiaTheme="majorEastAsia" w:hAnsiTheme="majorEastAsia" w:cs="宋体"/>
+                <w:noProof/>
+                <w:kern w:val="0"/>
+              </w:rPr>
+              <w:t>4.1</w:t>
+            </w:r>
+            <w:r>
+              <w:rPr>
+                <w:noProof/>
+              </w:rPr>
+              <w:tab/>
+            </w:r>
+            <w:r>
+              <w:rPr>
+                <w:rStyle w:val="a8"/>
+                <w:rFonts w:asciiTheme="majorEastAsia" w:eastAsiaTheme="majorEastAsia" w:hAnsiTheme="majorEastAsia" w:cs="宋体" w:hint="eastAsia"/>
+                <w:noProof/>
+                <w:kern w:val="0"/>
+              </w:rPr>
+              <w:t>如何防止“八门神奇”通过内存数据</w:t>
+            </w:r>
+            <w:r>
+              <w:rPr>
+                <w:noProof/>
+                <w:webHidden/>
+              </w:rPr>
+              <w:tab/>
+            </w:r>
+            <w:r>
+              <w:rPr>
+                <w:noProof/>
+                <w:webHidden/>
+              </w:rPr>
+              <w:fldChar w:fldCharType="begin"/>
+            </w:r>
+            <w:r>
+              <w:rPr>
+                <w:noProof/>
+                <w:webHidden/>
+              </w:rPr>
+              <w:instrText xml:space="preserve"> PAGEREF _Toc442119161 \h </w:instrText>
+            </w:r>
+            <w:r>
+              <w:rPr>
+                <w:noProof/>
+                <w:webHidden/>
+              </w:rPr>
+            </w:r>
+            <w:r>
+              <w:rPr>
+                <w:noProof/>
+                <w:webHidden/>
+              </w:rPr>
+              <w:fldChar w:fldCharType="separate"/>
+            </w:r>
+            <w:r>
+              <w:rPr>
+                <w:noProof/>
+                <w:webHidden/>
+              </w:rPr>
+              <w:t>2</w:t>
+            </w:r>
+            <w:r>
+              <w:rPr>
+                <w:noProof/>
+                <w:webHidden/>
+              </w:rPr>
+              <w:fldChar w:fldCharType="end"/>
+            </w:r>
+          </w:hyperlink>
+        </w:p>
+        <w:p>
+          <w:pPr>
+            <w:pStyle w:val="11"/>
+            <w:tabs>
+              <w:tab w:val="left" w:pos="630"/>
+              <w:tab w:val="right" w:leader="dot" w:pos="8296"/>
+            </w:tabs>
+            <w:rPr>
+              <w:noProof/>
+            </w:rPr>
+          </w:pPr>
+          <w:hyperlink w:anchor="_Toc442119162" w:history="1">
+            <w:r>
+              <w:rPr>
+                <w:rStyle w:val="a8"/>
+                <w:rFonts w:asciiTheme="majorEastAsia" w:eastAsiaTheme="majorEastAsia" w:hAnsiTheme="majorEastAsia" w:cs="宋体"/>
+                <w:b/>
+                <w:noProof/>
+                <w:kern w:val="0"/>
+              </w:rPr>
+              <w:t>5.</w:t>
+            </w:r>
+            <w:r>
+              <w:rPr>
+                <w:noProof/>
+              </w:rPr>
+              <w:tab/>
+            </w:r>
+            <w:r>
+              <w:rPr>
+                <w:rStyle w:val="a8"/>
+                <w:rFonts w:asciiTheme="majorEastAsia" w:eastAsiaTheme="majorEastAsia" w:hAnsiTheme="majorEastAsia" w:cs="宋体" w:hint="eastAsia"/>
+                <w:b/>
+                <w:noProof/>
+                <w:kern w:val="0"/>
+              </w:rPr>
+              <w:t>进程注入</w:t>
+            </w:r>
+            <w:r>
+              <w:rPr>
+                <w:noProof/>
+                <w:webHidden/>
+              </w:rPr>
+              <w:tab/>
+            </w:r>
+            <w:r>
+              <w:rPr>
+                <w:noProof/>
+                <w:webHidden/>
+              </w:rPr>
+              <w:fldChar w:fldCharType="begin"/>
+            </w:r>
+            <w:r>
+              <w:rPr>
+                <w:noProof/>
+                <w:webHidden/>
+              </w:rPr>
+              <w:instrText xml:space="preserve"> PAGEREF _Toc442119162 \h </w:instrText>
+            </w:r>
+            <w:r>
+              <w:rPr>
+                <w:noProof/>
+                <w:webHidden/>
+              </w:rPr>
+            </w:r>
+            <w:r>
+              <w:rPr>
+                <w:noProof/>
+                <w:webHidden/>
+              </w:rPr>
+              <w:fldChar w:fldCharType="separate"/>
+            </w:r>
+            <w:r>
+              <w:rPr>
+                <w:noProof/>
+                <w:webHidden/>
+              </w:rPr>
+              <w:t>2</w:t>
+            </w:r>
+            <w:r>
+              <w:rPr>
+                <w:noProof/>
+                <w:webHidden/>
+              </w:rPr>
+              <w:fldChar w:fldCharType="end"/>
+            </w:r>
+          </w:hyperlink>
+        </w:p>
+        <w:p>
+          <w:pPr>
+            <w:pStyle w:val="21"/>
+            <w:tabs>
+              <w:tab w:val="left" w:pos="1050"/>
+              <w:tab w:val="right" w:leader="dot" w:pos="8296"/>
+            </w:tabs>
+            <w:rPr>
+              <w:noProof/>
+            </w:rPr>
+          </w:pPr>
+          <w:hyperlink w:anchor="_Toc442119163" w:history="1">
+            <w:r>
+              <w:rPr>
+                <w:rStyle w:val="a8"/>
+                <w:rFonts w:asciiTheme="majorEastAsia" w:eastAsiaTheme="majorEastAsia" w:hAnsiTheme="majorEastAsia" w:cs="宋体"/>
+                <w:noProof/>
+                <w:kern w:val="0"/>
+              </w:rPr>
+              <w:t>5.1</w:t>
+            </w:r>
+            <w:r>
+              <w:rPr>
+                <w:noProof/>
+              </w:rPr>
+              <w:tab/>
+            </w:r>
+            <w:r>
+              <w:rPr>
+                <w:rStyle w:val="a8"/>
+                <w:rFonts w:asciiTheme="majorEastAsia" w:eastAsiaTheme="majorEastAsia" w:hAnsiTheme="majorEastAsia" w:cs="宋体" w:hint="eastAsia"/>
+                <w:noProof/>
+                <w:kern w:val="0"/>
+              </w:rPr>
+              <w:t>静态注入</w:t>
+            </w:r>
+            <w:r>
+              <w:rPr>
+                <w:noProof/>
+                <w:webHidden/>
+              </w:rPr>
+              <w:tab/>
+            </w:r>
+            <w:r>
+              <w:rPr>
+                <w:noProof/>
+                <w:webHidden/>
+              </w:rPr>
+              <w:fldChar w:fldCharType="begin"/>
+            </w:r>
+            <w:r>
+              <w:rPr>
+                <w:noProof/>
+                <w:webHidden/>
+              </w:rPr>
+              <w:instrText xml:space="preserve"> PAGEREF _Toc442119163 \h </w:instrText>
+            </w:r>
+            <w:r>
+              <w:rPr>
+                <w:noProof/>
+                <w:webHidden/>
+              </w:rPr>
+            </w:r>
+            <w:r>
+              <w:rPr>
+                <w:noProof/>
+                <w:webHidden/>
+              </w:rPr>
+              <w:fldChar w:fldCharType="separate"/>
+            </w:r>
+            <w:r>
+              <w:rPr>
+                <w:noProof/>
+                <w:webHidden/>
+              </w:rPr>
+              <w:t>2</w:t>
+            </w:r>
+            <w:r>
+              <w:rPr>
+                <w:noProof/>
+                <w:webHidden/>
+              </w:rPr>
+              <w:fldChar w:fldCharType="end"/>
+            </w:r>
+          </w:hyperlink>
+        </w:p>
+        <w:p>
+          <w:pPr>
+            <w:pStyle w:val="21"/>
+            <w:tabs>
+              <w:tab w:val="left" w:pos="1050"/>
+              <w:tab w:val="right" w:leader="dot" w:pos="8296"/>
+            </w:tabs>
+            <w:rPr>
+              <w:noProof/>
+            </w:rPr>
+          </w:pPr>
+          <w:hyperlink w:anchor="_Toc442119164" w:history="1">
+            <w:r>
+              <w:rPr>
+                <w:rStyle w:val="a8"/>
+                <w:rFonts w:asciiTheme="majorEastAsia" w:eastAsiaTheme="majorEastAsia" w:hAnsiTheme="majorEastAsia" w:cs="宋体"/>
+                <w:noProof/>
+                <w:kern w:val="0"/>
+              </w:rPr>
+              <w:t>5.2</w:t>
+            </w:r>
+            <w:r>
+              <w:rPr>
+                <w:noProof/>
+              </w:rPr>
+              <w:tab/>
+            </w:r>
+            <w:r>
+              <w:rPr>
+                <w:rStyle w:val="a8"/>
+                <w:rFonts w:asciiTheme="majorEastAsia" w:eastAsiaTheme="majorEastAsia" w:hAnsiTheme="majorEastAsia" w:cs="宋体" w:hint="eastAsia"/>
+                <w:noProof/>
+                <w:kern w:val="0"/>
+              </w:rPr>
+              <w:t>动态注入</w:t>
+            </w:r>
+            <w:r>
+              <w:rPr>
+                <w:noProof/>
+                <w:webHidden/>
+              </w:rPr>
+              <w:tab/>
+            </w:r>
+            <w:r>
+              <w:rPr>
+                <w:noProof/>
+                <w:webHidden/>
+              </w:rPr>
+              <w:fldChar w:fldCharType="begin"/>
+            </w:r>
+            <w:r>
+              <w:rPr>
+                <w:noProof/>
+                <w:webHidden/>
+              </w:rPr>
+              <w:instrText xml:space="preserve"> PAGEREF _Toc442119164 \h </w:instrText>
+            </w:r>
+            <w:r>
+              <w:rPr>
+                <w:noProof/>
+                <w:webHidden/>
+              </w:rPr>
+            </w:r>
+            <w:r>
+              <w:rPr>
+                <w:noProof/>
+                <w:webHidden/>
+              </w:rPr>
+              <w:fldChar w:fldCharType="separate"/>
+            </w:r>
+            <w:r>
+              <w:rPr>
+                <w:noProof/>
+                <w:webHidden/>
+              </w:rPr>
+              <w:t>2</w:t>
+            </w:r>
+            <w:r>
+              <w:rPr>
+                <w:noProof/>
+                <w:webHidden/>
+              </w:rPr>
+              <w:fldChar w:fldCharType="end"/>
+            </w:r>
+          </w:hyperlink>
+        </w:p>
+        <w:p>
+          <w:r>
+            <w:rPr>
+              <w:b/>
+              <w:bCs/>
+              <w:lang w:val="zh-CN"/>
+            </w:rPr>
+            <w:fldChar w:fldCharType="end"/>
+          </w:r>
+        </w:p>
+      </w:sdtContent>
+    </w:sdt>
     <w:p>
       <w:pPr>
         <w:widowControl/>
         <w:jc w:val="center"/>
-        <w:rPr>
-          <w:rFonts w:asciiTheme="majorEastAsia" w:eastAsiaTheme="majorEastAsia" w:hAnsiTheme="majorEastAsia" w:cs="宋体"/>
-          <w:kern w:val="0"/>
-          <w:sz w:val="28"/>
-          <w:szCs w:val="28"/>
-        </w:rPr>
-      </w:pPr>
-      <w:bookmarkStart w:id="0" w:name="_GoBack"/>
-      <w:bookmarkEnd w:id="0"/>
-      <w:r>
         <w:rPr>
           <w:rFonts w:asciiTheme="majorEastAsia" w:eastAsiaTheme="majorEastAsia" w:hAnsiTheme="majorEastAsia" w:cs="宋体" w:hint="eastAsia"/>
           <w:kern w:val="0"/>
           <w:sz w:val="28"/>
           <w:szCs w:val="28"/>
         </w:rPr>
-        <w:t>目录</w:t>
-      </w:r>
+      </w:pPr>
+    </w:p>
+    <w:p>
+      <w:pPr>
+        <w:widowControl/>
+        <w:jc w:val="center"/>
+        <w:rPr>
+          <w:rFonts w:asciiTheme="majorEastAsia" w:eastAsiaTheme="majorEastAsia" w:hAnsiTheme="majorEastAsia" w:cs="宋体" w:hint="eastAsia"/>
+          <w:kern w:val="0"/>
+          <w:sz w:val="28"/>
+          <w:szCs w:val="28"/>
+        </w:rPr>
+      </w:pPr>
+    </w:p>
+    <w:p>
+      <w:pPr>
+        <w:widowControl/>
+        <w:jc w:val="center"/>
+        <w:rPr>
+          <w:rFonts w:asciiTheme="majorEastAsia" w:eastAsiaTheme="majorEastAsia" w:hAnsiTheme="majorEastAsia" w:cs="宋体" w:hint="eastAsia"/>
+          <w:kern w:val="0"/>
+          <w:sz w:val="28"/>
+          <w:szCs w:val="28"/>
+        </w:rPr>
+      </w:pPr>
+    </w:p>
+    <w:p>
+      <w:pPr>
+        <w:widowControl/>
+        <w:jc w:val="center"/>
+        <w:rPr>
+          <w:rFonts w:asciiTheme="majorEastAsia" w:eastAsiaTheme="majorEastAsia" w:hAnsiTheme="majorEastAsia" w:cs="宋体" w:hint="eastAsia"/>
+          <w:kern w:val="0"/>
+          <w:sz w:val="28"/>
+          <w:szCs w:val="28"/>
+        </w:rPr>
+      </w:pPr>
+    </w:p>
+    <w:p>
+      <w:pPr>
+        <w:widowControl/>
+        <w:jc w:val="center"/>
+        <w:rPr>
+          <w:rFonts w:asciiTheme="majorEastAsia" w:eastAsiaTheme="majorEastAsia" w:hAnsiTheme="majorEastAsia" w:cs="宋体" w:hint="eastAsia"/>
+          <w:kern w:val="0"/>
+          <w:sz w:val="28"/>
+          <w:szCs w:val="28"/>
+        </w:rPr>
+      </w:pPr>
+    </w:p>
+    <w:p>
+      <w:pPr>
+        <w:widowControl/>
+        <w:jc w:val="center"/>
+        <w:rPr>
+          <w:rFonts w:asciiTheme="majorEastAsia" w:eastAsiaTheme="majorEastAsia" w:hAnsiTheme="majorEastAsia" w:cs="宋体" w:hint="eastAsia"/>
+          <w:kern w:val="0"/>
+          <w:sz w:val="28"/>
+          <w:szCs w:val="28"/>
+        </w:rPr>
+      </w:pPr>
+    </w:p>
+    <w:p>
+      <w:pPr>
+        <w:widowControl/>
+        <w:jc w:val="center"/>
+        <w:rPr>
+          <w:rFonts w:asciiTheme="majorEastAsia" w:eastAsiaTheme="majorEastAsia" w:hAnsiTheme="majorEastAsia" w:cs="宋体" w:hint="eastAsia"/>
+          <w:kern w:val="0"/>
+          <w:sz w:val="28"/>
+          <w:szCs w:val="28"/>
+        </w:rPr>
+      </w:pPr>
+    </w:p>
+    <w:p>
+      <w:pPr>
+        <w:widowControl/>
+        <w:jc w:val="center"/>
+        <w:rPr>
+          <w:rFonts w:asciiTheme="majorEastAsia" w:eastAsiaTheme="majorEastAsia" w:hAnsiTheme="majorEastAsia" w:cs="宋体" w:hint="eastAsia"/>
+          <w:kern w:val="0"/>
+          <w:sz w:val="28"/>
+          <w:szCs w:val="28"/>
+        </w:rPr>
+      </w:pPr>
+    </w:p>
+    <w:p>
+      <w:pPr>
+        <w:widowControl/>
+        <w:jc w:val="center"/>
+        <w:rPr>
+          <w:rFonts w:asciiTheme="majorEastAsia" w:eastAsiaTheme="majorEastAsia" w:hAnsiTheme="majorEastAsia" w:cs="宋体" w:hint="eastAsia"/>
+          <w:kern w:val="0"/>
+          <w:sz w:val="28"/>
+          <w:szCs w:val="28"/>
+        </w:rPr>
+      </w:pPr>
+    </w:p>
+    <w:p>
+      <w:pPr>
+        <w:widowControl/>
+        <w:jc w:val="center"/>
+        <w:rPr>
+          <w:rFonts w:asciiTheme="majorEastAsia" w:eastAsiaTheme="majorEastAsia" w:hAnsiTheme="majorEastAsia" w:cs="宋体" w:hint="eastAsia"/>
+          <w:kern w:val="0"/>
+          <w:sz w:val="28"/>
+          <w:szCs w:val="28"/>
+        </w:rPr>
+      </w:pPr>
+    </w:p>
+    <w:p>
+      <w:pPr>
+        <w:widowControl/>
+        <w:jc w:val="center"/>
+        <w:rPr>
+          <w:rFonts w:asciiTheme="majorEastAsia" w:eastAsiaTheme="majorEastAsia" w:hAnsiTheme="majorEastAsia" w:cs="宋体" w:hint="eastAsia"/>
+          <w:kern w:val="0"/>
+          <w:sz w:val="28"/>
+          <w:szCs w:val="28"/>
+        </w:rPr>
+      </w:pPr>
+    </w:p>
+    <w:p>
+      <w:pPr>
+        <w:widowControl/>
+        <w:jc w:val="center"/>
+        <w:rPr>
+          <w:rFonts w:asciiTheme="majorEastAsia" w:eastAsiaTheme="majorEastAsia" w:hAnsiTheme="majorEastAsia" w:cs="宋体" w:hint="eastAsia"/>
+          <w:kern w:val="0"/>
+          <w:sz w:val="28"/>
+          <w:szCs w:val="28"/>
+        </w:rPr>
+      </w:pPr>
+    </w:p>
+    <w:p>
+      <w:pPr>
+        <w:widowControl/>
+        <w:rPr>
+          <w:rFonts w:asciiTheme="majorEastAsia" w:eastAsiaTheme="majorEastAsia" w:hAnsiTheme="majorEastAsia" w:cs="宋体" w:hint="eastAsia"/>
+          <w:kern w:val="0"/>
+          <w:sz w:val="28"/>
+          <w:szCs w:val="28"/>
+        </w:rPr>
+      </w:pPr>
+      <w:bookmarkStart w:id="0" w:name="_GoBack"/>
+      <w:bookmarkEnd w:id="0"/>
     </w:p>
     <w:p>
       <w:pPr>
@@ -32,23 +1488,29 @@
           <w:ilvl w:val="0"/>
           <w:numId w:val="1"/>
         </w:numPr>
-        <w:ind w:left="540"/>
+        <w:ind w:left="538" w:hanging="357"/>
         <w:jc w:val="left"/>
         <w:textAlignment w:val="center"/>
-        <w:rPr>
-          <w:rFonts w:ascii="微软雅黑" w:eastAsia="微软雅黑" w:hAnsi="微软雅黑" w:cs="宋体" w:hint="eastAsia"/>
+        <w:outlineLvl w:val="0"/>
+        <w:rPr>
+          <w:rFonts w:asciiTheme="majorEastAsia" w:eastAsiaTheme="majorEastAsia" w:hAnsiTheme="majorEastAsia" w:cs="宋体"/>
+          <w:b/>
           <w:kern w:val="0"/>
           <w:sz w:val="22"/>
         </w:rPr>
       </w:pPr>
+      <w:bookmarkStart w:id="1" w:name="_Toc442119151"/>
       <w:r>
         <w:rPr>
-          <w:rFonts w:ascii="微软雅黑" w:eastAsia="微软雅黑" w:hAnsi="微软雅黑" w:cs="宋体" w:hint="eastAsia"/>
+          <w:rFonts w:asciiTheme="majorEastAsia" w:eastAsiaTheme="majorEastAsia" w:hAnsiTheme="majorEastAsia" w:cs="宋体" w:hint="eastAsia"/>
+          <w:b/>
           <w:kern w:val="0"/>
           <w:sz w:val="22"/>
         </w:rPr>
+        <w:lastRenderedPageBreak/>
         <w:t>防止工具反编译</w:t>
       </w:r>
+      <w:bookmarkEnd w:id="1"/>
     </w:p>
     <w:p>
       <w:pPr>
@@ -59,20 +1521,23 @@
         </w:numPr>
         <w:jc w:val="left"/>
         <w:textAlignment w:val="center"/>
-        <w:rPr>
-          <w:rFonts w:ascii="微软雅黑" w:eastAsia="微软雅黑" w:hAnsi="微软雅黑" w:cs="宋体" w:hint="eastAsia"/>
+        <w:outlineLvl w:val="1"/>
+        <w:rPr>
+          <w:rFonts w:asciiTheme="majorEastAsia" w:eastAsiaTheme="majorEastAsia" w:hAnsiTheme="majorEastAsia" w:cs="宋体"/>
           <w:kern w:val="0"/>
           <w:sz w:val="22"/>
         </w:rPr>
       </w:pPr>
+      <w:bookmarkStart w:id="2" w:name="_Toc442119152"/>
       <w:r>
         <w:rPr>
-          <w:rFonts w:ascii="微软雅黑" w:eastAsia="微软雅黑" w:hAnsi="微软雅黑" w:cs="宋体" w:hint="eastAsia"/>
+          <w:rFonts w:asciiTheme="majorEastAsia" w:eastAsiaTheme="majorEastAsia" w:hAnsiTheme="majorEastAsia" w:cs="宋体" w:hint="eastAsia"/>
           <w:kern w:val="0"/>
           <w:sz w:val="22"/>
         </w:rPr>
         <w:t>伪加密</w:t>
       </w:r>
+      <w:bookmarkEnd w:id="2"/>
     </w:p>
     <w:p>
       <w:pPr>
@@ -83,20 +1548,23 @@
         </w:numPr>
         <w:jc w:val="left"/>
         <w:textAlignment w:val="center"/>
-        <w:rPr>
-          <w:rFonts w:ascii="微软雅黑" w:eastAsia="微软雅黑" w:hAnsi="微软雅黑" w:cs="宋体" w:hint="eastAsia"/>
+        <w:outlineLvl w:val="1"/>
+        <w:rPr>
+          <w:rFonts w:asciiTheme="majorEastAsia" w:eastAsiaTheme="majorEastAsia" w:hAnsiTheme="majorEastAsia" w:cs="宋体"/>
           <w:kern w:val="0"/>
           <w:sz w:val="22"/>
         </w:rPr>
       </w:pPr>
+      <w:bookmarkStart w:id="3" w:name="_Toc442119153"/>
       <w:r>
         <w:rPr>
-          <w:rFonts w:ascii="微软雅黑" w:eastAsia="微软雅黑" w:hAnsi="微软雅黑" w:cs="宋体" w:hint="eastAsia"/>
+          <w:rFonts w:asciiTheme="majorEastAsia" w:eastAsiaTheme="majorEastAsia" w:hAnsiTheme="majorEastAsia" w:cs="宋体" w:hint="eastAsia"/>
           <w:kern w:val="0"/>
           <w:sz w:val="22"/>
         </w:rPr>
         <w:t>APK压缩包故意破坏</w:t>
       </w:r>
+      <w:bookmarkEnd w:id="3"/>
     </w:p>
     <w:p>
       <w:pPr>
@@ -107,20 +1575,23 @@
         </w:numPr>
         <w:jc w:val="left"/>
         <w:textAlignment w:val="center"/>
-        <w:rPr>
-          <w:rFonts w:ascii="微软雅黑" w:eastAsia="微软雅黑" w:hAnsi="微软雅黑" w:cs="宋体"/>
+        <w:outlineLvl w:val="1"/>
+        <w:rPr>
+          <w:rFonts w:asciiTheme="majorEastAsia" w:eastAsiaTheme="majorEastAsia" w:hAnsiTheme="majorEastAsia" w:cs="宋体"/>
           <w:kern w:val="0"/>
           <w:sz w:val="22"/>
         </w:rPr>
       </w:pPr>
+      <w:bookmarkStart w:id="4" w:name="_Toc442119154"/>
       <w:r>
         <w:rPr>
-          <w:rFonts w:ascii="微软雅黑" w:eastAsia="微软雅黑" w:hAnsi="微软雅黑" w:cs="宋体" w:hint="eastAsia"/>
+          <w:rFonts w:asciiTheme="majorEastAsia" w:eastAsiaTheme="majorEastAsia" w:hAnsiTheme="majorEastAsia" w:cs="宋体" w:hint="eastAsia"/>
           <w:kern w:val="0"/>
           <w:sz w:val="22"/>
         </w:rPr>
         <w:t>素材中的图片故意破坏</w:t>
       </w:r>
+      <w:bookmarkEnd w:id="4"/>
     </w:p>
     <w:p>
       <w:pPr>
@@ -129,23 +1600,28 @@
           <w:ilvl w:val="0"/>
           <w:numId w:val="1"/>
         </w:numPr>
-        <w:ind w:left="540"/>
+        <w:ind w:left="538" w:hanging="357"/>
         <w:jc w:val="left"/>
         <w:textAlignment w:val="center"/>
-        <w:rPr>
-          <w:rFonts w:ascii="微软雅黑" w:eastAsia="微软雅黑" w:hAnsi="微软雅黑" w:cs="宋体" w:hint="eastAsia"/>
+        <w:outlineLvl w:val="0"/>
+        <w:rPr>
+          <w:rFonts w:asciiTheme="majorEastAsia" w:eastAsiaTheme="majorEastAsia" w:hAnsiTheme="majorEastAsia" w:cs="宋体"/>
+          <w:b/>
           <w:kern w:val="0"/>
           <w:sz w:val="22"/>
         </w:rPr>
       </w:pPr>
+      <w:bookmarkStart w:id="5" w:name="_Toc442119155"/>
       <w:r>
         <w:rPr>
-          <w:rFonts w:ascii="微软雅黑" w:eastAsia="微软雅黑" w:hAnsi="微软雅黑" w:cs="宋体" w:hint="eastAsia"/>
+          <w:rFonts w:asciiTheme="majorEastAsia" w:eastAsiaTheme="majorEastAsia" w:hAnsiTheme="majorEastAsia" w:cs="宋体" w:hint="eastAsia"/>
+          <w:b/>
           <w:kern w:val="0"/>
           <w:sz w:val="22"/>
         </w:rPr>
         <w:t>代码高级混淆</w:t>
       </w:r>
+      <w:bookmarkEnd w:id="5"/>
     </w:p>
     <w:p>
       <w:pPr>
@@ -156,20 +1632,23 @@
         </w:numPr>
         <w:jc w:val="left"/>
         <w:textAlignment w:val="center"/>
-        <w:rPr>
-          <w:rFonts w:ascii="微软雅黑" w:eastAsia="微软雅黑" w:hAnsi="微软雅黑" w:cs="宋体" w:hint="eastAsia"/>
+        <w:outlineLvl w:val="1"/>
+        <w:rPr>
+          <w:rFonts w:asciiTheme="majorEastAsia" w:eastAsiaTheme="majorEastAsia" w:hAnsiTheme="majorEastAsia" w:cs="宋体"/>
           <w:kern w:val="0"/>
           <w:sz w:val="22"/>
         </w:rPr>
       </w:pPr>
+      <w:bookmarkStart w:id="6" w:name="_Toc442119156"/>
       <w:r>
         <w:rPr>
-          <w:rFonts w:ascii="微软雅黑" w:eastAsia="微软雅黑" w:hAnsi="微软雅黑" w:cs="宋体" w:hint="eastAsia"/>
+          <w:rFonts w:asciiTheme="majorEastAsia" w:eastAsiaTheme="majorEastAsia" w:hAnsiTheme="majorEastAsia" w:cs="宋体" w:hint="eastAsia"/>
           <w:kern w:val="0"/>
           <w:sz w:val="22"/>
         </w:rPr>
         <w:t>花指令在源码被窃后增加黑客阅读难度</w:t>
       </w:r>
+      <w:bookmarkEnd w:id="6"/>
     </w:p>
     <w:p>
       <w:pPr>
@@ -180,20 +1659,23 @@
         </w:numPr>
         <w:jc w:val="left"/>
         <w:textAlignment w:val="center"/>
-        <w:rPr>
-          <w:rFonts w:ascii="微软雅黑" w:eastAsia="微软雅黑" w:hAnsi="微软雅黑" w:cs="宋体" w:hint="eastAsia"/>
+        <w:outlineLvl w:val="1"/>
+        <w:rPr>
+          <w:rFonts w:asciiTheme="majorEastAsia" w:eastAsiaTheme="majorEastAsia" w:hAnsiTheme="majorEastAsia" w:cs="宋体"/>
           <w:kern w:val="0"/>
           <w:sz w:val="22"/>
         </w:rPr>
       </w:pPr>
+      <w:bookmarkStart w:id="7" w:name="_Toc442119157"/>
       <w:r>
         <w:rPr>
-          <w:rFonts w:ascii="微软雅黑" w:eastAsia="微软雅黑" w:hAnsi="微软雅黑" w:cs="宋体" w:hint="eastAsia"/>
+          <w:rFonts w:asciiTheme="majorEastAsia" w:eastAsiaTheme="majorEastAsia" w:hAnsiTheme="majorEastAsia" w:cs="宋体" w:hint="eastAsia"/>
           <w:kern w:val="0"/>
           <w:sz w:val="22"/>
         </w:rPr>
         <w:t>文件夹混淆(文件.2   正式版本文件夹取名尽量不要太正规)</w:t>
       </w:r>
+      <w:bookmarkEnd w:id="7"/>
     </w:p>
     <w:p>
       <w:pPr>
@@ -202,42 +1684,57 @@
           <w:ilvl w:val="0"/>
           <w:numId w:val="1"/>
         </w:numPr>
-        <w:ind w:left="540"/>
+        <w:ind w:left="538" w:hanging="357"/>
         <w:jc w:val="left"/>
         <w:textAlignment w:val="center"/>
-        <w:rPr>
-          <w:rFonts w:ascii="微软雅黑" w:eastAsia="微软雅黑" w:hAnsi="微软雅黑" w:cs="宋体" w:hint="eastAsia"/>
+        <w:outlineLvl w:val="0"/>
+        <w:rPr>
+          <w:rFonts w:asciiTheme="majorEastAsia" w:eastAsiaTheme="majorEastAsia" w:hAnsiTheme="majorEastAsia" w:cs="宋体"/>
+          <w:b/>
           <w:kern w:val="0"/>
           <w:sz w:val="22"/>
         </w:rPr>
       </w:pPr>
+      <w:bookmarkStart w:id="8" w:name="_Toc442119158"/>
       <w:r>
         <w:rPr>
-          <w:rFonts w:ascii="微软雅黑" w:eastAsia="微软雅黑" w:hAnsi="微软雅黑" w:cs="宋体" w:hint="eastAsia"/>
+          <w:rFonts w:asciiTheme="majorEastAsia" w:eastAsiaTheme="majorEastAsia" w:hAnsiTheme="majorEastAsia" w:cs="宋体" w:hint="eastAsia"/>
+          <w:b/>
           <w:kern w:val="0"/>
           <w:sz w:val="22"/>
         </w:rPr>
         <w:t>运行时验证</w:t>
       </w:r>
+      <w:bookmarkEnd w:id="8"/>
     </w:p>
     <w:p>
       <w:pPr>
+        <w:pStyle w:val="a6"/>
         <w:widowControl/>
+        <w:numPr>
+          <w:ilvl w:val="1"/>
+          <w:numId w:val="7"/>
+        </w:numPr>
+        <w:ind w:firstLineChars="0"/>
         <w:jc w:val="left"/>
-        <w:rPr>
-          <w:rFonts w:ascii="微软雅黑" w:eastAsia="微软雅黑" w:hAnsi="微软雅黑" w:cs="宋体" w:hint="eastAsia"/>
+        <w:textAlignment w:val="center"/>
+        <w:outlineLvl w:val="1"/>
+        <w:rPr>
+          <w:rFonts w:asciiTheme="majorEastAsia" w:eastAsiaTheme="majorEastAsia" w:hAnsiTheme="majorEastAsia" w:cs="宋体"/>
           <w:kern w:val="0"/>
           <w:sz w:val="22"/>
         </w:rPr>
       </w:pPr>
+      <w:bookmarkStart w:id="9" w:name="_Toc442119159"/>
       <w:r>
         <w:rPr>
-          <w:rFonts w:ascii="微软雅黑" w:eastAsia="微软雅黑" w:hAnsi="微软雅黑" w:cs="宋体" w:hint="eastAsia"/>
+          <w:rFonts w:asciiTheme="majorEastAsia" w:eastAsiaTheme="majorEastAsia" w:hAnsiTheme="majorEastAsia" w:cs="宋体" w:hint="eastAsia"/>
           <w:kern w:val="0"/>
           <w:sz w:val="22"/>
         </w:rPr>
-        <w:t>        a)  签名验证的各种方法</w:t>
+        <w:t>签名验证的各种方法</w:t>
       </w:r>
+      <w:bookmarkEnd w:id="9"/>
     </w:p>
     <w:p>
       <w:pPr>
@@ -246,280 +1743,290 @@
           <w:ilvl w:val="0"/>
           <w:numId w:val="1"/>
         </w:numPr>
-        <w:ind w:left="540"/>
+        <w:ind w:left="538" w:hanging="357"/>
         <w:jc w:val="left"/>
         <w:textAlignment w:val="center"/>
-        <w:rPr>
-          <w:rFonts w:ascii="微软雅黑" w:eastAsia="微软雅黑" w:hAnsi="微软雅黑" w:cs="宋体" w:hint="eastAsia"/>
+        <w:outlineLvl w:val="0"/>
+        <w:rPr>
+          <w:rFonts w:asciiTheme="majorEastAsia" w:eastAsiaTheme="majorEastAsia" w:hAnsiTheme="majorEastAsia" w:cs="宋体"/>
+          <w:b/>
           <w:kern w:val="0"/>
           <w:sz w:val="22"/>
         </w:rPr>
       </w:pPr>
+      <w:bookmarkStart w:id="10" w:name="_Toc442119160"/>
       <w:r>
         <w:rPr>
-          <w:rFonts w:ascii="微软雅黑" w:eastAsia="微软雅黑" w:hAnsi="微软雅黑" w:cs="宋体" w:hint="eastAsia"/>
+          <w:rFonts w:asciiTheme="majorEastAsia" w:eastAsiaTheme="majorEastAsia" w:hAnsiTheme="majorEastAsia" w:cs="宋体" w:hint="eastAsia"/>
+          <w:b/>
           <w:kern w:val="0"/>
           <w:sz w:val="22"/>
         </w:rPr>
         <w:t>防止内存修改</w:t>
+      </w:r>
+      <w:bookmarkEnd w:id="10"/>
+    </w:p>
+    <w:p>
+      <w:pPr>
+        <w:pStyle w:val="a6"/>
+        <w:widowControl/>
+        <w:numPr>
+          <w:ilvl w:val="1"/>
+          <w:numId w:val="17"/>
+        </w:numPr>
+        <w:ind w:firstLineChars="0"/>
+        <w:jc w:val="left"/>
+        <w:textAlignment w:val="center"/>
+        <w:outlineLvl w:val="1"/>
+        <w:rPr>
+          <w:rFonts w:asciiTheme="majorEastAsia" w:eastAsiaTheme="majorEastAsia" w:hAnsiTheme="majorEastAsia" w:cs="宋体" w:hint="eastAsia"/>
+          <w:kern w:val="0"/>
+          <w:sz w:val="22"/>
+        </w:rPr>
+      </w:pPr>
+      <w:bookmarkStart w:id="11" w:name="_Toc442119161"/>
+      <w:r>
+        <w:rPr>
+          <w:rFonts w:asciiTheme="majorEastAsia" w:eastAsiaTheme="majorEastAsia" w:hAnsiTheme="majorEastAsia" w:cs="宋体" w:hint="eastAsia"/>
+          <w:kern w:val="0"/>
+          <w:sz w:val="22"/>
+        </w:rPr>
+        <w:t>如何防止“八门神奇”通过内存数据</w:t>
+      </w:r>
+      <w:bookmarkEnd w:id="11"/>
+    </w:p>
+    <w:p>
+      <w:pPr>
+        <w:widowControl/>
+        <w:numPr>
+          <w:ilvl w:val="0"/>
+          <w:numId w:val="1"/>
+        </w:numPr>
+        <w:ind w:left="538" w:hanging="357"/>
+        <w:jc w:val="left"/>
+        <w:textAlignment w:val="center"/>
+        <w:outlineLvl w:val="0"/>
+        <w:rPr>
+          <w:rFonts w:asciiTheme="majorEastAsia" w:eastAsiaTheme="majorEastAsia" w:hAnsiTheme="majorEastAsia" w:cs="宋体" w:hint="eastAsia"/>
+          <w:b/>
+          <w:kern w:val="0"/>
+          <w:sz w:val="22"/>
+        </w:rPr>
+      </w:pPr>
+      <w:bookmarkStart w:id="12" w:name="_Toc442119162"/>
+      <w:r>
+        <w:rPr>
+          <w:rFonts w:asciiTheme="majorEastAsia" w:eastAsiaTheme="majorEastAsia" w:hAnsiTheme="majorEastAsia" w:cs="宋体" w:hint="eastAsia"/>
+          <w:b/>
+          <w:kern w:val="0"/>
+          <w:sz w:val="22"/>
+        </w:rPr>
+        <w:t>进程</w:t>
+      </w:r>
+      <w:r>
+        <w:rPr>
+          <w:rFonts w:asciiTheme="majorEastAsia" w:eastAsiaTheme="majorEastAsia" w:hAnsiTheme="majorEastAsia" w:cs="宋体" w:hint="eastAsia"/>
+          <w:b/>
+          <w:kern w:val="0"/>
+          <w:sz w:val="22"/>
+        </w:rPr>
+        <w:t>注入</w:t>
+      </w:r>
+      <w:bookmarkEnd w:id="12"/>
+    </w:p>
+    <w:p>
+      <w:pPr>
+        <w:pStyle w:val="a6"/>
+        <w:widowControl/>
+        <w:numPr>
+          <w:ilvl w:val="1"/>
+          <w:numId w:val="19"/>
+        </w:numPr>
+        <w:ind w:firstLineChars="0"/>
+        <w:jc w:val="left"/>
+        <w:textAlignment w:val="center"/>
+        <w:outlineLvl w:val="1"/>
+        <w:rPr>
+          <w:rFonts w:asciiTheme="majorEastAsia" w:eastAsiaTheme="majorEastAsia" w:hAnsiTheme="majorEastAsia" w:cs="宋体" w:hint="eastAsia"/>
+          <w:kern w:val="0"/>
+          <w:sz w:val="22"/>
+        </w:rPr>
+      </w:pPr>
+      <w:bookmarkStart w:id="13" w:name="_Toc442119163"/>
+      <w:r>
+        <w:rPr>
+          <w:rFonts w:asciiTheme="majorEastAsia" w:eastAsiaTheme="majorEastAsia" w:hAnsiTheme="majorEastAsia" w:cs="宋体" w:hint="eastAsia"/>
+          <w:kern w:val="0"/>
+          <w:sz w:val="22"/>
+        </w:rPr>
+        <w:t>静态注入</w:t>
+      </w:r>
+      <w:bookmarkEnd w:id="13"/>
+    </w:p>
+    <w:p>
+      <w:pPr>
+        <w:pStyle w:val="a6"/>
+        <w:widowControl/>
+        <w:ind w:left="425" w:firstLineChars="0" w:firstLine="0"/>
+        <w:jc w:val="left"/>
+        <w:textAlignment w:val="center"/>
+        <w:rPr>
+          <w:rFonts w:ascii="microsoft yahei" w:hAnsi="microsoft yahei" w:hint="eastAsia"/>
+          <w:color w:val="333333"/>
+          <w:szCs w:val="21"/>
+          <w:shd w:val="clear" w:color="auto" w:fill="FEFEFE"/>
+        </w:rPr>
+      </w:pPr>
+      <w:r>
+        <w:rPr>
+          <w:rFonts w:ascii="microsoft yahei" w:hAnsi="microsoft yahei"/>
+          <w:color w:val="333333"/>
+          <w:szCs w:val="21"/>
+          <w:shd w:val="clear" w:color="auto" w:fill="FEFEFE"/>
+        </w:rPr>
+        <w:t>静态注入比较经典的案例就是二次打包了。比如说</w:t>
+      </w:r>
+      <w:r>
+        <w:rPr>
+          <w:rFonts w:ascii="microsoft yahei" w:hAnsi="microsoft yahei"/>
+          <w:color w:val="333333"/>
+          <w:szCs w:val="21"/>
+          <w:shd w:val="clear" w:color="auto" w:fill="FEFEFE"/>
+        </w:rPr>
+        <w:t xml:space="preserve"> </w:t>
+      </w:r>
+      <w:r>
+        <w:rPr>
+          <w:rFonts w:ascii="microsoft yahei" w:hAnsi="microsoft yahei"/>
+          <w:color w:val="333333"/>
+          <w:szCs w:val="21"/>
+          <w:shd w:val="clear" w:color="auto" w:fill="FEFEFE"/>
+        </w:rPr>
+        <w:t>登陆注册的输入框里面注入钩子，盗取账号密码。动态注入的经典例子就是</w:t>
+      </w:r>
+      <w:r>
+        <w:rPr>
+          <w:rFonts w:ascii="microsoft yahei" w:hAnsi="microsoft yahei"/>
+          <w:color w:val="333333"/>
+          <w:szCs w:val="21"/>
+          <w:shd w:val="clear" w:color="auto" w:fill="FEFEFE"/>
+        </w:rPr>
+        <w:t xml:space="preserve"> </w:t>
+      </w:r>
+      <w:r>
+        <w:rPr>
+          <w:rFonts w:ascii="microsoft yahei" w:hAnsi="microsoft yahei"/>
+          <w:color w:val="333333"/>
+          <w:szCs w:val="21"/>
+          <w:shd w:val="clear" w:color="auto" w:fill="FEFEFE"/>
+        </w:rPr>
+        <w:t>内存</w:t>
+      </w:r>
+      <w:proofErr w:type="gramStart"/>
+      <w:r>
+        <w:rPr>
+          <w:rFonts w:ascii="microsoft yahei" w:hAnsi="microsoft yahei"/>
+          <w:color w:val="333333"/>
+          <w:szCs w:val="21"/>
+          <w:shd w:val="clear" w:color="auto" w:fill="FEFEFE"/>
+        </w:rPr>
+        <w:t>修改器</w:t>
+      </w:r>
+      <w:proofErr w:type="gramEnd"/>
+      <w:r>
+        <w:rPr>
+          <w:rFonts w:ascii="microsoft yahei" w:hAnsi="microsoft yahei"/>
+          <w:color w:val="333333"/>
+          <w:szCs w:val="21"/>
+          <w:shd w:val="clear" w:color="auto" w:fill="FEFEFE"/>
+        </w:rPr>
+        <w:t>比如说八门神奇。</w:t>
+      </w:r>
+      <w:r>
+        <w:rPr>
+          <w:rFonts w:ascii="microsoft yahei" w:hAnsi="microsoft yahei"/>
+          <w:color w:val="333333"/>
+          <w:szCs w:val="21"/>
+          <w:shd w:val="clear" w:color="auto" w:fill="FEFEFE"/>
+        </w:rPr>
+        <w:t>  </w:t>
+      </w:r>
+      <w:r>
+        <w:rPr>
+          <w:rFonts w:ascii="microsoft yahei" w:hAnsi="microsoft yahei"/>
+          <w:color w:val="333333"/>
+          <w:szCs w:val="21"/>
+          <w:shd w:val="clear" w:color="auto" w:fill="FEFEFE"/>
+        </w:rPr>
+        <w:t>防止静态注入</w:t>
+      </w:r>
+      <w:r>
+        <w:rPr>
+          <w:rFonts w:ascii="microsoft yahei" w:hAnsi="microsoft yahei"/>
+          <w:color w:val="333333"/>
+          <w:szCs w:val="21"/>
+          <w:shd w:val="clear" w:color="auto" w:fill="FEFEFE"/>
+        </w:rPr>
+        <w:t xml:space="preserve"> </w:t>
+      </w:r>
+      <w:r>
+        <w:rPr>
+          <w:rFonts w:ascii="microsoft yahei" w:hAnsi="microsoft yahei"/>
+          <w:color w:val="333333"/>
+          <w:szCs w:val="21"/>
+          <w:shd w:val="clear" w:color="auto" w:fill="FEFEFE"/>
+        </w:rPr>
+        <w:t>就得防止二次打包了。防止二次打包的方式很多的。</w:t>
       </w:r>
     </w:p>
     <w:p>
       <w:pPr>
+        <w:pStyle w:val="a6"/>
         <w:widowControl/>
+        <w:ind w:left="992" w:firstLineChars="0" w:firstLine="0"/>
         <w:jc w:val="left"/>
-        <w:rPr>
-          <w:rFonts w:ascii="微软雅黑" w:eastAsia="微软雅黑" w:hAnsi="微软雅黑" w:cs="宋体" w:hint="eastAsia"/>
+        <w:textAlignment w:val="center"/>
+        <w:rPr>
+          <w:rFonts w:asciiTheme="majorEastAsia" w:eastAsiaTheme="majorEastAsia" w:hAnsiTheme="majorEastAsia" w:cs="宋体" w:hint="eastAsia"/>
           <w:kern w:val="0"/>
           <w:sz w:val="22"/>
         </w:rPr>
       </w:pPr>
-      <w:r>
-        <w:rPr>
-          <w:rFonts w:ascii="微软雅黑" w:eastAsia="微软雅黑" w:hAnsi="微软雅黑" w:cs="宋体" w:hint="eastAsia"/>
-          <w:kern w:val="0"/>
-          <w:sz w:val="22"/>
-        </w:rPr>
-        <w:t xml:space="preserve">        a) </w:t>
-      </w:r>
-      <w:r>
-        <w:rPr>
-          <w:rFonts w:ascii="微软雅黑" w:eastAsia="微软雅黑" w:hAnsi="微软雅黑" w:cs="宋体" w:hint="eastAsia"/>
-          <w:kern w:val="0"/>
-          <w:sz w:val="22"/>
-        </w:rPr>
-        <w:t>如何防止“</w:t>
-      </w:r>
-      <w:r>
-        <w:rPr>
-          <w:rFonts w:ascii="微软雅黑" w:eastAsia="微软雅黑" w:hAnsi="微软雅黑" w:cs="宋体" w:hint="eastAsia"/>
-          <w:kern w:val="0"/>
-          <w:sz w:val="22"/>
-        </w:rPr>
-        <w:t>八门神奇”通过内存数据</w:t>
-      </w:r>
     </w:p>
     <w:p>
       <w:pPr>
-        <w:widowControl/>
-        <w:jc w:val="left"/>
-        <w:rPr>
-          <w:rFonts w:ascii="Calibri" w:eastAsia="宋体" w:hAnsi="Calibri" w:cs="宋体" w:hint="eastAsia"/>
-          <w:kern w:val="0"/>
-          <w:sz w:val="22"/>
-        </w:rPr>
-      </w:pPr>
-      <w:r>
-        <w:rPr>
-          <w:rFonts w:ascii="Calibri" w:eastAsia="宋体" w:hAnsi="Calibri" w:cs="宋体"/>
-          <w:kern w:val="0"/>
-          <w:sz w:val="22"/>
-        </w:rPr>
-        <w:t> </w:t>
-      </w:r>
-    </w:p>
-    <w:p>
-      <w:pPr>
-        <w:rPr>
-          <w:rFonts w:hint="eastAsia"/>
-        </w:rPr>
-      </w:pPr>
-    </w:p>
-    <w:p>
-      <w:pPr>
-        <w:rPr>
-          <w:rFonts w:hint="eastAsia"/>
-        </w:rPr>
-      </w:pPr>
-    </w:p>
-    <w:p>
-      <w:pPr>
-        <w:rPr>
-          <w:rFonts w:hint="eastAsia"/>
-        </w:rPr>
-      </w:pPr>
-    </w:p>
-    <w:p>
-      <w:pPr>
-        <w:rPr>
-          <w:rFonts w:hint="eastAsia"/>
-        </w:rPr>
-      </w:pPr>
-    </w:p>
-    <w:p>
-      <w:pPr>
-        <w:rPr>
-          <w:rFonts w:hint="eastAsia"/>
-        </w:rPr>
-      </w:pPr>
-    </w:p>
-    <w:p>
-      <w:pPr>
-        <w:rPr>
-          <w:rFonts w:hint="eastAsia"/>
-        </w:rPr>
-      </w:pPr>
-    </w:p>
-    <w:p>
-      <w:pPr>
-        <w:rPr>
-          <w:rFonts w:hint="eastAsia"/>
-        </w:rPr>
-      </w:pPr>
-    </w:p>
-    <w:p>
-      <w:pPr>
-        <w:rPr>
-          <w:rFonts w:hint="eastAsia"/>
-        </w:rPr>
-      </w:pPr>
-    </w:p>
-    <w:p>
-      <w:pPr>
-        <w:rPr>
-          <w:rFonts w:hint="eastAsia"/>
-        </w:rPr>
-      </w:pPr>
-    </w:p>
-    <w:p>
-      <w:pPr>
-        <w:rPr>
-          <w:rFonts w:hint="eastAsia"/>
-        </w:rPr>
-      </w:pPr>
-    </w:p>
-    <w:p>
-      <w:pPr>
-        <w:rPr>
-          <w:rFonts w:hint="eastAsia"/>
-        </w:rPr>
-      </w:pPr>
-    </w:p>
-    <w:p>
-      <w:pPr>
-        <w:rPr>
-          <w:rFonts w:hint="eastAsia"/>
-        </w:rPr>
-      </w:pPr>
-    </w:p>
-    <w:p>
-      <w:pPr>
-        <w:rPr>
-          <w:rFonts w:hint="eastAsia"/>
-        </w:rPr>
-      </w:pPr>
-    </w:p>
-    <w:p>
-      <w:pPr>
-        <w:rPr>
-          <w:rFonts w:hint="eastAsia"/>
-        </w:rPr>
-      </w:pPr>
-    </w:p>
-    <w:p>
-      <w:pPr>
-        <w:rPr>
-          <w:rFonts w:hint="eastAsia"/>
-        </w:rPr>
-      </w:pPr>
-    </w:p>
-    <w:p>
-      <w:pPr>
-        <w:rPr>
-          <w:rFonts w:hint="eastAsia"/>
-        </w:rPr>
-      </w:pPr>
-    </w:p>
-    <w:p>
-      <w:pPr>
-        <w:rPr>
-          <w:rFonts w:hint="eastAsia"/>
-        </w:rPr>
-      </w:pPr>
-    </w:p>
-    <w:p>
-      <w:pPr>
-        <w:rPr>
-          <w:rFonts w:hint="eastAsia"/>
-        </w:rPr>
-      </w:pPr>
-    </w:p>
-    <w:p>
-      <w:pPr>
-        <w:rPr>
-          <w:rFonts w:hint="eastAsia"/>
-        </w:rPr>
-      </w:pPr>
-    </w:p>
-    <w:p>
-      <w:pPr>
+        <w:pStyle w:val="a6"/>
         <w:widowControl/>
         <w:numPr>
           <w:ilvl w:val="1"/>
-          <w:numId w:val="4"/>
+          <w:numId w:val="19"/>
         </w:numPr>
+        <w:ind w:firstLineChars="0"/>
         <w:jc w:val="left"/>
         <w:textAlignment w:val="center"/>
-        <w:rPr>
-          <w:rFonts w:ascii="微软雅黑" w:eastAsia="微软雅黑" w:hAnsi="微软雅黑" w:cs="宋体" w:hint="eastAsia"/>
+        <w:outlineLvl w:val="1"/>
+        <w:rPr>
+          <w:rFonts w:asciiTheme="majorEastAsia" w:eastAsiaTheme="majorEastAsia" w:hAnsiTheme="majorEastAsia" w:cs="宋体" w:hint="eastAsia"/>
           <w:kern w:val="0"/>
           <w:sz w:val="22"/>
         </w:rPr>
       </w:pPr>
+      <w:bookmarkStart w:id="14" w:name="_Toc442119164"/>
       <w:r>
         <w:rPr>
-          <w:rFonts w:ascii="微软雅黑" w:eastAsia="微软雅黑" w:hAnsi="微软雅黑" w:cs="宋体" w:hint="eastAsia"/>
+          <w:rFonts w:asciiTheme="majorEastAsia" w:eastAsiaTheme="majorEastAsia" w:hAnsiTheme="majorEastAsia" w:cs="宋体" w:hint="eastAsia"/>
           <w:kern w:val="0"/>
           <w:sz w:val="22"/>
         </w:rPr>
-        <w:lastRenderedPageBreak/>
-        <w:t>伪加密</w:t>
+        <w:t>动态注入</w:t>
       </w:r>
+      <w:bookmarkEnd w:id="14"/>
     </w:p>
     <w:p>
       <w:pPr>
+        <w:pStyle w:val="a6"/>
         <w:widowControl/>
-        <w:ind w:left="992"/>
-        <w:jc w:val="left"/>
-        <w:textAlignment w:val="center"/>
-        <w:rPr>
-          <w:rFonts w:ascii="微软雅黑" w:eastAsia="微软雅黑" w:hAnsi="微软雅黑" w:cs="宋体" w:hint="eastAsia"/>
-          <w:kern w:val="0"/>
-          <w:sz w:val="22"/>
-        </w:rPr>
-      </w:pPr>
-    </w:p>
-    <w:p>
-      <w:pPr>
-        <w:widowControl/>
-        <w:numPr>
-          <w:ilvl w:val="1"/>
-          <w:numId w:val="4"/>
-        </w:numPr>
-        <w:jc w:val="left"/>
-        <w:textAlignment w:val="center"/>
-        <w:rPr>
-          <w:rFonts w:ascii="微软雅黑" w:eastAsia="微软雅黑" w:hAnsi="微软雅黑" w:cs="宋体" w:hint="eastAsia"/>
-          <w:kern w:val="0"/>
-          <w:sz w:val="22"/>
-        </w:rPr>
-      </w:pPr>
-      <w:r>
-        <w:rPr>
-          <w:rFonts w:ascii="微软雅黑" w:eastAsia="微软雅黑" w:hAnsi="微软雅黑" w:cs="宋体" w:hint="eastAsia"/>
-          <w:kern w:val="0"/>
-          <w:sz w:val="22"/>
-        </w:rPr>
-        <w:t>APK压缩包故意破坏</w:t>
-      </w:r>
-    </w:p>
-    <w:p>
-      <w:pPr>
-        <w:widowControl/>
-        <w:numPr>
-          <w:ilvl w:val="1"/>
-          <w:numId w:val="4"/>
-        </w:numPr>
+        <w:ind w:left="425" w:firstLineChars="0" w:firstLine="0"/>
         <w:jc w:val="left"/>
         <w:textAlignment w:val="center"/>
         <w:rPr>
@@ -530,14 +2037,104 @@
       </w:pPr>
       <w:r>
         <w:rPr>
-          <w:rFonts w:ascii="微软雅黑" w:eastAsia="微软雅黑" w:hAnsi="微软雅黑" w:cs="宋体" w:hint="eastAsia"/>
-          <w:kern w:val="0"/>
-          <w:sz w:val="22"/>
-        </w:rPr>
-        <w:t>素材中的图片故意破坏</w:t>
+          <w:rFonts w:ascii="microsoft yahei" w:hAnsi="microsoft yahei"/>
+          <w:color w:val="333333"/>
+          <w:szCs w:val="21"/>
+          <w:shd w:val="clear" w:color="auto" w:fill="FEFEFE"/>
+        </w:rPr>
+        <w:t>防止内存修改就得编码的时候注意了，比如说：关键变量</w:t>
+      </w:r>
+      <w:r>
+        <w:rPr>
+          <w:rFonts w:ascii="microsoft yahei" w:hAnsi="microsoft yahei"/>
+          <w:color w:val="333333"/>
+          <w:szCs w:val="21"/>
+          <w:shd w:val="clear" w:color="auto" w:fill="FEFEFE"/>
+        </w:rPr>
+        <w:t>(</w:t>
+      </w:r>
+      <w:r>
+        <w:rPr>
+          <w:rFonts w:ascii="microsoft yahei" w:hAnsi="microsoft yahei"/>
+          <w:color w:val="333333"/>
+          <w:szCs w:val="21"/>
+          <w:shd w:val="clear" w:color="auto" w:fill="FEFEFE"/>
+        </w:rPr>
+        <w:t>当前分数，当前时间，当前血量，当前等级</w:t>
+      </w:r>
+      <w:r>
+        <w:rPr>
+          <w:rFonts w:ascii="microsoft yahei" w:hAnsi="microsoft yahei"/>
+          <w:color w:val="333333"/>
+          <w:szCs w:val="21"/>
+          <w:shd w:val="clear" w:color="auto" w:fill="FEFEFE"/>
+        </w:rPr>
+        <w:t xml:space="preserve"> </w:t>
+      </w:r>
+      <w:r>
+        <w:rPr>
+          <w:rFonts w:ascii="microsoft yahei" w:hAnsi="microsoft yahei"/>
+          <w:color w:val="333333"/>
+          <w:szCs w:val="21"/>
+          <w:shd w:val="clear" w:color="auto" w:fill="FEFEFE"/>
+        </w:rPr>
+        <w:t>等等</w:t>
+      </w:r>
+      <w:r>
+        <w:rPr>
+          <w:rFonts w:ascii="microsoft yahei" w:hAnsi="microsoft yahei"/>
+          <w:color w:val="333333"/>
+          <w:szCs w:val="21"/>
+          <w:shd w:val="clear" w:color="auto" w:fill="FEFEFE"/>
+        </w:rPr>
+        <w:t xml:space="preserve">) </w:t>
+      </w:r>
+      <w:r>
+        <w:rPr>
+          <w:rFonts w:ascii="microsoft yahei" w:hAnsi="microsoft yahei"/>
+          <w:color w:val="333333"/>
+          <w:szCs w:val="21"/>
+          <w:shd w:val="clear" w:color="auto" w:fill="FEFEFE"/>
+        </w:rPr>
+        <w:t>写两份，一份加密的</w:t>
+      </w:r>
+      <w:r>
+        <w:rPr>
+          <w:rFonts w:ascii="microsoft yahei" w:hAnsi="microsoft yahei"/>
+          <w:color w:val="333333"/>
+          <w:szCs w:val="21"/>
+          <w:shd w:val="clear" w:color="auto" w:fill="FEFEFE"/>
+        </w:rPr>
+        <w:t xml:space="preserve"> </w:t>
+      </w:r>
+      <w:r>
+        <w:rPr>
+          <w:rFonts w:ascii="microsoft yahei" w:hAnsi="microsoft yahei"/>
+          <w:color w:val="333333"/>
+          <w:szCs w:val="21"/>
+          <w:shd w:val="clear" w:color="auto" w:fill="FEFEFE"/>
+        </w:rPr>
+        <w:t>一份未加密的，</w:t>
+      </w:r>
+      <w:r>
+        <w:rPr>
+          <w:rFonts w:ascii="microsoft yahei" w:hAnsi="microsoft yahei"/>
+          <w:color w:val="333333"/>
+          <w:szCs w:val="21"/>
+          <w:shd w:val="clear" w:color="auto" w:fill="FEFEFE"/>
+        </w:rPr>
+        <w:t>  </w:t>
+      </w:r>
+      <w:r>
+        <w:rPr>
+          <w:rFonts w:ascii="microsoft yahei" w:hAnsi="microsoft yahei"/>
+          <w:color w:val="333333"/>
+          <w:szCs w:val="21"/>
+          <w:shd w:val="clear" w:color="auto" w:fill="FEFEFE"/>
+        </w:rPr>
+        <w:t>定时用加密那份来检验。</w:t>
       </w:r>
     </w:p>
-    <w:p/>
     <w:sectPr>
       <w:pgSz w:w="11906" w:h="16838"/>
       <w:pgMar w:top="1440" w:right="1800" w:bottom="1440" w:left="1800" w:header="851" w:footer="992" w:gutter="0"/>
@@ -589,9 +2186,27 @@
 <file path=word/numbering.xml><?xml version="1.0" encoding="utf-8"?>
 <w:numbering xmlns:wpc="http://schemas.microsoft.com/office/word/2010/wordprocessingCanvas" xmlns:mc="http://schemas.openxmlformats.org/markup-compatibility/2006" xmlns:o="urn:schemas-microsoft-com:office:office" xmlns:r="http://schemas.openxmlformats.org/officeDocument/2006/relationships" xmlns:m="http://schemas.openxmlformats.org/officeDocument/2006/math" xmlns:v="urn:schemas-microsoft-com:vml" xmlns:wp14="http://schemas.microsoft.com/office/word/2010/wordprocessingDrawing" xmlns:wp="http://schemas.openxmlformats.org/drawingml/2006/wordprocessingDrawing" xmlns:w10="urn:schemas-microsoft-com:office:word" xmlns:w="http://schemas.openxmlformats.org/wordprocessingml/2006/main" xmlns:w14="http://schemas.microsoft.com/office/word/2010/wordml" xmlns:wpg="http://schemas.microsoft.com/office/word/2010/wordprocessingGroup" xmlns:wpi="http://schemas.microsoft.com/office/word/2010/wordprocessingInk" xmlns:wne="http://schemas.microsoft.com/office/word/2006/wordml" xmlns:wps="http://schemas.microsoft.com/office/word/2010/wordprocessingShape" mc:Ignorable="w14 wp14">
   <w:abstractNum w:abstractNumId="0">
+    <w:nsid w:val="017462D1"/>
+    <w:multiLevelType w:val="multilevel"/>
+    <w:tmpl w:val="0409001D"/>
+    <w:numStyleLink w:val="4"/>
+  </w:abstractNum>
+  <w:abstractNum w:abstractNumId="1">
+    <w:nsid w:val="180E02AA"/>
+    <w:multiLevelType w:val="multilevel"/>
+    <w:tmpl w:val="20EC5440"/>
+    <w:numStyleLink w:val="2"/>
+  </w:abstractNum>
+  <w:abstractNum w:abstractNumId="2">
+    <w:nsid w:val="1BB764D9"/>
+    <w:multiLevelType w:val="multilevel"/>
+    <w:tmpl w:val="20EC5440"/>
+    <w:numStyleLink w:val="2"/>
+  </w:abstractNum>
+  <w:abstractNum w:abstractNumId="3">
     <w:nsid w:val="1FEA0A19"/>
     <w:multiLevelType w:val="multilevel"/>
-    <w:tmpl w:val="F92A5ECA"/>
+    <w:tmpl w:val="1EF4D614"/>
     <w:lvl w:ilvl="0">
       <w:start w:val="1"/>
       <w:numFmt w:val="decimal"/>
@@ -701,7 +2316,388 @@
       </w:rPr>
     </w:lvl>
   </w:abstractNum>
-  <w:abstractNum w:abstractNumId="1">
+  <w:abstractNum w:abstractNumId="4">
+    <w:nsid w:val="24A17E67"/>
+    <w:multiLevelType w:val="multilevel"/>
+    <w:tmpl w:val="0409001D"/>
+    <w:styleLink w:val="4"/>
+    <w:lvl w:ilvl="0">
+      <w:start w:val="4"/>
+      <w:numFmt w:val="decimal"/>
+      <w:lvlText w:val="%1"/>
+      <w:lvlJc w:val="left"/>
+      <w:pPr>
+        <w:ind w:left="425" w:hanging="425"/>
+      </w:pPr>
+    </w:lvl>
+    <w:lvl w:ilvl="1">
+      <w:start w:val="1"/>
+      <w:numFmt w:val="decimal"/>
+      <w:lvlText w:val="%1.%2"/>
+      <w:lvlJc w:val="left"/>
+      <w:pPr>
+        <w:ind w:left="992" w:hanging="567"/>
+      </w:pPr>
+    </w:lvl>
+    <w:lvl w:ilvl="2">
+      <w:start w:val="1"/>
+      <w:numFmt w:val="decimal"/>
+      <w:lvlText w:val="%1.%2.%3"/>
+      <w:lvlJc w:val="left"/>
+      <w:pPr>
+        <w:ind w:left="1418" w:hanging="567"/>
+      </w:pPr>
+    </w:lvl>
+    <w:lvl w:ilvl="3">
+      <w:start w:val="1"/>
+      <w:numFmt w:val="decimal"/>
+      <w:lvlText w:val="%1.%2.%3.%4"/>
+      <w:lvlJc w:val="left"/>
+      <w:pPr>
+        <w:ind w:left="1984" w:hanging="708"/>
+      </w:pPr>
+    </w:lvl>
+    <w:lvl w:ilvl="4">
+      <w:start w:val="1"/>
+      <w:numFmt w:val="decimal"/>
+      <w:lvlText w:val="%1.%2.%3.%4.%5"/>
+      <w:lvlJc w:val="left"/>
+      <w:pPr>
+        <w:ind w:left="2551" w:hanging="850"/>
+      </w:pPr>
+    </w:lvl>
+    <w:lvl w:ilvl="5">
+      <w:start w:val="1"/>
+      <w:numFmt w:val="decimal"/>
+      <w:lvlText w:val="%1.%2.%3.%4.%5.%6"/>
+      <w:lvlJc w:val="left"/>
+      <w:pPr>
+        <w:ind w:left="3260" w:hanging="1134"/>
+      </w:pPr>
+    </w:lvl>
+    <w:lvl w:ilvl="6">
+      <w:start w:val="1"/>
+      <w:numFmt w:val="decimal"/>
+      <w:lvlText w:val="%1.%2.%3.%4.%5.%6.%7"/>
+      <w:lvlJc w:val="left"/>
+      <w:pPr>
+        <w:ind w:left="3827" w:hanging="1276"/>
+      </w:pPr>
+    </w:lvl>
+    <w:lvl w:ilvl="7">
+      <w:start w:val="1"/>
+      <w:numFmt w:val="decimal"/>
+      <w:lvlText w:val="%1.%2.%3.%4.%5.%6.%7.%8"/>
+      <w:lvlJc w:val="left"/>
+      <w:pPr>
+        <w:ind w:left="4394" w:hanging="1418"/>
+      </w:pPr>
+    </w:lvl>
+    <w:lvl w:ilvl="8">
+      <w:start w:val="1"/>
+      <w:numFmt w:val="decimal"/>
+      <w:lvlText w:val="%1.%2.%3.%4.%5.%6.%7.%8.%9"/>
+      <w:lvlJc w:val="left"/>
+      <w:pPr>
+        <w:ind w:left="5102" w:hanging="1700"/>
+      </w:pPr>
+    </w:lvl>
+  </w:abstractNum>
+  <w:abstractNum w:abstractNumId="5">
+    <w:nsid w:val="25295FD4"/>
+    <w:multiLevelType w:val="multilevel"/>
+    <w:tmpl w:val="0409001D"/>
+    <w:numStyleLink w:val="5"/>
+  </w:abstractNum>
+  <w:abstractNum w:abstractNumId="6">
+    <w:nsid w:val="3F211319"/>
+    <w:multiLevelType w:val="multilevel"/>
+    <w:tmpl w:val="0409001D"/>
+    <w:styleLink w:val="5"/>
+    <w:lvl w:ilvl="0">
+      <w:start w:val="4"/>
+      <w:numFmt w:val="decimal"/>
+      <w:lvlText w:val="%1"/>
+      <w:lvlJc w:val="left"/>
+      <w:pPr>
+        <w:ind w:left="425" w:hanging="425"/>
+      </w:pPr>
+    </w:lvl>
+    <w:lvl w:ilvl="1">
+      <w:start w:val="1"/>
+      <w:numFmt w:val="decimal"/>
+      <w:lvlText w:val="%1.%2"/>
+      <w:lvlJc w:val="left"/>
+      <w:pPr>
+        <w:ind w:left="992" w:hanging="567"/>
+      </w:pPr>
+    </w:lvl>
+    <w:lvl w:ilvl="2">
+      <w:start w:val="1"/>
+      <w:numFmt w:val="decimal"/>
+      <w:lvlText w:val="%1.%2.%3"/>
+      <w:lvlJc w:val="left"/>
+      <w:pPr>
+        <w:ind w:left="1418" w:hanging="567"/>
+      </w:pPr>
+    </w:lvl>
+    <w:lvl w:ilvl="3">
+      <w:start w:val="1"/>
+      <w:numFmt w:val="decimal"/>
+      <w:lvlText w:val="%1.%2.%3.%4"/>
+      <w:lvlJc w:val="left"/>
+      <w:pPr>
+        <w:ind w:left="1984" w:hanging="708"/>
+      </w:pPr>
+    </w:lvl>
+    <w:lvl w:ilvl="4">
+      <w:start w:val="1"/>
+      <w:numFmt w:val="decimal"/>
+      <w:lvlText w:val="%1.%2.%3.%4.%5"/>
+      <w:lvlJc w:val="left"/>
+      <w:pPr>
+        <w:ind w:left="2551" w:hanging="850"/>
+      </w:pPr>
+    </w:lvl>
+    <w:lvl w:ilvl="5">
+      <w:start w:val="1"/>
+      <w:numFmt w:val="decimal"/>
+      <w:lvlText w:val="%1.%2.%3.%4.%5.%6"/>
+      <w:lvlJc w:val="left"/>
+      <w:pPr>
+        <w:ind w:left="3260" w:hanging="1134"/>
+      </w:pPr>
+    </w:lvl>
+    <w:lvl w:ilvl="6">
+      <w:start w:val="1"/>
+      <w:numFmt w:val="decimal"/>
+      <w:lvlText w:val="%1.%2.%3.%4.%5.%6.%7"/>
+      <w:lvlJc w:val="left"/>
+      <w:pPr>
+        <w:ind w:left="3827" w:hanging="1276"/>
+      </w:pPr>
+    </w:lvl>
+    <w:lvl w:ilvl="7">
+      <w:start w:val="1"/>
+      <w:numFmt w:val="decimal"/>
+      <w:lvlText w:val="%1.%2.%3.%4.%5.%6.%7.%8"/>
+      <w:lvlJc w:val="left"/>
+      <w:pPr>
+        <w:ind w:left="4394" w:hanging="1418"/>
+      </w:pPr>
+    </w:lvl>
+    <w:lvl w:ilvl="8">
+      <w:start w:val="1"/>
+      <w:numFmt w:val="decimal"/>
+      <w:lvlText w:val="%1.%2.%3.%4.%5.%6.%7.%8.%9"/>
+      <w:lvlJc w:val="left"/>
+      <w:pPr>
+        <w:ind w:left="5102" w:hanging="1700"/>
+      </w:pPr>
+    </w:lvl>
+  </w:abstractNum>
+  <w:abstractNum w:abstractNumId="7">
+    <w:nsid w:val="41521785"/>
+    <w:multiLevelType w:val="multilevel"/>
+    <w:tmpl w:val="0409001D"/>
+    <w:styleLink w:val="1"/>
+    <w:lvl w:ilvl="0">
+      <w:start w:val="3"/>
+      <w:numFmt w:val="decimal"/>
+      <w:lvlText w:val="%1"/>
+      <w:lvlJc w:val="left"/>
+      <w:pPr>
+        <w:ind w:left="425" w:hanging="425"/>
+      </w:pPr>
+    </w:lvl>
+    <w:lvl w:ilvl="1">
+      <w:start w:val="1"/>
+      <w:numFmt w:val="decimal"/>
+      <w:lvlText w:val="%1.%2"/>
+      <w:lvlJc w:val="left"/>
+      <w:pPr>
+        <w:ind w:left="992" w:hanging="567"/>
+      </w:pPr>
+    </w:lvl>
+    <w:lvl w:ilvl="2">
+      <w:start w:val="1"/>
+      <w:numFmt w:val="decimal"/>
+      <w:lvlText w:val="%1.%2.%3"/>
+      <w:lvlJc w:val="left"/>
+      <w:pPr>
+        <w:ind w:left="1418" w:hanging="567"/>
+      </w:pPr>
+    </w:lvl>
+    <w:lvl w:ilvl="3">
+      <w:start w:val="1"/>
+      <w:numFmt w:val="decimal"/>
+      <w:lvlText w:val="%1.%2.%3.%4"/>
+      <w:lvlJc w:val="left"/>
+      <w:pPr>
+        <w:ind w:left="1984" w:hanging="708"/>
+      </w:pPr>
+    </w:lvl>
+    <w:lvl w:ilvl="4">
+      <w:start w:val="1"/>
+      <w:numFmt w:val="decimal"/>
+      <w:lvlText w:val="%1.%2.%3.%4.%5"/>
+      <w:lvlJc w:val="left"/>
+      <w:pPr>
+        <w:ind w:left="2551" w:hanging="850"/>
+      </w:pPr>
+    </w:lvl>
+    <w:lvl w:ilvl="5">
+      <w:start w:val="1"/>
+      <w:numFmt w:val="decimal"/>
+      <w:lvlText w:val="%1.%2.%3.%4.%5.%6"/>
+      <w:lvlJc w:val="left"/>
+      <w:pPr>
+        <w:ind w:left="3260" w:hanging="1134"/>
+      </w:pPr>
+    </w:lvl>
+    <w:lvl w:ilvl="6">
+      <w:start w:val="1"/>
+      <w:numFmt w:val="decimal"/>
+      <w:lvlText w:val="%1.%2.%3.%4.%5.%6.%7"/>
+      <w:lvlJc w:val="left"/>
+      <w:pPr>
+        <w:ind w:left="3827" w:hanging="1276"/>
+      </w:pPr>
+    </w:lvl>
+    <w:lvl w:ilvl="7">
+      <w:start w:val="1"/>
+      <w:numFmt w:val="decimal"/>
+      <w:lvlText w:val="%1.%2.%3.%4.%5.%6.%7.%8"/>
+      <w:lvlJc w:val="left"/>
+      <w:pPr>
+        <w:ind w:left="4394" w:hanging="1418"/>
+      </w:pPr>
+    </w:lvl>
+    <w:lvl w:ilvl="8">
+      <w:start w:val="1"/>
+      <w:numFmt w:val="decimal"/>
+      <w:lvlText w:val="%1.%2.%3.%4.%5.%6.%7.%8.%9"/>
+      <w:lvlJc w:val="left"/>
+      <w:pPr>
+        <w:ind w:left="5102" w:hanging="1700"/>
+      </w:pPr>
+    </w:lvl>
+  </w:abstractNum>
+  <w:abstractNum w:abstractNumId="8">
+    <w:nsid w:val="43C114E5"/>
+    <w:multiLevelType w:val="multilevel"/>
+    <w:tmpl w:val="20EC5440"/>
+    <w:styleLink w:val="2"/>
+    <w:lvl w:ilvl="0">
+      <w:start w:val="4"/>
+      <w:numFmt w:val="decimal"/>
+      <w:lvlText w:val="%1."/>
+      <w:lvlJc w:val="left"/>
+      <w:pPr>
+        <w:tabs>
+          <w:tab w:val="num" w:pos="360"/>
+        </w:tabs>
+        <w:ind w:left="360" w:hanging="360"/>
+      </w:pPr>
+    </w:lvl>
+    <w:lvl w:ilvl="1">
+      <w:start w:val="1"/>
+      <w:numFmt w:val="decimal"/>
+      <w:lvlText w:val="%2."/>
+      <w:lvlJc w:val="left"/>
+      <w:pPr>
+        <w:tabs>
+          <w:tab w:val="num" w:pos="1080"/>
+        </w:tabs>
+        <w:ind w:left="1080" w:hanging="360"/>
+      </w:pPr>
+    </w:lvl>
+    <w:lvl w:ilvl="2">
+      <w:start w:val="1"/>
+      <w:numFmt w:val="lowerLetter"/>
+      <w:lvlText w:val="%3)"/>
+      <w:lvlJc w:val="left"/>
+      <w:pPr>
+        <w:ind w:left="786" w:hanging="360"/>
+      </w:pPr>
+      <w:rPr>
+        <w:rFonts w:hint="default"/>
+      </w:rPr>
+    </w:lvl>
+    <w:lvl w:ilvl="3">
+      <w:start w:val="1"/>
+      <w:numFmt w:val="decimal"/>
+      <w:lvlText w:val="%4."/>
+      <w:lvlJc w:val="left"/>
+      <w:pPr>
+        <w:tabs>
+          <w:tab w:val="num" w:pos="2520"/>
+        </w:tabs>
+        <w:ind w:left="2520" w:hanging="360"/>
+      </w:pPr>
+    </w:lvl>
+    <w:lvl w:ilvl="4">
+      <w:start w:val="1"/>
+      <w:numFmt w:val="decimal"/>
+      <w:lvlText w:val="%5."/>
+      <w:lvlJc w:val="left"/>
+      <w:pPr>
+        <w:tabs>
+          <w:tab w:val="num" w:pos="3240"/>
+        </w:tabs>
+        <w:ind w:left="3240" w:hanging="360"/>
+      </w:pPr>
+    </w:lvl>
+    <w:lvl w:ilvl="5">
+      <w:start w:val="1"/>
+      <w:numFmt w:val="decimal"/>
+      <w:lvlText w:val="%6."/>
+      <w:lvlJc w:val="left"/>
+      <w:pPr>
+        <w:tabs>
+          <w:tab w:val="num" w:pos="3960"/>
+        </w:tabs>
+        <w:ind w:left="3960" w:hanging="360"/>
+      </w:pPr>
+    </w:lvl>
+    <w:lvl w:ilvl="6">
+      <w:start w:val="1"/>
+      <w:numFmt w:val="decimal"/>
+      <w:lvlText w:val="%7."/>
+      <w:lvlJc w:val="left"/>
+      <w:pPr>
+        <w:tabs>
+          <w:tab w:val="num" w:pos="4680"/>
+        </w:tabs>
+        <w:ind w:left="4680" w:hanging="360"/>
+      </w:pPr>
+    </w:lvl>
+    <w:lvl w:ilvl="7">
+      <w:start w:val="1"/>
+      <w:numFmt w:val="decimal"/>
+      <w:lvlText w:val="%8."/>
+      <w:lvlJc w:val="left"/>
+      <w:pPr>
+        <w:tabs>
+          <w:tab w:val="num" w:pos="5400"/>
+        </w:tabs>
+        <w:ind w:left="5400" w:hanging="360"/>
+      </w:pPr>
+    </w:lvl>
+    <w:lvl w:ilvl="8">
+      <w:start w:val="1"/>
+      <w:numFmt w:val="decimal"/>
+      <w:lvlText w:val="%9."/>
+      <w:lvlJc w:val="left"/>
+      <w:pPr>
+        <w:tabs>
+          <w:tab w:val="num" w:pos="6120"/>
+        </w:tabs>
+        <w:ind w:left="6120" w:hanging="360"/>
+      </w:pPr>
+    </w:lvl>
+  </w:abstractNum>
+  <w:abstractNum w:abstractNumId="9">
     <w:nsid w:val="476C4F5E"/>
     <w:multiLevelType w:val="multilevel"/>
     <w:tmpl w:val="0409001D"/>
@@ -787,7 +2783,208 @@
       </w:pPr>
     </w:lvl>
   </w:abstractNum>
-  <w:abstractNum w:abstractNumId="2">
+  <w:abstractNum w:abstractNumId="10">
+    <w:nsid w:val="5EEC5175"/>
+    <w:multiLevelType w:val="multilevel"/>
+    <w:tmpl w:val="0409001D"/>
+    <w:styleLink w:val="6"/>
+    <w:lvl w:ilvl="0">
+      <w:start w:val="5"/>
+      <w:numFmt w:val="decimal"/>
+      <w:lvlText w:val="%1"/>
+      <w:lvlJc w:val="left"/>
+      <w:pPr>
+        <w:ind w:left="425" w:hanging="425"/>
+      </w:pPr>
+    </w:lvl>
+    <w:lvl w:ilvl="1">
+      <w:start w:val="1"/>
+      <w:numFmt w:val="decimal"/>
+      <w:lvlText w:val="%1.%2"/>
+      <w:lvlJc w:val="left"/>
+      <w:pPr>
+        <w:ind w:left="992" w:hanging="567"/>
+      </w:pPr>
+    </w:lvl>
+    <w:lvl w:ilvl="2">
+      <w:start w:val="1"/>
+      <w:numFmt w:val="decimal"/>
+      <w:lvlText w:val="%1.%2.%3"/>
+      <w:lvlJc w:val="left"/>
+      <w:pPr>
+        <w:ind w:left="1418" w:hanging="567"/>
+      </w:pPr>
+    </w:lvl>
+    <w:lvl w:ilvl="3">
+      <w:start w:val="1"/>
+      <w:numFmt w:val="decimal"/>
+      <w:lvlText w:val="%1.%2.%3.%4"/>
+      <w:lvlJc w:val="left"/>
+      <w:pPr>
+        <w:ind w:left="1984" w:hanging="708"/>
+      </w:pPr>
+    </w:lvl>
+    <w:lvl w:ilvl="4">
+      <w:start w:val="1"/>
+      <w:numFmt w:val="decimal"/>
+      <w:lvlText w:val="%1.%2.%3.%4.%5"/>
+      <w:lvlJc w:val="left"/>
+      <w:pPr>
+        <w:ind w:left="2551" w:hanging="850"/>
+      </w:pPr>
+    </w:lvl>
+    <w:lvl w:ilvl="5">
+      <w:start w:val="1"/>
+      <w:numFmt w:val="decimal"/>
+      <w:lvlText w:val="%1.%2.%3.%4.%5.%6"/>
+      <w:lvlJc w:val="left"/>
+      <w:pPr>
+        <w:ind w:left="3260" w:hanging="1134"/>
+      </w:pPr>
+    </w:lvl>
+    <w:lvl w:ilvl="6">
+      <w:start w:val="1"/>
+      <w:numFmt w:val="decimal"/>
+      <w:lvlText w:val="%1.%2.%3.%4.%5.%6.%7"/>
+      <w:lvlJc w:val="left"/>
+      <w:pPr>
+        <w:ind w:left="3827" w:hanging="1276"/>
+      </w:pPr>
+    </w:lvl>
+    <w:lvl w:ilvl="7">
+      <w:start w:val="1"/>
+      <w:numFmt w:val="decimal"/>
+      <w:lvlText w:val="%1.%2.%3.%4.%5.%6.%7.%8"/>
+      <w:lvlJc w:val="left"/>
+      <w:pPr>
+        <w:ind w:left="4394" w:hanging="1418"/>
+      </w:pPr>
+    </w:lvl>
+    <w:lvl w:ilvl="8">
+      <w:start w:val="1"/>
+      <w:numFmt w:val="decimal"/>
+      <w:lvlText w:val="%1.%2.%3.%4.%5.%6.%7.%8.%9"/>
+      <w:lvlJc w:val="left"/>
+      <w:pPr>
+        <w:ind w:left="5102" w:hanging="1700"/>
+      </w:pPr>
+    </w:lvl>
+  </w:abstractNum>
+  <w:abstractNum w:abstractNumId="11">
+    <w:nsid w:val="6C0410FD"/>
+    <w:multiLevelType w:val="multilevel"/>
+    <w:tmpl w:val="20EC5440"/>
+    <w:styleLink w:val="3"/>
+    <w:lvl w:ilvl="0">
+      <w:start w:val="4"/>
+      <w:numFmt w:val="decimal"/>
+      <w:lvlText w:val="%1."/>
+      <w:lvlJc w:val="left"/>
+      <w:pPr>
+        <w:tabs>
+          <w:tab w:val="num" w:pos="360"/>
+        </w:tabs>
+        <w:ind w:left="360" w:hanging="360"/>
+      </w:pPr>
+    </w:lvl>
+    <w:lvl w:ilvl="1">
+      <w:start w:val="1"/>
+      <w:numFmt w:val="decimal"/>
+      <w:lvlText w:val="%2."/>
+      <w:lvlJc w:val="left"/>
+      <w:pPr>
+        <w:tabs>
+          <w:tab w:val="num" w:pos="1080"/>
+        </w:tabs>
+        <w:ind w:left="1080" w:hanging="360"/>
+      </w:pPr>
+    </w:lvl>
+    <w:lvl w:ilvl="2">
+      <w:start w:val="1"/>
+      <w:numFmt w:val="lowerLetter"/>
+      <w:lvlText w:val="%3)"/>
+      <w:lvlJc w:val="left"/>
+      <w:pPr>
+        <w:ind w:left="786" w:hanging="360"/>
+      </w:pPr>
+      <w:rPr>
+        <w:rFonts w:hint="default"/>
+      </w:rPr>
+    </w:lvl>
+    <w:lvl w:ilvl="3">
+      <w:start w:val="1"/>
+      <w:numFmt w:val="decimal"/>
+      <w:lvlText w:val="%4."/>
+      <w:lvlJc w:val="left"/>
+      <w:pPr>
+        <w:tabs>
+          <w:tab w:val="num" w:pos="2520"/>
+        </w:tabs>
+        <w:ind w:left="2520" w:hanging="360"/>
+      </w:pPr>
+    </w:lvl>
+    <w:lvl w:ilvl="4">
+      <w:start w:val="1"/>
+      <w:numFmt w:val="decimal"/>
+      <w:lvlText w:val="%5."/>
+      <w:lvlJc w:val="left"/>
+      <w:pPr>
+        <w:tabs>
+          <w:tab w:val="num" w:pos="3240"/>
+        </w:tabs>
+        <w:ind w:left="3240" w:hanging="360"/>
+      </w:pPr>
+    </w:lvl>
+    <w:lvl w:ilvl="5">
+      <w:start w:val="1"/>
+      <w:numFmt w:val="decimal"/>
+      <w:lvlText w:val="%6."/>
+      <w:lvlJc w:val="left"/>
+      <w:pPr>
+        <w:tabs>
+          <w:tab w:val="num" w:pos="3960"/>
+        </w:tabs>
+        <w:ind w:left="3960" w:hanging="360"/>
+      </w:pPr>
+    </w:lvl>
+    <w:lvl w:ilvl="6">
+      <w:start w:val="1"/>
+      <w:numFmt w:val="decimal"/>
+      <w:lvlText w:val="%7."/>
+      <w:lvlJc w:val="left"/>
+      <w:pPr>
+        <w:tabs>
+          <w:tab w:val="num" w:pos="4680"/>
+        </w:tabs>
+        <w:ind w:left="4680" w:hanging="360"/>
+      </w:pPr>
+    </w:lvl>
+    <w:lvl w:ilvl="7">
+      <w:start w:val="1"/>
+      <w:numFmt w:val="decimal"/>
+      <w:lvlText w:val="%8."/>
+      <w:lvlJc w:val="left"/>
+      <w:pPr>
+        <w:tabs>
+          <w:tab w:val="num" w:pos="5400"/>
+        </w:tabs>
+        <w:ind w:left="5400" w:hanging="360"/>
+      </w:pPr>
+    </w:lvl>
+    <w:lvl w:ilvl="8">
+      <w:start w:val="1"/>
+      <w:numFmt w:val="decimal"/>
+      <w:lvlText w:val="%9."/>
+      <w:lvlJc w:val="left"/>
+      <w:pPr>
+        <w:tabs>
+          <w:tab w:val="num" w:pos="6120"/>
+        </w:tabs>
+        <w:ind w:left="6120" w:hanging="360"/>
+      </w:pPr>
+    </w:lvl>
+  </w:abstractNum>
+  <w:abstractNum w:abstractNumId="12">
     <w:nsid w:val="72AF7E5F"/>
     <w:multiLevelType w:val="multilevel"/>
     <w:tmpl w:val="0409001D"/>
@@ -873,10 +3070,147 @@
       </w:pPr>
     </w:lvl>
   </w:abstractNum>
-  <w:abstractNum w:abstractNumId="3">
+  <w:abstractNum w:abstractNumId="13">
+    <w:nsid w:val="76F74283"/>
+    <w:multiLevelType w:val="multilevel"/>
+    <w:tmpl w:val="087A9344"/>
+    <w:lvl w:ilvl="0">
+      <w:start w:val="1"/>
+      <w:numFmt w:val="decimal"/>
+      <w:lvlText w:val="%1"/>
+      <w:lvlJc w:val="left"/>
+      <w:pPr>
+        <w:ind w:left="425" w:hanging="425"/>
+      </w:pPr>
+      <w:rPr>
+        <w:rFonts w:hint="eastAsia"/>
+      </w:rPr>
+    </w:lvl>
+    <w:lvl w:ilvl="1">
+      <w:start w:val="1"/>
+      <w:numFmt w:val="decimal"/>
+      <w:lvlText w:val="%1.%2"/>
+      <w:lvlJc w:val="left"/>
+      <w:pPr>
+        <w:ind w:left="992" w:hanging="567"/>
+      </w:pPr>
+      <w:rPr>
+        <w:rFonts w:hint="eastAsia"/>
+      </w:rPr>
+    </w:lvl>
+    <w:lvl w:ilvl="2">
+      <w:start w:val="1"/>
+      <w:numFmt w:val="decimal"/>
+      <w:lvlText w:val="%1.%2.%3"/>
+      <w:lvlJc w:val="left"/>
+      <w:pPr>
+        <w:ind w:left="1418" w:hanging="567"/>
+      </w:pPr>
+      <w:rPr>
+        <w:rFonts w:hint="eastAsia"/>
+      </w:rPr>
+    </w:lvl>
+    <w:lvl w:ilvl="3">
+      <w:start w:val="1"/>
+      <w:numFmt w:val="decimal"/>
+      <w:lvlText w:val="%1.%2.%3.%4"/>
+      <w:lvlJc w:val="left"/>
+      <w:pPr>
+        <w:ind w:left="1984" w:hanging="708"/>
+      </w:pPr>
+      <w:rPr>
+        <w:rFonts w:hint="eastAsia"/>
+      </w:rPr>
+    </w:lvl>
+    <w:lvl w:ilvl="4">
+      <w:start w:val="1"/>
+      <w:numFmt w:val="none"/>
+      <w:lvlText w:val="5"/>
+      <w:lvlJc w:val="left"/>
+      <w:pPr>
+        <w:ind w:left="2551" w:hanging="850"/>
+      </w:pPr>
+      <w:rPr>
+        <w:rFonts w:hint="eastAsia"/>
+      </w:rPr>
+    </w:lvl>
+    <w:lvl w:ilvl="5">
+      <w:start w:val="1"/>
+      <w:numFmt w:val="decimal"/>
+      <w:lvlText w:val="%1.%2.%3.%4.%5.%6"/>
+      <w:lvlJc w:val="left"/>
+      <w:pPr>
+        <w:ind w:left="3260" w:hanging="1134"/>
+      </w:pPr>
+      <w:rPr>
+        <w:rFonts w:hint="eastAsia"/>
+      </w:rPr>
+    </w:lvl>
+    <w:lvl w:ilvl="6">
+      <w:start w:val="1"/>
+      <w:numFmt w:val="decimal"/>
+      <w:lvlText w:val="%1.%2.%3.%4.%5.%6.%7"/>
+      <w:lvlJc w:val="left"/>
+      <w:pPr>
+        <w:ind w:left="3827" w:hanging="1276"/>
+      </w:pPr>
+      <w:rPr>
+        <w:rFonts w:hint="eastAsia"/>
+      </w:rPr>
+    </w:lvl>
+    <w:lvl w:ilvl="7">
+      <w:start w:val="1"/>
+      <w:numFmt w:val="decimal"/>
+      <w:lvlText w:val="%1.%2.%3.%4.%5.%6.%7.%8"/>
+      <w:lvlJc w:val="left"/>
+      <w:pPr>
+        <w:ind w:left="4394" w:hanging="1418"/>
+      </w:pPr>
+      <w:rPr>
+        <w:rFonts w:hint="eastAsia"/>
+      </w:rPr>
+    </w:lvl>
+    <w:lvl w:ilvl="8">
+      <w:start w:val="1"/>
+      <w:numFmt w:val="decimal"/>
+      <w:lvlText w:val="%1.%2.%3.%4.%5.%6.%7.%8.%9"/>
+      <w:lvlJc w:val="left"/>
+      <w:pPr>
+        <w:ind w:left="5102" w:hanging="1700"/>
+      </w:pPr>
+      <w:rPr>
+        <w:rFonts w:hint="eastAsia"/>
+      </w:rPr>
+    </w:lvl>
+  </w:abstractNum>
+  <w:abstractNum w:abstractNumId="14">
+    <w:nsid w:val="792674D3"/>
+    <w:multiLevelType w:val="multilevel"/>
+    <w:tmpl w:val="20EC5440"/>
+    <w:numStyleLink w:val="3"/>
+  </w:abstractNum>
+  <w:abstractNum w:abstractNumId="15">
+    <w:nsid w:val="79DD727F"/>
+    <w:multiLevelType w:val="multilevel"/>
+    <w:tmpl w:val="0409001D"/>
+    <w:numStyleLink w:val="1"/>
+  </w:abstractNum>
+  <w:abstractNum w:abstractNumId="16">
+    <w:nsid w:val="7C686643"/>
+    <w:multiLevelType w:val="multilevel"/>
+    <w:tmpl w:val="0409001D"/>
+    <w:numStyleLink w:val="4"/>
+  </w:abstractNum>
+  <w:abstractNum w:abstractNumId="17">
+    <w:nsid w:val="7D8A6691"/>
+    <w:multiLevelType w:val="multilevel"/>
+    <w:tmpl w:val="0409001D"/>
+    <w:numStyleLink w:val="6"/>
+  </w:abstractNum>
+  <w:abstractNum w:abstractNumId="18">
     <w:nsid w:val="7F390776"/>
     <w:multiLevelType w:val="multilevel"/>
-    <w:tmpl w:val="C00E7D62"/>
+    <w:tmpl w:val="20EC5440"/>
     <w:lvl w:ilvl="0">
       <w:start w:val="1"/>
       <w:numFmt w:val="decimal"/>
@@ -901,17 +3235,17 @@
         <w:ind w:left="1080" w:hanging="360"/>
       </w:pPr>
     </w:lvl>
-    <w:lvl w:ilvl="2" w:tentative="1">
-      <w:start w:val="1"/>
-      <w:numFmt w:val="decimal"/>
-      <w:lvlText w:val="%3."/>
-      <w:lvlJc w:val="left"/>
-      <w:pPr>
-        <w:tabs>
-          <w:tab w:val="num" w:pos="1800"/>
-        </w:tabs>
-        <w:ind w:left="1800" w:hanging="360"/>
-      </w:pPr>
+    <w:lvl w:ilvl="2">
+      <w:start w:val="1"/>
+      <w:numFmt w:val="lowerLetter"/>
+      <w:lvlText w:val="%3)"/>
+      <w:lvlJc w:val="left"/>
+      <w:pPr>
+        <w:ind w:left="786" w:hanging="360"/>
+      </w:pPr>
+      <w:rPr>
+        <w:rFonts w:hint="default"/>
+      </w:rPr>
     </w:lvl>
     <w:lvl w:ilvl="3" w:tentative="1">
       <w:start w:val="1"/>
@@ -987,19 +3321,61 @@
     </w:lvl>
   </w:abstractNum>
   <w:num w:numId="1">
-    <w:abstractNumId w:val="3"/>
-    <w:lvlOverride w:ilvl="0">
-      <w:startOverride w:val="1"/>
-    </w:lvlOverride>
+    <w:abstractNumId w:val="18"/>
   </w:num>
   <w:num w:numId="2">
+    <w:abstractNumId w:val="9"/>
+  </w:num>
+  <w:num w:numId="3">
+    <w:abstractNumId w:val="3"/>
+  </w:num>
+  <w:num w:numId="4">
+    <w:abstractNumId w:val="12"/>
+  </w:num>
+  <w:num w:numId="5">
+    <w:abstractNumId w:val="13"/>
+  </w:num>
+  <w:num w:numId="6">
+    <w:abstractNumId w:val="7"/>
+  </w:num>
+  <w:num w:numId="7">
+    <w:abstractNumId w:val="15"/>
+  </w:num>
+  <w:num w:numId="8">
+    <w:abstractNumId w:val="8"/>
+  </w:num>
+  <w:num w:numId="9">
     <w:abstractNumId w:val="1"/>
   </w:num>
-  <w:num w:numId="3">
+  <w:num w:numId="10">
+    <w:abstractNumId w:val="11"/>
+  </w:num>
+  <w:num w:numId="11">
+    <w:abstractNumId w:val="14"/>
+  </w:num>
+  <w:num w:numId="12">
+    <w:abstractNumId w:val="2"/>
+  </w:num>
+  <w:num w:numId="13">
+    <w:abstractNumId w:val="4"/>
+  </w:num>
+  <w:num w:numId="14">
+    <w:abstractNumId w:val="16"/>
+  </w:num>
+  <w:num w:numId="15">
+    <w:abstractNumId w:val="6"/>
+  </w:num>
+  <w:num w:numId="16">
+    <w:abstractNumId w:val="5"/>
+  </w:num>
+  <w:num w:numId="17">
     <w:abstractNumId w:val="0"/>
   </w:num>
-  <w:num w:numId="4">
-    <w:abstractNumId w:val="2"/>
+  <w:num w:numId="18">
+    <w:abstractNumId w:val="10"/>
+  </w:num>
+  <w:num w:numId="19">
+    <w:abstractNumId w:val="17"/>
   </w:num>
 </w:numbering>
 </file>
@@ -1165,6 +3541,141 @@
       <w:jc w:val="both"/>
     </w:pPr>
   </w:style>
+  <w:style w:type="paragraph" w:styleId="10">
+    <w:name w:val="heading 1"/>
+    <w:basedOn w:val="a"/>
+    <w:next w:val="a"/>
+    <w:link w:val="1Char"/>
+    <w:uiPriority w:val="9"/>
+    <w:qFormat/>
+    <w:rsid w:val="00436ED2"/>
+    <w:pPr>
+      <w:keepNext/>
+      <w:keepLines/>
+      <w:spacing w:before="340" w:after="330" w:line="578" w:lineRule="auto"/>
+      <w:outlineLvl w:val="0"/>
+    </w:pPr>
+    <w:rPr>
+      <w:b/>
+      <w:bCs/>
+      <w:kern w:val="44"/>
+      <w:sz w:val="44"/>
+      <w:szCs w:val="44"/>
+    </w:rPr>
+  </w:style>
+  <w:style w:type="paragraph" w:styleId="20">
+    <w:name w:val="heading 2"/>
+    <w:basedOn w:val="a"/>
+    <w:next w:val="a"/>
+    <w:link w:val="2Char"/>
+    <w:uiPriority w:val="9"/>
+    <w:unhideWhenUsed/>
+    <w:qFormat/>
+    <w:rsid w:val="00436ED2"/>
+    <w:pPr>
+      <w:keepNext/>
+      <w:keepLines/>
+      <w:spacing w:before="260" w:after="260" w:line="416" w:lineRule="auto"/>
+      <w:outlineLvl w:val="1"/>
+    </w:pPr>
+    <w:rPr>
+      <w:rFonts w:asciiTheme="majorHAnsi" w:eastAsiaTheme="majorEastAsia" w:hAnsiTheme="majorHAnsi" w:cstheme="majorBidi"/>
+      <w:b/>
+      <w:bCs/>
+      <w:sz w:val="32"/>
+      <w:szCs w:val="32"/>
+    </w:rPr>
+  </w:style>
+  <w:style w:type="paragraph" w:styleId="30">
+    <w:name w:val="heading 3"/>
+    <w:basedOn w:val="a"/>
+    <w:next w:val="a"/>
+    <w:link w:val="3Char"/>
+    <w:uiPriority w:val="9"/>
+    <w:unhideWhenUsed/>
+    <w:qFormat/>
+    <w:rsid w:val="00436ED2"/>
+    <w:pPr>
+      <w:keepNext/>
+      <w:keepLines/>
+      <w:spacing w:before="260" w:after="260" w:line="416" w:lineRule="auto"/>
+      <w:outlineLvl w:val="2"/>
+    </w:pPr>
+    <w:rPr>
+      <w:b/>
+      <w:bCs/>
+      <w:sz w:val="32"/>
+      <w:szCs w:val="32"/>
+    </w:rPr>
+  </w:style>
+  <w:style w:type="paragraph" w:styleId="40">
+    <w:name w:val="heading 4"/>
+    <w:basedOn w:val="a"/>
+    <w:next w:val="a"/>
+    <w:link w:val="4Char"/>
+    <w:uiPriority w:val="9"/>
+    <w:unhideWhenUsed/>
+    <w:qFormat/>
+    <w:rsid w:val="00436ED2"/>
+    <w:pPr>
+      <w:keepNext/>
+      <w:keepLines/>
+      <w:spacing w:before="280" w:after="290" w:line="376" w:lineRule="auto"/>
+      <w:outlineLvl w:val="3"/>
+    </w:pPr>
+    <w:rPr>
+      <w:rFonts w:asciiTheme="majorHAnsi" w:eastAsiaTheme="majorEastAsia" w:hAnsiTheme="majorHAnsi" w:cstheme="majorBidi"/>
+      <w:b/>
+      <w:bCs/>
+      <w:sz w:val="28"/>
+      <w:szCs w:val="28"/>
+    </w:rPr>
+  </w:style>
+  <w:style w:type="paragraph" w:styleId="50">
+    <w:name w:val="heading 5"/>
+    <w:basedOn w:val="a"/>
+    <w:next w:val="a"/>
+    <w:link w:val="5Char"/>
+    <w:uiPriority w:val="9"/>
+    <w:unhideWhenUsed/>
+    <w:qFormat/>
+    <w:rsid w:val="00436ED2"/>
+    <w:pPr>
+      <w:keepNext/>
+      <w:keepLines/>
+      <w:spacing w:before="280" w:after="290" w:line="376" w:lineRule="auto"/>
+      <w:outlineLvl w:val="4"/>
+    </w:pPr>
+    <w:rPr>
+      <w:b/>
+      <w:bCs/>
+      <w:sz w:val="28"/>
+      <w:szCs w:val="28"/>
+    </w:rPr>
+  </w:style>
+  <w:style w:type="paragraph" w:styleId="60">
+    <w:name w:val="heading 6"/>
+    <w:basedOn w:val="a"/>
+    <w:next w:val="a"/>
+    <w:link w:val="6Char"/>
+    <w:uiPriority w:val="9"/>
+    <w:unhideWhenUsed/>
+    <w:qFormat/>
+    <w:rsid w:val="00436ED2"/>
+    <w:pPr>
+      <w:keepNext/>
+      <w:keepLines/>
+      <w:spacing w:before="240" w:after="64" w:line="320" w:lineRule="auto"/>
+      <w:outlineLvl w:val="5"/>
+    </w:pPr>
+    <w:rPr>
+      <w:rFonts w:asciiTheme="majorHAnsi" w:eastAsiaTheme="majorEastAsia" w:hAnsiTheme="majorHAnsi" w:cstheme="majorBidi"/>
+      <w:b/>
+      <w:bCs/>
+      <w:sz w:val="24"/>
+      <w:szCs w:val="24"/>
+    </w:rPr>
+  </w:style>
   <w:style w:type="character" w:default="1" w:styleId="a0">
     <w:name w:val="Default Paragraph Font"/>
     <w:uiPriority w:val="1"/>
@@ -1274,6 +3785,237 @@
     <w:rPr>
       <w:sz w:val="18"/>
       <w:szCs w:val="18"/>
+    </w:rPr>
+  </w:style>
+  <w:style w:type="paragraph" w:styleId="a6">
+    <w:name w:val="List Paragraph"/>
+    <w:basedOn w:val="a"/>
+    <w:uiPriority w:val="34"/>
+    <w:qFormat/>
+    <w:rsid w:val="00890C73"/>
+    <w:pPr>
+      <w:ind w:firstLineChars="200" w:firstLine="420"/>
+    </w:pPr>
+  </w:style>
+  <w:style w:type="numbering" w:customStyle="1" w:styleId="1">
+    <w:name w:val="样式1"/>
+    <w:uiPriority w:val="99"/>
+    <w:rsid w:val="00890C73"/>
+    <w:pPr>
+      <w:numPr>
+        <w:numId w:val="6"/>
+      </w:numPr>
+    </w:pPr>
+  </w:style>
+  <w:style w:type="numbering" w:customStyle="1" w:styleId="2">
+    <w:name w:val="样式2"/>
+    <w:uiPriority w:val="99"/>
+    <w:rsid w:val="00DF00EF"/>
+    <w:pPr>
+      <w:numPr>
+        <w:numId w:val="8"/>
+      </w:numPr>
+    </w:pPr>
+  </w:style>
+  <w:style w:type="numbering" w:customStyle="1" w:styleId="3">
+    <w:name w:val="样式3"/>
+    <w:uiPriority w:val="99"/>
+    <w:rsid w:val="00DF00EF"/>
+    <w:pPr>
+      <w:numPr>
+        <w:numId w:val="10"/>
+      </w:numPr>
+    </w:pPr>
+  </w:style>
+  <w:style w:type="numbering" w:customStyle="1" w:styleId="4">
+    <w:name w:val="样式4"/>
+    <w:uiPriority w:val="99"/>
+    <w:rsid w:val="00DF00EF"/>
+    <w:pPr>
+      <w:numPr>
+        <w:numId w:val="13"/>
+      </w:numPr>
+    </w:pPr>
+  </w:style>
+  <w:style w:type="numbering" w:customStyle="1" w:styleId="5">
+    <w:name w:val="样式5"/>
+    <w:uiPriority w:val="99"/>
+    <w:rsid w:val="00DF00EF"/>
+    <w:pPr>
+      <w:numPr>
+        <w:numId w:val="15"/>
+      </w:numPr>
+    </w:pPr>
+  </w:style>
+  <w:style w:type="numbering" w:customStyle="1" w:styleId="6">
+    <w:name w:val="样式6"/>
+    <w:uiPriority w:val="99"/>
+    <w:rsid w:val="00DF00EF"/>
+    <w:pPr>
+      <w:numPr>
+        <w:numId w:val="18"/>
+      </w:numPr>
+    </w:pPr>
+  </w:style>
+  <w:style w:type="character" w:customStyle="1" w:styleId="2Char">
+    <w:name w:val="标题 2 Char"/>
+    <w:basedOn w:val="a0"/>
+    <w:link w:val="20"/>
+    <w:uiPriority w:val="9"/>
+    <w:rsid w:val="00436ED2"/>
+    <w:rPr>
+      <w:rFonts w:asciiTheme="majorHAnsi" w:eastAsiaTheme="majorEastAsia" w:hAnsiTheme="majorHAnsi" w:cstheme="majorBidi"/>
+      <w:b/>
+      <w:bCs/>
+      <w:sz w:val="32"/>
+      <w:szCs w:val="32"/>
+    </w:rPr>
+  </w:style>
+  <w:style w:type="character" w:customStyle="1" w:styleId="3Char">
+    <w:name w:val="标题 3 Char"/>
+    <w:basedOn w:val="a0"/>
+    <w:link w:val="30"/>
+    <w:uiPriority w:val="9"/>
+    <w:rsid w:val="00436ED2"/>
+    <w:rPr>
+      <w:b/>
+      <w:bCs/>
+      <w:sz w:val="32"/>
+      <w:szCs w:val="32"/>
+    </w:rPr>
+  </w:style>
+  <w:style w:type="character" w:customStyle="1" w:styleId="4Char">
+    <w:name w:val="标题 4 Char"/>
+    <w:basedOn w:val="a0"/>
+    <w:link w:val="40"/>
+    <w:uiPriority w:val="9"/>
+    <w:rsid w:val="00436ED2"/>
+    <w:rPr>
+      <w:rFonts w:asciiTheme="majorHAnsi" w:eastAsiaTheme="majorEastAsia" w:hAnsiTheme="majorHAnsi" w:cstheme="majorBidi"/>
+      <w:b/>
+      <w:bCs/>
+      <w:sz w:val="28"/>
+      <w:szCs w:val="28"/>
+    </w:rPr>
+  </w:style>
+  <w:style w:type="character" w:customStyle="1" w:styleId="5Char">
+    <w:name w:val="标题 5 Char"/>
+    <w:basedOn w:val="a0"/>
+    <w:link w:val="50"/>
+    <w:uiPriority w:val="9"/>
+    <w:rsid w:val="00436ED2"/>
+    <w:rPr>
+      <w:b/>
+      <w:bCs/>
+      <w:sz w:val="28"/>
+      <w:szCs w:val="28"/>
+    </w:rPr>
+  </w:style>
+  <w:style w:type="character" w:customStyle="1" w:styleId="6Char">
+    <w:name w:val="标题 6 Char"/>
+    <w:basedOn w:val="a0"/>
+    <w:link w:val="60"/>
+    <w:uiPriority w:val="9"/>
+    <w:rsid w:val="00436ED2"/>
+    <w:rPr>
+      <w:rFonts w:asciiTheme="majorHAnsi" w:eastAsiaTheme="majorEastAsia" w:hAnsiTheme="majorHAnsi" w:cstheme="majorBidi"/>
+      <w:b/>
+      <w:bCs/>
+      <w:sz w:val="24"/>
+      <w:szCs w:val="24"/>
+    </w:rPr>
+  </w:style>
+  <w:style w:type="character" w:customStyle="1" w:styleId="1Char">
+    <w:name w:val="标题 1 Char"/>
+    <w:basedOn w:val="a0"/>
+    <w:link w:val="10"/>
+    <w:uiPriority w:val="9"/>
+    <w:rsid w:val="00436ED2"/>
+    <w:rPr>
+      <w:b/>
+      <w:bCs/>
+      <w:kern w:val="44"/>
+      <w:sz w:val="44"/>
+      <w:szCs w:val="44"/>
+    </w:rPr>
+  </w:style>
+  <w:style w:type="paragraph" w:styleId="TOC">
+    <w:name w:val="TOC Heading"/>
+    <w:basedOn w:val="10"/>
+    <w:next w:val="a"/>
+    <w:uiPriority w:val="39"/>
+    <w:unhideWhenUsed/>
+    <w:qFormat/>
+    <w:rsid w:val="00436ED2"/>
+    <w:pPr>
+      <w:widowControl/>
+      <w:spacing w:before="480" w:after="0" w:line="276" w:lineRule="auto"/>
+      <w:jc w:val="left"/>
+      <w:outlineLvl w:val="9"/>
+    </w:pPr>
+    <w:rPr>
+      <w:rFonts w:asciiTheme="majorHAnsi" w:eastAsiaTheme="majorEastAsia" w:hAnsiTheme="majorHAnsi" w:cstheme="majorBidi"/>
+      <w:color w:val="365F91" w:themeColor="accent1" w:themeShade="BF"/>
+      <w:kern w:val="0"/>
+      <w:sz w:val="28"/>
+      <w:szCs w:val="28"/>
+    </w:rPr>
+  </w:style>
+  <w:style w:type="paragraph" w:styleId="a7">
+    <w:name w:val="Balloon Text"/>
+    <w:basedOn w:val="a"/>
+    <w:link w:val="Char1"/>
+    <w:uiPriority w:val="99"/>
+    <w:semiHidden/>
+    <w:unhideWhenUsed/>
+    <w:rsid w:val="00436ED2"/>
+    <w:rPr>
+      <w:sz w:val="18"/>
+      <w:szCs w:val="18"/>
+    </w:rPr>
+  </w:style>
+  <w:style w:type="character" w:customStyle="1" w:styleId="Char1">
+    <w:name w:val="批注框文本 Char"/>
+    <w:basedOn w:val="a0"/>
+    <w:link w:val="a7"/>
+    <w:uiPriority w:val="99"/>
+    <w:semiHidden/>
+    <w:rsid w:val="00436ED2"/>
+    <w:rPr>
+      <w:sz w:val="18"/>
+      <w:szCs w:val="18"/>
+    </w:rPr>
+  </w:style>
+  <w:style w:type="paragraph" w:styleId="11">
+    <w:name w:val="toc 1"/>
+    <w:basedOn w:val="a"/>
+    <w:next w:val="a"/>
+    <w:autoRedefine/>
+    <w:uiPriority w:val="39"/>
+    <w:unhideWhenUsed/>
+    <w:rsid w:val="004651D9"/>
+  </w:style>
+  <w:style w:type="paragraph" w:styleId="21">
+    <w:name w:val="toc 2"/>
+    <w:basedOn w:val="a"/>
+    <w:next w:val="a"/>
+    <w:autoRedefine/>
+    <w:uiPriority w:val="39"/>
+    <w:unhideWhenUsed/>
+    <w:rsid w:val="004651D9"/>
+    <w:pPr>
+      <w:ind w:leftChars="200" w:left="420"/>
+    </w:pPr>
+  </w:style>
+  <w:style w:type="character" w:styleId="a8">
+    <w:name w:val="Hyperlink"/>
+    <w:basedOn w:val="a0"/>
+    <w:uiPriority w:val="99"/>
+    <w:unhideWhenUsed/>
+    <w:rsid w:val="004651D9"/>
+    <w:rPr>
+      <w:color w:val="0000FF" w:themeColor="hyperlink"/>
+      <w:u w:val="single"/>
     </w:rPr>
   </w:style>
 </w:styles>
@@ -1440,6 +4182,141 @@
       <w:jc w:val="both"/>
     </w:pPr>
   </w:style>
+  <w:style w:type="paragraph" w:styleId="10">
+    <w:name w:val="heading 1"/>
+    <w:basedOn w:val="a"/>
+    <w:next w:val="a"/>
+    <w:link w:val="1Char"/>
+    <w:uiPriority w:val="9"/>
+    <w:qFormat/>
+    <w:rsid w:val="00436ED2"/>
+    <w:pPr>
+      <w:keepNext/>
+      <w:keepLines/>
+      <w:spacing w:before="340" w:after="330" w:line="578" w:lineRule="auto"/>
+      <w:outlineLvl w:val="0"/>
+    </w:pPr>
+    <w:rPr>
+      <w:b/>
+      <w:bCs/>
+      <w:kern w:val="44"/>
+      <w:sz w:val="44"/>
+      <w:szCs w:val="44"/>
+    </w:rPr>
+  </w:style>
+  <w:style w:type="paragraph" w:styleId="20">
+    <w:name w:val="heading 2"/>
+    <w:basedOn w:val="a"/>
+    <w:next w:val="a"/>
+    <w:link w:val="2Char"/>
+    <w:uiPriority w:val="9"/>
+    <w:unhideWhenUsed/>
+    <w:qFormat/>
+    <w:rsid w:val="00436ED2"/>
+    <w:pPr>
+      <w:keepNext/>
+      <w:keepLines/>
+      <w:spacing w:before="260" w:after="260" w:line="416" w:lineRule="auto"/>
+      <w:outlineLvl w:val="1"/>
+    </w:pPr>
+    <w:rPr>
+      <w:rFonts w:asciiTheme="majorHAnsi" w:eastAsiaTheme="majorEastAsia" w:hAnsiTheme="majorHAnsi" w:cstheme="majorBidi"/>
+      <w:b/>
+      <w:bCs/>
+      <w:sz w:val="32"/>
+      <w:szCs w:val="32"/>
+    </w:rPr>
+  </w:style>
+  <w:style w:type="paragraph" w:styleId="30">
+    <w:name w:val="heading 3"/>
+    <w:basedOn w:val="a"/>
+    <w:next w:val="a"/>
+    <w:link w:val="3Char"/>
+    <w:uiPriority w:val="9"/>
+    <w:unhideWhenUsed/>
+    <w:qFormat/>
+    <w:rsid w:val="00436ED2"/>
+    <w:pPr>
+      <w:keepNext/>
+      <w:keepLines/>
+      <w:spacing w:before="260" w:after="260" w:line="416" w:lineRule="auto"/>
+      <w:outlineLvl w:val="2"/>
+    </w:pPr>
+    <w:rPr>
+      <w:b/>
+      <w:bCs/>
+      <w:sz w:val="32"/>
+      <w:szCs w:val="32"/>
+    </w:rPr>
+  </w:style>
+  <w:style w:type="paragraph" w:styleId="40">
+    <w:name w:val="heading 4"/>
+    <w:basedOn w:val="a"/>
+    <w:next w:val="a"/>
+    <w:link w:val="4Char"/>
+    <w:uiPriority w:val="9"/>
+    <w:unhideWhenUsed/>
+    <w:qFormat/>
+    <w:rsid w:val="00436ED2"/>
+    <w:pPr>
+      <w:keepNext/>
+      <w:keepLines/>
+      <w:spacing w:before="280" w:after="290" w:line="376" w:lineRule="auto"/>
+      <w:outlineLvl w:val="3"/>
+    </w:pPr>
+    <w:rPr>
+      <w:rFonts w:asciiTheme="majorHAnsi" w:eastAsiaTheme="majorEastAsia" w:hAnsiTheme="majorHAnsi" w:cstheme="majorBidi"/>
+      <w:b/>
+      <w:bCs/>
+      <w:sz w:val="28"/>
+      <w:szCs w:val="28"/>
+    </w:rPr>
+  </w:style>
+  <w:style w:type="paragraph" w:styleId="50">
+    <w:name w:val="heading 5"/>
+    <w:basedOn w:val="a"/>
+    <w:next w:val="a"/>
+    <w:link w:val="5Char"/>
+    <w:uiPriority w:val="9"/>
+    <w:unhideWhenUsed/>
+    <w:qFormat/>
+    <w:rsid w:val="00436ED2"/>
+    <w:pPr>
+      <w:keepNext/>
+      <w:keepLines/>
+      <w:spacing w:before="280" w:after="290" w:line="376" w:lineRule="auto"/>
+      <w:outlineLvl w:val="4"/>
+    </w:pPr>
+    <w:rPr>
+      <w:b/>
+      <w:bCs/>
+      <w:sz w:val="28"/>
+      <w:szCs w:val="28"/>
+    </w:rPr>
+  </w:style>
+  <w:style w:type="paragraph" w:styleId="60">
+    <w:name w:val="heading 6"/>
+    <w:basedOn w:val="a"/>
+    <w:next w:val="a"/>
+    <w:link w:val="6Char"/>
+    <w:uiPriority w:val="9"/>
+    <w:unhideWhenUsed/>
+    <w:qFormat/>
+    <w:rsid w:val="00436ED2"/>
+    <w:pPr>
+      <w:keepNext/>
+      <w:keepLines/>
+      <w:spacing w:before="240" w:after="64" w:line="320" w:lineRule="auto"/>
+      <w:outlineLvl w:val="5"/>
+    </w:pPr>
+    <w:rPr>
+      <w:rFonts w:asciiTheme="majorHAnsi" w:eastAsiaTheme="majorEastAsia" w:hAnsiTheme="majorHAnsi" w:cstheme="majorBidi"/>
+      <w:b/>
+      <w:bCs/>
+      <w:sz w:val="24"/>
+      <w:szCs w:val="24"/>
+    </w:rPr>
+  </w:style>
   <w:style w:type="character" w:default="1" w:styleId="a0">
     <w:name w:val="Default Paragraph Font"/>
     <w:uiPriority w:val="1"/>
@@ -1549,6 +4426,237 @@
     <w:rPr>
       <w:sz w:val="18"/>
       <w:szCs w:val="18"/>
+    </w:rPr>
+  </w:style>
+  <w:style w:type="paragraph" w:styleId="a6">
+    <w:name w:val="List Paragraph"/>
+    <w:basedOn w:val="a"/>
+    <w:uiPriority w:val="34"/>
+    <w:qFormat/>
+    <w:rsid w:val="00890C73"/>
+    <w:pPr>
+      <w:ind w:firstLineChars="200" w:firstLine="420"/>
+    </w:pPr>
+  </w:style>
+  <w:style w:type="numbering" w:customStyle="1" w:styleId="1">
+    <w:name w:val="样式1"/>
+    <w:uiPriority w:val="99"/>
+    <w:rsid w:val="00890C73"/>
+    <w:pPr>
+      <w:numPr>
+        <w:numId w:val="6"/>
+      </w:numPr>
+    </w:pPr>
+  </w:style>
+  <w:style w:type="numbering" w:customStyle="1" w:styleId="2">
+    <w:name w:val="样式2"/>
+    <w:uiPriority w:val="99"/>
+    <w:rsid w:val="00DF00EF"/>
+    <w:pPr>
+      <w:numPr>
+        <w:numId w:val="8"/>
+      </w:numPr>
+    </w:pPr>
+  </w:style>
+  <w:style w:type="numbering" w:customStyle="1" w:styleId="3">
+    <w:name w:val="样式3"/>
+    <w:uiPriority w:val="99"/>
+    <w:rsid w:val="00DF00EF"/>
+    <w:pPr>
+      <w:numPr>
+        <w:numId w:val="10"/>
+      </w:numPr>
+    </w:pPr>
+  </w:style>
+  <w:style w:type="numbering" w:customStyle="1" w:styleId="4">
+    <w:name w:val="样式4"/>
+    <w:uiPriority w:val="99"/>
+    <w:rsid w:val="00DF00EF"/>
+    <w:pPr>
+      <w:numPr>
+        <w:numId w:val="13"/>
+      </w:numPr>
+    </w:pPr>
+  </w:style>
+  <w:style w:type="numbering" w:customStyle="1" w:styleId="5">
+    <w:name w:val="样式5"/>
+    <w:uiPriority w:val="99"/>
+    <w:rsid w:val="00DF00EF"/>
+    <w:pPr>
+      <w:numPr>
+        <w:numId w:val="15"/>
+      </w:numPr>
+    </w:pPr>
+  </w:style>
+  <w:style w:type="numbering" w:customStyle="1" w:styleId="6">
+    <w:name w:val="样式6"/>
+    <w:uiPriority w:val="99"/>
+    <w:rsid w:val="00DF00EF"/>
+    <w:pPr>
+      <w:numPr>
+        <w:numId w:val="18"/>
+      </w:numPr>
+    </w:pPr>
+  </w:style>
+  <w:style w:type="character" w:customStyle="1" w:styleId="2Char">
+    <w:name w:val="标题 2 Char"/>
+    <w:basedOn w:val="a0"/>
+    <w:link w:val="20"/>
+    <w:uiPriority w:val="9"/>
+    <w:rsid w:val="00436ED2"/>
+    <w:rPr>
+      <w:rFonts w:asciiTheme="majorHAnsi" w:eastAsiaTheme="majorEastAsia" w:hAnsiTheme="majorHAnsi" w:cstheme="majorBidi"/>
+      <w:b/>
+      <w:bCs/>
+      <w:sz w:val="32"/>
+      <w:szCs w:val="32"/>
+    </w:rPr>
+  </w:style>
+  <w:style w:type="character" w:customStyle="1" w:styleId="3Char">
+    <w:name w:val="标题 3 Char"/>
+    <w:basedOn w:val="a0"/>
+    <w:link w:val="30"/>
+    <w:uiPriority w:val="9"/>
+    <w:rsid w:val="00436ED2"/>
+    <w:rPr>
+      <w:b/>
+      <w:bCs/>
+      <w:sz w:val="32"/>
+      <w:szCs w:val="32"/>
+    </w:rPr>
+  </w:style>
+  <w:style w:type="character" w:customStyle="1" w:styleId="4Char">
+    <w:name w:val="标题 4 Char"/>
+    <w:basedOn w:val="a0"/>
+    <w:link w:val="40"/>
+    <w:uiPriority w:val="9"/>
+    <w:rsid w:val="00436ED2"/>
+    <w:rPr>
+      <w:rFonts w:asciiTheme="majorHAnsi" w:eastAsiaTheme="majorEastAsia" w:hAnsiTheme="majorHAnsi" w:cstheme="majorBidi"/>
+      <w:b/>
+      <w:bCs/>
+      <w:sz w:val="28"/>
+      <w:szCs w:val="28"/>
+    </w:rPr>
+  </w:style>
+  <w:style w:type="character" w:customStyle="1" w:styleId="5Char">
+    <w:name w:val="标题 5 Char"/>
+    <w:basedOn w:val="a0"/>
+    <w:link w:val="50"/>
+    <w:uiPriority w:val="9"/>
+    <w:rsid w:val="00436ED2"/>
+    <w:rPr>
+      <w:b/>
+      <w:bCs/>
+      <w:sz w:val="28"/>
+      <w:szCs w:val="28"/>
+    </w:rPr>
+  </w:style>
+  <w:style w:type="character" w:customStyle="1" w:styleId="6Char">
+    <w:name w:val="标题 6 Char"/>
+    <w:basedOn w:val="a0"/>
+    <w:link w:val="60"/>
+    <w:uiPriority w:val="9"/>
+    <w:rsid w:val="00436ED2"/>
+    <w:rPr>
+      <w:rFonts w:asciiTheme="majorHAnsi" w:eastAsiaTheme="majorEastAsia" w:hAnsiTheme="majorHAnsi" w:cstheme="majorBidi"/>
+      <w:b/>
+      <w:bCs/>
+      <w:sz w:val="24"/>
+      <w:szCs w:val="24"/>
+    </w:rPr>
+  </w:style>
+  <w:style w:type="character" w:customStyle="1" w:styleId="1Char">
+    <w:name w:val="标题 1 Char"/>
+    <w:basedOn w:val="a0"/>
+    <w:link w:val="10"/>
+    <w:uiPriority w:val="9"/>
+    <w:rsid w:val="00436ED2"/>
+    <w:rPr>
+      <w:b/>
+      <w:bCs/>
+      <w:kern w:val="44"/>
+      <w:sz w:val="44"/>
+      <w:szCs w:val="44"/>
+    </w:rPr>
+  </w:style>
+  <w:style w:type="paragraph" w:styleId="TOC">
+    <w:name w:val="TOC Heading"/>
+    <w:basedOn w:val="10"/>
+    <w:next w:val="a"/>
+    <w:uiPriority w:val="39"/>
+    <w:unhideWhenUsed/>
+    <w:qFormat/>
+    <w:rsid w:val="00436ED2"/>
+    <w:pPr>
+      <w:widowControl/>
+      <w:spacing w:before="480" w:after="0" w:line="276" w:lineRule="auto"/>
+      <w:jc w:val="left"/>
+      <w:outlineLvl w:val="9"/>
+    </w:pPr>
+    <w:rPr>
+      <w:rFonts w:asciiTheme="majorHAnsi" w:eastAsiaTheme="majorEastAsia" w:hAnsiTheme="majorHAnsi" w:cstheme="majorBidi"/>
+      <w:color w:val="365F91" w:themeColor="accent1" w:themeShade="BF"/>
+      <w:kern w:val="0"/>
+      <w:sz w:val="28"/>
+      <w:szCs w:val="28"/>
+    </w:rPr>
+  </w:style>
+  <w:style w:type="paragraph" w:styleId="a7">
+    <w:name w:val="Balloon Text"/>
+    <w:basedOn w:val="a"/>
+    <w:link w:val="Char1"/>
+    <w:uiPriority w:val="99"/>
+    <w:semiHidden/>
+    <w:unhideWhenUsed/>
+    <w:rsid w:val="00436ED2"/>
+    <w:rPr>
+      <w:sz w:val="18"/>
+      <w:szCs w:val="18"/>
+    </w:rPr>
+  </w:style>
+  <w:style w:type="character" w:customStyle="1" w:styleId="Char1">
+    <w:name w:val="批注框文本 Char"/>
+    <w:basedOn w:val="a0"/>
+    <w:link w:val="a7"/>
+    <w:uiPriority w:val="99"/>
+    <w:semiHidden/>
+    <w:rsid w:val="00436ED2"/>
+    <w:rPr>
+      <w:sz w:val="18"/>
+      <w:szCs w:val="18"/>
+    </w:rPr>
+  </w:style>
+  <w:style w:type="paragraph" w:styleId="11">
+    <w:name w:val="toc 1"/>
+    <w:basedOn w:val="a"/>
+    <w:next w:val="a"/>
+    <w:autoRedefine/>
+    <w:uiPriority w:val="39"/>
+    <w:unhideWhenUsed/>
+    <w:rsid w:val="004651D9"/>
+  </w:style>
+  <w:style w:type="paragraph" w:styleId="21">
+    <w:name w:val="toc 2"/>
+    <w:basedOn w:val="a"/>
+    <w:next w:val="a"/>
+    <w:autoRedefine/>
+    <w:uiPriority w:val="39"/>
+    <w:unhideWhenUsed/>
+    <w:rsid w:val="004651D9"/>
+    <w:pPr>
+      <w:ind w:leftChars="200" w:left="420"/>
+    </w:pPr>
+  </w:style>
+  <w:style w:type="character" w:styleId="a8">
+    <w:name w:val="Hyperlink"/>
+    <w:basedOn w:val="a0"/>
+    <w:uiPriority w:val="99"/>
+    <w:unhideWhenUsed/>
+    <w:rsid w:val="004651D9"/>
+    <w:rPr>
+      <w:color w:val="0000FF" w:themeColor="hyperlink"/>
+      <w:u w:val="single"/>
     </w:rPr>
   </w:style>
 </w:styles>
@@ -1837,4 +4945,16 @@
   <a:objectDefaults/>
   <a:extraClrSchemeLst/>
 </a:theme>
+</file>
+
+<file path=customXml/item1.xml><?xml version="1.0" encoding="utf-8"?>
+<b:Sources xmlns:b="http://schemas.openxmlformats.org/officeDocument/2006/bibliography" xmlns="http://schemas.openxmlformats.org/officeDocument/2006/bibliography" SelectedStyle="\APA.XSL" StyleName="APA"/>
+</file>
+
+<file path=customXml/itemProps1.xml><?xml version="1.0" encoding="utf-8"?>
+<ds:datastoreItem xmlns:ds="http://schemas.openxmlformats.org/officeDocument/2006/customXml" ds:itemID="{AE00885F-9001-4C4C-A055-155D07D1BE63}">
+  <ds:schemaRefs>
+    <ds:schemaRef ds:uri="http://schemas.openxmlformats.org/officeDocument/2006/bibliography"/>
+  </ds:schemaRefs>
+</ds:datastoreItem>
 </file>
--- a/ApkSecurity.docx
+++ b/ApkSecurity.docx
@@ -5,6 +5,13 @@
     <w:sdt>
       <w:sdtPr>
         <w:rPr>
+          <w:rFonts w:asciiTheme="minorHAnsi" w:eastAsiaTheme="minorEastAsia" w:hAnsiTheme="minorHAnsi" w:cstheme="minorBidi"/>
+          <w:b w:val="0"/>
+          <w:bCs w:val="0"/>
+          <w:color w:val="auto"/>
+          <w:kern w:val="2"/>
+          <w:sz w:val="21"/>
+          <w:szCs w:val="22"/>
           <w:lang w:val="zh-CN"/>
         </w:rPr>
         <w:id w:val="1810125746"/>
@@ -13,15 +20,7 @@
           <w:docPartUnique/>
         </w:docPartObj>
       </w:sdtPr>
-      <w:sdtEndPr>
-        <w:rPr>
-          <w:rFonts w:asciiTheme="minorHAnsi" w:eastAsiaTheme="minorEastAsia" w:hAnsiTheme="minorHAnsi" w:cstheme="minorBidi"/>
-          <w:color w:val="auto"/>
-          <w:kern w:val="2"/>
-          <w:sz w:val="21"/>
-          <w:szCs w:val="22"/>
-        </w:rPr>
-      </w:sdtEndPr>
+      <w:sdtEndPr/>
       <w:sdtContent>
         <w:p>
           <w:pPr>
@@ -1329,7 +1328,7 @@
         <w:widowControl/>
         <w:jc w:val="center"/>
         <w:rPr>
-          <w:rFonts w:asciiTheme="majorEastAsia" w:eastAsiaTheme="majorEastAsia" w:hAnsiTheme="majorEastAsia" w:cs="宋体" w:hint="eastAsia"/>
+          <w:rFonts w:asciiTheme="majorEastAsia" w:eastAsiaTheme="majorEastAsia" w:hAnsiTheme="majorEastAsia" w:cs="宋体"/>
           <w:kern w:val="0"/>
           <w:sz w:val="28"/>
           <w:szCs w:val="28"/>
@@ -1341,7 +1340,7 @@
         <w:widowControl/>
         <w:jc w:val="center"/>
         <w:rPr>
-          <w:rFonts w:asciiTheme="majorEastAsia" w:eastAsiaTheme="majorEastAsia" w:hAnsiTheme="majorEastAsia" w:cs="宋体" w:hint="eastAsia"/>
+          <w:rFonts w:asciiTheme="majorEastAsia" w:eastAsiaTheme="majorEastAsia" w:hAnsiTheme="majorEastAsia" w:cs="宋体"/>
           <w:kern w:val="0"/>
           <w:sz w:val="28"/>
           <w:szCs w:val="28"/>
@@ -1353,7 +1352,7 @@
         <w:widowControl/>
         <w:jc w:val="center"/>
         <w:rPr>
-          <w:rFonts w:asciiTheme="majorEastAsia" w:eastAsiaTheme="majorEastAsia" w:hAnsiTheme="majorEastAsia" w:cs="宋体" w:hint="eastAsia"/>
+          <w:rFonts w:asciiTheme="majorEastAsia" w:eastAsiaTheme="majorEastAsia" w:hAnsiTheme="majorEastAsia" w:cs="宋体"/>
           <w:kern w:val="0"/>
           <w:sz w:val="28"/>
           <w:szCs w:val="28"/>
@@ -1365,7 +1364,7 @@
         <w:widowControl/>
         <w:jc w:val="center"/>
         <w:rPr>
-          <w:rFonts w:asciiTheme="majorEastAsia" w:eastAsiaTheme="majorEastAsia" w:hAnsiTheme="majorEastAsia" w:cs="宋体" w:hint="eastAsia"/>
+          <w:rFonts w:asciiTheme="majorEastAsia" w:eastAsiaTheme="majorEastAsia" w:hAnsiTheme="majorEastAsia" w:cs="宋体"/>
           <w:kern w:val="0"/>
           <w:sz w:val="28"/>
           <w:szCs w:val="28"/>
@@ -1377,7 +1376,7 @@
         <w:widowControl/>
         <w:jc w:val="center"/>
         <w:rPr>
-          <w:rFonts w:asciiTheme="majorEastAsia" w:eastAsiaTheme="majorEastAsia" w:hAnsiTheme="majorEastAsia" w:cs="宋体" w:hint="eastAsia"/>
+          <w:rFonts w:asciiTheme="majorEastAsia" w:eastAsiaTheme="majorEastAsia" w:hAnsiTheme="majorEastAsia" w:cs="宋体"/>
           <w:kern w:val="0"/>
           <w:sz w:val="28"/>
           <w:szCs w:val="28"/>
@@ -1389,7 +1388,7 @@
         <w:widowControl/>
         <w:jc w:val="center"/>
         <w:rPr>
-          <w:rFonts w:asciiTheme="majorEastAsia" w:eastAsiaTheme="majorEastAsia" w:hAnsiTheme="majorEastAsia" w:cs="宋体" w:hint="eastAsia"/>
+          <w:rFonts w:asciiTheme="majorEastAsia" w:eastAsiaTheme="majorEastAsia" w:hAnsiTheme="majorEastAsia" w:cs="宋体"/>
           <w:kern w:val="0"/>
           <w:sz w:val="28"/>
           <w:szCs w:val="28"/>
@@ -1401,7 +1400,7 @@
         <w:widowControl/>
         <w:jc w:val="center"/>
         <w:rPr>
-          <w:rFonts w:asciiTheme="majorEastAsia" w:eastAsiaTheme="majorEastAsia" w:hAnsiTheme="majorEastAsia" w:cs="宋体" w:hint="eastAsia"/>
+          <w:rFonts w:asciiTheme="majorEastAsia" w:eastAsiaTheme="majorEastAsia" w:hAnsiTheme="majorEastAsia" w:cs="宋体"/>
           <w:kern w:val="0"/>
           <w:sz w:val="28"/>
           <w:szCs w:val="28"/>
@@ -1413,7 +1412,7 @@
         <w:widowControl/>
         <w:jc w:val="center"/>
         <w:rPr>
-          <w:rFonts w:asciiTheme="majorEastAsia" w:eastAsiaTheme="majorEastAsia" w:hAnsiTheme="majorEastAsia" w:cs="宋体" w:hint="eastAsia"/>
+          <w:rFonts w:asciiTheme="majorEastAsia" w:eastAsiaTheme="majorEastAsia" w:hAnsiTheme="majorEastAsia" w:cs="宋体"/>
           <w:kern w:val="0"/>
           <w:sz w:val="28"/>
           <w:szCs w:val="28"/>
@@ -1425,7 +1424,7 @@
         <w:widowControl/>
         <w:jc w:val="center"/>
         <w:rPr>
-          <w:rFonts w:asciiTheme="majorEastAsia" w:eastAsiaTheme="majorEastAsia" w:hAnsiTheme="majorEastAsia" w:cs="宋体" w:hint="eastAsia"/>
+          <w:rFonts w:asciiTheme="majorEastAsia" w:eastAsiaTheme="majorEastAsia" w:hAnsiTheme="majorEastAsia" w:cs="宋体"/>
           <w:kern w:val="0"/>
           <w:sz w:val="28"/>
           <w:szCs w:val="28"/>
@@ -1437,7 +1436,7 @@
         <w:widowControl/>
         <w:jc w:val="center"/>
         <w:rPr>
-          <w:rFonts w:asciiTheme="majorEastAsia" w:eastAsiaTheme="majorEastAsia" w:hAnsiTheme="majorEastAsia" w:cs="宋体" w:hint="eastAsia"/>
+          <w:rFonts w:asciiTheme="majorEastAsia" w:eastAsiaTheme="majorEastAsia" w:hAnsiTheme="majorEastAsia" w:cs="宋体"/>
           <w:kern w:val="0"/>
           <w:sz w:val="28"/>
           <w:szCs w:val="28"/>
@@ -1449,7 +1448,7 @@
         <w:widowControl/>
         <w:jc w:val="center"/>
         <w:rPr>
-          <w:rFonts w:asciiTheme="majorEastAsia" w:eastAsiaTheme="majorEastAsia" w:hAnsiTheme="majorEastAsia" w:cs="宋体" w:hint="eastAsia"/>
+          <w:rFonts w:asciiTheme="majorEastAsia" w:eastAsiaTheme="majorEastAsia" w:hAnsiTheme="majorEastAsia" w:cs="宋体"/>
           <w:kern w:val="0"/>
           <w:sz w:val="28"/>
           <w:szCs w:val="28"/>
@@ -1461,7 +1460,7 @@
         <w:widowControl/>
         <w:jc w:val="center"/>
         <w:rPr>
-          <w:rFonts w:asciiTheme="majorEastAsia" w:eastAsiaTheme="majorEastAsia" w:hAnsiTheme="majorEastAsia" w:cs="宋体" w:hint="eastAsia"/>
+          <w:rFonts w:asciiTheme="majorEastAsia" w:eastAsiaTheme="majorEastAsia" w:hAnsiTheme="majorEastAsia" w:cs="宋体"/>
           <w:kern w:val="0"/>
           <w:sz w:val="28"/>
           <w:szCs w:val="28"/>
@@ -1472,14 +1471,12 @@
       <w:pPr>
         <w:widowControl/>
         <w:rPr>
-          <w:rFonts w:asciiTheme="majorEastAsia" w:eastAsiaTheme="majorEastAsia" w:hAnsiTheme="majorEastAsia" w:cs="宋体" w:hint="eastAsia"/>
+          <w:rFonts w:asciiTheme="majorEastAsia" w:eastAsiaTheme="majorEastAsia" w:hAnsiTheme="majorEastAsia" w:cs="宋体"/>
           <w:kern w:val="0"/>
           <w:sz w:val="28"/>
           <w:szCs w:val="28"/>
         </w:rPr>
       </w:pPr>
-      <w:bookmarkStart w:id="0" w:name="_GoBack"/>
-      <w:bookmarkEnd w:id="0"/>
     </w:p>
     <w:p>
       <w:pPr>
@@ -1499,7 +1496,7 @@
           <w:sz w:val="22"/>
         </w:rPr>
       </w:pPr>
-      <w:bookmarkStart w:id="1" w:name="_Toc442119151"/>
+      <w:bookmarkStart w:id="0" w:name="_Toc442119151"/>
       <w:r>
         <w:rPr>
           <w:rFonts w:asciiTheme="majorEastAsia" w:eastAsiaTheme="majorEastAsia" w:hAnsiTheme="majorEastAsia" w:cs="宋体" w:hint="eastAsia"/>
@@ -1510,7 +1507,7 @@
         <w:lastRenderedPageBreak/>
         <w:t>防止工具反编译</w:t>
       </w:r>
-      <w:bookmarkEnd w:id="1"/>
+      <w:bookmarkEnd w:id="0"/>
     </w:p>
     <w:p>
       <w:pPr>
@@ -1528,7 +1525,7 @@
           <w:sz w:val="22"/>
         </w:rPr>
       </w:pPr>
-      <w:bookmarkStart w:id="2" w:name="_Toc442119152"/>
+      <w:bookmarkStart w:id="1" w:name="_Toc442119152"/>
       <w:r>
         <w:rPr>
           <w:rFonts w:asciiTheme="majorEastAsia" w:eastAsiaTheme="majorEastAsia" w:hAnsiTheme="majorEastAsia" w:cs="宋体" w:hint="eastAsia"/>
@@ -1537,7 +1534,7 @@
         </w:rPr>
         <w:t>伪加密</w:t>
       </w:r>
-      <w:bookmarkEnd w:id="2"/>
+      <w:bookmarkEnd w:id="1"/>
     </w:p>
     <w:p>
       <w:pPr>
@@ -1555,7 +1552,7 @@
           <w:sz w:val="22"/>
         </w:rPr>
       </w:pPr>
-      <w:bookmarkStart w:id="3" w:name="_Toc442119153"/>
+      <w:bookmarkStart w:id="2" w:name="_Toc442119153"/>
       <w:r>
         <w:rPr>
           <w:rFonts w:asciiTheme="majorEastAsia" w:eastAsiaTheme="majorEastAsia" w:hAnsiTheme="majorEastAsia" w:cs="宋体" w:hint="eastAsia"/>
@@ -1564,7 +1561,7 @@
         </w:rPr>
         <w:t>APK压缩包故意破坏</w:t>
       </w:r>
-      <w:bookmarkEnd w:id="3"/>
+      <w:bookmarkEnd w:id="2"/>
     </w:p>
     <w:p>
       <w:pPr>
@@ -1582,7 +1579,7 @@
           <w:sz w:val="22"/>
         </w:rPr>
       </w:pPr>
-      <w:bookmarkStart w:id="4" w:name="_Toc442119154"/>
+      <w:bookmarkStart w:id="3" w:name="_Toc442119154"/>
       <w:r>
         <w:rPr>
           <w:rFonts w:asciiTheme="majorEastAsia" w:eastAsiaTheme="majorEastAsia" w:hAnsiTheme="majorEastAsia" w:cs="宋体" w:hint="eastAsia"/>
@@ -1591,7 +1588,7 @@
         </w:rPr>
         <w:t>素材中的图片故意破坏</w:t>
       </w:r>
-      <w:bookmarkEnd w:id="4"/>
+      <w:bookmarkEnd w:id="3"/>
     </w:p>
     <w:p>
       <w:pPr>
@@ -1611,7 +1608,7 @@
           <w:sz w:val="22"/>
         </w:rPr>
       </w:pPr>
-      <w:bookmarkStart w:id="5" w:name="_Toc442119155"/>
+      <w:bookmarkStart w:id="4" w:name="_Toc442119155"/>
       <w:r>
         <w:rPr>
           <w:rFonts w:asciiTheme="majorEastAsia" w:eastAsiaTheme="majorEastAsia" w:hAnsiTheme="majorEastAsia" w:cs="宋体" w:hint="eastAsia"/>
@@ -1621,7 +1618,7 @@
         </w:rPr>
         <w:t>代码高级混淆</w:t>
       </w:r>
-      <w:bookmarkEnd w:id="5"/>
+      <w:bookmarkEnd w:id="4"/>
     </w:p>
     <w:p>
       <w:pPr>
@@ -1639,7 +1636,7 @@
           <w:sz w:val="22"/>
         </w:rPr>
       </w:pPr>
-      <w:bookmarkStart w:id="6" w:name="_Toc442119156"/>
+      <w:bookmarkStart w:id="5" w:name="_Toc442119156"/>
       <w:r>
         <w:rPr>
           <w:rFonts w:asciiTheme="majorEastAsia" w:eastAsiaTheme="majorEastAsia" w:hAnsiTheme="majorEastAsia" w:cs="宋体" w:hint="eastAsia"/>
@@ -1648,7 +1645,7 @@
         </w:rPr>
         <w:t>花指令在源码被窃后增加黑客阅读难度</w:t>
       </w:r>
-      <w:bookmarkEnd w:id="6"/>
+      <w:bookmarkEnd w:id="5"/>
     </w:p>
     <w:p>
       <w:pPr>
@@ -1666,7 +1663,7 @@
           <w:sz w:val="22"/>
         </w:rPr>
       </w:pPr>
-      <w:bookmarkStart w:id="7" w:name="_Toc442119157"/>
+      <w:bookmarkStart w:id="6" w:name="_Toc442119157"/>
       <w:r>
         <w:rPr>
           <w:rFonts w:asciiTheme="majorEastAsia" w:eastAsiaTheme="majorEastAsia" w:hAnsiTheme="majorEastAsia" w:cs="宋体" w:hint="eastAsia"/>
@@ -1675,7 +1672,7 @@
         </w:rPr>
         <w:t>文件夹混淆(文件.2   正式版本文件夹取名尽量不要太正规)</w:t>
       </w:r>
-      <w:bookmarkEnd w:id="7"/>
+      <w:bookmarkEnd w:id="6"/>
     </w:p>
     <w:p>
       <w:pPr>
@@ -1695,7 +1692,7 @@
           <w:sz w:val="22"/>
         </w:rPr>
       </w:pPr>
-      <w:bookmarkStart w:id="8" w:name="_Toc442119158"/>
+      <w:bookmarkStart w:id="7" w:name="_Toc442119158"/>
       <w:r>
         <w:rPr>
           <w:rFonts w:asciiTheme="majorEastAsia" w:eastAsiaTheme="majorEastAsia" w:hAnsiTheme="majorEastAsia" w:cs="宋体" w:hint="eastAsia"/>
@@ -1705,7 +1702,7 @@
         </w:rPr>
         <w:t>运行时验证</w:t>
       </w:r>
-      <w:bookmarkEnd w:id="8"/>
+      <w:bookmarkEnd w:id="7"/>
     </w:p>
     <w:p>
       <w:pPr>
@@ -1725,7 +1722,7 @@
           <w:sz w:val="22"/>
         </w:rPr>
       </w:pPr>
-      <w:bookmarkStart w:id="9" w:name="_Toc442119159"/>
+      <w:bookmarkStart w:id="8" w:name="_Toc442119159"/>
       <w:r>
         <w:rPr>
           <w:rFonts w:asciiTheme="majorEastAsia" w:eastAsiaTheme="majorEastAsia" w:hAnsiTheme="majorEastAsia" w:cs="宋体" w:hint="eastAsia"/>
@@ -1734,7 +1731,7 @@
         </w:rPr>
         <w:t>签名验证的各种方法</w:t>
       </w:r>
-      <w:bookmarkEnd w:id="9"/>
+      <w:bookmarkEnd w:id="8"/>
     </w:p>
     <w:p>
       <w:pPr>
@@ -1754,7 +1751,7 @@
           <w:sz w:val="22"/>
         </w:rPr>
       </w:pPr>
-      <w:bookmarkStart w:id="10" w:name="_Toc442119160"/>
+      <w:bookmarkStart w:id="9" w:name="_Toc442119160"/>
       <w:r>
         <w:rPr>
           <w:rFonts w:asciiTheme="majorEastAsia" w:eastAsiaTheme="majorEastAsia" w:hAnsiTheme="majorEastAsia" w:cs="宋体" w:hint="eastAsia"/>
@@ -1764,7 +1761,7 @@
         </w:rPr>
         <w:t>防止内存修改</w:t>
       </w:r>
-      <w:bookmarkEnd w:id="10"/>
+      <w:bookmarkEnd w:id="9"/>
     </w:p>
     <w:p>
       <w:pPr>
@@ -1779,21 +1776,21 @@
         <w:textAlignment w:val="center"/>
         <w:outlineLvl w:val="1"/>
         <w:rPr>
+          <w:rFonts w:asciiTheme="majorEastAsia" w:eastAsiaTheme="majorEastAsia" w:hAnsiTheme="majorEastAsia" w:cs="宋体"/>
+          <w:kern w:val="0"/>
+          <w:sz w:val="22"/>
+        </w:rPr>
+      </w:pPr>
+      <w:bookmarkStart w:id="10" w:name="_Toc442119161"/>
+      <w:r>
+        <w:rPr>
           <w:rFonts w:asciiTheme="majorEastAsia" w:eastAsiaTheme="majorEastAsia" w:hAnsiTheme="majorEastAsia" w:cs="宋体" w:hint="eastAsia"/>
           <w:kern w:val="0"/>
           <w:sz w:val="22"/>
         </w:rPr>
-      </w:pPr>
-      <w:bookmarkStart w:id="11" w:name="_Toc442119161"/>
-      <w:r>
-        <w:rPr>
-          <w:rFonts w:asciiTheme="majorEastAsia" w:eastAsiaTheme="majorEastAsia" w:hAnsiTheme="majorEastAsia" w:cs="宋体" w:hint="eastAsia"/>
-          <w:kern w:val="0"/>
-          <w:sz w:val="22"/>
-        </w:rPr>
         <w:t>如何防止“八门神奇”通过内存数据</w:t>
       </w:r>
-      <w:bookmarkEnd w:id="11"/>
+      <w:bookmarkEnd w:id="10"/>
     </w:p>
     <w:p>
       <w:pPr>
@@ -1807,13 +1804,22 @@
         <w:textAlignment w:val="center"/>
         <w:outlineLvl w:val="0"/>
         <w:rPr>
+          <w:rFonts w:asciiTheme="majorEastAsia" w:eastAsiaTheme="majorEastAsia" w:hAnsiTheme="majorEastAsia" w:cs="宋体"/>
+          <w:b/>
+          <w:kern w:val="0"/>
+          <w:sz w:val="22"/>
+        </w:rPr>
+      </w:pPr>
+      <w:bookmarkStart w:id="11" w:name="_Toc442119162"/>
+      <w:r>
+        <w:rPr>
           <w:rFonts w:asciiTheme="majorEastAsia" w:eastAsiaTheme="majorEastAsia" w:hAnsiTheme="majorEastAsia" w:cs="宋体" w:hint="eastAsia"/>
           <w:b/>
           <w:kern w:val="0"/>
           <w:sz w:val="22"/>
         </w:rPr>
-      </w:pPr>
-      <w:bookmarkStart w:id="12" w:name="_Toc442119162"/>
+        <w:t>进程</w:t>
+      </w:r>
       <w:r>
         <w:rPr>
           <w:rFonts w:asciiTheme="majorEastAsia" w:eastAsiaTheme="majorEastAsia" w:hAnsiTheme="majorEastAsia" w:cs="宋体" w:hint="eastAsia"/>
@@ -1821,18 +1827,9 @@
           <w:kern w:val="0"/>
           <w:sz w:val="22"/>
         </w:rPr>
-        <w:t>进程</w:t>
-      </w:r>
-      <w:r>
-        <w:rPr>
-          <w:rFonts w:asciiTheme="majorEastAsia" w:eastAsiaTheme="majorEastAsia" w:hAnsiTheme="majorEastAsia" w:cs="宋体" w:hint="eastAsia"/>
-          <w:b/>
-          <w:kern w:val="0"/>
-          <w:sz w:val="22"/>
-        </w:rPr>
         <w:t>注入</w:t>
       </w:r>
-      <w:bookmarkEnd w:id="12"/>
+      <w:bookmarkEnd w:id="11"/>
     </w:p>
     <w:p>
       <w:pPr>
@@ -1847,21 +1844,21 @@
         <w:textAlignment w:val="center"/>
         <w:outlineLvl w:val="1"/>
         <w:rPr>
+          <w:rFonts w:asciiTheme="majorEastAsia" w:eastAsiaTheme="majorEastAsia" w:hAnsiTheme="majorEastAsia" w:cs="宋体"/>
+          <w:kern w:val="0"/>
+          <w:sz w:val="22"/>
+        </w:rPr>
+      </w:pPr>
+      <w:bookmarkStart w:id="12" w:name="_Toc442119163"/>
+      <w:r>
+        <w:rPr>
           <w:rFonts w:asciiTheme="majorEastAsia" w:eastAsiaTheme="majorEastAsia" w:hAnsiTheme="majorEastAsia" w:cs="宋体" w:hint="eastAsia"/>
           <w:kern w:val="0"/>
           <w:sz w:val="22"/>
         </w:rPr>
-      </w:pPr>
-      <w:bookmarkStart w:id="13" w:name="_Toc442119163"/>
-      <w:r>
-        <w:rPr>
-          <w:rFonts w:asciiTheme="majorEastAsia" w:eastAsiaTheme="majorEastAsia" w:hAnsiTheme="majorEastAsia" w:cs="宋体" w:hint="eastAsia"/>
-          <w:kern w:val="0"/>
-          <w:sz w:val="22"/>
-        </w:rPr>
         <w:t>静态注入</w:t>
       </w:r>
-      <w:bookmarkEnd w:id="13"/>
+      <w:bookmarkEnd w:id="12"/>
     </w:p>
     <w:p>
       <w:pPr>
@@ -1987,7 +1984,7 @@
         <w:jc w:val="left"/>
         <w:textAlignment w:val="center"/>
         <w:rPr>
-          <w:rFonts w:asciiTheme="majorEastAsia" w:eastAsiaTheme="majorEastAsia" w:hAnsiTheme="majorEastAsia" w:cs="宋体" w:hint="eastAsia"/>
+          <w:rFonts w:asciiTheme="majorEastAsia" w:eastAsiaTheme="majorEastAsia" w:hAnsiTheme="majorEastAsia" w:cs="宋体"/>
           <w:kern w:val="0"/>
           <w:sz w:val="22"/>
         </w:rPr>
@@ -2006,21 +2003,21 @@
         <w:textAlignment w:val="center"/>
         <w:outlineLvl w:val="1"/>
         <w:rPr>
+          <w:rFonts w:asciiTheme="majorEastAsia" w:eastAsiaTheme="majorEastAsia" w:hAnsiTheme="majorEastAsia" w:cs="宋体"/>
+          <w:kern w:val="0"/>
+          <w:sz w:val="22"/>
+        </w:rPr>
+      </w:pPr>
+      <w:bookmarkStart w:id="13" w:name="_Toc442119164"/>
+      <w:r>
+        <w:rPr>
           <w:rFonts w:asciiTheme="majorEastAsia" w:eastAsiaTheme="majorEastAsia" w:hAnsiTheme="majorEastAsia" w:cs="宋体" w:hint="eastAsia"/>
           <w:kern w:val="0"/>
           <w:sz w:val="22"/>
         </w:rPr>
-      </w:pPr>
-      <w:bookmarkStart w:id="14" w:name="_Toc442119164"/>
-      <w:r>
-        <w:rPr>
-          <w:rFonts w:asciiTheme="majorEastAsia" w:eastAsiaTheme="majorEastAsia" w:hAnsiTheme="majorEastAsia" w:cs="宋体" w:hint="eastAsia"/>
-          <w:kern w:val="0"/>
-          <w:sz w:val="22"/>
-        </w:rPr>
         <w:t>动态注入</w:t>
       </w:r>
-      <w:bookmarkEnd w:id="14"/>
+      <w:bookmarkEnd w:id="13"/>
     </w:p>
     <w:p>
       <w:pPr>
@@ -2030,9 +2027,10 @@
         <w:jc w:val="left"/>
         <w:textAlignment w:val="center"/>
         <w:rPr>
-          <w:rFonts w:ascii="微软雅黑" w:eastAsia="微软雅黑" w:hAnsi="微软雅黑" w:cs="宋体"/>
-          <w:kern w:val="0"/>
-          <w:sz w:val="22"/>
+          <w:rFonts w:ascii="microsoft yahei" w:hAnsi="microsoft yahei" w:hint="eastAsia"/>
+          <w:color w:val="333333"/>
+          <w:szCs w:val="21"/>
+          <w:shd w:val="clear" w:color="auto" w:fill="FEFEFE"/>
         </w:rPr>
       </w:pPr>
       <w:r>
@@ -2134,6 +2132,2957 @@
         </w:rPr>
         <w:t>定时用加密那份来检验。</w:t>
       </w:r>
+    </w:p>
+    <w:p>
+      <w:pPr>
+        <w:widowControl/>
+        <w:numPr>
+          <w:ilvl w:val="0"/>
+          <w:numId w:val="1"/>
+        </w:numPr>
+        <w:ind w:left="538" w:hanging="357"/>
+        <w:jc w:val="left"/>
+        <w:textAlignment w:val="center"/>
+        <w:outlineLvl w:val="0"/>
+        <w:rPr>
+          <w:rFonts w:ascii="微软雅黑" w:eastAsia="微软雅黑" w:hAnsi="微软雅黑" w:cs="宋体" w:hint="eastAsia"/>
+          <w:kern w:val="0"/>
+          <w:sz w:val="22"/>
+        </w:rPr>
+      </w:pPr>
+      <w:r>
+        <w:rPr>
+          <w:rFonts w:ascii="微软雅黑" w:eastAsia="微软雅黑" w:hAnsi="微软雅黑" w:cs="宋体"/>
+          <w:kern w:val="0"/>
+          <w:sz w:val="22"/>
+        </w:rPr>
+        <w:t>附录</w:t>
+      </w:r>
+    </w:p>
+    <w:p>
+      <w:pPr>
+        <w:widowControl/>
+        <w:ind w:left="538"/>
+        <w:jc w:val="left"/>
+        <w:textAlignment w:val="center"/>
+        <w:outlineLvl w:val="0"/>
+        <w:rPr>
+          <w:rFonts w:ascii="微软雅黑" w:eastAsia="微软雅黑" w:hAnsi="微软雅黑" w:cs="宋体" w:hint="eastAsia"/>
+          <w:kern w:val="0"/>
+          <w:sz w:val="22"/>
+        </w:rPr>
+      </w:pPr>
+      <w:r>
+        <w:rPr>
+          <w:rFonts w:ascii="微软雅黑" w:eastAsia="微软雅黑" w:hAnsi="微软雅黑" w:cs="宋体" w:hint="eastAsia"/>
+          <w:kern w:val="0"/>
+          <w:sz w:val="22"/>
+        </w:rPr>
+        <w:t>一致性参考代码：</w:t>
+      </w:r>
+    </w:p>
+    <w:p>
+      <w:pPr>
+        <w:widowControl/>
+        <w:shd w:val="clear" w:color="auto" w:fill="FFFFFF"/>
+        <w:tabs>
+          <w:tab w:val="left" w:pos="916"/>
+          <w:tab w:val="left" w:pos="1832"/>
+          <w:tab w:val="left" w:pos="2748"/>
+          <w:tab w:val="left" w:pos="3664"/>
+          <w:tab w:val="left" w:pos="4580"/>
+          <w:tab w:val="left" w:pos="5496"/>
+          <w:tab w:val="left" w:pos="6412"/>
+          <w:tab w:val="left" w:pos="7328"/>
+          <w:tab w:val="left" w:pos="8244"/>
+          <w:tab w:val="left" w:pos="9160"/>
+          <w:tab w:val="left" w:pos="10076"/>
+          <w:tab w:val="left" w:pos="10992"/>
+          <w:tab w:val="left" w:pos="11908"/>
+          <w:tab w:val="left" w:pos="12824"/>
+          <w:tab w:val="left" w:pos="13740"/>
+          <w:tab w:val="left" w:pos="14656"/>
+        </w:tabs>
+        <w:jc w:val="left"/>
+        <w:rPr>
+          <w:rFonts w:ascii="宋体" w:eastAsia="宋体" w:hAnsi="宋体" w:cs="宋体"/>
+          <w:color w:val="000000"/>
+          <w:kern w:val="0"/>
+          <w:sz w:val="18"/>
+          <w:szCs w:val="18"/>
+        </w:rPr>
+      </w:pPr>
+      <w:r>
+        <w:rPr>
+          <w:rFonts w:ascii="宋体" w:eastAsia="宋体" w:hAnsi="宋体" w:cs="宋体" w:hint="eastAsia"/>
+          <w:color w:val="808000"/>
+          <w:kern w:val="0"/>
+          <w:sz w:val="18"/>
+          <w:szCs w:val="18"/>
+        </w:rPr>
+        <w:t>@Override</w:t>
+      </w:r>
+      <w:r>
+        <w:rPr>
+          <w:rFonts w:ascii="宋体" w:eastAsia="宋体" w:hAnsi="宋体" w:cs="宋体" w:hint="eastAsia"/>
+          <w:color w:val="808000"/>
+          <w:kern w:val="0"/>
+          <w:sz w:val="18"/>
+          <w:szCs w:val="18"/>
+        </w:rPr>
+        <w:br/>
+      </w:r>
+      <w:r>
+        <w:rPr>
+          <w:rFonts w:ascii="宋体" w:eastAsia="宋体" w:hAnsi="宋体" w:cs="宋体" w:hint="eastAsia"/>
+          <w:b/>
+          <w:bCs/>
+          <w:color w:val="000080"/>
+          <w:kern w:val="0"/>
+          <w:sz w:val="18"/>
+          <w:szCs w:val="18"/>
+        </w:rPr>
+        <w:t xml:space="preserve">public void </w:t>
+      </w:r>
+      <w:proofErr w:type="spellStart"/>
+      <w:r>
+        <w:rPr>
+          <w:rFonts w:ascii="宋体" w:eastAsia="宋体" w:hAnsi="宋体" w:cs="宋体" w:hint="eastAsia"/>
+          <w:color w:val="000000"/>
+          <w:kern w:val="0"/>
+          <w:sz w:val="18"/>
+          <w:szCs w:val="18"/>
+        </w:rPr>
+        <w:t>onCreate</w:t>
+      </w:r>
+      <w:proofErr w:type="spellEnd"/>
+      <w:r>
+        <w:rPr>
+          <w:rFonts w:ascii="宋体" w:eastAsia="宋体" w:hAnsi="宋体" w:cs="宋体" w:hint="eastAsia"/>
+          <w:color w:val="000000"/>
+          <w:kern w:val="0"/>
+          <w:sz w:val="18"/>
+          <w:szCs w:val="18"/>
+        </w:rPr>
+        <w:t xml:space="preserve">(Bundle </w:t>
+      </w:r>
+      <w:proofErr w:type="spellStart"/>
+      <w:r>
+        <w:rPr>
+          <w:rFonts w:ascii="宋体" w:eastAsia="宋体" w:hAnsi="宋体" w:cs="宋体" w:hint="eastAsia"/>
+          <w:color w:val="000000"/>
+          <w:kern w:val="0"/>
+          <w:sz w:val="18"/>
+          <w:szCs w:val="18"/>
+        </w:rPr>
+        <w:t>savedInstanceState</w:t>
+      </w:r>
+      <w:proofErr w:type="spellEnd"/>
+      <w:r>
+        <w:rPr>
+          <w:rFonts w:ascii="宋体" w:eastAsia="宋体" w:hAnsi="宋体" w:cs="宋体" w:hint="eastAsia"/>
+          <w:color w:val="000000"/>
+          <w:kern w:val="0"/>
+          <w:sz w:val="18"/>
+          <w:szCs w:val="18"/>
+        </w:rPr>
+        <w:t>)</w:t>
+      </w:r>
+      <w:r>
+        <w:rPr>
+          <w:rFonts w:ascii="宋体" w:eastAsia="宋体" w:hAnsi="宋体" w:cs="宋体" w:hint="eastAsia"/>
+          <w:color w:val="000000"/>
+          <w:kern w:val="0"/>
+          <w:sz w:val="18"/>
+          <w:szCs w:val="18"/>
+        </w:rPr>
+        <w:br/>
+        <w:t>{</w:t>
+      </w:r>
+      <w:r>
+        <w:rPr>
+          <w:rFonts w:ascii="宋体" w:eastAsia="宋体" w:hAnsi="宋体" w:cs="宋体" w:hint="eastAsia"/>
+          <w:color w:val="000000"/>
+          <w:kern w:val="0"/>
+          <w:sz w:val="18"/>
+          <w:szCs w:val="18"/>
+        </w:rPr>
+        <w:br/>
+        <w:t xml:space="preserve">    </w:t>
+      </w:r>
+      <w:proofErr w:type="spellStart"/>
+      <w:r>
+        <w:rPr>
+          <w:rFonts w:ascii="宋体" w:eastAsia="宋体" w:hAnsi="宋体" w:cs="宋体" w:hint="eastAsia"/>
+          <w:b/>
+          <w:bCs/>
+          <w:color w:val="000080"/>
+          <w:kern w:val="0"/>
+          <w:sz w:val="18"/>
+          <w:szCs w:val="18"/>
+        </w:rPr>
+        <w:t>super</w:t>
+      </w:r>
+      <w:r>
+        <w:rPr>
+          <w:rFonts w:ascii="宋体" w:eastAsia="宋体" w:hAnsi="宋体" w:cs="宋体" w:hint="eastAsia"/>
+          <w:color w:val="000000"/>
+          <w:kern w:val="0"/>
+          <w:sz w:val="18"/>
+          <w:szCs w:val="18"/>
+        </w:rPr>
+        <w:t>.onCreate</w:t>
+      </w:r>
+      <w:proofErr w:type="spellEnd"/>
+      <w:r>
+        <w:rPr>
+          <w:rFonts w:ascii="宋体" w:eastAsia="宋体" w:hAnsi="宋体" w:cs="宋体" w:hint="eastAsia"/>
+          <w:color w:val="000000"/>
+          <w:kern w:val="0"/>
+          <w:sz w:val="18"/>
+          <w:szCs w:val="18"/>
+        </w:rPr>
+        <w:t>(</w:t>
+      </w:r>
+      <w:proofErr w:type="spellStart"/>
+      <w:r>
+        <w:rPr>
+          <w:rFonts w:ascii="宋体" w:eastAsia="宋体" w:hAnsi="宋体" w:cs="宋体" w:hint="eastAsia"/>
+          <w:color w:val="000000"/>
+          <w:kern w:val="0"/>
+          <w:sz w:val="18"/>
+          <w:szCs w:val="18"/>
+        </w:rPr>
+        <w:t>savedInstanceState</w:t>
+      </w:r>
+      <w:proofErr w:type="spellEnd"/>
+      <w:r>
+        <w:rPr>
+          <w:rFonts w:ascii="宋体" w:eastAsia="宋体" w:hAnsi="宋体" w:cs="宋体" w:hint="eastAsia"/>
+          <w:color w:val="000000"/>
+          <w:kern w:val="0"/>
+          <w:sz w:val="18"/>
+          <w:szCs w:val="18"/>
+        </w:rPr>
+        <w:t>);</w:t>
+      </w:r>
+      <w:r>
+        <w:rPr>
+          <w:rFonts w:ascii="宋体" w:eastAsia="宋体" w:hAnsi="宋体" w:cs="宋体" w:hint="eastAsia"/>
+          <w:color w:val="000000"/>
+          <w:kern w:val="0"/>
+          <w:sz w:val="18"/>
+          <w:szCs w:val="18"/>
+        </w:rPr>
+        <w:br/>
+        <w:t xml:space="preserve">    </w:t>
+      </w:r>
+      <w:proofErr w:type="spellStart"/>
+      <w:r>
+        <w:rPr>
+          <w:rFonts w:ascii="宋体" w:eastAsia="宋体" w:hAnsi="宋体" w:cs="宋体" w:hint="eastAsia"/>
+          <w:color w:val="000000"/>
+          <w:kern w:val="0"/>
+          <w:sz w:val="18"/>
+          <w:szCs w:val="18"/>
+        </w:rPr>
+        <w:t>getSingInfo</w:t>
+      </w:r>
+      <w:proofErr w:type="spellEnd"/>
+      <w:r>
+        <w:rPr>
+          <w:rFonts w:ascii="宋体" w:eastAsia="宋体" w:hAnsi="宋体" w:cs="宋体" w:hint="eastAsia"/>
+          <w:color w:val="000000"/>
+          <w:kern w:val="0"/>
+          <w:sz w:val="18"/>
+          <w:szCs w:val="18"/>
+        </w:rPr>
+        <w:t>();</w:t>
+      </w:r>
+      <w:r>
+        <w:rPr>
+          <w:rFonts w:ascii="宋体" w:eastAsia="宋体" w:hAnsi="宋体" w:cs="宋体" w:hint="eastAsia"/>
+          <w:color w:val="000000"/>
+          <w:kern w:val="0"/>
+          <w:sz w:val="18"/>
+          <w:szCs w:val="18"/>
+        </w:rPr>
+        <w:br/>
+        <w:t xml:space="preserve">    </w:t>
+      </w:r>
+      <w:proofErr w:type="spellStart"/>
+      <w:r>
+        <w:rPr>
+          <w:rFonts w:ascii="宋体" w:eastAsia="宋体" w:hAnsi="宋体" w:cs="宋体" w:hint="eastAsia"/>
+          <w:b/>
+          <w:bCs/>
+          <w:color w:val="000080"/>
+          <w:kern w:val="0"/>
+          <w:sz w:val="18"/>
+          <w:szCs w:val="18"/>
+        </w:rPr>
+        <w:t>boolean</w:t>
+      </w:r>
+      <w:proofErr w:type="spellEnd"/>
+      <w:r>
+        <w:rPr>
+          <w:rFonts w:ascii="宋体" w:eastAsia="宋体" w:hAnsi="宋体" w:cs="宋体" w:hint="eastAsia"/>
+          <w:b/>
+          <w:bCs/>
+          <w:color w:val="000080"/>
+          <w:kern w:val="0"/>
+          <w:sz w:val="18"/>
+          <w:szCs w:val="18"/>
+        </w:rPr>
+        <w:t xml:space="preserve"> </w:t>
+      </w:r>
+      <w:proofErr w:type="spellStart"/>
+      <w:r>
+        <w:rPr>
+          <w:rFonts w:ascii="宋体" w:eastAsia="宋体" w:hAnsi="宋体" w:cs="宋体" w:hint="eastAsia"/>
+          <w:color w:val="000000"/>
+          <w:kern w:val="0"/>
+          <w:sz w:val="18"/>
+          <w:szCs w:val="18"/>
+        </w:rPr>
+        <w:t>bCorrectSign</w:t>
+      </w:r>
+      <w:proofErr w:type="spellEnd"/>
+      <w:r>
+        <w:rPr>
+          <w:rFonts w:ascii="宋体" w:eastAsia="宋体" w:hAnsi="宋体" w:cs="宋体" w:hint="eastAsia"/>
+          <w:color w:val="000000"/>
+          <w:kern w:val="0"/>
+          <w:sz w:val="18"/>
+          <w:szCs w:val="18"/>
+        </w:rPr>
+        <w:t xml:space="preserve"> = </w:t>
+      </w:r>
+      <w:r>
+        <w:rPr>
+          <w:rFonts w:ascii="宋体" w:eastAsia="宋体" w:hAnsi="宋体" w:cs="宋体" w:hint="eastAsia"/>
+          <w:b/>
+          <w:bCs/>
+          <w:color w:val="000080"/>
+          <w:kern w:val="0"/>
+          <w:sz w:val="18"/>
+          <w:szCs w:val="18"/>
+        </w:rPr>
+        <w:t>false</w:t>
+      </w:r>
+      <w:r>
+        <w:rPr>
+          <w:rFonts w:ascii="宋体" w:eastAsia="宋体" w:hAnsi="宋体" w:cs="宋体" w:hint="eastAsia"/>
+          <w:color w:val="000000"/>
+          <w:kern w:val="0"/>
+          <w:sz w:val="18"/>
+          <w:szCs w:val="18"/>
+        </w:rPr>
+        <w:t>;</w:t>
+      </w:r>
+      <w:r>
+        <w:rPr>
+          <w:rFonts w:ascii="宋体" w:eastAsia="宋体" w:hAnsi="宋体" w:cs="宋体" w:hint="eastAsia"/>
+          <w:color w:val="000000"/>
+          <w:kern w:val="0"/>
+          <w:sz w:val="18"/>
+          <w:szCs w:val="18"/>
+        </w:rPr>
+        <w:br/>
+        <w:t xml:space="preserve">    </w:t>
+      </w:r>
+      <w:r>
+        <w:rPr>
+          <w:rFonts w:ascii="宋体" w:eastAsia="宋体" w:hAnsi="宋体" w:cs="宋体" w:hint="eastAsia"/>
+          <w:b/>
+          <w:bCs/>
+          <w:color w:val="000080"/>
+          <w:kern w:val="0"/>
+          <w:sz w:val="18"/>
+          <w:szCs w:val="18"/>
+        </w:rPr>
+        <w:t xml:space="preserve">if </w:t>
+      </w:r>
+      <w:r>
+        <w:rPr>
+          <w:rFonts w:ascii="宋体" w:eastAsia="宋体" w:hAnsi="宋体" w:cs="宋体" w:hint="eastAsia"/>
+          <w:color w:val="000000"/>
+          <w:kern w:val="0"/>
+          <w:sz w:val="18"/>
+          <w:szCs w:val="18"/>
+        </w:rPr>
+        <w:t>(</w:t>
+      </w:r>
+      <w:proofErr w:type="spellStart"/>
+      <w:r>
+        <w:rPr>
+          <w:rFonts w:ascii="宋体" w:eastAsia="宋体" w:hAnsi="宋体" w:cs="宋体" w:hint="eastAsia"/>
+          <w:color w:val="000000"/>
+          <w:kern w:val="0"/>
+          <w:sz w:val="18"/>
+          <w:szCs w:val="18"/>
+        </w:rPr>
+        <w:t>bCorrectSign</w:t>
+      </w:r>
+      <w:proofErr w:type="spellEnd"/>
+      <w:r>
+        <w:rPr>
+          <w:rFonts w:ascii="宋体" w:eastAsia="宋体" w:hAnsi="宋体" w:cs="宋体" w:hint="eastAsia"/>
+          <w:color w:val="000000"/>
+          <w:kern w:val="0"/>
+          <w:sz w:val="18"/>
+          <w:szCs w:val="18"/>
+        </w:rPr>
+        <w:t>){</w:t>
+      </w:r>
+      <w:r>
+        <w:rPr>
+          <w:rFonts w:ascii="宋体" w:eastAsia="宋体" w:hAnsi="宋体" w:cs="宋体" w:hint="eastAsia"/>
+          <w:color w:val="000000"/>
+          <w:kern w:val="0"/>
+          <w:sz w:val="18"/>
+          <w:szCs w:val="18"/>
+        </w:rPr>
+        <w:br/>
+        <w:t xml:space="preserve">        </w:t>
+      </w:r>
+      <w:r>
+        <w:rPr>
+          <w:rFonts w:ascii="宋体" w:eastAsia="宋体" w:hAnsi="宋体" w:cs="宋体" w:hint="eastAsia"/>
+          <w:i/>
+          <w:iCs/>
+          <w:color w:val="808080"/>
+          <w:kern w:val="0"/>
+          <w:sz w:val="18"/>
+          <w:szCs w:val="18"/>
+        </w:rPr>
+        <w:t xml:space="preserve">// Set by &lt;content </w:t>
+      </w:r>
+      <w:proofErr w:type="spellStart"/>
+      <w:r>
+        <w:rPr>
+          <w:rFonts w:ascii="宋体" w:eastAsia="宋体" w:hAnsi="宋体" w:cs="宋体" w:hint="eastAsia"/>
+          <w:i/>
+          <w:iCs/>
+          <w:color w:val="808080"/>
+          <w:kern w:val="0"/>
+          <w:sz w:val="18"/>
+          <w:szCs w:val="18"/>
+        </w:rPr>
+        <w:t>src</w:t>
+      </w:r>
+      <w:proofErr w:type="spellEnd"/>
+      <w:r>
+        <w:rPr>
+          <w:rFonts w:ascii="宋体" w:eastAsia="宋体" w:hAnsi="宋体" w:cs="宋体" w:hint="eastAsia"/>
+          <w:i/>
+          <w:iCs/>
+          <w:color w:val="808080"/>
+          <w:kern w:val="0"/>
+          <w:sz w:val="18"/>
+          <w:szCs w:val="18"/>
+        </w:rPr>
+        <w:t>="index.html" /&gt; in config.xml</w:t>
+      </w:r>
+      <w:r>
+        <w:rPr>
+          <w:rFonts w:ascii="宋体" w:eastAsia="宋体" w:hAnsi="宋体" w:cs="宋体" w:hint="eastAsia"/>
+          <w:i/>
+          <w:iCs/>
+          <w:color w:val="808080"/>
+          <w:kern w:val="0"/>
+          <w:sz w:val="18"/>
+          <w:szCs w:val="18"/>
+        </w:rPr>
+        <w:br/>
+        <w:t xml:space="preserve">        </w:t>
+      </w:r>
+      <w:proofErr w:type="spellStart"/>
+      <w:r>
+        <w:rPr>
+          <w:rFonts w:ascii="宋体" w:eastAsia="宋体" w:hAnsi="宋体" w:cs="宋体" w:hint="eastAsia"/>
+          <w:color w:val="000000"/>
+          <w:kern w:val="0"/>
+          <w:sz w:val="18"/>
+          <w:szCs w:val="18"/>
+        </w:rPr>
+        <w:t>loadUrl</w:t>
+      </w:r>
+      <w:proofErr w:type="spellEnd"/>
+      <w:r>
+        <w:rPr>
+          <w:rFonts w:ascii="宋体" w:eastAsia="宋体" w:hAnsi="宋体" w:cs="宋体" w:hint="eastAsia"/>
+          <w:color w:val="000000"/>
+          <w:kern w:val="0"/>
+          <w:sz w:val="18"/>
+          <w:szCs w:val="18"/>
+        </w:rPr>
+        <w:t>(</w:t>
+      </w:r>
+      <w:proofErr w:type="spellStart"/>
+      <w:r>
+        <w:rPr>
+          <w:rFonts w:ascii="宋体" w:eastAsia="宋体" w:hAnsi="宋体" w:cs="宋体" w:hint="eastAsia"/>
+          <w:b/>
+          <w:bCs/>
+          <w:color w:val="660E7A"/>
+          <w:kern w:val="0"/>
+          <w:sz w:val="18"/>
+          <w:szCs w:val="18"/>
+        </w:rPr>
+        <w:t>launchUrl</w:t>
+      </w:r>
+      <w:proofErr w:type="spellEnd"/>
+      <w:r>
+        <w:rPr>
+          <w:rFonts w:ascii="宋体" w:eastAsia="宋体" w:hAnsi="宋体" w:cs="宋体" w:hint="eastAsia"/>
+          <w:color w:val="000000"/>
+          <w:kern w:val="0"/>
+          <w:sz w:val="18"/>
+          <w:szCs w:val="18"/>
+        </w:rPr>
+        <w:t>);</w:t>
+      </w:r>
+      <w:r>
+        <w:rPr>
+          <w:rFonts w:ascii="宋体" w:eastAsia="宋体" w:hAnsi="宋体" w:cs="宋体" w:hint="eastAsia"/>
+          <w:color w:val="000000"/>
+          <w:kern w:val="0"/>
+          <w:sz w:val="18"/>
+          <w:szCs w:val="18"/>
+        </w:rPr>
+        <w:br/>
+        <w:t xml:space="preserve">    }</w:t>
+      </w:r>
+      <w:r>
+        <w:rPr>
+          <w:rFonts w:ascii="宋体" w:eastAsia="宋体" w:hAnsi="宋体" w:cs="宋体" w:hint="eastAsia"/>
+          <w:color w:val="000000"/>
+          <w:kern w:val="0"/>
+          <w:sz w:val="18"/>
+          <w:szCs w:val="18"/>
+        </w:rPr>
+        <w:br/>
+        <w:t xml:space="preserve">    </w:t>
+      </w:r>
+      <w:r>
+        <w:rPr>
+          <w:rFonts w:ascii="宋体" w:eastAsia="宋体" w:hAnsi="宋体" w:cs="宋体" w:hint="eastAsia"/>
+          <w:b/>
+          <w:bCs/>
+          <w:color w:val="000080"/>
+          <w:kern w:val="0"/>
+          <w:sz w:val="18"/>
+          <w:szCs w:val="18"/>
+        </w:rPr>
+        <w:t xml:space="preserve">else </w:t>
+      </w:r>
+      <w:r>
+        <w:rPr>
+          <w:rFonts w:ascii="宋体" w:eastAsia="宋体" w:hAnsi="宋体" w:cs="宋体" w:hint="eastAsia"/>
+          <w:color w:val="000000"/>
+          <w:kern w:val="0"/>
+          <w:sz w:val="18"/>
+          <w:szCs w:val="18"/>
+        </w:rPr>
+        <w:t>{</w:t>
+      </w:r>
+      <w:r>
+        <w:rPr>
+          <w:rFonts w:ascii="宋体" w:eastAsia="宋体" w:hAnsi="宋体" w:cs="宋体" w:hint="eastAsia"/>
+          <w:color w:val="000000"/>
+          <w:kern w:val="0"/>
+          <w:sz w:val="18"/>
+          <w:szCs w:val="18"/>
+        </w:rPr>
+        <w:br/>
+        <w:t xml:space="preserve">        </w:t>
+      </w:r>
+      <w:proofErr w:type="spellStart"/>
+      <w:r>
+        <w:rPr>
+          <w:rFonts w:ascii="宋体" w:eastAsia="宋体" w:hAnsi="宋体" w:cs="宋体" w:hint="eastAsia"/>
+          <w:color w:val="000000"/>
+          <w:kern w:val="0"/>
+          <w:sz w:val="18"/>
+          <w:szCs w:val="18"/>
+        </w:rPr>
+        <w:t>System.</w:t>
+      </w:r>
+      <w:r>
+        <w:rPr>
+          <w:rFonts w:ascii="宋体" w:eastAsia="宋体" w:hAnsi="宋体" w:cs="宋体" w:hint="eastAsia"/>
+          <w:i/>
+          <w:iCs/>
+          <w:color w:val="000000"/>
+          <w:kern w:val="0"/>
+          <w:sz w:val="18"/>
+          <w:szCs w:val="18"/>
+        </w:rPr>
+        <w:t>exit</w:t>
+      </w:r>
+      <w:proofErr w:type="spellEnd"/>
+      <w:r>
+        <w:rPr>
+          <w:rFonts w:ascii="宋体" w:eastAsia="宋体" w:hAnsi="宋体" w:cs="宋体" w:hint="eastAsia"/>
+          <w:color w:val="000000"/>
+          <w:kern w:val="0"/>
+          <w:sz w:val="18"/>
+          <w:szCs w:val="18"/>
+        </w:rPr>
+        <w:t>(</w:t>
+      </w:r>
+      <w:r>
+        <w:rPr>
+          <w:rFonts w:ascii="宋体" w:eastAsia="宋体" w:hAnsi="宋体" w:cs="宋体" w:hint="eastAsia"/>
+          <w:color w:val="0000FF"/>
+          <w:kern w:val="0"/>
+          <w:sz w:val="18"/>
+          <w:szCs w:val="18"/>
+        </w:rPr>
+        <w:t>0</w:t>
+      </w:r>
+      <w:r>
+        <w:rPr>
+          <w:rFonts w:ascii="宋体" w:eastAsia="宋体" w:hAnsi="宋体" w:cs="宋体" w:hint="eastAsia"/>
+          <w:color w:val="000000"/>
+          <w:kern w:val="0"/>
+          <w:sz w:val="18"/>
+          <w:szCs w:val="18"/>
+        </w:rPr>
+        <w:t>);</w:t>
+      </w:r>
+      <w:r>
+        <w:rPr>
+          <w:rFonts w:ascii="宋体" w:eastAsia="宋体" w:hAnsi="宋体" w:cs="宋体" w:hint="eastAsia"/>
+          <w:color w:val="000000"/>
+          <w:kern w:val="0"/>
+          <w:sz w:val="18"/>
+          <w:szCs w:val="18"/>
+        </w:rPr>
+        <w:br/>
+        <w:t xml:space="preserve">    }</w:t>
+      </w:r>
+      <w:r>
+        <w:rPr>
+          <w:rFonts w:ascii="宋体" w:eastAsia="宋体" w:hAnsi="宋体" w:cs="宋体" w:hint="eastAsia"/>
+          <w:color w:val="000000"/>
+          <w:kern w:val="0"/>
+          <w:sz w:val="18"/>
+          <w:szCs w:val="18"/>
+        </w:rPr>
+        <w:br/>
+      </w:r>
+      <w:r>
+        <w:rPr>
+          <w:rFonts w:ascii="宋体" w:eastAsia="宋体" w:hAnsi="宋体" w:cs="宋体" w:hint="eastAsia"/>
+          <w:color w:val="000000"/>
+          <w:kern w:val="0"/>
+          <w:sz w:val="18"/>
+          <w:szCs w:val="18"/>
+        </w:rPr>
+        <w:br/>
+        <w:t>}</w:t>
+      </w:r>
+      <w:r>
+        <w:rPr>
+          <w:rFonts w:ascii="宋体" w:eastAsia="宋体" w:hAnsi="宋体" w:cs="宋体" w:hint="eastAsia"/>
+          <w:color w:val="000000"/>
+          <w:kern w:val="0"/>
+          <w:sz w:val="18"/>
+          <w:szCs w:val="18"/>
+        </w:rPr>
+        <w:br/>
+      </w:r>
+      <w:r>
+        <w:rPr>
+          <w:rFonts w:ascii="宋体" w:eastAsia="宋体" w:hAnsi="宋体" w:cs="宋体" w:hint="eastAsia"/>
+          <w:b/>
+          <w:bCs/>
+          <w:color w:val="000080"/>
+          <w:kern w:val="0"/>
+          <w:sz w:val="18"/>
+          <w:szCs w:val="18"/>
+        </w:rPr>
+        <w:t xml:space="preserve">private </w:t>
+      </w:r>
+      <w:r>
+        <w:rPr>
+          <w:rFonts w:ascii="宋体" w:eastAsia="宋体" w:hAnsi="宋体" w:cs="宋体" w:hint="eastAsia"/>
+          <w:color w:val="000000"/>
+          <w:kern w:val="0"/>
+          <w:sz w:val="18"/>
+          <w:szCs w:val="18"/>
+        </w:rPr>
+        <w:t xml:space="preserve">String </w:t>
+      </w:r>
+      <w:proofErr w:type="spellStart"/>
+      <w:r>
+        <w:rPr>
+          <w:rFonts w:ascii="宋体" w:eastAsia="宋体" w:hAnsi="宋体" w:cs="宋体" w:hint="eastAsia"/>
+          <w:color w:val="000000"/>
+          <w:kern w:val="0"/>
+          <w:sz w:val="18"/>
+          <w:szCs w:val="18"/>
+        </w:rPr>
+        <w:t>toHex</w:t>
+      </w:r>
+      <w:proofErr w:type="spellEnd"/>
+      <w:r>
+        <w:rPr>
+          <w:rFonts w:ascii="宋体" w:eastAsia="宋体" w:hAnsi="宋体" w:cs="宋体" w:hint="eastAsia"/>
+          <w:color w:val="000000"/>
+          <w:kern w:val="0"/>
+          <w:sz w:val="18"/>
+          <w:szCs w:val="18"/>
+        </w:rPr>
+        <w:t>(</w:t>
+      </w:r>
+      <w:r>
+        <w:rPr>
+          <w:rFonts w:ascii="宋体" w:eastAsia="宋体" w:hAnsi="宋体" w:cs="宋体" w:hint="eastAsia"/>
+          <w:b/>
+          <w:bCs/>
+          <w:color w:val="000080"/>
+          <w:kern w:val="0"/>
+          <w:sz w:val="18"/>
+          <w:szCs w:val="18"/>
+        </w:rPr>
+        <w:t>byte</w:t>
+      </w:r>
+      <w:r>
+        <w:rPr>
+          <w:rFonts w:ascii="宋体" w:eastAsia="宋体" w:hAnsi="宋体" w:cs="宋体" w:hint="eastAsia"/>
+          <w:color w:val="000000"/>
+          <w:kern w:val="0"/>
+          <w:sz w:val="18"/>
+          <w:szCs w:val="18"/>
+        </w:rPr>
+        <w:t xml:space="preserve">[] </w:t>
+      </w:r>
+      <w:proofErr w:type="spellStart"/>
+      <w:r>
+        <w:rPr>
+          <w:rFonts w:ascii="宋体" w:eastAsia="宋体" w:hAnsi="宋体" w:cs="宋体" w:hint="eastAsia"/>
+          <w:color w:val="000000"/>
+          <w:kern w:val="0"/>
+          <w:sz w:val="18"/>
+          <w:szCs w:val="18"/>
+        </w:rPr>
+        <w:t>paramArrayOfByte</w:t>
+      </w:r>
+      <w:proofErr w:type="spellEnd"/>
+      <w:r>
+        <w:rPr>
+          <w:rFonts w:ascii="宋体" w:eastAsia="宋体" w:hAnsi="宋体" w:cs="宋体" w:hint="eastAsia"/>
+          <w:color w:val="000000"/>
+          <w:kern w:val="0"/>
+          <w:sz w:val="18"/>
+          <w:szCs w:val="18"/>
+        </w:rPr>
+        <w:t>) {</w:t>
+      </w:r>
+      <w:r>
+        <w:rPr>
+          <w:rFonts w:ascii="宋体" w:eastAsia="宋体" w:hAnsi="宋体" w:cs="宋体" w:hint="eastAsia"/>
+          <w:color w:val="000000"/>
+          <w:kern w:val="0"/>
+          <w:sz w:val="18"/>
+          <w:szCs w:val="18"/>
+        </w:rPr>
+        <w:br/>
+        <w:t xml:space="preserve">    </w:t>
+      </w:r>
+      <w:proofErr w:type="spellStart"/>
+      <w:r>
+        <w:rPr>
+          <w:rFonts w:ascii="宋体" w:eastAsia="宋体" w:hAnsi="宋体" w:cs="宋体" w:hint="eastAsia"/>
+          <w:color w:val="000000"/>
+          <w:kern w:val="0"/>
+          <w:sz w:val="18"/>
+          <w:szCs w:val="18"/>
+        </w:rPr>
+        <w:t>StringBuffer</w:t>
+      </w:r>
+      <w:proofErr w:type="spellEnd"/>
+      <w:r>
+        <w:rPr>
+          <w:rFonts w:ascii="宋体" w:eastAsia="宋体" w:hAnsi="宋体" w:cs="宋体" w:hint="eastAsia"/>
+          <w:color w:val="000000"/>
+          <w:kern w:val="0"/>
+          <w:sz w:val="18"/>
+          <w:szCs w:val="18"/>
+        </w:rPr>
+        <w:t xml:space="preserve"> </w:t>
+      </w:r>
+      <w:proofErr w:type="spellStart"/>
+      <w:r>
+        <w:rPr>
+          <w:rFonts w:ascii="宋体" w:eastAsia="宋体" w:hAnsi="宋体" w:cs="宋体" w:hint="eastAsia"/>
+          <w:color w:val="000000"/>
+          <w:kern w:val="0"/>
+          <w:sz w:val="18"/>
+          <w:szCs w:val="18"/>
+        </w:rPr>
+        <w:t>localStringBuffer</w:t>
+      </w:r>
+      <w:proofErr w:type="spellEnd"/>
+      <w:r>
+        <w:rPr>
+          <w:rFonts w:ascii="宋体" w:eastAsia="宋体" w:hAnsi="宋体" w:cs="宋体" w:hint="eastAsia"/>
+          <w:color w:val="000000"/>
+          <w:kern w:val="0"/>
+          <w:sz w:val="18"/>
+          <w:szCs w:val="18"/>
+        </w:rPr>
+        <w:t xml:space="preserve"> = </w:t>
+      </w:r>
+      <w:r>
+        <w:rPr>
+          <w:rFonts w:ascii="宋体" w:eastAsia="宋体" w:hAnsi="宋体" w:cs="宋体" w:hint="eastAsia"/>
+          <w:b/>
+          <w:bCs/>
+          <w:color w:val="000080"/>
+          <w:kern w:val="0"/>
+          <w:sz w:val="18"/>
+          <w:szCs w:val="18"/>
+        </w:rPr>
+        <w:t xml:space="preserve">new </w:t>
+      </w:r>
+      <w:proofErr w:type="spellStart"/>
+      <w:r>
+        <w:rPr>
+          <w:rFonts w:ascii="宋体" w:eastAsia="宋体" w:hAnsi="宋体" w:cs="宋体" w:hint="eastAsia"/>
+          <w:color w:val="000000"/>
+          <w:kern w:val="0"/>
+          <w:sz w:val="18"/>
+          <w:szCs w:val="18"/>
+        </w:rPr>
+        <w:t>StringBuffer</w:t>
+      </w:r>
+      <w:proofErr w:type="spellEnd"/>
+      <w:r>
+        <w:rPr>
+          <w:rFonts w:ascii="宋体" w:eastAsia="宋体" w:hAnsi="宋体" w:cs="宋体" w:hint="eastAsia"/>
+          <w:color w:val="000000"/>
+          <w:kern w:val="0"/>
+          <w:sz w:val="18"/>
+          <w:szCs w:val="18"/>
+        </w:rPr>
+        <w:t>();</w:t>
+      </w:r>
+      <w:r>
+        <w:rPr>
+          <w:rFonts w:ascii="宋体" w:eastAsia="宋体" w:hAnsi="宋体" w:cs="宋体" w:hint="eastAsia"/>
+          <w:color w:val="000000"/>
+          <w:kern w:val="0"/>
+          <w:sz w:val="18"/>
+          <w:szCs w:val="18"/>
+        </w:rPr>
+        <w:br/>
+        <w:t xml:space="preserve">    </w:t>
+      </w:r>
+      <w:r>
+        <w:rPr>
+          <w:rFonts w:ascii="宋体" w:eastAsia="宋体" w:hAnsi="宋体" w:cs="宋体" w:hint="eastAsia"/>
+          <w:b/>
+          <w:bCs/>
+          <w:color w:val="000080"/>
+          <w:kern w:val="0"/>
+          <w:sz w:val="18"/>
+          <w:szCs w:val="18"/>
+        </w:rPr>
+        <w:t xml:space="preserve">for </w:t>
+      </w:r>
+      <w:r>
+        <w:rPr>
+          <w:rFonts w:ascii="宋体" w:eastAsia="宋体" w:hAnsi="宋体" w:cs="宋体" w:hint="eastAsia"/>
+          <w:color w:val="000000"/>
+          <w:kern w:val="0"/>
+          <w:sz w:val="18"/>
+          <w:szCs w:val="18"/>
+        </w:rPr>
+        <w:t>(</w:t>
+      </w:r>
+      <w:proofErr w:type="spellStart"/>
+      <w:r>
+        <w:rPr>
+          <w:rFonts w:ascii="宋体" w:eastAsia="宋体" w:hAnsi="宋体" w:cs="宋体" w:hint="eastAsia"/>
+          <w:b/>
+          <w:bCs/>
+          <w:color w:val="000080"/>
+          <w:kern w:val="0"/>
+          <w:sz w:val="18"/>
+          <w:szCs w:val="18"/>
+        </w:rPr>
+        <w:t>int</w:t>
+      </w:r>
+      <w:proofErr w:type="spellEnd"/>
+      <w:r>
+        <w:rPr>
+          <w:rFonts w:ascii="宋体" w:eastAsia="宋体" w:hAnsi="宋体" w:cs="宋体" w:hint="eastAsia"/>
+          <w:b/>
+          <w:bCs/>
+          <w:color w:val="000080"/>
+          <w:kern w:val="0"/>
+          <w:sz w:val="18"/>
+          <w:szCs w:val="18"/>
+        </w:rPr>
+        <w:t xml:space="preserve"> </w:t>
+      </w:r>
+      <w:r>
+        <w:rPr>
+          <w:rFonts w:ascii="宋体" w:eastAsia="宋体" w:hAnsi="宋体" w:cs="宋体" w:hint="eastAsia"/>
+          <w:color w:val="000000"/>
+          <w:kern w:val="0"/>
+          <w:sz w:val="18"/>
+          <w:szCs w:val="18"/>
+        </w:rPr>
+        <w:t xml:space="preserve">i = </w:t>
+      </w:r>
+      <w:r>
+        <w:rPr>
+          <w:rFonts w:ascii="宋体" w:eastAsia="宋体" w:hAnsi="宋体" w:cs="宋体" w:hint="eastAsia"/>
+          <w:color w:val="0000FF"/>
+          <w:kern w:val="0"/>
+          <w:sz w:val="18"/>
+          <w:szCs w:val="18"/>
+        </w:rPr>
+        <w:t>0</w:t>
+      </w:r>
+      <w:r>
+        <w:rPr>
+          <w:rFonts w:ascii="宋体" w:eastAsia="宋体" w:hAnsi="宋体" w:cs="宋体" w:hint="eastAsia"/>
+          <w:color w:val="000000"/>
+          <w:kern w:val="0"/>
+          <w:sz w:val="18"/>
+          <w:szCs w:val="18"/>
+        </w:rPr>
+        <w:t xml:space="preserve">; i &lt; </w:t>
+      </w:r>
+      <w:proofErr w:type="spellStart"/>
+      <w:r>
+        <w:rPr>
+          <w:rFonts w:ascii="宋体" w:eastAsia="宋体" w:hAnsi="宋体" w:cs="宋体" w:hint="eastAsia"/>
+          <w:color w:val="000000"/>
+          <w:kern w:val="0"/>
+          <w:sz w:val="18"/>
+          <w:szCs w:val="18"/>
+        </w:rPr>
+        <w:t>paramArrayOfByte.</w:t>
+      </w:r>
+      <w:r>
+        <w:rPr>
+          <w:rFonts w:ascii="宋体" w:eastAsia="宋体" w:hAnsi="宋体" w:cs="宋体" w:hint="eastAsia"/>
+          <w:b/>
+          <w:bCs/>
+          <w:color w:val="660E7A"/>
+          <w:kern w:val="0"/>
+          <w:sz w:val="18"/>
+          <w:szCs w:val="18"/>
+        </w:rPr>
+        <w:t>length</w:t>
+      </w:r>
+      <w:proofErr w:type="spellEnd"/>
+      <w:r>
+        <w:rPr>
+          <w:rFonts w:ascii="宋体" w:eastAsia="宋体" w:hAnsi="宋体" w:cs="宋体" w:hint="eastAsia"/>
+          <w:color w:val="000000"/>
+          <w:kern w:val="0"/>
+          <w:sz w:val="18"/>
+          <w:szCs w:val="18"/>
+        </w:rPr>
+        <w:t>; i++) {</w:t>
+      </w:r>
+      <w:r>
+        <w:rPr>
+          <w:rFonts w:ascii="宋体" w:eastAsia="宋体" w:hAnsi="宋体" w:cs="宋体" w:hint="eastAsia"/>
+          <w:color w:val="000000"/>
+          <w:kern w:val="0"/>
+          <w:sz w:val="18"/>
+          <w:szCs w:val="18"/>
+        </w:rPr>
+        <w:br/>
+        <w:t xml:space="preserve">        Object[] </w:t>
+      </w:r>
+      <w:proofErr w:type="spellStart"/>
+      <w:r>
+        <w:rPr>
+          <w:rFonts w:ascii="宋体" w:eastAsia="宋体" w:hAnsi="宋体" w:cs="宋体" w:hint="eastAsia"/>
+          <w:color w:val="000000"/>
+          <w:kern w:val="0"/>
+          <w:sz w:val="18"/>
+          <w:szCs w:val="18"/>
+        </w:rPr>
+        <w:t>arrayOfObject</w:t>
+      </w:r>
+      <w:proofErr w:type="spellEnd"/>
+      <w:r>
+        <w:rPr>
+          <w:rFonts w:ascii="宋体" w:eastAsia="宋体" w:hAnsi="宋体" w:cs="宋体" w:hint="eastAsia"/>
+          <w:color w:val="000000"/>
+          <w:kern w:val="0"/>
+          <w:sz w:val="18"/>
+          <w:szCs w:val="18"/>
+        </w:rPr>
+        <w:t xml:space="preserve"> = </w:t>
+      </w:r>
+      <w:r>
+        <w:rPr>
+          <w:rFonts w:ascii="宋体" w:eastAsia="宋体" w:hAnsi="宋体" w:cs="宋体" w:hint="eastAsia"/>
+          <w:b/>
+          <w:bCs/>
+          <w:color w:val="000080"/>
+          <w:kern w:val="0"/>
+          <w:sz w:val="18"/>
+          <w:szCs w:val="18"/>
+        </w:rPr>
+        <w:t xml:space="preserve">new </w:t>
+      </w:r>
+      <w:r>
+        <w:rPr>
+          <w:rFonts w:ascii="宋体" w:eastAsia="宋体" w:hAnsi="宋体" w:cs="宋体" w:hint="eastAsia"/>
+          <w:color w:val="000000"/>
+          <w:kern w:val="0"/>
+          <w:sz w:val="18"/>
+          <w:szCs w:val="18"/>
+        </w:rPr>
+        <w:t>Object[</w:t>
+      </w:r>
+      <w:r>
+        <w:rPr>
+          <w:rFonts w:ascii="宋体" w:eastAsia="宋体" w:hAnsi="宋体" w:cs="宋体" w:hint="eastAsia"/>
+          <w:color w:val="0000FF"/>
+          <w:kern w:val="0"/>
+          <w:sz w:val="18"/>
+          <w:szCs w:val="18"/>
+        </w:rPr>
+        <w:t>1</w:t>
+      </w:r>
+      <w:r>
+        <w:rPr>
+          <w:rFonts w:ascii="宋体" w:eastAsia="宋体" w:hAnsi="宋体" w:cs="宋体" w:hint="eastAsia"/>
+          <w:color w:val="000000"/>
+          <w:kern w:val="0"/>
+          <w:sz w:val="18"/>
+          <w:szCs w:val="18"/>
+        </w:rPr>
+        <w:t>];</w:t>
+      </w:r>
+      <w:r>
+        <w:rPr>
+          <w:rFonts w:ascii="宋体" w:eastAsia="宋体" w:hAnsi="宋体" w:cs="宋体" w:hint="eastAsia"/>
+          <w:color w:val="000000"/>
+          <w:kern w:val="0"/>
+          <w:sz w:val="18"/>
+          <w:szCs w:val="18"/>
+        </w:rPr>
+        <w:br/>
+        <w:t xml:space="preserve">        </w:t>
+      </w:r>
+      <w:proofErr w:type="spellStart"/>
+      <w:r>
+        <w:rPr>
+          <w:rFonts w:ascii="宋体" w:eastAsia="宋体" w:hAnsi="宋体" w:cs="宋体" w:hint="eastAsia"/>
+          <w:color w:val="000000"/>
+          <w:kern w:val="0"/>
+          <w:sz w:val="18"/>
+          <w:szCs w:val="18"/>
+        </w:rPr>
+        <w:t>arrayOfObject</w:t>
+      </w:r>
+      <w:proofErr w:type="spellEnd"/>
+      <w:r>
+        <w:rPr>
+          <w:rFonts w:ascii="宋体" w:eastAsia="宋体" w:hAnsi="宋体" w:cs="宋体" w:hint="eastAsia"/>
+          <w:color w:val="000000"/>
+          <w:kern w:val="0"/>
+          <w:sz w:val="18"/>
+          <w:szCs w:val="18"/>
+        </w:rPr>
+        <w:t>[</w:t>
+      </w:r>
+      <w:r>
+        <w:rPr>
+          <w:rFonts w:ascii="宋体" w:eastAsia="宋体" w:hAnsi="宋体" w:cs="宋体" w:hint="eastAsia"/>
+          <w:color w:val="0000FF"/>
+          <w:kern w:val="0"/>
+          <w:sz w:val="18"/>
+          <w:szCs w:val="18"/>
+        </w:rPr>
+        <w:t>0</w:t>
+      </w:r>
+      <w:r>
+        <w:rPr>
+          <w:rFonts w:ascii="宋体" w:eastAsia="宋体" w:hAnsi="宋体" w:cs="宋体" w:hint="eastAsia"/>
+          <w:color w:val="000000"/>
+          <w:kern w:val="0"/>
+          <w:sz w:val="18"/>
+          <w:szCs w:val="18"/>
+        </w:rPr>
+        <w:t xml:space="preserve">] = </w:t>
+      </w:r>
+      <w:proofErr w:type="spellStart"/>
+      <w:r>
+        <w:rPr>
+          <w:rFonts w:ascii="宋体" w:eastAsia="宋体" w:hAnsi="宋体" w:cs="宋体" w:hint="eastAsia"/>
+          <w:color w:val="000000"/>
+          <w:kern w:val="0"/>
+          <w:sz w:val="18"/>
+          <w:szCs w:val="18"/>
+        </w:rPr>
+        <w:t>Byte.</w:t>
+      </w:r>
+      <w:r>
+        <w:rPr>
+          <w:rFonts w:ascii="宋体" w:eastAsia="宋体" w:hAnsi="宋体" w:cs="宋体" w:hint="eastAsia"/>
+          <w:i/>
+          <w:iCs/>
+          <w:color w:val="000000"/>
+          <w:kern w:val="0"/>
+          <w:sz w:val="18"/>
+          <w:szCs w:val="18"/>
+        </w:rPr>
+        <w:t>valueOf</w:t>
+      </w:r>
+      <w:proofErr w:type="spellEnd"/>
+      <w:r>
+        <w:rPr>
+          <w:rFonts w:ascii="宋体" w:eastAsia="宋体" w:hAnsi="宋体" w:cs="宋体" w:hint="eastAsia"/>
+          <w:color w:val="000000"/>
+          <w:kern w:val="0"/>
+          <w:sz w:val="18"/>
+          <w:szCs w:val="18"/>
+        </w:rPr>
+        <w:t>(</w:t>
+      </w:r>
+      <w:proofErr w:type="spellStart"/>
+      <w:r>
+        <w:rPr>
+          <w:rFonts w:ascii="宋体" w:eastAsia="宋体" w:hAnsi="宋体" w:cs="宋体" w:hint="eastAsia"/>
+          <w:color w:val="000000"/>
+          <w:kern w:val="0"/>
+          <w:sz w:val="18"/>
+          <w:szCs w:val="18"/>
+        </w:rPr>
+        <w:t>paramArrayOfByte</w:t>
+      </w:r>
+      <w:proofErr w:type="spellEnd"/>
+      <w:r>
+        <w:rPr>
+          <w:rFonts w:ascii="宋体" w:eastAsia="宋体" w:hAnsi="宋体" w:cs="宋体" w:hint="eastAsia"/>
+          <w:color w:val="000000"/>
+          <w:kern w:val="0"/>
+          <w:sz w:val="18"/>
+          <w:szCs w:val="18"/>
+        </w:rPr>
+        <w:t>[i]);</w:t>
+      </w:r>
+      <w:r>
+        <w:rPr>
+          <w:rFonts w:ascii="宋体" w:eastAsia="宋体" w:hAnsi="宋体" w:cs="宋体" w:hint="eastAsia"/>
+          <w:color w:val="000000"/>
+          <w:kern w:val="0"/>
+          <w:sz w:val="18"/>
+          <w:szCs w:val="18"/>
+        </w:rPr>
+        <w:br/>
+      </w:r>
+      <w:r>
+        <w:rPr>
+          <w:rFonts w:ascii="宋体" w:eastAsia="宋体" w:hAnsi="宋体" w:cs="宋体" w:hint="eastAsia"/>
+          <w:color w:val="000000"/>
+          <w:kern w:val="0"/>
+          <w:sz w:val="18"/>
+          <w:szCs w:val="18"/>
+        </w:rPr>
+        <w:lastRenderedPageBreak/>
+        <w:t xml:space="preserve">        </w:t>
+      </w:r>
+      <w:proofErr w:type="spellStart"/>
+      <w:r>
+        <w:rPr>
+          <w:rFonts w:ascii="宋体" w:eastAsia="宋体" w:hAnsi="宋体" w:cs="宋体" w:hint="eastAsia"/>
+          <w:color w:val="000000"/>
+          <w:kern w:val="0"/>
+          <w:sz w:val="18"/>
+          <w:szCs w:val="18"/>
+        </w:rPr>
+        <w:t>localStringBuffer.append</w:t>
+      </w:r>
+      <w:proofErr w:type="spellEnd"/>
+      <w:r>
+        <w:rPr>
+          <w:rFonts w:ascii="宋体" w:eastAsia="宋体" w:hAnsi="宋体" w:cs="宋体" w:hint="eastAsia"/>
+          <w:color w:val="000000"/>
+          <w:kern w:val="0"/>
+          <w:sz w:val="18"/>
+          <w:szCs w:val="18"/>
+        </w:rPr>
+        <w:t>(</w:t>
+      </w:r>
+      <w:proofErr w:type="spellStart"/>
+      <w:r>
+        <w:rPr>
+          <w:rFonts w:ascii="宋体" w:eastAsia="宋体" w:hAnsi="宋体" w:cs="宋体" w:hint="eastAsia"/>
+          <w:color w:val="000000"/>
+          <w:kern w:val="0"/>
+          <w:sz w:val="18"/>
+          <w:szCs w:val="18"/>
+        </w:rPr>
+        <w:t>String.</w:t>
+      </w:r>
+      <w:r>
+        <w:rPr>
+          <w:rFonts w:ascii="宋体" w:eastAsia="宋体" w:hAnsi="宋体" w:cs="宋体" w:hint="eastAsia"/>
+          <w:i/>
+          <w:iCs/>
+          <w:color w:val="000000"/>
+          <w:kern w:val="0"/>
+          <w:sz w:val="18"/>
+          <w:szCs w:val="18"/>
+        </w:rPr>
+        <w:t>format</w:t>
+      </w:r>
+      <w:proofErr w:type="spellEnd"/>
+      <w:r>
+        <w:rPr>
+          <w:rFonts w:ascii="宋体" w:eastAsia="宋体" w:hAnsi="宋体" w:cs="宋体" w:hint="eastAsia"/>
+          <w:color w:val="000000"/>
+          <w:kern w:val="0"/>
+          <w:sz w:val="18"/>
+          <w:szCs w:val="18"/>
+        </w:rPr>
+        <w:t>(</w:t>
+      </w:r>
+      <w:r>
+        <w:rPr>
+          <w:rFonts w:ascii="宋体" w:eastAsia="宋体" w:hAnsi="宋体" w:cs="宋体" w:hint="eastAsia"/>
+          <w:b/>
+          <w:bCs/>
+          <w:color w:val="008000"/>
+          <w:kern w:val="0"/>
+          <w:sz w:val="18"/>
+          <w:szCs w:val="18"/>
+        </w:rPr>
+        <w:t>"%02x"</w:t>
+      </w:r>
+      <w:r>
+        <w:rPr>
+          <w:rFonts w:ascii="宋体" w:eastAsia="宋体" w:hAnsi="宋体" w:cs="宋体" w:hint="eastAsia"/>
+          <w:color w:val="000000"/>
+          <w:kern w:val="0"/>
+          <w:sz w:val="18"/>
+          <w:szCs w:val="18"/>
+        </w:rPr>
+        <w:t xml:space="preserve">, </w:t>
+      </w:r>
+      <w:proofErr w:type="spellStart"/>
+      <w:r>
+        <w:rPr>
+          <w:rFonts w:ascii="宋体" w:eastAsia="宋体" w:hAnsi="宋体" w:cs="宋体" w:hint="eastAsia"/>
+          <w:color w:val="000000"/>
+          <w:kern w:val="0"/>
+          <w:sz w:val="18"/>
+          <w:szCs w:val="18"/>
+        </w:rPr>
+        <w:t>arrayOfObject</w:t>
+      </w:r>
+      <w:proofErr w:type="spellEnd"/>
+      <w:r>
+        <w:rPr>
+          <w:rFonts w:ascii="宋体" w:eastAsia="宋体" w:hAnsi="宋体" w:cs="宋体" w:hint="eastAsia"/>
+          <w:color w:val="000000"/>
+          <w:kern w:val="0"/>
+          <w:sz w:val="18"/>
+          <w:szCs w:val="18"/>
+        </w:rPr>
+        <w:t>));</w:t>
+      </w:r>
+      <w:r>
+        <w:rPr>
+          <w:rFonts w:ascii="宋体" w:eastAsia="宋体" w:hAnsi="宋体" w:cs="宋体" w:hint="eastAsia"/>
+          <w:color w:val="000000"/>
+          <w:kern w:val="0"/>
+          <w:sz w:val="18"/>
+          <w:szCs w:val="18"/>
+        </w:rPr>
+        <w:br/>
+        <w:t xml:space="preserve">    }</w:t>
+      </w:r>
+      <w:r>
+        <w:rPr>
+          <w:rFonts w:ascii="宋体" w:eastAsia="宋体" w:hAnsi="宋体" w:cs="宋体" w:hint="eastAsia"/>
+          <w:color w:val="000000"/>
+          <w:kern w:val="0"/>
+          <w:sz w:val="18"/>
+          <w:szCs w:val="18"/>
+        </w:rPr>
+        <w:br/>
+        <w:t xml:space="preserve">    </w:t>
+      </w:r>
+      <w:r>
+        <w:rPr>
+          <w:rFonts w:ascii="宋体" w:eastAsia="宋体" w:hAnsi="宋体" w:cs="宋体" w:hint="eastAsia"/>
+          <w:b/>
+          <w:bCs/>
+          <w:color w:val="000080"/>
+          <w:kern w:val="0"/>
+          <w:sz w:val="18"/>
+          <w:szCs w:val="18"/>
+        </w:rPr>
+        <w:t xml:space="preserve">return </w:t>
+      </w:r>
+      <w:proofErr w:type="spellStart"/>
+      <w:r>
+        <w:rPr>
+          <w:rFonts w:ascii="宋体" w:eastAsia="宋体" w:hAnsi="宋体" w:cs="宋体" w:hint="eastAsia"/>
+          <w:color w:val="000000"/>
+          <w:kern w:val="0"/>
+          <w:sz w:val="18"/>
+          <w:szCs w:val="18"/>
+        </w:rPr>
+        <w:t>localStringBuffer.toString</w:t>
+      </w:r>
+      <w:proofErr w:type="spellEnd"/>
+      <w:r>
+        <w:rPr>
+          <w:rFonts w:ascii="宋体" w:eastAsia="宋体" w:hAnsi="宋体" w:cs="宋体" w:hint="eastAsia"/>
+          <w:color w:val="000000"/>
+          <w:kern w:val="0"/>
+          <w:sz w:val="18"/>
+          <w:szCs w:val="18"/>
+        </w:rPr>
+        <w:t>();</w:t>
+      </w:r>
+      <w:r>
+        <w:rPr>
+          <w:rFonts w:ascii="宋体" w:eastAsia="宋体" w:hAnsi="宋体" w:cs="宋体" w:hint="eastAsia"/>
+          <w:color w:val="000000"/>
+          <w:kern w:val="0"/>
+          <w:sz w:val="18"/>
+          <w:szCs w:val="18"/>
+        </w:rPr>
+        <w:br/>
+        <w:t>}</w:t>
+      </w:r>
+      <w:r>
+        <w:rPr>
+          <w:rFonts w:ascii="宋体" w:eastAsia="宋体" w:hAnsi="宋体" w:cs="宋体" w:hint="eastAsia"/>
+          <w:color w:val="000000"/>
+          <w:kern w:val="0"/>
+          <w:sz w:val="18"/>
+          <w:szCs w:val="18"/>
+        </w:rPr>
+        <w:br/>
+      </w:r>
+      <w:r>
+        <w:rPr>
+          <w:rFonts w:ascii="宋体" w:eastAsia="宋体" w:hAnsi="宋体" w:cs="宋体" w:hint="eastAsia"/>
+          <w:b/>
+          <w:bCs/>
+          <w:color w:val="000080"/>
+          <w:kern w:val="0"/>
+          <w:sz w:val="18"/>
+          <w:szCs w:val="18"/>
+        </w:rPr>
+        <w:t xml:space="preserve">private void </w:t>
+      </w:r>
+      <w:proofErr w:type="spellStart"/>
+      <w:r>
+        <w:rPr>
+          <w:rFonts w:ascii="宋体" w:eastAsia="宋体" w:hAnsi="宋体" w:cs="宋体" w:hint="eastAsia"/>
+          <w:color w:val="000000"/>
+          <w:kern w:val="0"/>
+          <w:sz w:val="18"/>
+          <w:szCs w:val="18"/>
+        </w:rPr>
+        <w:t>parseSignature</w:t>
+      </w:r>
+      <w:proofErr w:type="spellEnd"/>
+      <w:r>
+        <w:rPr>
+          <w:rFonts w:ascii="宋体" w:eastAsia="宋体" w:hAnsi="宋体" w:cs="宋体" w:hint="eastAsia"/>
+          <w:color w:val="000000"/>
+          <w:kern w:val="0"/>
+          <w:sz w:val="18"/>
+          <w:szCs w:val="18"/>
+        </w:rPr>
+        <w:t>(</w:t>
+      </w:r>
+      <w:r>
+        <w:rPr>
+          <w:rFonts w:ascii="宋体" w:eastAsia="宋体" w:hAnsi="宋体" w:cs="宋体" w:hint="eastAsia"/>
+          <w:b/>
+          <w:bCs/>
+          <w:color w:val="000080"/>
+          <w:kern w:val="0"/>
+          <w:sz w:val="18"/>
+          <w:szCs w:val="18"/>
+        </w:rPr>
+        <w:t>byte</w:t>
+      </w:r>
+      <w:r>
+        <w:rPr>
+          <w:rFonts w:ascii="宋体" w:eastAsia="宋体" w:hAnsi="宋体" w:cs="宋体" w:hint="eastAsia"/>
+          <w:color w:val="000000"/>
+          <w:kern w:val="0"/>
+          <w:sz w:val="18"/>
+          <w:szCs w:val="18"/>
+        </w:rPr>
+        <w:t>[] signature) {</w:t>
+      </w:r>
+      <w:r>
+        <w:rPr>
+          <w:rFonts w:ascii="宋体" w:eastAsia="宋体" w:hAnsi="宋体" w:cs="宋体" w:hint="eastAsia"/>
+          <w:color w:val="000000"/>
+          <w:kern w:val="0"/>
+          <w:sz w:val="18"/>
+          <w:szCs w:val="18"/>
+        </w:rPr>
+        <w:br/>
+        <w:t xml:space="preserve">    </w:t>
+      </w:r>
+      <w:r>
+        <w:rPr>
+          <w:rFonts w:ascii="宋体" w:eastAsia="宋体" w:hAnsi="宋体" w:cs="宋体" w:hint="eastAsia"/>
+          <w:b/>
+          <w:bCs/>
+          <w:color w:val="000080"/>
+          <w:kern w:val="0"/>
+          <w:sz w:val="18"/>
+          <w:szCs w:val="18"/>
+        </w:rPr>
+        <w:t>try</w:t>
+      </w:r>
+      <w:r>
+        <w:rPr>
+          <w:rFonts w:ascii="宋体" w:eastAsia="宋体" w:hAnsi="宋体" w:cs="宋体" w:hint="eastAsia"/>
+          <w:color w:val="000000"/>
+          <w:kern w:val="0"/>
+          <w:sz w:val="18"/>
+          <w:szCs w:val="18"/>
+        </w:rPr>
+        <w:t>{</w:t>
+      </w:r>
+      <w:r>
+        <w:rPr>
+          <w:rFonts w:ascii="宋体" w:eastAsia="宋体" w:hAnsi="宋体" w:cs="宋体" w:hint="eastAsia"/>
+          <w:color w:val="000000"/>
+          <w:kern w:val="0"/>
+          <w:sz w:val="18"/>
+          <w:szCs w:val="18"/>
+        </w:rPr>
+        <w:br/>
+        <w:t xml:space="preserve">        </w:t>
+      </w:r>
+      <w:proofErr w:type="spellStart"/>
+      <w:r>
+        <w:rPr>
+          <w:rFonts w:ascii="宋体" w:eastAsia="宋体" w:hAnsi="宋体" w:cs="宋体" w:hint="eastAsia"/>
+          <w:color w:val="000000"/>
+          <w:kern w:val="0"/>
+          <w:sz w:val="18"/>
+          <w:szCs w:val="18"/>
+        </w:rPr>
+        <w:t>CertificateFactory</w:t>
+      </w:r>
+      <w:proofErr w:type="spellEnd"/>
+      <w:r>
+        <w:rPr>
+          <w:rFonts w:ascii="宋体" w:eastAsia="宋体" w:hAnsi="宋体" w:cs="宋体" w:hint="eastAsia"/>
+          <w:color w:val="000000"/>
+          <w:kern w:val="0"/>
+          <w:sz w:val="18"/>
+          <w:szCs w:val="18"/>
+        </w:rPr>
+        <w:t xml:space="preserve"> </w:t>
+      </w:r>
+      <w:proofErr w:type="spellStart"/>
+      <w:r>
+        <w:rPr>
+          <w:rFonts w:ascii="宋体" w:eastAsia="宋体" w:hAnsi="宋体" w:cs="宋体" w:hint="eastAsia"/>
+          <w:color w:val="000000"/>
+          <w:kern w:val="0"/>
+          <w:sz w:val="18"/>
+          <w:szCs w:val="18"/>
+        </w:rPr>
+        <w:t>certFactory</w:t>
+      </w:r>
+      <w:proofErr w:type="spellEnd"/>
+      <w:r>
+        <w:rPr>
+          <w:rFonts w:ascii="宋体" w:eastAsia="宋体" w:hAnsi="宋体" w:cs="宋体" w:hint="eastAsia"/>
+          <w:color w:val="000000"/>
+          <w:kern w:val="0"/>
+          <w:sz w:val="18"/>
+          <w:szCs w:val="18"/>
+        </w:rPr>
+        <w:t xml:space="preserve"> = </w:t>
+      </w:r>
+      <w:proofErr w:type="spellStart"/>
+      <w:r>
+        <w:rPr>
+          <w:rFonts w:ascii="宋体" w:eastAsia="宋体" w:hAnsi="宋体" w:cs="宋体" w:hint="eastAsia"/>
+          <w:color w:val="000000"/>
+          <w:kern w:val="0"/>
+          <w:sz w:val="18"/>
+          <w:szCs w:val="18"/>
+        </w:rPr>
+        <w:t>CertificateFactory.</w:t>
+      </w:r>
+      <w:r>
+        <w:rPr>
+          <w:rFonts w:ascii="宋体" w:eastAsia="宋体" w:hAnsi="宋体" w:cs="宋体" w:hint="eastAsia"/>
+          <w:i/>
+          <w:iCs/>
+          <w:color w:val="000000"/>
+          <w:kern w:val="0"/>
+          <w:sz w:val="18"/>
+          <w:szCs w:val="18"/>
+        </w:rPr>
+        <w:t>getInstance</w:t>
+      </w:r>
+      <w:proofErr w:type="spellEnd"/>
+      <w:r>
+        <w:rPr>
+          <w:rFonts w:ascii="宋体" w:eastAsia="宋体" w:hAnsi="宋体" w:cs="宋体" w:hint="eastAsia"/>
+          <w:color w:val="000000"/>
+          <w:kern w:val="0"/>
+          <w:sz w:val="18"/>
+          <w:szCs w:val="18"/>
+        </w:rPr>
+        <w:t>(</w:t>
+      </w:r>
+      <w:r>
+        <w:rPr>
+          <w:rFonts w:ascii="宋体" w:eastAsia="宋体" w:hAnsi="宋体" w:cs="宋体" w:hint="eastAsia"/>
+          <w:b/>
+          <w:bCs/>
+          <w:color w:val="008000"/>
+          <w:kern w:val="0"/>
+          <w:sz w:val="18"/>
+          <w:szCs w:val="18"/>
+        </w:rPr>
+        <w:t>"X.509"</w:t>
+      </w:r>
+      <w:r>
+        <w:rPr>
+          <w:rFonts w:ascii="宋体" w:eastAsia="宋体" w:hAnsi="宋体" w:cs="宋体" w:hint="eastAsia"/>
+          <w:color w:val="000000"/>
+          <w:kern w:val="0"/>
+          <w:sz w:val="18"/>
+          <w:szCs w:val="18"/>
+        </w:rPr>
+        <w:t>);</w:t>
+      </w:r>
+      <w:r>
+        <w:rPr>
+          <w:rFonts w:ascii="宋体" w:eastAsia="宋体" w:hAnsi="宋体" w:cs="宋体" w:hint="eastAsia"/>
+          <w:color w:val="000000"/>
+          <w:kern w:val="0"/>
+          <w:sz w:val="18"/>
+          <w:szCs w:val="18"/>
+        </w:rPr>
+        <w:br/>
+        <w:t xml:space="preserve">        X509Certificate cert = (X509Certificate) </w:t>
+      </w:r>
+      <w:proofErr w:type="spellStart"/>
+      <w:r>
+        <w:rPr>
+          <w:rFonts w:ascii="宋体" w:eastAsia="宋体" w:hAnsi="宋体" w:cs="宋体" w:hint="eastAsia"/>
+          <w:color w:val="000000"/>
+          <w:kern w:val="0"/>
+          <w:sz w:val="18"/>
+          <w:szCs w:val="18"/>
+        </w:rPr>
+        <w:t>certFactory.generateCertificate</w:t>
+      </w:r>
+      <w:proofErr w:type="spellEnd"/>
+      <w:r>
+        <w:rPr>
+          <w:rFonts w:ascii="宋体" w:eastAsia="宋体" w:hAnsi="宋体" w:cs="宋体" w:hint="eastAsia"/>
+          <w:color w:val="000000"/>
+          <w:kern w:val="0"/>
+          <w:sz w:val="18"/>
+          <w:szCs w:val="18"/>
+        </w:rPr>
+        <w:t>(</w:t>
+      </w:r>
+      <w:r>
+        <w:rPr>
+          <w:rFonts w:ascii="宋体" w:eastAsia="宋体" w:hAnsi="宋体" w:cs="宋体" w:hint="eastAsia"/>
+          <w:b/>
+          <w:bCs/>
+          <w:color w:val="000080"/>
+          <w:kern w:val="0"/>
+          <w:sz w:val="18"/>
+          <w:szCs w:val="18"/>
+        </w:rPr>
+        <w:t xml:space="preserve">new </w:t>
+      </w:r>
+      <w:proofErr w:type="spellStart"/>
+      <w:r>
+        <w:rPr>
+          <w:rFonts w:ascii="宋体" w:eastAsia="宋体" w:hAnsi="宋体" w:cs="宋体" w:hint="eastAsia"/>
+          <w:color w:val="000000"/>
+          <w:kern w:val="0"/>
+          <w:sz w:val="18"/>
+          <w:szCs w:val="18"/>
+        </w:rPr>
+        <w:t>ByteArrayInputStream</w:t>
+      </w:r>
+      <w:proofErr w:type="spellEnd"/>
+      <w:r>
+        <w:rPr>
+          <w:rFonts w:ascii="宋体" w:eastAsia="宋体" w:hAnsi="宋体" w:cs="宋体" w:hint="eastAsia"/>
+          <w:color w:val="000000"/>
+          <w:kern w:val="0"/>
+          <w:sz w:val="18"/>
+          <w:szCs w:val="18"/>
+        </w:rPr>
+        <w:t>(signature));</w:t>
+      </w:r>
+      <w:r>
+        <w:rPr>
+          <w:rFonts w:ascii="宋体" w:eastAsia="宋体" w:hAnsi="宋体" w:cs="宋体" w:hint="eastAsia"/>
+          <w:color w:val="000000"/>
+          <w:kern w:val="0"/>
+          <w:sz w:val="18"/>
+          <w:szCs w:val="18"/>
+        </w:rPr>
+        <w:br/>
+        <w:t xml:space="preserve">        </w:t>
+      </w:r>
+      <w:r>
+        <w:rPr>
+          <w:rFonts w:ascii="宋体" w:eastAsia="宋体" w:hAnsi="宋体" w:cs="宋体" w:hint="eastAsia"/>
+          <w:b/>
+          <w:bCs/>
+          <w:color w:val="000080"/>
+          <w:kern w:val="0"/>
+          <w:sz w:val="18"/>
+          <w:szCs w:val="18"/>
+        </w:rPr>
+        <w:t>byte</w:t>
+      </w:r>
+      <w:r>
+        <w:rPr>
+          <w:rFonts w:ascii="宋体" w:eastAsia="宋体" w:hAnsi="宋体" w:cs="宋体" w:hint="eastAsia"/>
+          <w:color w:val="000000"/>
+          <w:kern w:val="0"/>
+          <w:sz w:val="18"/>
+          <w:szCs w:val="18"/>
+        </w:rPr>
+        <w:t xml:space="preserve">[] buffer = </w:t>
+      </w:r>
+      <w:proofErr w:type="spellStart"/>
+      <w:r>
+        <w:rPr>
+          <w:rFonts w:ascii="宋体" w:eastAsia="宋体" w:hAnsi="宋体" w:cs="宋体" w:hint="eastAsia"/>
+          <w:color w:val="000000"/>
+          <w:kern w:val="0"/>
+          <w:sz w:val="18"/>
+          <w:szCs w:val="18"/>
+        </w:rPr>
+        <w:t>cert.getEncoded</w:t>
+      </w:r>
+      <w:proofErr w:type="spellEnd"/>
+      <w:r>
+        <w:rPr>
+          <w:rFonts w:ascii="宋体" w:eastAsia="宋体" w:hAnsi="宋体" w:cs="宋体" w:hint="eastAsia"/>
+          <w:color w:val="000000"/>
+          <w:kern w:val="0"/>
+          <w:sz w:val="18"/>
+          <w:szCs w:val="18"/>
+        </w:rPr>
+        <w:t>();</w:t>
+      </w:r>
+      <w:r>
+        <w:rPr>
+          <w:rFonts w:ascii="宋体" w:eastAsia="宋体" w:hAnsi="宋体" w:cs="宋体" w:hint="eastAsia"/>
+          <w:color w:val="000000"/>
+          <w:kern w:val="0"/>
+          <w:sz w:val="18"/>
+          <w:szCs w:val="18"/>
+        </w:rPr>
+        <w:br/>
+        <w:t xml:space="preserve">        String </w:t>
+      </w:r>
+      <w:proofErr w:type="spellStart"/>
+      <w:r>
+        <w:rPr>
+          <w:rFonts w:ascii="宋体" w:eastAsia="宋体" w:hAnsi="宋体" w:cs="宋体" w:hint="eastAsia"/>
+          <w:color w:val="000000"/>
+          <w:kern w:val="0"/>
+          <w:sz w:val="18"/>
+          <w:szCs w:val="18"/>
+        </w:rPr>
+        <w:t>pubKey</w:t>
+      </w:r>
+      <w:proofErr w:type="spellEnd"/>
+      <w:r>
+        <w:rPr>
+          <w:rFonts w:ascii="宋体" w:eastAsia="宋体" w:hAnsi="宋体" w:cs="宋体" w:hint="eastAsia"/>
+          <w:color w:val="000000"/>
+          <w:kern w:val="0"/>
+          <w:sz w:val="18"/>
+          <w:szCs w:val="18"/>
+        </w:rPr>
+        <w:t xml:space="preserve"> = </w:t>
+      </w:r>
+      <w:proofErr w:type="spellStart"/>
+      <w:r>
+        <w:rPr>
+          <w:rFonts w:ascii="宋体" w:eastAsia="宋体" w:hAnsi="宋体" w:cs="宋体" w:hint="eastAsia"/>
+          <w:color w:val="000000"/>
+          <w:kern w:val="0"/>
+          <w:sz w:val="18"/>
+          <w:szCs w:val="18"/>
+        </w:rPr>
+        <w:t>cert.getPublicKey</w:t>
+      </w:r>
+      <w:proofErr w:type="spellEnd"/>
+      <w:r>
+        <w:rPr>
+          <w:rFonts w:ascii="宋体" w:eastAsia="宋体" w:hAnsi="宋体" w:cs="宋体" w:hint="eastAsia"/>
+          <w:color w:val="000000"/>
+          <w:kern w:val="0"/>
+          <w:sz w:val="18"/>
+          <w:szCs w:val="18"/>
+        </w:rPr>
+        <w:t>().</w:t>
+      </w:r>
+      <w:proofErr w:type="spellStart"/>
+      <w:r>
+        <w:rPr>
+          <w:rFonts w:ascii="宋体" w:eastAsia="宋体" w:hAnsi="宋体" w:cs="宋体" w:hint="eastAsia"/>
+          <w:color w:val="000000"/>
+          <w:kern w:val="0"/>
+          <w:sz w:val="18"/>
+          <w:szCs w:val="18"/>
+        </w:rPr>
+        <w:t>toString</w:t>
+      </w:r>
+      <w:proofErr w:type="spellEnd"/>
+      <w:r>
+        <w:rPr>
+          <w:rFonts w:ascii="宋体" w:eastAsia="宋体" w:hAnsi="宋体" w:cs="宋体" w:hint="eastAsia"/>
+          <w:color w:val="000000"/>
+          <w:kern w:val="0"/>
+          <w:sz w:val="18"/>
+          <w:szCs w:val="18"/>
+        </w:rPr>
+        <w:t>();</w:t>
+      </w:r>
+      <w:r>
+        <w:rPr>
+          <w:rFonts w:ascii="宋体" w:eastAsia="宋体" w:hAnsi="宋体" w:cs="宋体" w:hint="eastAsia"/>
+          <w:color w:val="000000"/>
+          <w:kern w:val="0"/>
+          <w:sz w:val="18"/>
+          <w:szCs w:val="18"/>
+        </w:rPr>
+        <w:br/>
+        <w:t xml:space="preserve">        String </w:t>
+      </w:r>
+      <w:proofErr w:type="spellStart"/>
+      <w:r>
+        <w:rPr>
+          <w:rFonts w:ascii="宋体" w:eastAsia="宋体" w:hAnsi="宋体" w:cs="宋体" w:hint="eastAsia"/>
+          <w:color w:val="000000"/>
+          <w:kern w:val="0"/>
+          <w:sz w:val="18"/>
+          <w:szCs w:val="18"/>
+        </w:rPr>
+        <w:t>signNumber</w:t>
+      </w:r>
+      <w:proofErr w:type="spellEnd"/>
+      <w:r>
+        <w:rPr>
+          <w:rFonts w:ascii="宋体" w:eastAsia="宋体" w:hAnsi="宋体" w:cs="宋体" w:hint="eastAsia"/>
+          <w:color w:val="000000"/>
+          <w:kern w:val="0"/>
+          <w:sz w:val="18"/>
+          <w:szCs w:val="18"/>
+        </w:rPr>
+        <w:t xml:space="preserve"> = </w:t>
+      </w:r>
+      <w:proofErr w:type="spellStart"/>
+      <w:r>
+        <w:rPr>
+          <w:rFonts w:ascii="宋体" w:eastAsia="宋体" w:hAnsi="宋体" w:cs="宋体" w:hint="eastAsia"/>
+          <w:color w:val="000000"/>
+          <w:kern w:val="0"/>
+          <w:sz w:val="18"/>
+          <w:szCs w:val="18"/>
+        </w:rPr>
+        <w:t>cert.getSerialNumber</w:t>
+      </w:r>
+      <w:proofErr w:type="spellEnd"/>
+      <w:r>
+        <w:rPr>
+          <w:rFonts w:ascii="宋体" w:eastAsia="宋体" w:hAnsi="宋体" w:cs="宋体" w:hint="eastAsia"/>
+          <w:color w:val="000000"/>
+          <w:kern w:val="0"/>
+          <w:sz w:val="18"/>
+          <w:szCs w:val="18"/>
+        </w:rPr>
+        <w:t>().</w:t>
+      </w:r>
+      <w:proofErr w:type="spellStart"/>
+      <w:r>
+        <w:rPr>
+          <w:rFonts w:ascii="宋体" w:eastAsia="宋体" w:hAnsi="宋体" w:cs="宋体" w:hint="eastAsia"/>
+          <w:color w:val="000000"/>
+          <w:kern w:val="0"/>
+          <w:sz w:val="18"/>
+          <w:szCs w:val="18"/>
+        </w:rPr>
+        <w:t>toString</w:t>
+      </w:r>
+      <w:proofErr w:type="spellEnd"/>
+      <w:r>
+        <w:rPr>
+          <w:rFonts w:ascii="宋体" w:eastAsia="宋体" w:hAnsi="宋体" w:cs="宋体" w:hint="eastAsia"/>
+          <w:color w:val="000000"/>
+          <w:kern w:val="0"/>
+          <w:sz w:val="18"/>
+          <w:szCs w:val="18"/>
+        </w:rPr>
+        <w:t>();</w:t>
+      </w:r>
+      <w:r>
+        <w:rPr>
+          <w:rFonts w:ascii="宋体" w:eastAsia="宋体" w:hAnsi="宋体" w:cs="宋体" w:hint="eastAsia"/>
+          <w:color w:val="000000"/>
+          <w:kern w:val="0"/>
+          <w:sz w:val="18"/>
+          <w:szCs w:val="18"/>
+        </w:rPr>
+        <w:br/>
+        <w:t xml:space="preserve">        String </w:t>
+      </w:r>
+      <w:proofErr w:type="spellStart"/>
+      <w:r>
+        <w:rPr>
+          <w:rFonts w:ascii="宋体" w:eastAsia="宋体" w:hAnsi="宋体" w:cs="宋体" w:hint="eastAsia"/>
+          <w:color w:val="000000"/>
+          <w:kern w:val="0"/>
+          <w:sz w:val="18"/>
+          <w:szCs w:val="18"/>
+        </w:rPr>
+        <w:t>na</w:t>
+      </w:r>
+      <w:proofErr w:type="spellEnd"/>
+      <w:r>
+        <w:rPr>
+          <w:rFonts w:ascii="宋体" w:eastAsia="宋体" w:hAnsi="宋体" w:cs="宋体" w:hint="eastAsia"/>
+          <w:color w:val="000000"/>
+          <w:kern w:val="0"/>
+          <w:sz w:val="18"/>
+          <w:szCs w:val="18"/>
+        </w:rPr>
+        <w:t xml:space="preserve"> = </w:t>
+      </w:r>
+      <w:proofErr w:type="spellStart"/>
+      <w:r>
+        <w:rPr>
+          <w:rFonts w:ascii="宋体" w:eastAsia="宋体" w:hAnsi="宋体" w:cs="宋体" w:hint="eastAsia"/>
+          <w:color w:val="000000"/>
+          <w:kern w:val="0"/>
+          <w:sz w:val="18"/>
+          <w:szCs w:val="18"/>
+        </w:rPr>
+        <w:t>cert.getSigAlgName</w:t>
+      </w:r>
+      <w:proofErr w:type="spellEnd"/>
+      <w:r>
+        <w:rPr>
+          <w:rFonts w:ascii="宋体" w:eastAsia="宋体" w:hAnsi="宋体" w:cs="宋体" w:hint="eastAsia"/>
+          <w:color w:val="000000"/>
+          <w:kern w:val="0"/>
+          <w:sz w:val="18"/>
+          <w:szCs w:val="18"/>
+        </w:rPr>
+        <w:t>();</w:t>
+      </w:r>
+      <w:r>
+        <w:rPr>
+          <w:rFonts w:ascii="宋体" w:eastAsia="宋体" w:hAnsi="宋体" w:cs="宋体" w:hint="eastAsia"/>
+          <w:color w:val="000000"/>
+          <w:kern w:val="0"/>
+          <w:sz w:val="18"/>
+          <w:szCs w:val="18"/>
+        </w:rPr>
+        <w:br/>
+        <w:t xml:space="preserve">        String </w:t>
+      </w:r>
+      <w:proofErr w:type="spellStart"/>
+      <w:r>
+        <w:rPr>
+          <w:rFonts w:ascii="宋体" w:eastAsia="宋体" w:hAnsi="宋体" w:cs="宋体" w:hint="eastAsia"/>
+          <w:color w:val="000000"/>
+          <w:kern w:val="0"/>
+          <w:sz w:val="18"/>
+          <w:szCs w:val="18"/>
+        </w:rPr>
+        <w:t>dn</w:t>
+      </w:r>
+      <w:proofErr w:type="spellEnd"/>
+      <w:r>
+        <w:rPr>
+          <w:rFonts w:ascii="宋体" w:eastAsia="宋体" w:hAnsi="宋体" w:cs="宋体" w:hint="eastAsia"/>
+          <w:color w:val="000000"/>
+          <w:kern w:val="0"/>
+          <w:sz w:val="18"/>
+          <w:szCs w:val="18"/>
+        </w:rPr>
+        <w:t xml:space="preserve"> = </w:t>
+      </w:r>
+      <w:proofErr w:type="spellStart"/>
+      <w:r>
+        <w:rPr>
+          <w:rFonts w:ascii="宋体" w:eastAsia="宋体" w:hAnsi="宋体" w:cs="宋体" w:hint="eastAsia"/>
+          <w:color w:val="000000"/>
+          <w:kern w:val="0"/>
+          <w:sz w:val="18"/>
+          <w:szCs w:val="18"/>
+        </w:rPr>
+        <w:t>cert.getSubjectDN</w:t>
+      </w:r>
+      <w:proofErr w:type="spellEnd"/>
+      <w:r>
+        <w:rPr>
+          <w:rFonts w:ascii="宋体" w:eastAsia="宋体" w:hAnsi="宋体" w:cs="宋体" w:hint="eastAsia"/>
+          <w:color w:val="000000"/>
+          <w:kern w:val="0"/>
+          <w:sz w:val="18"/>
+          <w:szCs w:val="18"/>
+        </w:rPr>
+        <w:t>().</w:t>
+      </w:r>
+      <w:proofErr w:type="spellStart"/>
+      <w:r>
+        <w:rPr>
+          <w:rFonts w:ascii="宋体" w:eastAsia="宋体" w:hAnsi="宋体" w:cs="宋体" w:hint="eastAsia"/>
+          <w:color w:val="000000"/>
+          <w:kern w:val="0"/>
+          <w:sz w:val="18"/>
+          <w:szCs w:val="18"/>
+        </w:rPr>
+        <w:t>toString</w:t>
+      </w:r>
+      <w:proofErr w:type="spellEnd"/>
+      <w:r>
+        <w:rPr>
+          <w:rFonts w:ascii="宋体" w:eastAsia="宋体" w:hAnsi="宋体" w:cs="宋体" w:hint="eastAsia"/>
+          <w:color w:val="000000"/>
+          <w:kern w:val="0"/>
+          <w:sz w:val="18"/>
+          <w:szCs w:val="18"/>
+        </w:rPr>
+        <w:t>();</w:t>
+      </w:r>
+      <w:r>
+        <w:rPr>
+          <w:rFonts w:ascii="宋体" w:eastAsia="宋体" w:hAnsi="宋体" w:cs="宋体" w:hint="eastAsia"/>
+          <w:color w:val="000000"/>
+          <w:kern w:val="0"/>
+          <w:sz w:val="18"/>
+          <w:szCs w:val="18"/>
+        </w:rPr>
+        <w:br/>
+        <w:t xml:space="preserve">        buffer = </w:t>
+      </w:r>
+      <w:proofErr w:type="spellStart"/>
+      <w:r>
+        <w:rPr>
+          <w:rFonts w:ascii="宋体" w:eastAsia="宋体" w:hAnsi="宋体" w:cs="宋体" w:hint="eastAsia"/>
+          <w:color w:val="000000"/>
+          <w:kern w:val="0"/>
+          <w:sz w:val="18"/>
+          <w:szCs w:val="18"/>
+        </w:rPr>
+        <w:t>cert.getEncoded</w:t>
+      </w:r>
+      <w:proofErr w:type="spellEnd"/>
+      <w:r>
+        <w:rPr>
+          <w:rFonts w:ascii="宋体" w:eastAsia="宋体" w:hAnsi="宋体" w:cs="宋体" w:hint="eastAsia"/>
+          <w:color w:val="000000"/>
+          <w:kern w:val="0"/>
+          <w:sz w:val="18"/>
+          <w:szCs w:val="18"/>
+        </w:rPr>
+        <w:t>();</w:t>
+      </w:r>
+      <w:r>
+        <w:rPr>
+          <w:rFonts w:ascii="宋体" w:eastAsia="宋体" w:hAnsi="宋体" w:cs="宋体" w:hint="eastAsia"/>
+          <w:color w:val="000000"/>
+          <w:kern w:val="0"/>
+          <w:sz w:val="18"/>
+          <w:szCs w:val="18"/>
+        </w:rPr>
+        <w:br/>
+        <w:t xml:space="preserve">    } </w:t>
+      </w:r>
+      <w:r>
+        <w:rPr>
+          <w:rFonts w:ascii="宋体" w:eastAsia="宋体" w:hAnsi="宋体" w:cs="宋体" w:hint="eastAsia"/>
+          <w:b/>
+          <w:bCs/>
+          <w:color w:val="000080"/>
+          <w:kern w:val="0"/>
+          <w:sz w:val="18"/>
+          <w:szCs w:val="18"/>
+        </w:rPr>
+        <w:t xml:space="preserve">catch </w:t>
+      </w:r>
+      <w:r>
+        <w:rPr>
+          <w:rFonts w:ascii="宋体" w:eastAsia="宋体" w:hAnsi="宋体" w:cs="宋体" w:hint="eastAsia"/>
+          <w:color w:val="000000"/>
+          <w:kern w:val="0"/>
+          <w:sz w:val="18"/>
+          <w:szCs w:val="18"/>
+        </w:rPr>
+        <w:t>(</w:t>
+      </w:r>
+      <w:proofErr w:type="spellStart"/>
+      <w:r>
+        <w:rPr>
+          <w:rFonts w:ascii="宋体" w:eastAsia="宋体" w:hAnsi="宋体" w:cs="宋体" w:hint="eastAsia"/>
+          <w:color w:val="000000"/>
+          <w:kern w:val="0"/>
+          <w:sz w:val="18"/>
+          <w:szCs w:val="18"/>
+        </w:rPr>
+        <w:t>CertificateException</w:t>
+      </w:r>
+      <w:proofErr w:type="spellEnd"/>
+      <w:r>
+        <w:rPr>
+          <w:rFonts w:ascii="宋体" w:eastAsia="宋体" w:hAnsi="宋体" w:cs="宋体" w:hint="eastAsia"/>
+          <w:color w:val="000000"/>
+          <w:kern w:val="0"/>
+          <w:sz w:val="18"/>
+          <w:szCs w:val="18"/>
+        </w:rPr>
+        <w:t xml:space="preserve"> e) {</w:t>
+      </w:r>
+      <w:r>
+        <w:rPr>
+          <w:rFonts w:ascii="宋体" w:eastAsia="宋体" w:hAnsi="宋体" w:cs="宋体" w:hint="eastAsia"/>
+          <w:color w:val="000000"/>
+          <w:kern w:val="0"/>
+          <w:sz w:val="18"/>
+          <w:szCs w:val="18"/>
+        </w:rPr>
+        <w:br/>
+        <w:t xml:space="preserve">        </w:t>
+      </w:r>
+      <w:proofErr w:type="spellStart"/>
+      <w:r>
+        <w:rPr>
+          <w:rFonts w:ascii="宋体" w:eastAsia="宋体" w:hAnsi="宋体" w:cs="宋体" w:hint="eastAsia"/>
+          <w:color w:val="000000"/>
+          <w:kern w:val="0"/>
+          <w:sz w:val="18"/>
+          <w:szCs w:val="18"/>
+        </w:rPr>
+        <w:t>e.printStackTrace</w:t>
+      </w:r>
+      <w:proofErr w:type="spellEnd"/>
+      <w:r>
+        <w:rPr>
+          <w:rFonts w:ascii="宋体" w:eastAsia="宋体" w:hAnsi="宋体" w:cs="宋体" w:hint="eastAsia"/>
+          <w:color w:val="000000"/>
+          <w:kern w:val="0"/>
+          <w:sz w:val="18"/>
+          <w:szCs w:val="18"/>
+        </w:rPr>
+        <w:t>();</w:t>
+      </w:r>
+      <w:r>
+        <w:rPr>
+          <w:rFonts w:ascii="宋体" w:eastAsia="宋体" w:hAnsi="宋体" w:cs="宋体" w:hint="eastAsia"/>
+          <w:color w:val="000000"/>
+          <w:kern w:val="0"/>
+          <w:sz w:val="18"/>
+          <w:szCs w:val="18"/>
+        </w:rPr>
+        <w:br/>
+        <w:t xml:space="preserve">    }</w:t>
+      </w:r>
+      <w:r>
+        <w:rPr>
+          <w:rFonts w:ascii="宋体" w:eastAsia="宋体" w:hAnsi="宋体" w:cs="宋体" w:hint="eastAsia"/>
+          <w:color w:val="000000"/>
+          <w:kern w:val="0"/>
+          <w:sz w:val="18"/>
+          <w:szCs w:val="18"/>
+        </w:rPr>
+        <w:br/>
+        <w:t>}</w:t>
+      </w:r>
+      <w:r>
+        <w:rPr>
+          <w:rFonts w:ascii="宋体" w:eastAsia="宋体" w:hAnsi="宋体" w:cs="宋体" w:hint="eastAsia"/>
+          <w:color w:val="000000"/>
+          <w:kern w:val="0"/>
+          <w:sz w:val="18"/>
+          <w:szCs w:val="18"/>
+        </w:rPr>
+        <w:br/>
+      </w:r>
+      <w:r>
+        <w:rPr>
+          <w:rFonts w:ascii="宋体" w:eastAsia="宋体" w:hAnsi="宋体" w:cs="宋体" w:hint="eastAsia"/>
+          <w:b/>
+          <w:bCs/>
+          <w:color w:val="000080"/>
+          <w:kern w:val="0"/>
+          <w:sz w:val="18"/>
+          <w:szCs w:val="18"/>
+        </w:rPr>
+        <w:t xml:space="preserve">public void </w:t>
+      </w:r>
+      <w:proofErr w:type="spellStart"/>
+      <w:r>
+        <w:rPr>
+          <w:rFonts w:ascii="宋体" w:eastAsia="宋体" w:hAnsi="宋体" w:cs="宋体" w:hint="eastAsia"/>
+          <w:color w:val="000000"/>
+          <w:kern w:val="0"/>
+          <w:sz w:val="18"/>
+          <w:szCs w:val="18"/>
+        </w:rPr>
+        <w:t>getSingInfo</w:t>
+      </w:r>
+      <w:proofErr w:type="spellEnd"/>
+      <w:r>
+        <w:rPr>
+          <w:rFonts w:ascii="宋体" w:eastAsia="宋体" w:hAnsi="宋体" w:cs="宋体" w:hint="eastAsia"/>
+          <w:color w:val="000000"/>
+          <w:kern w:val="0"/>
+          <w:sz w:val="18"/>
+          <w:szCs w:val="18"/>
+        </w:rPr>
+        <w:t>(){</w:t>
+      </w:r>
+      <w:r>
+        <w:rPr>
+          <w:rFonts w:ascii="宋体" w:eastAsia="宋体" w:hAnsi="宋体" w:cs="宋体" w:hint="eastAsia"/>
+          <w:color w:val="000000"/>
+          <w:kern w:val="0"/>
+          <w:sz w:val="18"/>
+          <w:szCs w:val="18"/>
+        </w:rPr>
+        <w:br/>
+        <w:t xml:space="preserve">    </w:t>
+      </w:r>
+      <w:r>
+        <w:rPr>
+          <w:rFonts w:ascii="宋体" w:eastAsia="宋体" w:hAnsi="宋体" w:cs="宋体" w:hint="eastAsia"/>
+          <w:b/>
+          <w:bCs/>
+          <w:color w:val="000080"/>
+          <w:kern w:val="0"/>
+          <w:sz w:val="18"/>
+          <w:szCs w:val="18"/>
+        </w:rPr>
+        <w:t xml:space="preserve">try </w:t>
+      </w:r>
+      <w:r>
+        <w:rPr>
+          <w:rFonts w:ascii="宋体" w:eastAsia="宋体" w:hAnsi="宋体" w:cs="宋体" w:hint="eastAsia"/>
+          <w:color w:val="000000"/>
+          <w:kern w:val="0"/>
+          <w:sz w:val="18"/>
+          <w:szCs w:val="18"/>
+        </w:rPr>
+        <w:t>{</w:t>
+      </w:r>
+      <w:r>
+        <w:rPr>
+          <w:rFonts w:ascii="宋体" w:eastAsia="宋体" w:hAnsi="宋体" w:cs="宋体" w:hint="eastAsia"/>
+          <w:color w:val="000000"/>
+          <w:kern w:val="0"/>
+          <w:sz w:val="18"/>
+          <w:szCs w:val="18"/>
+        </w:rPr>
+        <w:br/>
+        <w:t xml:space="preserve">        </w:t>
+      </w:r>
+      <w:proofErr w:type="spellStart"/>
+      <w:r>
+        <w:rPr>
+          <w:rFonts w:ascii="宋体" w:eastAsia="宋体" w:hAnsi="宋体" w:cs="宋体" w:hint="eastAsia"/>
+          <w:color w:val="000000"/>
+          <w:kern w:val="0"/>
+          <w:sz w:val="18"/>
+          <w:szCs w:val="18"/>
+        </w:rPr>
+        <w:t>PackageInfo</w:t>
+      </w:r>
+      <w:proofErr w:type="spellEnd"/>
+      <w:r>
+        <w:rPr>
+          <w:rFonts w:ascii="宋体" w:eastAsia="宋体" w:hAnsi="宋体" w:cs="宋体" w:hint="eastAsia"/>
+          <w:color w:val="000000"/>
+          <w:kern w:val="0"/>
+          <w:sz w:val="18"/>
+          <w:szCs w:val="18"/>
+        </w:rPr>
+        <w:t xml:space="preserve"> </w:t>
+      </w:r>
+      <w:proofErr w:type="spellStart"/>
+      <w:r>
+        <w:rPr>
+          <w:rFonts w:ascii="宋体" w:eastAsia="宋体" w:hAnsi="宋体" w:cs="宋体" w:hint="eastAsia"/>
+          <w:color w:val="000000"/>
+          <w:kern w:val="0"/>
+          <w:sz w:val="18"/>
+          <w:szCs w:val="18"/>
+        </w:rPr>
+        <w:t>packageInfo</w:t>
+      </w:r>
+      <w:proofErr w:type="spellEnd"/>
+      <w:r>
+        <w:rPr>
+          <w:rFonts w:ascii="宋体" w:eastAsia="宋体" w:hAnsi="宋体" w:cs="宋体" w:hint="eastAsia"/>
+          <w:color w:val="000000"/>
+          <w:kern w:val="0"/>
+          <w:sz w:val="18"/>
+          <w:szCs w:val="18"/>
+        </w:rPr>
+        <w:t xml:space="preserve"> = </w:t>
+      </w:r>
+      <w:proofErr w:type="spellStart"/>
+      <w:r>
+        <w:rPr>
+          <w:rFonts w:ascii="宋体" w:eastAsia="宋体" w:hAnsi="宋体" w:cs="宋体" w:hint="eastAsia"/>
+          <w:color w:val="000000"/>
+          <w:kern w:val="0"/>
+          <w:sz w:val="18"/>
+          <w:szCs w:val="18"/>
+        </w:rPr>
+        <w:t>getPackageManager</w:t>
+      </w:r>
+      <w:proofErr w:type="spellEnd"/>
+      <w:r>
+        <w:rPr>
+          <w:rFonts w:ascii="宋体" w:eastAsia="宋体" w:hAnsi="宋体" w:cs="宋体" w:hint="eastAsia"/>
+          <w:color w:val="000000"/>
+          <w:kern w:val="0"/>
+          <w:sz w:val="18"/>
+          <w:szCs w:val="18"/>
+        </w:rPr>
+        <w:t>().</w:t>
+      </w:r>
+      <w:proofErr w:type="spellStart"/>
+      <w:r>
+        <w:rPr>
+          <w:rFonts w:ascii="宋体" w:eastAsia="宋体" w:hAnsi="宋体" w:cs="宋体" w:hint="eastAsia"/>
+          <w:color w:val="000000"/>
+          <w:kern w:val="0"/>
+          <w:sz w:val="18"/>
+          <w:szCs w:val="18"/>
+        </w:rPr>
+        <w:t>getPackageInfo</w:t>
+      </w:r>
+      <w:proofErr w:type="spellEnd"/>
+      <w:r>
+        <w:rPr>
+          <w:rFonts w:ascii="宋体" w:eastAsia="宋体" w:hAnsi="宋体" w:cs="宋体" w:hint="eastAsia"/>
+          <w:color w:val="000000"/>
+          <w:kern w:val="0"/>
+          <w:sz w:val="18"/>
+          <w:szCs w:val="18"/>
+        </w:rPr>
+        <w:t>(</w:t>
+      </w:r>
+      <w:proofErr w:type="spellStart"/>
+      <w:r>
+        <w:rPr>
+          <w:rFonts w:ascii="宋体" w:eastAsia="宋体" w:hAnsi="宋体" w:cs="宋体" w:hint="eastAsia"/>
+          <w:color w:val="000000"/>
+          <w:kern w:val="0"/>
+          <w:sz w:val="18"/>
+          <w:szCs w:val="18"/>
+        </w:rPr>
+        <w:t>getPackageName</w:t>
+      </w:r>
+      <w:proofErr w:type="spellEnd"/>
+      <w:r>
+        <w:rPr>
+          <w:rFonts w:ascii="宋体" w:eastAsia="宋体" w:hAnsi="宋体" w:cs="宋体" w:hint="eastAsia"/>
+          <w:color w:val="000000"/>
+          <w:kern w:val="0"/>
+          <w:sz w:val="18"/>
+          <w:szCs w:val="18"/>
+        </w:rPr>
+        <w:t xml:space="preserve">(), </w:t>
+      </w:r>
+      <w:proofErr w:type="spellStart"/>
+      <w:r>
+        <w:rPr>
+          <w:rFonts w:ascii="宋体" w:eastAsia="宋体" w:hAnsi="宋体" w:cs="宋体" w:hint="eastAsia"/>
+          <w:color w:val="000000"/>
+          <w:kern w:val="0"/>
+          <w:sz w:val="18"/>
+          <w:szCs w:val="18"/>
+        </w:rPr>
+        <w:t>PackageManager.</w:t>
+      </w:r>
+      <w:r>
+        <w:rPr>
+          <w:rFonts w:ascii="宋体" w:eastAsia="宋体" w:hAnsi="宋体" w:cs="宋体" w:hint="eastAsia"/>
+          <w:b/>
+          <w:bCs/>
+          <w:i/>
+          <w:iCs/>
+          <w:color w:val="660E7A"/>
+          <w:kern w:val="0"/>
+          <w:sz w:val="18"/>
+          <w:szCs w:val="18"/>
+        </w:rPr>
+        <w:t>GET_SIGNATURES</w:t>
+      </w:r>
+      <w:proofErr w:type="spellEnd"/>
+      <w:r>
+        <w:rPr>
+          <w:rFonts w:ascii="宋体" w:eastAsia="宋体" w:hAnsi="宋体" w:cs="宋体" w:hint="eastAsia"/>
+          <w:color w:val="000000"/>
+          <w:kern w:val="0"/>
+          <w:sz w:val="18"/>
+          <w:szCs w:val="18"/>
+        </w:rPr>
+        <w:t>);</w:t>
+      </w:r>
+      <w:r>
+        <w:rPr>
+          <w:rFonts w:ascii="宋体" w:eastAsia="宋体" w:hAnsi="宋体" w:cs="宋体" w:hint="eastAsia"/>
+          <w:color w:val="000000"/>
+          <w:kern w:val="0"/>
+          <w:sz w:val="18"/>
+          <w:szCs w:val="18"/>
+        </w:rPr>
+        <w:br/>
+        <w:t xml:space="preserve">        </w:t>
+      </w:r>
+      <w:proofErr w:type="spellStart"/>
+      <w:r>
+        <w:rPr>
+          <w:rFonts w:ascii="宋体" w:eastAsia="宋体" w:hAnsi="宋体" w:cs="宋体" w:hint="eastAsia"/>
+          <w:color w:val="000000"/>
+          <w:kern w:val="0"/>
+          <w:sz w:val="18"/>
+          <w:szCs w:val="18"/>
+        </w:rPr>
+        <w:t>android.content.pm.Signature</w:t>
+      </w:r>
+      <w:proofErr w:type="spellEnd"/>
+      <w:r>
+        <w:rPr>
+          <w:rFonts w:ascii="宋体" w:eastAsia="宋体" w:hAnsi="宋体" w:cs="宋体" w:hint="eastAsia"/>
+          <w:color w:val="000000"/>
+          <w:kern w:val="0"/>
+          <w:sz w:val="18"/>
+          <w:szCs w:val="18"/>
+        </w:rPr>
+        <w:t xml:space="preserve">[] signs = </w:t>
+      </w:r>
+      <w:proofErr w:type="spellStart"/>
+      <w:r>
+        <w:rPr>
+          <w:rFonts w:ascii="宋体" w:eastAsia="宋体" w:hAnsi="宋体" w:cs="宋体" w:hint="eastAsia"/>
+          <w:color w:val="000000"/>
+          <w:kern w:val="0"/>
+          <w:sz w:val="18"/>
+          <w:szCs w:val="18"/>
+        </w:rPr>
+        <w:t>packageInfo.</w:t>
+      </w:r>
+      <w:r>
+        <w:rPr>
+          <w:rFonts w:ascii="宋体" w:eastAsia="宋体" w:hAnsi="宋体" w:cs="宋体" w:hint="eastAsia"/>
+          <w:b/>
+          <w:bCs/>
+          <w:color w:val="660E7A"/>
+          <w:kern w:val="0"/>
+          <w:sz w:val="18"/>
+          <w:szCs w:val="18"/>
+        </w:rPr>
+        <w:t>signatures</w:t>
+      </w:r>
+      <w:proofErr w:type="spellEnd"/>
+      <w:r>
+        <w:rPr>
+          <w:rFonts w:ascii="宋体" w:eastAsia="宋体" w:hAnsi="宋体" w:cs="宋体" w:hint="eastAsia"/>
+          <w:color w:val="000000"/>
+          <w:kern w:val="0"/>
+          <w:sz w:val="18"/>
+          <w:szCs w:val="18"/>
+        </w:rPr>
+        <w:t>;</w:t>
+      </w:r>
+      <w:r>
+        <w:rPr>
+          <w:rFonts w:ascii="宋体" w:eastAsia="宋体" w:hAnsi="宋体" w:cs="宋体" w:hint="eastAsia"/>
+          <w:color w:val="000000"/>
+          <w:kern w:val="0"/>
+          <w:sz w:val="18"/>
+          <w:szCs w:val="18"/>
+        </w:rPr>
+        <w:br/>
+        <w:t xml:space="preserve">        Signature sign = signs[</w:t>
+      </w:r>
+      <w:r>
+        <w:rPr>
+          <w:rFonts w:ascii="宋体" w:eastAsia="宋体" w:hAnsi="宋体" w:cs="宋体" w:hint="eastAsia"/>
+          <w:color w:val="0000FF"/>
+          <w:kern w:val="0"/>
+          <w:sz w:val="18"/>
+          <w:szCs w:val="18"/>
+        </w:rPr>
+        <w:t>0</w:t>
+      </w:r>
+      <w:r>
+        <w:rPr>
+          <w:rFonts w:ascii="宋体" w:eastAsia="宋体" w:hAnsi="宋体" w:cs="宋体" w:hint="eastAsia"/>
+          <w:color w:val="000000"/>
+          <w:kern w:val="0"/>
+          <w:sz w:val="18"/>
+          <w:szCs w:val="18"/>
+        </w:rPr>
+        <w:t>];</w:t>
+      </w:r>
+      <w:r>
+        <w:rPr>
+          <w:rFonts w:ascii="宋体" w:eastAsia="宋体" w:hAnsi="宋体" w:cs="宋体" w:hint="eastAsia"/>
+          <w:color w:val="000000"/>
+          <w:kern w:val="0"/>
+          <w:sz w:val="18"/>
+          <w:szCs w:val="18"/>
+        </w:rPr>
+        <w:br/>
+        <w:t xml:space="preserve">        </w:t>
+      </w:r>
+      <w:proofErr w:type="spellStart"/>
+      <w:r>
+        <w:rPr>
+          <w:rFonts w:ascii="宋体" w:eastAsia="宋体" w:hAnsi="宋体" w:cs="宋体" w:hint="eastAsia"/>
+          <w:color w:val="000000"/>
+          <w:kern w:val="0"/>
+          <w:sz w:val="18"/>
+          <w:szCs w:val="18"/>
+        </w:rPr>
+        <w:t>MessageDigest</w:t>
+      </w:r>
+      <w:proofErr w:type="spellEnd"/>
+      <w:r>
+        <w:rPr>
+          <w:rFonts w:ascii="宋体" w:eastAsia="宋体" w:hAnsi="宋体" w:cs="宋体" w:hint="eastAsia"/>
+          <w:color w:val="000000"/>
+          <w:kern w:val="0"/>
+          <w:sz w:val="18"/>
+          <w:szCs w:val="18"/>
+        </w:rPr>
+        <w:t xml:space="preserve"> </w:t>
+      </w:r>
+      <w:proofErr w:type="spellStart"/>
+      <w:r>
+        <w:rPr>
+          <w:rFonts w:ascii="宋体" w:eastAsia="宋体" w:hAnsi="宋体" w:cs="宋体" w:hint="eastAsia"/>
+          <w:color w:val="000000"/>
+          <w:kern w:val="0"/>
+          <w:sz w:val="18"/>
+          <w:szCs w:val="18"/>
+        </w:rPr>
+        <w:t>localMessageDigest</w:t>
+      </w:r>
+      <w:proofErr w:type="spellEnd"/>
+      <w:r>
+        <w:rPr>
+          <w:rFonts w:ascii="宋体" w:eastAsia="宋体" w:hAnsi="宋体" w:cs="宋体" w:hint="eastAsia"/>
+          <w:color w:val="000000"/>
+          <w:kern w:val="0"/>
+          <w:sz w:val="18"/>
+          <w:szCs w:val="18"/>
+        </w:rPr>
+        <w:t xml:space="preserve"> = </w:t>
+      </w:r>
+      <w:proofErr w:type="spellStart"/>
+      <w:r>
+        <w:rPr>
+          <w:rFonts w:ascii="宋体" w:eastAsia="宋体" w:hAnsi="宋体" w:cs="宋体" w:hint="eastAsia"/>
+          <w:color w:val="000000"/>
+          <w:kern w:val="0"/>
+          <w:sz w:val="18"/>
+          <w:szCs w:val="18"/>
+        </w:rPr>
+        <w:t>MessageDigest.</w:t>
+      </w:r>
+      <w:r>
+        <w:rPr>
+          <w:rFonts w:ascii="宋体" w:eastAsia="宋体" w:hAnsi="宋体" w:cs="宋体" w:hint="eastAsia"/>
+          <w:i/>
+          <w:iCs/>
+          <w:color w:val="000000"/>
+          <w:kern w:val="0"/>
+          <w:sz w:val="18"/>
+          <w:szCs w:val="18"/>
+        </w:rPr>
+        <w:t>getInstance</w:t>
+      </w:r>
+      <w:proofErr w:type="spellEnd"/>
+      <w:r>
+        <w:rPr>
+          <w:rFonts w:ascii="宋体" w:eastAsia="宋体" w:hAnsi="宋体" w:cs="宋体" w:hint="eastAsia"/>
+          <w:color w:val="000000"/>
+          <w:kern w:val="0"/>
+          <w:sz w:val="18"/>
+          <w:szCs w:val="18"/>
+        </w:rPr>
+        <w:t>(</w:t>
+      </w:r>
+      <w:r>
+        <w:rPr>
+          <w:rFonts w:ascii="宋体" w:eastAsia="宋体" w:hAnsi="宋体" w:cs="宋体" w:hint="eastAsia"/>
+          <w:b/>
+          <w:bCs/>
+          <w:color w:val="008000"/>
+          <w:kern w:val="0"/>
+          <w:sz w:val="18"/>
+          <w:szCs w:val="18"/>
+        </w:rPr>
+        <w:t>"MD5"</w:t>
+      </w:r>
+      <w:r>
+        <w:rPr>
+          <w:rFonts w:ascii="宋体" w:eastAsia="宋体" w:hAnsi="宋体" w:cs="宋体" w:hint="eastAsia"/>
+          <w:color w:val="000000"/>
+          <w:kern w:val="0"/>
+          <w:sz w:val="18"/>
+          <w:szCs w:val="18"/>
+        </w:rPr>
+        <w:t>);</w:t>
+      </w:r>
+      <w:r>
+        <w:rPr>
+          <w:rFonts w:ascii="宋体" w:eastAsia="宋体" w:hAnsi="宋体" w:cs="宋体" w:hint="eastAsia"/>
+          <w:color w:val="000000"/>
+          <w:kern w:val="0"/>
+          <w:sz w:val="18"/>
+          <w:szCs w:val="18"/>
+        </w:rPr>
+        <w:br/>
+        <w:t xml:space="preserve">        </w:t>
+      </w:r>
+      <w:proofErr w:type="spellStart"/>
+      <w:r>
+        <w:rPr>
+          <w:rFonts w:ascii="宋体" w:eastAsia="宋体" w:hAnsi="宋体" w:cs="宋体" w:hint="eastAsia"/>
+          <w:color w:val="000000"/>
+          <w:kern w:val="0"/>
+          <w:sz w:val="18"/>
+          <w:szCs w:val="18"/>
+        </w:rPr>
+        <w:t>localMessageDigest.update</w:t>
+      </w:r>
+      <w:proofErr w:type="spellEnd"/>
+      <w:r>
+        <w:rPr>
+          <w:rFonts w:ascii="宋体" w:eastAsia="宋体" w:hAnsi="宋体" w:cs="宋体" w:hint="eastAsia"/>
+          <w:color w:val="000000"/>
+          <w:kern w:val="0"/>
+          <w:sz w:val="18"/>
+          <w:szCs w:val="18"/>
+        </w:rPr>
+        <w:t>(</w:t>
+      </w:r>
+      <w:proofErr w:type="spellStart"/>
+      <w:r>
+        <w:rPr>
+          <w:rFonts w:ascii="宋体" w:eastAsia="宋体" w:hAnsi="宋体" w:cs="宋体" w:hint="eastAsia"/>
+          <w:color w:val="000000"/>
+          <w:kern w:val="0"/>
+          <w:sz w:val="18"/>
+          <w:szCs w:val="18"/>
+        </w:rPr>
+        <w:t>sign.toByteArray</w:t>
+      </w:r>
+      <w:proofErr w:type="spellEnd"/>
+      <w:r>
+        <w:rPr>
+          <w:rFonts w:ascii="宋体" w:eastAsia="宋体" w:hAnsi="宋体" w:cs="宋体" w:hint="eastAsia"/>
+          <w:color w:val="000000"/>
+          <w:kern w:val="0"/>
+          <w:sz w:val="18"/>
+          <w:szCs w:val="18"/>
+        </w:rPr>
+        <w:t>());</w:t>
+      </w:r>
+      <w:r>
+        <w:rPr>
+          <w:rFonts w:ascii="宋体" w:eastAsia="宋体" w:hAnsi="宋体" w:cs="宋体" w:hint="eastAsia"/>
+          <w:color w:val="000000"/>
+          <w:kern w:val="0"/>
+          <w:sz w:val="18"/>
+          <w:szCs w:val="18"/>
+        </w:rPr>
+        <w:br/>
+        <w:t xml:space="preserve">        </w:t>
+      </w:r>
+      <w:r>
+        <w:rPr>
+          <w:rFonts w:ascii="宋体" w:eastAsia="宋体" w:hAnsi="宋体" w:cs="宋体" w:hint="eastAsia"/>
+          <w:i/>
+          <w:iCs/>
+          <w:color w:val="808080"/>
+          <w:kern w:val="0"/>
+          <w:sz w:val="18"/>
+          <w:szCs w:val="18"/>
+        </w:rPr>
+        <w:t>// md5 string</w:t>
+      </w:r>
+      <w:r>
+        <w:rPr>
+          <w:rFonts w:ascii="Times New Roman" w:eastAsia="宋体" w:hAnsi="Times New Roman" w:cs="Times New Roman"/>
+          <w:i/>
+          <w:iCs/>
+          <w:color w:val="808080"/>
+          <w:kern w:val="0"/>
+          <w:sz w:val="18"/>
+          <w:szCs w:val="18"/>
+        </w:rPr>
+        <w:t>ֵ</w:t>
+      </w:r>
+      <w:r>
+        <w:rPr>
+          <w:rFonts w:ascii="宋体" w:eastAsia="宋体" w:hAnsi="宋体" w:cs="宋体" w:hint="eastAsia"/>
+          <w:i/>
+          <w:iCs/>
+          <w:color w:val="808080"/>
+          <w:kern w:val="0"/>
+          <w:sz w:val="18"/>
+          <w:szCs w:val="18"/>
+        </w:rPr>
+        <w:br/>
+        <w:t xml:space="preserve">        </w:t>
+      </w:r>
+      <w:r>
+        <w:rPr>
+          <w:rFonts w:ascii="宋体" w:eastAsia="宋体" w:hAnsi="宋体" w:cs="宋体" w:hint="eastAsia"/>
+          <w:color w:val="000000"/>
+          <w:kern w:val="0"/>
+          <w:sz w:val="18"/>
+          <w:szCs w:val="18"/>
+        </w:rPr>
+        <w:t xml:space="preserve">String str2 = </w:t>
+      </w:r>
+      <w:proofErr w:type="spellStart"/>
+      <w:r>
+        <w:rPr>
+          <w:rFonts w:ascii="宋体" w:eastAsia="宋体" w:hAnsi="宋体" w:cs="宋体" w:hint="eastAsia"/>
+          <w:color w:val="000000"/>
+          <w:kern w:val="0"/>
+          <w:sz w:val="18"/>
+          <w:szCs w:val="18"/>
+        </w:rPr>
+        <w:t>toHex</w:t>
+      </w:r>
+      <w:proofErr w:type="spellEnd"/>
+      <w:r>
+        <w:rPr>
+          <w:rFonts w:ascii="宋体" w:eastAsia="宋体" w:hAnsi="宋体" w:cs="宋体" w:hint="eastAsia"/>
+          <w:color w:val="000000"/>
+          <w:kern w:val="0"/>
+          <w:sz w:val="18"/>
+          <w:szCs w:val="18"/>
+        </w:rPr>
+        <w:t>(</w:t>
+      </w:r>
+      <w:proofErr w:type="spellStart"/>
+      <w:r>
+        <w:rPr>
+          <w:rFonts w:ascii="宋体" w:eastAsia="宋体" w:hAnsi="宋体" w:cs="宋体" w:hint="eastAsia"/>
+          <w:color w:val="000000"/>
+          <w:kern w:val="0"/>
+          <w:sz w:val="18"/>
+          <w:szCs w:val="18"/>
+        </w:rPr>
+        <w:t>localMessageDigest.digest</w:t>
+      </w:r>
+      <w:proofErr w:type="spellEnd"/>
+      <w:r>
+        <w:rPr>
+          <w:rFonts w:ascii="宋体" w:eastAsia="宋体" w:hAnsi="宋体" w:cs="宋体" w:hint="eastAsia"/>
+          <w:color w:val="000000"/>
+          <w:kern w:val="0"/>
+          <w:sz w:val="18"/>
+          <w:szCs w:val="18"/>
+        </w:rPr>
+        <w:t>());</w:t>
+      </w:r>
+      <w:r>
+        <w:rPr>
+          <w:rFonts w:ascii="宋体" w:eastAsia="宋体" w:hAnsi="宋体" w:cs="宋体" w:hint="eastAsia"/>
+          <w:color w:val="000000"/>
+          <w:kern w:val="0"/>
+          <w:sz w:val="18"/>
+          <w:szCs w:val="18"/>
+        </w:rPr>
+        <w:br/>
+        <w:t xml:space="preserve">        </w:t>
+      </w:r>
+      <w:r>
+        <w:rPr>
+          <w:rFonts w:ascii="宋体" w:eastAsia="宋体" w:hAnsi="宋体" w:cs="宋体" w:hint="eastAsia"/>
+          <w:i/>
+          <w:iCs/>
+          <w:color w:val="808080"/>
+          <w:kern w:val="0"/>
+          <w:sz w:val="18"/>
+          <w:szCs w:val="18"/>
+        </w:rPr>
+        <w:t>//</w:t>
+      </w:r>
+      <w:proofErr w:type="spellStart"/>
+      <w:r>
+        <w:rPr>
+          <w:rFonts w:ascii="宋体" w:eastAsia="宋体" w:hAnsi="宋体" w:cs="宋体" w:hint="eastAsia"/>
+          <w:i/>
+          <w:iCs/>
+          <w:color w:val="808080"/>
+          <w:kern w:val="0"/>
+          <w:sz w:val="18"/>
+          <w:szCs w:val="18"/>
+        </w:rPr>
+        <w:t>int</w:t>
+      </w:r>
+      <w:proofErr w:type="spellEnd"/>
+      <w:r>
+        <w:rPr>
+          <w:rFonts w:ascii="宋体" w:eastAsia="宋体" w:hAnsi="宋体" w:cs="宋体" w:hint="eastAsia"/>
+          <w:i/>
+          <w:iCs/>
+          <w:color w:val="808080"/>
+          <w:kern w:val="0"/>
+          <w:sz w:val="18"/>
+          <w:szCs w:val="18"/>
+        </w:rPr>
+        <w:t xml:space="preserve"> h = </w:t>
+      </w:r>
+      <w:proofErr w:type="spellStart"/>
+      <w:r>
+        <w:rPr>
+          <w:rFonts w:ascii="宋体" w:eastAsia="宋体" w:hAnsi="宋体" w:cs="宋体" w:hint="eastAsia"/>
+          <w:i/>
+          <w:iCs/>
+          <w:color w:val="808080"/>
+          <w:kern w:val="0"/>
+          <w:sz w:val="18"/>
+          <w:szCs w:val="18"/>
+        </w:rPr>
+        <w:t>sign.hashCode</w:t>
+      </w:r>
+      <w:proofErr w:type="spellEnd"/>
+      <w:r>
+        <w:rPr>
+          <w:rFonts w:ascii="宋体" w:eastAsia="宋体" w:hAnsi="宋体" w:cs="宋体" w:hint="eastAsia"/>
+          <w:i/>
+          <w:iCs/>
+          <w:color w:val="808080"/>
+          <w:kern w:val="0"/>
+          <w:sz w:val="18"/>
+          <w:szCs w:val="18"/>
+        </w:rPr>
+        <w:t>();</w:t>
+      </w:r>
+      <w:r>
+        <w:rPr>
+          <w:rFonts w:ascii="宋体" w:eastAsia="宋体" w:hAnsi="宋体" w:cs="宋体" w:hint="eastAsia"/>
+          <w:i/>
+          <w:iCs/>
+          <w:color w:val="808080"/>
+          <w:kern w:val="0"/>
+          <w:sz w:val="18"/>
+          <w:szCs w:val="18"/>
+        </w:rPr>
+        <w:br/>
+        <w:t xml:space="preserve">        //</w:t>
+      </w:r>
+      <w:proofErr w:type="spellStart"/>
+      <w:r>
+        <w:rPr>
+          <w:rFonts w:ascii="宋体" w:eastAsia="宋体" w:hAnsi="宋体" w:cs="宋体" w:hint="eastAsia"/>
+          <w:i/>
+          <w:iCs/>
+          <w:color w:val="808080"/>
+          <w:kern w:val="0"/>
+          <w:sz w:val="18"/>
+          <w:szCs w:val="18"/>
+        </w:rPr>
+        <w:t>parseSignature</w:t>
+      </w:r>
+      <w:proofErr w:type="spellEnd"/>
+      <w:r>
+        <w:rPr>
+          <w:rFonts w:ascii="宋体" w:eastAsia="宋体" w:hAnsi="宋体" w:cs="宋体" w:hint="eastAsia"/>
+          <w:i/>
+          <w:iCs/>
+          <w:color w:val="808080"/>
+          <w:kern w:val="0"/>
+          <w:sz w:val="18"/>
+          <w:szCs w:val="18"/>
+        </w:rPr>
+        <w:t>(</w:t>
+      </w:r>
+      <w:proofErr w:type="spellStart"/>
+      <w:r>
+        <w:rPr>
+          <w:rFonts w:ascii="宋体" w:eastAsia="宋体" w:hAnsi="宋体" w:cs="宋体" w:hint="eastAsia"/>
+          <w:i/>
+          <w:iCs/>
+          <w:color w:val="808080"/>
+          <w:kern w:val="0"/>
+          <w:sz w:val="18"/>
+          <w:szCs w:val="18"/>
+        </w:rPr>
+        <w:t>sign.toByteArray</w:t>
+      </w:r>
+      <w:proofErr w:type="spellEnd"/>
+      <w:r>
+        <w:rPr>
+          <w:rFonts w:ascii="宋体" w:eastAsia="宋体" w:hAnsi="宋体" w:cs="宋体" w:hint="eastAsia"/>
+          <w:i/>
+          <w:iCs/>
+          <w:color w:val="808080"/>
+          <w:kern w:val="0"/>
+          <w:sz w:val="18"/>
+          <w:szCs w:val="18"/>
+        </w:rPr>
+        <w:t>());</w:t>
+      </w:r>
+      <w:r>
+        <w:rPr>
+          <w:rFonts w:ascii="宋体" w:eastAsia="宋体" w:hAnsi="宋体" w:cs="宋体" w:hint="eastAsia"/>
+          <w:i/>
+          <w:iCs/>
+          <w:color w:val="808080"/>
+          <w:kern w:val="0"/>
+          <w:sz w:val="18"/>
+          <w:szCs w:val="18"/>
+        </w:rPr>
+        <w:br/>
+        <w:t xml:space="preserve">    </w:t>
+      </w:r>
+      <w:r>
+        <w:rPr>
+          <w:rFonts w:ascii="宋体" w:eastAsia="宋体" w:hAnsi="宋体" w:cs="宋体" w:hint="eastAsia"/>
+          <w:color w:val="000000"/>
+          <w:kern w:val="0"/>
+          <w:sz w:val="18"/>
+          <w:szCs w:val="18"/>
+        </w:rPr>
+        <w:t xml:space="preserve">} </w:t>
+      </w:r>
+      <w:r>
+        <w:rPr>
+          <w:rFonts w:ascii="宋体" w:eastAsia="宋体" w:hAnsi="宋体" w:cs="宋体" w:hint="eastAsia"/>
+          <w:b/>
+          <w:bCs/>
+          <w:color w:val="000080"/>
+          <w:kern w:val="0"/>
+          <w:sz w:val="18"/>
+          <w:szCs w:val="18"/>
+        </w:rPr>
+        <w:t xml:space="preserve">catch </w:t>
+      </w:r>
+      <w:r>
+        <w:rPr>
+          <w:rFonts w:ascii="宋体" w:eastAsia="宋体" w:hAnsi="宋体" w:cs="宋体" w:hint="eastAsia"/>
+          <w:color w:val="000000"/>
+          <w:kern w:val="0"/>
+          <w:sz w:val="18"/>
+          <w:szCs w:val="18"/>
+        </w:rPr>
+        <w:t>(Exception e){</w:t>
+      </w:r>
+      <w:r>
+        <w:rPr>
+          <w:rFonts w:ascii="宋体" w:eastAsia="宋体" w:hAnsi="宋体" w:cs="宋体" w:hint="eastAsia"/>
+          <w:color w:val="000000"/>
+          <w:kern w:val="0"/>
+          <w:sz w:val="18"/>
+          <w:szCs w:val="18"/>
+        </w:rPr>
+        <w:br/>
+        <w:t xml:space="preserve">        </w:t>
+      </w:r>
+      <w:proofErr w:type="spellStart"/>
+      <w:r>
+        <w:rPr>
+          <w:rFonts w:ascii="宋体" w:eastAsia="宋体" w:hAnsi="宋体" w:cs="宋体" w:hint="eastAsia"/>
+          <w:color w:val="000000"/>
+          <w:kern w:val="0"/>
+          <w:sz w:val="18"/>
+          <w:szCs w:val="18"/>
+        </w:rPr>
+        <w:t>e.printStackTrace</w:t>
+      </w:r>
+      <w:proofErr w:type="spellEnd"/>
+      <w:r>
+        <w:rPr>
+          <w:rFonts w:ascii="宋体" w:eastAsia="宋体" w:hAnsi="宋体" w:cs="宋体" w:hint="eastAsia"/>
+          <w:color w:val="000000"/>
+          <w:kern w:val="0"/>
+          <w:sz w:val="18"/>
+          <w:szCs w:val="18"/>
+        </w:rPr>
+        <w:t>();</w:t>
+      </w:r>
+      <w:r>
+        <w:rPr>
+          <w:rFonts w:ascii="宋体" w:eastAsia="宋体" w:hAnsi="宋体" w:cs="宋体" w:hint="eastAsia"/>
+          <w:color w:val="000000"/>
+          <w:kern w:val="0"/>
+          <w:sz w:val="18"/>
+          <w:szCs w:val="18"/>
+        </w:rPr>
+        <w:br/>
+        <w:t xml:space="preserve">    }</w:t>
+      </w:r>
+      <w:r>
+        <w:rPr>
+          <w:rFonts w:ascii="宋体" w:eastAsia="宋体" w:hAnsi="宋体" w:cs="宋体" w:hint="eastAsia"/>
+          <w:color w:val="000000"/>
+          <w:kern w:val="0"/>
+          <w:sz w:val="18"/>
+          <w:szCs w:val="18"/>
+        </w:rPr>
+        <w:br/>
+        <w:t>}</w:t>
+      </w:r>
+    </w:p>
+    <w:p>
+      <w:pPr>
+        <w:widowControl/>
+        <w:ind w:left="538"/>
+        <w:jc w:val="left"/>
+        <w:textAlignment w:val="center"/>
+        <w:outlineLvl w:val="0"/>
+        <w:rPr>
+          <w:rFonts w:ascii="微软雅黑" w:eastAsia="微软雅黑" w:hAnsi="微软雅黑" w:cs="宋体"/>
+          <w:kern w:val="0"/>
+          <w:sz w:val="22"/>
+        </w:rPr>
+      </w:pPr>
+      <w:bookmarkStart w:id="14" w:name="_GoBack"/>
+      <w:bookmarkEnd w:id="14"/>
     </w:p>
     <w:sectPr>
       <w:pgSz w:w="11906" w:h="16838"/>
@@ -4018,6 +6967,57 @@
       <w:u w:val="single"/>
     </w:rPr>
   </w:style>
+  <w:style w:type="paragraph" w:styleId="HTML">
+    <w:name w:val="HTML Preformatted"/>
+    <w:basedOn w:val="a"/>
+    <w:link w:val="HTMLChar"/>
+    <w:uiPriority w:val="99"/>
+    <w:semiHidden/>
+    <w:unhideWhenUsed/>
+    <w:rsid w:val="00035110"/>
+    <w:pPr>
+      <w:widowControl/>
+      <w:tabs>
+        <w:tab w:val="left" w:pos="916"/>
+        <w:tab w:val="left" w:pos="1832"/>
+        <w:tab w:val="left" w:pos="2748"/>
+        <w:tab w:val="left" w:pos="3664"/>
+        <w:tab w:val="left" w:pos="4580"/>
+        <w:tab w:val="left" w:pos="5496"/>
+        <w:tab w:val="left" w:pos="6412"/>
+        <w:tab w:val="left" w:pos="7328"/>
+        <w:tab w:val="left" w:pos="8244"/>
+        <w:tab w:val="left" w:pos="9160"/>
+        <w:tab w:val="left" w:pos="10076"/>
+        <w:tab w:val="left" w:pos="10992"/>
+        <w:tab w:val="left" w:pos="11908"/>
+        <w:tab w:val="left" w:pos="12824"/>
+        <w:tab w:val="left" w:pos="13740"/>
+        <w:tab w:val="left" w:pos="14656"/>
+      </w:tabs>
+      <w:jc w:val="left"/>
+    </w:pPr>
+    <w:rPr>
+      <w:rFonts w:ascii="宋体" w:eastAsia="宋体" w:hAnsi="宋体" w:cs="宋体"/>
+      <w:kern w:val="0"/>
+      <w:sz w:val="24"/>
+      <w:szCs w:val="24"/>
+    </w:rPr>
+  </w:style>
+  <w:style w:type="character" w:customStyle="1" w:styleId="HTMLChar">
+    <w:name w:val="HTML 预设格式 Char"/>
+    <w:basedOn w:val="a0"/>
+    <w:link w:val="HTML"/>
+    <w:uiPriority w:val="99"/>
+    <w:semiHidden/>
+    <w:rsid w:val="00035110"/>
+    <w:rPr>
+      <w:rFonts w:ascii="宋体" w:eastAsia="宋体" w:hAnsi="宋体" w:cs="宋体"/>
+      <w:kern w:val="0"/>
+      <w:sz w:val="24"/>
+      <w:szCs w:val="24"/>
+    </w:rPr>
+  </w:style>
 </w:styles>
 </file>
 
@@ -4659,6 +7659,57 @@
       <w:u w:val="single"/>
     </w:rPr>
   </w:style>
+  <w:style w:type="paragraph" w:styleId="HTML">
+    <w:name w:val="HTML Preformatted"/>
+    <w:basedOn w:val="a"/>
+    <w:link w:val="HTMLChar"/>
+    <w:uiPriority w:val="99"/>
+    <w:semiHidden/>
+    <w:unhideWhenUsed/>
+    <w:rsid w:val="00035110"/>
+    <w:pPr>
+      <w:widowControl/>
+      <w:tabs>
+        <w:tab w:val="left" w:pos="916"/>
+        <w:tab w:val="left" w:pos="1832"/>
+        <w:tab w:val="left" w:pos="2748"/>
+        <w:tab w:val="left" w:pos="3664"/>
+        <w:tab w:val="left" w:pos="4580"/>
+        <w:tab w:val="left" w:pos="5496"/>
+        <w:tab w:val="left" w:pos="6412"/>
+        <w:tab w:val="left" w:pos="7328"/>
+        <w:tab w:val="left" w:pos="8244"/>
+        <w:tab w:val="left" w:pos="9160"/>
+        <w:tab w:val="left" w:pos="10076"/>
+        <w:tab w:val="left" w:pos="10992"/>
+        <w:tab w:val="left" w:pos="11908"/>
+        <w:tab w:val="left" w:pos="12824"/>
+        <w:tab w:val="left" w:pos="13740"/>
+        <w:tab w:val="left" w:pos="14656"/>
+      </w:tabs>
+      <w:jc w:val="left"/>
+    </w:pPr>
+    <w:rPr>
+      <w:rFonts w:ascii="宋体" w:eastAsia="宋体" w:hAnsi="宋体" w:cs="宋体"/>
+      <w:kern w:val="0"/>
+      <w:sz w:val="24"/>
+      <w:szCs w:val="24"/>
+    </w:rPr>
+  </w:style>
+  <w:style w:type="character" w:customStyle="1" w:styleId="HTMLChar">
+    <w:name w:val="HTML 预设格式 Char"/>
+    <w:basedOn w:val="a0"/>
+    <w:link w:val="HTML"/>
+    <w:uiPriority w:val="99"/>
+    <w:semiHidden/>
+    <w:rsid w:val="00035110"/>
+    <w:rPr>
+      <w:rFonts w:ascii="宋体" w:eastAsia="宋体" w:hAnsi="宋体" w:cs="宋体"/>
+      <w:kern w:val="0"/>
+      <w:sz w:val="24"/>
+      <w:szCs w:val="24"/>
+    </w:rPr>
+  </w:style>
 </w:styles>
 </file>
 
@@ -4952,7 +8003,7 @@
 </file>
 
 <file path=customXml/itemProps1.xml><?xml version="1.0" encoding="utf-8"?>
-<ds:datastoreItem xmlns:ds="http://schemas.openxmlformats.org/officeDocument/2006/customXml" ds:itemID="{AE00885F-9001-4C4C-A055-155D07D1BE63}">
+<ds:datastoreItem xmlns:ds="http://schemas.openxmlformats.org/officeDocument/2006/customXml" ds:itemID="{DF7F17DF-B6D7-4E9D-A1E0-0E9CF802FD5F}">
   <ds:schemaRefs>
     <ds:schemaRef ds:uri="http://schemas.openxmlformats.org/officeDocument/2006/bibliography"/>
   </ds:schemaRefs>

--- a/ApkSecurity.docx
+++ b/ApkSecurity.docx
@@ -54,7 +54,7 @@
           <w:r>
             <w:fldChar w:fldCharType="separate"/>
           </w:r>
-          <w:hyperlink w:anchor="_Toc442119151" w:history="1">
+          <w:hyperlink w:anchor="_Toc443330710" w:history="1">
             <w:r>
               <w:rPr>
                 <w:rStyle w:val="a8"/>
@@ -100,7 +100,7 @@
                 <w:noProof/>
                 <w:webHidden/>
               </w:rPr>
-              <w:instrText xml:space="preserve"> PAGEREF _Toc442119151 \h </w:instrText>
+              <w:instrText xml:space="preserve"> PAGEREF _Toc443330710 \h </w:instrText>
             </w:r>
             <w:r>
               <w:rPr>
@@ -142,7 +142,7 @@
               <w:noProof/>
             </w:rPr>
           </w:pPr>
-          <w:hyperlink w:anchor="_Toc442119152" w:history="1">
+          <w:hyperlink w:anchor="_Toc443330711" w:history="1">
             <w:r>
               <w:rPr>
                 <w:rStyle w:val="a8"/>
@@ -186,7 +186,7 @@
                 <w:noProof/>
                 <w:webHidden/>
               </w:rPr>
-              <w:instrText xml:space="preserve"> PAGEREF _Toc442119152 \h </w:instrText>
+              <w:instrText xml:space="preserve"> PAGEREF _Toc443330711 \h </w:instrText>
             </w:r>
             <w:r>
               <w:rPr>
@@ -228,7 +228,7 @@
               <w:noProof/>
             </w:rPr>
           </w:pPr>
-          <w:hyperlink w:anchor="_Toc442119153" w:history="1">
+          <w:hyperlink w:anchor="_Toc443330712" w:history="1">
             <w:r>
               <w:rPr>
                 <w:rStyle w:val="a8"/>
@@ -281,7 +281,7 @@
                 <w:noProof/>
                 <w:webHidden/>
               </w:rPr>
-              <w:instrText xml:space="preserve"> PAGEREF _Toc442119153 \h </w:instrText>
+              <w:instrText xml:space="preserve"> PAGEREF _Toc443330712 \h </w:instrText>
             </w:r>
             <w:r>
               <w:rPr>
@@ -323,7 +323,7 @@
               <w:noProof/>
             </w:rPr>
           </w:pPr>
-          <w:hyperlink w:anchor="_Toc442119154" w:history="1">
+          <w:hyperlink w:anchor="_Toc443330713" w:history="1">
             <w:r>
               <w:rPr>
                 <w:rStyle w:val="a8"/>
@@ -367,7 +367,7 @@
                 <w:noProof/>
                 <w:webHidden/>
               </w:rPr>
-              <w:instrText xml:space="preserve"> PAGEREF _Toc442119154 \h </w:instrText>
+              <w:instrText xml:space="preserve"> PAGEREF _Toc443330713 \h </w:instrText>
             </w:r>
             <w:r>
               <w:rPr>
@@ -409,7 +409,7 @@
               <w:noProof/>
             </w:rPr>
           </w:pPr>
-          <w:hyperlink w:anchor="_Toc442119155" w:history="1">
+          <w:hyperlink w:anchor="_Toc443330714" w:history="1">
             <w:r>
               <w:rPr>
                 <w:rStyle w:val="a8"/>
@@ -455,7 +455,7 @@
                 <w:noProof/>
                 <w:webHidden/>
               </w:rPr>
-              <w:instrText xml:space="preserve"> PAGEREF _Toc442119155 \h </w:instrText>
+              <w:instrText xml:space="preserve"> PAGEREF _Toc443330714 \h </w:instrText>
             </w:r>
             <w:r>
               <w:rPr>
@@ -497,7 +497,7 @@
               <w:noProof/>
             </w:rPr>
           </w:pPr>
-          <w:hyperlink w:anchor="_Toc442119156" w:history="1">
+          <w:hyperlink w:anchor="_Toc443330715" w:history="1">
             <w:r>
               <w:rPr>
                 <w:rStyle w:val="a8"/>
@@ -541,7 +541,7 @@
                 <w:noProof/>
                 <w:webHidden/>
               </w:rPr>
-              <w:instrText xml:space="preserve"> PAGEREF _Toc442119156 \h </w:instrText>
+              <w:instrText xml:space="preserve"> PAGEREF _Toc443330715 \h </w:instrText>
             </w:r>
             <w:r>
               <w:rPr>
@@ -583,7 +583,7 @@
               <w:noProof/>
             </w:rPr>
           </w:pPr>
-          <w:hyperlink w:anchor="_Toc442119157" w:history="1">
+          <w:hyperlink w:anchor="_Toc443330716" w:history="1">
             <w:r>
               <w:rPr>
                 <w:rStyle w:val="a8"/>
@@ -624,7 +624,7 @@
                 <w:noProof/>
                 <w:kern w:val="0"/>
               </w:rPr>
-              <w:t>文件</w:t>
+              <w:t>正式版本文件夹取名尽量不要太正规</w:t>
             </w:r>
             <w:r>
               <w:rPr>
@@ -633,7 +633,84 @@
                 <w:noProof/>
                 <w:kern w:val="0"/>
               </w:rPr>
-              <w:t>.2   </w:t>
+              <w:t>)</w:t>
+            </w:r>
+            <w:r>
+              <w:rPr>
+                <w:noProof/>
+                <w:webHidden/>
+              </w:rPr>
+              <w:tab/>
+            </w:r>
+            <w:r>
+              <w:rPr>
+                <w:noProof/>
+                <w:webHidden/>
+              </w:rPr>
+              <w:fldChar w:fldCharType="begin"/>
+            </w:r>
+            <w:r>
+              <w:rPr>
+                <w:noProof/>
+                <w:webHidden/>
+              </w:rPr>
+              <w:instrText xml:space="preserve"> PAGEREF _Toc443330716 \h </w:instrText>
+            </w:r>
+            <w:r>
+              <w:rPr>
+                <w:noProof/>
+                <w:webHidden/>
+              </w:rPr>
+            </w:r>
+            <w:r>
+              <w:rPr>
+                <w:noProof/>
+                <w:webHidden/>
+              </w:rPr>
+              <w:fldChar w:fldCharType="separate"/>
+            </w:r>
+            <w:r>
+              <w:rPr>
+                <w:noProof/>
+                <w:webHidden/>
+              </w:rPr>
+              <w:t>2</w:t>
+            </w:r>
+            <w:r>
+              <w:rPr>
+                <w:noProof/>
+                <w:webHidden/>
+              </w:rPr>
+              <w:fldChar w:fldCharType="end"/>
+            </w:r>
+          </w:hyperlink>
+        </w:p>
+        <w:p>
+          <w:pPr>
+            <w:pStyle w:val="21"/>
+            <w:tabs>
+              <w:tab w:val="left" w:pos="1050"/>
+              <w:tab w:val="right" w:leader="dot" w:pos="8296"/>
+            </w:tabs>
+            <w:rPr>
+              <w:noProof/>
+            </w:rPr>
+          </w:pPr>
+          <w:hyperlink w:anchor="_Toc443330717" w:history="1">
+            <w:r>
+              <w:rPr>
+                <w:rStyle w:val="a8"/>
+                <w:rFonts w:asciiTheme="majorEastAsia" w:eastAsiaTheme="majorEastAsia" w:hAnsiTheme="majorEastAsia" w:cs="宋体"/>
+                <w:noProof/>
+                <w:kern w:val="0"/>
+              </w:rPr>
+              <w:t>2.3</w:t>
+            </w:r>
+            <w:r>
+              <w:rPr>
+                <w:noProof/>
+              </w:rPr>
+              <w:tab/>
             </w:r>
             <w:r>
               <w:rPr>
@@ -642,8 +719,70 @@
                 <w:noProof/>
                 <w:kern w:val="0"/>
               </w:rPr>
-              <w:t>正式版本文件夹取名尽量不要太正规</w:t>
-            </w:r>
+              <w:t>文件名字混淆</w:t>
+            </w:r>
+            <w:r>
+              <w:rPr>
+                <w:noProof/>
+                <w:webHidden/>
+              </w:rPr>
+              <w:tab/>
+            </w:r>
+            <w:r>
+              <w:rPr>
+                <w:noProof/>
+                <w:webHidden/>
+              </w:rPr>
+              <w:fldChar w:fldCharType="begin"/>
+            </w:r>
+            <w:r>
+              <w:rPr>
+                <w:noProof/>
+                <w:webHidden/>
+              </w:rPr>
+              <w:instrText xml:space="preserve"> PAGEREF _Toc443330717 \h </w:instrText>
+            </w:r>
+            <w:r>
+              <w:rPr>
+                <w:noProof/>
+                <w:webHidden/>
+              </w:rPr>
+            </w:r>
+            <w:r>
+              <w:rPr>
+                <w:noProof/>
+                <w:webHidden/>
+              </w:rPr>
+              <w:fldChar w:fldCharType="separate"/>
+            </w:r>
+            <w:r>
+              <w:rPr>
+                <w:noProof/>
+                <w:webHidden/>
+              </w:rPr>
+              <w:t>3</w:t>
+            </w:r>
+            <w:r>
+              <w:rPr>
+                <w:noProof/>
+                <w:webHidden/>
+              </w:rPr>
+              <w:fldChar w:fldCharType="end"/>
+            </w:r>
+          </w:hyperlink>
+        </w:p>
+        <w:p>
+          <w:pPr>
+            <w:pStyle w:val="21"/>
+            <w:tabs>
+              <w:tab w:val="left" w:pos="1050"/>
+              <w:tab w:val="right" w:leader="dot" w:pos="8296"/>
+            </w:tabs>
+            <w:rPr>
+              <w:noProof/>
+            </w:rPr>
+          </w:pPr>
+          <w:hyperlink w:anchor="_Toc443330718" w:history="1">
             <w:r>
               <w:rPr>
                 <w:rStyle w:val="a8"/>
@@ -651,17 +790,32 @@
                 <w:noProof/>
                 <w:kern w:val="0"/>
               </w:rPr>
-              <w:t>)</w:t>
-            </w:r>
-            <w:r>
-              <w:rPr>
-                <w:noProof/>
-                <w:webHidden/>
+              <w:t>2.4</w:t>
+            </w:r>
+            <w:r>
+              <w:rPr>
+                <w:noProof/>
               </w:rPr>
               <w:tab/>
             </w:r>
             <w:r>
               <w:rPr>
+                <w:rStyle w:val="a8"/>
+                <w:rFonts w:asciiTheme="majorEastAsia" w:eastAsiaTheme="majorEastAsia" w:hAnsiTheme="majorEastAsia" w:cs="宋体" w:hint="eastAsia"/>
+                <w:noProof/>
+                <w:kern w:val="0"/>
+              </w:rPr>
+              <w:t>运行时验证</w:t>
+            </w:r>
+            <w:r>
+              <w:rPr>
+                <w:noProof/>
+                <w:webHidden/>
+              </w:rPr>
+              <w:tab/>
+            </w:r>
+            <w:r>
+              <w:rPr>
                 <w:noProof/>
                 <w:webHidden/>
               </w:rPr>
@@ -672,7 +826,7 @@
                 <w:noProof/>
                 <w:webHidden/>
               </w:rPr>
-              <w:instrText xml:space="preserve"> PAGEREF _Toc442119157 \h </w:instrText>
+              <w:instrText xml:space="preserve"> PAGEREF _Toc443330718 \h </w:instrText>
             </w:r>
             <w:r>
               <w:rPr>
@@ -692,7 +846,7 @@
                 <w:noProof/>
                 <w:webHidden/>
               </w:rPr>
-              <w:t>2</w:t>
+              <w:t>3</w:t>
             </w:r>
             <w:r>
               <w:rPr>
@@ -714,7 +868,7 @@
               <w:noProof/>
             </w:rPr>
           </w:pPr>
-          <w:hyperlink w:anchor="_Toc442119158" w:history="1">
+          <w:hyperlink w:anchor="_Toc443330719" w:history="1">
             <w:r>
               <w:rPr>
                 <w:rStyle w:val="a8"/>
@@ -739,7 +893,7 @@
                 <w:noProof/>
                 <w:kern w:val="0"/>
               </w:rPr>
-              <w:t>运行时验证</w:t>
+              <w:t>防止内存修改</w:t>
             </w:r>
             <w:r>
               <w:rPr>
@@ -760,7 +914,7 @@
                 <w:noProof/>
                 <w:webHidden/>
               </w:rPr>
-              <w:instrText xml:space="preserve"> PAGEREF _Toc442119158 \h </w:instrText>
+              <w:instrText xml:space="preserve"> PAGEREF _Toc443330719 \h </w:instrText>
             </w:r>
             <w:r>
               <w:rPr>
@@ -780,7 +934,7 @@
                 <w:noProof/>
                 <w:webHidden/>
               </w:rPr>
-              <w:t>2</w:t>
+              <w:t>4</w:t>
             </w:r>
             <w:r>
               <w:rPr>
@@ -802,7 +956,7 @@
               <w:noProof/>
             </w:rPr>
           </w:pPr>
-          <w:hyperlink w:anchor="_Toc442119159" w:history="1">
+          <w:hyperlink w:anchor="_Toc443330720" w:history="1">
             <w:r>
               <w:rPr>
                 <w:rStyle w:val="a8"/>
@@ -810,7 +964,7 @@
                 <w:noProof/>
                 <w:kern w:val="0"/>
               </w:rPr>
-              <w:t>3.1</w:t>
+              <w:t>4.1</w:t>
             </w:r>
             <w:r>
               <w:rPr>
@@ -825,7 +979,7 @@
                 <w:noProof/>
                 <w:kern w:val="0"/>
               </w:rPr>
-              <w:t>签名验证的各种方法</w:t>
+              <w:t>如何防止“八门神奇”通过内存数据</w:t>
             </w:r>
             <w:r>
               <w:rPr>
@@ -846,7 +1000,7 @@
                 <w:noProof/>
                 <w:webHidden/>
               </w:rPr>
-              <w:instrText xml:space="preserve"> PAGEREF _Toc442119159 \h </w:instrText>
+              <w:instrText xml:space="preserve"> PAGEREF _Toc443330720 \h </w:instrText>
             </w:r>
             <w:r>
               <w:rPr>
@@ -866,7 +1020,7 @@
                 <w:noProof/>
                 <w:webHidden/>
               </w:rPr>
-              <w:t>2</w:t>
+              <w:t>4</w:t>
             </w:r>
             <w:r>
               <w:rPr>
@@ -888,7 +1042,7 @@
               <w:noProof/>
             </w:rPr>
           </w:pPr>
-          <w:hyperlink w:anchor="_Toc442119160" w:history="1">
+          <w:hyperlink w:anchor="_Toc443330721" w:history="1">
             <w:r>
               <w:rPr>
                 <w:rStyle w:val="a8"/>
@@ -913,7 +1067,7 @@
                 <w:noProof/>
                 <w:kern w:val="0"/>
               </w:rPr>
-              <w:t>防止内存修改</w:t>
+              <w:t>进程注入</w:t>
             </w:r>
             <w:r>
               <w:rPr>
@@ -934,7 +1088,7 @@
                 <w:noProof/>
                 <w:webHidden/>
               </w:rPr>
-              <w:instrText xml:space="preserve"> PAGEREF _Toc442119160 \h </w:instrText>
+              <w:instrText xml:space="preserve"> PAGEREF _Toc443330721 \h </w:instrText>
             </w:r>
             <w:r>
               <w:rPr>
@@ -954,7 +1108,7 @@
                 <w:noProof/>
                 <w:webHidden/>
               </w:rPr>
-              <w:t>2</w:t>
+              <w:t>4</w:t>
             </w:r>
             <w:r>
               <w:rPr>
@@ -976,7 +1130,7 @@
               <w:noProof/>
             </w:rPr>
           </w:pPr>
-          <w:hyperlink w:anchor="_Toc442119161" w:history="1">
+          <w:hyperlink w:anchor="_Toc443330722" w:history="1">
             <w:r>
               <w:rPr>
                 <w:rStyle w:val="a8"/>
@@ -984,7 +1138,7 @@
                 <w:noProof/>
                 <w:kern w:val="0"/>
               </w:rPr>
-              <w:t>4.1</w:t>
+              <w:t>5.1</w:t>
             </w:r>
             <w:r>
               <w:rPr>
@@ -999,7 +1153,7 @@
                 <w:noProof/>
                 <w:kern w:val="0"/>
               </w:rPr>
-              <w:t>如何防止“八门神奇”通过内存数据</w:t>
+              <w:t>静态注入</w:t>
             </w:r>
             <w:r>
               <w:rPr>
@@ -1020,7 +1174,7 @@
                 <w:noProof/>
                 <w:webHidden/>
               </w:rPr>
-              <w:instrText xml:space="preserve"> PAGEREF _Toc442119161 \h </w:instrText>
+              <w:instrText xml:space="preserve"> PAGEREF _Toc443330722 \h </w:instrText>
             </w:r>
             <w:r>
               <w:rPr>
@@ -1040,7 +1194,93 @@
                 <w:noProof/>
                 <w:webHidden/>
               </w:rPr>
-              <w:t>2</w:t>
+              <w:t>4</w:t>
+            </w:r>
+            <w:r>
+              <w:rPr>
+                <w:noProof/>
+                <w:webHidden/>
+              </w:rPr>
+              <w:fldChar w:fldCharType="end"/>
+            </w:r>
+          </w:hyperlink>
+        </w:p>
+        <w:p>
+          <w:pPr>
+            <w:pStyle w:val="21"/>
+            <w:tabs>
+              <w:tab w:val="left" w:pos="1050"/>
+              <w:tab w:val="right" w:leader="dot" w:pos="8296"/>
+            </w:tabs>
+            <w:rPr>
+              <w:noProof/>
+            </w:rPr>
+          </w:pPr>
+          <w:hyperlink w:anchor="_Toc443330723" w:history="1">
+            <w:r>
+              <w:rPr>
+                <w:rStyle w:val="a8"/>
+                <w:rFonts w:asciiTheme="majorEastAsia" w:eastAsiaTheme="majorEastAsia" w:hAnsiTheme="majorEastAsia" w:cs="宋体"/>
+                <w:noProof/>
+                <w:kern w:val="0"/>
+              </w:rPr>
+              <w:t>5.2</w:t>
+            </w:r>
+            <w:r>
+              <w:rPr>
+                <w:noProof/>
+              </w:rPr>
+              <w:tab/>
+            </w:r>
+            <w:r>
+              <w:rPr>
+                <w:rStyle w:val="a8"/>
+                <w:rFonts w:asciiTheme="majorEastAsia" w:eastAsiaTheme="majorEastAsia" w:hAnsiTheme="majorEastAsia" w:cs="宋体" w:hint="eastAsia"/>
+                <w:noProof/>
+                <w:kern w:val="0"/>
+              </w:rPr>
+              <w:t>动态注入</w:t>
+            </w:r>
+            <w:r>
+              <w:rPr>
+                <w:noProof/>
+                <w:webHidden/>
+              </w:rPr>
+              <w:tab/>
+            </w:r>
+            <w:r>
+              <w:rPr>
+                <w:noProof/>
+                <w:webHidden/>
+              </w:rPr>
+              <w:fldChar w:fldCharType="begin"/>
+            </w:r>
+            <w:r>
+              <w:rPr>
+                <w:noProof/>
+                <w:webHidden/>
+              </w:rPr>
+              <w:instrText xml:space="preserve"> PAGEREF _Toc443330723 \h </w:instrText>
+            </w:r>
+            <w:r>
+              <w:rPr>
+                <w:noProof/>
+                <w:webHidden/>
+              </w:rPr>
+            </w:r>
+            <w:r>
+              <w:rPr>
+                <w:noProof/>
+                <w:webHidden/>
+              </w:rPr>
+              <w:fldChar w:fldCharType="separate"/>
+            </w:r>
+            <w:r>
+              <w:rPr>
+                <w:noProof/>
+                <w:webHidden/>
+              </w:rPr>
+              <w:t>4</w:t>
             </w:r>
             <w:r>
               <w:rPr>
@@ -1062,7 +1302,7 @@
               <w:noProof/>
             </w:rPr>
           </w:pPr>
-          <w:hyperlink w:anchor="_Toc442119162" w:history="1">
+          <w:hyperlink w:anchor="_Toc443330724" w:history="1">
             <w:r>
               <w:rPr>
                 <w:rStyle w:val="a8"/>
@@ -1087,7 +1327,7 @@
                 <w:noProof/>
                 <w:kern w:val="0"/>
               </w:rPr>
-              <w:t>进程注入</w:t>
+              <w:t>附录</w:t>
             </w:r>
             <w:r>
               <w:rPr>
@@ -1108,7 +1348,7 @@
                 <w:noProof/>
                 <w:webHidden/>
               </w:rPr>
-              <w:instrText xml:space="preserve"> PAGEREF _Toc442119162 \h </w:instrText>
+              <w:instrText xml:space="preserve"> PAGEREF _Toc443330724 \h </w:instrText>
             </w:r>
             <w:r>
               <w:rPr>
@@ -1128,179 +1368,7 @@
                 <w:noProof/>
                 <w:webHidden/>
               </w:rPr>
-              <w:t>2</w:t>
-            </w:r>
-            <w:r>
-              <w:rPr>
-                <w:noProof/>
-                <w:webHidden/>
-              </w:rPr>
-              <w:fldChar w:fldCharType="end"/>
-            </w:r>
-          </w:hyperlink>
-        </w:p>
-        <w:p>
-          <w:pPr>
-            <w:pStyle w:val="21"/>
-            <w:tabs>
-              <w:tab w:val="left" w:pos="1050"/>
-              <w:tab w:val="right" w:leader="dot" w:pos="8296"/>
-            </w:tabs>
-            <w:rPr>
-              <w:noProof/>
-            </w:rPr>
-          </w:pPr>
-          <w:hyperlink w:anchor="_Toc442119163" w:history="1">
-            <w:r>
-              <w:rPr>
-                <w:rStyle w:val="a8"/>
-                <w:rFonts w:asciiTheme="majorEastAsia" w:eastAsiaTheme="majorEastAsia" w:hAnsiTheme="majorEastAsia" w:cs="宋体"/>
-                <w:noProof/>
-                <w:kern w:val="0"/>
-              </w:rPr>
-              <w:t>5.1</w:t>
-            </w:r>
-            <w:r>
-              <w:rPr>
-                <w:noProof/>
-              </w:rPr>
-              <w:tab/>
-            </w:r>
-            <w:r>
-              <w:rPr>
-                <w:rStyle w:val="a8"/>
-                <w:rFonts w:asciiTheme="majorEastAsia" w:eastAsiaTheme="majorEastAsia" w:hAnsiTheme="majorEastAsia" w:cs="宋体" w:hint="eastAsia"/>
-                <w:noProof/>
-                <w:kern w:val="0"/>
-              </w:rPr>
-              <w:t>静态注入</w:t>
-            </w:r>
-            <w:r>
-              <w:rPr>
-                <w:noProof/>
-                <w:webHidden/>
-              </w:rPr>
-              <w:tab/>
-            </w:r>
-            <w:r>
-              <w:rPr>
-                <w:noProof/>
-                <w:webHidden/>
-              </w:rPr>
-              <w:fldChar w:fldCharType="begin"/>
-            </w:r>
-            <w:r>
-              <w:rPr>
-                <w:noProof/>
-                <w:webHidden/>
-              </w:rPr>
-              <w:instrText xml:space="preserve"> PAGEREF _Toc442119163 \h </w:instrText>
-            </w:r>
-            <w:r>
-              <w:rPr>
-                <w:noProof/>
-                <w:webHidden/>
-              </w:rPr>
-            </w:r>
-            <w:r>
-              <w:rPr>
-                <w:noProof/>
-                <w:webHidden/>
-              </w:rPr>
-              <w:fldChar w:fldCharType="separate"/>
-            </w:r>
-            <w:r>
-              <w:rPr>
-                <w:noProof/>
-                <w:webHidden/>
-              </w:rPr>
-              <w:t>2</w:t>
-            </w:r>
-            <w:r>
-              <w:rPr>
-                <w:noProof/>
-                <w:webHidden/>
-              </w:rPr>
-              <w:fldChar w:fldCharType="end"/>
-            </w:r>
-          </w:hyperlink>
-        </w:p>
-        <w:p>
-          <w:pPr>
-            <w:pStyle w:val="21"/>
-            <w:tabs>
-              <w:tab w:val="left" w:pos="1050"/>
-              <w:tab w:val="right" w:leader="dot" w:pos="8296"/>
-            </w:tabs>
-            <w:rPr>
-              <w:noProof/>
-            </w:rPr>
-          </w:pPr>
-          <w:hyperlink w:anchor="_Toc442119164" w:history="1">
-            <w:r>
-              <w:rPr>
-                <w:rStyle w:val="a8"/>
-                <w:rFonts w:asciiTheme="majorEastAsia" w:eastAsiaTheme="majorEastAsia" w:hAnsiTheme="majorEastAsia" w:cs="宋体"/>
-                <w:noProof/>
-                <w:kern w:val="0"/>
-              </w:rPr>
-              <w:t>5.2</w:t>
-            </w:r>
-            <w:r>
-              <w:rPr>
-                <w:noProof/>
-              </w:rPr>
-              <w:tab/>
-            </w:r>
-            <w:r>
-              <w:rPr>
-                <w:rStyle w:val="a8"/>
-                <w:rFonts w:asciiTheme="majorEastAsia" w:eastAsiaTheme="majorEastAsia" w:hAnsiTheme="majorEastAsia" w:cs="宋体" w:hint="eastAsia"/>
-                <w:noProof/>
-                <w:kern w:val="0"/>
-              </w:rPr>
-              <w:t>动态注入</w:t>
-            </w:r>
-            <w:r>
-              <w:rPr>
-                <w:noProof/>
-                <w:webHidden/>
-              </w:rPr>
-              <w:tab/>
-            </w:r>
-            <w:r>
-              <w:rPr>
-                <w:noProof/>
-                <w:webHidden/>
-              </w:rPr>
-              <w:fldChar w:fldCharType="begin"/>
-            </w:r>
-            <w:r>
-              <w:rPr>
-                <w:noProof/>
-                <w:webHidden/>
-              </w:rPr>
-              <w:instrText xml:space="preserve"> PAGEREF _Toc442119164 \h </w:instrText>
-            </w:r>
-            <w:r>
-              <w:rPr>
-                <w:noProof/>
-                <w:webHidden/>
-              </w:rPr>
-            </w:r>
-            <w:r>
-              <w:rPr>
-                <w:noProof/>
-                <w:webHidden/>
-              </w:rPr>
-              <w:fldChar w:fldCharType="separate"/>
-            </w:r>
-            <w:r>
-              <w:rPr>
-                <w:noProof/>
-                <w:webHidden/>
-              </w:rPr>
-              <w:t>2</w:t>
+              <w:t>4</w:t>
             </w:r>
             <w:r>
               <w:rPr>
@@ -1493,18 +1561,19 @@
           <w:rFonts w:asciiTheme="majorEastAsia" w:eastAsiaTheme="majorEastAsia" w:hAnsiTheme="majorEastAsia" w:cs="宋体"/>
           <w:b/>
           <w:kern w:val="0"/>
-          <w:sz w:val="22"/>
-        </w:rPr>
-      </w:pPr>
-      <w:bookmarkStart w:id="0" w:name="_Toc442119151"/>
+          <w:sz w:val="32"/>
+          <w:szCs w:val="32"/>
+        </w:rPr>
+      </w:pPr>
+      <w:bookmarkStart w:id="0" w:name="_Toc443330710"/>
       <w:r>
         <w:rPr>
           <w:rFonts w:asciiTheme="majorEastAsia" w:eastAsiaTheme="majorEastAsia" w:hAnsiTheme="majorEastAsia" w:cs="宋体" w:hint="eastAsia"/>
           <w:b/>
           <w:kern w:val="0"/>
-          <w:sz w:val="22"/>
-        </w:rPr>
-        <w:lastRenderedPageBreak/>
+          <w:sz w:val="32"/>
+          <w:szCs w:val="32"/>
+        </w:rPr>
         <w:t>防止工具反编译</w:t>
       </w:r>
       <w:bookmarkEnd w:id="0"/>
@@ -1522,19 +1591,85 @@
         <w:rPr>
           <w:rFonts w:asciiTheme="majorEastAsia" w:eastAsiaTheme="majorEastAsia" w:hAnsiTheme="majorEastAsia" w:cs="宋体"/>
           <w:kern w:val="0"/>
-          <w:sz w:val="22"/>
-        </w:rPr>
-      </w:pPr>
-      <w:bookmarkStart w:id="1" w:name="_Toc442119152"/>
+          <w:sz w:val="30"/>
+          <w:szCs w:val="30"/>
+        </w:rPr>
+      </w:pPr>
+      <w:bookmarkStart w:id="1" w:name="_Toc443330711"/>
       <w:r>
         <w:rPr>
           <w:rFonts w:asciiTheme="majorEastAsia" w:eastAsiaTheme="majorEastAsia" w:hAnsiTheme="majorEastAsia" w:cs="宋体" w:hint="eastAsia"/>
           <w:kern w:val="0"/>
-          <w:sz w:val="22"/>
+          <w:sz w:val="30"/>
+          <w:szCs w:val="30"/>
         </w:rPr>
         <w:t>伪加密</w:t>
       </w:r>
       <w:bookmarkEnd w:id="1"/>
+    </w:p>
+    <w:p>
+      <w:pPr>
+        <w:ind w:leftChars="300" w:left="630" w:firstLineChars="200" w:firstLine="420"/>
+        <w:rPr>
+          <w:rFonts w:asciiTheme="minorEastAsia" w:hAnsiTheme="minorEastAsia"/>
+        </w:rPr>
+      </w:pPr>
+      <w:r>
+        <w:rPr>
+          <w:rFonts w:asciiTheme="minorEastAsia" w:hAnsiTheme="minorEastAsia" w:hint="eastAsia"/>
+        </w:rPr>
+        <w:t>伪加密是Android4.2.x系统发布前最流行的加密方式之一，通过java代码对APK(压缩文件)进行伪加密，其修改原理是修改连续4</w:t>
+      </w:r>
+      <w:r>
+        <w:rPr>
+          <w:rFonts w:asciiTheme="minorEastAsia" w:hAnsiTheme="minorEastAsia" w:hint="eastAsia"/>
+        </w:rPr>
+        <w:t>位字节标记为“</w:t>
+      </w:r>
+      <w:r>
+        <w:rPr>
+          <w:rFonts w:asciiTheme="minorEastAsia" w:hAnsiTheme="minorEastAsia" w:hint="eastAsia"/>
+        </w:rPr>
+        <w:t>P K 01 02</w:t>
+      </w:r>
+      <w:r>
+        <w:rPr>
+          <w:rFonts w:asciiTheme="minorEastAsia" w:hAnsiTheme="minorEastAsia" w:hint="eastAsia"/>
+        </w:rPr>
+        <w:t>”</w:t>
+      </w:r>
+      <w:r>
+        <w:rPr>
+          <w:rFonts w:asciiTheme="minorEastAsia" w:hAnsiTheme="minorEastAsia" w:hint="eastAsia"/>
+        </w:rPr>
+        <w:t>的后第5位字节，奇数表示不加密偶数表示加密。伪加密后的APK不但可以防止PC端对它的解压和查看也同样能防止反编译工具编译。</w:t>
+      </w:r>
+    </w:p>
+    <w:p>
+      <w:pPr>
+        <w:ind w:leftChars="300" w:left="630" w:firstLineChars="200" w:firstLine="420"/>
+        <w:rPr>
+          <w:rFonts w:asciiTheme="minorEastAsia" w:hAnsiTheme="minorEastAsia"/>
+        </w:rPr>
+      </w:pPr>
+      <w:r>
+        <w:rPr>
+          <w:rFonts w:asciiTheme="minorEastAsia" w:hAnsiTheme="minorEastAsia" w:hint="eastAsia"/>
+        </w:rPr>
+        <w:t>但是伪加密对其APK加密后市场也无法对其进行安全检测，部分市场会拒绝这类APK上传市场。</w:t>
+      </w:r>
+      <w:r>
+        <w:rPr>
+          <w:rFonts w:asciiTheme="minorEastAsia" w:hAnsiTheme="minorEastAsia" w:hint="eastAsia"/>
+        </w:rPr>
+        <w:t>伪加密的加密方式和解密方式也早已公布导致它的安全程度也大大降低。</w:t>
+      </w:r>
+      <w:r>
+        <w:rPr>
+          <w:rFonts w:asciiTheme="minorEastAsia" w:hAnsiTheme="minorEastAsia" w:hint="eastAsia"/>
+        </w:rPr>
+        <w:t>Android4.2+系统由于修改了签名验证的方式导致无法安装伪加密的APK。</w:t>
+      </w:r>
     </w:p>
     <w:p>
       <w:pPr>
@@ -1549,19 +1684,93 @@
         <w:rPr>
           <w:rFonts w:asciiTheme="majorEastAsia" w:eastAsiaTheme="majorEastAsia" w:hAnsiTheme="majorEastAsia" w:cs="宋体"/>
           <w:kern w:val="0"/>
-          <w:sz w:val="22"/>
-        </w:rPr>
-      </w:pPr>
-      <w:bookmarkStart w:id="2" w:name="_Toc442119153"/>
+          <w:sz w:val="30"/>
+          <w:szCs w:val="30"/>
+        </w:rPr>
+      </w:pPr>
+      <w:bookmarkStart w:id="2" w:name="_Toc443330712"/>
       <w:r>
         <w:rPr>
           <w:rFonts w:asciiTheme="majorEastAsia" w:eastAsiaTheme="majorEastAsia" w:hAnsiTheme="majorEastAsia" w:cs="宋体" w:hint="eastAsia"/>
           <w:kern w:val="0"/>
-          <w:sz w:val="22"/>
+          <w:sz w:val="30"/>
+          <w:szCs w:val="30"/>
         </w:rPr>
         <w:t>APK压缩包故意破坏</w:t>
       </w:r>
       <w:bookmarkEnd w:id="2"/>
+    </w:p>
+    <w:p>
+      <w:pPr>
+        <w:ind w:leftChars="300" w:left="630" w:firstLineChars="200" w:firstLine="420"/>
+        <w:rPr>
+          <w:rFonts w:asciiTheme="minorEastAsia" w:hAnsiTheme="minorEastAsia"/>
+        </w:rPr>
+      </w:pPr>
+      <w:r>
+        <w:rPr>
+          <w:rFonts w:asciiTheme="minorEastAsia" w:hAnsiTheme="minorEastAsia"/>
+        </w:rPr>
+        <w:t>APK在PC上面也可以看作一个压缩文件，在Android系统里面它是一个手机系统软件文件。Android系统对APK的识别是从标志头到标志尾，其他多余数据都会无视。所以说在标志尾添加其他数据对把APK</w:t>
+      </w:r>
+      <w:proofErr w:type="gramStart"/>
+      <w:r>
+        <w:rPr>
+          <w:rFonts w:asciiTheme="minorEastAsia" w:hAnsiTheme="minorEastAsia"/>
+        </w:rPr>
+        <w:t>看做</w:t>
+      </w:r>
+      <w:proofErr w:type="gramEnd"/>
+      <w:r>
+        <w:rPr>
+          <w:rFonts w:asciiTheme="minorEastAsia" w:hAnsiTheme="minorEastAsia"/>
+        </w:rPr>
+        <w:t>压缩文件的PC</w:t>
+      </w:r>
+      <w:proofErr w:type="gramStart"/>
+      <w:r>
+        <w:rPr>
+          <w:rFonts w:asciiTheme="minorEastAsia" w:hAnsiTheme="minorEastAsia"/>
+        </w:rPr>
+        <w:t>端来说</w:t>
+      </w:r>
+      <w:proofErr w:type="gramEnd"/>
+      <w:r>
+        <w:rPr>
+          <w:rFonts w:asciiTheme="minorEastAsia" w:hAnsiTheme="minorEastAsia"/>
+        </w:rPr>
+        <w:t>这个文件被破坏了，所以你要对其进行解压或者查看都会提示文件已损坏，用反编译工具也会提示文件已损坏，但是它却不会影响在Android系统里面的正常运行和安装而且也能兼容到所有系统。</w:t>
+      </w:r>
+      <w:r>
+        <w:rPr>
+          <w:rFonts w:asciiTheme="minorEastAsia" w:hAnsiTheme="minorEastAsia"/>
+        </w:rPr>
+        <w:br/>
+      </w:r>
+      <w:r>
+        <w:rPr>
+          <w:rFonts w:asciiTheme="minorEastAsia" w:hAnsiTheme="minorEastAsia" w:hint="eastAsia"/>
+        </w:rPr>
+        <w:t xml:space="preserve">    </w:t>
+      </w:r>
+      <w:r>
+        <w:rPr>
+          <w:rFonts w:asciiTheme="minorEastAsia" w:hAnsiTheme="minorEastAsia"/>
+        </w:rPr>
+        <w:t>但是这种APK压缩包破坏</w:t>
+      </w:r>
+      <w:r>
+        <w:rPr>
+          <w:rFonts w:asciiTheme="minorEastAsia" w:hAnsiTheme="minorEastAsia" w:hint="eastAsia"/>
+        </w:rPr>
+        <w:t>，</w:t>
+      </w:r>
+      <w:r>
+        <w:rPr>
+          <w:rFonts w:asciiTheme="minorEastAsia" w:hAnsiTheme="minorEastAsia"/>
+        </w:rPr>
+        <w:t>存在个别市场会不能识别导致不能上传市场。使用压缩文件修复工具也能把它修复好让我们做的保护消失。</w:t>
+      </w:r>
     </w:p>
     <w:p>
       <w:pPr>
@@ -1576,19 +1785,119 @@
         <w:rPr>
           <w:rFonts w:asciiTheme="majorEastAsia" w:eastAsiaTheme="majorEastAsia" w:hAnsiTheme="majorEastAsia" w:cs="宋体"/>
           <w:kern w:val="0"/>
-          <w:sz w:val="22"/>
-        </w:rPr>
-      </w:pPr>
-      <w:bookmarkStart w:id="3" w:name="_Toc442119154"/>
+          <w:sz w:val="30"/>
+          <w:szCs w:val="30"/>
+        </w:rPr>
+      </w:pPr>
+      <w:bookmarkStart w:id="3" w:name="_Toc443330713"/>
       <w:r>
         <w:rPr>
           <w:rFonts w:asciiTheme="majorEastAsia" w:eastAsiaTheme="majorEastAsia" w:hAnsiTheme="majorEastAsia" w:cs="宋体" w:hint="eastAsia"/>
           <w:kern w:val="0"/>
-          <w:sz w:val="22"/>
+          <w:sz w:val="30"/>
+          <w:szCs w:val="30"/>
         </w:rPr>
         <w:t>素材中的图片故意破坏</w:t>
       </w:r>
       <w:bookmarkEnd w:id="3"/>
+    </w:p>
+    <w:p>
+      <w:pPr>
+        <w:ind w:leftChars="300" w:left="630" w:firstLineChars="200" w:firstLine="420"/>
+        <w:rPr>
+          <w:rFonts w:asciiTheme="minorEastAsia" w:hAnsiTheme="minorEastAsia"/>
+        </w:rPr>
+      </w:pPr>
+      <w:r>
+        <w:rPr>
+          <w:rFonts w:asciiTheme="minorEastAsia" w:hAnsiTheme="minorEastAsia"/>
+        </w:rPr>
+        <w:t>素材破坏和</w:t>
+      </w:r>
+      <w:proofErr w:type="gramStart"/>
+      <w:r>
+        <w:rPr>
+          <w:rFonts w:asciiTheme="minorEastAsia" w:hAnsiTheme="minorEastAsia"/>
+        </w:rPr>
+        <w:t>包破坏</w:t>
+      </w:r>
+      <w:proofErr w:type="gramEnd"/>
+      <w:r>
+        <w:rPr>
+          <w:rFonts w:asciiTheme="minorEastAsia" w:hAnsiTheme="minorEastAsia"/>
+        </w:rPr>
+        <w:t>的原理其实差不多，这种破坏也只是针对视</w:t>
+      </w:r>
+      <w:proofErr w:type="spellStart"/>
+      <w:r>
+        <w:rPr>
+          <w:rFonts w:asciiTheme="minorEastAsia" w:hAnsiTheme="minorEastAsia"/>
+        </w:rPr>
+        <w:t>apk</w:t>
+      </w:r>
+      <w:proofErr w:type="spellEnd"/>
+      <w:r>
+        <w:rPr>
+          <w:rFonts w:asciiTheme="minorEastAsia" w:hAnsiTheme="minorEastAsia"/>
+        </w:rPr>
+        <w:t>为压缩文件的pc来说的。具体的做法是：在开发工具中(例如：eclipse)在打包前将jpg格式的图片强行修改成</w:t>
+      </w:r>
+      <w:proofErr w:type="spellStart"/>
+      <w:r>
+        <w:rPr>
+          <w:rFonts w:asciiTheme="minorEastAsia" w:hAnsiTheme="minorEastAsia"/>
+        </w:rPr>
+        <w:t>png</w:t>
+      </w:r>
+      <w:proofErr w:type="spellEnd"/>
+      <w:r>
+        <w:rPr>
+          <w:rFonts w:asciiTheme="minorEastAsia" w:hAnsiTheme="minorEastAsia"/>
+        </w:rPr>
+        <w:t>（由于jpg和</w:t>
+      </w:r>
+      <w:proofErr w:type="spellStart"/>
+      <w:r>
+        <w:rPr>
+          <w:rFonts w:asciiTheme="minorEastAsia" w:hAnsiTheme="minorEastAsia"/>
+        </w:rPr>
+        <w:t>png</w:t>
+      </w:r>
+      <w:proofErr w:type="spellEnd"/>
+      <w:r>
+        <w:rPr>
+          <w:rFonts w:asciiTheme="minorEastAsia" w:hAnsiTheme="minorEastAsia"/>
+        </w:rPr>
+        <w:t>格式图片的识别格式不一样 强行修改后 压缩文件在被解压缩的时候会对任何格式的文件进行验证，在验证到图片格式的时候 会因为文件类型与格式不一样导致无法反编译）。。这种保护措施不能防止查看主要是防止工具反编译(例如:</w:t>
+      </w:r>
+      <w:proofErr w:type="spellStart"/>
+      <w:r>
+        <w:rPr>
+          <w:rFonts w:asciiTheme="minorEastAsia" w:hAnsiTheme="minorEastAsia"/>
+        </w:rPr>
+        <w:t>apktool</w:t>
+      </w:r>
+      <w:proofErr w:type="spellEnd"/>
+      <w:r>
+        <w:rPr>
+          <w:rFonts w:asciiTheme="minorEastAsia" w:hAnsiTheme="minorEastAsia"/>
+        </w:rPr>
+        <w:t>)，前提是不会影响其</w:t>
+      </w:r>
+      <w:proofErr w:type="spellStart"/>
+      <w:r>
+        <w:rPr>
+          <w:rFonts w:asciiTheme="minorEastAsia" w:hAnsiTheme="minorEastAsia"/>
+        </w:rPr>
+        <w:t>apk</w:t>
+      </w:r>
+      <w:proofErr w:type="spellEnd"/>
+      <w:r>
+        <w:rPr>
+          <w:rFonts w:asciiTheme="minorEastAsia" w:hAnsiTheme="minorEastAsia"/>
+        </w:rPr>
+        <w:t>在手机上的正常运行。</w:t>
+      </w:r>
     </w:p>
     <w:p>
       <w:pPr>
@@ -1605,16 +1914,18 @@
           <w:rFonts w:asciiTheme="majorEastAsia" w:eastAsiaTheme="majorEastAsia" w:hAnsiTheme="majorEastAsia" w:cs="宋体"/>
           <w:b/>
           <w:kern w:val="0"/>
-          <w:sz w:val="22"/>
-        </w:rPr>
-      </w:pPr>
-      <w:bookmarkStart w:id="4" w:name="_Toc442119155"/>
+          <w:sz w:val="32"/>
+          <w:szCs w:val="32"/>
+        </w:rPr>
+      </w:pPr>
+      <w:bookmarkStart w:id="4" w:name="_Toc443330714"/>
       <w:r>
         <w:rPr>
           <w:rFonts w:asciiTheme="majorEastAsia" w:eastAsiaTheme="majorEastAsia" w:hAnsiTheme="majorEastAsia" w:cs="宋体" w:hint="eastAsia"/>
           <w:b/>
           <w:kern w:val="0"/>
-          <w:sz w:val="22"/>
+          <w:sz w:val="32"/>
+          <w:szCs w:val="32"/>
         </w:rPr>
         <w:t>代码高级混淆</w:t>
       </w:r>
@@ -1633,19 +1944,93 @@
         <w:rPr>
           <w:rFonts w:asciiTheme="majorEastAsia" w:eastAsiaTheme="majorEastAsia" w:hAnsiTheme="majorEastAsia" w:cs="宋体"/>
           <w:kern w:val="0"/>
-          <w:sz w:val="22"/>
-        </w:rPr>
-      </w:pPr>
-      <w:bookmarkStart w:id="5" w:name="_Toc442119156"/>
+          <w:sz w:val="30"/>
+          <w:szCs w:val="30"/>
+        </w:rPr>
+      </w:pPr>
+      <w:bookmarkStart w:id="5" w:name="_Toc443330715"/>
       <w:r>
         <w:rPr>
           <w:rFonts w:asciiTheme="majorEastAsia" w:eastAsiaTheme="majorEastAsia" w:hAnsiTheme="majorEastAsia" w:cs="宋体" w:hint="eastAsia"/>
           <w:kern w:val="0"/>
-          <w:sz w:val="22"/>
+          <w:sz w:val="30"/>
+          <w:szCs w:val="30"/>
         </w:rPr>
         <w:t>花指令在源码被窃后增加黑客阅读难度</w:t>
       </w:r>
       <w:bookmarkEnd w:id="5"/>
+    </w:p>
+    <w:p>
+      <w:pPr>
+        <w:ind w:leftChars="300" w:left="630" w:firstLineChars="200" w:firstLine="420"/>
+        <w:rPr>
+          <w:rFonts w:asciiTheme="minorEastAsia" w:hAnsiTheme="minorEastAsia"/>
+        </w:rPr>
+      </w:pPr>
+      <w:r>
+        <w:rPr>
+          <w:rFonts w:asciiTheme="minorEastAsia" w:hAnsiTheme="minorEastAsia"/>
+        </w:rPr>
+        <w:t>花指令是程序中有一些指令，由设计者特别构思，希望使反汇编的时候出错，让破解者无法清楚正确地反汇编程序的内容，迷</w:t>
+      </w:r>
+      <w:r>
+        <w:rPr>
+          <w:rFonts w:asciiTheme="minorEastAsia" w:hAnsiTheme="minorEastAsia"/>
+        </w:rPr>
+        <w:t>失方向。【花指令】这个词来源于汇编语言，它的思想是非常不错的。【花指令】另外</w:t>
+      </w:r>
+      <w:r>
+        <w:rPr>
+          <w:rFonts w:asciiTheme="minorEastAsia" w:hAnsiTheme="minorEastAsia"/>
+        </w:rPr>
+        <w:t>目的就是利用反编译工具漏洞，来使工具无法使用。接下来 我们就在java</w:t>
+      </w:r>
+      <w:r>
+        <w:rPr>
+          <w:rFonts w:asciiTheme="minorEastAsia" w:hAnsiTheme="minorEastAsia"/>
+        </w:rPr>
+        <w:t>代码处制造【花指令】</w:t>
+      </w:r>
+      <w:r>
+        <w:rPr>
+          <w:rFonts w:asciiTheme="minorEastAsia" w:hAnsiTheme="minorEastAsia" w:hint="eastAsia"/>
+        </w:rPr>
+        <w:t>，</w:t>
+      </w:r>
+      <w:proofErr w:type="gramStart"/>
+      <w:r>
+        <w:rPr>
+          <w:rFonts w:asciiTheme="minorEastAsia" w:hAnsiTheme="minorEastAsia"/>
+        </w:rPr>
+        <w:t>让反编译</w:t>
+      </w:r>
+      <w:proofErr w:type="gramEnd"/>
+      <w:r>
+        <w:rPr>
+          <w:rFonts w:asciiTheme="minorEastAsia" w:hAnsiTheme="minorEastAsia"/>
+        </w:rPr>
+        <w:t>工具(</w:t>
+      </w:r>
+      <w:proofErr w:type="spellStart"/>
+      <w:r>
+        <w:rPr>
+          <w:rFonts w:asciiTheme="minorEastAsia" w:hAnsiTheme="minorEastAsia"/>
+        </w:rPr>
+        <w:t>jd-gui</w:t>
+      </w:r>
+      <w:proofErr w:type="spellEnd"/>
+      <w:r>
+        <w:rPr>
+          <w:rFonts w:asciiTheme="minorEastAsia" w:hAnsiTheme="minorEastAsia"/>
+        </w:rPr>
+        <w:t>)无法反编译查询你的java</w:t>
+      </w:r>
+      <w:r>
+        <w:rPr>
+          <w:rFonts w:asciiTheme="minorEastAsia" w:hAnsiTheme="minorEastAsia"/>
+        </w:rPr>
+        <w:t>代码。</w:t>
+      </w:r>
     </w:p>
     <w:p>
       <w:pPr>
@@ -1660,19 +2045,785 @@
         <w:rPr>
           <w:rFonts w:asciiTheme="majorEastAsia" w:eastAsiaTheme="majorEastAsia" w:hAnsiTheme="majorEastAsia" w:cs="宋体"/>
           <w:kern w:val="0"/>
+          <w:sz w:val="30"/>
+          <w:szCs w:val="30"/>
+        </w:rPr>
+      </w:pPr>
+      <w:bookmarkStart w:id="6" w:name="_Toc443330716"/>
+      <w:r>
+        <w:rPr>
+          <w:rFonts w:asciiTheme="majorEastAsia" w:eastAsiaTheme="majorEastAsia" w:hAnsiTheme="majorEastAsia" w:cs="宋体" w:hint="eastAsia"/>
+          <w:kern w:val="0"/>
+          <w:sz w:val="30"/>
+          <w:szCs w:val="30"/>
+        </w:rPr>
+        <w:t>文件夹混淆(正式版本文件夹取名尽量不要太正规)</w:t>
+      </w:r>
+      <w:bookmarkEnd w:id="6"/>
+    </w:p>
+    <w:p>
+      <w:pPr>
+        <w:ind w:leftChars="300" w:left="630" w:firstLineChars="200" w:firstLine="420"/>
+        <w:rPr>
+          <w:rFonts w:asciiTheme="minorEastAsia" w:hAnsiTheme="minorEastAsia"/>
+        </w:rPr>
+      </w:pPr>
+      <w:r>
+        <w:rPr>
+          <w:rFonts w:asciiTheme="minorEastAsia" w:hAnsiTheme="minorEastAsia"/>
+        </w:rPr>
+        <w:t>文件夹混淆主要指的是 利用</w:t>
+      </w:r>
+      <w:proofErr w:type="spellStart"/>
+      <w:r>
+        <w:rPr>
+          <w:rFonts w:asciiTheme="minorEastAsia" w:hAnsiTheme="minorEastAsia"/>
+        </w:rPr>
+        <w:t>windows,linux,android</w:t>
+      </w:r>
+      <w:proofErr w:type="spellEnd"/>
+      <w:r>
+        <w:rPr>
+          <w:rFonts w:asciiTheme="minorEastAsia" w:hAnsiTheme="minorEastAsia"/>
+        </w:rPr>
+        <w:t xml:space="preserve"> 三个系统环境下的文件夹名的特殊性来对源码文件夹进行混淆，让混淆后的文件夹在window看起来失去原</w:t>
+      </w:r>
+      <w:r>
+        <w:rPr>
+          <w:rFonts w:asciiTheme="minorEastAsia" w:hAnsiTheme="minorEastAsia"/>
+        </w:rPr>
+        <w:lastRenderedPageBreak/>
+        <w:t>有的逻辑性，但是完全不影响其在android系统上的运行。</w:t>
+      </w:r>
+    </w:p>
+    <w:p>
+      <w:pPr>
+        <w:ind w:leftChars="300" w:left="630" w:firstLineChars="200" w:firstLine="420"/>
+        <w:rPr>
+          <w:rFonts w:asciiTheme="minorEastAsia" w:hAnsiTheme="minorEastAsia"/>
+        </w:rPr>
+      </w:pPr>
+      <w:r>
+        <w:rPr>
+          <w:rFonts w:asciiTheme="minorEastAsia" w:hAnsiTheme="minorEastAsia"/>
+        </w:rPr>
+        <w:t>原理：在windows和</w:t>
+      </w:r>
+      <w:proofErr w:type="spellStart"/>
+      <w:r>
+        <w:rPr>
+          <w:rFonts w:asciiTheme="minorEastAsia" w:hAnsiTheme="minorEastAsia"/>
+        </w:rPr>
+        <w:t>linux</w:t>
+      </w:r>
+      <w:proofErr w:type="spellEnd"/>
+      <w:r>
+        <w:rPr>
+          <w:rFonts w:asciiTheme="minorEastAsia" w:hAnsiTheme="minorEastAsia"/>
+        </w:rPr>
+        <w:t>下文件夹的名字是不区分大小写的，但是在android环境下它却要区分大小写。.2在</w:t>
+      </w:r>
+      <w:proofErr w:type="spellStart"/>
+      <w:r>
+        <w:rPr>
+          <w:rFonts w:asciiTheme="minorEastAsia" w:hAnsiTheme="minorEastAsia"/>
+        </w:rPr>
+        <w:t>linux</w:t>
+      </w:r>
+      <w:proofErr w:type="spellEnd"/>
+      <w:r>
+        <w:rPr>
+          <w:rFonts w:asciiTheme="minorEastAsia" w:hAnsiTheme="minorEastAsia"/>
+        </w:rPr>
+        <w:t>算一个特殊符号，所以文件夹名字里面添加的.2会被忽略。。但是windows下 .2却是一个很普通的字符串。</w:t>
+      </w:r>
+      <w:r>
+        <w:rPr>
+          <w:rFonts w:asciiTheme="minorEastAsia" w:hAnsiTheme="minorEastAsia"/>
+        </w:rPr>
+        <w:br/>
+        <w:t>方法：反编译开发完成的</w:t>
+      </w:r>
+      <w:proofErr w:type="spellStart"/>
+      <w:r>
+        <w:rPr>
+          <w:rFonts w:asciiTheme="minorEastAsia" w:hAnsiTheme="minorEastAsia"/>
+        </w:rPr>
+        <w:t>apk</w:t>
+      </w:r>
+      <w:proofErr w:type="spellEnd"/>
+      <w:r>
+        <w:rPr>
+          <w:rFonts w:asciiTheme="minorEastAsia" w:hAnsiTheme="minorEastAsia"/>
+        </w:rPr>
+        <w:t>，找到包目录下的最后一层文件夹(例如：</w:t>
+      </w:r>
+      <w:proofErr w:type="gramStart"/>
+      <w:r>
+        <w:rPr>
+          <w:rFonts w:asciiTheme="minorEastAsia" w:hAnsiTheme="minorEastAsia"/>
+        </w:rPr>
+        <w:t>包名是</w:t>
+      </w:r>
+      <w:proofErr w:type="gramEnd"/>
+      <w:r>
+        <w:rPr>
+          <w:rFonts w:asciiTheme="minorEastAsia" w:hAnsiTheme="minorEastAsia"/>
+        </w:rPr>
+        <w:t>com.example.test2222,找到test2222所在的文件夹)，修改test2222文件夹名字为test2222.2并创建文件夹Test2222并随意存放一个有效的</w:t>
+      </w:r>
+      <w:proofErr w:type="spellStart"/>
+      <w:r>
+        <w:rPr>
+          <w:rFonts w:asciiTheme="minorEastAsia" w:hAnsiTheme="minorEastAsia"/>
+        </w:rPr>
+        <w:t>smali</w:t>
+      </w:r>
+      <w:proofErr w:type="spellEnd"/>
+      <w:r>
+        <w:rPr>
+          <w:rFonts w:asciiTheme="minorEastAsia" w:hAnsiTheme="minorEastAsia"/>
+        </w:rPr>
+        <w:t>文件在Test2222里面，然后重新重写打包成</w:t>
+      </w:r>
+      <w:proofErr w:type="spellStart"/>
+      <w:r>
+        <w:rPr>
+          <w:rFonts w:asciiTheme="minorEastAsia" w:hAnsiTheme="minorEastAsia"/>
+        </w:rPr>
+        <w:t>apk</w:t>
+      </w:r>
+      <w:proofErr w:type="spellEnd"/>
+      <w:r>
+        <w:rPr>
+          <w:rFonts w:asciiTheme="minorEastAsia" w:hAnsiTheme="minorEastAsia"/>
+        </w:rPr>
+        <w:t xml:space="preserve">,签名。 </w:t>
+      </w:r>
+    </w:p>
+    <w:tbl>
+      <w:tblPr>
+        <w:tblW w:w="8364" w:type="dxa"/>
+        <w:shd w:val="clear" w:color="auto" w:fill="FEFEFE"/>
+        <w:tblCellMar>
+          <w:left w:w="0" w:type="dxa"/>
+          <w:right w:w="0" w:type="dxa"/>
+        </w:tblCellMar>
+        <w:tblLook w:val="04A0" w:firstRow="1" w:lastRow="0" w:firstColumn="1" w:lastColumn="0" w:noHBand="0" w:noVBand="1"/>
+      </w:tblPr>
+      <w:tblGrid>
+        <w:gridCol w:w="8364"/>
+      </w:tblGrid>
+      <w:tr>
+        <w:tc>
+          <w:tcPr>
+            <w:tcW w:w="8364" w:type="dxa"/>
+            <w:shd w:val="clear" w:color="auto" w:fill="FEFEFE"/>
+            <w:vAlign w:val="center"/>
+            <w:hideMark/>
+          </w:tcPr>
+          <w:p>
+            <w:pPr>
+              <w:widowControl/>
+              <w:numPr>
+                <w:ilvl w:val="1"/>
+                <w:numId w:val="3"/>
+              </w:numPr>
+              <w:jc w:val="left"/>
+              <w:textAlignment w:val="center"/>
+              <w:outlineLvl w:val="1"/>
+              <w:rPr>
+                <w:rFonts w:asciiTheme="majorEastAsia" w:eastAsiaTheme="majorEastAsia" w:hAnsiTheme="majorEastAsia" w:cs="宋体"/>
+                <w:kern w:val="0"/>
+                <w:sz w:val="30"/>
+                <w:szCs w:val="30"/>
+              </w:rPr>
+            </w:pPr>
+            <w:bookmarkStart w:id="7" w:name="_Toc443330717"/>
+            <w:r>
+              <w:rPr>
+                <w:rFonts w:asciiTheme="majorEastAsia" w:eastAsiaTheme="majorEastAsia" w:hAnsiTheme="majorEastAsia" w:cs="宋体"/>
+                <w:kern w:val="0"/>
+                <w:sz w:val="30"/>
+                <w:szCs w:val="30"/>
+              </w:rPr>
+              <w:t>文件名字混淆</w:t>
+            </w:r>
+            <w:bookmarkEnd w:id="7"/>
+          </w:p>
+          <w:p>
+            <w:pPr>
+              <w:ind w:leftChars="300" w:left="630" w:firstLineChars="200" w:firstLine="420"/>
+              <w:rPr>
+                <w:rFonts w:asciiTheme="minorEastAsia" w:hAnsiTheme="minorEastAsia"/>
+              </w:rPr>
+            </w:pPr>
+            <w:r>
+              <w:rPr>
+                <w:rFonts w:asciiTheme="minorEastAsia" w:hAnsiTheme="minorEastAsia"/>
+              </w:rPr>
+              <w:t>大家一定知道</w:t>
+            </w:r>
+            <w:proofErr w:type="spellStart"/>
+            <w:r>
+              <w:rPr>
+                <w:rFonts w:asciiTheme="minorEastAsia" w:hAnsiTheme="minorEastAsia"/>
+              </w:rPr>
+              <w:t>proguard</w:t>
+            </w:r>
+            <w:proofErr w:type="spellEnd"/>
+            <w:r>
+              <w:rPr>
+                <w:rFonts w:asciiTheme="minorEastAsia" w:hAnsiTheme="minorEastAsia"/>
+              </w:rPr>
+              <w:t>混淆，会对java的类名进行混淆，修改为</w:t>
+            </w:r>
+            <w:proofErr w:type="spellStart"/>
+            <w:r>
+              <w:rPr>
+                <w:rFonts w:asciiTheme="minorEastAsia" w:hAnsiTheme="minorEastAsia"/>
+              </w:rPr>
+              <w:t>a,b,c,d</w:t>
+            </w:r>
+            <w:proofErr w:type="spellEnd"/>
+            <w:r>
+              <w:rPr>
+                <w:rFonts w:asciiTheme="minorEastAsia" w:hAnsiTheme="minorEastAsia"/>
+              </w:rPr>
+              <w:t>等等名字来混淆反编译的阅读，但是其混淆的类只能是开发者自己创建的类，对android原始类不能进行混淆。</w:t>
+            </w:r>
+            <w:r>
+              <w:rPr>
+                <w:rFonts w:asciiTheme="minorEastAsia" w:hAnsiTheme="minorEastAsia"/>
+              </w:rPr>
+              <w:br/>
+              <w:t>原理：</w:t>
+            </w:r>
+            <w:proofErr w:type="spellStart"/>
+            <w:r>
+              <w:rPr>
+                <w:rFonts w:asciiTheme="minorEastAsia" w:hAnsiTheme="minorEastAsia"/>
+              </w:rPr>
+              <w:t>proguard</w:t>
+            </w:r>
+            <w:proofErr w:type="spellEnd"/>
+            <w:r>
+              <w:rPr>
+                <w:rFonts w:asciiTheme="minorEastAsia" w:hAnsiTheme="minorEastAsia"/>
+              </w:rPr>
+              <w:t>混淆为基础，在开发完毕后统一修改自己程序的类名(包括</w:t>
+            </w:r>
+            <w:proofErr w:type="gramStart"/>
+            <w:r>
+              <w:rPr>
+                <w:rFonts w:asciiTheme="minorEastAsia" w:hAnsiTheme="minorEastAsia"/>
+              </w:rPr>
+              <w:t>主配文件</w:t>
+            </w:r>
+            <w:proofErr w:type="gramEnd"/>
+            <w:r>
+              <w:rPr>
+                <w:rFonts w:asciiTheme="minorEastAsia" w:hAnsiTheme="minorEastAsia"/>
+              </w:rPr>
+              <w:t>也进行修改)</w:t>
+            </w:r>
+            <w:r>
+              <w:rPr>
+                <w:rFonts w:asciiTheme="minorEastAsia" w:hAnsiTheme="minorEastAsia"/>
+              </w:rPr>
+              <w:br/>
+              <w:t>如下图：</w:t>
+            </w:r>
+          </w:p>
+          <w:p>
+            <w:pPr>
+              <w:ind w:leftChars="300" w:left="630" w:firstLineChars="200" w:firstLine="420"/>
+              <w:rPr>
+                <w:rFonts w:cs="宋体"/>
+                <w:kern w:val="0"/>
+              </w:rPr>
+            </w:pPr>
+            <w:r>
+              <w:rPr>
+                <w:rFonts w:asciiTheme="minorEastAsia" w:hAnsiTheme="minorEastAsia"/>
+              </w:rPr>
+              <w:t>这两类保护，不但能够使自己的</w:t>
+            </w:r>
+            <w:proofErr w:type="spellStart"/>
+            <w:r>
+              <w:rPr>
+                <w:rFonts w:asciiTheme="minorEastAsia" w:hAnsiTheme="minorEastAsia"/>
+              </w:rPr>
+              <w:t>apk</w:t>
+            </w:r>
+            <w:proofErr w:type="spellEnd"/>
+            <w:r>
+              <w:rPr>
+                <w:rFonts w:asciiTheme="minorEastAsia" w:hAnsiTheme="minorEastAsia"/>
+              </w:rPr>
+              <w:t>在破解后很难被破解者阅读，还能防止一键反编译工具和检测工具，因为自己文件夹.2的方法已经破坏了windows</w:t>
+            </w:r>
+            <w:proofErr w:type="gramStart"/>
+            <w:r>
+              <w:rPr>
+                <w:rFonts w:asciiTheme="minorEastAsia" w:hAnsiTheme="minorEastAsia"/>
+              </w:rPr>
+              <w:t>下包路径</w:t>
+            </w:r>
+            <w:proofErr w:type="gramEnd"/>
+            <w:r>
+              <w:rPr>
+                <w:rFonts w:asciiTheme="minorEastAsia" w:hAnsiTheme="minorEastAsia"/>
+              </w:rPr>
+              <w:t>的规律让其不能通过代码去根据</w:t>
+            </w:r>
+            <w:proofErr w:type="gramStart"/>
+            <w:r>
+              <w:rPr>
+                <w:rFonts w:asciiTheme="minorEastAsia" w:hAnsiTheme="minorEastAsia"/>
+              </w:rPr>
+              <w:t>主配文件</w:t>
+            </w:r>
+            <w:proofErr w:type="gramEnd"/>
+            <w:r>
+              <w:rPr>
+                <w:rFonts w:asciiTheme="minorEastAsia" w:hAnsiTheme="minorEastAsia"/>
+              </w:rPr>
+              <w:t>里面的包名去寻找到类。</w:t>
+            </w:r>
+          </w:p>
+        </w:tc>
+      </w:tr>
+    </w:tbl>
+    <w:p>
+      <w:pPr>
+        <w:pStyle w:val="mbn"/>
+        <w:shd w:val="clear" w:color="auto" w:fill="FEFEFE"/>
+        <w:spacing w:before="0" w:beforeAutospacing="0" w:after="0" w:afterAutospacing="0" w:line="270" w:lineRule="atLeast"/>
+        <w:ind w:left="720"/>
+        <w:rPr>
+          <w:rFonts w:asciiTheme="minorEastAsia" w:eastAsiaTheme="minorEastAsia" w:hAnsiTheme="minorEastAsia"/>
+          <w:color w:val="999999"/>
           <w:sz w:val="22"/>
-        </w:rPr>
-      </w:pPr>
-      <w:bookmarkStart w:id="6" w:name="_Toc442119157"/>
-      <w:r>
+          <w:szCs w:val="22"/>
+        </w:rPr>
+      </w:pPr>
+      <w:hyperlink r:id="rId9" w:tgtFrame="_blank" w:history="1">
+        <w:r>
+          <w:rPr>
+            <w:rStyle w:val="a8"/>
+            <w:rFonts w:asciiTheme="minorEastAsia" w:eastAsiaTheme="minorEastAsia" w:hAnsiTheme="minorEastAsia"/>
+            <w:b/>
+            <w:bCs/>
+            <w:color w:val="336699"/>
+            <w:sz w:val="22"/>
+            <w:szCs w:val="22"/>
+          </w:rPr>
+          <w:t>1.jpg</w:t>
+        </w:r>
+      </w:hyperlink>
+      <w:r>
+        <w:rPr>
+          <w:rStyle w:val="apple-converted-space"/>
+          <w:rFonts w:asciiTheme="minorEastAsia" w:eastAsiaTheme="minorEastAsia" w:hAnsiTheme="minorEastAsia"/>
+          <w:color w:val="999999"/>
+          <w:sz w:val="22"/>
+          <w:szCs w:val="22"/>
+        </w:rPr>
+        <w:t> </w:t>
+      </w:r>
+      <w:r>
+        <w:rPr>
+          <w:rStyle w:val="a9"/>
+          <w:rFonts w:asciiTheme="minorEastAsia" w:eastAsiaTheme="minorEastAsia" w:hAnsiTheme="minorEastAsia"/>
+          <w:i w:val="0"/>
+          <w:iCs w:val="0"/>
+          <w:color w:val="666666"/>
+          <w:sz w:val="22"/>
+          <w:szCs w:val="22"/>
+        </w:rPr>
+        <w:t>(18.25 KB, 下载次数: 8)</w:t>
+      </w:r>
+    </w:p>
+    <w:p>
+      <w:pPr>
+        <w:shd w:val="clear" w:color="auto" w:fill="FEFEFE"/>
+        <w:spacing w:line="270" w:lineRule="atLeast"/>
+        <w:ind w:left="720"/>
+        <w:rPr>
+          <w:rFonts w:ascii="microsoft yahei" w:hAnsi="microsoft yahei"/>
+          <w:color w:val="999999"/>
+          <w:sz w:val="18"/>
+          <w:szCs w:val="18"/>
+        </w:rPr>
+      </w:pPr>
+      <w:r>
+        <w:rPr>
+          <w:rFonts w:ascii="microsoft yahei" w:hAnsi="microsoft yahei" w:hint="eastAsia"/>
+          <w:noProof/>
+          <w:color w:val="999999"/>
+          <w:sz w:val="18"/>
+          <w:szCs w:val="18"/>
+        </w:rPr>
+        <w:drawing>
+          <wp:inline distT="0" distB="0" distL="0" distR="0" wp14:anchorId="45A08BE8" wp14:editId="3B240E6F">
+            <wp:extent cx="1562100" cy="3124200"/>
+            <wp:effectExtent l="0" t="0" r="0" b="0"/>
+            <wp:docPr id="1" name="图片 1" descr="1.jpg"/>
+            <wp:cNvGraphicFramePr>
+              <a:graphicFrameLocks xmlns:a="http://schemas.openxmlformats.org/drawingml/2006/main" noChangeAspect="1"/>
+            </wp:cNvGraphicFramePr>
+            <a:graphic xmlns:a="http://schemas.openxmlformats.org/drawingml/2006/main">
+              <a:graphicData uri="http://schemas.openxmlformats.org/drawingml/2006/picture">
+                <pic:pic xmlns:pic="http://schemas.openxmlformats.org/drawingml/2006/picture">
+                  <pic:nvPicPr>
+                    <pic:cNvPr id="0" name="aimg_124039" descr="1.jpg"/>
+                    <pic:cNvPicPr>
+                      <a:picLocks noChangeAspect="1" noChangeArrowheads="1"/>
+                    </pic:cNvPicPr>
+                  </pic:nvPicPr>
+                  <pic:blipFill>
+                    <a:blip r:embed="rId10">
+                      <a:extLst>
+                        <a:ext uri="{28A0092B-C50C-407E-A947-70E740481C1C}">
+                          <a14:useLocalDpi xmlns:a14="http://schemas.microsoft.com/office/drawing/2010/main" val="0"/>
+                        </a:ext>
+                      </a:extLst>
+                    </a:blip>
+                    <a:srcRect/>
+                    <a:stretch>
+                      <a:fillRect/>
+                    </a:stretch>
+                  </pic:blipFill>
+                  <pic:spPr bwMode="auto">
+                    <a:xfrm>
+                      <a:off x="0" y="0"/>
+                      <a:ext cx="1562100" cy="3124200"/>
+                    </a:xfrm>
+                    <a:prstGeom prst="rect">
+                      <a:avLst/>
+                    </a:prstGeom>
+                    <a:noFill/>
+                    <a:ln>
+                      <a:noFill/>
+                    </a:ln>
+                  </pic:spPr>
+                </pic:pic>
+              </a:graphicData>
+            </a:graphic>
+          </wp:inline>
+        </w:drawing>
+      </w:r>
+    </w:p>
+    <w:p>
+      <w:pPr>
+        <w:widowControl/>
+        <w:numPr>
+          <w:ilvl w:val="1"/>
+          <w:numId w:val="3"/>
+        </w:numPr>
+        <w:jc w:val="left"/>
+        <w:textAlignment w:val="center"/>
+        <w:outlineLvl w:val="1"/>
         <w:rPr>
           <w:rFonts w:asciiTheme="majorEastAsia" w:eastAsiaTheme="majorEastAsia" w:hAnsiTheme="majorEastAsia" w:cs="宋体" w:hint="eastAsia"/>
           <w:kern w:val="0"/>
-          <w:sz w:val="22"/>
-        </w:rPr>
-        <w:t>文件夹混淆(文件.2   正式版本文件夹取名尽量不要太正规)</w:t>
-      </w:r>
-      <w:bookmarkEnd w:id="6"/>
+          <w:sz w:val="30"/>
+          <w:szCs w:val="30"/>
+        </w:rPr>
+      </w:pPr>
+      <w:bookmarkStart w:id="8" w:name="_Toc443330718"/>
+      <w:r>
+        <w:rPr>
+          <w:rFonts w:asciiTheme="majorEastAsia" w:eastAsiaTheme="majorEastAsia" w:hAnsiTheme="majorEastAsia" w:cs="宋体" w:hint="eastAsia"/>
+          <w:kern w:val="0"/>
+          <w:sz w:val="30"/>
+          <w:szCs w:val="30"/>
+        </w:rPr>
+        <w:t>运行时验证</w:t>
+      </w:r>
+      <w:bookmarkEnd w:id="8"/>
+    </w:p>
+    <w:p>
+      <w:pPr>
+        <w:ind w:leftChars="300" w:left="630"/>
+        <w:rPr>
+          <w:rFonts w:asciiTheme="minorEastAsia" w:hAnsiTheme="minorEastAsia" w:hint="eastAsia"/>
+        </w:rPr>
+      </w:pPr>
+      <w:r>
+        <w:rPr>
+          <w:rFonts w:ascii="microsoft yahei" w:hAnsi="microsoft yahei"/>
+          <w:color w:val="333333"/>
+          <w:szCs w:val="21"/>
+          <w:shd w:val="clear" w:color="auto" w:fill="FEFEFE"/>
+        </w:rPr>
+        <w:t>     </w:t>
+      </w:r>
+      <w:r>
+        <w:rPr>
+          <w:rFonts w:asciiTheme="minorEastAsia" w:hAnsiTheme="minorEastAsia"/>
+        </w:rPr>
+        <w:t>运行时验证，主要是指在代码启动的</w:t>
+      </w:r>
+      <w:proofErr w:type="gramStart"/>
+      <w:r>
+        <w:rPr>
+          <w:rFonts w:asciiTheme="minorEastAsia" w:hAnsiTheme="minorEastAsia"/>
+        </w:rPr>
+        <w:t>时候本地</w:t>
+      </w:r>
+      <w:proofErr w:type="gramEnd"/>
+      <w:r>
+        <w:rPr>
+          <w:rFonts w:asciiTheme="minorEastAsia" w:hAnsiTheme="minorEastAsia"/>
+        </w:rPr>
+        <w:t>获取签名信息然后对签名信息进行检验来判断自己的应用是否是正版，如果签名信息不是正版则提示盗版或者直接崩溃。</w:t>
+      </w:r>
+      <w:r>
+        <w:rPr>
+          <w:rFonts w:asciiTheme="minorEastAsia" w:hAnsiTheme="minorEastAsia"/>
+        </w:rPr>
+        <w:br/>
+      </w:r>
+      <w:r>
+        <w:rPr>
+          <w:rFonts w:asciiTheme="minorEastAsia" w:hAnsiTheme="minorEastAsia" w:hint="eastAsia"/>
+        </w:rPr>
+        <w:t xml:space="preserve">    </w:t>
+      </w:r>
+      <w:r>
+        <w:rPr>
+          <w:rFonts w:asciiTheme="minorEastAsia" w:hAnsiTheme="minorEastAsia"/>
+        </w:rPr>
+        <w:t>原理：APK的唯一识别是</w:t>
+      </w:r>
+      <w:proofErr w:type="gramStart"/>
+      <w:r>
+        <w:rPr>
+          <w:rFonts w:asciiTheme="minorEastAsia" w:hAnsiTheme="minorEastAsia"/>
+        </w:rPr>
+        <w:t>根据包名</w:t>
+      </w:r>
+      <w:proofErr w:type="gramEnd"/>
+      <w:r>
+        <w:rPr>
+          <w:rFonts w:asciiTheme="minorEastAsia" w:hAnsiTheme="minorEastAsia"/>
+        </w:rPr>
+        <w:t>+签名，</w:t>
+      </w:r>
+      <w:proofErr w:type="gramStart"/>
+      <w:r>
+        <w:rPr>
+          <w:rFonts w:asciiTheme="minorEastAsia" w:hAnsiTheme="minorEastAsia"/>
+        </w:rPr>
+        <w:t>包名信息</w:t>
+      </w:r>
+      <w:proofErr w:type="gramEnd"/>
+      <w:r>
+        <w:rPr>
+          <w:rFonts w:asciiTheme="minorEastAsia" w:hAnsiTheme="minorEastAsia"/>
+        </w:rPr>
+        <w:t>是写死在AndroidManifest.xml里面的，但是签名则是与APK绑定的，一旦APK被反编译后签名会自动消失。APK的签名需要签名文件，签名文件的md5值基本上是无法伪造成一样的。</w:t>
+      </w:r>
+      <w:r>
+        <w:rPr>
+          <w:rFonts w:asciiTheme="minorEastAsia" w:hAnsiTheme="minorEastAsia"/>
+        </w:rPr>
+        <w:br/>
+      </w:r>
+      <w:r>
+        <w:rPr>
+          <w:rFonts w:asciiTheme="minorEastAsia" w:hAnsiTheme="minorEastAsia"/>
+        </w:rPr>
+        <w:lastRenderedPageBreak/>
+        <w:t>签名验证的方法也可以细分为3种：</w:t>
+      </w:r>
+      <w:r>
+        <w:rPr>
+          <w:rFonts w:asciiTheme="minorEastAsia" w:hAnsiTheme="minorEastAsia"/>
+        </w:rPr>
+        <w:br/>
+      </w:r>
+      <w:r>
+        <w:t xml:space="preserve">1) Java </w:t>
+      </w:r>
+      <w:r>
+        <w:t>层验证</w:t>
+      </w:r>
+    </w:p>
+    <w:p>
+      <w:pPr>
+        <w:ind w:leftChars="300" w:left="630"/>
+        <w:rPr>
+          <w:rFonts w:asciiTheme="minorEastAsia" w:hAnsiTheme="minorEastAsia"/>
+        </w:rPr>
+      </w:pPr>
+      <w:r>
+        <w:rPr>
+          <w:rFonts w:asciiTheme="minorEastAsia" w:hAnsiTheme="minorEastAsia" w:hint="eastAsia"/>
+        </w:rPr>
+        <w:t xml:space="preserve">    </w:t>
+      </w:r>
+      <w:r>
+        <w:rPr>
+          <w:rFonts w:asciiTheme="minorEastAsia" w:hAnsiTheme="minorEastAsia"/>
+        </w:rPr>
+        <w:t>获取签名信息和验证的方法都写在android 的java层。这种保护方法保护的意义并不大，因为反编译出源码后通过关键字搜索很快就能够找到验证的代码块，稍微</w:t>
+      </w:r>
+      <w:proofErr w:type="gramStart"/>
+      <w:r>
+        <w:rPr>
+          <w:rFonts w:asciiTheme="minorEastAsia" w:hAnsiTheme="minorEastAsia"/>
+        </w:rPr>
+        <w:t>一</w:t>
+      </w:r>
+      <w:proofErr w:type="gramEnd"/>
+      <w:r>
+        <w:rPr>
+          <w:rFonts w:asciiTheme="minorEastAsia" w:hAnsiTheme="minorEastAsia"/>
+        </w:rPr>
+        <w:t>修改这验证保护就完全无效了。</w:t>
+      </w:r>
+      <w:r>
+        <w:rPr>
+          <w:rFonts w:asciiTheme="minorEastAsia" w:hAnsiTheme="minorEastAsia"/>
+        </w:rPr>
+        <w:br/>
+        <w:t>目前市场上使用此方法验证的应用：神庙逃亡2，</w:t>
+      </w:r>
+      <w:proofErr w:type="spellStart"/>
+      <w:r>
+        <w:rPr>
+          <w:rFonts w:asciiTheme="minorEastAsia" w:hAnsiTheme="minorEastAsia"/>
+        </w:rPr>
+        <w:t>qq</w:t>
+      </w:r>
+      <w:proofErr w:type="spellEnd"/>
+      <w:r>
+        <w:rPr>
+          <w:rFonts w:asciiTheme="minorEastAsia" w:hAnsiTheme="minorEastAsia"/>
+        </w:rPr>
+        <w:t>电池管家，微信，360手机管家等</w:t>
+      </w:r>
+      <w:r>
+        <w:rPr>
+          <w:rFonts w:asciiTheme="minorEastAsia" w:hAnsiTheme="minorEastAsia"/>
+        </w:rPr>
+        <w:br/>
+      </w:r>
+      <w:r>
+        <w:rPr>
+          <w:rFonts w:asciiTheme="minorEastAsia" w:hAnsiTheme="minorEastAsia"/>
+        </w:rPr>
+        <w:t>2)</w:t>
+      </w:r>
+      <w:r>
+        <w:rPr>
+          <w:rFonts w:asciiTheme="minorEastAsia" w:hAnsiTheme="minorEastAsia"/>
+        </w:rPr>
+        <w:t>服务器验证</w:t>
+      </w:r>
+      <w:r>
+        <w:rPr>
+          <w:rFonts w:asciiTheme="minorEastAsia" w:hAnsiTheme="minorEastAsia"/>
+        </w:rPr>
+        <w:br/>
+      </w:r>
+      <w:r>
+        <w:rPr>
+          <w:rFonts w:asciiTheme="minorEastAsia" w:hAnsiTheme="minorEastAsia" w:hint="eastAsia"/>
+        </w:rPr>
+        <w:t xml:space="preserve">    </w:t>
+      </w:r>
+      <w:r>
+        <w:rPr>
+          <w:rFonts w:asciiTheme="minorEastAsia" w:hAnsiTheme="minorEastAsia"/>
+        </w:rPr>
+        <w:t>在android 的java层获取签名信息，上传服务器在服务端进行签名然后返回验证结果。这种保护还不如在纯java层验证有用，一旦没有网络验证保护就无效了。用android方法获取的签名信息用java方法也可以获取，验证存放在服务器上也是为了把保护正确的签名信息值，但是保护的意义其实没有任何作用。同样破解后全局搜索关键字然后伪造一个正确的签名信息就可以完美破解了。</w:t>
+      </w:r>
+      <w:r>
+        <w:rPr>
+          <w:rFonts w:asciiTheme="minorEastAsia" w:hAnsiTheme="minorEastAsia"/>
+        </w:rPr>
+        <w:br/>
+        <w:t>目前市场上使用此方法验证的应用：地铁</w:t>
+      </w:r>
+      <w:proofErr w:type="gramStart"/>
+      <w:r>
+        <w:rPr>
+          <w:rFonts w:asciiTheme="minorEastAsia" w:hAnsiTheme="minorEastAsia"/>
+        </w:rPr>
+        <w:t>跑酷等</w:t>
+      </w:r>
+      <w:proofErr w:type="gramEnd"/>
+      <w:r>
+        <w:rPr>
+          <w:rFonts w:asciiTheme="minorEastAsia" w:hAnsiTheme="minorEastAsia"/>
+        </w:rPr>
+        <w:br/>
+      </w:r>
+      <w:r>
+        <w:rPr>
+          <w:rFonts w:asciiTheme="minorEastAsia" w:hAnsiTheme="minorEastAsia"/>
+        </w:rPr>
+        <w:t>3) NDK技术底层获取签名和验证</w:t>
+      </w:r>
+    </w:p>
+    <w:p>
+      <w:pPr>
+        <w:ind w:leftChars="300" w:left="630" w:firstLineChars="200" w:firstLine="420"/>
+        <w:rPr>
+          <w:rFonts w:asciiTheme="minorEastAsia" w:hAnsiTheme="minorEastAsia"/>
+        </w:rPr>
+      </w:pPr>
+      <w:r>
+        <w:rPr>
+          <w:rFonts w:asciiTheme="minorEastAsia" w:hAnsiTheme="minorEastAsia" w:hint="eastAsia"/>
+        </w:rPr>
+        <w:t xml:space="preserve">    </w:t>
+      </w:r>
+      <w:r>
+        <w:rPr>
+          <w:rFonts w:asciiTheme="minorEastAsia" w:hAnsiTheme="minorEastAsia"/>
+        </w:rPr>
+        <w:t>通过把</w:t>
+      </w:r>
+      <w:proofErr w:type="spellStart"/>
+      <w:r>
+        <w:rPr>
+          <w:rFonts w:asciiTheme="minorEastAsia" w:hAnsiTheme="minorEastAsia"/>
+        </w:rPr>
+        <w:t>Context,Activity,PackageManager,PackageInfo</w:t>
+      </w:r>
+      <w:proofErr w:type="spellEnd"/>
+      <w:r>
+        <w:rPr>
+          <w:rFonts w:asciiTheme="minorEastAsia" w:hAnsiTheme="minorEastAsia"/>
+        </w:rPr>
+        <w:t>四个对象中的一个作为参数参入底层，在底层获取签名信息并验证。因为获取和验证的方法都封闭在更安全的so库里面，能够起到一定意义上的保护作用。不过通过java层的hook技术一样可以把这种保护完美破解。 但是相比于前两种，</w:t>
+      </w:r>
+      <w:proofErr w:type="gramStart"/>
+      <w:r>
+        <w:rPr>
+          <w:rFonts w:asciiTheme="minorEastAsia" w:hAnsiTheme="minorEastAsia"/>
+        </w:rPr>
+        <w:t>此保护</w:t>
+      </w:r>
+      <w:proofErr w:type="gramEnd"/>
+      <w:r>
+        <w:rPr>
+          <w:rFonts w:asciiTheme="minorEastAsia" w:hAnsiTheme="minorEastAsia"/>
+        </w:rPr>
+        <w:t>的意义和价值就更大了。</w:t>
+      </w:r>
+      <w:r>
+        <w:rPr>
+          <w:rFonts w:asciiTheme="minorEastAsia" w:hAnsiTheme="minorEastAsia"/>
+        </w:rPr>
+        <w:br/>
+        <w:t>目前市场上使用此方法验证的应用：植物大战僵尸2等</w:t>
+      </w:r>
     </w:p>
     <w:p>
       <w:pPr>
@@ -1689,75 +2840,18 @@
           <w:rFonts w:asciiTheme="majorEastAsia" w:eastAsiaTheme="majorEastAsia" w:hAnsiTheme="majorEastAsia" w:cs="宋体"/>
           <w:b/>
           <w:kern w:val="0"/>
-          <w:sz w:val="22"/>
-        </w:rPr>
-      </w:pPr>
-      <w:bookmarkStart w:id="7" w:name="_Toc442119158"/>
+          <w:sz w:val="30"/>
+          <w:szCs w:val="30"/>
+        </w:rPr>
+      </w:pPr>
+      <w:bookmarkStart w:id="9" w:name="_Toc443330719"/>
       <w:r>
         <w:rPr>
           <w:rFonts w:asciiTheme="majorEastAsia" w:eastAsiaTheme="majorEastAsia" w:hAnsiTheme="majorEastAsia" w:cs="宋体" w:hint="eastAsia"/>
           <w:b/>
           <w:kern w:val="0"/>
-          <w:sz w:val="22"/>
-        </w:rPr>
-        <w:t>运行时验证</w:t>
-      </w:r>
-      <w:bookmarkEnd w:id="7"/>
-    </w:p>
-    <w:p>
-      <w:pPr>
-        <w:pStyle w:val="a6"/>
-        <w:widowControl/>
-        <w:numPr>
-          <w:ilvl w:val="1"/>
-          <w:numId w:val="7"/>
-        </w:numPr>
-        <w:ind w:firstLineChars="0"/>
-        <w:jc w:val="left"/>
-        <w:textAlignment w:val="center"/>
-        <w:outlineLvl w:val="1"/>
-        <w:rPr>
-          <w:rFonts w:asciiTheme="majorEastAsia" w:eastAsiaTheme="majorEastAsia" w:hAnsiTheme="majorEastAsia" w:cs="宋体"/>
-          <w:kern w:val="0"/>
-          <w:sz w:val="22"/>
-        </w:rPr>
-      </w:pPr>
-      <w:bookmarkStart w:id="8" w:name="_Toc442119159"/>
-      <w:r>
-        <w:rPr>
-          <w:rFonts w:asciiTheme="majorEastAsia" w:eastAsiaTheme="majorEastAsia" w:hAnsiTheme="majorEastAsia" w:cs="宋体" w:hint="eastAsia"/>
-          <w:kern w:val="0"/>
-          <w:sz w:val="22"/>
-        </w:rPr>
-        <w:t>签名验证的各种方法</w:t>
-      </w:r>
-      <w:bookmarkEnd w:id="8"/>
-    </w:p>
-    <w:p>
-      <w:pPr>
-        <w:widowControl/>
-        <w:numPr>
-          <w:ilvl w:val="0"/>
-          <w:numId w:val="1"/>
-        </w:numPr>
-        <w:ind w:left="538" w:hanging="357"/>
-        <w:jc w:val="left"/>
-        <w:textAlignment w:val="center"/>
-        <w:outlineLvl w:val="0"/>
-        <w:rPr>
-          <w:rFonts w:asciiTheme="majorEastAsia" w:eastAsiaTheme="majorEastAsia" w:hAnsiTheme="majorEastAsia" w:cs="宋体"/>
-          <w:b/>
-          <w:kern w:val="0"/>
-          <w:sz w:val="22"/>
-        </w:rPr>
-      </w:pPr>
-      <w:bookmarkStart w:id="9" w:name="_Toc442119160"/>
-      <w:r>
-        <w:rPr>
-          <w:rFonts w:asciiTheme="majorEastAsia" w:eastAsiaTheme="majorEastAsia" w:hAnsiTheme="majorEastAsia" w:cs="宋体" w:hint="eastAsia"/>
-          <w:b/>
-          <w:kern w:val="0"/>
-          <w:sz w:val="22"/>
+          <w:sz w:val="30"/>
+          <w:szCs w:val="30"/>
         </w:rPr>
         <w:t>防止内存修改</w:t>
       </w:r>
@@ -1778,15 +2872,17 @@
         <w:rPr>
           <w:rFonts w:asciiTheme="majorEastAsia" w:eastAsiaTheme="majorEastAsia" w:hAnsiTheme="majorEastAsia" w:cs="宋体"/>
           <w:kern w:val="0"/>
-          <w:sz w:val="22"/>
-        </w:rPr>
-      </w:pPr>
-      <w:bookmarkStart w:id="10" w:name="_Toc442119161"/>
+          <w:sz w:val="30"/>
+          <w:szCs w:val="30"/>
+        </w:rPr>
+      </w:pPr>
+      <w:bookmarkStart w:id="10" w:name="_Toc443330720"/>
       <w:r>
         <w:rPr>
           <w:rFonts w:asciiTheme="majorEastAsia" w:eastAsiaTheme="majorEastAsia" w:hAnsiTheme="majorEastAsia" w:cs="宋体" w:hint="eastAsia"/>
           <w:kern w:val="0"/>
-          <w:sz w:val="22"/>
+          <w:sz w:val="30"/>
+          <w:szCs w:val="30"/>
         </w:rPr>
         <w:t>如何防止“八门神奇”通过内存数据</w:t>
       </w:r>
@@ -1807,16 +2903,18 @@
           <w:rFonts w:asciiTheme="majorEastAsia" w:eastAsiaTheme="majorEastAsia" w:hAnsiTheme="majorEastAsia" w:cs="宋体"/>
           <w:b/>
           <w:kern w:val="0"/>
-          <w:sz w:val="22"/>
-        </w:rPr>
-      </w:pPr>
-      <w:bookmarkStart w:id="11" w:name="_Toc442119162"/>
+          <w:sz w:val="30"/>
+          <w:szCs w:val="30"/>
+        </w:rPr>
+      </w:pPr>
+      <w:bookmarkStart w:id="11" w:name="_Toc443330721"/>
       <w:r>
         <w:rPr>
           <w:rFonts w:asciiTheme="majorEastAsia" w:eastAsiaTheme="majorEastAsia" w:hAnsiTheme="majorEastAsia" w:cs="宋体" w:hint="eastAsia"/>
           <w:b/>
           <w:kern w:val="0"/>
-          <w:sz w:val="22"/>
+          <w:sz w:val="30"/>
+          <w:szCs w:val="30"/>
         </w:rPr>
         <w:t>进程</w:t>
       </w:r>
@@ -1825,7 +2923,8 @@
           <w:rFonts w:asciiTheme="majorEastAsia" w:eastAsiaTheme="majorEastAsia" w:hAnsiTheme="majorEastAsia" w:cs="宋体" w:hint="eastAsia"/>
           <w:b/>
           <w:kern w:val="0"/>
-          <w:sz w:val="22"/>
+          <w:sz w:val="30"/>
+          <w:szCs w:val="30"/>
         </w:rPr>
         <w:t>注入</w:t>
       </w:r>
@@ -1846,15 +2945,17 @@
         <w:rPr>
           <w:rFonts w:asciiTheme="majorEastAsia" w:eastAsiaTheme="majorEastAsia" w:hAnsiTheme="majorEastAsia" w:cs="宋体"/>
           <w:kern w:val="0"/>
-          <w:sz w:val="22"/>
-        </w:rPr>
-      </w:pPr>
-      <w:bookmarkStart w:id="12" w:name="_Toc442119163"/>
+          <w:sz w:val="30"/>
+          <w:szCs w:val="30"/>
+        </w:rPr>
+      </w:pPr>
+      <w:bookmarkStart w:id="12" w:name="_Toc443330722"/>
       <w:r>
         <w:rPr>
           <w:rFonts w:asciiTheme="majorEastAsia" w:eastAsiaTheme="majorEastAsia" w:hAnsiTheme="majorEastAsia" w:cs="宋体" w:hint="eastAsia"/>
           <w:kern w:val="0"/>
-          <w:sz w:val="22"/>
+          <w:sz w:val="30"/>
+          <w:szCs w:val="30"/>
         </w:rPr>
         <w:t>静态注入</w:t>
       </w:r>
@@ -1862,118 +2963,16 @@
     </w:p>
     <w:p>
       <w:pPr>
-        <w:pStyle w:val="a6"/>
-        <w:widowControl/>
-        <w:ind w:left="425" w:firstLineChars="0" w:firstLine="0"/>
-        <w:jc w:val="left"/>
-        <w:textAlignment w:val="center"/>
-        <w:rPr>
-          <w:rFonts w:ascii="microsoft yahei" w:hAnsi="microsoft yahei" w:hint="eastAsia"/>
-          <w:color w:val="333333"/>
-          <w:szCs w:val="21"/>
-          <w:shd w:val="clear" w:color="auto" w:fill="FEFEFE"/>
-        </w:rPr>
-      </w:pPr>
-      <w:r>
-        <w:rPr>
-          <w:rFonts w:ascii="microsoft yahei" w:hAnsi="microsoft yahei"/>
-          <w:color w:val="333333"/>
-          <w:szCs w:val="21"/>
-          <w:shd w:val="clear" w:color="auto" w:fill="FEFEFE"/>
-        </w:rPr>
-        <w:t>静态注入比较经典的案例就是二次打包了。比如说</w:t>
-      </w:r>
-      <w:r>
-        <w:rPr>
-          <w:rFonts w:ascii="microsoft yahei" w:hAnsi="microsoft yahei"/>
-          <w:color w:val="333333"/>
-          <w:szCs w:val="21"/>
-          <w:shd w:val="clear" w:color="auto" w:fill="FEFEFE"/>
-        </w:rPr>
-        <w:t xml:space="preserve"> </w:t>
-      </w:r>
-      <w:r>
-        <w:rPr>
-          <w:rFonts w:ascii="microsoft yahei" w:hAnsi="microsoft yahei"/>
-          <w:color w:val="333333"/>
-          <w:szCs w:val="21"/>
-          <w:shd w:val="clear" w:color="auto" w:fill="FEFEFE"/>
-        </w:rPr>
-        <w:t>登陆注册的输入框里面注入钩子，盗取账号密码。动态注入的经典例子就是</w:t>
-      </w:r>
-      <w:r>
-        <w:rPr>
-          <w:rFonts w:ascii="microsoft yahei" w:hAnsi="microsoft yahei"/>
-          <w:color w:val="333333"/>
-          <w:szCs w:val="21"/>
-          <w:shd w:val="clear" w:color="auto" w:fill="FEFEFE"/>
-        </w:rPr>
-        <w:t xml:space="preserve"> </w:t>
-      </w:r>
-      <w:r>
-        <w:rPr>
-          <w:rFonts w:ascii="microsoft yahei" w:hAnsi="microsoft yahei"/>
-          <w:color w:val="333333"/>
-          <w:szCs w:val="21"/>
-          <w:shd w:val="clear" w:color="auto" w:fill="FEFEFE"/>
-        </w:rPr>
-        <w:t>内存</w:t>
-      </w:r>
-      <w:proofErr w:type="gramStart"/>
-      <w:r>
-        <w:rPr>
-          <w:rFonts w:ascii="microsoft yahei" w:hAnsi="microsoft yahei"/>
-          <w:color w:val="333333"/>
-          <w:szCs w:val="21"/>
-          <w:shd w:val="clear" w:color="auto" w:fill="FEFEFE"/>
-        </w:rPr>
-        <w:t>修改器</w:t>
-      </w:r>
-      <w:proofErr w:type="gramEnd"/>
-      <w:r>
-        <w:rPr>
-          <w:rFonts w:ascii="microsoft yahei" w:hAnsi="microsoft yahei"/>
-          <w:color w:val="333333"/>
-          <w:szCs w:val="21"/>
-          <w:shd w:val="clear" w:color="auto" w:fill="FEFEFE"/>
-        </w:rPr>
-        <w:t>比如说八门神奇。</w:t>
-      </w:r>
-      <w:r>
-        <w:rPr>
-          <w:rFonts w:ascii="microsoft yahei" w:hAnsi="microsoft yahei"/>
-          <w:color w:val="333333"/>
-          <w:szCs w:val="21"/>
-          <w:shd w:val="clear" w:color="auto" w:fill="FEFEFE"/>
-        </w:rPr>
-        <w:t>  </w:t>
-      </w:r>
-      <w:r>
-        <w:rPr>
-          <w:rFonts w:ascii="microsoft yahei" w:hAnsi="microsoft yahei"/>
-          <w:color w:val="333333"/>
-          <w:szCs w:val="21"/>
-          <w:shd w:val="clear" w:color="auto" w:fill="FEFEFE"/>
-        </w:rPr>
-        <w:t>防止静态注入</w:t>
-      </w:r>
-      <w:r>
-        <w:rPr>
-          <w:rFonts w:ascii="microsoft yahei" w:hAnsi="microsoft yahei"/>
-          <w:color w:val="333333"/>
-          <w:szCs w:val="21"/>
-          <w:shd w:val="clear" w:color="auto" w:fill="FEFEFE"/>
-        </w:rPr>
-        <w:t xml:space="preserve"> </w:t>
-      </w:r>
-      <w:r>
-        <w:rPr>
-          <w:rFonts w:ascii="microsoft yahei" w:hAnsi="microsoft yahei"/>
-          <w:color w:val="333333"/>
-          <w:szCs w:val="21"/>
-          <w:shd w:val="clear" w:color="auto" w:fill="FEFEFE"/>
-        </w:rPr>
-        <w:t>就得防止二次打包了。防止二次打包的方式很多的。</w:t>
+        <w:ind w:leftChars="200" w:left="420" w:firstLineChars="200" w:firstLine="420"/>
+        <w:rPr>
+          <w:rFonts w:asciiTheme="minorEastAsia" w:hAnsiTheme="minorEastAsia" w:hint="eastAsia"/>
+        </w:rPr>
+      </w:pPr>
+      <w:r>
+        <w:rPr>
+          <w:rFonts w:asciiTheme="minorEastAsia" w:hAnsiTheme="minorEastAsia"/>
+        </w:rPr>
+        <w:t>静态注入比较经典的案例就是二次打包了。比如说 登陆注册的输入框里面注入钩子，盗取账号密码。 防止静态注入就得防止二次打包了。防止二次打包的方式很多的。</w:t>
       </w:r>
     </w:p>
     <w:p>
@@ -2005,15 +3004,17 @@
         <w:rPr>
           <w:rFonts w:asciiTheme="majorEastAsia" w:eastAsiaTheme="majorEastAsia" w:hAnsiTheme="majorEastAsia" w:cs="宋体"/>
           <w:kern w:val="0"/>
-          <w:sz w:val="22"/>
-        </w:rPr>
-      </w:pPr>
-      <w:bookmarkStart w:id="13" w:name="_Toc442119164"/>
+          <w:sz w:val="30"/>
+          <w:szCs w:val="30"/>
+        </w:rPr>
+      </w:pPr>
+      <w:bookmarkStart w:id="13" w:name="_Toc443330723"/>
       <w:r>
         <w:rPr>
           <w:rFonts w:asciiTheme="majorEastAsia" w:eastAsiaTheme="majorEastAsia" w:hAnsiTheme="majorEastAsia" w:cs="宋体" w:hint="eastAsia"/>
           <w:kern w:val="0"/>
-          <w:sz w:val="22"/>
+          <w:sz w:val="30"/>
+          <w:szCs w:val="30"/>
         </w:rPr>
         <w:t>动态注入</w:t>
       </w:r>
@@ -2021,116 +3022,36 @@
     </w:p>
     <w:p>
       <w:pPr>
-        <w:pStyle w:val="a6"/>
-        <w:widowControl/>
-        <w:ind w:left="425" w:firstLineChars="0" w:firstLine="0"/>
-        <w:jc w:val="left"/>
-        <w:textAlignment w:val="center"/>
-        <w:rPr>
-          <w:rFonts w:ascii="microsoft yahei" w:hAnsi="microsoft yahei" w:hint="eastAsia"/>
-          <w:color w:val="333333"/>
-          <w:szCs w:val="21"/>
-          <w:shd w:val="clear" w:color="auto" w:fill="FEFEFE"/>
-        </w:rPr>
-      </w:pPr>
-      <w:r>
-        <w:rPr>
-          <w:rFonts w:ascii="microsoft yahei" w:hAnsi="microsoft yahei"/>
-          <w:color w:val="333333"/>
-          <w:szCs w:val="21"/>
-          <w:shd w:val="clear" w:color="auto" w:fill="FEFEFE"/>
-        </w:rPr>
-        <w:t>防止内存修改就得编码的时候注意了，比如说：关键变量</w:t>
-      </w:r>
-      <w:r>
-        <w:rPr>
-          <w:rFonts w:ascii="microsoft yahei" w:hAnsi="microsoft yahei"/>
-          <w:color w:val="333333"/>
-          <w:szCs w:val="21"/>
-          <w:shd w:val="clear" w:color="auto" w:fill="FEFEFE"/>
-        </w:rPr>
-        <w:t>(</w:t>
-      </w:r>
-      <w:r>
-        <w:rPr>
-          <w:rFonts w:ascii="microsoft yahei" w:hAnsi="microsoft yahei"/>
-          <w:color w:val="333333"/>
-          <w:szCs w:val="21"/>
-          <w:shd w:val="clear" w:color="auto" w:fill="FEFEFE"/>
-        </w:rPr>
-        <w:t>当前分数，当前时间，当前血量，当前等级</w:t>
-      </w:r>
-      <w:r>
-        <w:rPr>
-          <w:rFonts w:ascii="microsoft yahei" w:hAnsi="microsoft yahei"/>
-          <w:color w:val="333333"/>
-          <w:szCs w:val="21"/>
-          <w:shd w:val="clear" w:color="auto" w:fill="FEFEFE"/>
-        </w:rPr>
-        <w:t xml:space="preserve"> </w:t>
-      </w:r>
-      <w:r>
-        <w:rPr>
-          <w:rFonts w:ascii="microsoft yahei" w:hAnsi="microsoft yahei"/>
-          <w:color w:val="333333"/>
-          <w:szCs w:val="21"/>
-          <w:shd w:val="clear" w:color="auto" w:fill="FEFEFE"/>
-        </w:rPr>
-        <w:t>等等</w:t>
-      </w:r>
-      <w:r>
-        <w:rPr>
-          <w:rFonts w:ascii="microsoft yahei" w:hAnsi="microsoft yahei"/>
-          <w:color w:val="333333"/>
-          <w:szCs w:val="21"/>
-          <w:shd w:val="clear" w:color="auto" w:fill="FEFEFE"/>
-        </w:rPr>
-        <w:t xml:space="preserve">) </w:t>
-      </w:r>
-      <w:r>
-        <w:rPr>
-          <w:rFonts w:ascii="microsoft yahei" w:hAnsi="microsoft yahei"/>
-          <w:color w:val="333333"/>
-          <w:szCs w:val="21"/>
-          <w:shd w:val="clear" w:color="auto" w:fill="FEFEFE"/>
-        </w:rPr>
-        <w:t>写两份，一份加密的</w:t>
-      </w:r>
-      <w:r>
-        <w:rPr>
-          <w:rFonts w:ascii="microsoft yahei" w:hAnsi="microsoft yahei"/>
-          <w:color w:val="333333"/>
-          <w:szCs w:val="21"/>
-          <w:shd w:val="clear" w:color="auto" w:fill="FEFEFE"/>
-        </w:rPr>
-        <w:t xml:space="preserve"> </w:t>
-      </w:r>
-      <w:r>
-        <w:rPr>
-          <w:rFonts w:ascii="microsoft yahei" w:hAnsi="microsoft yahei"/>
-          <w:color w:val="333333"/>
-          <w:szCs w:val="21"/>
-          <w:shd w:val="clear" w:color="auto" w:fill="FEFEFE"/>
-        </w:rPr>
-        <w:t>一份未加密的，</w:t>
-      </w:r>
-      <w:r>
-        <w:rPr>
-          <w:rFonts w:ascii="microsoft yahei" w:hAnsi="microsoft yahei"/>
-          <w:color w:val="333333"/>
-          <w:szCs w:val="21"/>
-          <w:shd w:val="clear" w:color="auto" w:fill="FEFEFE"/>
-        </w:rPr>
-        <w:t>  </w:t>
-      </w:r>
-      <w:r>
-        <w:rPr>
-          <w:rFonts w:ascii="microsoft yahei" w:hAnsi="microsoft yahei"/>
-          <w:color w:val="333333"/>
-          <w:szCs w:val="21"/>
-          <w:shd w:val="clear" w:color="auto" w:fill="FEFEFE"/>
-        </w:rPr>
-        <w:t>定时用加密那份来检验。</w:t>
+        <w:ind w:leftChars="200" w:left="420" w:firstLineChars="200" w:firstLine="420"/>
+        <w:rPr>
+          <w:rFonts w:asciiTheme="minorEastAsia" w:hAnsiTheme="minorEastAsia"/>
+        </w:rPr>
+      </w:pPr>
+      <w:r>
+        <w:rPr>
+          <w:rFonts w:asciiTheme="minorEastAsia" w:hAnsiTheme="minorEastAsia"/>
+        </w:rPr>
+        <w:t>动态注入的经典例子就是内存</w:t>
+      </w:r>
+      <w:proofErr w:type="gramStart"/>
+      <w:r>
+        <w:rPr>
+          <w:rFonts w:asciiTheme="minorEastAsia" w:hAnsiTheme="minorEastAsia"/>
+        </w:rPr>
+        <w:t>修改器</w:t>
+      </w:r>
+      <w:proofErr w:type="gramEnd"/>
+      <w:r>
+        <w:rPr>
+          <w:rFonts w:asciiTheme="minorEastAsia" w:hAnsiTheme="minorEastAsia"/>
+        </w:rPr>
+        <w:t>比如说八门神奇。 </w:t>
+      </w:r>
+      <w:r>
+        <w:rPr>
+          <w:rFonts w:asciiTheme="minorEastAsia" w:hAnsiTheme="minorEastAsia"/>
+        </w:rPr>
+        <w:t>防止内存修改就得编码的时候注意了，比如说：关键变量(当前分数，当前时间，当前血量，当前等级 等等) 写两份，一份加密的 一份未加密的，定时用加密那份来检验。</w:t>
       </w:r>
     </w:p>
     <w:p>
@@ -2145,2944 +3066,3649 @@
         <w:textAlignment w:val="center"/>
         <w:outlineLvl w:val="0"/>
         <w:rPr>
-          <w:rFonts w:ascii="微软雅黑" w:eastAsia="微软雅黑" w:hAnsi="微软雅黑" w:cs="宋体" w:hint="eastAsia"/>
-          <w:kern w:val="0"/>
-          <w:sz w:val="22"/>
-        </w:rPr>
-      </w:pPr>
-      <w:r>
-        <w:rPr>
-          <w:rFonts w:ascii="微软雅黑" w:eastAsia="微软雅黑" w:hAnsi="微软雅黑" w:cs="宋体"/>
-          <w:kern w:val="0"/>
-          <w:sz w:val="22"/>
+          <w:rFonts w:asciiTheme="majorEastAsia" w:eastAsiaTheme="majorEastAsia" w:hAnsiTheme="majorEastAsia" w:cs="宋体"/>
+          <w:b/>
+          <w:kern w:val="0"/>
+          <w:sz w:val="30"/>
+          <w:szCs w:val="30"/>
+        </w:rPr>
+      </w:pPr>
+      <w:bookmarkStart w:id="14" w:name="_Toc443330724"/>
+      <w:r>
+        <w:rPr>
+          <w:rFonts w:asciiTheme="majorEastAsia" w:eastAsiaTheme="majorEastAsia" w:hAnsiTheme="majorEastAsia" w:cs="宋体"/>
+          <w:b/>
+          <w:kern w:val="0"/>
+          <w:sz w:val="30"/>
+          <w:szCs w:val="30"/>
         </w:rPr>
         <w:t>附录</w:t>
       </w:r>
-    </w:p>
-    <w:p>
-      <w:pPr>
+      <w:bookmarkEnd w:id="14"/>
+    </w:p>
+    <w:p>
+      <w:pPr>
+        <w:pStyle w:val="a6"/>
         <w:widowControl/>
-        <w:ind w:left="538"/>
+        <w:numPr>
+          <w:ilvl w:val="1"/>
+          <w:numId w:val="24"/>
+        </w:numPr>
+        <w:ind w:firstLineChars="0"/>
         <w:jc w:val="left"/>
         <w:textAlignment w:val="center"/>
-        <w:outlineLvl w:val="0"/>
-        <w:rPr>
-          <w:rFonts w:ascii="微软雅黑" w:eastAsia="微软雅黑" w:hAnsi="微软雅黑" w:cs="宋体" w:hint="eastAsia"/>
-          <w:kern w:val="0"/>
-          <w:sz w:val="22"/>
-        </w:rPr>
-      </w:pPr>
-      <w:r>
-        <w:rPr>
-          <w:rFonts w:ascii="微软雅黑" w:eastAsia="微软雅黑" w:hAnsi="微软雅黑" w:cs="宋体" w:hint="eastAsia"/>
-          <w:kern w:val="0"/>
-          <w:sz w:val="22"/>
-        </w:rPr>
-        <w:t>一致性参考代码：</w:t>
+        <w:outlineLvl w:val="1"/>
+        <w:rPr>
+          <w:rFonts w:asciiTheme="majorEastAsia" w:eastAsiaTheme="majorEastAsia" w:hAnsiTheme="majorEastAsia" w:cs="宋体" w:hint="eastAsia"/>
+          <w:kern w:val="0"/>
+          <w:sz w:val="30"/>
+          <w:szCs w:val="30"/>
+        </w:rPr>
+      </w:pPr>
+      <w:r>
+        <w:rPr>
+          <w:rFonts w:asciiTheme="majorEastAsia" w:eastAsiaTheme="majorEastAsia" w:hAnsiTheme="majorEastAsia" w:cs="宋体" w:hint="eastAsia"/>
+          <w:kern w:val="0"/>
+          <w:sz w:val="30"/>
+          <w:szCs w:val="30"/>
+        </w:rPr>
+        <w:t>一致性参考代码</w:t>
       </w:r>
     </w:p>
     <w:p>
       <w:pPr>
         <w:widowControl/>
         <w:shd w:val="clear" w:color="auto" w:fill="FFFFFF"/>
-        <w:tabs>
-          <w:tab w:val="left" w:pos="916"/>
-          <w:tab w:val="left" w:pos="1832"/>
-          <w:tab w:val="left" w:pos="2748"/>
-          <w:tab w:val="left" w:pos="3664"/>
-          <w:tab w:val="left" w:pos="4580"/>
-          <w:tab w:val="left" w:pos="5496"/>
-          <w:tab w:val="left" w:pos="6412"/>
-          <w:tab w:val="left" w:pos="7328"/>
-          <w:tab w:val="left" w:pos="8244"/>
-          <w:tab w:val="left" w:pos="9160"/>
-          <w:tab w:val="left" w:pos="10076"/>
-          <w:tab w:val="left" w:pos="10992"/>
-          <w:tab w:val="left" w:pos="11908"/>
-          <w:tab w:val="left" w:pos="12824"/>
-          <w:tab w:val="left" w:pos="13740"/>
-          <w:tab w:val="left" w:pos="14656"/>
-        </w:tabs>
+        <w:ind w:leftChars="300" w:left="630"/>
         <w:jc w:val="left"/>
         <w:rPr>
-          <w:rFonts w:ascii="宋体" w:eastAsia="宋体" w:hAnsi="宋体" w:cs="宋体"/>
-          <w:color w:val="000000"/>
-          <w:kern w:val="0"/>
-          <w:sz w:val="18"/>
-          <w:szCs w:val="18"/>
-        </w:rPr>
-      </w:pPr>
-      <w:r>
-        <w:rPr>
-          <w:rFonts w:ascii="宋体" w:eastAsia="宋体" w:hAnsi="宋体" w:cs="宋体" w:hint="eastAsia"/>
-          <w:color w:val="808000"/>
-          <w:kern w:val="0"/>
-          <w:sz w:val="18"/>
-          <w:szCs w:val="18"/>
+          <w:rFonts w:ascii="Courier New" w:eastAsia="宋体" w:hAnsi="Courier New" w:cs="Courier New"/>
+          <w:color w:val="000000"/>
+          <w:kern w:val="0"/>
+          <w:sz w:val="20"/>
+          <w:szCs w:val="20"/>
+        </w:rPr>
+      </w:pPr>
+      <w:r>
+        <w:rPr>
+          <w:rFonts w:ascii="Courier New" w:eastAsia="宋体" w:hAnsi="Courier New" w:cs="Courier New"/>
+          <w:color w:val="000000"/>
+          <w:kern w:val="0"/>
+          <w:sz w:val="20"/>
+          <w:szCs w:val="20"/>
         </w:rPr>
         <w:t>@Override</w:t>
       </w:r>
-      <w:r>
-        <w:rPr>
-          <w:rFonts w:ascii="宋体" w:eastAsia="宋体" w:hAnsi="宋体" w:cs="宋体" w:hint="eastAsia"/>
-          <w:color w:val="808000"/>
-          <w:kern w:val="0"/>
-          <w:sz w:val="18"/>
-          <w:szCs w:val="18"/>
-        </w:rPr>
-        <w:br/>
-      </w:r>
-      <w:r>
-        <w:rPr>
-          <w:rFonts w:ascii="宋体" w:eastAsia="宋体" w:hAnsi="宋体" w:cs="宋体" w:hint="eastAsia"/>
-          <w:b/>
-          <w:bCs/>
-          <w:color w:val="000080"/>
-          <w:kern w:val="0"/>
-          <w:sz w:val="18"/>
-          <w:szCs w:val="18"/>
-        </w:rPr>
-        <w:t xml:space="preserve">public void </w:t>
+    </w:p>
+    <w:p>
+      <w:pPr>
+        <w:widowControl/>
+        <w:shd w:val="clear" w:color="auto" w:fill="FFFFFF"/>
+        <w:ind w:leftChars="300" w:left="630"/>
+        <w:jc w:val="left"/>
+        <w:rPr>
+          <w:rFonts w:ascii="Courier New" w:eastAsia="宋体" w:hAnsi="Courier New" w:cs="Courier New"/>
+          <w:color w:val="000000"/>
+          <w:kern w:val="0"/>
+          <w:sz w:val="20"/>
+          <w:szCs w:val="20"/>
+        </w:rPr>
+      </w:pPr>
+      <w:proofErr w:type="gramStart"/>
+      <w:r>
+        <w:rPr>
+          <w:rFonts w:ascii="Courier New" w:eastAsia="宋体" w:hAnsi="Courier New" w:cs="Courier New"/>
+          <w:color w:val="000000"/>
+          <w:kern w:val="0"/>
+          <w:sz w:val="20"/>
+          <w:szCs w:val="20"/>
+        </w:rPr>
+        <w:t>public</w:t>
+      </w:r>
+      <w:proofErr w:type="gramEnd"/>
+      <w:r>
+        <w:rPr>
+          <w:rFonts w:ascii="Courier New" w:eastAsia="宋体" w:hAnsi="Courier New" w:cs="Courier New"/>
+          <w:color w:val="000000"/>
+          <w:kern w:val="0"/>
+          <w:sz w:val="20"/>
+          <w:szCs w:val="20"/>
+        </w:rPr>
+        <w:t xml:space="preserve"> void </w:t>
       </w:r>
       <w:proofErr w:type="spellStart"/>
       <w:r>
         <w:rPr>
-          <w:rFonts w:ascii="宋体" w:eastAsia="宋体" w:hAnsi="宋体" w:cs="宋体" w:hint="eastAsia"/>
-          <w:color w:val="000000"/>
-          <w:kern w:val="0"/>
-          <w:sz w:val="18"/>
-          <w:szCs w:val="18"/>
+          <w:rFonts w:ascii="Courier New" w:eastAsia="宋体" w:hAnsi="Courier New" w:cs="Courier New"/>
+          <w:color w:val="000000"/>
+          <w:kern w:val="0"/>
+          <w:sz w:val="20"/>
+          <w:szCs w:val="20"/>
         </w:rPr>
         <w:t>onCreate</w:t>
       </w:r>
       <w:proofErr w:type="spellEnd"/>
       <w:r>
         <w:rPr>
-          <w:rFonts w:ascii="宋体" w:eastAsia="宋体" w:hAnsi="宋体" w:cs="宋体" w:hint="eastAsia"/>
-          <w:color w:val="000000"/>
-          <w:kern w:val="0"/>
-          <w:sz w:val="18"/>
-          <w:szCs w:val="18"/>
+          <w:rFonts w:ascii="Courier New" w:eastAsia="宋体" w:hAnsi="Courier New" w:cs="Courier New"/>
+          <w:color w:val="000000"/>
+          <w:kern w:val="0"/>
+          <w:sz w:val="20"/>
+          <w:szCs w:val="20"/>
         </w:rPr>
         <w:t xml:space="preserve">(Bundle </w:t>
       </w:r>
       <w:proofErr w:type="spellStart"/>
       <w:r>
         <w:rPr>
-          <w:rFonts w:ascii="宋体" w:eastAsia="宋体" w:hAnsi="宋体" w:cs="宋体" w:hint="eastAsia"/>
-          <w:color w:val="000000"/>
-          <w:kern w:val="0"/>
-          <w:sz w:val="18"/>
-          <w:szCs w:val="18"/>
+          <w:rFonts w:ascii="Courier New" w:eastAsia="宋体" w:hAnsi="Courier New" w:cs="Courier New"/>
+          <w:color w:val="000000"/>
+          <w:kern w:val="0"/>
+          <w:sz w:val="20"/>
+          <w:szCs w:val="20"/>
         </w:rPr>
         <w:t>savedInstanceState</w:t>
       </w:r>
       <w:proofErr w:type="spellEnd"/>
       <w:r>
         <w:rPr>
-          <w:rFonts w:ascii="宋体" w:eastAsia="宋体" w:hAnsi="宋体" w:cs="宋体" w:hint="eastAsia"/>
-          <w:color w:val="000000"/>
-          <w:kern w:val="0"/>
-          <w:sz w:val="18"/>
-          <w:szCs w:val="18"/>
+          <w:rFonts w:ascii="Courier New" w:eastAsia="宋体" w:hAnsi="Courier New" w:cs="Courier New"/>
+          <w:color w:val="000000"/>
+          <w:kern w:val="0"/>
+          <w:sz w:val="20"/>
+          <w:szCs w:val="20"/>
         </w:rPr>
         <w:t>)</w:t>
       </w:r>
-      <w:r>
-        <w:rPr>
-          <w:rFonts w:ascii="宋体" w:eastAsia="宋体" w:hAnsi="宋体" w:cs="宋体" w:hint="eastAsia"/>
-          <w:color w:val="000000"/>
-          <w:kern w:val="0"/>
-          <w:sz w:val="18"/>
-          <w:szCs w:val="18"/>
-        </w:rPr>
-        <w:br/>
+    </w:p>
+    <w:p>
+      <w:pPr>
+        <w:widowControl/>
+        <w:shd w:val="clear" w:color="auto" w:fill="FFFFFF"/>
+        <w:ind w:leftChars="300" w:left="630"/>
+        <w:jc w:val="left"/>
+        <w:rPr>
+          <w:rFonts w:ascii="Courier New" w:eastAsia="宋体" w:hAnsi="Courier New" w:cs="Courier New"/>
+          <w:color w:val="000000"/>
+          <w:kern w:val="0"/>
+          <w:sz w:val="20"/>
+          <w:szCs w:val="20"/>
+        </w:rPr>
+      </w:pPr>
+      <w:r>
+        <w:rPr>
+          <w:rFonts w:ascii="Courier New" w:eastAsia="宋体" w:hAnsi="Courier New" w:cs="Courier New"/>
+          <w:color w:val="000000"/>
+          <w:kern w:val="0"/>
+          <w:sz w:val="20"/>
+          <w:szCs w:val="20"/>
+        </w:rPr>
         <w:t>{</w:t>
       </w:r>
-      <w:r>
-        <w:rPr>
-          <w:rFonts w:ascii="宋体" w:eastAsia="宋体" w:hAnsi="宋体" w:cs="宋体" w:hint="eastAsia"/>
-          <w:color w:val="000000"/>
-          <w:kern w:val="0"/>
-          <w:sz w:val="18"/>
-          <w:szCs w:val="18"/>
-        </w:rPr>
-        <w:br/>
+    </w:p>
+    <w:p>
+      <w:pPr>
+        <w:widowControl/>
+        <w:shd w:val="clear" w:color="auto" w:fill="FFFFFF"/>
+        <w:ind w:leftChars="300" w:left="630"/>
+        <w:jc w:val="left"/>
+        <w:rPr>
+          <w:rFonts w:ascii="Courier New" w:eastAsia="宋体" w:hAnsi="Courier New" w:cs="Courier New"/>
+          <w:color w:val="000000"/>
+          <w:kern w:val="0"/>
+          <w:sz w:val="20"/>
+          <w:szCs w:val="20"/>
+        </w:rPr>
+      </w:pPr>
+      <w:r>
+        <w:rPr>
+          <w:rFonts w:ascii="Courier New" w:eastAsia="宋体" w:hAnsi="Courier New" w:cs="Courier New"/>
+          <w:color w:val="000000"/>
+          <w:kern w:val="0"/>
+          <w:sz w:val="20"/>
+          <w:szCs w:val="20"/>
+        </w:rPr>
+        <w:lastRenderedPageBreak/>
         <w:t xml:space="preserve">    </w:t>
       </w:r>
       <w:proofErr w:type="spellStart"/>
-      <w:r>
-        <w:rPr>
-          <w:rFonts w:ascii="宋体" w:eastAsia="宋体" w:hAnsi="宋体" w:cs="宋体" w:hint="eastAsia"/>
-          <w:b/>
-          <w:bCs/>
-          <w:color w:val="000080"/>
-          <w:kern w:val="0"/>
-          <w:sz w:val="18"/>
-          <w:szCs w:val="18"/>
-        </w:rPr>
-        <w:t>super</w:t>
-      </w:r>
-      <w:r>
-        <w:rPr>
-          <w:rFonts w:ascii="宋体" w:eastAsia="宋体" w:hAnsi="宋体" w:cs="宋体" w:hint="eastAsia"/>
-          <w:color w:val="000000"/>
-          <w:kern w:val="0"/>
-          <w:sz w:val="18"/>
-          <w:szCs w:val="18"/>
-        </w:rPr>
-        <w:t>.onCreate</w:t>
+      <w:proofErr w:type="gramStart"/>
+      <w:r>
+        <w:rPr>
+          <w:rFonts w:ascii="Courier New" w:eastAsia="宋体" w:hAnsi="Courier New" w:cs="Courier New"/>
+          <w:color w:val="000000"/>
+          <w:kern w:val="0"/>
+          <w:sz w:val="20"/>
+          <w:szCs w:val="20"/>
+        </w:rPr>
+        <w:t>super.onCreate</w:t>
       </w:r>
       <w:proofErr w:type="spellEnd"/>
       <w:r>
         <w:rPr>
-          <w:rFonts w:ascii="宋体" w:eastAsia="宋体" w:hAnsi="宋体" w:cs="宋体" w:hint="eastAsia"/>
-          <w:color w:val="000000"/>
-          <w:kern w:val="0"/>
-          <w:sz w:val="18"/>
-          <w:szCs w:val="18"/>
+          <w:rFonts w:ascii="Courier New" w:eastAsia="宋体" w:hAnsi="Courier New" w:cs="Courier New"/>
+          <w:color w:val="000000"/>
+          <w:kern w:val="0"/>
+          <w:sz w:val="20"/>
+          <w:szCs w:val="20"/>
         </w:rPr>
         <w:t>(</w:t>
       </w:r>
       <w:proofErr w:type="spellStart"/>
-      <w:r>
-        <w:rPr>
-          <w:rFonts w:ascii="宋体" w:eastAsia="宋体" w:hAnsi="宋体" w:cs="宋体" w:hint="eastAsia"/>
-          <w:color w:val="000000"/>
-          <w:kern w:val="0"/>
-          <w:sz w:val="18"/>
-          <w:szCs w:val="18"/>
+      <w:proofErr w:type="gramEnd"/>
+      <w:r>
+        <w:rPr>
+          <w:rFonts w:ascii="Courier New" w:eastAsia="宋体" w:hAnsi="Courier New" w:cs="Courier New"/>
+          <w:color w:val="000000"/>
+          <w:kern w:val="0"/>
+          <w:sz w:val="20"/>
+          <w:szCs w:val="20"/>
         </w:rPr>
         <w:t>savedInstanceState</w:t>
       </w:r>
       <w:proofErr w:type="spellEnd"/>
       <w:r>
         <w:rPr>
-          <w:rFonts w:ascii="宋体" w:eastAsia="宋体" w:hAnsi="宋体" w:cs="宋体" w:hint="eastAsia"/>
-          <w:color w:val="000000"/>
-          <w:kern w:val="0"/>
-          <w:sz w:val="18"/>
-          <w:szCs w:val="18"/>
+          <w:rFonts w:ascii="Courier New" w:eastAsia="宋体" w:hAnsi="Courier New" w:cs="Courier New"/>
+          <w:color w:val="000000"/>
+          <w:kern w:val="0"/>
+          <w:sz w:val="20"/>
+          <w:szCs w:val="20"/>
         </w:rPr>
         <w:t>);</w:t>
       </w:r>
-      <w:r>
-        <w:rPr>
-          <w:rFonts w:ascii="宋体" w:eastAsia="宋体" w:hAnsi="宋体" w:cs="宋体" w:hint="eastAsia"/>
-          <w:color w:val="000000"/>
-          <w:kern w:val="0"/>
-          <w:sz w:val="18"/>
-          <w:szCs w:val="18"/>
-        </w:rPr>
-        <w:br/>
+    </w:p>
+    <w:p>
+      <w:pPr>
+        <w:widowControl/>
+        <w:shd w:val="clear" w:color="auto" w:fill="FFFFFF"/>
+        <w:ind w:leftChars="300" w:left="630"/>
+        <w:jc w:val="left"/>
+        <w:rPr>
+          <w:rFonts w:ascii="Courier New" w:eastAsia="宋体" w:hAnsi="Courier New" w:cs="Courier New"/>
+          <w:color w:val="000000"/>
+          <w:kern w:val="0"/>
+          <w:sz w:val="20"/>
+          <w:szCs w:val="20"/>
+        </w:rPr>
+      </w:pPr>
+      <w:r>
+        <w:rPr>
+          <w:rFonts w:ascii="Courier New" w:eastAsia="宋体" w:hAnsi="Courier New" w:cs="Courier New"/>
+          <w:color w:val="000000"/>
+          <w:kern w:val="0"/>
+          <w:sz w:val="20"/>
+          <w:szCs w:val="20"/>
+        </w:rPr>
         <w:t xml:space="preserve">    </w:t>
       </w:r>
       <w:proofErr w:type="spellStart"/>
-      <w:r>
-        <w:rPr>
-          <w:rFonts w:ascii="宋体" w:eastAsia="宋体" w:hAnsi="宋体" w:cs="宋体" w:hint="eastAsia"/>
-          <w:color w:val="000000"/>
-          <w:kern w:val="0"/>
-          <w:sz w:val="18"/>
-          <w:szCs w:val="18"/>
+      <w:proofErr w:type="gramStart"/>
+      <w:r>
+        <w:rPr>
+          <w:rFonts w:ascii="Courier New" w:eastAsia="宋体" w:hAnsi="Courier New" w:cs="Courier New"/>
+          <w:color w:val="000000"/>
+          <w:kern w:val="0"/>
+          <w:sz w:val="20"/>
+          <w:szCs w:val="20"/>
         </w:rPr>
         <w:t>getSingInfo</w:t>
       </w:r>
       <w:proofErr w:type="spellEnd"/>
       <w:r>
         <w:rPr>
-          <w:rFonts w:ascii="宋体" w:eastAsia="宋体" w:hAnsi="宋体" w:cs="宋体" w:hint="eastAsia"/>
-          <w:color w:val="000000"/>
-          <w:kern w:val="0"/>
-          <w:sz w:val="18"/>
-          <w:szCs w:val="18"/>
+          <w:rFonts w:ascii="Courier New" w:eastAsia="宋体" w:hAnsi="Courier New" w:cs="Courier New"/>
+          <w:color w:val="000000"/>
+          <w:kern w:val="0"/>
+          <w:sz w:val="20"/>
+          <w:szCs w:val="20"/>
+        </w:rPr>
+        <w:t>(</w:t>
+      </w:r>
+      <w:proofErr w:type="gramEnd"/>
+      <w:r>
+        <w:rPr>
+          <w:rFonts w:ascii="Courier New" w:eastAsia="宋体" w:hAnsi="Courier New" w:cs="Courier New"/>
+          <w:color w:val="000000"/>
+          <w:kern w:val="0"/>
+          <w:sz w:val="20"/>
+          <w:szCs w:val="20"/>
+        </w:rPr>
+        <w:t>);</w:t>
+      </w:r>
+    </w:p>
+    <w:p>
+      <w:pPr>
+        <w:widowControl/>
+        <w:shd w:val="clear" w:color="auto" w:fill="FFFFFF"/>
+        <w:ind w:leftChars="300" w:left="630"/>
+        <w:jc w:val="left"/>
+        <w:rPr>
+          <w:rFonts w:ascii="Courier New" w:eastAsia="宋体" w:hAnsi="Courier New" w:cs="Courier New"/>
+          <w:color w:val="000000"/>
+          <w:kern w:val="0"/>
+          <w:sz w:val="20"/>
+          <w:szCs w:val="20"/>
+        </w:rPr>
+      </w:pPr>
+      <w:r>
+        <w:rPr>
+          <w:rFonts w:ascii="Courier New" w:eastAsia="宋体" w:hAnsi="Courier New" w:cs="Courier New"/>
+          <w:color w:val="000000"/>
+          <w:kern w:val="0"/>
+          <w:sz w:val="20"/>
+          <w:szCs w:val="20"/>
+        </w:rPr>
+        <w:t xml:space="preserve">    </w:t>
+      </w:r>
+      <w:proofErr w:type="spellStart"/>
+      <w:proofErr w:type="gramStart"/>
+      <w:r>
+        <w:rPr>
+          <w:rFonts w:ascii="Courier New" w:eastAsia="宋体" w:hAnsi="Courier New" w:cs="Courier New"/>
+          <w:color w:val="000000"/>
+          <w:kern w:val="0"/>
+          <w:sz w:val="20"/>
+          <w:szCs w:val="20"/>
+        </w:rPr>
+        <w:t>boolean</w:t>
+      </w:r>
+      <w:proofErr w:type="spellEnd"/>
+      <w:proofErr w:type="gramEnd"/>
+      <w:r>
+        <w:rPr>
+          <w:rFonts w:ascii="Courier New" w:eastAsia="宋体" w:hAnsi="Courier New" w:cs="Courier New"/>
+          <w:color w:val="000000"/>
+          <w:kern w:val="0"/>
+          <w:sz w:val="20"/>
+          <w:szCs w:val="20"/>
+        </w:rPr>
+        <w:t xml:space="preserve"> </w:t>
+      </w:r>
+      <w:proofErr w:type="spellStart"/>
+      <w:r>
+        <w:rPr>
+          <w:rFonts w:ascii="Courier New" w:eastAsia="宋体" w:hAnsi="Courier New" w:cs="Courier New"/>
+          <w:color w:val="000000"/>
+          <w:kern w:val="0"/>
+          <w:sz w:val="20"/>
+          <w:szCs w:val="20"/>
+        </w:rPr>
+        <w:t>bCorrectSign</w:t>
+      </w:r>
+      <w:proofErr w:type="spellEnd"/>
+      <w:r>
+        <w:rPr>
+          <w:rFonts w:ascii="Courier New" w:eastAsia="宋体" w:hAnsi="Courier New" w:cs="Courier New"/>
+          <w:color w:val="000000"/>
+          <w:kern w:val="0"/>
+          <w:sz w:val="20"/>
+          <w:szCs w:val="20"/>
+        </w:rPr>
+        <w:t xml:space="preserve"> = false;</w:t>
+      </w:r>
+    </w:p>
+    <w:p>
+      <w:pPr>
+        <w:widowControl/>
+        <w:shd w:val="clear" w:color="auto" w:fill="FFFFFF"/>
+        <w:ind w:leftChars="300" w:left="630"/>
+        <w:jc w:val="left"/>
+        <w:rPr>
+          <w:rFonts w:ascii="Courier New" w:eastAsia="宋体" w:hAnsi="Courier New" w:cs="Courier New"/>
+          <w:color w:val="000000"/>
+          <w:kern w:val="0"/>
+          <w:sz w:val="20"/>
+          <w:szCs w:val="20"/>
+        </w:rPr>
+      </w:pPr>
+      <w:r>
+        <w:rPr>
+          <w:rFonts w:ascii="Courier New" w:eastAsia="宋体" w:hAnsi="Courier New" w:cs="Courier New"/>
+          <w:color w:val="000000"/>
+          <w:kern w:val="0"/>
+          <w:sz w:val="20"/>
+          <w:szCs w:val="20"/>
+        </w:rPr>
+        <w:t xml:space="preserve">    </w:t>
+      </w:r>
+      <w:proofErr w:type="gramStart"/>
+      <w:r>
+        <w:rPr>
+          <w:rFonts w:ascii="Courier New" w:eastAsia="宋体" w:hAnsi="Courier New" w:cs="Courier New"/>
+          <w:color w:val="000000"/>
+          <w:kern w:val="0"/>
+          <w:sz w:val="20"/>
+          <w:szCs w:val="20"/>
+        </w:rPr>
+        <w:t>if</w:t>
+      </w:r>
+      <w:proofErr w:type="gramEnd"/>
+      <w:r>
+        <w:rPr>
+          <w:rFonts w:ascii="Courier New" w:eastAsia="宋体" w:hAnsi="Courier New" w:cs="Courier New"/>
+          <w:color w:val="000000"/>
+          <w:kern w:val="0"/>
+          <w:sz w:val="20"/>
+          <w:szCs w:val="20"/>
+        </w:rPr>
+        <w:t xml:space="preserve"> (</w:t>
+      </w:r>
+      <w:proofErr w:type="spellStart"/>
+      <w:r>
+        <w:rPr>
+          <w:rFonts w:ascii="Courier New" w:eastAsia="宋体" w:hAnsi="Courier New" w:cs="Courier New"/>
+          <w:color w:val="000000"/>
+          <w:kern w:val="0"/>
+          <w:sz w:val="20"/>
+          <w:szCs w:val="20"/>
+        </w:rPr>
+        <w:t>bCorrectSign</w:t>
+      </w:r>
+      <w:proofErr w:type="spellEnd"/>
+      <w:r>
+        <w:rPr>
+          <w:rFonts w:ascii="Courier New" w:eastAsia="宋体" w:hAnsi="Courier New" w:cs="Courier New"/>
+          <w:color w:val="000000"/>
+          <w:kern w:val="0"/>
+          <w:sz w:val="20"/>
+          <w:szCs w:val="20"/>
+        </w:rPr>
+        <w:t>){</w:t>
+      </w:r>
+    </w:p>
+    <w:p>
+      <w:pPr>
+        <w:widowControl/>
+        <w:shd w:val="clear" w:color="auto" w:fill="FFFFFF"/>
+        <w:ind w:leftChars="300" w:left="630"/>
+        <w:jc w:val="left"/>
+        <w:rPr>
+          <w:rFonts w:ascii="Courier New" w:eastAsia="宋体" w:hAnsi="Courier New" w:cs="Courier New"/>
+          <w:color w:val="000000"/>
+          <w:kern w:val="0"/>
+          <w:sz w:val="20"/>
+          <w:szCs w:val="20"/>
+        </w:rPr>
+      </w:pPr>
+      <w:r>
+        <w:rPr>
+          <w:rFonts w:ascii="Courier New" w:eastAsia="宋体" w:hAnsi="Courier New" w:cs="Courier New"/>
+          <w:color w:val="000000"/>
+          <w:kern w:val="0"/>
+          <w:sz w:val="20"/>
+          <w:szCs w:val="20"/>
+        </w:rPr>
+        <w:t xml:space="preserve">        // Set by &lt;content </w:t>
+      </w:r>
+      <w:proofErr w:type="spellStart"/>
+      <w:r>
+        <w:rPr>
+          <w:rFonts w:ascii="Courier New" w:eastAsia="宋体" w:hAnsi="Courier New" w:cs="Courier New"/>
+          <w:color w:val="000000"/>
+          <w:kern w:val="0"/>
+          <w:sz w:val="20"/>
+          <w:szCs w:val="20"/>
+        </w:rPr>
+        <w:t>src</w:t>
+      </w:r>
+      <w:proofErr w:type="spellEnd"/>
+      <w:r>
+        <w:rPr>
+          <w:rFonts w:ascii="Courier New" w:eastAsia="宋体" w:hAnsi="Courier New" w:cs="Courier New"/>
+          <w:color w:val="000000"/>
+          <w:kern w:val="0"/>
+          <w:sz w:val="20"/>
+          <w:szCs w:val="20"/>
+        </w:rPr>
+        <w:t>="index.html" /&gt; in config.xml</w:t>
+      </w:r>
+    </w:p>
+    <w:p>
+      <w:pPr>
+        <w:widowControl/>
+        <w:shd w:val="clear" w:color="auto" w:fill="FFFFFF"/>
+        <w:ind w:leftChars="300" w:left="630"/>
+        <w:jc w:val="left"/>
+        <w:rPr>
+          <w:rFonts w:ascii="Courier New" w:eastAsia="宋体" w:hAnsi="Courier New" w:cs="Courier New"/>
+          <w:color w:val="000000"/>
+          <w:kern w:val="0"/>
+          <w:sz w:val="20"/>
+          <w:szCs w:val="20"/>
+        </w:rPr>
+      </w:pPr>
+      <w:r>
+        <w:rPr>
+          <w:rFonts w:ascii="Courier New" w:eastAsia="宋体" w:hAnsi="Courier New" w:cs="Courier New"/>
+          <w:color w:val="000000"/>
+          <w:kern w:val="0"/>
+          <w:sz w:val="20"/>
+          <w:szCs w:val="20"/>
+        </w:rPr>
+        <w:t xml:space="preserve">        </w:t>
+      </w:r>
+      <w:proofErr w:type="spellStart"/>
+      <w:proofErr w:type="gramStart"/>
+      <w:r>
+        <w:rPr>
+          <w:rFonts w:ascii="Courier New" w:eastAsia="宋体" w:hAnsi="Courier New" w:cs="Courier New"/>
+          <w:color w:val="000000"/>
+          <w:kern w:val="0"/>
+          <w:sz w:val="20"/>
+          <w:szCs w:val="20"/>
+        </w:rPr>
+        <w:t>loadUrl</w:t>
+      </w:r>
+      <w:proofErr w:type="spellEnd"/>
+      <w:r>
+        <w:rPr>
+          <w:rFonts w:ascii="Courier New" w:eastAsia="宋体" w:hAnsi="Courier New" w:cs="Courier New"/>
+          <w:color w:val="000000"/>
+          <w:kern w:val="0"/>
+          <w:sz w:val="20"/>
+          <w:szCs w:val="20"/>
+        </w:rPr>
+        <w:t>(</w:t>
+      </w:r>
+      <w:proofErr w:type="spellStart"/>
+      <w:proofErr w:type="gramEnd"/>
+      <w:r>
+        <w:rPr>
+          <w:rFonts w:ascii="Courier New" w:eastAsia="宋体" w:hAnsi="Courier New" w:cs="Courier New"/>
+          <w:color w:val="000000"/>
+          <w:kern w:val="0"/>
+          <w:sz w:val="20"/>
+          <w:szCs w:val="20"/>
+        </w:rPr>
+        <w:t>launchUrl</w:t>
+      </w:r>
+      <w:proofErr w:type="spellEnd"/>
+      <w:r>
+        <w:rPr>
+          <w:rFonts w:ascii="Courier New" w:eastAsia="宋体" w:hAnsi="Courier New" w:cs="Courier New"/>
+          <w:color w:val="000000"/>
+          <w:kern w:val="0"/>
+          <w:sz w:val="20"/>
+          <w:szCs w:val="20"/>
+        </w:rPr>
+        <w:t>);</w:t>
+      </w:r>
+    </w:p>
+    <w:p>
+      <w:pPr>
+        <w:widowControl/>
+        <w:shd w:val="clear" w:color="auto" w:fill="FFFFFF"/>
+        <w:ind w:leftChars="300" w:left="630"/>
+        <w:jc w:val="left"/>
+        <w:rPr>
+          <w:rFonts w:ascii="Courier New" w:eastAsia="宋体" w:hAnsi="Courier New" w:cs="Courier New"/>
+          <w:color w:val="000000"/>
+          <w:kern w:val="0"/>
+          <w:sz w:val="20"/>
+          <w:szCs w:val="20"/>
+        </w:rPr>
+      </w:pPr>
+      <w:r>
+        <w:rPr>
+          <w:rFonts w:ascii="Courier New" w:eastAsia="宋体" w:hAnsi="Courier New" w:cs="Courier New"/>
+          <w:color w:val="000000"/>
+          <w:kern w:val="0"/>
+          <w:sz w:val="20"/>
+          <w:szCs w:val="20"/>
+        </w:rPr>
+        <w:t xml:space="preserve">    }</w:t>
+      </w:r>
+    </w:p>
+    <w:p>
+      <w:pPr>
+        <w:widowControl/>
+        <w:shd w:val="clear" w:color="auto" w:fill="FFFFFF"/>
+        <w:ind w:leftChars="300" w:left="630"/>
+        <w:jc w:val="left"/>
+        <w:rPr>
+          <w:rFonts w:ascii="Courier New" w:eastAsia="宋体" w:hAnsi="Courier New" w:cs="Courier New"/>
+          <w:color w:val="000000"/>
+          <w:kern w:val="0"/>
+          <w:sz w:val="20"/>
+          <w:szCs w:val="20"/>
+        </w:rPr>
+      </w:pPr>
+      <w:r>
+        <w:rPr>
+          <w:rFonts w:ascii="Courier New" w:eastAsia="宋体" w:hAnsi="Courier New" w:cs="Courier New"/>
+          <w:color w:val="000000"/>
+          <w:kern w:val="0"/>
+          <w:sz w:val="20"/>
+          <w:szCs w:val="20"/>
+        </w:rPr>
+        <w:t xml:space="preserve">    </w:t>
+      </w:r>
+      <w:proofErr w:type="gramStart"/>
+      <w:r>
+        <w:rPr>
+          <w:rFonts w:ascii="Courier New" w:eastAsia="宋体" w:hAnsi="Courier New" w:cs="Courier New"/>
+          <w:color w:val="000000"/>
+          <w:kern w:val="0"/>
+          <w:sz w:val="20"/>
+          <w:szCs w:val="20"/>
+        </w:rPr>
+        <w:t>else</w:t>
+      </w:r>
+      <w:proofErr w:type="gramEnd"/>
+      <w:r>
+        <w:rPr>
+          <w:rFonts w:ascii="Courier New" w:eastAsia="宋体" w:hAnsi="Courier New" w:cs="Courier New"/>
+          <w:color w:val="000000"/>
+          <w:kern w:val="0"/>
+          <w:sz w:val="20"/>
+          <w:szCs w:val="20"/>
+        </w:rPr>
+        <w:t xml:space="preserve"> {</w:t>
+      </w:r>
+    </w:p>
+    <w:p>
+      <w:pPr>
+        <w:widowControl/>
+        <w:shd w:val="clear" w:color="auto" w:fill="FFFFFF"/>
+        <w:ind w:leftChars="300" w:left="630"/>
+        <w:jc w:val="left"/>
+        <w:rPr>
+          <w:rFonts w:ascii="Courier New" w:eastAsia="宋体" w:hAnsi="Courier New" w:cs="Courier New"/>
+          <w:color w:val="000000"/>
+          <w:kern w:val="0"/>
+          <w:sz w:val="20"/>
+          <w:szCs w:val="20"/>
+        </w:rPr>
+      </w:pPr>
+      <w:r>
+        <w:rPr>
+          <w:rFonts w:ascii="Courier New" w:eastAsia="宋体" w:hAnsi="Courier New" w:cs="Courier New"/>
+          <w:color w:val="000000"/>
+          <w:kern w:val="0"/>
+          <w:sz w:val="20"/>
+          <w:szCs w:val="20"/>
+        </w:rPr>
+        <w:t xml:space="preserve">        </w:t>
+      </w:r>
+      <w:proofErr w:type="spellStart"/>
+      <w:proofErr w:type="gramStart"/>
+      <w:r>
+        <w:rPr>
+          <w:rFonts w:ascii="Courier New" w:eastAsia="宋体" w:hAnsi="Courier New" w:cs="Courier New"/>
+          <w:color w:val="000000"/>
+          <w:kern w:val="0"/>
+          <w:sz w:val="20"/>
+          <w:szCs w:val="20"/>
+        </w:rPr>
+        <w:t>System.exit</w:t>
+      </w:r>
+      <w:proofErr w:type="spellEnd"/>
+      <w:r>
+        <w:rPr>
+          <w:rFonts w:ascii="Courier New" w:eastAsia="宋体" w:hAnsi="Courier New" w:cs="Courier New"/>
+          <w:color w:val="000000"/>
+          <w:kern w:val="0"/>
+          <w:sz w:val="20"/>
+          <w:szCs w:val="20"/>
+        </w:rPr>
+        <w:t>(</w:t>
+      </w:r>
+      <w:proofErr w:type="gramEnd"/>
+      <w:r>
+        <w:rPr>
+          <w:rFonts w:ascii="Courier New" w:eastAsia="宋体" w:hAnsi="Courier New" w:cs="Courier New"/>
+          <w:color w:val="000000"/>
+          <w:kern w:val="0"/>
+          <w:sz w:val="20"/>
+          <w:szCs w:val="20"/>
+        </w:rPr>
+        <w:t>0);</w:t>
+      </w:r>
+    </w:p>
+    <w:p>
+      <w:pPr>
+        <w:widowControl/>
+        <w:shd w:val="clear" w:color="auto" w:fill="FFFFFF"/>
+        <w:ind w:leftChars="300" w:left="630"/>
+        <w:jc w:val="left"/>
+        <w:rPr>
+          <w:rFonts w:ascii="Courier New" w:eastAsia="宋体" w:hAnsi="Courier New" w:cs="Courier New"/>
+          <w:color w:val="000000"/>
+          <w:kern w:val="0"/>
+          <w:sz w:val="20"/>
+          <w:szCs w:val="20"/>
+        </w:rPr>
+      </w:pPr>
+      <w:r>
+        <w:rPr>
+          <w:rFonts w:ascii="Courier New" w:eastAsia="宋体" w:hAnsi="Courier New" w:cs="Courier New"/>
+          <w:color w:val="000000"/>
+          <w:kern w:val="0"/>
+          <w:sz w:val="20"/>
+          <w:szCs w:val="20"/>
+        </w:rPr>
+        <w:t xml:space="preserve">    }</w:t>
+      </w:r>
+    </w:p>
+    <w:p>
+      <w:pPr>
+        <w:widowControl/>
+        <w:shd w:val="clear" w:color="auto" w:fill="FFFFFF"/>
+        <w:ind w:leftChars="300" w:left="630"/>
+        <w:jc w:val="left"/>
+        <w:rPr>
+          <w:rFonts w:ascii="Courier New" w:eastAsia="宋体" w:hAnsi="Courier New" w:cs="Courier New"/>
+          <w:color w:val="000000"/>
+          <w:kern w:val="0"/>
+          <w:sz w:val="20"/>
+          <w:szCs w:val="20"/>
+        </w:rPr>
+      </w:pPr>
+    </w:p>
+    <w:p>
+      <w:pPr>
+        <w:widowControl/>
+        <w:shd w:val="clear" w:color="auto" w:fill="FFFFFF"/>
+        <w:ind w:leftChars="300" w:left="630"/>
+        <w:jc w:val="left"/>
+        <w:rPr>
+          <w:rFonts w:ascii="Courier New" w:eastAsia="宋体" w:hAnsi="Courier New" w:cs="Courier New"/>
+          <w:color w:val="000000"/>
+          <w:kern w:val="0"/>
+          <w:sz w:val="20"/>
+          <w:szCs w:val="20"/>
+        </w:rPr>
+      </w:pPr>
+      <w:r>
+        <w:rPr>
+          <w:rFonts w:ascii="Courier New" w:eastAsia="宋体" w:hAnsi="Courier New" w:cs="Courier New"/>
+          <w:color w:val="000000"/>
+          <w:kern w:val="0"/>
+          <w:sz w:val="20"/>
+          <w:szCs w:val="20"/>
+        </w:rPr>
+        <w:t>}</w:t>
+      </w:r>
+    </w:p>
+    <w:p>
+      <w:pPr>
+        <w:widowControl/>
+        <w:shd w:val="clear" w:color="auto" w:fill="FFFFFF"/>
+        <w:ind w:leftChars="300" w:left="630"/>
+        <w:jc w:val="left"/>
+        <w:rPr>
+          <w:rFonts w:ascii="Courier New" w:eastAsia="宋体" w:hAnsi="Courier New" w:cs="Courier New"/>
+          <w:color w:val="000000"/>
+          <w:kern w:val="0"/>
+          <w:sz w:val="20"/>
+          <w:szCs w:val="20"/>
+        </w:rPr>
+      </w:pPr>
+      <w:proofErr w:type="gramStart"/>
+      <w:r>
+        <w:rPr>
+          <w:rFonts w:ascii="Courier New" w:eastAsia="宋体" w:hAnsi="Courier New" w:cs="Courier New"/>
+          <w:color w:val="000000"/>
+          <w:kern w:val="0"/>
+          <w:sz w:val="20"/>
+          <w:szCs w:val="20"/>
+        </w:rPr>
+        <w:t>private</w:t>
+      </w:r>
+      <w:proofErr w:type="gramEnd"/>
+      <w:r>
+        <w:rPr>
+          <w:rFonts w:ascii="Courier New" w:eastAsia="宋体" w:hAnsi="Courier New" w:cs="Courier New"/>
+          <w:color w:val="000000"/>
+          <w:kern w:val="0"/>
+          <w:sz w:val="20"/>
+          <w:szCs w:val="20"/>
+        </w:rPr>
+        <w:t xml:space="preserve"> String </w:t>
+      </w:r>
+      <w:proofErr w:type="spellStart"/>
+      <w:r>
+        <w:rPr>
+          <w:rFonts w:ascii="Courier New" w:eastAsia="宋体" w:hAnsi="Courier New" w:cs="Courier New"/>
+          <w:color w:val="000000"/>
+          <w:kern w:val="0"/>
+          <w:sz w:val="20"/>
+          <w:szCs w:val="20"/>
+        </w:rPr>
+        <w:t>toHex</w:t>
+      </w:r>
+      <w:proofErr w:type="spellEnd"/>
+      <w:r>
+        <w:rPr>
+          <w:rFonts w:ascii="Courier New" w:eastAsia="宋体" w:hAnsi="Courier New" w:cs="Courier New"/>
+          <w:color w:val="000000"/>
+          <w:kern w:val="0"/>
+          <w:sz w:val="20"/>
+          <w:szCs w:val="20"/>
+        </w:rPr>
+        <w:t xml:space="preserve">(byte[] </w:t>
+      </w:r>
+      <w:proofErr w:type="spellStart"/>
+      <w:r>
+        <w:rPr>
+          <w:rFonts w:ascii="Courier New" w:eastAsia="宋体" w:hAnsi="Courier New" w:cs="Courier New"/>
+          <w:color w:val="000000"/>
+          <w:kern w:val="0"/>
+          <w:sz w:val="20"/>
+          <w:szCs w:val="20"/>
+        </w:rPr>
+        <w:t>paramArrayOfByte</w:t>
+      </w:r>
+      <w:proofErr w:type="spellEnd"/>
+      <w:r>
+        <w:rPr>
+          <w:rFonts w:ascii="Courier New" w:eastAsia="宋体" w:hAnsi="Courier New" w:cs="Courier New"/>
+          <w:color w:val="000000"/>
+          <w:kern w:val="0"/>
+          <w:sz w:val="20"/>
+          <w:szCs w:val="20"/>
+        </w:rPr>
+        <w:t>) {</w:t>
+      </w:r>
+    </w:p>
+    <w:p>
+      <w:pPr>
+        <w:widowControl/>
+        <w:shd w:val="clear" w:color="auto" w:fill="FFFFFF"/>
+        <w:ind w:leftChars="300" w:left="630"/>
+        <w:jc w:val="left"/>
+        <w:rPr>
+          <w:rFonts w:ascii="Courier New" w:eastAsia="宋体" w:hAnsi="Courier New" w:cs="Courier New"/>
+          <w:color w:val="000000"/>
+          <w:kern w:val="0"/>
+          <w:sz w:val="20"/>
+          <w:szCs w:val="20"/>
+        </w:rPr>
+      </w:pPr>
+      <w:r>
+        <w:rPr>
+          <w:rFonts w:ascii="Courier New" w:eastAsia="宋体" w:hAnsi="Courier New" w:cs="Courier New"/>
+          <w:color w:val="000000"/>
+          <w:kern w:val="0"/>
+          <w:sz w:val="20"/>
+          <w:szCs w:val="20"/>
+        </w:rPr>
+        <w:t xml:space="preserve">    </w:t>
+      </w:r>
+      <w:proofErr w:type="spellStart"/>
+      <w:r>
+        <w:rPr>
+          <w:rFonts w:ascii="Courier New" w:eastAsia="宋体" w:hAnsi="Courier New" w:cs="Courier New"/>
+          <w:color w:val="000000"/>
+          <w:kern w:val="0"/>
+          <w:sz w:val="20"/>
+          <w:szCs w:val="20"/>
+        </w:rPr>
+        <w:t>StringBuffer</w:t>
+      </w:r>
+      <w:proofErr w:type="spellEnd"/>
+      <w:r>
+        <w:rPr>
+          <w:rFonts w:ascii="Courier New" w:eastAsia="宋体" w:hAnsi="Courier New" w:cs="Courier New"/>
+          <w:color w:val="000000"/>
+          <w:kern w:val="0"/>
+          <w:sz w:val="20"/>
+          <w:szCs w:val="20"/>
+        </w:rPr>
+        <w:t xml:space="preserve"> </w:t>
+      </w:r>
+      <w:proofErr w:type="spellStart"/>
+      <w:r>
+        <w:rPr>
+          <w:rFonts w:ascii="Courier New" w:eastAsia="宋体" w:hAnsi="Courier New" w:cs="Courier New"/>
+          <w:color w:val="000000"/>
+          <w:kern w:val="0"/>
+          <w:sz w:val="20"/>
+          <w:szCs w:val="20"/>
+        </w:rPr>
+        <w:t>localStringBuffer</w:t>
+      </w:r>
+      <w:proofErr w:type="spellEnd"/>
+      <w:r>
+        <w:rPr>
+          <w:rFonts w:ascii="Courier New" w:eastAsia="宋体" w:hAnsi="Courier New" w:cs="Courier New"/>
+          <w:color w:val="000000"/>
+          <w:kern w:val="0"/>
+          <w:sz w:val="20"/>
+          <w:szCs w:val="20"/>
+        </w:rPr>
+        <w:t xml:space="preserve"> = new </w:t>
+      </w:r>
+      <w:proofErr w:type="spellStart"/>
+      <w:proofErr w:type="gramStart"/>
+      <w:r>
+        <w:rPr>
+          <w:rFonts w:ascii="Courier New" w:eastAsia="宋体" w:hAnsi="Courier New" w:cs="Courier New"/>
+          <w:color w:val="000000"/>
+          <w:kern w:val="0"/>
+          <w:sz w:val="20"/>
+          <w:szCs w:val="20"/>
+        </w:rPr>
+        <w:t>StringBuffer</w:t>
+      </w:r>
+      <w:proofErr w:type="spellEnd"/>
+      <w:r>
+        <w:rPr>
+          <w:rFonts w:ascii="Courier New" w:eastAsia="宋体" w:hAnsi="Courier New" w:cs="Courier New"/>
+          <w:color w:val="000000"/>
+          <w:kern w:val="0"/>
+          <w:sz w:val="20"/>
+          <w:szCs w:val="20"/>
+        </w:rPr>
+        <w:t>(</w:t>
+      </w:r>
+      <w:proofErr w:type="gramEnd"/>
+      <w:r>
+        <w:rPr>
+          <w:rFonts w:ascii="Courier New" w:eastAsia="宋体" w:hAnsi="Courier New" w:cs="Courier New"/>
+          <w:color w:val="000000"/>
+          <w:kern w:val="0"/>
+          <w:sz w:val="20"/>
+          <w:szCs w:val="20"/>
+        </w:rPr>
+        <w:t>);</w:t>
+      </w:r>
+    </w:p>
+    <w:p>
+      <w:pPr>
+        <w:widowControl/>
+        <w:shd w:val="clear" w:color="auto" w:fill="FFFFFF"/>
+        <w:ind w:leftChars="300" w:left="630"/>
+        <w:jc w:val="left"/>
+        <w:rPr>
+          <w:rFonts w:ascii="Courier New" w:eastAsia="宋体" w:hAnsi="Courier New" w:cs="Courier New"/>
+          <w:color w:val="000000"/>
+          <w:kern w:val="0"/>
+          <w:sz w:val="20"/>
+          <w:szCs w:val="20"/>
+        </w:rPr>
+      </w:pPr>
+      <w:r>
+        <w:rPr>
+          <w:rFonts w:ascii="Courier New" w:eastAsia="宋体" w:hAnsi="Courier New" w:cs="Courier New"/>
+          <w:color w:val="000000"/>
+          <w:kern w:val="0"/>
+          <w:sz w:val="20"/>
+          <w:szCs w:val="20"/>
+        </w:rPr>
+        <w:t xml:space="preserve">    </w:t>
+      </w:r>
+      <w:proofErr w:type="gramStart"/>
+      <w:r>
+        <w:rPr>
+          <w:rFonts w:ascii="Courier New" w:eastAsia="宋体" w:hAnsi="Courier New" w:cs="Courier New"/>
+          <w:color w:val="000000"/>
+          <w:kern w:val="0"/>
+          <w:sz w:val="20"/>
+          <w:szCs w:val="20"/>
+        </w:rPr>
+        <w:t>for</w:t>
+      </w:r>
+      <w:proofErr w:type="gramEnd"/>
+      <w:r>
+        <w:rPr>
+          <w:rFonts w:ascii="Courier New" w:eastAsia="宋体" w:hAnsi="Courier New" w:cs="Courier New"/>
+          <w:color w:val="000000"/>
+          <w:kern w:val="0"/>
+          <w:sz w:val="20"/>
+          <w:szCs w:val="20"/>
+        </w:rPr>
+        <w:t xml:space="preserve"> (</w:t>
+      </w:r>
+      <w:proofErr w:type="spellStart"/>
+      <w:r>
+        <w:rPr>
+          <w:rFonts w:ascii="Courier New" w:eastAsia="宋体" w:hAnsi="Courier New" w:cs="Courier New"/>
+          <w:color w:val="000000"/>
+          <w:kern w:val="0"/>
+          <w:sz w:val="20"/>
+          <w:szCs w:val="20"/>
+        </w:rPr>
+        <w:t>int</w:t>
+      </w:r>
+      <w:proofErr w:type="spellEnd"/>
+      <w:r>
+        <w:rPr>
+          <w:rFonts w:ascii="Courier New" w:eastAsia="宋体" w:hAnsi="Courier New" w:cs="Courier New"/>
+          <w:color w:val="000000"/>
+          <w:kern w:val="0"/>
+          <w:sz w:val="20"/>
+          <w:szCs w:val="20"/>
+        </w:rPr>
+        <w:t xml:space="preserve"> i = 0; i &lt; </w:t>
+      </w:r>
+      <w:proofErr w:type="spellStart"/>
+      <w:r>
+        <w:rPr>
+          <w:rFonts w:ascii="Courier New" w:eastAsia="宋体" w:hAnsi="Courier New" w:cs="Courier New"/>
+          <w:color w:val="000000"/>
+          <w:kern w:val="0"/>
+          <w:sz w:val="20"/>
+          <w:szCs w:val="20"/>
+        </w:rPr>
+        <w:t>paramArrayOfByte.length</w:t>
+      </w:r>
+      <w:proofErr w:type="spellEnd"/>
+      <w:r>
+        <w:rPr>
+          <w:rFonts w:ascii="Courier New" w:eastAsia="宋体" w:hAnsi="Courier New" w:cs="Courier New"/>
+          <w:color w:val="000000"/>
+          <w:kern w:val="0"/>
+          <w:sz w:val="20"/>
+          <w:szCs w:val="20"/>
+        </w:rPr>
+        <w:t>; i++) {</w:t>
+      </w:r>
+    </w:p>
+    <w:p>
+      <w:pPr>
+        <w:widowControl/>
+        <w:shd w:val="clear" w:color="auto" w:fill="FFFFFF"/>
+        <w:ind w:leftChars="300" w:left="630"/>
+        <w:jc w:val="left"/>
+        <w:rPr>
+          <w:rFonts w:ascii="Courier New" w:eastAsia="宋体" w:hAnsi="Courier New" w:cs="Courier New"/>
+          <w:color w:val="000000"/>
+          <w:kern w:val="0"/>
+          <w:sz w:val="20"/>
+          <w:szCs w:val="20"/>
+        </w:rPr>
+      </w:pPr>
+      <w:r>
+        <w:rPr>
+          <w:rFonts w:ascii="Courier New" w:eastAsia="宋体" w:hAnsi="Courier New" w:cs="Courier New"/>
+          <w:color w:val="000000"/>
+          <w:kern w:val="0"/>
+          <w:sz w:val="20"/>
+          <w:szCs w:val="20"/>
+        </w:rPr>
+        <w:t xml:space="preserve">        </w:t>
+      </w:r>
+      <w:proofErr w:type="gramStart"/>
+      <w:r>
+        <w:rPr>
+          <w:rFonts w:ascii="Courier New" w:eastAsia="宋体" w:hAnsi="Courier New" w:cs="Courier New"/>
+          <w:color w:val="000000"/>
+          <w:kern w:val="0"/>
+          <w:sz w:val="20"/>
+          <w:szCs w:val="20"/>
+        </w:rPr>
+        <w:t>Object[</w:t>
+      </w:r>
+      <w:proofErr w:type="gramEnd"/>
+      <w:r>
+        <w:rPr>
+          <w:rFonts w:ascii="Courier New" w:eastAsia="宋体" w:hAnsi="Courier New" w:cs="Courier New"/>
+          <w:color w:val="000000"/>
+          <w:kern w:val="0"/>
+          <w:sz w:val="20"/>
+          <w:szCs w:val="20"/>
+        </w:rPr>
+        <w:t xml:space="preserve">] </w:t>
+      </w:r>
+      <w:proofErr w:type="spellStart"/>
+      <w:r>
+        <w:rPr>
+          <w:rFonts w:ascii="Courier New" w:eastAsia="宋体" w:hAnsi="Courier New" w:cs="Courier New"/>
+          <w:color w:val="000000"/>
+          <w:kern w:val="0"/>
+          <w:sz w:val="20"/>
+          <w:szCs w:val="20"/>
+        </w:rPr>
+        <w:t>arrayOfObject</w:t>
+      </w:r>
+      <w:proofErr w:type="spellEnd"/>
+      <w:r>
+        <w:rPr>
+          <w:rFonts w:ascii="Courier New" w:eastAsia="宋体" w:hAnsi="Courier New" w:cs="Courier New"/>
+          <w:color w:val="000000"/>
+          <w:kern w:val="0"/>
+          <w:sz w:val="20"/>
+          <w:szCs w:val="20"/>
+        </w:rPr>
+        <w:t xml:space="preserve"> = new Object[1];</w:t>
+      </w:r>
+    </w:p>
+    <w:p>
+      <w:pPr>
+        <w:widowControl/>
+        <w:shd w:val="clear" w:color="auto" w:fill="FFFFFF"/>
+        <w:ind w:leftChars="300" w:left="630"/>
+        <w:jc w:val="left"/>
+        <w:rPr>
+          <w:rFonts w:ascii="Courier New" w:eastAsia="宋体" w:hAnsi="Courier New" w:cs="Courier New"/>
+          <w:color w:val="000000"/>
+          <w:kern w:val="0"/>
+          <w:sz w:val="20"/>
+          <w:szCs w:val="20"/>
+        </w:rPr>
+      </w:pPr>
+      <w:r>
+        <w:rPr>
+          <w:rFonts w:ascii="Courier New" w:eastAsia="宋体" w:hAnsi="Courier New" w:cs="Courier New"/>
+          <w:color w:val="000000"/>
+          <w:kern w:val="0"/>
+          <w:sz w:val="20"/>
+          <w:szCs w:val="20"/>
+        </w:rPr>
+        <w:t xml:space="preserve">        </w:t>
+      </w:r>
+      <w:proofErr w:type="spellStart"/>
+      <w:proofErr w:type="gramStart"/>
+      <w:r>
+        <w:rPr>
+          <w:rFonts w:ascii="Courier New" w:eastAsia="宋体" w:hAnsi="Courier New" w:cs="Courier New"/>
+          <w:color w:val="000000"/>
+          <w:kern w:val="0"/>
+          <w:sz w:val="20"/>
+          <w:szCs w:val="20"/>
+        </w:rPr>
+        <w:t>arrayOfObject</w:t>
+      </w:r>
+      <w:proofErr w:type="spellEnd"/>
+      <w:r>
+        <w:rPr>
+          <w:rFonts w:ascii="Courier New" w:eastAsia="宋体" w:hAnsi="Courier New" w:cs="Courier New"/>
+          <w:color w:val="000000"/>
+          <w:kern w:val="0"/>
+          <w:sz w:val="20"/>
+          <w:szCs w:val="20"/>
+        </w:rPr>
+        <w:t>[</w:t>
+      </w:r>
+      <w:proofErr w:type="gramEnd"/>
+      <w:r>
+        <w:rPr>
+          <w:rFonts w:ascii="Courier New" w:eastAsia="宋体" w:hAnsi="Courier New" w:cs="Courier New"/>
+          <w:color w:val="000000"/>
+          <w:kern w:val="0"/>
+          <w:sz w:val="20"/>
+          <w:szCs w:val="20"/>
+        </w:rPr>
+        <w:t xml:space="preserve">0] = </w:t>
+      </w:r>
+      <w:proofErr w:type="spellStart"/>
+      <w:r>
+        <w:rPr>
+          <w:rFonts w:ascii="Courier New" w:eastAsia="宋体" w:hAnsi="Courier New" w:cs="Courier New"/>
+          <w:color w:val="000000"/>
+          <w:kern w:val="0"/>
+          <w:sz w:val="20"/>
+          <w:szCs w:val="20"/>
+        </w:rPr>
+        <w:t>Byte.valueOf</w:t>
+      </w:r>
+      <w:proofErr w:type="spellEnd"/>
+      <w:r>
+        <w:rPr>
+          <w:rFonts w:ascii="Courier New" w:eastAsia="宋体" w:hAnsi="Courier New" w:cs="Courier New"/>
+          <w:color w:val="000000"/>
+          <w:kern w:val="0"/>
+          <w:sz w:val="20"/>
+          <w:szCs w:val="20"/>
+        </w:rPr>
+        <w:t>(</w:t>
+      </w:r>
+      <w:proofErr w:type="spellStart"/>
+      <w:r>
+        <w:rPr>
+          <w:rFonts w:ascii="Courier New" w:eastAsia="宋体" w:hAnsi="Courier New" w:cs="Courier New"/>
+          <w:color w:val="000000"/>
+          <w:kern w:val="0"/>
+          <w:sz w:val="20"/>
+          <w:szCs w:val="20"/>
+        </w:rPr>
+        <w:t>paramArrayOfByte</w:t>
+      </w:r>
+      <w:proofErr w:type="spellEnd"/>
+      <w:r>
+        <w:rPr>
+          <w:rFonts w:ascii="Courier New" w:eastAsia="宋体" w:hAnsi="Courier New" w:cs="Courier New"/>
+          <w:color w:val="000000"/>
+          <w:kern w:val="0"/>
+          <w:sz w:val="20"/>
+          <w:szCs w:val="20"/>
+        </w:rPr>
+        <w:t>[i]);</w:t>
+      </w:r>
+    </w:p>
+    <w:p>
+      <w:pPr>
+        <w:widowControl/>
+        <w:shd w:val="clear" w:color="auto" w:fill="FFFFFF"/>
+        <w:ind w:leftChars="300" w:left="630"/>
+        <w:jc w:val="left"/>
+        <w:rPr>
+          <w:rFonts w:ascii="Courier New" w:eastAsia="宋体" w:hAnsi="Courier New" w:cs="Courier New"/>
+          <w:color w:val="000000"/>
+          <w:kern w:val="0"/>
+          <w:sz w:val="20"/>
+          <w:szCs w:val="20"/>
+        </w:rPr>
+      </w:pPr>
+      <w:r>
+        <w:rPr>
+          <w:rFonts w:ascii="Courier New" w:eastAsia="宋体" w:hAnsi="Courier New" w:cs="Courier New"/>
+          <w:color w:val="000000"/>
+          <w:kern w:val="0"/>
+          <w:sz w:val="20"/>
+          <w:szCs w:val="20"/>
+        </w:rPr>
+        <w:t xml:space="preserve">        </w:t>
+      </w:r>
+      <w:proofErr w:type="spellStart"/>
+      <w:proofErr w:type="gramStart"/>
+      <w:r>
+        <w:rPr>
+          <w:rFonts w:ascii="Courier New" w:eastAsia="宋体" w:hAnsi="Courier New" w:cs="Courier New"/>
+          <w:color w:val="000000"/>
+          <w:kern w:val="0"/>
+          <w:sz w:val="20"/>
+          <w:szCs w:val="20"/>
+        </w:rPr>
+        <w:t>localStringBuffer.append</w:t>
+      </w:r>
+      <w:proofErr w:type="spellEnd"/>
+      <w:r>
+        <w:rPr>
+          <w:rFonts w:ascii="Courier New" w:eastAsia="宋体" w:hAnsi="Courier New" w:cs="Courier New"/>
+          <w:color w:val="000000"/>
+          <w:kern w:val="0"/>
+          <w:sz w:val="20"/>
+          <w:szCs w:val="20"/>
+        </w:rPr>
+        <w:t>(</w:t>
+      </w:r>
+      <w:proofErr w:type="spellStart"/>
+      <w:proofErr w:type="gramEnd"/>
+      <w:r>
+        <w:rPr>
+          <w:rFonts w:ascii="Courier New" w:eastAsia="宋体" w:hAnsi="Courier New" w:cs="Courier New"/>
+          <w:color w:val="000000"/>
+          <w:kern w:val="0"/>
+          <w:sz w:val="20"/>
+          <w:szCs w:val="20"/>
+        </w:rPr>
+        <w:t>String.format</w:t>
+      </w:r>
+      <w:proofErr w:type="spellEnd"/>
+      <w:r>
+        <w:rPr>
+          <w:rFonts w:ascii="Courier New" w:eastAsia="宋体" w:hAnsi="Courier New" w:cs="Courier New"/>
+          <w:color w:val="000000"/>
+          <w:kern w:val="0"/>
+          <w:sz w:val="20"/>
+          <w:szCs w:val="20"/>
+        </w:rPr>
+        <w:t xml:space="preserve">("%02x", </w:t>
+      </w:r>
+      <w:proofErr w:type="spellStart"/>
+      <w:r>
+        <w:rPr>
+          <w:rFonts w:ascii="Courier New" w:eastAsia="宋体" w:hAnsi="Courier New" w:cs="Courier New"/>
+          <w:color w:val="000000"/>
+          <w:kern w:val="0"/>
+          <w:sz w:val="20"/>
+          <w:szCs w:val="20"/>
+        </w:rPr>
+        <w:t>arrayOfObject</w:t>
+      </w:r>
+      <w:proofErr w:type="spellEnd"/>
+      <w:r>
+        <w:rPr>
+          <w:rFonts w:ascii="Courier New" w:eastAsia="宋体" w:hAnsi="Courier New" w:cs="Courier New"/>
+          <w:color w:val="000000"/>
+          <w:kern w:val="0"/>
+          <w:sz w:val="20"/>
+          <w:szCs w:val="20"/>
+        </w:rPr>
+        <w:t>));</w:t>
+      </w:r>
+    </w:p>
+    <w:p>
+      <w:pPr>
+        <w:widowControl/>
+        <w:shd w:val="clear" w:color="auto" w:fill="FFFFFF"/>
+        <w:ind w:leftChars="300" w:left="630"/>
+        <w:jc w:val="left"/>
+        <w:rPr>
+          <w:rFonts w:ascii="Courier New" w:eastAsia="宋体" w:hAnsi="Courier New" w:cs="Courier New"/>
+          <w:color w:val="000000"/>
+          <w:kern w:val="0"/>
+          <w:sz w:val="20"/>
+          <w:szCs w:val="20"/>
+        </w:rPr>
+      </w:pPr>
+      <w:r>
+        <w:rPr>
+          <w:rFonts w:ascii="Courier New" w:eastAsia="宋体" w:hAnsi="Courier New" w:cs="Courier New"/>
+          <w:color w:val="000000"/>
+          <w:kern w:val="0"/>
+          <w:sz w:val="20"/>
+          <w:szCs w:val="20"/>
+        </w:rPr>
+        <w:t xml:space="preserve">    }</w:t>
+      </w:r>
+    </w:p>
+    <w:p>
+      <w:pPr>
+        <w:widowControl/>
+        <w:shd w:val="clear" w:color="auto" w:fill="FFFFFF"/>
+        <w:ind w:leftChars="300" w:left="630"/>
+        <w:jc w:val="left"/>
+        <w:rPr>
+          <w:rFonts w:ascii="Courier New" w:eastAsia="宋体" w:hAnsi="Courier New" w:cs="Courier New"/>
+          <w:color w:val="000000"/>
+          <w:kern w:val="0"/>
+          <w:sz w:val="20"/>
+          <w:szCs w:val="20"/>
+        </w:rPr>
+      </w:pPr>
+      <w:r>
+        <w:rPr>
+          <w:rFonts w:ascii="Courier New" w:eastAsia="宋体" w:hAnsi="Courier New" w:cs="Courier New"/>
+          <w:color w:val="000000"/>
+          <w:kern w:val="0"/>
+          <w:sz w:val="20"/>
+          <w:szCs w:val="20"/>
+        </w:rPr>
+        <w:t xml:space="preserve">    </w:t>
+      </w:r>
+      <w:proofErr w:type="gramStart"/>
+      <w:r>
+        <w:rPr>
+          <w:rFonts w:ascii="Courier New" w:eastAsia="宋体" w:hAnsi="Courier New" w:cs="Courier New"/>
+          <w:color w:val="000000"/>
+          <w:kern w:val="0"/>
+          <w:sz w:val="20"/>
+          <w:szCs w:val="20"/>
+        </w:rPr>
+        <w:t>return</w:t>
+      </w:r>
+      <w:proofErr w:type="gramEnd"/>
+      <w:r>
+        <w:rPr>
+          <w:rFonts w:ascii="Courier New" w:eastAsia="宋体" w:hAnsi="Courier New" w:cs="Courier New"/>
+          <w:color w:val="000000"/>
+          <w:kern w:val="0"/>
+          <w:sz w:val="20"/>
+          <w:szCs w:val="20"/>
+        </w:rPr>
+        <w:t xml:space="preserve"> </w:t>
+      </w:r>
+      <w:proofErr w:type="spellStart"/>
+      <w:r>
+        <w:rPr>
+          <w:rFonts w:ascii="Courier New" w:eastAsia="宋体" w:hAnsi="Courier New" w:cs="Courier New"/>
+          <w:color w:val="000000"/>
+          <w:kern w:val="0"/>
+          <w:sz w:val="20"/>
+          <w:szCs w:val="20"/>
+        </w:rPr>
+        <w:t>localStringBuffer.toString</w:t>
+      </w:r>
+      <w:proofErr w:type="spellEnd"/>
+      <w:r>
+        <w:rPr>
+          <w:rFonts w:ascii="Courier New" w:eastAsia="宋体" w:hAnsi="Courier New" w:cs="Courier New"/>
+          <w:color w:val="000000"/>
+          <w:kern w:val="0"/>
+          <w:sz w:val="20"/>
+          <w:szCs w:val="20"/>
         </w:rPr>
         <w:t>();</w:t>
       </w:r>
-      <w:r>
-        <w:rPr>
-          <w:rFonts w:ascii="宋体" w:eastAsia="宋体" w:hAnsi="宋体" w:cs="宋体" w:hint="eastAsia"/>
-          <w:color w:val="000000"/>
-          <w:kern w:val="0"/>
-          <w:sz w:val="18"/>
-          <w:szCs w:val="18"/>
-        </w:rPr>
-        <w:br/>
+    </w:p>
+    <w:p>
+      <w:pPr>
+        <w:widowControl/>
+        <w:shd w:val="clear" w:color="auto" w:fill="FFFFFF"/>
+        <w:ind w:leftChars="300" w:left="630"/>
+        <w:jc w:val="left"/>
+        <w:rPr>
+          <w:rFonts w:ascii="Courier New" w:eastAsia="宋体" w:hAnsi="Courier New" w:cs="Courier New"/>
+          <w:color w:val="000000"/>
+          <w:kern w:val="0"/>
+          <w:sz w:val="20"/>
+          <w:szCs w:val="20"/>
+        </w:rPr>
+      </w:pPr>
+      <w:r>
+        <w:rPr>
+          <w:rFonts w:ascii="Courier New" w:eastAsia="宋体" w:hAnsi="Courier New" w:cs="Courier New"/>
+          <w:color w:val="000000"/>
+          <w:kern w:val="0"/>
+          <w:sz w:val="20"/>
+          <w:szCs w:val="20"/>
+        </w:rPr>
+        <w:t>}</w:t>
+      </w:r>
+    </w:p>
+    <w:p>
+      <w:pPr>
+        <w:widowControl/>
+        <w:shd w:val="clear" w:color="auto" w:fill="FFFFFF"/>
+        <w:ind w:leftChars="300" w:left="630"/>
+        <w:jc w:val="left"/>
+        <w:rPr>
+          <w:rFonts w:ascii="Courier New" w:eastAsia="宋体" w:hAnsi="Courier New" w:cs="Courier New"/>
+          <w:color w:val="000000"/>
+          <w:kern w:val="0"/>
+          <w:sz w:val="20"/>
+          <w:szCs w:val="20"/>
+        </w:rPr>
+      </w:pPr>
+      <w:proofErr w:type="gramStart"/>
+      <w:r>
+        <w:rPr>
+          <w:rFonts w:ascii="Courier New" w:eastAsia="宋体" w:hAnsi="Courier New" w:cs="Courier New"/>
+          <w:color w:val="000000"/>
+          <w:kern w:val="0"/>
+          <w:sz w:val="20"/>
+          <w:szCs w:val="20"/>
+        </w:rPr>
+        <w:t>private</w:t>
+      </w:r>
+      <w:proofErr w:type="gramEnd"/>
+      <w:r>
+        <w:rPr>
+          <w:rFonts w:ascii="Courier New" w:eastAsia="宋体" w:hAnsi="Courier New" w:cs="Courier New"/>
+          <w:color w:val="000000"/>
+          <w:kern w:val="0"/>
+          <w:sz w:val="20"/>
+          <w:szCs w:val="20"/>
+        </w:rPr>
+        <w:t xml:space="preserve"> void </w:t>
+      </w:r>
+      <w:proofErr w:type="spellStart"/>
+      <w:r>
+        <w:rPr>
+          <w:rFonts w:ascii="Courier New" w:eastAsia="宋体" w:hAnsi="Courier New" w:cs="Courier New"/>
+          <w:color w:val="000000"/>
+          <w:kern w:val="0"/>
+          <w:sz w:val="20"/>
+          <w:szCs w:val="20"/>
+        </w:rPr>
+        <w:t>parseSignature</w:t>
+      </w:r>
+      <w:proofErr w:type="spellEnd"/>
+      <w:r>
+        <w:rPr>
+          <w:rFonts w:ascii="Courier New" w:eastAsia="宋体" w:hAnsi="Courier New" w:cs="Courier New"/>
+          <w:color w:val="000000"/>
+          <w:kern w:val="0"/>
+          <w:sz w:val="20"/>
+          <w:szCs w:val="20"/>
+        </w:rPr>
+        <w:t>(byte[] signature) {</w:t>
+      </w:r>
+    </w:p>
+    <w:p>
+      <w:pPr>
+        <w:widowControl/>
+        <w:shd w:val="clear" w:color="auto" w:fill="FFFFFF"/>
+        <w:ind w:leftChars="300" w:left="630"/>
+        <w:jc w:val="left"/>
+        <w:rPr>
+          <w:rFonts w:ascii="Courier New" w:eastAsia="宋体" w:hAnsi="Courier New" w:cs="Courier New"/>
+          <w:color w:val="000000"/>
+          <w:kern w:val="0"/>
+          <w:sz w:val="20"/>
+          <w:szCs w:val="20"/>
+        </w:rPr>
+      </w:pPr>
+      <w:r>
+        <w:rPr>
+          <w:rFonts w:ascii="Courier New" w:eastAsia="宋体" w:hAnsi="Courier New" w:cs="Courier New"/>
+          <w:color w:val="000000"/>
+          <w:kern w:val="0"/>
+          <w:sz w:val="20"/>
+          <w:szCs w:val="20"/>
+        </w:rPr>
         <w:t xml:space="preserve">    </w:t>
       </w:r>
+      <w:proofErr w:type="gramStart"/>
+      <w:r>
+        <w:rPr>
+          <w:rFonts w:ascii="Courier New" w:eastAsia="宋体" w:hAnsi="Courier New" w:cs="Courier New"/>
+          <w:color w:val="000000"/>
+          <w:kern w:val="0"/>
+          <w:sz w:val="20"/>
+          <w:szCs w:val="20"/>
+        </w:rPr>
+        <w:t>try{</w:t>
+      </w:r>
+      <w:proofErr w:type="gramEnd"/>
+    </w:p>
+    <w:p>
+      <w:pPr>
+        <w:widowControl/>
+        <w:shd w:val="clear" w:color="auto" w:fill="FFFFFF"/>
+        <w:ind w:leftChars="300" w:left="630"/>
+        <w:jc w:val="left"/>
+        <w:rPr>
+          <w:rFonts w:ascii="Courier New" w:eastAsia="宋体" w:hAnsi="Courier New" w:cs="Courier New"/>
+          <w:color w:val="000000"/>
+          <w:kern w:val="0"/>
+          <w:sz w:val="20"/>
+          <w:szCs w:val="20"/>
+        </w:rPr>
+      </w:pPr>
+      <w:r>
+        <w:rPr>
+          <w:rFonts w:ascii="Courier New" w:eastAsia="宋体" w:hAnsi="Courier New" w:cs="Courier New"/>
+          <w:color w:val="000000"/>
+          <w:kern w:val="0"/>
+          <w:sz w:val="20"/>
+          <w:szCs w:val="20"/>
+        </w:rPr>
+        <w:t xml:space="preserve">        </w:t>
+      </w:r>
       <w:proofErr w:type="spellStart"/>
       <w:r>
         <w:rPr>
-          <w:rFonts w:ascii="宋体" w:eastAsia="宋体" w:hAnsi="宋体" w:cs="宋体" w:hint="eastAsia"/>
-          <w:b/>
-          <w:bCs/>
-          <w:color w:val="000080"/>
-          <w:kern w:val="0"/>
-          <w:sz w:val="18"/>
-          <w:szCs w:val="18"/>
-        </w:rPr>
-        <w:t>boolean</w:t>
+          <w:rFonts w:ascii="Courier New" w:eastAsia="宋体" w:hAnsi="Courier New" w:cs="Courier New"/>
+          <w:color w:val="000000"/>
+          <w:kern w:val="0"/>
+          <w:sz w:val="20"/>
+          <w:szCs w:val="20"/>
+        </w:rPr>
+        <w:t>CertificateFactory</w:t>
       </w:r>
       <w:proofErr w:type="spellEnd"/>
       <w:r>
         <w:rPr>
-          <w:rFonts w:ascii="宋体" w:eastAsia="宋体" w:hAnsi="宋体" w:cs="宋体" w:hint="eastAsia"/>
-          <w:b/>
-          <w:bCs/>
-          <w:color w:val="000080"/>
-          <w:kern w:val="0"/>
-          <w:sz w:val="18"/>
-          <w:szCs w:val="18"/>
+          <w:rFonts w:ascii="Courier New" w:eastAsia="宋体" w:hAnsi="Courier New" w:cs="Courier New"/>
+          <w:color w:val="000000"/>
+          <w:kern w:val="0"/>
+          <w:sz w:val="20"/>
+          <w:szCs w:val="20"/>
         </w:rPr>
         <w:t xml:space="preserve"> </w:t>
       </w:r>
       <w:proofErr w:type="spellStart"/>
       <w:r>
         <w:rPr>
-          <w:rFonts w:ascii="宋体" w:eastAsia="宋体" w:hAnsi="宋体" w:cs="宋体" w:hint="eastAsia"/>
-          <w:color w:val="000000"/>
-          <w:kern w:val="0"/>
-          <w:sz w:val="18"/>
-          <w:szCs w:val="18"/>
-        </w:rPr>
-        <w:t>bCorrectSign</w:t>
+          <w:rFonts w:ascii="Courier New" w:eastAsia="宋体" w:hAnsi="Courier New" w:cs="Courier New"/>
+          <w:color w:val="000000"/>
+          <w:kern w:val="0"/>
+          <w:sz w:val="20"/>
+          <w:szCs w:val="20"/>
+        </w:rPr>
+        <w:t>certFactory</w:t>
       </w:r>
       <w:proofErr w:type="spellEnd"/>
       <w:r>
         <w:rPr>
-          <w:rFonts w:ascii="宋体" w:eastAsia="宋体" w:hAnsi="宋体" w:cs="宋体" w:hint="eastAsia"/>
-          <w:color w:val="000000"/>
-          <w:kern w:val="0"/>
-          <w:sz w:val="18"/>
-          <w:szCs w:val="18"/>
+          <w:rFonts w:ascii="Courier New" w:eastAsia="宋体" w:hAnsi="Courier New" w:cs="Courier New"/>
+          <w:color w:val="000000"/>
+          <w:kern w:val="0"/>
+          <w:sz w:val="20"/>
+          <w:szCs w:val="20"/>
         </w:rPr>
         <w:t xml:space="preserve"> = </w:t>
       </w:r>
-      <w:r>
-        <w:rPr>
-          <w:rFonts w:ascii="宋体" w:eastAsia="宋体" w:hAnsi="宋体" w:cs="宋体" w:hint="eastAsia"/>
-          <w:b/>
-          <w:bCs/>
-          <w:color w:val="000080"/>
-          <w:kern w:val="0"/>
-          <w:sz w:val="18"/>
-          <w:szCs w:val="18"/>
-        </w:rPr>
-        <w:t>false</w:t>
-      </w:r>
-      <w:r>
-        <w:rPr>
-          <w:rFonts w:ascii="宋体" w:eastAsia="宋体" w:hAnsi="宋体" w:cs="宋体" w:hint="eastAsia"/>
-          <w:color w:val="000000"/>
-          <w:kern w:val="0"/>
-          <w:sz w:val="18"/>
-          <w:szCs w:val="18"/>
-        </w:rPr>
-        <w:t>;</w:t>
-      </w:r>
-      <w:r>
-        <w:rPr>
-          <w:rFonts w:ascii="宋体" w:eastAsia="宋体" w:hAnsi="宋体" w:cs="宋体" w:hint="eastAsia"/>
-          <w:color w:val="000000"/>
-          <w:kern w:val="0"/>
-          <w:sz w:val="18"/>
-          <w:szCs w:val="18"/>
-        </w:rPr>
-        <w:br/>
+      <w:proofErr w:type="spellStart"/>
+      <w:proofErr w:type="gramStart"/>
+      <w:r>
+        <w:rPr>
+          <w:rFonts w:ascii="Courier New" w:eastAsia="宋体" w:hAnsi="Courier New" w:cs="Courier New"/>
+          <w:color w:val="000000"/>
+          <w:kern w:val="0"/>
+          <w:sz w:val="20"/>
+          <w:szCs w:val="20"/>
+        </w:rPr>
+        <w:t>CertificateFactory.getInstance</w:t>
+      </w:r>
+      <w:proofErr w:type="spellEnd"/>
+      <w:r>
+        <w:rPr>
+          <w:rFonts w:ascii="Courier New" w:eastAsia="宋体" w:hAnsi="Courier New" w:cs="Courier New"/>
+          <w:color w:val="000000"/>
+          <w:kern w:val="0"/>
+          <w:sz w:val="20"/>
+          <w:szCs w:val="20"/>
+        </w:rPr>
+        <w:t>(</w:t>
+      </w:r>
+      <w:proofErr w:type="gramEnd"/>
+      <w:r>
+        <w:rPr>
+          <w:rFonts w:ascii="Courier New" w:eastAsia="宋体" w:hAnsi="Courier New" w:cs="Courier New"/>
+          <w:color w:val="000000"/>
+          <w:kern w:val="0"/>
+          <w:sz w:val="20"/>
+          <w:szCs w:val="20"/>
+        </w:rPr>
+        <w:t>"X.509");</w:t>
+      </w:r>
+    </w:p>
+    <w:p>
+      <w:pPr>
+        <w:widowControl/>
+        <w:shd w:val="clear" w:color="auto" w:fill="FFFFFF"/>
+        <w:ind w:leftChars="300" w:left="630"/>
+        <w:jc w:val="left"/>
+        <w:rPr>
+          <w:rFonts w:ascii="Courier New" w:eastAsia="宋体" w:hAnsi="Courier New" w:cs="Courier New"/>
+          <w:color w:val="000000"/>
+          <w:kern w:val="0"/>
+          <w:sz w:val="20"/>
+          <w:szCs w:val="20"/>
+        </w:rPr>
+      </w:pPr>
+      <w:r>
+        <w:rPr>
+          <w:rFonts w:ascii="Courier New" w:eastAsia="宋体" w:hAnsi="Courier New" w:cs="Courier New"/>
+          <w:color w:val="000000"/>
+          <w:kern w:val="0"/>
+          <w:sz w:val="20"/>
+          <w:szCs w:val="20"/>
+        </w:rPr>
+        <w:t xml:space="preserve">        X509Certificate cert = (X509Certificate) </w:t>
+      </w:r>
+      <w:proofErr w:type="spellStart"/>
+      <w:proofErr w:type="gramStart"/>
+      <w:r>
+        <w:rPr>
+          <w:rFonts w:ascii="Courier New" w:eastAsia="宋体" w:hAnsi="Courier New" w:cs="Courier New"/>
+          <w:color w:val="000000"/>
+          <w:kern w:val="0"/>
+          <w:sz w:val="20"/>
+          <w:szCs w:val="20"/>
+        </w:rPr>
+        <w:t>certFactory.generateCertificate</w:t>
+      </w:r>
+      <w:proofErr w:type="spellEnd"/>
+      <w:r>
+        <w:rPr>
+          <w:rFonts w:ascii="Courier New" w:eastAsia="宋体" w:hAnsi="Courier New" w:cs="Courier New"/>
+          <w:color w:val="000000"/>
+          <w:kern w:val="0"/>
+          <w:sz w:val="20"/>
+          <w:szCs w:val="20"/>
+        </w:rPr>
+        <w:t>(</w:t>
+      </w:r>
+      <w:proofErr w:type="gramEnd"/>
+      <w:r>
+        <w:rPr>
+          <w:rFonts w:ascii="Courier New" w:eastAsia="宋体" w:hAnsi="Courier New" w:cs="Courier New"/>
+          <w:color w:val="000000"/>
+          <w:kern w:val="0"/>
+          <w:sz w:val="20"/>
+          <w:szCs w:val="20"/>
+        </w:rPr>
+        <w:t xml:space="preserve">new </w:t>
+      </w:r>
+      <w:proofErr w:type="spellStart"/>
+      <w:r>
+        <w:rPr>
+          <w:rFonts w:ascii="Courier New" w:eastAsia="宋体" w:hAnsi="Courier New" w:cs="Courier New"/>
+          <w:color w:val="000000"/>
+          <w:kern w:val="0"/>
+          <w:sz w:val="20"/>
+          <w:szCs w:val="20"/>
+        </w:rPr>
+        <w:t>ByteArrayInputStream</w:t>
+      </w:r>
+      <w:proofErr w:type="spellEnd"/>
+      <w:r>
+        <w:rPr>
+          <w:rFonts w:ascii="Courier New" w:eastAsia="宋体" w:hAnsi="Courier New" w:cs="Courier New"/>
+          <w:color w:val="000000"/>
+          <w:kern w:val="0"/>
+          <w:sz w:val="20"/>
+          <w:szCs w:val="20"/>
+        </w:rPr>
+        <w:t>(signature));</w:t>
+      </w:r>
+    </w:p>
+    <w:p>
+      <w:pPr>
+        <w:widowControl/>
+        <w:shd w:val="clear" w:color="auto" w:fill="FFFFFF"/>
+        <w:ind w:leftChars="300" w:left="630"/>
+        <w:jc w:val="left"/>
+        <w:rPr>
+          <w:rFonts w:ascii="Courier New" w:eastAsia="宋体" w:hAnsi="Courier New" w:cs="Courier New"/>
+          <w:color w:val="000000"/>
+          <w:kern w:val="0"/>
+          <w:sz w:val="20"/>
+          <w:szCs w:val="20"/>
+        </w:rPr>
+      </w:pPr>
+      <w:r>
+        <w:rPr>
+          <w:rFonts w:ascii="Courier New" w:eastAsia="宋体" w:hAnsi="Courier New" w:cs="Courier New"/>
+          <w:color w:val="000000"/>
+          <w:kern w:val="0"/>
+          <w:sz w:val="20"/>
+          <w:szCs w:val="20"/>
+        </w:rPr>
+        <w:t xml:space="preserve">        </w:t>
+      </w:r>
+      <w:proofErr w:type="gramStart"/>
+      <w:r>
+        <w:rPr>
+          <w:rFonts w:ascii="Courier New" w:eastAsia="宋体" w:hAnsi="Courier New" w:cs="Courier New"/>
+          <w:color w:val="000000"/>
+          <w:kern w:val="0"/>
+          <w:sz w:val="20"/>
+          <w:szCs w:val="20"/>
+        </w:rPr>
+        <w:t>byte[</w:t>
+      </w:r>
+      <w:proofErr w:type="gramEnd"/>
+      <w:r>
+        <w:rPr>
+          <w:rFonts w:ascii="Courier New" w:eastAsia="宋体" w:hAnsi="Courier New" w:cs="Courier New"/>
+          <w:color w:val="000000"/>
+          <w:kern w:val="0"/>
+          <w:sz w:val="20"/>
+          <w:szCs w:val="20"/>
+        </w:rPr>
+        <w:t xml:space="preserve">] buffer = </w:t>
+      </w:r>
+      <w:proofErr w:type="spellStart"/>
+      <w:r>
+        <w:rPr>
+          <w:rFonts w:ascii="Courier New" w:eastAsia="宋体" w:hAnsi="Courier New" w:cs="Courier New"/>
+          <w:color w:val="000000"/>
+          <w:kern w:val="0"/>
+          <w:sz w:val="20"/>
+          <w:szCs w:val="20"/>
+        </w:rPr>
+        <w:t>cert.getEncoded</w:t>
+      </w:r>
+      <w:proofErr w:type="spellEnd"/>
+      <w:r>
+        <w:rPr>
+          <w:rFonts w:ascii="Courier New" w:eastAsia="宋体" w:hAnsi="Courier New" w:cs="Courier New"/>
+          <w:color w:val="000000"/>
+          <w:kern w:val="0"/>
+          <w:sz w:val="20"/>
+          <w:szCs w:val="20"/>
+        </w:rPr>
+        <w:t>();</w:t>
+      </w:r>
+    </w:p>
+    <w:p>
+      <w:pPr>
+        <w:widowControl/>
+        <w:shd w:val="clear" w:color="auto" w:fill="FFFFFF"/>
+        <w:ind w:leftChars="300" w:left="630"/>
+        <w:jc w:val="left"/>
+        <w:rPr>
+          <w:rFonts w:ascii="Courier New" w:eastAsia="宋体" w:hAnsi="Courier New" w:cs="Courier New"/>
+          <w:color w:val="000000"/>
+          <w:kern w:val="0"/>
+          <w:sz w:val="20"/>
+          <w:szCs w:val="20"/>
+        </w:rPr>
+      </w:pPr>
+      <w:r>
+        <w:rPr>
+          <w:rFonts w:ascii="Courier New" w:eastAsia="宋体" w:hAnsi="Courier New" w:cs="Courier New"/>
+          <w:color w:val="000000"/>
+          <w:kern w:val="0"/>
+          <w:sz w:val="20"/>
+          <w:szCs w:val="20"/>
+        </w:rPr>
+        <w:t xml:space="preserve">        String </w:t>
+      </w:r>
+      <w:proofErr w:type="spellStart"/>
+      <w:r>
+        <w:rPr>
+          <w:rFonts w:ascii="Courier New" w:eastAsia="宋体" w:hAnsi="Courier New" w:cs="Courier New"/>
+          <w:color w:val="000000"/>
+          <w:kern w:val="0"/>
+          <w:sz w:val="20"/>
+          <w:szCs w:val="20"/>
+        </w:rPr>
+        <w:t>pubKey</w:t>
+      </w:r>
+      <w:proofErr w:type="spellEnd"/>
+      <w:r>
+        <w:rPr>
+          <w:rFonts w:ascii="Courier New" w:eastAsia="宋体" w:hAnsi="Courier New" w:cs="Courier New"/>
+          <w:color w:val="000000"/>
+          <w:kern w:val="0"/>
+          <w:sz w:val="20"/>
+          <w:szCs w:val="20"/>
+        </w:rPr>
+        <w:t xml:space="preserve"> = </w:t>
+      </w:r>
+      <w:proofErr w:type="spellStart"/>
+      <w:proofErr w:type="gramStart"/>
+      <w:r>
+        <w:rPr>
+          <w:rFonts w:ascii="Courier New" w:eastAsia="宋体" w:hAnsi="Courier New" w:cs="Courier New"/>
+          <w:color w:val="000000"/>
+          <w:kern w:val="0"/>
+          <w:sz w:val="20"/>
+          <w:szCs w:val="20"/>
+        </w:rPr>
+        <w:t>cert.getPublicKey</w:t>
+      </w:r>
+      <w:proofErr w:type="spellEnd"/>
+      <w:r>
+        <w:rPr>
+          <w:rFonts w:ascii="Courier New" w:eastAsia="宋体" w:hAnsi="Courier New" w:cs="Courier New"/>
+          <w:color w:val="000000"/>
+          <w:kern w:val="0"/>
+          <w:sz w:val="20"/>
+          <w:szCs w:val="20"/>
+        </w:rPr>
+        <w:t>(</w:t>
+      </w:r>
+      <w:proofErr w:type="gramEnd"/>
+      <w:r>
+        <w:rPr>
+          <w:rFonts w:ascii="Courier New" w:eastAsia="宋体" w:hAnsi="Courier New" w:cs="Courier New"/>
+          <w:color w:val="000000"/>
+          <w:kern w:val="0"/>
+          <w:sz w:val="20"/>
+          <w:szCs w:val="20"/>
+        </w:rPr>
+        <w:t>).</w:t>
+      </w:r>
+      <w:proofErr w:type="spellStart"/>
+      <w:r>
+        <w:rPr>
+          <w:rFonts w:ascii="Courier New" w:eastAsia="宋体" w:hAnsi="Courier New" w:cs="Courier New"/>
+          <w:color w:val="000000"/>
+          <w:kern w:val="0"/>
+          <w:sz w:val="20"/>
+          <w:szCs w:val="20"/>
+        </w:rPr>
+        <w:t>toString</w:t>
+      </w:r>
+      <w:proofErr w:type="spellEnd"/>
+      <w:r>
+        <w:rPr>
+          <w:rFonts w:ascii="Courier New" w:eastAsia="宋体" w:hAnsi="Courier New" w:cs="Courier New"/>
+          <w:color w:val="000000"/>
+          <w:kern w:val="0"/>
+          <w:sz w:val="20"/>
+          <w:szCs w:val="20"/>
+        </w:rPr>
+        <w:t>();</w:t>
+      </w:r>
+    </w:p>
+    <w:p>
+      <w:pPr>
+        <w:widowControl/>
+        <w:shd w:val="clear" w:color="auto" w:fill="FFFFFF"/>
+        <w:ind w:leftChars="300" w:left="630"/>
+        <w:jc w:val="left"/>
+        <w:rPr>
+          <w:rFonts w:ascii="Courier New" w:eastAsia="宋体" w:hAnsi="Courier New" w:cs="Courier New"/>
+          <w:color w:val="000000"/>
+          <w:kern w:val="0"/>
+          <w:sz w:val="20"/>
+          <w:szCs w:val="20"/>
+        </w:rPr>
+      </w:pPr>
+      <w:r>
+        <w:rPr>
+          <w:rFonts w:ascii="Courier New" w:eastAsia="宋体" w:hAnsi="Courier New" w:cs="Courier New"/>
+          <w:color w:val="000000"/>
+          <w:kern w:val="0"/>
+          <w:sz w:val="20"/>
+          <w:szCs w:val="20"/>
+        </w:rPr>
+        <w:t xml:space="preserve">        String </w:t>
+      </w:r>
+      <w:proofErr w:type="spellStart"/>
+      <w:r>
+        <w:rPr>
+          <w:rFonts w:ascii="Courier New" w:eastAsia="宋体" w:hAnsi="Courier New" w:cs="Courier New"/>
+          <w:color w:val="000000"/>
+          <w:kern w:val="0"/>
+          <w:sz w:val="20"/>
+          <w:szCs w:val="20"/>
+        </w:rPr>
+        <w:t>signNumber</w:t>
+      </w:r>
+      <w:proofErr w:type="spellEnd"/>
+      <w:r>
+        <w:rPr>
+          <w:rFonts w:ascii="Courier New" w:eastAsia="宋体" w:hAnsi="Courier New" w:cs="Courier New"/>
+          <w:color w:val="000000"/>
+          <w:kern w:val="0"/>
+          <w:sz w:val="20"/>
+          <w:szCs w:val="20"/>
+        </w:rPr>
+        <w:t xml:space="preserve"> = </w:t>
+      </w:r>
+      <w:proofErr w:type="spellStart"/>
+      <w:proofErr w:type="gramStart"/>
+      <w:r>
+        <w:rPr>
+          <w:rFonts w:ascii="Courier New" w:eastAsia="宋体" w:hAnsi="Courier New" w:cs="Courier New"/>
+          <w:color w:val="000000"/>
+          <w:kern w:val="0"/>
+          <w:sz w:val="20"/>
+          <w:szCs w:val="20"/>
+        </w:rPr>
+        <w:t>cert.getSerialNumber</w:t>
+      </w:r>
+      <w:proofErr w:type="spellEnd"/>
+      <w:r>
+        <w:rPr>
+          <w:rFonts w:ascii="Courier New" w:eastAsia="宋体" w:hAnsi="Courier New" w:cs="Courier New"/>
+          <w:color w:val="000000"/>
+          <w:kern w:val="0"/>
+          <w:sz w:val="20"/>
+          <w:szCs w:val="20"/>
+        </w:rPr>
+        <w:t>(</w:t>
+      </w:r>
+      <w:proofErr w:type="gramEnd"/>
+      <w:r>
+        <w:rPr>
+          <w:rFonts w:ascii="Courier New" w:eastAsia="宋体" w:hAnsi="Courier New" w:cs="Courier New"/>
+          <w:color w:val="000000"/>
+          <w:kern w:val="0"/>
+          <w:sz w:val="20"/>
+          <w:szCs w:val="20"/>
+        </w:rPr>
+        <w:t>).</w:t>
+      </w:r>
+      <w:proofErr w:type="spellStart"/>
+      <w:r>
+        <w:rPr>
+          <w:rFonts w:ascii="Courier New" w:eastAsia="宋体" w:hAnsi="Courier New" w:cs="Courier New"/>
+          <w:color w:val="000000"/>
+          <w:kern w:val="0"/>
+          <w:sz w:val="20"/>
+          <w:szCs w:val="20"/>
+        </w:rPr>
+        <w:t>toString</w:t>
+      </w:r>
+      <w:proofErr w:type="spellEnd"/>
+      <w:r>
+        <w:rPr>
+          <w:rFonts w:ascii="Courier New" w:eastAsia="宋体" w:hAnsi="Courier New" w:cs="Courier New"/>
+          <w:color w:val="000000"/>
+          <w:kern w:val="0"/>
+          <w:sz w:val="20"/>
+          <w:szCs w:val="20"/>
+        </w:rPr>
+        <w:t>();</w:t>
+      </w:r>
+    </w:p>
+    <w:p>
+      <w:pPr>
+        <w:widowControl/>
+        <w:shd w:val="clear" w:color="auto" w:fill="FFFFFF"/>
+        <w:ind w:leftChars="300" w:left="630"/>
+        <w:jc w:val="left"/>
+        <w:rPr>
+          <w:rFonts w:ascii="Courier New" w:eastAsia="宋体" w:hAnsi="Courier New" w:cs="Courier New"/>
+          <w:color w:val="000000"/>
+          <w:kern w:val="0"/>
+          <w:sz w:val="20"/>
+          <w:szCs w:val="20"/>
+        </w:rPr>
+      </w:pPr>
+      <w:r>
+        <w:rPr>
+          <w:rFonts w:ascii="Courier New" w:eastAsia="宋体" w:hAnsi="Courier New" w:cs="Courier New"/>
+          <w:color w:val="000000"/>
+          <w:kern w:val="0"/>
+          <w:sz w:val="20"/>
+          <w:szCs w:val="20"/>
+        </w:rPr>
+        <w:t xml:space="preserve">        String </w:t>
+      </w:r>
+      <w:proofErr w:type="spellStart"/>
+      <w:r>
+        <w:rPr>
+          <w:rFonts w:ascii="Courier New" w:eastAsia="宋体" w:hAnsi="Courier New" w:cs="Courier New"/>
+          <w:color w:val="000000"/>
+          <w:kern w:val="0"/>
+          <w:sz w:val="20"/>
+          <w:szCs w:val="20"/>
+        </w:rPr>
+        <w:t>na</w:t>
+      </w:r>
+      <w:proofErr w:type="spellEnd"/>
+      <w:r>
+        <w:rPr>
+          <w:rFonts w:ascii="Courier New" w:eastAsia="宋体" w:hAnsi="Courier New" w:cs="Courier New"/>
+          <w:color w:val="000000"/>
+          <w:kern w:val="0"/>
+          <w:sz w:val="20"/>
+          <w:szCs w:val="20"/>
+        </w:rPr>
+        <w:t xml:space="preserve"> = </w:t>
+      </w:r>
+      <w:proofErr w:type="spellStart"/>
+      <w:proofErr w:type="gramStart"/>
+      <w:r>
+        <w:rPr>
+          <w:rFonts w:ascii="Courier New" w:eastAsia="宋体" w:hAnsi="Courier New" w:cs="Courier New"/>
+          <w:color w:val="000000"/>
+          <w:kern w:val="0"/>
+          <w:sz w:val="20"/>
+          <w:szCs w:val="20"/>
+        </w:rPr>
+        <w:t>cert.getSigAlgName</w:t>
+      </w:r>
+      <w:proofErr w:type="spellEnd"/>
+      <w:r>
+        <w:rPr>
+          <w:rFonts w:ascii="Courier New" w:eastAsia="宋体" w:hAnsi="Courier New" w:cs="Courier New"/>
+          <w:color w:val="000000"/>
+          <w:kern w:val="0"/>
+          <w:sz w:val="20"/>
+          <w:szCs w:val="20"/>
+        </w:rPr>
+        <w:t>(</w:t>
+      </w:r>
+      <w:proofErr w:type="gramEnd"/>
+      <w:r>
+        <w:rPr>
+          <w:rFonts w:ascii="Courier New" w:eastAsia="宋体" w:hAnsi="Courier New" w:cs="Courier New"/>
+          <w:color w:val="000000"/>
+          <w:kern w:val="0"/>
+          <w:sz w:val="20"/>
+          <w:szCs w:val="20"/>
+        </w:rPr>
+        <w:t>);</w:t>
+      </w:r>
+    </w:p>
+    <w:p>
+      <w:pPr>
+        <w:widowControl/>
+        <w:shd w:val="clear" w:color="auto" w:fill="FFFFFF"/>
+        <w:ind w:leftChars="300" w:left="630"/>
+        <w:jc w:val="left"/>
+        <w:rPr>
+          <w:rFonts w:ascii="Courier New" w:eastAsia="宋体" w:hAnsi="Courier New" w:cs="Courier New"/>
+          <w:color w:val="000000"/>
+          <w:kern w:val="0"/>
+          <w:sz w:val="20"/>
+          <w:szCs w:val="20"/>
+        </w:rPr>
+      </w:pPr>
+      <w:r>
+        <w:rPr>
+          <w:rFonts w:ascii="Courier New" w:eastAsia="宋体" w:hAnsi="Courier New" w:cs="Courier New"/>
+          <w:color w:val="000000"/>
+          <w:kern w:val="0"/>
+          <w:sz w:val="20"/>
+          <w:szCs w:val="20"/>
+        </w:rPr>
+        <w:t xml:space="preserve">        String </w:t>
+      </w:r>
+      <w:proofErr w:type="spellStart"/>
+      <w:r>
+        <w:rPr>
+          <w:rFonts w:ascii="Courier New" w:eastAsia="宋体" w:hAnsi="Courier New" w:cs="Courier New"/>
+          <w:color w:val="000000"/>
+          <w:kern w:val="0"/>
+          <w:sz w:val="20"/>
+          <w:szCs w:val="20"/>
+        </w:rPr>
+        <w:t>dn</w:t>
+      </w:r>
+      <w:proofErr w:type="spellEnd"/>
+      <w:r>
+        <w:rPr>
+          <w:rFonts w:ascii="Courier New" w:eastAsia="宋体" w:hAnsi="Courier New" w:cs="Courier New"/>
+          <w:color w:val="000000"/>
+          <w:kern w:val="0"/>
+          <w:sz w:val="20"/>
+          <w:szCs w:val="20"/>
+        </w:rPr>
+        <w:t xml:space="preserve"> = </w:t>
+      </w:r>
+      <w:proofErr w:type="spellStart"/>
+      <w:proofErr w:type="gramStart"/>
+      <w:r>
+        <w:rPr>
+          <w:rFonts w:ascii="Courier New" w:eastAsia="宋体" w:hAnsi="Courier New" w:cs="Courier New"/>
+          <w:color w:val="000000"/>
+          <w:kern w:val="0"/>
+          <w:sz w:val="20"/>
+          <w:szCs w:val="20"/>
+        </w:rPr>
+        <w:t>cert.getSubjectDN</w:t>
+      </w:r>
+      <w:proofErr w:type="spellEnd"/>
+      <w:r>
+        <w:rPr>
+          <w:rFonts w:ascii="Courier New" w:eastAsia="宋体" w:hAnsi="Courier New" w:cs="Courier New"/>
+          <w:color w:val="000000"/>
+          <w:kern w:val="0"/>
+          <w:sz w:val="20"/>
+          <w:szCs w:val="20"/>
+        </w:rPr>
+        <w:t>(</w:t>
+      </w:r>
+      <w:proofErr w:type="gramEnd"/>
+      <w:r>
+        <w:rPr>
+          <w:rFonts w:ascii="Courier New" w:eastAsia="宋体" w:hAnsi="Courier New" w:cs="Courier New"/>
+          <w:color w:val="000000"/>
+          <w:kern w:val="0"/>
+          <w:sz w:val="20"/>
+          <w:szCs w:val="20"/>
+        </w:rPr>
+        <w:t>).</w:t>
+      </w:r>
+      <w:proofErr w:type="spellStart"/>
+      <w:r>
+        <w:rPr>
+          <w:rFonts w:ascii="Courier New" w:eastAsia="宋体" w:hAnsi="Courier New" w:cs="Courier New"/>
+          <w:color w:val="000000"/>
+          <w:kern w:val="0"/>
+          <w:sz w:val="20"/>
+          <w:szCs w:val="20"/>
+        </w:rPr>
+        <w:t>toString</w:t>
+      </w:r>
+      <w:proofErr w:type="spellEnd"/>
+      <w:r>
+        <w:rPr>
+          <w:rFonts w:ascii="Courier New" w:eastAsia="宋体" w:hAnsi="Courier New" w:cs="Courier New"/>
+          <w:color w:val="000000"/>
+          <w:kern w:val="0"/>
+          <w:sz w:val="20"/>
+          <w:szCs w:val="20"/>
+        </w:rPr>
+        <w:t>();</w:t>
+      </w:r>
+    </w:p>
+    <w:p>
+      <w:pPr>
+        <w:widowControl/>
+        <w:shd w:val="clear" w:color="auto" w:fill="FFFFFF"/>
+        <w:ind w:leftChars="300" w:left="630"/>
+        <w:jc w:val="left"/>
+        <w:rPr>
+          <w:rFonts w:ascii="Courier New" w:eastAsia="宋体" w:hAnsi="Courier New" w:cs="Courier New"/>
+          <w:color w:val="000000"/>
+          <w:kern w:val="0"/>
+          <w:sz w:val="20"/>
+          <w:szCs w:val="20"/>
+        </w:rPr>
+      </w:pPr>
+      <w:r>
+        <w:rPr>
+          <w:rFonts w:ascii="Courier New" w:eastAsia="宋体" w:hAnsi="Courier New" w:cs="Courier New"/>
+          <w:color w:val="000000"/>
+          <w:kern w:val="0"/>
+          <w:sz w:val="20"/>
+          <w:szCs w:val="20"/>
+        </w:rPr>
+        <w:t xml:space="preserve">        </w:t>
+      </w:r>
+      <w:proofErr w:type="gramStart"/>
+      <w:r>
+        <w:rPr>
+          <w:rFonts w:ascii="Courier New" w:eastAsia="宋体" w:hAnsi="Courier New" w:cs="Courier New"/>
+          <w:color w:val="000000"/>
+          <w:kern w:val="0"/>
+          <w:sz w:val="20"/>
+          <w:szCs w:val="20"/>
+        </w:rPr>
+        <w:t>buffer</w:t>
+      </w:r>
+      <w:proofErr w:type="gramEnd"/>
+      <w:r>
+        <w:rPr>
+          <w:rFonts w:ascii="Courier New" w:eastAsia="宋体" w:hAnsi="Courier New" w:cs="Courier New"/>
+          <w:color w:val="000000"/>
+          <w:kern w:val="0"/>
+          <w:sz w:val="20"/>
+          <w:szCs w:val="20"/>
+        </w:rPr>
+        <w:t xml:space="preserve"> = </w:t>
+      </w:r>
+      <w:proofErr w:type="spellStart"/>
+      <w:r>
+        <w:rPr>
+          <w:rFonts w:ascii="Courier New" w:eastAsia="宋体" w:hAnsi="Courier New" w:cs="Courier New"/>
+          <w:color w:val="000000"/>
+          <w:kern w:val="0"/>
+          <w:sz w:val="20"/>
+          <w:szCs w:val="20"/>
+        </w:rPr>
+        <w:t>cert.getEncoded</w:t>
+      </w:r>
+      <w:proofErr w:type="spellEnd"/>
+      <w:r>
+        <w:rPr>
+          <w:rFonts w:ascii="Courier New" w:eastAsia="宋体" w:hAnsi="Courier New" w:cs="Courier New"/>
+          <w:color w:val="000000"/>
+          <w:kern w:val="0"/>
+          <w:sz w:val="20"/>
+          <w:szCs w:val="20"/>
+        </w:rPr>
+        <w:t>();</w:t>
+      </w:r>
+    </w:p>
+    <w:p>
+      <w:pPr>
+        <w:widowControl/>
+        <w:shd w:val="clear" w:color="auto" w:fill="FFFFFF"/>
+        <w:ind w:leftChars="300" w:left="630"/>
+        <w:jc w:val="left"/>
+        <w:rPr>
+          <w:rFonts w:ascii="Courier New" w:eastAsia="宋体" w:hAnsi="Courier New" w:cs="Courier New"/>
+          <w:color w:val="000000"/>
+          <w:kern w:val="0"/>
+          <w:sz w:val="20"/>
+          <w:szCs w:val="20"/>
+        </w:rPr>
+      </w:pPr>
+      <w:r>
+        <w:rPr>
+          <w:rFonts w:ascii="Courier New" w:eastAsia="宋体" w:hAnsi="Courier New" w:cs="Courier New"/>
+          <w:color w:val="000000"/>
+          <w:kern w:val="0"/>
+          <w:sz w:val="20"/>
+          <w:szCs w:val="20"/>
+        </w:rPr>
+        <w:t xml:space="preserve">    } catch (</w:t>
+      </w:r>
+      <w:proofErr w:type="spellStart"/>
+      <w:r>
+        <w:rPr>
+          <w:rFonts w:ascii="Courier New" w:eastAsia="宋体" w:hAnsi="Courier New" w:cs="Courier New"/>
+          <w:color w:val="000000"/>
+          <w:kern w:val="0"/>
+          <w:sz w:val="20"/>
+          <w:szCs w:val="20"/>
+        </w:rPr>
+        <w:t>CertificateException</w:t>
+      </w:r>
+      <w:proofErr w:type="spellEnd"/>
+      <w:r>
+        <w:rPr>
+          <w:rFonts w:ascii="Courier New" w:eastAsia="宋体" w:hAnsi="Courier New" w:cs="Courier New"/>
+          <w:color w:val="000000"/>
+          <w:kern w:val="0"/>
+          <w:sz w:val="20"/>
+          <w:szCs w:val="20"/>
+        </w:rPr>
+        <w:t xml:space="preserve"> e) {</w:t>
+      </w:r>
+    </w:p>
+    <w:p>
+      <w:pPr>
+        <w:widowControl/>
+        <w:shd w:val="clear" w:color="auto" w:fill="FFFFFF"/>
+        <w:ind w:leftChars="300" w:left="630"/>
+        <w:jc w:val="left"/>
+        <w:rPr>
+          <w:rFonts w:ascii="Courier New" w:eastAsia="宋体" w:hAnsi="Courier New" w:cs="Courier New"/>
+          <w:color w:val="000000"/>
+          <w:kern w:val="0"/>
+          <w:sz w:val="20"/>
+          <w:szCs w:val="20"/>
+        </w:rPr>
+      </w:pPr>
+      <w:r>
+        <w:rPr>
+          <w:rFonts w:ascii="Courier New" w:eastAsia="宋体" w:hAnsi="Courier New" w:cs="Courier New"/>
+          <w:color w:val="000000"/>
+          <w:kern w:val="0"/>
+          <w:sz w:val="20"/>
+          <w:szCs w:val="20"/>
+        </w:rPr>
+        <w:t xml:space="preserve">        </w:t>
+      </w:r>
+      <w:proofErr w:type="spellStart"/>
+      <w:proofErr w:type="gramStart"/>
+      <w:r>
+        <w:rPr>
+          <w:rFonts w:ascii="Courier New" w:eastAsia="宋体" w:hAnsi="Courier New" w:cs="Courier New"/>
+          <w:color w:val="000000"/>
+          <w:kern w:val="0"/>
+          <w:sz w:val="20"/>
+          <w:szCs w:val="20"/>
+        </w:rPr>
+        <w:t>e.printStackTrace</w:t>
+      </w:r>
+      <w:proofErr w:type="spellEnd"/>
+      <w:r>
+        <w:rPr>
+          <w:rFonts w:ascii="Courier New" w:eastAsia="宋体" w:hAnsi="Courier New" w:cs="Courier New"/>
+          <w:color w:val="000000"/>
+          <w:kern w:val="0"/>
+          <w:sz w:val="20"/>
+          <w:szCs w:val="20"/>
+        </w:rPr>
+        <w:t>(</w:t>
+      </w:r>
+      <w:proofErr w:type="gramEnd"/>
+      <w:r>
+        <w:rPr>
+          <w:rFonts w:ascii="Courier New" w:eastAsia="宋体" w:hAnsi="Courier New" w:cs="Courier New"/>
+          <w:color w:val="000000"/>
+          <w:kern w:val="0"/>
+          <w:sz w:val="20"/>
+          <w:szCs w:val="20"/>
+        </w:rPr>
+        <w:t>);</w:t>
+      </w:r>
+    </w:p>
+    <w:p>
+      <w:pPr>
+        <w:widowControl/>
+        <w:shd w:val="clear" w:color="auto" w:fill="FFFFFF"/>
+        <w:ind w:leftChars="300" w:left="630"/>
+        <w:jc w:val="left"/>
+        <w:rPr>
+          <w:rFonts w:ascii="Courier New" w:eastAsia="宋体" w:hAnsi="Courier New" w:cs="Courier New"/>
+          <w:color w:val="000000"/>
+          <w:kern w:val="0"/>
+          <w:sz w:val="20"/>
+          <w:szCs w:val="20"/>
+        </w:rPr>
+      </w:pPr>
+      <w:r>
+        <w:rPr>
+          <w:rFonts w:ascii="Courier New" w:eastAsia="宋体" w:hAnsi="Courier New" w:cs="Courier New"/>
+          <w:color w:val="000000"/>
+          <w:kern w:val="0"/>
+          <w:sz w:val="20"/>
+          <w:szCs w:val="20"/>
+        </w:rPr>
+        <w:t xml:space="preserve">    }</w:t>
+      </w:r>
+    </w:p>
+    <w:p>
+      <w:pPr>
+        <w:widowControl/>
+        <w:shd w:val="clear" w:color="auto" w:fill="FFFFFF"/>
+        <w:ind w:leftChars="300" w:left="630"/>
+        <w:jc w:val="left"/>
+        <w:rPr>
+          <w:rFonts w:ascii="Courier New" w:eastAsia="宋体" w:hAnsi="Courier New" w:cs="Courier New"/>
+          <w:color w:val="000000"/>
+          <w:kern w:val="0"/>
+          <w:sz w:val="20"/>
+          <w:szCs w:val="20"/>
+        </w:rPr>
+      </w:pPr>
+      <w:r>
+        <w:rPr>
+          <w:rFonts w:ascii="Courier New" w:eastAsia="宋体" w:hAnsi="Courier New" w:cs="Courier New"/>
+          <w:color w:val="000000"/>
+          <w:kern w:val="0"/>
+          <w:sz w:val="20"/>
+          <w:szCs w:val="20"/>
+        </w:rPr>
+        <w:t>}</w:t>
+      </w:r>
+    </w:p>
+    <w:p>
+      <w:pPr>
+        <w:widowControl/>
+        <w:shd w:val="clear" w:color="auto" w:fill="FFFFFF"/>
+        <w:ind w:leftChars="300" w:left="630"/>
+        <w:jc w:val="left"/>
+        <w:rPr>
+          <w:rFonts w:ascii="Courier New" w:eastAsia="宋体" w:hAnsi="Courier New" w:cs="Courier New"/>
+          <w:color w:val="000000"/>
+          <w:kern w:val="0"/>
+          <w:sz w:val="20"/>
+          <w:szCs w:val="20"/>
+        </w:rPr>
+      </w:pPr>
+      <w:proofErr w:type="gramStart"/>
+      <w:r>
+        <w:rPr>
+          <w:rFonts w:ascii="Courier New" w:eastAsia="宋体" w:hAnsi="Courier New" w:cs="Courier New"/>
+          <w:color w:val="000000"/>
+          <w:kern w:val="0"/>
+          <w:sz w:val="20"/>
+          <w:szCs w:val="20"/>
+        </w:rPr>
+        <w:t>public</w:t>
+      </w:r>
+      <w:proofErr w:type="gramEnd"/>
+      <w:r>
+        <w:rPr>
+          <w:rFonts w:ascii="Courier New" w:eastAsia="宋体" w:hAnsi="Courier New" w:cs="Courier New"/>
+          <w:color w:val="000000"/>
+          <w:kern w:val="0"/>
+          <w:sz w:val="20"/>
+          <w:szCs w:val="20"/>
+        </w:rPr>
+        <w:t xml:space="preserve"> void </w:t>
+      </w:r>
+      <w:proofErr w:type="spellStart"/>
+      <w:r>
+        <w:rPr>
+          <w:rFonts w:ascii="Courier New" w:eastAsia="宋体" w:hAnsi="Courier New" w:cs="Courier New"/>
+          <w:color w:val="000000"/>
+          <w:kern w:val="0"/>
+          <w:sz w:val="20"/>
+          <w:szCs w:val="20"/>
+        </w:rPr>
+        <w:t>getSingInfo</w:t>
+      </w:r>
+      <w:proofErr w:type="spellEnd"/>
+      <w:r>
+        <w:rPr>
+          <w:rFonts w:ascii="Courier New" w:eastAsia="宋体" w:hAnsi="Courier New" w:cs="Courier New"/>
+          <w:color w:val="000000"/>
+          <w:kern w:val="0"/>
+          <w:sz w:val="20"/>
+          <w:szCs w:val="20"/>
+        </w:rPr>
+        <w:t>(){</w:t>
+      </w:r>
+    </w:p>
+    <w:p>
+      <w:pPr>
+        <w:widowControl/>
+        <w:shd w:val="clear" w:color="auto" w:fill="FFFFFF"/>
+        <w:ind w:leftChars="300" w:left="630"/>
+        <w:jc w:val="left"/>
+        <w:rPr>
+          <w:rFonts w:ascii="Courier New" w:eastAsia="宋体" w:hAnsi="Courier New" w:cs="Courier New"/>
+          <w:color w:val="000000"/>
+          <w:kern w:val="0"/>
+          <w:sz w:val="20"/>
+          <w:szCs w:val="20"/>
+        </w:rPr>
+      </w:pPr>
+      <w:r>
+        <w:rPr>
+          <w:rFonts w:ascii="Courier New" w:eastAsia="宋体" w:hAnsi="Courier New" w:cs="Courier New"/>
+          <w:color w:val="000000"/>
+          <w:kern w:val="0"/>
+          <w:sz w:val="20"/>
+          <w:szCs w:val="20"/>
+        </w:rPr>
         <w:t xml:space="preserve">    </w:t>
       </w:r>
-      <w:r>
-        <w:rPr>
-          <w:rFonts w:ascii="宋体" w:eastAsia="宋体" w:hAnsi="宋体" w:cs="宋体" w:hint="eastAsia"/>
-          <w:b/>
-          <w:bCs/>
-          <w:color w:val="000080"/>
-          <w:kern w:val="0"/>
-          <w:sz w:val="18"/>
-          <w:szCs w:val="18"/>
-        </w:rPr>
-        <w:t xml:space="preserve">if </w:t>
-      </w:r>
-      <w:r>
-        <w:rPr>
-          <w:rFonts w:ascii="宋体" w:eastAsia="宋体" w:hAnsi="宋体" w:cs="宋体" w:hint="eastAsia"/>
-          <w:color w:val="000000"/>
-          <w:kern w:val="0"/>
-          <w:sz w:val="18"/>
-          <w:szCs w:val="18"/>
+      <w:proofErr w:type="gramStart"/>
+      <w:r>
+        <w:rPr>
+          <w:rFonts w:ascii="Courier New" w:eastAsia="宋体" w:hAnsi="Courier New" w:cs="Courier New"/>
+          <w:color w:val="000000"/>
+          <w:kern w:val="0"/>
+          <w:sz w:val="20"/>
+          <w:szCs w:val="20"/>
+        </w:rPr>
+        <w:t>try</w:t>
+      </w:r>
+      <w:proofErr w:type="gramEnd"/>
+      <w:r>
+        <w:rPr>
+          <w:rFonts w:ascii="Courier New" w:eastAsia="宋体" w:hAnsi="Courier New" w:cs="Courier New"/>
+          <w:color w:val="000000"/>
+          <w:kern w:val="0"/>
+          <w:sz w:val="20"/>
+          <w:szCs w:val="20"/>
+        </w:rPr>
+        <w:t xml:space="preserve"> {</w:t>
+      </w:r>
+    </w:p>
+    <w:p>
+      <w:pPr>
+        <w:widowControl/>
+        <w:shd w:val="clear" w:color="auto" w:fill="FFFFFF"/>
+        <w:ind w:leftChars="300" w:left="630"/>
+        <w:jc w:val="left"/>
+        <w:rPr>
+          <w:rFonts w:ascii="Courier New" w:eastAsia="宋体" w:hAnsi="Courier New" w:cs="Courier New"/>
+          <w:color w:val="000000"/>
+          <w:kern w:val="0"/>
+          <w:sz w:val="20"/>
+          <w:szCs w:val="20"/>
+        </w:rPr>
+      </w:pPr>
+      <w:r>
+        <w:rPr>
+          <w:rFonts w:ascii="Courier New" w:eastAsia="宋体" w:hAnsi="Courier New" w:cs="Courier New"/>
+          <w:color w:val="000000"/>
+          <w:kern w:val="0"/>
+          <w:sz w:val="20"/>
+          <w:szCs w:val="20"/>
+        </w:rPr>
+        <w:t xml:space="preserve">        </w:t>
+      </w:r>
+      <w:proofErr w:type="spellStart"/>
+      <w:r>
+        <w:rPr>
+          <w:rFonts w:ascii="Courier New" w:eastAsia="宋体" w:hAnsi="Courier New" w:cs="Courier New"/>
+          <w:color w:val="000000"/>
+          <w:kern w:val="0"/>
+          <w:sz w:val="20"/>
+          <w:szCs w:val="20"/>
+        </w:rPr>
+        <w:t>PackageInfo</w:t>
+      </w:r>
+      <w:proofErr w:type="spellEnd"/>
+      <w:r>
+        <w:rPr>
+          <w:rFonts w:ascii="Courier New" w:eastAsia="宋体" w:hAnsi="Courier New" w:cs="Courier New"/>
+          <w:color w:val="000000"/>
+          <w:kern w:val="0"/>
+          <w:sz w:val="20"/>
+          <w:szCs w:val="20"/>
+        </w:rPr>
+        <w:t xml:space="preserve"> </w:t>
+      </w:r>
+      <w:proofErr w:type="spellStart"/>
+      <w:r>
+        <w:rPr>
+          <w:rFonts w:ascii="Courier New" w:eastAsia="宋体" w:hAnsi="Courier New" w:cs="Courier New"/>
+          <w:color w:val="000000"/>
+          <w:kern w:val="0"/>
+          <w:sz w:val="20"/>
+          <w:szCs w:val="20"/>
+        </w:rPr>
+        <w:t>packageInfo</w:t>
+      </w:r>
+      <w:proofErr w:type="spellEnd"/>
+      <w:r>
+        <w:rPr>
+          <w:rFonts w:ascii="Courier New" w:eastAsia="宋体" w:hAnsi="Courier New" w:cs="Courier New"/>
+          <w:color w:val="000000"/>
+          <w:kern w:val="0"/>
+          <w:sz w:val="20"/>
+          <w:szCs w:val="20"/>
+        </w:rPr>
+        <w:t xml:space="preserve"> = </w:t>
+      </w:r>
+      <w:proofErr w:type="spellStart"/>
+      <w:proofErr w:type="gramStart"/>
+      <w:r>
+        <w:rPr>
+          <w:rFonts w:ascii="Courier New" w:eastAsia="宋体" w:hAnsi="Courier New" w:cs="Courier New"/>
+          <w:color w:val="000000"/>
+          <w:kern w:val="0"/>
+          <w:sz w:val="20"/>
+          <w:szCs w:val="20"/>
+        </w:rPr>
+        <w:t>getPackageManager</w:t>
+      </w:r>
+      <w:proofErr w:type="spellEnd"/>
+      <w:r>
+        <w:rPr>
+          <w:rFonts w:ascii="Courier New" w:eastAsia="宋体" w:hAnsi="Courier New" w:cs="Courier New"/>
+          <w:color w:val="000000"/>
+          <w:kern w:val="0"/>
+          <w:sz w:val="20"/>
+          <w:szCs w:val="20"/>
         </w:rPr>
         <w:t>(</w:t>
       </w:r>
+      <w:proofErr w:type="gramEnd"/>
+      <w:r>
+        <w:rPr>
+          <w:rFonts w:ascii="Courier New" w:eastAsia="宋体" w:hAnsi="Courier New" w:cs="Courier New"/>
+          <w:color w:val="000000"/>
+          <w:kern w:val="0"/>
+          <w:sz w:val="20"/>
+          <w:szCs w:val="20"/>
+        </w:rPr>
+        <w:t>).</w:t>
+      </w:r>
       <w:proofErr w:type="spellStart"/>
       <w:r>
         <w:rPr>
-          <w:rFonts w:ascii="宋体" w:eastAsia="宋体" w:hAnsi="宋体" w:cs="宋体" w:hint="eastAsia"/>
-          <w:color w:val="000000"/>
-          <w:kern w:val="0"/>
-          <w:sz w:val="18"/>
-          <w:szCs w:val="18"/>
-        </w:rPr>
-        <w:t>bCorrectSign</w:t>
+          <w:rFonts w:ascii="Courier New" w:eastAsia="宋体" w:hAnsi="Courier New" w:cs="Courier New"/>
+          <w:color w:val="000000"/>
+          <w:kern w:val="0"/>
+          <w:sz w:val="20"/>
+          <w:szCs w:val="20"/>
+        </w:rPr>
+        <w:t>getPackageInfo</w:t>
       </w:r>
       <w:proofErr w:type="spellEnd"/>
       <w:r>
         <w:rPr>
-          <w:rFonts w:ascii="宋体" w:eastAsia="宋体" w:hAnsi="宋体" w:cs="宋体" w:hint="eastAsia"/>
-          <w:color w:val="000000"/>
-          <w:kern w:val="0"/>
-          <w:sz w:val="18"/>
-          <w:szCs w:val="18"/>
-        </w:rPr>
-        <w:t>){</w:t>
-      </w:r>
-      <w:r>
-        <w:rPr>
-          <w:rFonts w:ascii="宋体" w:eastAsia="宋体" w:hAnsi="宋体" w:cs="宋体" w:hint="eastAsia"/>
-          <w:color w:val="000000"/>
-          <w:kern w:val="0"/>
-          <w:sz w:val="18"/>
-          <w:szCs w:val="18"/>
-        </w:rPr>
-        <w:br/>
-        <w:t xml:space="preserve">        </w:t>
-      </w:r>
-      <w:r>
-        <w:rPr>
-          <w:rFonts w:ascii="宋体" w:eastAsia="宋体" w:hAnsi="宋体" w:cs="宋体" w:hint="eastAsia"/>
-          <w:i/>
-          <w:iCs/>
-          <w:color w:val="808080"/>
-          <w:kern w:val="0"/>
-          <w:sz w:val="18"/>
-          <w:szCs w:val="18"/>
-        </w:rPr>
-        <w:t xml:space="preserve">// Set by &lt;content </w:t>
+          <w:rFonts w:ascii="Courier New" w:eastAsia="宋体" w:hAnsi="Courier New" w:cs="Courier New"/>
+          <w:color w:val="000000"/>
+          <w:kern w:val="0"/>
+          <w:sz w:val="20"/>
+          <w:szCs w:val="20"/>
+        </w:rPr>
+        <w:t>(</w:t>
       </w:r>
       <w:proofErr w:type="spellStart"/>
       <w:r>
         <w:rPr>
-          <w:rFonts w:ascii="宋体" w:eastAsia="宋体" w:hAnsi="宋体" w:cs="宋体" w:hint="eastAsia"/>
-          <w:i/>
-          <w:iCs/>
-          <w:color w:val="808080"/>
-          <w:kern w:val="0"/>
-          <w:sz w:val="18"/>
-          <w:szCs w:val="18"/>
-        </w:rPr>
-        <w:t>src</w:t>
+          <w:rFonts w:ascii="Courier New" w:eastAsia="宋体" w:hAnsi="Courier New" w:cs="Courier New"/>
+          <w:color w:val="000000"/>
+          <w:kern w:val="0"/>
+          <w:sz w:val="20"/>
+          <w:szCs w:val="20"/>
+        </w:rPr>
+        <w:t>getPackageName</w:t>
       </w:r>
       <w:proofErr w:type="spellEnd"/>
       <w:r>
         <w:rPr>
-          <w:rFonts w:ascii="宋体" w:eastAsia="宋体" w:hAnsi="宋体" w:cs="宋体" w:hint="eastAsia"/>
-          <w:i/>
-          <w:iCs/>
-          <w:color w:val="808080"/>
-          <w:kern w:val="0"/>
-          <w:sz w:val="18"/>
-          <w:szCs w:val="18"/>
-        </w:rPr>
-        <w:t>="index.html" /&gt; in config.xml</w:t>
-      </w:r>
-      <w:r>
-        <w:rPr>
-          <w:rFonts w:ascii="宋体" w:eastAsia="宋体" w:hAnsi="宋体" w:cs="宋体" w:hint="eastAsia"/>
-          <w:i/>
-          <w:iCs/>
-          <w:color w:val="808080"/>
-          <w:kern w:val="0"/>
-          <w:sz w:val="18"/>
-          <w:szCs w:val="18"/>
-        </w:rPr>
-        <w:br/>
-        <w:t xml:space="preserve">        </w:t>
+          <w:rFonts w:ascii="Courier New" w:eastAsia="宋体" w:hAnsi="Courier New" w:cs="Courier New"/>
+          <w:color w:val="000000"/>
+          <w:kern w:val="0"/>
+          <w:sz w:val="20"/>
+          <w:szCs w:val="20"/>
+        </w:rPr>
+        <w:t xml:space="preserve">(), </w:t>
       </w:r>
       <w:proofErr w:type="spellStart"/>
       <w:r>
         <w:rPr>
-          <w:rFonts w:ascii="宋体" w:eastAsia="宋体" w:hAnsi="宋体" w:cs="宋体" w:hint="eastAsia"/>
-          <w:color w:val="000000"/>
-          <w:kern w:val="0"/>
-          <w:sz w:val="18"/>
-          <w:szCs w:val="18"/>
-        </w:rPr>
-        <w:t>loadUrl</w:t>
+          <w:rFonts w:ascii="Courier New" w:eastAsia="宋体" w:hAnsi="Courier New" w:cs="Courier New"/>
+          <w:color w:val="000000"/>
+          <w:kern w:val="0"/>
+          <w:sz w:val="20"/>
+          <w:szCs w:val="20"/>
+        </w:rPr>
+        <w:t>PackageManager.GET_SIGNATURES</w:t>
       </w:r>
       <w:proofErr w:type="spellEnd"/>
       <w:r>
         <w:rPr>
-          <w:rFonts w:ascii="宋体" w:eastAsia="宋体" w:hAnsi="宋体" w:cs="宋体" w:hint="eastAsia"/>
-          <w:color w:val="000000"/>
-          <w:kern w:val="0"/>
-          <w:sz w:val="18"/>
-          <w:szCs w:val="18"/>
-        </w:rPr>
-        <w:t>(</w:t>
-      </w:r>
-      <w:proofErr w:type="spellStart"/>
-      <w:r>
-        <w:rPr>
-          <w:rFonts w:ascii="宋体" w:eastAsia="宋体" w:hAnsi="宋体" w:cs="宋体" w:hint="eastAsia"/>
-          <w:b/>
-          <w:bCs/>
-          <w:color w:val="660E7A"/>
-          <w:kern w:val="0"/>
-          <w:sz w:val="18"/>
-          <w:szCs w:val="18"/>
-        </w:rPr>
-        <w:t>launchUrl</w:t>
-      </w:r>
-      <w:proofErr w:type="spellEnd"/>
-      <w:r>
-        <w:rPr>
-          <w:rFonts w:ascii="宋体" w:eastAsia="宋体" w:hAnsi="宋体" w:cs="宋体" w:hint="eastAsia"/>
-          <w:color w:val="000000"/>
-          <w:kern w:val="0"/>
-          <w:sz w:val="18"/>
-          <w:szCs w:val="18"/>
+          <w:rFonts w:ascii="Courier New" w:eastAsia="宋体" w:hAnsi="Courier New" w:cs="Courier New"/>
+          <w:color w:val="000000"/>
+          <w:kern w:val="0"/>
+          <w:sz w:val="20"/>
+          <w:szCs w:val="20"/>
         </w:rPr>
         <w:t>);</w:t>
       </w:r>
-      <w:r>
-        <w:rPr>
-          <w:rFonts w:ascii="宋体" w:eastAsia="宋体" w:hAnsi="宋体" w:cs="宋体" w:hint="eastAsia"/>
-          <w:color w:val="000000"/>
-          <w:kern w:val="0"/>
-          <w:sz w:val="18"/>
-          <w:szCs w:val="18"/>
-        </w:rPr>
-        <w:br/>
-        <w:t xml:space="preserve">    }</w:t>
-      </w:r>
-      <w:r>
-        <w:rPr>
-          <w:rFonts w:ascii="宋体" w:eastAsia="宋体" w:hAnsi="宋体" w:cs="宋体" w:hint="eastAsia"/>
-          <w:color w:val="000000"/>
-          <w:kern w:val="0"/>
-          <w:sz w:val="18"/>
-          <w:szCs w:val="18"/>
-        </w:rPr>
-        <w:br/>
-        <w:t xml:space="preserve">    </w:t>
-      </w:r>
-      <w:r>
-        <w:rPr>
-          <w:rFonts w:ascii="宋体" w:eastAsia="宋体" w:hAnsi="宋体" w:cs="宋体" w:hint="eastAsia"/>
-          <w:b/>
-          <w:bCs/>
-          <w:color w:val="000080"/>
-          <w:kern w:val="0"/>
-          <w:sz w:val="18"/>
-          <w:szCs w:val="18"/>
-        </w:rPr>
-        <w:t xml:space="preserve">else </w:t>
-      </w:r>
-      <w:r>
-        <w:rPr>
-          <w:rFonts w:ascii="宋体" w:eastAsia="宋体" w:hAnsi="宋体" w:cs="宋体" w:hint="eastAsia"/>
-          <w:color w:val="000000"/>
-          <w:kern w:val="0"/>
-          <w:sz w:val="18"/>
-          <w:szCs w:val="18"/>
-        </w:rPr>
-        <w:t>{</w:t>
-      </w:r>
-      <w:r>
-        <w:rPr>
-          <w:rFonts w:ascii="宋体" w:eastAsia="宋体" w:hAnsi="宋体" w:cs="宋体" w:hint="eastAsia"/>
-          <w:color w:val="000000"/>
-          <w:kern w:val="0"/>
-          <w:sz w:val="18"/>
-          <w:szCs w:val="18"/>
-        </w:rPr>
-        <w:br/>
-        <w:t xml:space="preserve">        </w:t>
-      </w:r>
-      <w:proofErr w:type="spellStart"/>
-      <w:r>
-        <w:rPr>
-          <w:rFonts w:ascii="宋体" w:eastAsia="宋体" w:hAnsi="宋体" w:cs="宋体" w:hint="eastAsia"/>
-          <w:color w:val="000000"/>
-          <w:kern w:val="0"/>
-          <w:sz w:val="18"/>
-          <w:szCs w:val="18"/>
-        </w:rPr>
-        <w:t>System.</w:t>
-      </w:r>
-      <w:r>
-        <w:rPr>
-          <w:rFonts w:ascii="宋体" w:eastAsia="宋体" w:hAnsi="宋体" w:cs="宋体" w:hint="eastAsia"/>
-          <w:i/>
-          <w:iCs/>
-          <w:color w:val="000000"/>
-          <w:kern w:val="0"/>
-          <w:sz w:val="18"/>
-          <w:szCs w:val="18"/>
-        </w:rPr>
-        <w:t>exit</w:t>
-      </w:r>
-      <w:proofErr w:type="spellEnd"/>
-      <w:r>
-        <w:rPr>
-          <w:rFonts w:ascii="宋体" w:eastAsia="宋体" w:hAnsi="宋体" w:cs="宋体" w:hint="eastAsia"/>
-          <w:color w:val="000000"/>
-          <w:kern w:val="0"/>
-          <w:sz w:val="18"/>
-          <w:szCs w:val="18"/>
-        </w:rPr>
-        <w:t>(</w:t>
-      </w:r>
-      <w:r>
-        <w:rPr>
-          <w:rFonts w:ascii="宋体" w:eastAsia="宋体" w:hAnsi="宋体" w:cs="宋体" w:hint="eastAsia"/>
-          <w:color w:val="0000FF"/>
-          <w:kern w:val="0"/>
-          <w:sz w:val="18"/>
-          <w:szCs w:val="18"/>
-        </w:rPr>
-        <w:t>0</w:t>
-      </w:r>
-      <w:r>
-        <w:rPr>
-          <w:rFonts w:ascii="宋体" w:eastAsia="宋体" w:hAnsi="宋体" w:cs="宋体" w:hint="eastAsia"/>
-          <w:color w:val="000000"/>
-          <w:kern w:val="0"/>
-          <w:sz w:val="18"/>
-          <w:szCs w:val="18"/>
-        </w:rPr>
-        <w:t>);</w:t>
-      </w:r>
-      <w:r>
-        <w:rPr>
-          <w:rFonts w:ascii="宋体" w:eastAsia="宋体" w:hAnsi="宋体" w:cs="宋体" w:hint="eastAsia"/>
-          <w:color w:val="000000"/>
-          <w:kern w:val="0"/>
-          <w:sz w:val="18"/>
-          <w:szCs w:val="18"/>
-        </w:rPr>
-        <w:br/>
-        <w:t xml:space="preserve">    }</w:t>
-      </w:r>
-      <w:r>
-        <w:rPr>
-          <w:rFonts w:ascii="宋体" w:eastAsia="宋体" w:hAnsi="宋体" w:cs="宋体" w:hint="eastAsia"/>
-          <w:color w:val="000000"/>
-          <w:kern w:val="0"/>
-          <w:sz w:val="18"/>
-          <w:szCs w:val="18"/>
-        </w:rPr>
-        <w:br/>
-      </w:r>
-      <w:r>
-        <w:rPr>
-          <w:rFonts w:ascii="宋体" w:eastAsia="宋体" w:hAnsi="宋体" w:cs="宋体" w:hint="eastAsia"/>
-          <w:color w:val="000000"/>
-          <w:kern w:val="0"/>
-          <w:sz w:val="18"/>
-          <w:szCs w:val="18"/>
-        </w:rPr>
-        <w:br/>
-        <w:t>}</w:t>
-      </w:r>
-      <w:r>
-        <w:rPr>
-          <w:rFonts w:ascii="宋体" w:eastAsia="宋体" w:hAnsi="宋体" w:cs="宋体" w:hint="eastAsia"/>
-          <w:color w:val="000000"/>
-          <w:kern w:val="0"/>
-          <w:sz w:val="18"/>
-          <w:szCs w:val="18"/>
-        </w:rPr>
-        <w:br/>
-      </w:r>
-      <w:r>
-        <w:rPr>
-          <w:rFonts w:ascii="宋体" w:eastAsia="宋体" w:hAnsi="宋体" w:cs="宋体" w:hint="eastAsia"/>
-          <w:b/>
-          <w:bCs/>
-          <w:color w:val="000080"/>
-          <w:kern w:val="0"/>
-          <w:sz w:val="18"/>
-          <w:szCs w:val="18"/>
-        </w:rPr>
-        <w:t xml:space="preserve">private </w:t>
-      </w:r>
-      <w:r>
-        <w:rPr>
-          <w:rFonts w:ascii="宋体" w:eastAsia="宋体" w:hAnsi="宋体" w:cs="宋体" w:hint="eastAsia"/>
-          <w:color w:val="000000"/>
-          <w:kern w:val="0"/>
-          <w:sz w:val="18"/>
-          <w:szCs w:val="18"/>
-        </w:rPr>
-        <w:t xml:space="preserve">String </w:t>
-      </w:r>
-      <w:proofErr w:type="spellStart"/>
-      <w:r>
-        <w:rPr>
-          <w:rFonts w:ascii="宋体" w:eastAsia="宋体" w:hAnsi="宋体" w:cs="宋体" w:hint="eastAsia"/>
-          <w:color w:val="000000"/>
-          <w:kern w:val="0"/>
-          <w:sz w:val="18"/>
-          <w:szCs w:val="18"/>
-        </w:rPr>
-        <w:t>toHex</w:t>
-      </w:r>
-      <w:proofErr w:type="spellEnd"/>
-      <w:r>
-        <w:rPr>
-          <w:rFonts w:ascii="宋体" w:eastAsia="宋体" w:hAnsi="宋体" w:cs="宋体" w:hint="eastAsia"/>
-          <w:color w:val="000000"/>
-          <w:kern w:val="0"/>
-          <w:sz w:val="18"/>
-          <w:szCs w:val="18"/>
-        </w:rPr>
-        <w:t>(</w:t>
-      </w:r>
-      <w:r>
-        <w:rPr>
-          <w:rFonts w:ascii="宋体" w:eastAsia="宋体" w:hAnsi="宋体" w:cs="宋体" w:hint="eastAsia"/>
-          <w:b/>
-          <w:bCs/>
-          <w:color w:val="000080"/>
-          <w:kern w:val="0"/>
-          <w:sz w:val="18"/>
-          <w:szCs w:val="18"/>
-        </w:rPr>
-        <w:t>byte</w:t>
-      </w:r>
-      <w:r>
-        <w:rPr>
-          <w:rFonts w:ascii="宋体" w:eastAsia="宋体" w:hAnsi="宋体" w:cs="宋体" w:hint="eastAsia"/>
-          <w:color w:val="000000"/>
-          <w:kern w:val="0"/>
-          <w:sz w:val="18"/>
-          <w:szCs w:val="18"/>
-        </w:rPr>
-        <w:t xml:space="preserve">[] </w:t>
-      </w:r>
-      <w:proofErr w:type="spellStart"/>
-      <w:r>
-        <w:rPr>
-          <w:rFonts w:ascii="宋体" w:eastAsia="宋体" w:hAnsi="宋体" w:cs="宋体" w:hint="eastAsia"/>
-          <w:color w:val="000000"/>
-          <w:kern w:val="0"/>
-          <w:sz w:val="18"/>
-          <w:szCs w:val="18"/>
-        </w:rPr>
-        <w:t>paramArrayOfByte</w:t>
-      </w:r>
-      <w:proofErr w:type="spellEnd"/>
-      <w:r>
-        <w:rPr>
-          <w:rFonts w:ascii="宋体" w:eastAsia="宋体" w:hAnsi="宋体" w:cs="宋体" w:hint="eastAsia"/>
-          <w:color w:val="000000"/>
-          <w:kern w:val="0"/>
-          <w:sz w:val="18"/>
-          <w:szCs w:val="18"/>
-        </w:rPr>
-        <w:t>) {</w:t>
-      </w:r>
-      <w:r>
-        <w:rPr>
-          <w:rFonts w:ascii="宋体" w:eastAsia="宋体" w:hAnsi="宋体" w:cs="宋体" w:hint="eastAsia"/>
-          <w:color w:val="000000"/>
-          <w:kern w:val="0"/>
-          <w:sz w:val="18"/>
-          <w:szCs w:val="18"/>
-        </w:rPr>
-        <w:br/>
-        <w:t xml:space="preserve">    </w:t>
-      </w:r>
-      <w:proofErr w:type="spellStart"/>
-      <w:r>
-        <w:rPr>
-          <w:rFonts w:ascii="宋体" w:eastAsia="宋体" w:hAnsi="宋体" w:cs="宋体" w:hint="eastAsia"/>
-          <w:color w:val="000000"/>
-          <w:kern w:val="0"/>
-          <w:sz w:val="18"/>
-          <w:szCs w:val="18"/>
-        </w:rPr>
-        <w:t>StringBuffer</w:t>
-      </w:r>
-      <w:proofErr w:type="spellEnd"/>
-      <w:r>
-        <w:rPr>
-          <w:rFonts w:ascii="宋体" w:eastAsia="宋体" w:hAnsi="宋体" w:cs="宋体" w:hint="eastAsia"/>
-          <w:color w:val="000000"/>
-          <w:kern w:val="0"/>
-          <w:sz w:val="18"/>
-          <w:szCs w:val="18"/>
-        </w:rPr>
-        <w:t xml:space="preserve"> </w:t>
-      </w:r>
-      <w:proofErr w:type="spellStart"/>
-      <w:r>
-        <w:rPr>
-          <w:rFonts w:ascii="宋体" w:eastAsia="宋体" w:hAnsi="宋体" w:cs="宋体" w:hint="eastAsia"/>
-          <w:color w:val="000000"/>
-          <w:kern w:val="0"/>
-          <w:sz w:val="18"/>
-          <w:szCs w:val="18"/>
-        </w:rPr>
-        <w:t>localStringBuffer</w:t>
-      </w:r>
-      <w:proofErr w:type="spellEnd"/>
-      <w:r>
-        <w:rPr>
-          <w:rFonts w:ascii="宋体" w:eastAsia="宋体" w:hAnsi="宋体" w:cs="宋体" w:hint="eastAsia"/>
-          <w:color w:val="000000"/>
-          <w:kern w:val="0"/>
-          <w:sz w:val="18"/>
-          <w:szCs w:val="18"/>
-        </w:rPr>
-        <w:t xml:space="preserve"> = </w:t>
-      </w:r>
-      <w:r>
-        <w:rPr>
-          <w:rFonts w:ascii="宋体" w:eastAsia="宋体" w:hAnsi="宋体" w:cs="宋体" w:hint="eastAsia"/>
-          <w:b/>
-          <w:bCs/>
-          <w:color w:val="000080"/>
-          <w:kern w:val="0"/>
-          <w:sz w:val="18"/>
-          <w:szCs w:val="18"/>
-        </w:rPr>
-        <w:t xml:space="preserve">new </w:t>
-      </w:r>
-      <w:proofErr w:type="spellStart"/>
-      <w:r>
-        <w:rPr>
-          <w:rFonts w:ascii="宋体" w:eastAsia="宋体" w:hAnsi="宋体" w:cs="宋体" w:hint="eastAsia"/>
-          <w:color w:val="000000"/>
-          <w:kern w:val="0"/>
-          <w:sz w:val="18"/>
-          <w:szCs w:val="18"/>
-        </w:rPr>
-        <w:t>StringBuffer</w:t>
-      </w:r>
-      <w:proofErr w:type="spellEnd"/>
-      <w:r>
-        <w:rPr>
-          <w:rFonts w:ascii="宋体" w:eastAsia="宋体" w:hAnsi="宋体" w:cs="宋体" w:hint="eastAsia"/>
-          <w:color w:val="000000"/>
-          <w:kern w:val="0"/>
-          <w:sz w:val="18"/>
-          <w:szCs w:val="18"/>
-        </w:rPr>
-        <w:t>();</w:t>
-      </w:r>
-      <w:r>
-        <w:rPr>
-          <w:rFonts w:ascii="宋体" w:eastAsia="宋体" w:hAnsi="宋体" w:cs="宋体" w:hint="eastAsia"/>
-          <w:color w:val="000000"/>
-          <w:kern w:val="0"/>
-          <w:sz w:val="18"/>
-          <w:szCs w:val="18"/>
-        </w:rPr>
-        <w:br/>
-        <w:t xml:space="preserve">    </w:t>
-      </w:r>
-      <w:r>
-        <w:rPr>
-          <w:rFonts w:ascii="宋体" w:eastAsia="宋体" w:hAnsi="宋体" w:cs="宋体" w:hint="eastAsia"/>
-          <w:b/>
-          <w:bCs/>
-          <w:color w:val="000080"/>
-          <w:kern w:val="0"/>
-          <w:sz w:val="18"/>
-          <w:szCs w:val="18"/>
-        </w:rPr>
-        <w:t xml:space="preserve">for </w:t>
-      </w:r>
-      <w:r>
-        <w:rPr>
-          <w:rFonts w:ascii="宋体" w:eastAsia="宋体" w:hAnsi="宋体" w:cs="宋体" w:hint="eastAsia"/>
-          <w:color w:val="000000"/>
-          <w:kern w:val="0"/>
-          <w:sz w:val="18"/>
-          <w:szCs w:val="18"/>
-        </w:rPr>
-        <w:t>(</w:t>
-      </w:r>
-      <w:proofErr w:type="spellStart"/>
-      <w:r>
-        <w:rPr>
-          <w:rFonts w:ascii="宋体" w:eastAsia="宋体" w:hAnsi="宋体" w:cs="宋体" w:hint="eastAsia"/>
-          <w:b/>
-          <w:bCs/>
-          <w:color w:val="000080"/>
-          <w:kern w:val="0"/>
-          <w:sz w:val="18"/>
-          <w:szCs w:val="18"/>
-        </w:rPr>
-        <w:t>int</w:t>
-      </w:r>
-      <w:proofErr w:type="spellEnd"/>
-      <w:r>
-        <w:rPr>
-          <w:rFonts w:ascii="宋体" w:eastAsia="宋体" w:hAnsi="宋体" w:cs="宋体" w:hint="eastAsia"/>
-          <w:b/>
-          <w:bCs/>
-          <w:color w:val="000080"/>
-          <w:kern w:val="0"/>
-          <w:sz w:val="18"/>
-          <w:szCs w:val="18"/>
-        </w:rPr>
-        <w:t xml:space="preserve"> </w:t>
-      </w:r>
-      <w:r>
-        <w:rPr>
-          <w:rFonts w:ascii="宋体" w:eastAsia="宋体" w:hAnsi="宋体" w:cs="宋体" w:hint="eastAsia"/>
-          <w:color w:val="000000"/>
-          <w:kern w:val="0"/>
-          <w:sz w:val="18"/>
-          <w:szCs w:val="18"/>
-        </w:rPr>
-        <w:t xml:space="preserve">i = </w:t>
-      </w:r>
-      <w:r>
-        <w:rPr>
-          <w:rFonts w:ascii="宋体" w:eastAsia="宋体" w:hAnsi="宋体" w:cs="宋体" w:hint="eastAsia"/>
-          <w:color w:val="0000FF"/>
-          <w:kern w:val="0"/>
-          <w:sz w:val="18"/>
-          <w:szCs w:val="18"/>
-        </w:rPr>
-        <w:t>0</w:t>
-      </w:r>
-      <w:r>
-        <w:rPr>
-          <w:rFonts w:ascii="宋体" w:eastAsia="宋体" w:hAnsi="宋体" w:cs="宋体" w:hint="eastAsia"/>
-          <w:color w:val="000000"/>
-          <w:kern w:val="0"/>
-          <w:sz w:val="18"/>
-          <w:szCs w:val="18"/>
-        </w:rPr>
-        <w:t xml:space="preserve">; i &lt; </w:t>
-      </w:r>
-      <w:proofErr w:type="spellStart"/>
-      <w:r>
-        <w:rPr>
-          <w:rFonts w:ascii="宋体" w:eastAsia="宋体" w:hAnsi="宋体" w:cs="宋体" w:hint="eastAsia"/>
-          <w:color w:val="000000"/>
-          <w:kern w:val="0"/>
-          <w:sz w:val="18"/>
-          <w:szCs w:val="18"/>
-        </w:rPr>
-        <w:t>paramArrayOfByte.</w:t>
-      </w:r>
-      <w:r>
-        <w:rPr>
-          <w:rFonts w:ascii="宋体" w:eastAsia="宋体" w:hAnsi="宋体" w:cs="宋体" w:hint="eastAsia"/>
-          <w:b/>
-          <w:bCs/>
-          <w:color w:val="660E7A"/>
-          <w:kern w:val="0"/>
-          <w:sz w:val="18"/>
-          <w:szCs w:val="18"/>
-        </w:rPr>
-        <w:t>length</w:t>
-      </w:r>
-      <w:proofErr w:type="spellEnd"/>
-      <w:r>
-        <w:rPr>
-          <w:rFonts w:ascii="宋体" w:eastAsia="宋体" w:hAnsi="宋体" w:cs="宋体" w:hint="eastAsia"/>
-          <w:color w:val="000000"/>
-          <w:kern w:val="0"/>
-          <w:sz w:val="18"/>
-          <w:szCs w:val="18"/>
-        </w:rPr>
-        <w:t>; i++) {</w:t>
-      </w:r>
-      <w:r>
-        <w:rPr>
-          <w:rFonts w:ascii="宋体" w:eastAsia="宋体" w:hAnsi="宋体" w:cs="宋体" w:hint="eastAsia"/>
-          <w:color w:val="000000"/>
-          <w:kern w:val="0"/>
-          <w:sz w:val="18"/>
-          <w:szCs w:val="18"/>
-        </w:rPr>
-        <w:br/>
-        <w:t xml:space="preserve">        Object[] </w:t>
-      </w:r>
-      <w:proofErr w:type="spellStart"/>
-      <w:r>
-        <w:rPr>
-          <w:rFonts w:ascii="宋体" w:eastAsia="宋体" w:hAnsi="宋体" w:cs="宋体" w:hint="eastAsia"/>
-          <w:color w:val="000000"/>
-          <w:kern w:val="0"/>
-          <w:sz w:val="18"/>
-          <w:szCs w:val="18"/>
-        </w:rPr>
-        <w:t>arrayOfObject</w:t>
-      </w:r>
-      <w:proofErr w:type="spellEnd"/>
-      <w:r>
-        <w:rPr>
-          <w:rFonts w:ascii="宋体" w:eastAsia="宋体" w:hAnsi="宋体" w:cs="宋体" w:hint="eastAsia"/>
-          <w:color w:val="000000"/>
-          <w:kern w:val="0"/>
-          <w:sz w:val="18"/>
-          <w:szCs w:val="18"/>
-        </w:rPr>
-        <w:t xml:space="preserve"> = </w:t>
-      </w:r>
-      <w:r>
-        <w:rPr>
-          <w:rFonts w:ascii="宋体" w:eastAsia="宋体" w:hAnsi="宋体" w:cs="宋体" w:hint="eastAsia"/>
-          <w:b/>
-          <w:bCs/>
-          <w:color w:val="000080"/>
-          <w:kern w:val="0"/>
-          <w:sz w:val="18"/>
-          <w:szCs w:val="18"/>
-        </w:rPr>
-        <w:t xml:space="preserve">new </w:t>
-      </w:r>
-      <w:r>
-        <w:rPr>
-          <w:rFonts w:ascii="宋体" w:eastAsia="宋体" w:hAnsi="宋体" w:cs="宋体" w:hint="eastAsia"/>
-          <w:color w:val="000000"/>
-          <w:kern w:val="0"/>
-          <w:sz w:val="18"/>
-          <w:szCs w:val="18"/>
-        </w:rPr>
-        <w:t>Object[</w:t>
-      </w:r>
-      <w:r>
-        <w:rPr>
-          <w:rFonts w:ascii="宋体" w:eastAsia="宋体" w:hAnsi="宋体" w:cs="宋体" w:hint="eastAsia"/>
-          <w:color w:val="0000FF"/>
-          <w:kern w:val="0"/>
-          <w:sz w:val="18"/>
-          <w:szCs w:val="18"/>
-        </w:rPr>
-        <w:t>1</w:t>
-      </w:r>
-      <w:r>
-        <w:rPr>
-          <w:rFonts w:ascii="宋体" w:eastAsia="宋体" w:hAnsi="宋体" w:cs="宋体" w:hint="eastAsia"/>
-          <w:color w:val="000000"/>
-          <w:kern w:val="0"/>
-          <w:sz w:val="18"/>
-          <w:szCs w:val="18"/>
-        </w:rPr>
-        <w:t>];</w:t>
-      </w:r>
-      <w:r>
-        <w:rPr>
-          <w:rFonts w:ascii="宋体" w:eastAsia="宋体" w:hAnsi="宋体" w:cs="宋体" w:hint="eastAsia"/>
-          <w:color w:val="000000"/>
-          <w:kern w:val="0"/>
-          <w:sz w:val="18"/>
-          <w:szCs w:val="18"/>
-        </w:rPr>
-        <w:br/>
-        <w:t xml:space="preserve">        </w:t>
-      </w:r>
-      <w:proofErr w:type="spellStart"/>
-      <w:r>
-        <w:rPr>
-          <w:rFonts w:ascii="宋体" w:eastAsia="宋体" w:hAnsi="宋体" w:cs="宋体" w:hint="eastAsia"/>
-          <w:color w:val="000000"/>
-          <w:kern w:val="0"/>
-          <w:sz w:val="18"/>
-          <w:szCs w:val="18"/>
-        </w:rPr>
-        <w:t>arrayOfObject</w:t>
-      </w:r>
-      <w:proofErr w:type="spellEnd"/>
-      <w:r>
-        <w:rPr>
-          <w:rFonts w:ascii="宋体" w:eastAsia="宋体" w:hAnsi="宋体" w:cs="宋体" w:hint="eastAsia"/>
-          <w:color w:val="000000"/>
-          <w:kern w:val="0"/>
-          <w:sz w:val="18"/>
-          <w:szCs w:val="18"/>
-        </w:rPr>
-        <w:t>[</w:t>
-      </w:r>
-      <w:r>
-        <w:rPr>
-          <w:rFonts w:ascii="宋体" w:eastAsia="宋体" w:hAnsi="宋体" w:cs="宋体" w:hint="eastAsia"/>
-          <w:color w:val="0000FF"/>
-          <w:kern w:val="0"/>
-          <w:sz w:val="18"/>
-          <w:szCs w:val="18"/>
-        </w:rPr>
-        <w:t>0</w:t>
-      </w:r>
-      <w:r>
-        <w:rPr>
-          <w:rFonts w:ascii="宋体" w:eastAsia="宋体" w:hAnsi="宋体" w:cs="宋体" w:hint="eastAsia"/>
-          <w:color w:val="000000"/>
-          <w:kern w:val="0"/>
-          <w:sz w:val="18"/>
-          <w:szCs w:val="18"/>
-        </w:rPr>
-        <w:t xml:space="preserve">] = </w:t>
-      </w:r>
-      <w:proofErr w:type="spellStart"/>
-      <w:r>
-        <w:rPr>
-          <w:rFonts w:ascii="宋体" w:eastAsia="宋体" w:hAnsi="宋体" w:cs="宋体" w:hint="eastAsia"/>
-          <w:color w:val="000000"/>
-          <w:kern w:val="0"/>
-          <w:sz w:val="18"/>
-          <w:szCs w:val="18"/>
-        </w:rPr>
-        <w:t>Byte.</w:t>
-      </w:r>
-      <w:r>
-        <w:rPr>
-          <w:rFonts w:ascii="宋体" w:eastAsia="宋体" w:hAnsi="宋体" w:cs="宋体" w:hint="eastAsia"/>
-          <w:i/>
-          <w:iCs/>
-          <w:color w:val="000000"/>
-          <w:kern w:val="0"/>
-          <w:sz w:val="18"/>
-          <w:szCs w:val="18"/>
-        </w:rPr>
-        <w:t>valueOf</w:t>
-      </w:r>
-      <w:proofErr w:type="spellEnd"/>
-      <w:r>
-        <w:rPr>
-          <w:rFonts w:ascii="宋体" w:eastAsia="宋体" w:hAnsi="宋体" w:cs="宋体" w:hint="eastAsia"/>
-          <w:color w:val="000000"/>
-          <w:kern w:val="0"/>
-          <w:sz w:val="18"/>
-          <w:szCs w:val="18"/>
-        </w:rPr>
-        <w:t>(</w:t>
-      </w:r>
-      <w:proofErr w:type="spellStart"/>
-      <w:r>
-        <w:rPr>
-          <w:rFonts w:ascii="宋体" w:eastAsia="宋体" w:hAnsi="宋体" w:cs="宋体" w:hint="eastAsia"/>
-          <w:color w:val="000000"/>
-          <w:kern w:val="0"/>
-          <w:sz w:val="18"/>
-          <w:szCs w:val="18"/>
-        </w:rPr>
-        <w:t>paramArrayOfByte</w:t>
-      </w:r>
-      <w:proofErr w:type="spellEnd"/>
-      <w:r>
-        <w:rPr>
-          <w:rFonts w:ascii="宋体" w:eastAsia="宋体" w:hAnsi="宋体" w:cs="宋体" w:hint="eastAsia"/>
-          <w:color w:val="000000"/>
-          <w:kern w:val="0"/>
-          <w:sz w:val="18"/>
-          <w:szCs w:val="18"/>
-        </w:rPr>
-        <w:t>[i]);</w:t>
-      </w:r>
-      <w:r>
-        <w:rPr>
-          <w:rFonts w:ascii="宋体" w:eastAsia="宋体" w:hAnsi="宋体" w:cs="宋体" w:hint="eastAsia"/>
-          <w:color w:val="000000"/>
-          <w:kern w:val="0"/>
-          <w:sz w:val="18"/>
-          <w:szCs w:val="18"/>
-        </w:rPr>
-        <w:br/>
-      </w:r>
-      <w:r>
-        <w:rPr>
-          <w:rFonts w:ascii="宋体" w:eastAsia="宋体" w:hAnsi="宋体" w:cs="宋体" w:hint="eastAsia"/>
-          <w:color w:val="000000"/>
-          <w:kern w:val="0"/>
-          <w:sz w:val="18"/>
-          <w:szCs w:val="18"/>
+    </w:p>
+    <w:p>
+      <w:pPr>
+        <w:widowControl/>
+        <w:shd w:val="clear" w:color="auto" w:fill="FFFFFF"/>
+        <w:ind w:leftChars="300" w:left="630"/>
+        <w:jc w:val="left"/>
+        <w:rPr>
+          <w:rFonts w:ascii="Courier New" w:eastAsia="宋体" w:hAnsi="Courier New" w:cs="Courier New"/>
+          <w:color w:val="000000"/>
+          <w:kern w:val="0"/>
+          <w:sz w:val="20"/>
+          <w:szCs w:val="20"/>
+        </w:rPr>
+      </w:pPr>
+      <w:r>
+        <w:rPr>
+          <w:rFonts w:ascii="Courier New" w:eastAsia="宋体" w:hAnsi="Courier New" w:cs="Courier New"/>
+          <w:color w:val="000000"/>
+          <w:kern w:val="0"/>
+          <w:sz w:val="20"/>
+          <w:szCs w:val="20"/>
         </w:rPr>
         <w:lastRenderedPageBreak/>
         <w:t xml:space="preserve">        </w:t>
       </w:r>
       <w:proofErr w:type="spellStart"/>
-      <w:r>
-        <w:rPr>
-          <w:rFonts w:ascii="宋体" w:eastAsia="宋体" w:hAnsi="宋体" w:cs="宋体" w:hint="eastAsia"/>
-          <w:color w:val="000000"/>
-          <w:kern w:val="0"/>
-          <w:sz w:val="18"/>
-          <w:szCs w:val="18"/>
-        </w:rPr>
-        <w:t>localStringBuffer.append</w:t>
+      <w:proofErr w:type="gramStart"/>
+      <w:r>
+        <w:rPr>
+          <w:rFonts w:ascii="Courier New" w:eastAsia="宋体" w:hAnsi="Courier New" w:cs="Courier New"/>
+          <w:color w:val="000000"/>
+          <w:kern w:val="0"/>
+          <w:sz w:val="20"/>
+          <w:szCs w:val="20"/>
+        </w:rPr>
+        <w:t>android.content.pm.Signature</w:t>
       </w:r>
       <w:proofErr w:type="spellEnd"/>
       <w:r>
         <w:rPr>
-          <w:rFonts w:ascii="宋体" w:eastAsia="宋体" w:hAnsi="宋体" w:cs="宋体" w:hint="eastAsia"/>
-          <w:color w:val="000000"/>
-          <w:kern w:val="0"/>
-          <w:sz w:val="18"/>
-          <w:szCs w:val="18"/>
+          <w:rFonts w:ascii="Courier New" w:eastAsia="宋体" w:hAnsi="Courier New" w:cs="Courier New"/>
+          <w:color w:val="000000"/>
+          <w:kern w:val="0"/>
+          <w:sz w:val="20"/>
+          <w:szCs w:val="20"/>
+        </w:rPr>
+        <w:t>[</w:t>
+      </w:r>
+      <w:proofErr w:type="gramEnd"/>
+      <w:r>
+        <w:rPr>
+          <w:rFonts w:ascii="Courier New" w:eastAsia="宋体" w:hAnsi="Courier New" w:cs="Courier New"/>
+          <w:color w:val="000000"/>
+          <w:kern w:val="0"/>
+          <w:sz w:val="20"/>
+          <w:szCs w:val="20"/>
+        </w:rPr>
+        <w:t xml:space="preserve">] signs = </w:t>
+      </w:r>
+      <w:proofErr w:type="spellStart"/>
+      <w:r>
+        <w:rPr>
+          <w:rFonts w:ascii="Courier New" w:eastAsia="宋体" w:hAnsi="Courier New" w:cs="Courier New"/>
+          <w:color w:val="000000"/>
+          <w:kern w:val="0"/>
+          <w:sz w:val="20"/>
+          <w:szCs w:val="20"/>
+        </w:rPr>
+        <w:t>packageInfo.signatures</w:t>
+      </w:r>
+      <w:proofErr w:type="spellEnd"/>
+      <w:r>
+        <w:rPr>
+          <w:rFonts w:ascii="Courier New" w:eastAsia="宋体" w:hAnsi="Courier New" w:cs="Courier New"/>
+          <w:color w:val="000000"/>
+          <w:kern w:val="0"/>
+          <w:sz w:val="20"/>
+          <w:szCs w:val="20"/>
+        </w:rPr>
+        <w:t>;</w:t>
+      </w:r>
+    </w:p>
+    <w:p>
+      <w:pPr>
+        <w:widowControl/>
+        <w:shd w:val="clear" w:color="auto" w:fill="FFFFFF"/>
+        <w:ind w:leftChars="300" w:left="630"/>
+        <w:jc w:val="left"/>
+        <w:rPr>
+          <w:rFonts w:ascii="Courier New" w:eastAsia="宋体" w:hAnsi="Courier New" w:cs="Courier New"/>
+          <w:color w:val="000000"/>
+          <w:kern w:val="0"/>
+          <w:sz w:val="20"/>
+          <w:szCs w:val="20"/>
+        </w:rPr>
+      </w:pPr>
+      <w:r>
+        <w:rPr>
+          <w:rFonts w:ascii="Courier New" w:eastAsia="宋体" w:hAnsi="Courier New" w:cs="Courier New"/>
+          <w:color w:val="000000"/>
+          <w:kern w:val="0"/>
+          <w:sz w:val="20"/>
+          <w:szCs w:val="20"/>
+        </w:rPr>
+        <w:t xml:space="preserve">        Signature sign = </w:t>
+      </w:r>
+      <w:proofErr w:type="gramStart"/>
+      <w:r>
+        <w:rPr>
+          <w:rFonts w:ascii="Courier New" w:eastAsia="宋体" w:hAnsi="Courier New" w:cs="Courier New"/>
+          <w:color w:val="000000"/>
+          <w:kern w:val="0"/>
+          <w:sz w:val="20"/>
+          <w:szCs w:val="20"/>
+        </w:rPr>
+        <w:t>signs[</w:t>
+      </w:r>
+      <w:proofErr w:type="gramEnd"/>
+      <w:r>
+        <w:rPr>
+          <w:rFonts w:ascii="Courier New" w:eastAsia="宋体" w:hAnsi="Courier New" w:cs="Courier New"/>
+          <w:color w:val="000000"/>
+          <w:kern w:val="0"/>
+          <w:sz w:val="20"/>
+          <w:szCs w:val="20"/>
+        </w:rPr>
+        <w:t>0];</w:t>
+      </w:r>
+    </w:p>
+    <w:p>
+      <w:pPr>
+        <w:widowControl/>
+        <w:shd w:val="clear" w:color="auto" w:fill="FFFFFF"/>
+        <w:ind w:leftChars="300" w:left="630"/>
+        <w:jc w:val="left"/>
+        <w:rPr>
+          <w:rFonts w:ascii="Courier New" w:eastAsia="宋体" w:hAnsi="Courier New" w:cs="Courier New"/>
+          <w:color w:val="000000"/>
+          <w:kern w:val="0"/>
+          <w:sz w:val="20"/>
+          <w:szCs w:val="20"/>
+        </w:rPr>
+      </w:pPr>
+      <w:r>
+        <w:rPr>
+          <w:rFonts w:ascii="Courier New" w:eastAsia="宋体" w:hAnsi="Courier New" w:cs="Courier New"/>
+          <w:color w:val="000000"/>
+          <w:kern w:val="0"/>
+          <w:sz w:val="20"/>
+          <w:szCs w:val="20"/>
+        </w:rPr>
+        <w:t xml:space="preserve">        </w:t>
+      </w:r>
+      <w:proofErr w:type="spellStart"/>
+      <w:r>
+        <w:rPr>
+          <w:rFonts w:ascii="Courier New" w:eastAsia="宋体" w:hAnsi="Courier New" w:cs="Courier New"/>
+          <w:color w:val="000000"/>
+          <w:kern w:val="0"/>
+          <w:sz w:val="20"/>
+          <w:szCs w:val="20"/>
+        </w:rPr>
+        <w:t>MessageDigest</w:t>
+      </w:r>
+      <w:proofErr w:type="spellEnd"/>
+      <w:r>
+        <w:rPr>
+          <w:rFonts w:ascii="Courier New" w:eastAsia="宋体" w:hAnsi="Courier New" w:cs="Courier New"/>
+          <w:color w:val="000000"/>
+          <w:kern w:val="0"/>
+          <w:sz w:val="20"/>
+          <w:szCs w:val="20"/>
+        </w:rPr>
+        <w:t xml:space="preserve"> </w:t>
+      </w:r>
+      <w:proofErr w:type="spellStart"/>
+      <w:r>
+        <w:rPr>
+          <w:rFonts w:ascii="Courier New" w:eastAsia="宋体" w:hAnsi="Courier New" w:cs="Courier New"/>
+          <w:color w:val="000000"/>
+          <w:kern w:val="0"/>
+          <w:sz w:val="20"/>
+          <w:szCs w:val="20"/>
+        </w:rPr>
+        <w:t>localMessageDigest</w:t>
+      </w:r>
+      <w:proofErr w:type="spellEnd"/>
+      <w:r>
+        <w:rPr>
+          <w:rFonts w:ascii="Courier New" w:eastAsia="宋体" w:hAnsi="Courier New" w:cs="Courier New"/>
+          <w:color w:val="000000"/>
+          <w:kern w:val="0"/>
+          <w:sz w:val="20"/>
+          <w:szCs w:val="20"/>
+        </w:rPr>
+        <w:t xml:space="preserve"> = </w:t>
+      </w:r>
+      <w:proofErr w:type="spellStart"/>
+      <w:proofErr w:type="gramStart"/>
+      <w:r>
+        <w:rPr>
+          <w:rFonts w:ascii="Courier New" w:eastAsia="宋体" w:hAnsi="Courier New" w:cs="Courier New"/>
+          <w:color w:val="000000"/>
+          <w:kern w:val="0"/>
+          <w:sz w:val="20"/>
+          <w:szCs w:val="20"/>
+        </w:rPr>
+        <w:t>MessageDigest.getInstance</w:t>
+      </w:r>
+      <w:proofErr w:type="spellEnd"/>
+      <w:r>
+        <w:rPr>
+          <w:rFonts w:ascii="Courier New" w:eastAsia="宋体" w:hAnsi="Courier New" w:cs="Courier New"/>
+          <w:color w:val="000000"/>
+          <w:kern w:val="0"/>
+          <w:sz w:val="20"/>
+          <w:szCs w:val="20"/>
         </w:rPr>
         <w:t>(</w:t>
       </w:r>
+      <w:proofErr w:type="gramEnd"/>
+      <w:r>
+        <w:rPr>
+          <w:rFonts w:ascii="Courier New" w:eastAsia="宋体" w:hAnsi="Courier New" w:cs="Courier New"/>
+          <w:color w:val="000000"/>
+          <w:kern w:val="0"/>
+          <w:sz w:val="20"/>
+          <w:szCs w:val="20"/>
+        </w:rPr>
+        <w:t>"MD5");</w:t>
+      </w:r>
+    </w:p>
+    <w:p>
+      <w:pPr>
+        <w:widowControl/>
+        <w:shd w:val="clear" w:color="auto" w:fill="FFFFFF"/>
+        <w:ind w:leftChars="300" w:left="630"/>
+        <w:jc w:val="left"/>
+        <w:rPr>
+          <w:rFonts w:ascii="Courier New" w:eastAsia="宋体" w:hAnsi="Courier New" w:cs="Courier New"/>
+          <w:color w:val="000000"/>
+          <w:kern w:val="0"/>
+          <w:sz w:val="20"/>
+          <w:szCs w:val="20"/>
+        </w:rPr>
+      </w:pPr>
+      <w:r>
+        <w:rPr>
+          <w:rFonts w:ascii="Courier New" w:eastAsia="宋体" w:hAnsi="Courier New" w:cs="Courier New"/>
+          <w:color w:val="000000"/>
+          <w:kern w:val="0"/>
+          <w:sz w:val="20"/>
+          <w:szCs w:val="20"/>
+        </w:rPr>
+        <w:t xml:space="preserve">        </w:t>
+      </w:r>
       <w:proofErr w:type="spellStart"/>
-      <w:r>
-        <w:rPr>
-          <w:rFonts w:ascii="宋体" w:eastAsia="宋体" w:hAnsi="宋体" w:cs="宋体" w:hint="eastAsia"/>
-          <w:color w:val="000000"/>
-          <w:kern w:val="0"/>
-          <w:sz w:val="18"/>
-          <w:szCs w:val="18"/>
-        </w:rPr>
-        <w:t>String.</w:t>
-      </w:r>
-      <w:r>
-        <w:rPr>
-          <w:rFonts w:ascii="宋体" w:eastAsia="宋体" w:hAnsi="宋体" w:cs="宋体" w:hint="eastAsia"/>
-          <w:i/>
-          <w:iCs/>
-          <w:color w:val="000000"/>
-          <w:kern w:val="0"/>
-          <w:sz w:val="18"/>
-          <w:szCs w:val="18"/>
-        </w:rPr>
-        <w:t>format</w:t>
+      <w:proofErr w:type="gramStart"/>
+      <w:r>
+        <w:rPr>
+          <w:rFonts w:ascii="Courier New" w:eastAsia="宋体" w:hAnsi="Courier New" w:cs="Courier New"/>
+          <w:color w:val="000000"/>
+          <w:kern w:val="0"/>
+          <w:sz w:val="20"/>
+          <w:szCs w:val="20"/>
+        </w:rPr>
+        <w:t>localMessageDigest.update</w:t>
       </w:r>
       <w:proofErr w:type="spellEnd"/>
       <w:r>
         <w:rPr>
-          <w:rFonts w:ascii="宋体" w:eastAsia="宋体" w:hAnsi="宋体" w:cs="宋体" w:hint="eastAsia"/>
-          <w:color w:val="000000"/>
-          <w:kern w:val="0"/>
-          <w:sz w:val="18"/>
-          <w:szCs w:val="18"/>
+          <w:rFonts w:ascii="Courier New" w:eastAsia="宋体" w:hAnsi="Courier New" w:cs="Courier New"/>
+          <w:color w:val="000000"/>
+          <w:kern w:val="0"/>
+          <w:sz w:val="20"/>
+          <w:szCs w:val="20"/>
         </w:rPr>
         <w:t>(</w:t>
       </w:r>
-      <w:r>
-        <w:rPr>
-          <w:rFonts w:ascii="宋体" w:eastAsia="宋体" w:hAnsi="宋体" w:cs="宋体" w:hint="eastAsia"/>
-          <w:b/>
-          <w:bCs/>
-          <w:color w:val="008000"/>
-          <w:kern w:val="0"/>
-          <w:sz w:val="18"/>
-          <w:szCs w:val="18"/>
-        </w:rPr>
-        <w:t>"%02x"</w:t>
-      </w:r>
-      <w:r>
-        <w:rPr>
-          <w:rFonts w:ascii="宋体" w:eastAsia="宋体" w:hAnsi="宋体" w:cs="宋体" w:hint="eastAsia"/>
-          <w:color w:val="000000"/>
-          <w:kern w:val="0"/>
-          <w:sz w:val="18"/>
-          <w:szCs w:val="18"/>
-        </w:rPr>
-        <w:t xml:space="preserve">, </w:t>
-      </w:r>
       <w:proofErr w:type="spellStart"/>
-      <w:r>
-        <w:rPr>
-          <w:rFonts w:ascii="宋体" w:eastAsia="宋体" w:hAnsi="宋体" w:cs="宋体" w:hint="eastAsia"/>
-          <w:color w:val="000000"/>
-          <w:kern w:val="0"/>
-          <w:sz w:val="18"/>
-          <w:szCs w:val="18"/>
-        </w:rPr>
-        <w:t>arrayOfObject</w:t>
+      <w:proofErr w:type="gramEnd"/>
+      <w:r>
+        <w:rPr>
+          <w:rFonts w:ascii="Courier New" w:eastAsia="宋体" w:hAnsi="Courier New" w:cs="Courier New"/>
+          <w:color w:val="000000"/>
+          <w:kern w:val="0"/>
+          <w:sz w:val="20"/>
+          <w:szCs w:val="20"/>
+        </w:rPr>
+        <w:t>sign.toByteArray</w:t>
       </w:r>
       <w:proofErr w:type="spellEnd"/>
       <w:r>
         <w:rPr>
-          <w:rFonts w:ascii="宋体" w:eastAsia="宋体" w:hAnsi="宋体" w:cs="宋体" w:hint="eastAsia"/>
-          <w:color w:val="000000"/>
-          <w:kern w:val="0"/>
-          <w:sz w:val="18"/>
-          <w:szCs w:val="18"/>
-        </w:rPr>
-        <w:t>));</w:t>
-      </w:r>
-      <w:r>
-        <w:rPr>
-          <w:rFonts w:ascii="宋体" w:eastAsia="宋体" w:hAnsi="宋体" w:cs="宋体" w:hint="eastAsia"/>
-          <w:color w:val="000000"/>
-          <w:kern w:val="0"/>
-          <w:sz w:val="18"/>
-          <w:szCs w:val="18"/>
-        </w:rPr>
-        <w:br/>
+          <w:rFonts w:ascii="Courier New" w:eastAsia="宋体" w:hAnsi="Courier New" w:cs="Courier New"/>
+          <w:color w:val="000000"/>
+          <w:kern w:val="0"/>
+          <w:sz w:val="20"/>
+          <w:szCs w:val="20"/>
+        </w:rPr>
+        <w:t>());</w:t>
+      </w:r>
+    </w:p>
+    <w:p>
+      <w:pPr>
+        <w:widowControl/>
+        <w:shd w:val="clear" w:color="auto" w:fill="FFFFFF"/>
+        <w:ind w:leftChars="300" w:left="630"/>
+        <w:jc w:val="left"/>
+        <w:rPr>
+          <w:rFonts w:ascii="Courier New" w:eastAsia="宋体" w:hAnsi="Courier New" w:cs="Courier New"/>
+          <w:color w:val="000000"/>
+          <w:kern w:val="0"/>
+          <w:sz w:val="20"/>
+          <w:szCs w:val="20"/>
+        </w:rPr>
+      </w:pPr>
+      <w:r>
+        <w:rPr>
+          <w:rFonts w:ascii="Courier New" w:eastAsia="宋体" w:hAnsi="Courier New" w:cs="Courier New"/>
+          <w:color w:val="000000"/>
+          <w:kern w:val="0"/>
+          <w:sz w:val="20"/>
+          <w:szCs w:val="20"/>
+        </w:rPr>
+        <w:t xml:space="preserve">        // md5 stringֵ</w:t>
+      </w:r>
+    </w:p>
+    <w:p>
+      <w:pPr>
+        <w:widowControl/>
+        <w:shd w:val="clear" w:color="auto" w:fill="FFFFFF"/>
+        <w:ind w:leftChars="300" w:left="630"/>
+        <w:jc w:val="left"/>
+        <w:rPr>
+          <w:rFonts w:ascii="Courier New" w:eastAsia="宋体" w:hAnsi="Courier New" w:cs="Courier New"/>
+          <w:color w:val="000000"/>
+          <w:kern w:val="0"/>
+          <w:sz w:val="20"/>
+          <w:szCs w:val="20"/>
+        </w:rPr>
+      </w:pPr>
+      <w:r>
+        <w:rPr>
+          <w:rFonts w:ascii="Courier New" w:eastAsia="宋体" w:hAnsi="Courier New" w:cs="Courier New"/>
+          <w:color w:val="000000"/>
+          <w:kern w:val="0"/>
+          <w:sz w:val="20"/>
+          <w:szCs w:val="20"/>
+        </w:rPr>
+        <w:t xml:space="preserve">        String str2 = </w:t>
+      </w:r>
+      <w:proofErr w:type="spellStart"/>
+      <w:proofErr w:type="gramStart"/>
+      <w:r>
+        <w:rPr>
+          <w:rFonts w:ascii="Courier New" w:eastAsia="宋体" w:hAnsi="Courier New" w:cs="Courier New"/>
+          <w:color w:val="000000"/>
+          <w:kern w:val="0"/>
+          <w:sz w:val="20"/>
+          <w:szCs w:val="20"/>
+        </w:rPr>
+        <w:t>toHex</w:t>
+      </w:r>
+      <w:proofErr w:type="spellEnd"/>
+      <w:r>
+        <w:rPr>
+          <w:rFonts w:ascii="Courier New" w:eastAsia="宋体" w:hAnsi="Courier New" w:cs="Courier New"/>
+          <w:color w:val="000000"/>
+          <w:kern w:val="0"/>
+          <w:sz w:val="20"/>
+          <w:szCs w:val="20"/>
+        </w:rPr>
+        <w:t>(</w:t>
+      </w:r>
+      <w:proofErr w:type="spellStart"/>
+      <w:proofErr w:type="gramEnd"/>
+      <w:r>
+        <w:rPr>
+          <w:rFonts w:ascii="Courier New" w:eastAsia="宋体" w:hAnsi="Courier New" w:cs="Courier New"/>
+          <w:color w:val="000000"/>
+          <w:kern w:val="0"/>
+          <w:sz w:val="20"/>
+          <w:szCs w:val="20"/>
+        </w:rPr>
+        <w:t>localMessageDigest.digest</w:t>
+      </w:r>
+      <w:proofErr w:type="spellEnd"/>
+      <w:r>
+        <w:rPr>
+          <w:rFonts w:ascii="Courier New" w:eastAsia="宋体" w:hAnsi="Courier New" w:cs="Courier New"/>
+          <w:color w:val="000000"/>
+          <w:kern w:val="0"/>
+          <w:sz w:val="20"/>
+          <w:szCs w:val="20"/>
+        </w:rPr>
+        <w:t>());</w:t>
+      </w:r>
+    </w:p>
+    <w:p>
+      <w:pPr>
+        <w:widowControl/>
+        <w:shd w:val="clear" w:color="auto" w:fill="FFFFFF"/>
+        <w:ind w:leftChars="300" w:left="630"/>
+        <w:jc w:val="left"/>
+        <w:rPr>
+          <w:rFonts w:ascii="Courier New" w:eastAsia="宋体" w:hAnsi="Courier New" w:cs="Courier New"/>
+          <w:color w:val="000000"/>
+          <w:kern w:val="0"/>
+          <w:sz w:val="20"/>
+          <w:szCs w:val="20"/>
+        </w:rPr>
+      </w:pPr>
+      <w:r>
+        <w:rPr>
+          <w:rFonts w:ascii="Courier New" w:eastAsia="宋体" w:hAnsi="Courier New" w:cs="Courier New"/>
+          <w:color w:val="000000"/>
+          <w:kern w:val="0"/>
+          <w:sz w:val="20"/>
+          <w:szCs w:val="20"/>
+        </w:rPr>
+        <w:t xml:space="preserve">        //</w:t>
+      </w:r>
+      <w:proofErr w:type="spellStart"/>
+      <w:r>
+        <w:rPr>
+          <w:rFonts w:ascii="Courier New" w:eastAsia="宋体" w:hAnsi="Courier New" w:cs="Courier New"/>
+          <w:color w:val="000000"/>
+          <w:kern w:val="0"/>
+          <w:sz w:val="20"/>
+          <w:szCs w:val="20"/>
+        </w:rPr>
+        <w:t>int</w:t>
+      </w:r>
+      <w:proofErr w:type="spellEnd"/>
+      <w:r>
+        <w:rPr>
+          <w:rFonts w:ascii="Courier New" w:eastAsia="宋体" w:hAnsi="Courier New" w:cs="Courier New"/>
+          <w:color w:val="000000"/>
+          <w:kern w:val="0"/>
+          <w:sz w:val="20"/>
+          <w:szCs w:val="20"/>
+        </w:rPr>
+        <w:t xml:space="preserve"> h = </w:t>
+      </w:r>
+      <w:proofErr w:type="spellStart"/>
+      <w:proofErr w:type="gramStart"/>
+      <w:r>
+        <w:rPr>
+          <w:rFonts w:ascii="Courier New" w:eastAsia="宋体" w:hAnsi="Courier New" w:cs="Courier New"/>
+          <w:color w:val="000000"/>
+          <w:kern w:val="0"/>
+          <w:sz w:val="20"/>
+          <w:szCs w:val="20"/>
+        </w:rPr>
+        <w:t>sign.hashCode</w:t>
+      </w:r>
+      <w:proofErr w:type="spellEnd"/>
+      <w:r>
+        <w:rPr>
+          <w:rFonts w:ascii="Courier New" w:eastAsia="宋体" w:hAnsi="Courier New" w:cs="Courier New"/>
+          <w:color w:val="000000"/>
+          <w:kern w:val="0"/>
+          <w:sz w:val="20"/>
+          <w:szCs w:val="20"/>
+        </w:rPr>
+        <w:t>(</w:t>
+      </w:r>
+      <w:proofErr w:type="gramEnd"/>
+      <w:r>
+        <w:rPr>
+          <w:rFonts w:ascii="Courier New" w:eastAsia="宋体" w:hAnsi="Courier New" w:cs="Courier New"/>
+          <w:color w:val="000000"/>
+          <w:kern w:val="0"/>
+          <w:sz w:val="20"/>
+          <w:szCs w:val="20"/>
+        </w:rPr>
+        <w:t>);</w:t>
+      </w:r>
+    </w:p>
+    <w:p>
+      <w:pPr>
+        <w:widowControl/>
+        <w:shd w:val="clear" w:color="auto" w:fill="FFFFFF"/>
+        <w:ind w:leftChars="300" w:left="630"/>
+        <w:jc w:val="left"/>
+        <w:rPr>
+          <w:rFonts w:ascii="Courier New" w:eastAsia="宋体" w:hAnsi="Courier New" w:cs="Courier New"/>
+          <w:color w:val="000000"/>
+          <w:kern w:val="0"/>
+          <w:sz w:val="20"/>
+          <w:szCs w:val="20"/>
+        </w:rPr>
+      </w:pPr>
+      <w:r>
+        <w:rPr>
+          <w:rFonts w:ascii="Courier New" w:eastAsia="宋体" w:hAnsi="Courier New" w:cs="Courier New"/>
+          <w:color w:val="000000"/>
+          <w:kern w:val="0"/>
+          <w:sz w:val="20"/>
+          <w:szCs w:val="20"/>
+        </w:rPr>
+        <w:t xml:space="preserve">        //</w:t>
+      </w:r>
+      <w:proofErr w:type="spellStart"/>
+      <w:proofErr w:type="gramStart"/>
+      <w:r>
+        <w:rPr>
+          <w:rFonts w:ascii="Courier New" w:eastAsia="宋体" w:hAnsi="Courier New" w:cs="Courier New"/>
+          <w:color w:val="000000"/>
+          <w:kern w:val="0"/>
+          <w:sz w:val="20"/>
+          <w:szCs w:val="20"/>
+        </w:rPr>
+        <w:t>parseSignature</w:t>
+      </w:r>
+      <w:proofErr w:type="spellEnd"/>
+      <w:r>
+        <w:rPr>
+          <w:rFonts w:ascii="Courier New" w:eastAsia="宋体" w:hAnsi="Courier New" w:cs="Courier New"/>
+          <w:color w:val="000000"/>
+          <w:kern w:val="0"/>
+          <w:sz w:val="20"/>
+          <w:szCs w:val="20"/>
+        </w:rPr>
+        <w:t>(</w:t>
+      </w:r>
+      <w:proofErr w:type="spellStart"/>
+      <w:proofErr w:type="gramEnd"/>
+      <w:r>
+        <w:rPr>
+          <w:rFonts w:ascii="Courier New" w:eastAsia="宋体" w:hAnsi="Courier New" w:cs="Courier New"/>
+          <w:color w:val="000000"/>
+          <w:kern w:val="0"/>
+          <w:sz w:val="20"/>
+          <w:szCs w:val="20"/>
+        </w:rPr>
+        <w:t>sign.toByteArray</w:t>
+      </w:r>
+      <w:proofErr w:type="spellEnd"/>
+      <w:r>
+        <w:rPr>
+          <w:rFonts w:ascii="Courier New" w:eastAsia="宋体" w:hAnsi="Courier New" w:cs="Courier New"/>
+          <w:color w:val="000000"/>
+          <w:kern w:val="0"/>
+          <w:sz w:val="20"/>
+          <w:szCs w:val="20"/>
+        </w:rPr>
+        <w:t>());</w:t>
+      </w:r>
+    </w:p>
+    <w:p>
+      <w:pPr>
+        <w:widowControl/>
+        <w:shd w:val="clear" w:color="auto" w:fill="FFFFFF"/>
+        <w:ind w:leftChars="300" w:left="630"/>
+        <w:jc w:val="left"/>
+        <w:rPr>
+          <w:rFonts w:ascii="Courier New" w:eastAsia="宋体" w:hAnsi="Courier New" w:cs="Courier New"/>
+          <w:color w:val="000000"/>
+          <w:kern w:val="0"/>
+          <w:sz w:val="20"/>
+          <w:szCs w:val="20"/>
+        </w:rPr>
+      </w:pPr>
+      <w:r>
+        <w:rPr>
+          <w:rFonts w:ascii="Courier New" w:eastAsia="宋体" w:hAnsi="Courier New" w:cs="Courier New"/>
+          <w:color w:val="000000"/>
+          <w:kern w:val="0"/>
+          <w:sz w:val="20"/>
+          <w:szCs w:val="20"/>
+        </w:rPr>
+        <w:t xml:space="preserve">    } catch (Exception e</w:t>
+      </w:r>
+      <w:proofErr w:type="gramStart"/>
+      <w:r>
+        <w:rPr>
+          <w:rFonts w:ascii="Courier New" w:eastAsia="宋体" w:hAnsi="Courier New" w:cs="Courier New"/>
+          <w:color w:val="000000"/>
+          <w:kern w:val="0"/>
+          <w:sz w:val="20"/>
+          <w:szCs w:val="20"/>
+        </w:rPr>
+        <w:t>){</w:t>
+      </w:r>
+      <w:proofErr w:type="gramEnd"/>
+    </w:p>
+    <w:p>
+      <w:pPr>
+        <w:widowControl/>
+        <w:shd w:val="clear" w:color="auto" w:fill="FFFFFF"/>
+        <w:ind w:leftChars="300" w:left="630"/>
+        <w:jc w:val="left"/>
+        <w:rPr>
+          <w:rFonts w:ascii="Courier New" w:eastAsia="宋体" w:hAnsi="Courier New" w:cs="Courier New"/>
+          <w:color w:val="000000"/>
+          <w:kern w:val="0"/>
+          <w:sz w:val="20"/>
+          <w:szCs w:val="20"/>
+        </w:rPr>
+      </w:pPr>
+      <w:r>
+        <w:rPr>
+          <w:rFonts w:ascii="Courier New" w:eastAsia="宋体" w:hAnsi="Courier New" w:cs="Courier New"/>
+          <w:color w:val="000000"/>
+          <w:kern w:val="0"/>
+          <w:sz w:val="20"/>
+          <w:szCs w:val="20"/>
+        </w:rPr>
+        <w:t xml:space="preserve">        </w:t>
+      </w:r>
+      <w:proofErr w:type="spellStart"/>
+      <w:proofErr w:type="gramStart"/>
+      <w:r>
+        <w:rPr>
+          <w:rFonts w:ascii="Courier New" w:eastAsia="宋体" w:hAnsi="Courier New" w:cs="Courier New"/>
+          <w:color w:val="000000"/>
+          <w:kern w:val="0"/>
+          <w:sz w:val="20"/>
+          <w:szCs w:val="20"/>
+        </w:rPr>
+        <w:t>e.printStackTrace</w:t>
+      </w:r>
+      <w:proofErr w:type="spellEnd"/>
+      <w:r>
+        <w:rPr>
+          <w:rFonts w:ascii="Courier New" w:eastAsia="宋体" w:hAnsi="Courier New" w:cs="Courier New"/>
+          <w:color w:val="000000"/>
+          <w:kern w:val="0"/>
+          <w:sz w:val="20"/>
+          <w:szCs w:val="20"/>
+        </w:rPr>
+        <w:t>(</w:t>
+      </w:r>
+      <w:proofErr w:type="gramEnd"/>
+      <w:r>
+        <w:rPr>
+          <w:rFonts w:ascii="Courier New" w:eastAsia="宋体" w:hAnsi="Courier New" w:cs="Courier New"/>
+          <w:color w:val="000000"/>
+          <w:kern w:val="0"/>
+          <w:sz w:val="20"/>
+          <w:szCs w:val="20"/>
+        </w:rPr>
+        <w:t>);</w:t>
+      </w:r>
+    </w:p>
+    <w:p>
+      <w:pPr>
+        <w:widowControl/>
+        <w:shd w:val="clear" w:color="auto" w:fill="FFFFFF"/>
+        <w:ind w:leftChars="300" w:left="630"/>
+        <w:jc w:val="left"/>
+        <w:rPr>
+          <w:rFonts w:ascii="Courier New" w:eastAsia="宋体" w:hAnsi="Courier New" w:cs="Courier New"/>
+          <w:color w:val="000000"/>
+          <w:kern w:val="0"/>
+          <w:sz w:val="20"/>
+          <w:szCs w:val="20"/>
+        </w:rPr>
+      </w:pPr>
+      <w:r>
+        <w:rPr>
+          <w:rFonts w:ascii="Courier New" w:eastAsia="宋体" w:hAnsi="Courier New" w:cs="Courier New"/>
+          <w:color w:val="000000"/>
+          <w:kern w:val="0"/>
+          <w:sz w:val="20"/>
+          <w:szCs w:val="20"/>
+        </w:rPr>
         <w:t xml:space="preserve">    }</w:t>
       </w:r>
-      <w:r>
-        <w:rPr>
-          <w:rFonts w:ascii="宋体" w:eastAsia="宋体" w:hAnsi="宋体" w:cs="宋体" w:hint="eastAsia"/>
-          <w:color w:val="000000"/>
-          <w:kern w:val="0"/>
-          <w:sz w:val="18"/>
-          <w:szCs w:val="18"/>
-        </w:rPr>
-        <w:br/>
-        <w:t xml:space="preserve">    </w:t>
-      </w:r>
-      <w:r>
-        <w:rPr>
-          <w:rFonts w:ascii="宋体" w:eastAsia="宋体" w:hAnsi="宋体" w:cs="宋体" w:hint="eastAsia"/>
-          <w:b/>
-          <w:bCs/>
-          <w:color w:val="000080"/>
-          <w:kern w:val="0"/>
-          <w:sz w:val="18"/>
-          <w:szCs w:val="18"/>
-        </w:rPr>
-        <w:t xml:space="preserve">return </w:t>
-      </w:r>
-      <w:proofErr w:type="spellStart"/>
-      <w:r>
-        <w:rPr>
-          <w:rFonts w:ascii="宋体" w:eastAsia="宋体" w:hAnsi="宋体" w:cs="宋体" w:hint="eastAsia"/>
-          <w:color w:val="000000"/>
-          <w:kern w:val="0"/>
-          <w:sz w:val="18"/>
-          <w:szCs w:val="18"/>
-        </w:rPr>
-        <w:t>localStringBuffer.toString</w:t>
-      </w:r>
-      <w:proofErr w:type="spellEnd"/>
-      <w:r>
-        <w:rPr>
-          <w:rFonts w:ascii="宋体" w:eastAsia="宋体" w:hAnsi="宋体" w:cs="宋体" w:hint="eastAsia"/>
-          <w:color w:val="000000"/>
-          <w:kern w:val="0"/>
-          <w:sz w:val="18"/>
-          <w:szCs w:val="18"/>
-        </w:rPr>
-        <w:t>();</w:t>
-      </w:r>
-      <w:r>
-        <w:rPr>
-          <w:rFonts w:ascii="宋体" w:eastAsia="宋体" w:hAnsi="宋体" w:cs="宋体" w:hint="eastAsia"/>
-          <w:color w:val="000000"/>
-          <w:kern w:val="0"/>
-          <w:sz w:val="18"/>
-          <w:szCs w:val="18"/>
-        </w:rPr>
-        <w:br/>
+    </w:p>
+    <w:p>
+      <w:pPr>
+        <w:widowControl/>
+        <w:shd w:val="clear" w:color="auto" w:fill="FFFFFF"/>
+        <w:ind w:leftChars="300" w:left="630"/>
+        <w:jc w:val="left"/>
+        <w:rPr>
+          <w:rFonts w:ascii="Courier New" w:eastAsia="宋体" w:hAnsi="Courier New" w:cs="Courier New"/>
+          <w:color w:val="000000"/>
+          <w:kern w:val="0"/>
+          <w:sz w:val="20"/>
+          <w:szCs w:val="20"/>
+        </w:rPr>
+      </w:pPr>
+      <w:r>
+        <w:rPr>
+          <w:rFonts w:ascii="Courier New" w:eastAsia="宋体" w:hAnsi="Courier New" w:cs="Courier New"/>
+          <w:color w:val="000000"/>
+          <w:kern w:val="0"/>
+          <w:sz w:val="20"/>
+          <w:szCs w:val="20"/>
+        </w:rPr>
         <w:t>}</w:t>
       </w:r>
-      <w:r>
-        <w:rPr>
-          <w:rFonts w:ascii="宋体" w:eastAsia="宋体" w:hAnsi="宋体" w:cs="宋体" w:hint="eastAsia"/>
-          <w:color w:val="000000"/>
-          <w:kern w:val="0"/>
-          <w:sz w:val="18"/>
-          <w:szCs w:val="18"/>
-        </w:rPr>
-        <w:br/>
-      </w:r>
-      <w:r>
-        <w:rPr>
-          <w:rFonts w:ascii="宋体" w:eastAsia="宋体" w:hAnsi="宋体" w:cs="宋体" w:hint="eastAsia"/>
-          <w:b/>
-          <w:bCs/>
-          <w:color w:val="000080"/>
-          <w:kern w:val="0"/>
-          <w:sz w:val="18"/>
-          <w:szCs w:val="18"/>
-        </w:rPr>
-        <w:t xml:space="preserve">private void </w:t>
-      </w:r>
-      <w:proofErr w:type="spellStart"/>
-      <w:r>
-        <w:rPr>
-          <w:rFonts w:ascii="宋体" w:eastAsia="宋体" w:hAnsi="宋体" w:cs="宋体" w:hint="eastAsia"/>
-          <w:color w:val="000000"/>
-          <w:kern w:val="0"/>
-          <w:sz w:val="18"/>
-          <w:szCs w:val="18"/>
-        </w:rPr>
-        <w:t>parseSignature</w:t>
-      </w:r>
-      <w:proofErr w:type="spellEnd"/>
-      <w:r>
-        <w:rPr>
-          <w:rFonts w:ascii="宋体" w:eastAsia="宋体" w:hAnsi="宋体" w:cs="宋体" w:hint="eastAsia"/>
-          <w:color w:val="000000"/>
-          <w:kern w:val="0"/>
-          <w:sz w:val="18"/>
-          <w:szCs w:val="18"/>
-        </w:rPr>
-        <w:t>(</w:t>
-      </w:r>
-      <w:r>
-        <w:rPr>
-          <w:rFonts w:ascii="宋体" w:eastAsia="宋体" w:hAnsi="宋体" w:cs="宋体" w:hint="eastAsia"/>
-          <w:b/>
-          <w:bCs/>
-          <w:color w:val="000080"/>
-          <w:kern w:val="0"/>
-          <w:sz w:val="18"/>
-          <w:szCs w:val="18"/>
-        </w:rPr>
-        <w:t>byte</w:t>
-      </w:r>
-      <w:r>
-        <w:rPr>
-          <w:rFonts w:ascii="宋体" w:eastAsia="宋体" w:hAnsi="宋体" w:cs="宋体" w:hint="eastAsia"/>
-          <w:color w:val="000000"/>
-          <w:kern w:val="0"/>
-          <w:sz w:val="18"/>
-          <w:szCs w:val="18"/>
-        </w:rPr>
-        <w:t>[] signature) {</w:t>
-      </w:r>
-      <w:r>
-        <w:rPr>
-          <w:rFonts w:ascii="宋体" w:eastAsia="宋体" w:hAnsi="宋体" w:cs="宋体" w:hint="eastAsia"/>
-          <w:color w:val="000000"/>
-          <w:kern w:val="0"/>
-          <w:sz w:val="18"/>
-          <w:szCs w:val="18"/>
-        </w:rPr>
-        <w:br/>
-        <w:t xml:space="preserve">    </w:t>
-      </w:r>
-      <w:r>
-        <w:rPr>
-          <w:rFonts w:ascii="宋体" w:eastAsia="宋体" w:hAnsi="宋体" w:cs="宋体" w:hint="eastAsia"/>
-          <w:b/>
-          <w:bCs/>
-          <w:color w:val="000080"/>
-          <w:kern w:val="0"/>
-          <w:sz w:val="18"/>
-          <w:szCs w:val="18"/>
-        </w:rPr>
-        <w:t>try</w:t>
-      </w:r>
-      <w:r>
-        <w:rPr>
-          <w:rFonts w:ascii="宋体" w:eastAsia="宋体" w:hAnsi="宋体" w:cs="宋体" w:hint="eastAsia"/>
-          <w:color w:val="000000"/>
-          <w:kern w:val="0"/>
-          <w:sz w:val="18"/>
-          <w:szCs w:val="18"/>
-        </w:rPr>
-        <w:t>{</w:t>
-      </w:r>
-      <w:r>
-        <w:rPr>
-          <w:rFonts w:ascii="宋体" w:eastAsia="宋体" w:hAnsi="宋体" w:cs="宋体" w:hint="eastAsia"/>
-          <w:color w:val="000000"/>
-          <w:kern w:val="0"/>
-          <w:sz w:val="18"/>
-          <w:szCs w:val="18"/>
-        </w:rPr>
-        <w:br/>
-        <w:t xml:space="preserve">        </w:t>
-      </w:r>
-      <w:proofErr w:type="spellStart"/>
-      <w:r>
-        <w:rPr>
-          <w:rFonts w:ascii="宋体" w:eastAsia="宋体" w:hAnsi="宋体" w:cs="宋体" w:hint="eastAsia"/>
-          <w:color w:val="000000"/>
-          <w:kern w:val="0"/>
-          <w:sz w:val="18"/>
-          <w:szCs w:val="18"/>
-        </w:rPr>
-        <w:t>CertificateFactory</w:t>
-      </w:r>
-      <w:proofErr w:type="spellEnd"/>
-      <w:r>
-        <w:rPr>
-          <w:rFonts w:ascii="宋体" w:eastAsia="宋体" w:hAnsi="宋体" w:cs="宋体" w:hint="eastAsia"/>
-          <w:color w:val="000000"/>
-          <w:kern w:val="0"/>
-          <w:sz w:val="18"/>
-          <w:szCs w:val="18"/>
-        </w:rPr>
-        <w:t xml:space="preserve"> </w:t>
-      </w:r>
-      <w:proofErr w:type="spellStart"/>
-      <w:r>
-        <w:rPr>
-          <w:rFonts w:ascii="宋体" w:eastAsia="宋体" w:hAnsi="宋体" w:cs="宋体" w:hint="eastAsia"/>
-          <w:color w:val="000000"/>
-          <w:kern w:val="0"/>
-          <w:sz w:val="18"/>
-          <w:szCs w:val="18"/>
-        </w:rPr>
-        <w:t>certFactory</w:t>
-      </w:r>
-      <w:proofErr w:type="spellEnd"/>
-      <w:r>
-        <w:rPr>
-          <w:rFonts w:ascii="宋体" w:eastAsia="宋体" w:hAnsi="宋体" w:cs="宋体" w:hint="eastAsia"/>
-          <w:color w:val="000000"/>
-          <w:kern w:val="0"/>
-          <w:sz w:val="18"/>
-          <w:szCs w:val="18"/>
-        </w:rPr>
-        <w:t xml:space="preserve"> = </w:t>
-      </w:r>
-      <w:proofErr w:type="spellStart"/>
-      <w:r>
-        <w:rPr>
-          <w:rFonts w:ascii="宋体" w:eastAsia="宋体" w:hAnsi="宋体" w:cs="宋体" w:hint="eastAsia"/>
-          <w:color w:val="000000"/>
-          <w:kern w:val="0"/>
-          <w:sz w:val="18"/>
-          <w:szCs w:val="18"/>
-        </w:rPr>
-        <w:t>CertificateFactory.</w:t>
-      </w:r>
-      <w:r>
-        <w:rPr>
-          <w:rFonts w:ascii="宋体" w:eastAsia="宋体" w:hAnsi="宋体" w:cs="宋体" w:hint="eastAsia"/>
-          <w:i/>
-          <w:iCs/>
-          <w:color w:val="000000"/>
-          <w:kern w:val="0"/>
-          <w:sz w:val="18"/>
-          <w:szCs w:val="18"/>
-        </w:rPr>
-        <w:t>getInstance</w:t>
-      </w:r>
-      <w:proofErr w:type="spellEnd"/>
-      <w:r>
-        <w:rPr>
-          <w:rFonts w:ascii="宋体" w:eastAsia="宋体" w:hAnsi="宋体" w:cs="宋体" w:hint="eastAsia"/>
-          <w:color w:val="000000"/>
-          <w:kern w:val="0"/>
-          <w:sz w:val="18"/>
-          <w:szCs w:val="18"/>
-        </w:rPr>
-        <w:t>(</w:t>
-      </w:r>
-      <w:r>
-        <w:rPr>
-          <w:rFonts w:ascii="宋体" w:eastAsia="宋体" w:hAnsi="宋体" w:cs="宋体" w:hint="eastAsia"/>
-          <w:b/>
-          <w:bCs/>
-          <w:color w:val="008000"/>
-          <w:kern w:val="0"/>
-          <w:sz w:val="18"/>
-          <w:szCs w:val="18"/>
-        </w:rPr>
-        <w:t>"X.509"</w:t>
-      </w:r>
-      <w:r>
-        <w:rPr>
-          <w:rFonts w:ascii="宋体" w:eastAsia="宋体" w:hAnsi="宋体" w:cs="宋体" w:hint="eastAsia"/>
-          <w:color w:val="000000"/>
-          <w:kern w:val="0"/>
-          <w:sz w:val="18"/>
-          <w:szCs w:val="18"/>
-        </w:rPr>
-        <w:t>);</w:t>
-      </w:r>
-      <w:r>
-        <w:rPr>
-          <w:rFonts w:ascii="宋体" w:eastAsia="宋体" w:hAnsi="宋体" w:cs="宋体" w:hint="eastAsia"/>
-          <w:color w:val="000000"/>
-          <w:kern w:val="0"/>
-          <w:sz w:val="18"/>
-          <w:szCs w:val="18"/>
-        </w:rPr>
-        <w:br/>
-        <w:t xml:space="preserve">        X509Certificate cert = (X509Certificate) </w:t>
-      </w:r>
-      <w:proofErr w:type="spellStart"/>
-      <w:r>
-        <w:rPr>
-          <w:rFonts w:ascii="宋体" w:eastAsia="宋体" w:hAnsi="宋体" w:cs="宋体" w:hint="eastAsia"/>
-          <w:color w:val="000000"/>
-          <w:kern w:val="0"/>
-          <w:sz w:val="18"/>
-          <w:szCs w:val="18"/>
-        </w:rPr>
-        <w:t>certFactory.generateCertificate</w:t>
-      </w:r>
-      <w:proofErr w:type="spellEnd"/>
-      <w:r>
-        <w:rPr>
-          <w:rFonts w:ascii="宋体" w:eastAsia="宋体" w:hAnsi="宋体" w:cs="宋体" w:hint="eastAsia"/>
-          <w:color w:val="000000"/>
-          <w:kern w:val="0"/>
-          <w:sz w:val="18"/>
-          <w:szCs w:val="18"/>
-        </w:rPr>
-        <w:t>(</w:t>
-      </w:r>
-      <w:r>
-        <w:rPr>
-          <w:rFonts w:ascii="宋体" w:eastAsia="宋体" w:hAnsi="宋体" w:cs="宋体" w:hint="eastAsia"/>
-          <w:b/>
-          <w:bCs/>
-          <w:color w:val="000080"/>
-          <w:kern w:val="0"/>
-          <w:sz w:val="18"/>
-          <w:szCs w:val="18"/>
-        </w:rPr>
-        <w:t xml:space="preserve">new </w:t>
-      </w:r>
-      <w:proofErr w:type="spellStart"/>
-      <w:r>
-        <w:rPr>
-          <w:rFonts w:ascii="宋体" w:eastAsia="宋体" w:hAnsi="宋体" w:cs="宋体" w:hint="eastAsia"/>
-          <w:color w:val="000000"/>
-          <w:kern w:val="0"/>
-          <w:sz w:val="18"/>
-          <w:szCs w:val="18"/>
-        </w:rPr>
-        <w:t>ByteArrayInputStream</w:t>
-      </w:r>
-      <w:proofErr w:type="spellEnd"/>
-      <w:r>
-        <w:rPr>
-          <w:rFonts w:ascii="宋体" w:eastAsia="宋体" w:hAnsi="宋体" w:cs="宋体" w:hint="eastAsia"/>
-          <w:color w:val="000000"/>
-          <w:kern w:val="0"/>
-          <w:sz w:val="18"/>
-          <w:szCs w:val="18"/>
-        </w:rPr>
-        <w:t>(signature));</w:t>
-      </w:r>
-      <w:r>
-        <w:rPr>
-          <w:rFonts w:ascii="宋体" w:eastAsia="宋体" w:hAnsi="宋体" w:cs="宋体" w:hint="eastAsia"/>
-          <w:color w:val="000000"/>
-          <w:kern w:val="0"/>
-          <w:sz w:val="18"/>
-          <w:szCs w:val="18"/>
-        </w:rPr>
-        <w:br/>
-        <w:t xml:space="preserve">        </w:t>
-      </w:r>
-      <w:r>
-        <w:rPr>
-          <w:rFonts w:ascii="宋体" w:eastAsia="宋体" w:hAnsi="宋体" w:cs="宋体" w:hint="eastAsia"/>
-          <w:b/>
-          <w:bCs/>
-          <w:color w:val="000080"/>
-          <w:kern w:val="0"/>
-          <w:sz w:val="18"/>
-          <w:szCs w:val="18"/>
-        </w:rPr>
-        <w:t>byte</w:t>
-      </w:r>
-      <w:r>
-        <w:rPr>
-          <w:rFonts w:ascii="宋体" w:eastAsia="宋体" w:hAnsi="宋体" w:cs="宋体" w:hint="eastAsia"/>
-          <w:color w:val="000000"/>
-          <w:kern w:val="0"/>
-          <w:sz w:val="18"/>
-          <w:szCs w:val="18"/>
-        </w:rPr>
-        <w:t xml:space="preserve">[] buffer = </w:t>
-      </w:r>
-      <w:proofErr w:type="spellStart"/>
-      <w:r>
-        <w:rPr>
-          <w:rFonts w:ascii="宋体" w:eastAsia="宋体" w:hAnsi="宋体" w:cs="宋体" w:hint="eastAsia"/>
-          <w:color w:val="000000"/>
-          <w:kern w:val="0"/>
-          <w:sz w:val="18"/>
-          <w:szCs w:val="18"/>
-        </w:rPr>
-        <w:t>cert.getEncoded</w:t>
-      </w:r>
-      <w:proofErr w:type="spellEnd"/>
-      <w:r>
-        <w:rPr>
-          <w:rFonts w:ascii="宋体" w:eastAsia="宋体" w:hAnsi="宋体" w:cs="宋体" w:hint="eastAsia"/>
-          <w:color w:val="000000"/>
-          <w:kern w:val="0"/>
-          <w:sz w:val="18"/>
-          <w:szCs w:val="18"/>
-        </w:rPr>
-        <w:t>();</w:t>
-      </w:r>
-      <w:r>
-        <w:rPr>
-          <w:rFonts w:ascii="宋体" w:eastAsia="宋体" w:hAnsi="宋体" w:cs="宋体" w:hint="eastAsia"/>
-          <w:color w:val="000000"/>
-          <w:kern w:val="0"/>
-          <w:sz w:val="18"/>
-          <w:szCs w:val="18"/>
-        </w:rPr>
-        <w:br/>
-        <w:t xml:space="preserve">        String </w:t>
-      </w:r>
-      <w:proofErr w:type="spellStart"/>
-      <w:r>
-        <w:rPr>
-          <w:rFonts w:ascii="宋体" w:eastAsia="宋体" w:hAnsi="宋体" w:cs="宋体" w:hint="eastAsia"/>
-          <w:color w:val="000000"/>
-          <w:kern w:val="0"/>
-          <w:sz w:val="18"/>
-          <w:szCs w:val="18"/>
-        </w:rPr>
-        <w:t>pubKey</w:t>
-      </w:r>
-      <w:proofErr w:type="spellEnd"/>
-      <w:r>
-        <w:rPr>
-          <w:rFonts w:ascii="宋体" w:eastAsia="宋体" w:hAnsi="宋体" w:cs="宋体" w:hint="eastAsia"/>
-          <w:color w:val="000000"/>
-          <w:kern w:val="0"/>
-          <w:sz w:val="18"/>
-          <w:szCs w:val="18"/>
-        </w:rPr>
-        <w:t xml:space="preserve"> = </w:t>
-      </w:r>
-      <w:proofErr w:type="spellStart"/>
-      <w:r>
-        <w:rPr>
-          <w:rFonts w:ascii="宋体" w:eastAsia="宋体" w:hAnsi="宋体" w:cs="宋体" w:hint="eastAsia"/>
-          <w:color w:val="000000"/>
-          <w:kern w:val="0"/>
-          <w:sz w:val="18"/>
-          <w:szCs w:val="18"/>
-        </w:rPr>
-        <w:t>cert.getPublicKey</w:t>
-      </w:r>
-      <w:proofErr w:type="spellEnd"/>
-      <w:r>
-        <w:rPr>
-          <w:rFonts w:ascii="宋体" w:eastAsia="宋体" w:hAnsi="宋体" w:cs="宋体" w:hint="eastAsia"/>
-          <w:color w:val="000000"/>
-          <w:kern w:val="0"/>
-          <w:sz w:val="18"/>
-          <w:szCs w:val="18"/>
-        </w:rPr>
-        <w:t>().</w:t>
-      </w:r>
-      <w:proofErr w:type="spellStart"/>
-      <w:r>
-        <w:rPr>
-          <w:rFonts w:ascii="宋体" w:eastAsia="宋体" w:hAnsi="宋体" w:cs="宋体" w:hint="eastAsia"/>
-          <w:color w:val="000000"/>
-          <w:kern w:val="0"/>
-          <w:sz w:val="18"/>
-          <w:szCs w:val="18"/>
-        </w:rPr>
-        <w:t>toString</w:t>
-      </w:r>
-      <w:proofErr w:type="spellEnd"/>
-      <w:r>
-        <w:rPr>
-          <w:rFonts w:ascii="宋体" w:eastAsia="宋体" w:hAnsi="宋体" w:cs="宋体" w:hint="eastAsia"/>
-          <w:color w:val="000000"/>
-          <w:kern w:val="0"/>
-          <w:sz w:val="18"/>
-          <w:szCs w:val="18"/>
-        </w:rPr>
-        <w:t>();</w:t>
-      </w:r>
-      <w:r>
-        <w:rPr>
-          <w:rFonts w:ascii="宋体" w:eastAsia="宋体" w:hAnsi="宋体" w:cs="宋体" w:hint="eastAsia"/>
-          <w:color w:val="000000"/>
-          <w:kern w:val="0"/>
-          <w:sz w:val="18"/>
-          <w:szCs w:val="18"/>
-        </w:rPr>
-        <w:br/>
-        <w:t xml:space="preserve">        String </w:t>
-      </w:r>
-      <w:proofErr w:type="spellStart"/>
-      <w:r>
-        <w:rPr>
-          <w:rFonts w:ascii="宋体" w:eastAsia="宋体" w:hAnsi="宋体" w:cs="宋体" w:hint="eastAsia"/>
-          <w:color w:val="000000"/>
-          <w:kern w:val="0"/>
-          <w:sz w:val="18"/>
-          <w:szCs w:val="18"/>
-        </w:rPr>
-        <w:t>signNumber</w:t>
-      </w:r>
-      <w:proofErr w:type="spellEnd"/>
-      <w:r>
-        <w:rPr>
-          <w:rFonts w:ascii="宋体" w:eastAsia="宋体" w:hAnsi="宋体" w:cs="宋体" w:hint="eastAsia"/>
-          <w:color w:val="000000"/>
-          <w:kern w:val="0"/>
-          <w:sz w:val="18"/>
-          <w:szCs w:val="18"/>
-        </w:rPr>
-        <w:t xml:space="preserve"> = </w:t>
-      </w:r>
-      <w:proofErr w:type="spellStart"/>
-      <w:r>
-        <w:rPr>
-          <w:rFonts w:ascii="宋体" w:eastAsia="宋体" w:hAnsi="宋体" w:cs="宋体" w:hint="eastAsia"/>
-          <w:color w:val="000000"/>
-          <w:kern w:val="0"/>
-          <w:sz w:val="18"/>
-          <w:szCs w:val="18"/>
-        </w:rPr>
-        <w:t>cert.getSerialNumber</w:t>
-      </w:r>
-      <w:proofErr w:type="spellEnd"/>
-      <w:r>
-        <w:rPr>
-          <w:rFonts w:ascii="宋体" w:eastAsia="宋体" w:hAnsi="宋体" w:cs="宋体" w:hint="eastAsia"/>
-          <w:color w:val="000000"/>
-          <w:kern w:val="0"/>
-          <w:sz w:val="18"/>
-          <w:szCs w:val="18"/>
-        </w:rPr>
-        <w:t>().</w:t>
-      </w:r>
-      <w:proofErr w:type="spellStart"/>
-      <w:r>
-        <w:rPr>
-          <w:rFonts w:ascii="宋体" w:eastAsia="宋体" w:hAnsi="宋体" w:cs="宋体" w:hint="eastAsia"/>
-          <w:color w:val="000000"/>
-          <w:kern w:val="0"/>
-          <w:sz w:val="18"/>
-          <w:szCs w:val="18"/>
-        </w:rPr>
-        <w:t>toString</w:t>
-      </w:r>
-      <w:proofErr w:type="spellEnd"/>
-      <w:r>
-        <w:rPr>
-          <w:rFonts w:ascii="宋体" w:eastAsia="宋体" w:hAnsi="宋体" w:cs="宋体" w:hint="eastAsia"/>
-          <w:color w:val="000000"/>
-          <w:kern w:val="0"/>
-          <w:sz w:val="18"/>
-          <w:szCs w:val="18"/>
-        </w:rPr>
-        <w:t>();</w:t>
-      </w:r>
-      <w:r>
-        <w:rPr>
-          <w:rFonts w:ascii="宋体" w:eastAsia="宋体" w:hAnsi="宋体" w:cs="宋体" w:hint="eastAsia"/>
-          <w:color w:val="000000"/>
-          <w:kern w:val="0"/>
-          <w:sz w:val="18"/>
-          <w:szCs w:val="18"/>
-        </w:rPr>
-        <w:br/>
-        <w:t xml:space="preserve">        String </w:t>
-      </w:r>
-      <w:proofErr w:type="spellStart"/>
-      <w:r>
-        <w:rPr>
-          <w:rFonts w:ascii="宋体" w:eastAsia="宋体" w:hAnsi="宋体" w:cs="宋体" w:hint="eastAsia"/>
-          <w:color w:val="000000"/>
-          <w:kern w:val="0"/>
-          <w:sz w:val="18"/>
-          <w:szCs w:val="18"/>
-        </w:rPr>
-        <w:t>na</w:t>
-      </w:r>
-      <w:proofErr w:type="spellEnd"/>
-      <w:r>
-        <w:rPr>
-          <w:rFonts w:ascii="宋体" w:eastAsia="宋体" w:hAnsi="宋体" w:cs="宋体" w:hint="eastAsia"/>
-          <w:color w:val="000000"/>
-          <w:kern w:val="0"/>
-          <w:sz w:val="18"/>
-          <w:szCs w:val="18"/>
-        </w:rPr>
-        <w:t xml:space="preserve"> = </w:t>
-      </w:r>
-      <w:proofErr w:type="spellStart"/>
-      <w:r>
-        <w:rPr>
-          <w:rFonts w:ascii="宋体" w:eastAsia="宋体" w:hAnsi="宋体" w:cs="宋体" w:hint="eastAsia"/>
-          <w:color w:val="000000"/>
-          <w:kern w:val="0"/>
-          <w:sz w:val="18"/>
-          <w:szCs w:val="18"/>
-        </w:rPr>
-        <w:t>cert.getSigAlgName</w:t>
-      </w:r>
-      <w:proofErr w:type="spellEnd"/>
-      <w:r>
-        <w:rPr>
-          <w:rFonts w:ascii="宋体" w:eastAsia="宋体" w:hAnsi="宋体" w:cs="宋体" w:hint="eastAsia"/>
-          <w:color w:val="000000"/>
-          <w:kern w:val="0"/>
-          <w:sz w:val="18"/>
-          <w:szCs w:val="18"/>
-        </w:rPr>
-        <w:t>();</w:t>
-      </w:r>
-      <w:r>
-        <w:rPr>
-          <w:rFonts w:ascii="宋体" w:eastAsia="宋体" w:hAnsi="宋体" w:cs="宋体" w:hint="eastAsia"/>
-          <w:color w:val="000000"/>
-          <w:kern w:val="0"/>
-          <w:sz w:val="18"/>
-          <w:szCs w:val="18"/>
-        </w:rPr>
-        <w:br/>
-        <w:t xml:space="preserve">        String </w:t>
-      </w:r>
-      <w:proofErr w:type="spellStart"/>
-      <w:r>
-        <w:rPr>
-          <w:rFonts w:ascii="宋体" w:eastAsia="宋体" w:hAnsi="宋体" w:cs="宋体" w:hint="eastAsia"/>
-          <w:color w:val="000000"/>
-          <w:kern w:val="0"/>
-          <w:sz w:val="18"/>
-          <w:szCs w:val="18"/>
-        </w:rPr>
-        <w:t>dn</w:t>
-      </w:r>
-      <w:proofErr w:type="spellEnd"/>
-      <w:r>
-        <w:rPr>
-          <w:rFonts w:ascii="宋体" w:eastAsia="宋体" w:hAnsi="宋体" w:cs="宋体" w:hint="eastAsia"/>
-          <w:color w:val="000000"/>
-          <w:kern w:val="0"/>
-          <w:sz w:val="18"/>
-          <w:szCs w:val="18"/>
-        </w:rPr>
-        <w:t xml:space="preserve"> = </w:t>
-      </w:r>
-      <w:proofErr w:type="spellStart"/>
-      <w:r>
-        <w:rPr>
-          <w:rFonts w:ascii="宋体" w:eastAsia="宋体" w:hAnsi="宋体" w:cs="宋体" w:hint="eastAsia"/>
-          <w:color w:val="000000"/>
-          <w:kern w:val="0"/>
-          <w:sz w:val="18"/>
-          <w:szCs w:val="18"/>
-        </w:rPr>
-        <w:t>cert.getSubjectDN</w:t>
-      </w:r>
-      <w:proofErr w:type="spellEnd"/>
-      <w:r>
-        <w:rPr>
-          <w:rFonts w:ascii="宋体" w:eastAsia="宋体" w:hAnsi="宋体" w:cs="宋体" w:hint="eastAsia"/>
-          <w:color w:val="000000"/>
-          <w:kern w:val="0"/>
-          <w:sz w:val="18"/>
-          <w:szCs w:val="18"/>
-        </w:rPr>
-        <w:t>().</w:t>
-      </w:r>
-      <w:proofErr w:type="spellStart"/>
-      <w:r>
-        <w:rPr>
-          <w:rFonts w:ascii="宋体" w:eastAsia="宋体" w:hAnsi="宋体" w:cs="宋体" w:hint="eastAsia"/>
-          <w:color w:val="000000"/>
-          <w:kern w:val="0"/>
-          <w:sz w:val="18"/>
-          <w:szCs w:val="18"/>
-        </w:rPr>
-        <w:t>toString</w:t>
-      </w:r>
-      <w:proofErr w:type="spellEnd"/>
-      <w:r>
-        <w:rPr>
-          <w:rFonts w:ascii="宋体" w:eastAsia="宋体" w:hAnsi="宋体" w:cs="宋体" w:hint="eastAsia"/>
-          <w:color w:val="000000"/>
-          <w:kern w:val="0"/>
-          <w:sz w:val="18"/>
-          <w:szCs w:val="18"/>
-        </w:rPr>
-        <w:t>();</w:t>
-      </w:r>
-      <w:r>
-        <w:rPr>
-          <w:rFonts w:ascii="宋体" w:eastAsia="宋体" w:hAnsi="宋体" w:cs="宋体" w:hint="eastAsia"/>
-          <w:color w:val="000000"/>
-          <w:kern w:val="0"/>
-          <w:sz w:val="18"/>
-          <w:szCs w:val="18"/>
-        </w:rPr>
-        <w:br/>
-        <w:t xml:space="preserve">        buffer = </w:t>
-      </w:r>
-      <w:proofErr w:type="spellStart"/>
-      <w:r>
-        <w:rPr>
-          <w:rFonts w:ascii="宋体" w:eastAsia="宋体" w:hAnsi="宋体" w:cs="宋体" w:hint="eastAsia"/>
-          <w:color w:val="000000"/>
-          <w:kern w:val="0"/>
-          <w:sz w:val="18"/>
-          <w:szCs w:val="18"/>
-        </w:rPr>
-        <w:t>cert.getEncoded</w:t>
-      </w:r>
-      <w:proofErr w:type="spellEnd"/>
-      <w:r>
-        <w:rPr>
-          <w:rFonts w:ascii="宋体" w:eastAsia="宋体" w:hAnsi="宋体" w:cs="宋体" w:hint="eastAsia"/>
-          <w:color w:val="000000"/>
-          <w:kern w:val="0"/>
-          <w:sz w:val="18"/>
-          <w:szCs w:val="18"/>
-        </w:rPr>
-        <w:t>();</w:t>
-      </w:r>
-      <w:r>
-        <w:rPr>
-          <w:rFonts w:ascii="宋体" w:eastAsia="宋体" w:hAnsi="宋体" w:cs="宋体" w:hint="eastAsia"/>
-          <w:color w:val="000000"/>
-          <w:kern w:val="0"/>
-          <w:sz w:val="18"/>
-          <w:szCs w:val="18"/>
-        </w:rPr>
-        <w:br/>
-        <w:t xml:space="preserve">    } </w:t>
-      </w:r>
-      <w:r>
-        <w:rPr>
-          <w:rFonts w:ascii="宋体" w:eastAsia="宋体" w:hAnsi="宋体" w:cs="宋体" w:hint="eastAsia"/>
-          <w:b/>
-          <w:bCs/>
-          <w:color w:val="000080"/>
-          <w:kern w:val="0"/>
-          <w:sz w:val="18"/>
-          <w:szCs w:val="18"/>
-        </w:rPr>
-        <w:t xml:space="preserve">catch </w:t>
-      </w:r>
-      <w:r>
-        <w:rPr>
-          <w:rFonts w:ascii="宋体" w:eastAsia="宋体" w:hAnsi="宋体" w:cs="宋体" w:hint="eastAsia"/>
-          <w:color w:val="000000"/>
-          <w:kern w:val="0"/>
-          <w:sz w:val="18"/>
-          <w:szCs w:val="18"/>
-        </w:rPr>
-        <w:t>(</w:t>
-      </w:r>
-      <w:proofErr w:type="spellStart"/>
-      <w:r>
-        <w:rPr>
-          <w:rFonts w:ascii="宋体" w:eastAsia="宋体" w:hAnsi="宋体" w:cs="宋体" w:hint="eastAsia"/>
-          <w:color w:val="000000"/>
-          <w:kern w:val="0"/>
-          <w:sz w:val="18"/>
-          <w:szCs w:val="18"/>
-        </w:rPr>
-        <w:t>CertificateException</w:t>
-      </w:r>
-      <w:proofErr w:type="spellEnd"/>
-      <w:r>
-        <w:rPr>
-          <w:rFonts w:ascii="宋体" w:eastAsia="宋体" w:hAnsi="宋体" w:cs="宋体" w:hint="eastAsia"/>
-          <w:color w:val="000000"/>
-          <w:kern w:val="0"/>
-          <w:sz w:val="18"/>
-          <w:szCs w:val="18"/>
-        </w:rPr>
-        <w:t xml:space="preserve"> e) {</w:t>
-      </w:r>
-      <w:r>
-        <w:rPr>
-          <w:rFonts w:ascii="宋体" w:eastAsia="宋体" w:hAnsi="宋体" w:cs="宋体" w:hint="eastAsia"/>
-          <w:color w:val="000000"/>
-          <w:kern w:val="0"/>
-          <w:sz w:val="18"/>
-          <w:szCs w:val="18"/>
-        </w:rPr>
-        <w:br/>
-        <w:t xml:space="preserve">        </w:t>
-      </w:r>
-      <w:proofErr w:type="spellStart"/>
-      <w:r>
-        <w:rPr>
-          <w:rFonts w:ascii="宋体" w:eastAsia="宋体" w:hAnsi="宋体" w:cs="宋体" w:hint="eastAsia"/>
-          <w:color w:val="000000"/>
-          <w:kern w:val="0"/>
-          <w:sz w:val="18"/>
-          <w:szCs w:val="18"/>
-        </w:rPr>
-        <w:t>e.printStackTrace</w:t>
-      </w:r>
-      <w:proofErr w:type="spellEnd"/>
-      <w:r>
-        <w:rPr>
-          <w:rFonts w:ascii="宋体" w:eastAsia="宋体" w:hAnsi="宋体" w:cs="宋体" w:hint="eastAsia"/>
-          <w:color w:val="000000"/>
-          <w:kern w:val="0"/>
-          <w:sz w:val="18"/>
-          <w:szCs w:val="18"/>
-        </w:rPr>
-        <w:t>();</w:t>
-      </w:r>
-      <w:r>
-        <w:rPr>
-          <w:rFonts w:ascii="宋体" w:eastAsia="宋体" w:hAnsi="宋体" w:cs="宋体" w:hint="eastAsia"/>
-          <w:color w:val="000000"/>
-          <w:kern w:val="0"/>
-          <w:sz w:val="18"/>
-          <w:szCs w:val="18"/>
-        </w:rPr>
-        <w:br/>
-        <w:t xml:space="preserve">    }</w:t>
-      </w:r>
-      <w:r>
-        <w:rPr>
-          <w:rFonts w:ascii="宋体" w:eastAsia="宋体" w:hAnsi="宋体" w:cs="宋体" w:hint="eastAsia"/>
-          <w:color w:val="000000"/>
-          <w:kern w:val="0"/>
-          <w:sz w:val="18"/>
-          <w:szCs w:val="18"/>
-        </w:rPr>
-        <w:br/>
-        <w:t>}</w:t>
-      </w:r>
-      <w:r>
-        <w:rPr>
-          <w:rFonts w:ascii="宋体" w:eastAsia="宋体" w:hAnsi="宋体" w:cs="宋体" w:hint="eastAsia"/>
-          <w:color w:val="000000"/>
-          <w:kern w:val="0"/>
-          <w:sz w:val="18"/>
-          <w:szCs w:val="18"/>
-        </w:rPr>
-        <w:br/>
-      </w:r>
-      <w:r>
-        <w:rPr>
-          <w:rFonts w:ascii="宋体" w:eastAsia="宋体" w:hAnsi="宋体" w:cs="宋体" w:hint="eastAsia"/>
-          <w:b/>
-          <w:bCs/>
-          <w:color w:val="000080"/>
-          <w:kern w:val="0"/>
-          <w:sz w:val="18"/>
-          <w:szCs w:val="18"/>
-        </w:rPr>
-        <w:t xml:space="preserve">public void </w:t>
-      </w:r>
-      <w:proofErr w:type="spellStart"/>
-      <w:r>
-        <w:rPr>
-          <w:rFonts w:ascii="宋体" w:eastAsia="宋体" w:hAnsi="宋体" w:cs="宋体" w:hint="eastAsia"/>
-          <w:color w:val="000000"/>
-          <w:kern w:val="0"/>
-          <w:sz w:val="18"/>
-          <w:szCs w:val="18"/>
-        </w:rPr>
-        <w:t>getSingInfo</w:t>
-      </w:r>
-      <w:proofErr w:type="spellEnd"/>
-      <w:r>
-        <w:rPr>
-          <w:rFonts w:ascii="宋体" w:eastAsia="宋体" w:hAnsi="宋体" w:cs="宋体" w:hint="eastAsia"/>
-          <w:color w:val="000000"/>
-          <w:kern w:val="0"/>
-          <w:sz w:val="18"/>
-          <w:szCs w:val="18"/>
-        </w:rPr>
-        <w:t>(){</w:t>
-      </w:r>
-      <w:r>
-        <w:rPr>
-          <w:rFonts w:ascii="宋体" w:eastAsia="宋体" w:hAnsi="宋体" w:cs="宋体" w:hint="eastAsia"/>
-          <w:color w:val="000000"/>
-          <w:kern w:val="0"/>
-          <w:sz w:val="18"/>
-          <w:szCs w:val="18"/>
-        </w:rPr>
-        <w:br/>
-        <w:t xml:space="preserve">    </w:t>
-      </w:r>
-      <w:r>
-        <w:rPr>
-          <w:rFonts w:ascii="宋体" w:eastAsia="宋体" w:hAnsi="宋体" w:cs="宋体" w:hint="eastAsia"/>
-          <w:b/>
-          <w:bCs/>
-          <w:color w:val="000080"/>
-          <w:kern w:val="0"/>
-          <w:sz w:val="18"/>
-          <w:szCs w:val="18"/>
-        </w:rPr>
-        <w:t xml:space="preserve">try </w:t>
-      </w:r>
-      <w:r>
-        <w:rPr>
-          <w:rFonts w:ascii="宋体" w:eastAsia="宋体" w:hAnsi="宋体" w:cs="宋体" w:hint="eastAsia"/>
-          <w:color w:val="000000"/>
-          <w:kern w:val="0"/>
-          <w:sz w:val="18"/>
-          <w:szCs w:val="18"/>
-        </w:rPr>
-        <w:t>{</w:t>
-      </w:r>
-      <w:r>
-        <w:rPr>
-          <w:rFonts w:ascii="宋体" w:eastAsia="宋体" w:hAnsi="宋体" w:cs="宋体" w:hint="eastAsia"/>
-          <w:color w:val="000000"/>
-          <w:kern w:val="0"/>
-          <w:sz w:val="18"/>
-          <w:szCs w:val="18"/>
-        </w:rPr>
-        <w:br/>
-        <w:t xml:space="preserve">        </w:t>
-      </w:r>
-      <w:proofErr w:type="spellStart"/>
-      <w:r>
-        <w:rPr>
-          <w:rFonts w:ascii="宋体" w:eastAsia="宋体" w:hAnsi="宋体" w:cs="宋体" w:hint="eastAsia"/>
-          <w:color w:val="000000"/>
-          <w:kern w:val="0"/>
-          <w:sz w:val="18"/>
-          <w:szCs w:val="18"/>
-        </w:rPr>
-        <w:t>PackageInfo</w:t>
-      </w:r>
-      <w:proofErr w:type="spellEnd"/>
-      <w:r>
-        <w:rPr>
-          <w:rFonts w:ascii="宋体" w:eastAsia="宋体" w:hAnsi="宋体" w:cs="宋体" w:hint="eastAsia"/>
-          <w:color w:val="000000"/>
-          <w:kern w:val="0"/>
-          <w:sz w:val="18"/>
-          <w:szCs w:val="18"/>
-        </w:rPr>
-        <w:t xml:space="preserve"> </w:t>
-      </w:r>
-      <w:proofErr w:type="spellStart"/>
-      <w:r>
-        <w:rPr>
-          <w:rFonts w:ascii="宋体" w:eastAsia="宋体" w:hAnsi="宋体" w:cs="宋体" w:hint="eastAsia"/>
-          <w:color w:val="000000"/>
-          <w:kern w:val="0"/>
-          <w:sz w:val="18"/>
-          <w:szCs w:val="18"/>
-        </w:rPr>
-        <w:t>packageInfo</w:t>
-      </w:r>
-      <w:proofErr w:type="spellEnd"/>
-      <w:r>
-        <w:rPr>
-          <w:rFonts w:ascii="宋体" w:eastAsia="宋体" w:hAnsi="宋体" w:cs="宋体" w:hint="eastAsia"/>
-          <w:color w:val="000000"/>
-          <w:kern w:val="0"/>
-          <w:sz w:val="18"/>
-          <w:szCs w:val="18"/>
-        </w:rPr>
-        <w:t xml:space="preserve"> = </w:t>
-      </w:r>
-      <w:proofErr w:type="spellStart"/>
-      <w:r>
-        <w:rPr>
-          <w:rFonts w:ascii="宋体" w:eastAsia="宋体" w:hAnsi="宋体" w:cs="宋体" w:hint="eastAsia"/>
-          <w:color w:val="000000"/>
-          <w:kern w:val="0"/>
-          <w:sz w:val="18"/>
-          <w:szCs w:val="18"/>
-        </w:rPr>
-        <w:t>getPackageManager</w:t>
-      </w:r>
-      <w:proofErr w:type="spellEnd"/>
-      <w:r>
-        <w:rPr>
-          <w:rFonts w:ascii="宋体" w:eastAsia="宋体" w:hAnsi="宋体" w:cs="宋体" w:hint="eastAsia"/>
-          <w:color w:val="000000"/>
-          <w:kern w:val="0"/>
-          <w:sz w:val="18"/>
-          <w:szCs w:val="18"/>
-        </w:rPr>
-        <w:t>().</w:t>
-      </w:r>
-      <w:proofErr w:type="spellStart"/>
-      <w:r>
-        <w:rPr>
-          <w:rFonts w:ascii="宋体" w:eastAsia="宋体" w:hAnsi="宋体" w:cs="宋体" w:hint="eastAsia"/>
-          <w:color w:val="000000"/>
-          <w:kern w:val="0"/>
-          <w:sz w:val="18"/>
-          <w:szCs w:val="18"/>
-        </w:rPr>
-        <w:t>getPackageInfo</w:t>
-      </w:r>
-      <w:proofErr w:type="spellEnd"/>
-      <w:r>
-        <w:rPr>
-          <w:rFonts w:ascii="宋体" w:eastAsia="宋体" w:hAnsi="宋体" w:cs="宋体" w:hint="eastAsia"/>
-          <w:color w:val="000000"/>
-          <w:kern w:val="0"/>
-          <w:sz w:val="18"/>
-          <w:szCs w:val="18"/>
-        </w:rPr>
-        <w:t>(</w:t>
-      </w:r>
-      <w:proofErr w:type="spellStart"/>
-      <w:r>
-        <w:rPr>
-          <w:rFonts w:ascii="宋体" w:eastAsia="宋体" w:hAnsi="宋体" w:cs="宋体" w:hint="eastAsia"/>
-          <w:color w:val="000000"/>
-          <w:kern w:val="0"/>
-          <w:sz w:val="18"/>
-          <w:szCs w:val="18"/>
-        </w:rPr>
-        <w:t>getPackageName</w:t>
-      </w:r>
-      <w:proofErr w:type="spellEnd"/>
-      <w:r>
-        <w:rPr>
-          <w:rFonts w:ascii="宋体" w:eastAsia="宋体" w:hAnsi="宋体" w:cs="宋体" w:hint="eastAsia"/>
-          <w:color w:val="000000"/>
-          <w:kern w:val="0"/>
-          <w:sz w:val="18"/>
-          <w:szCs w:val="18"/>
-        </w:rPr>
-        <w:t xml:space="preserve">(), </w:t>
-      </w:r>
-      <w:proofErr w:type="spellStart"/>
-      <w:r>
-        <w:rPr>
-          <w:rFonts w:ascii="宋体" w:eastAsia="宋体" w:hAnsi="宋体" w:cs="宋体" w:hint="eastAsia"/>
-          <w:color w:val="000000"/>
-          <w:kern w:val="0"/>
-          <w:sz w:val="18"/>
-          <w:szCs w:val="18"/>
-        </w:rPr>
-        <w:t>PackageManager.</w:t>
-      </w:r>
-      <w:r>
-        <w:rPr>
-          <w:rFonts w:ascii="宋体" w:eastAsia="宋体" w:hAnsi="宋体" w:cs="宋体" w:hint="eastAsia"/>
-          <w:b/>
-          <w:bCs/>
-          <w:i/>
-          <w:iCs/>
-          <w:color w:val="660E7A"/>
-          <w:kern w:val="0"/>
-          <w:sz w:val="18"/>
-          <w:szCs w:val="18"/>
-        </w:rPr>
-        <w:t>GET_SIGNATURES</w:t>
-      </w:r>
-      <w:proofErr w:type="spellEnd"/>
-      <w:r>
-        <w:rPr>
-          <w:rFonts w:ascii="宋体" w:eastAsia="宋体" w:hAnsi="宋体" w:cs="宋体" w:hint="eastAsia"/>
-          <w:color w:val="000000"/>
-          <w:kern w:val="0"/>
-          <w:sz w:val="18"/>
-          <w:szCs w:val="18"/>
-        </w:rPr>
-        <w:t>);</w:t>
-      </w:r>
-      <w:r>
-        <w:rPr>
-          <w:rFonts w:ascii="宋体" w:eastAsia="宋体" w:hAnsi="宋体" w:cs="宋体" w:hint="eastAsia"/>
-          <w:color w:val="000000"/>
-          <w:kern w:val="0"/>
-          <w:sz w:val="18"/>
-          <w:szCs w:val="18"/>
-        </w:rPr>
-        <w:br/>
-        <w:t xml:space="preserve">        </w:t>
-      </w:r>
-      <w:proofErr w:type="spellStart"/>
-      <w:r>
-        <w:rPr>
-          <w:rFonts w:ascii="宋体" w:eastAsia="宋体" w:hAnsi="宋体" w:cs="宋体" w:hint="eastAsia"/>
-          <w:color w:val="000000"/>
-          <w:kern w:val="0"/>
-          <w:sz w:val="18"/>
-          <w:szCs w:val="18"/>
-        </w:rPr>
-        <w:t>android.content.pm.Signature</w:t>
-      </w:r>
-      <w:proofErr w:type="spellEnd"/>
-      <w:r>
-        <w:rPr>
-          <w:rFonts w:ascii="宋体" w:eastAsia="宋体" w:hAnsi="宋体" w:cs="宋体" w:hint="eastAsia"/>
-          <w:color w:val="000000"/>
-          <w:kern w:val="0"/>
-          <w:sz w:val="18"/>
-          <w:szCs w:val="18"/>
-        </w:rPr>
-        <w:t xml:space="preserve">[] signs = </w:t>
-      </w:r>
-      <w:proofErr w:type="spellStart"/>
-      <w:r>
-        <w:rPr>
-          <w:rFonts w:ascii="宋体" w:eastAsia="宋体" w:hAnsi="宋体" w:cs="宋体" w:hint="eastAsia"/>
-          <w:color w:val="000000"/>
-          <w:kern w:val="0"/>
-          <w:sz w:val="18"/>
-          <w:szCs w:val="18"/>
-        </w:rPr>
-        <w:t>packageInfo.</w:t>
-      </w:r>
-      <w:r>
-        <w:rPr>
-          <w:rFonts w:ascii="宋体" w:eastAsia="宋体" w:hAnsi="宋体" w:cs="宋体" w:hint="eastAsia"/>
-          <w:b/>
-          <w:bCs/>
-          <w:color w:val="660E7A"/>
-          <w:kern w:val="0"/>
-          <w:sz w:val="18"/>
-          <w:szCs w:val="18"/>
-        </w:rPr>
-        <w:t>signatures</w:t>
-      </w:r>
-      <w:proofErr w:type="spellEnd"/>
-      <w:r>
-        <w:rPr>
-          <w:rFonts w:ascii="宋体" w:eastAsia="宋体" w:hAnsi="宋体" w:cs="宋体" w:hint="eastAsia"/>
-          <w:color w:val="000000"/>
-          <w:kern w:val="0"/>
-          <w:sz w:val="18"/>
-          <w:szCs w:val="18"/>
-        </w:rPr>
-        <w:t>;</w:t>
-      </w:r>
-      <w:r>
-        <w:rPr>
-          <w:rFonts w:ascii="宋体" w:eastAsia="宋体" w:hAnsi="宋体" w:cs="宋体" w:hint="eastAsia"/>
-          <w:color w:val="000000"/>
-          <w:kern w:val="0"/>
-          <w:sz w:val="18"/>
-          <w:szCs w:val="18"/>
-        </w:rPr>
-        <w:br/>
-        <w:t xml:space="preserve">        Signature sign = signs[</w:t>
-      </w:r>
-      <w:r>
-        <w:rPr>
-          <w:rFonts w:ascii="宋体" w:eastAsia="宋体" w:hAnsi="宋体" w:cs="宋体" w:hint="eastAsia"/>
-          <w:color w:val="0000FF"/>
-          <w:kern w:val="0"/>
-          <w:sz w:val="18"/>
-          <w:szCs w:val="18"/>
-        </w:rPr>
-        <w:t>0</w:t>
-      </w:r>
-      <w:r>
-        <w:rPr>
-          <w:rFonts w:ascii="宋体" w:eastAsia="宋体" w:hAnsi="宋体" w:cs="宋体" w:hint="eastAsia"/>
-          <w:color w:val="000000"/>
-          <w:kern w:val="0"/>
-          <w:sz w:val="18"/>
-          <w:szCs w:val="18"/>
-        </w:rPr>
-        <w:t>];</w:t>
-      </w:r>
-      <w:r>
-        <w:rPr>
-          <w:rFonts w:ascii="宋体" w:eastAsia="宋体" w:hAnsi="宋体" w:cs="宋体" w:hint="eastAsia"/>
-          <w:color w:val="000000"/>
-          <w:kern w:val="0"/>
-          <w:sz w:val="18"/>
-          <w:szCs w:val="18"/>
-        </w:rPr>
-        <w:br/>
-        <w:t xml:space="preserve">        </w:t>
-      </w:r>
-      <w:proofErr w:type="spellStart"/>
-      <w:r>
-        <w:rPr>
-          <w:rFonts w:ascii="宋体" w:eastAsia="宋体" w:hAnsi="宋体" w:cs="宋体" w:hint="eastAsia"/>
-          <w:color w:val="000000"/>
-          <w:kern w:val="0"/>
-          <w:sz w:val="18"/>
-          <w:szCs w:val="18"/>
-        </w:rPr>
-        <w:t>MessageDigest</w:t>
-      </w:r>
-      <w:proofErr w:type="spellEnd"/>
-      <w:r>
-        <w:rPr>
-          <w:rFonts w:ascii="宋体" w:eastAsia="宋体" w:hAnsi="宋体" w:cs="宋体" w:hint="eastAsia"/>
-          <w:color w:val="000000"/>
-          <w:kern w:val="0"/>
-          <w:sz w:val="18"/>
-          <w:szCs w:val="18"/>
-        </w:rPr>
-        <w:t xml:space="preserve"> </w:t>
-      </w:r>
-      <w:proofErr w:type="spellStart"/>
-      <w:r>
-        <w:rPr>
-          <w:rFonts w:ascii="宋体" w:eastAsia="宋体" w:hAnsi="宋体" w:cs="宋体" w:hint="eastAsia"/>
-          <w:color w:val="000000"/>
-          <w:kern w:val="0"/>
-          <w:sz w:val="18"/>
-          <w:szCs w:val="18"/>
-        </w:rPr>
-        <w:t>localMessageDigest</w:t>
-      </w:r>
-      <w:proofErr w:type="spellEnd"/>
-      <w:r>
-        <w:rPr>
-          <w:rFonts w:ascii="宋体" w:eastAsia="宋体" w:hAnsi="宋体" w:cs="宋体" w:hint="eastAsia"/>
-          <w:color w:val="000000"/>
-          <w:kern w:val="0"/>
-          <w:sz w:val="18"/>
-          <w:szCs w:val="18"/>
-        </w:rPr>
-        <w:t xml:space="preserve"> = </w:t>
-      </w:r>
-      <w:proofErr w:type="spellStart"/>
-      <w:r>
-        <w:rPr>
-          <w:rFonts w:ascii="宋体" w:eastAsia="宋体" w:hAnsi="宋体" w:cs="宋体" w:hint="eastAsia"/>
-          <w:color w:val="000000"/>
-          <w:kern w:val="0"/>
-          <w:sz w:val="18"/>
-          <w:szCs w:val="18"/>
-        </w:rPr>
-        <w:t>MessageDigest.</w:t>
-      </w:r>
-      <w:r>
-        <w:rPr>
-          <w:rFonts w:ascii="宋体" w:eastAsia="宋体" w:hAnsi="宋体" w:cs="宋体" w:hint="eastAsia"/>
-          <w:i/>
-          <w:iCs/>
-          <w:color w:val="000000"/>
-          <w:kern w:val="0"/>
-          <w:sz w:val="18"/>
-          <w:szCs w:val="18"/>
-        </w:rPr>
-        <w:t>getInstance</w:t>
-      </w:r>
-      <w:proofErr w:type="spellEnd"/>
-      <w:r>
-        <w:rPr>
-          <w:rFonts w:ascii="宋体" w:eastAsia="宋体" w:hAnsi="宋体" w:cs="宋体" w:hint="eastAsia"/>
-          <w:color w:val="000000"/>
-          <w:kern w:val="0"/>
-          <w:sz w:val="18"/>
-          <w:szCs w:val="18"/>
-        </w:rPr>
-        <w:t>(</w:t>
-      </w:r>
-      <w:r>
-        <w:rPr>
-          <w:rFonts w:ascii="宋体" w:eastAsia="宋体" w:hAnsi="宋体" w:cs="宋体" w:hint="eastAsia"/>
-          <w:b/>
-          <w:bCs/>
-          <w:color w:val="008000"/>
-          <w:kern w:val="0"/>
-          <w:sz w:val="18"/>
-          <w:szCs w:val="18"/>
-        </w:rPr>
-        <w:t>"MD5"</w:t>
-      </w:r>
-      <w:r>
-        <w:rPr>
-          <w:rFonts w:ascii="宋体" w:eastAsia="宋体" w:hAnsi="宋体" w:cs="宋体" w:hint="eastAsia"/>
-          <w:color w:val="000000"/>
-          <w:kern w:val="0"/>
-          <w:sz w:val="18"/>
-          <w:szCs w:val="18"/>
-        </w:rPr>
-        <w:t>);</w:t>
-      </w:r>
-      <w:r>
-        <w:rPr>
-          <w:rFonts w:ascii="宋体" w:eastAsia="宋体" w:hAnsi="宋体" w:cs="宋体" w:hint="eastAsia"/>
-          <w:color w:val="000000"/>
-          <w:kern w:val="0"/>
-          <w:sz w:val="18"/>
-          <w:szCs w:val="18"/>
-        </w:rPr>
-        <w:br/>
-        <w:t xml:space="preserve">        </w:t>
-      </w:r>
-      <w:proofErr w:type="spellStart"/>
-      <w:r>
-        <w:rPr>
-          <w:rFonts w:ascii="宋体" w:eastAsia="宋体" w:hAnsi="宋体" w:cs="宋体" w:hint="eastAsia"/>
-          <w:color w:val="000000"/>
-          <w:kern w:val="0"/>
-          <w:sz w:val="18"/>
-          <w:szCs w:val="18"/>
-        </w:rPr>
-        <w:t>localMessageDigest.update</w:t>
-      </w:r>
-      <w:proofErr w:type="spellEnd"/>
-      <w:r>
-        <w:rPr>
-          <w:rFonts w:ascii="宋体" w:eastAsia="宋体" w:hAnsi="宋体" w:cs="宋体" w:hint="eastAsia"/>
-          <w:color w:val="000000"/>
-          <w:kern w:val="0"/>
-          <w:sz w:val="18"/>
-          <w:szCs w:val="18"/>
-        </w:rPr>
-        <w:t>(</w:t>
-      </w:r>
-      <w:proofErr w:type="spellStart"/>
-      <w:r>
-        <w:rPr>
-          <w:rFonts w:ascii="宋体" w:eastAsia="宋体" w:hAnsi="宋体" w:cs="宋体" w:hint="eastAsia"/>
-          <w:color w:val="000000"/>
-          <w:kern w:val="0"/>
-          <w:sz w:val="18"/>
-          <w:szCs w:val="18"/>
-        </w:rPr>
-        <w:t>sign.toByteArray</w:t>
-      </w:r>
-      <w:proofErr w:type="spellEnd"/>
-      <w:r>
-        <w:rPr>
-          <w:rFonts w:ascii="宋体" w:eastAsia="宋体" w:hAnsi="宋体" w:cs="宋体" w:hint="eastAsia"/>
-          <w:color w:val="000000"/>
-          <w:kern w:val="0"/>
-          <w:sz w:val="18"/>
-          <w:szCs w:val="18"/>
-        </w:rPr>
-        <w:t>());</w:t>
-      </w:r>
-      <w:r>
-        <w:rPr>
-          <w:rFonts w:ascii="宋体" w:eastAsia="宋体" w:hAnsi="宋体" w:cs="宋体" w:hint="eastAsia"/>
-          <w:color w:val="000000"/>
-          <w:kern w:val="0"/>
-          <w:sz w:val="18"/>
-          <w:szCs w:val="18"/>
-        </w:rPr>
-        <w:br/>
-        <w:t xml:space="preserve">        </w:t>
-      </w:r>
-      <w:r>
-        <w:rPr>
-          <w:rFonts w:ascii="宋体" w:eastAsia="宋体" w:hAnsi="宋体" w:cs="宋体" w:hint="eastAsia"/>
-          <w:i/>
-          <w:iCs/>
-          <w:color w:val="808080"/>
-          <w:kern w:val="0"/>
-          <w:sz w:val="18"/>
-          <w:szCs w:val="18"/>
-        </w:rPr>
-        <w:t>// md5 string</w:t>
-      </w:r>
-      <w:r>
-        <w:rPr>
-          <w:rFonts w:ascii="Times New Roman" w:eastAsia="宋体" w:hAnsi="Times New Roman" w:cs="Times New Roman"/>
-          <w:i/>
-          <w:iCs/>
-          <w:color w:val="808080"/>
-          <w:kern w:val="0"/>
-          <w:sz w:val="18"/>
-          <w:szCs w:val="18"/>
-        </w:rPr>
-        <w:t>ֵ</w:t>
-      </w:r>
-      <w:r>
-        <w:rPr>
-          <w:rFonts w:ascii="宋体" w:eastAsia="宋体" w:hAnsi="宋体" w:cs="宋体" w:hint="eastAsia"/>
-          <w:i/>
-          <w:iCs/>
-          <w:color w:val="808080"/>
-          <w:kern w:val="0"/>
-          <w:sz w:val="18"/>
-          <w:szCs w:val="18"/>
-        </w:rPr>
-        <w:br/>
-        <w:t xml:space="preserve">        </w:t>
-      </w:r>
-      <w:r>
-        <w:rPr>
-          <w:rFonts w:ascii="宋体" w:eastAsia="宋体" w:hAnsi="宋体" w:cs="宋体" w:hint="eastAsia"/>
-          <w:color w:val="000000"/>
-          <w:kern w:val="0"/>
-          <w:sz w:val="18"/>
-          <w:szCs w:val="18"/>
-        </w:rPr>
-        <w:t xml:space="preserve">String str2 = </w:t>
-      </w:r>
-      <w:proofErr w:type="spellStart"/>
-      <w:r>
-        <w:rPr>
-          <w:rFonts w:ascii="宋体" w:eastAsia="宋体" w:hAnsi="宋体" w:cs="宋体" w:hint="eastAsia"/>
-          <w:color w:val="000000"/>
-          <w:kern w:val="0"/>
-          <w:sz w:val="18"/>
-          <w:szCs w:val="18"/>
-        </w:rPr>
-        <w:t>toHex</w:t>
-      </w:r>
-      <w:proofErr w:type="spellEnd"/>
-      <w:r>
-        <w:rPr>
-          <w:rFonts w:ascii="宋体" w:eastAsia="宋体" w:hAnsi="宋体" w:cs="宋体" w:hint="eastAsia"/>
-          <w:color w:val="000000"/>
-          <w:kern w:val="0"/>
-          <w:sz w:val="18"/>
-          <w:szCs w:val="18"/>
-        </w:rPr>
-        <w:t>(</w:t>
-      </w:r>
-      <w:proofErr w:type="spellStart"/>
-      <w:r>
-        <w:rPr>
-          <w:rFonts w:ascii="宋体" w:eastAsia="宋体" w:hAnsi="宋体" w:cs="宋体" w:hint="eastAsia"/>
-          <w:color w:val="000000"/>
-          <w:kern w:val="0"/>
-          <w:sz w:val="18"/>
-          <w:szCs w:val="18"/>
-        </w:rPr>
-        <w:t>localMessageDigest.digest</w:t>
-      </w:r>
-      <w:proofErr w:type="spellEnd"/>
-      <w:r>
-        <w:rPr>
-          <w:rFonts w:ascii="宋体" w:eastAsia="宋体" w:hAnsi="宋体" w:cs="宋体" w:hint="eastAsia"/>
-          <w:color w:val="000000"/>
-          <w:kern w:val="0"/>
-          <w:sz w:val="18"/>
-          <w:szCs w:val="18"/>
-        </w:rPr>
-        <w:t>());</w:t>
-      </w:r>
-      <w:r>
-        <w:rPr>
-          <w:rFonts w:ascii="宋体" w:eastAsia="宋体" w:hAnsi="宋体" w:cs="宋体" w:hint="eastAsia"/>
-          <w:color w:val="000000"/>
-          <w:kern w:val="0"/>
-          <w:sz w:val="18"/>
-          <w:szCs w:val="18"/>
-        </w:rPr>
-        <w:br/>
-        <w:t xml:space="preserve">        </w:t>
-      </w:r>
-      <w:r>
-        <w:rPr>
-          <w:rFonts w:ascii="宋体" w:eastAsia="宋体" w:hAnsi="宋体" w:cs="宋体" w:hint="eastAsia"/>
-          <w:i/>
-          <w:iCs/>
-          <w:color w:val="808080"/>
-          <w:kern w:val="0"/>
-          <w:sz w:val="18"/>
-          <w:szCs w:val="18"/>
-        </w:rPr>
-        <w:t>//</w:t>
-      </w:r>
-      <w:proofErr w:type="spellStart"/>
-      <w:r>
-        <w:rPr>
-          <w:rFonts w:ascii="宋体" w:eastAsia="宋体" w:hAnsi="宋体" w:cs="宋体" w:hint="eastAsia"/>
-          <w:i/>
-          <w:iCs/>
-          <w:color w:val="808080"/>
-          <w:kern w:val="0"/>
-          <w:sz w:val="18"/>
-          <w:szCs w:val="18"/>
-        </w:rPr>
-        <w:t>int</w:t>
-      </w:r>
-      <w:proofErr w:type="spellEnd"/>
-      <w:r>
-        <w:rPr>
-          <w:rFonts w:ascii="宋体" w:eastAsia="宋体" w:hAnsi="宋体" w:cs="宋体" w:hint="eastAsia"/>
-          <w:i/>
-          <w:iCs/>
-          <w:color w:val="808080"/>
-          <w:kern w:val="0"/>
-          <w:sz w:val="18"/>
-          <w:szCs w:val="18"/>
-        </w:rPr>
-        <w:t xml:space="preserve"> h = </w:t>
-      </w:r>
-      <w:proofErr w:type="spellStart"/>
-      <w:r>
-        <w:rPr>
-          <w:rFonts w:ascii="宋体" w:eastAsia="宋体" w:hAnsi="宋体" w:cs="宋体" w:hint="eastAsia"/>
-          <w:i/>
-          <w:iCs/>
-          <w:color w:val="808080"/>
-          <w:kern w:val="0"/>
-          <w:sz w:val="18"/>
-          <w:szCs w:val="18"/>
-        </w:rPr>
-        <w:t>sign.hashCode</w:t>
-      </w:r>
-      <w:proofErr w:type="spellEnd"/>
-      <w:r>
-        <w:rPr>
-          <w:rFonts w:ascii="宋体" w:eastAsia="宋体" w:hAnsi="宋体" w:cs="宋体" w:hint="eastAsia"/>
-          <w:i/>
-          <w:iCs/>
-          <w:color w:val="808080"/>
-          <w:kern w:val="0"/>
-          <w:sz w:val="18"/>
-          <w:szCs w:val="18"/>
-        </w:rPr>
-        <w:t>();</w:t>
-      </w:r>
-      <w:r>
-        <w:rPr>
-          <w:rFonts w:ascii="宋体" w:eastAsia="宋体" w:hAnsi="宋体" w:cs="宋体" w:hint="eastAsia"/>
-          <w:i/>
-          <w:iCs/>
-          <w:color w:val="808080"/>
-          <w:kern w:val="0"/>
-          <w:sz w:val="18"/>
-          <w:szCs w:val="18"/>
-        </w:rPr>
-        <w:br/>
-        <w:t xml:space="preserve">        //</w:t>
-      </w:r>
-      <w:proofErr w:type="spellStart"/>
-      <w:r>
-        <w:rPr>
-          <w:rFonts w:ascii="宋体" w:eastAsia="宋体" w:hAnsi="宋体" w:cs="宋体" w:hint="eastAsia"/>
-          <w:i/>
-          <w:iCs/>
-          <w:color w:val="808080"/>
-          <w:kern w:val="0"/>
-          <w:sz w:val="18"/>
-          <w:szCs w:val="18"/>
-        </w:rPr>
-        <w:t>parseSignature</w:t>
-      </w:r>
-      <w:proofErr w:type="spellEnd"/>
-      <w:r>
-        <w:rPr>
-          <w:rFonts w:ascii="宋体" w:eastAsia="宋体" w:hAnsi="宋体" w:cs="宋体" w:hint="eastAsia"/>
-          <w:i/>
-          <w:iCs/>
-          <w:color w:val="808080"/>
-          <w:kern w:val="0"/>
-          <w:sz w:val="18"/>
-          <w:szCs w:val="18"/>
-        </w:rPr>
-        <w:t>(</w:t>
-      </w:r>
-      <w:proofErr w:type="spellStart"/>
-      <w:r>
-        <w:rPr>
-          <w:rFonts w:ascii="宋体" w:eastAsia="宋体" w:hAnsi="宋体" w:cs="宋体" w:hint="eastAsia"/>
-          <w:i/>
-          <w:iCs/>
-          <w:color w:val="808080"/>
-          <w:kern w:val="0"/>
-          <w:sz w:val="18"/>
-          <w:szCs w:val="18"/>
-        </w:rPr>
-        <w:t>sign.toByteArray</w:t>
-      </w:r>
-      <w:proofErr w:type="spellEnd"/>
-      <w:r>
-        <w:rPr>
-          <w:rFonts w:ascii="宋体" w:eastAsia="宋体" w:hAnsi="宋体" w:cs="宋体" w:hint="eastAsia"/>
-          <w:i/>
-          <w:iCs/>
-          <w:color w:val="808080"/>
-          <w:kern w:val="0"/>
-          <w:sz w:val="18"/>
-          <w:szCs w:val="18"/>
-        </w:rPr>
-        <w:t>());</w:t>
-      </w:r>
-      <w:r>
-        <w:rPr>
-          <w:rFonts w:ascii="宋体" w:eastAsia="宋体" w:hAnsi="宋体" w:cs="宋体" w:hint="eastAsia"/>
-          <w:i/>
-          <w:iCs/>
-          <w:color w:val="808080"/>
-          <w:kern w:val="0"/>
-          <w:sz w:val="18"/>
-          <w:szCs w:val="18"/>
-        </w:rPr>
-        <w:br/>
-        <w:t xml:space="preserve">    </w:t>
-      </w:r>
-      <w:r>
-        <w:rPr>
-          <w:rFonts w:ascii="宋体" w:eastAsia="宋体" w:hAnsi="宋体" w:cs="宋体" w:hint="eastAsia"/>
-          <w:color w:val="000000"/>
-          <w:kern w:val="0"/>
-          <w:sz w:val="18"/>
-          <w:szCs w:val="18"/>
-        </w:rPr>
-        <w:t xml:space="preserve">} </w:t>
-      </w:r>
-      <w:r>
-        <w:rPr>
-          <w:rFonts w:ascii="宋体" w:eastAsia="宋体" w:hAnsi="宋体" w:cs="宋体" w:hint="eastAsia"/>
-          <w:b/>
-          <w:bCs/>
-          <w:color w:val="000080"/>
-          <w:kern w:val="0"/>
-          <w:sz w:val="18"/>
-          <w:szCs w:val="18"/>
-        </w:rPr>
-        <w:t xml:space="preserve">catch </w:t>
-      </w:r>
-      <w:r>
-        <w:rPr>
-          <w:rFonts w:ascii="宋体" w:eastAsia="宋体" w:hAnsi="宋体" w:cs="宋体" w:hint="eastAsia"/>
-          <w:color w:val="000000"/>
-          <w:kern w:val="0"/>
-          <w:sz w:val="18"/>
-          <w:szCs w:val="18"/>
-        </w:rPr>
-        <w:t>(Exception e){</w:t>
-      </w:r>
-      <w:r>
-        <w:rPr>
-          <w:rFonts w:ascii="宋体" w:eastAsia="宋体" w:hAnsi="宋体" w:cs="宋体" w:hint="eastAsia"/>
-          <w:color w:val="000000"/>
-          <w:kern w:val="0"/>
-          <w:sz w:val="18"/>
-          <w:szCs w:val="18"/>
-        </w:rPr>
-        <w:br/>
-        <w:t xml:space="preserve">        </w:t>
-      </w:r>
-      <w:proofErr w:type="spellStart"/>
-      <w:r>
-        <w:rPr>
-          <w:rFonts w:ascii="宋体" w:eastAsia="宋体" w:hAnsi="宋体" w:cs="宋体" w:hint="eastAsia"/>
-          <w:color w:val="000000"/>
-          <w:kern w:val="0"/>
-          <w:sz w:val="18"/>
-          <w:szCs w:val="18"/>
-        </w:rPr>
-        <w:t>e.printStackTrace</w:t>
-      </w:r>
-      <w:proofErr w:type="spellEnd"/>
-      <w:r>
-        <w:rPr>
-          <w:rFonts w:ascii="宋体" w:eastAsia="宋体" w:hAnsi="宋体" w:cs="宋体" w:hint="eastAsia"/>
-          <w:color w:val="000000"/>
-          <w:kern w:val="0"/>
-          <w:sz w:val="18"/>
-          <w:szCs w:val="18"/>
-        </w:rPr>
-        <w:t>();</w:t>
-      </w:r>
-      <w:r>
-        <w:rPr>
-          <w:rFonts w:ascii="宋体" w:eastAsia="宋体" w:hAnsi="宋体" w:cs="宋体" w:hint="eastAsia"/>
-          <w:color w:val="000000"/>
-          <w:kern w:val="0"/>
-          <w:sz w:val="18"/>
-          <w:szCs w:val="18"/>
-        </w:rPr>
-        <w:br/>
-        <w:t xml:space="preserve">    }</w:t>
-      </w:r>
-      <w:r>
-        <w:rPr>
-          <w:rFonts w:ascii="宋体" w:eastAsia="宋体" w:hAnsi="宋体" w:cs="宋体" w:hint="eastAsia"/>
-          <w:color w:val="000000"/>
-          <w:kern w:val="0"/>
-          <w:sz w:val="18"/>
-          <w:szCs w:val="18"/>
-        </w:rPr>
-        <w:br/>
-        <w:t>}</w:t>
-      </w:r>
-    </w:p>
-    <w:p>
-      <w:pPr>
+    </w:p>
+    <w:p>
+      <w:pPr>
+        <w:pStyle w:val="a6"/>
         <w:widowControl/>
-        <w:ind w:left="538"/>
+        <w:numPr>
+          <w:ilvl w:val="1"/>
+          <w:numId w:val="24"/>
+        </w:numPr>
+        <w:ind w:firstLineChars="0"/>
         <w:jc w:val="left"/>
         <w:textAlignment w:val="center"/>
-        <w:outlineLvl w:val="0"/>
-        <w:rPr>
-          <w:rFonts w:ascii="微软雅黑" w:eastAsia="微软雅黑" w:hAnsi="微软雅黑" w:cs="宋体"/>
-          <w:kern w:val="0"/>
-          <w:sz w:val="22"/>
-        </w:rPr>
-      </w:pPr>
-      <w:bookmarkStart w:id="14" w:name="_GoBack"/>
-      <w:bookmarkEnd w:id="14"/>
+        <w:outlineLvl w:val="1"/>
+        <w:rPr>
+          <w:rFonts w:asciiTheme="majorEastAsia" w:eastAsiaTheme="majorEastAsia" w:hAnsiTheme="majorEastAsia" w:cs="宋体" w:hint="eastAsia"/>
+          <w:kern w:val="0"/>
+          <w:sz w:val="30"/>
+          <w:szCs w:val="30"/>
+        </w:rPr>
+      </w:pPr>
+      <w:r>
+        <w:rPr>
+          <w:rFonts w:asciiTheme="majorEastAsia" w:eastAsiaTheme="majorEastAsia" w:hAnsiTheme="majorEastAsia" w:cs="宋体" w:hint="eastAsia"/>
+          <w:kern w:val="0"/>
+          <w:sz w:val="30"/>
+          <w:szCs w:val="30"/>
+        </w:rPr>
+        <w:t>防止备份,防止其它程序调用</w:t>
+      </w:r>
+    </w:p>
+    <w:p>
+      <w:pPr>
+        <w:pStyle w:val="a6"/>
+        <w:ind w:leftChars="202" w:left="424"/>
+        <w:rPr>
+          <w:rFonts w:asciiTheme="minorEastAsia" w:hAnsiTheme="minorEastAsia"/>
+        </w:rPr>
+      </w:pPr>
+      <w:r>
+        <w:rPr>
+          <w:rFonts w:asciiTheme="minorEastAsia" w:hAnsiTheme="minorEastAsia" w:hint="eastAsia"/>
+        </w:rPr>
+        <w:t>修改AndroidManifest.xml</w:t>
+      </w:r>
+      <w:r>
+        <w:rPr>
+          <w:rFonts w:asciiTheme="minorEastAsia" w:hAnsiTheme="minorEastAsia" w:hint="eastAsia"/>
+        </w:rPr>
+        <w:t xml:space="preserve"> </w:t>
+      </w:r>
+      <w:r>
+        <w:rPr>
+          <w:rFonts w:asciiTheme="minorEastAsia" w:hAnsiTheme="minorEastAsia" w:hint="eastAsia"/>
+        </w:rPr>
+        <w:t xml:space="preserve">application 增加 </w:t>
+      </w:r>
+      <w:proofErr w:type="spellStart"/>
+      <w:r>
+        <w:rPr>
+          <w:rFonts w:asciiTheme="minorEastAsia" w:hAnsiTheme="minorEastAsia" w:hint="eastAsia"/>
+        </w:rPr>
+        <w:t>android:</w:t>
+      </w:r>
+      <w:proofErr w:type="gramStart"/>
+      <w:r>
+        <w:rPr>
+          <w:rFonts w:asciiTheme="minorEastAsia" w:hAnsiTheme="minorEastAsia" w:hint="eastAsia"/>
+        </w:rPr>
+        <w:t>allowBackup</w:t>
+      </w:r>
+      <w:proofErr w:type="spellEnd"/>
+      <w:proofErr w:type="gramEnd"/>
+      <w:r>
+        <w:rPr>
+          <w:rFonts w:asciiTheme="minorEastAsia" w:hAnsiTheme="minorEastAsia" w:hint="eastAsia"/>
+        </w:rPr>
+        <w:t xml:space="preserve">="false" </w:t>
+      </w:r>
+      <w:proofErr w:type="spellStart"/>
+      <w:r>
+        <w:rPr>
+          <w:rFonts w:asciiTheme="minorEastAsia" w:hAnsiTheme="minorEastAsia" w:hint="eastAsia"/>
+        </w:rPr>
+        <w:t>android:exported</w:t>
+      </w:r>
+      <w:proofErr w:type="spellEnd"/>
+      <w:r>
+        <w:rPr>
+          <w:rFonts w:asciiTheme="minorEastAsia" w:hAnsiTheme="minorEastAsia" w:hint="eastAsia"/>
+        </w:rPr>
+        <w:t>="false"</w:t>
+      </w:r>
+    </w:p>
+    <w:p>
+      <w:pPr>
+        <w:pStyle w:val="a6"/>
+        <w:ind w:left="992" w:firstLineChars="0" w:firstLine="0"/>
+        <w:rPr>
+          <w:rFonts w:asciiTheme="majorEastAsia" w:eastAsiaTheme="majorEastAsia" w:hAnsiTheme="majorEastAsia"/>
+        </w:rPr>
+      </w:pPr>
+    </w:p>
+    <w:p>
+      <w:pPr>
+        <w:pStyle w:val="a6"/>
+        <w:widowControl/>
+        <w:numPr>
+          <w:ilvl w:val="1"/>
+          <w:numId w:val="24"/>
+        </w:numPr>
+        <w:ind w:firstLineChars="0"/>
+        <w:jc w:val="left"/>
+        <w:textAlignment w:val="center"/>
+        <w:outlineLvl w:val="1"/>
+        <w:rPr>
+          <w:rFonts w:asciiTheme="majorEastAsia" w:eastAsiaTheme="majorEastAsia" w:hAnsiTheme="majorEastAsia" w:cs="宋体" w:hint="eastAsia"/>
+          <w:kern w:val="0"/>
+          <w:sz w:val="30"/>
+          <w:szCs w:val="30"/>
+        </w:rPr>
+      </w:pPr>
+      <w:r>
+        <w:rPr>
+          <w:rFonts w:asciiTheme="majorEastAsia" w:eastAsiaTheme="majorEastAsia" w:hAnsiTheme="majorEastAsia" w:cs="宋体" w:hint="eastAsia"/>
+          <w:kern w:val="0"/>
+          <w:sz w:val="30"/>
+          <w:szCs w:val="30"/>
+        </w:rPr>
+        <w:t>https证书</w:t>
+      </w:r>
+      <w:proofErr w:type="gramStart"/>
+      <w:r>
+        <w:rPr>
+          <w:rFonts w:asciiTheme="majorEastAsia" w:eastAsiaTheme="majorEastAsia" w:hAnsiTheme="majorEastAsia" w:cs="宋体" w:hint="eastAsia"/>
+          <w:kern w:val="0"/>
+          <w:sz w:val="30"/>
+          <w:szCs w:val="30"/>
+        </w:rPr>
+        <w:t>不</w:t>
+      </w:r>
+      <w:proofErr w:type="gramEnd"/>
+      <w:r>
+        <w:rPr>
+          <w:rFonts w:asciiTheme="majorEastAsia" w:eastAsiaTheme="majorEastAsia" w:hAnsiTheme="majorEastAsia" w:cs="宋体" w:hint="eastAsia"/>
+          <w:kern w:val="0"/>
+          <w:sz w:val="30"/>
+          <w:szCs w:val="30"/>
+        </w:rPr>
+        <w:t>校验，导致中间人攻击漏洞检测的问题</w:t>
+      </w:r>
+    </w:p>
+    <w:p>
+      <w:pPr>
+        <w:pStyle w:val="a6"/>
+        <w:ind w:leftChars="202" w:left="424"/>
+        <w:rPr>
+          <w:rFonts w:asciiTheme="minorEastAsia" w:hAnsiTheme="minorEastAsia"/>
+        </w:rPr>
+      </w:pPr>
+      <w:r>
+        <w:rPr>
+          <w:rFonts w:asciiTheme="minorEastAsia" w:hAnsiTheme="minorEastAsia" w:hint="eastAsia"/>
+        </w:rPr>
+        <w:t xml:space="preserve">修改FileTransfer.java中   </w:t>
+      </w:r>
+      <w:proofErr w:type="spellStart"/>
+      <w:r>
+        <w:rPr>
+          <w:rFonts w:asciiTheme="minorEastAsia" w:hAnsiTheme="minorEastAsia" w:hint="eastAsia"/>
+        </w:rPr>
+        <w:t>https.setHostnameVerifier</w:t>
+      </w:r>
+      <w:proofErr w:type="spellEnd"/>
+      <w:r>
+        <w:rPr>
+          <w:rFonts w:asciiTheme="minorEastAsia" w:hAnsiTheme="minorEastAsia" w:hint="eastAsia"/>
+        </w:rPr>
+        <w:t xml:space="preserve">(DO_NOT_VERIFY);  </w:t>
+      </w:r>
+      <w:r>
+        <w:rPr>
+          <w:rFonts w:asciiTheme="minorEastAsia" w:hAnsiTheme="minorEastAsia" w:hint="eastAsia"/>
+        </w:rPr>
+        <w:t xml:space="preserve">改为 </w:t>
+      </w:r>
+      <w:proofErr w:type="spellStart"/>
+      <w:r>
+        <w:rPr>
+          <w:rFonts w:asciiTheme="minorEastAsia" w:hAnsiTheme="minorEastAsia" w:hint="eastAsia"/>
+        </w:rPr>
+        <w:t>https.</w:t>
+      </w:r>
+      <w:proofErr w:type="gramStart"/>
+      <w:r>
+        <w:rPr>
+          <w:rFonts w:asciiTheme="minorEastAsia" w:hAnsiTheme="minorEastAsia" w:hint="eastAsia"/>
+        </w:rPr>
+        <w:t>setHostnameVerifier</w:t>
+      </w:r>
+      <w:proofErr w:type="spellEnd"/>
+      <w:r>
+        <w:rPr>
+          <w:rFonts w:asciiTheme="minorEastAsia" w:hAnsiTheme="minorEastAsia" w:hint="eastAsia"/>
+        </w:rPr>
+        <w:t>(</w:t>
+      </w:r>
+      <w:proofErr w:type="gramEnd"/>
+      <w:r>
+        <w:rPr>
+          <w:rFonts w:asciiTheme="minorEastAsia" w:hAnsiTheme="minorEastAsia" w:hint="eastAsia"/>
+        </w:rPr>
+        <w:t>STRICT_HOSTNAME_VERIFIER);</w:t>
+      </w:r>
+    </w:p>
+    <w:p>
+      <w:pPr>
+        <w:pStyle w:val="a6"/>
+        <w:widowControl/>
+        <w:numPr>
+          <w:ilvl w:val="1"/>
+          <w:numId w:val="24"/>
+        </w:numPr>
+        <w:ind w:firstLineChars="0"/>
+        <w:jc w:val="left"/>
+        <w:textAlignment w:val="center"/>
+        <w:outlineLvl w:val="1"/>
+        <w:rPr>
+          <w:rFonts w:asciiTheme="majorEastAsia" w:eastAsiaTheme="majorEastAsia" w:hAnsiTheme="majorEastAsia" w:cs="宋体" w:hint="eastAsia"/>
+          <w:kern w:val="0"/>
+          <w:sz w:val="30"/>
+          <w:szCs w:val="30"/>
+        </w:rPr>
+      </w:pPr>
+      <w:r>
+        <w:rPr>
+          <w:rFonts w:asciiTheme="majorEastAsia" w:eastAsiaTheme="majorEastAsia" w:hAnsiTheme="majorEastAsia" w:cs="宋体" w:hint="eastAsia"/>
+          <w:kern w:val="0"/>
+          <w:sz w:val="30"/>
+          <w:szCs w:val="30"/>
+        </w:rPr>
+        <w:t>增加防UI</w:t>
+      </w:r>
+      <w:proofErr w:type="gramStart"/>
+      <w:r>
+        <w:rPr>
+          <w:rFonts w:asciiTheme="majorEastAsia" w:eastAsiaTheme="majorEastAsia" w:hAnsiTheme="majorEastAsia" w:cs="宋体" w:hint="eastAsia"/>
+          <w:kern w:val="0"/>
+          <w:sz w:val="30"/>
+          <w:szCs w:val="30"/>
+        </w:rPr>
+        <w:t>截持代码</w:t>
+      </w:r>
+      <w:proofErr w:type="gramEnd"/>
+    </w:p>
+    <w:p>
+      <w:pPr>
+        <w:pStyle w:val="a6"/>
+        <w:ind w:leftChars="202" w:left="424"/>
+        <w:rPr>
+          <w:rFonts w:asciiTheme="minorEastAsia" w:hAnsiTheme="minorEastAsia"/>
+        </w:rPr>
+      </w:pPr>
+      <w:r>
+        <w:rPr>
+          <w:rFonts w:asciiTheme="minorEastAsia" w:hAnsiTheme="minorEastAsia" w:hint="eastAsia"/>
+        </w:rPr>
+        <w:t>修改MainActivity.java 中的</w:t>
+      </w:r>
+      <w:proofErr w:type="spellStart"/>
+      <w:r>
+        <w:rPr>
+          <w:rFonts w:asciiTheme="minorEastAsia" w:hAnsiTheme="minorEastAsia" w:hint="eastAsia"/>
+        </w:rPr>
+        <w:t>onCreate</w:t>
+      </w:r>
+      <w:proofErr w:type="spellEnd"/>
+      <w:r>
+        <w:rPr>
+          <w:rFonts w:asciiTheme="minorEastAsia" w:hAnsiTheme="minorEastAsia" w:hint="eastAsia"/>
+        </w:rPr>
+        <w:t>方法</w:t>
+      </w:r>
+      <w:bookmarkStart w:id="15" w:name="_GoBack"/>
+      <w:bookmarkEnd w:id="15"/>
     </w:p>
     <w:sectPr>
       <w:pgSz w:w="11906" w:h="16838"/>
@@ -5141,18 +6767,190 @@
     <w:numStyleLink w:val="4"/>
   </w:abstractNum>
   <w:abstractNum w:abstractNumId="1">
+    <w:nsid w:val="038A0569"/>
+    <w:multiLevelType w:val="hybridMultilevel"/>
+    <w:tmpl w:val="8C7622DE"/>
+    <w:lvl w:ilvl="0" w:tplc="0409000F">
+      <w:start w:val="1"/>
+      <w:numFmt w:val="decimal"/>
+      <w:lvlText w:val="%1."/>
+      <w:lvlJc w:val="left"/>
+      <w:pPr>
+        <w:ind w:left="630" w:hanging="420"/>
+      </w:pPr>
+    </w:lvl>
+    <w:lvl w:ilvl="1" w:tplc="04090019" w:tentative="1">
+      <w:start w:val="1"/>
+      <w:numFmt w:val="lowerLetter"/>
+      <w:lvlText w:val="%2)"/>
+      <w:lvlJc w:val="left"/>
+      <w:pPr>
+        <w:ind w:left="1050" w:hanging="420"/>
+      </w:pPr>
+    </w:lvl>
+    <w:lvl w:ilvl="2" w:tplc="0409001B" w:tentative="1">
+      <w:start w:val="1"/>
+      <w:numFmt w:val="lowerRoman"/>
+      <w:lvlText w:val="%3."/>
+      <w:lvlJc w:val="right"/>
+      <w:pPr>
+        <w:ind w:left="1470" w:hanging="420"/>
+      </w:pPr>
+    </w:lvl>
+    <w:lvl w:ilvl="3" w:tplc="0409000F" w:tentative="1">
+      <w:start w:val="1"/>
+      <w:numFmt w:val="decimal"/>
+      <w:lvlText w:val="%4."/>
+      <w:lvlJc w:val="left"/>
+      <w:pPr>
+        <w:ind w:left="1890" w:hanging="420"/>
+      </w:pPr>
+    </w:lvl>
+    <w:lvl w:ilvl="4" w:tplc="04090019" w:tentative="1">
+      <w:start w:val="1"/>
+      <w:numFmt w:val="lowerLetter"/>
+      <w:lvlText w:val="%5)"/>
+      <w:lvlJc w:val="left"/>
+      <w:pPr>
+        <w:ind w:left="2310" w:hanging="420"/>
+      </w:pPr>
+    </w:lvl>
+    <w:lvl w:ilvl="5" w:tplc="0409001B" w:tentative="1">
+      <w:start w:val="1"/>
+      <w:numFmt w:val="lowerRoman"/>
+      <w:lvlText w:val="%6."/>
+      <w:lvlJc w:val="right"/>
+      <w:pPr>
+        <w:ind w:left="2730" w:hanging="420"/>
+      </w:pPr>
+    </w:lvl>
+    <w:lvl w:ilvl="6" w:tplc="0409000F" w:tentative="1">
+      <w:start w:val="1"/>
+      <w:numFmt w:val="decimal"/>
+      <w:lvlText w:val="%7."/>
+      <w:lvlJc w:val="left"/>
+      <w:pPr>
+        <w:ind w:left="3150" w:hanging="420"/>
+      </w:pPr>
+    </w:lvl>
+    <w:lvl w:ilvl="7" w:tplc="04090019" w:tentative="1">
+      <w:start w:val="1"/>
+      <w:numFmt w:val="lowerLetter"/>
+      <w:lvlText w:val="%8)"/>
+      <w:lvlJc w:val="left"/>
+      <w:pPr>
+        <w:ind w:left="3570" w:hanging="420"/>
+      </w:pPr>
+    </w:lvl>
+    <w:lvl w:ilvl="8" w:tplc="0409001B" w:tentative="1">
+      <w:start w:val="1"/>
+      <w:numFmt w:val="lowerRoman"/>
+      <w:lvlText w:val="%9."/>
+      <w:lvlJc w:val="right"/>
+      <w:pPr>
+        <w:ind w:left="3990" w:hanging="420"/>
+      </w:pPr>
+    </w:lvl>
+  </w:abstractNum>
+  <w:abstractNum w:abstractNumId="2">
+    <w:nsid w:val="08DB57DA"/>
+    <w:multiLevelType w:val="multilevel"/>
+    <w:tmpl w:val="0409001D"/>
+    <w:lvl w:ilvl="0">
+      <w:start w:val="1"/>
+      <w:numFmt w:val="decimal"/>
+      <w:lvlText w:val="%1"/>
+      <w:lvlJc w:val="left"/>
+      <w:pPr>
+        <w:ind w:left="425" w:hanging="425"/>
+      </w:pPr>
+    </w:lvl>
+    <w:lvl w:ilvl="1">
+      <w:start w:val="1"/>
+      <w:numFmt w:val="decimal"/>
+      <w:lvlText w:val="%1.%2"/>
+      <w:lvlJc w:val="left"/>
+      <w:pPr>
+        <w:ind w:left="992" w:hanging="567"/>
+      </w:pPr>
+    </w:lvl>
+    <w:lvl w:ilvl="2">
+      <w:start w:val="1"/>
+      <w:numFmt w:val="decimal"/>
+      <w:lvlText w:val="%1.%2.%3"/>
+      <w:lvlJc w:val="left"/>
+      <w:pPr>
+        <w:ind w:left="1418" w:hanging="567"/>
+      </w:pPr>
+    </w:lvl>
+    <w:lvl w:ilvl="3">
+      <w:start w:val="1"/>
+      <w:numFmt w:val="decimal"/>
+      <w:lvlText w:val="%1.%2.%3.%4"/>
+      <w:lvlJc w:val="left"/>
+      <w:pPr>
+        <w:ind w:left="1984" w:hanging="708"/>
+      </w:pPr>
+    </w:lvl>
+    <w:lvl w:ilvl="4">
+      <w:start w:val="1"/>
+      <w:numFmt w:val="decimal"/>
+      <w:lvlText w:val="%1.%2.%3.%4.%5"/>
+      <w:lvlJc w:val="left"/>
+      <w:pPr>
+        <w:ind w:left="2551" w:hanging="850"/>
+      </w:pPr>
+    </w:lvl>
+    <w:lvl w:ilvl="5">
+      <w:start w:val="1"/>
+      <w:numFmt w:val="decimal"/>
+      <w:lvlText w:val="%1.%2.%3.%4.%5.%6"/>
+      <w:lvlJc w:val="left"/>
+      <w:pPr>
+        <w:ind w:left="3260" w:hanging="1134"/>
+      </w:pPr>
+    </w:lvl>
+    <w:lvl w:ilvl="6">
+      <w:start w:val="1"/>
+      <w:numFmt w:val="decimal"/>
+      <w:lvlText w:val="%1.%2.%3.%4.%5.%6.%7"/>
+      <w:lvlJc w:val="left"/>
+      <w:pPr>
+        <w:ind w:left="3827" w:hanging="1276"/>
+      </w:pPr>
+    </w:lvl>
+    <w:lvl w:ilvl="7">
+      <w:start w:val="1"/>
+      <w:numFmt w:val="decimal"/>
+      <w:lvlText w:val="%1.%2.%3.%4.%5.%6.%7.%8"/>
+      <w:lvlJc w:val="left"/>
+      <w:pPr>
+        <w:ind w:left="4394" w:hanging="1418"/>
+      </w:pPr>
+    </w:lvl>
+    <w:lvl w:ilvl="8">
+      <w:start w:val="1"/>
+      <w:numFmt w:val="decimal"/>
+      <w:lvlText w:val="%1.%2.%3.%4.%5.%6.%7.%8.%9"/>
+      <w:lvlJc w:val="left"/>
+      <w:pPr>
+        <w:ind w:left="5102" w:hanging="1700"/>
+      </w:pPr>
+    </w:lvl>
+  </w:abstractNum>
+  <w:abstractNum w:abstractNumId="3">
     <w:nsid w:val="180E02AA"/>
     <w:multiLevelType w:val="multilevel"/>
     <w:tmpl w:val="20EC5440"/>
     <w:numStyleLink w:val="2"/>
   </w:abstractNum>
-  <w:abstractNum w:abstractNumId="2">
+  <w:abstractNum w:abstractNumId="4">
     <w:nsid w:val="1BB764D9"/>
     <w:multiLevelType w:val="multilevel"/>
     <w:tmpl w:val="20EC5440"/>
     <w:numStyleLink w:val="2"/>
   </w:abstractNum>
-  <w:abstractNum w:abstractNumId="3">
+  <w:abstractNum w:abstractNumId="5">
     <w:nsid w:val="1FEA0A19"/>
     <w:multiLevelType w:val="multilevel"/>
     <w:tmpl w:val="1EF4D614"/>
@@ -5265,7 +7063,7 @@
       </w:rPr>
     </w:lvl>
   </w:abstractNum>
-  <w:abstractNum w:abstractNumId="4">
+  <w:abstractNum w:abstractNumId="6">
     <w:nsid w:val="24A17E67"/>
     <w:multiLevelType w:val="multilevel"/>
     <w:tmpl w:val="0409001D"/>
@@ -5352,13 +7150,185 @@
       </w:pPr>
     </w:lvl>
   </w:abstractNum>
-  <w:abstractNum w:abstractNumId="5">
+  <w:abstractNum w:abstractNumId="7">
     <w:nsid w:val="25295FD4"/>
     <w:multiLevelType w:val="multilevel"/>
     <w:tmpl w:val="0409001D"/>
     <w:numStyleLink w:val="5"/>
   </w:abstractNum>
-  <w:abstractNum w:abstractNumId="6">
+  <w:abstractNum w:abstractNumId="8">
+    <w:nsid w:val="3CCC1960"/>
+    <w:multiLevelType w:val="multilevel"/>
+    <w:tmpl w:val="0409001D"/>
+    <w:lvl w:ilvl="0">
+      <w:start w:val="5"/>
+      <w:numFmt w:val="decimal"/>
+      <w:lvlText w:val="%1"/>
+      <w:lvlJc w:val="left"/>
+      <w:pPr>
+        <w:ind w:left="425" w:hanging="425"/>
+      </w:pPr>
+    </w:lvl>
+    <w:lvl w:ilvl="1">
+      <w:start w:val="1"/>
+      <w:numFmt w:val="decimal"/>
+      <w:lvlText w:val="%1.%2"/>
+      <w:lvlJc w:val="left"/>
+      <w:pPr>
+        <w:ind w:left="992" w:hanging="567"/>
+      </w:pPr>
+    </w:lvl>
+    <w:lvl w:ilvl="2">
+      <w:start w:val="1"/>
+      <w:numFmt w:val="decimal"/>
+      <w:lvlText w:val="%1.%2.%3"/>
+      <w:lvlJc w:val="left"/>
+      <w:pPr>
+        <w:ind w:left="1418" w:hanging="567"/>
+      </w:pPr>
+    </w:lvl>
+    <w:lvl w:ilvl="3">
+      <w:start w:val="1"/>
+      <w:numFmt w:val="decimal"/>
+      <w:lvlText w:val="%1.%2.%3.%4"/>
+      <w:lvlJc w:val="left"/>
+      <w:pPr>
+        <w:ind w:left="1984" w:hanging="708"/>
+      </w:pPr>
+    </w:lvl>
+    <w:lvl w:ilvl="4">
+      <w:start w:val="1"/>
+      <w:numFmt w:val="decimal"/>
+      <w:lvlText w:val="%1.%2.%3.%4.%5"/>
+      <w:lvlJc w:val="left"/>
+      <w:pPr>
+        <w:ind w:left="2551" w:hanging="850"/>
+      </w:pPr>
+    </w:lvl>
+    <w:lvl w:ilvl="5">
+      <w:start w:val="1"/>
+      <w:numFmt w:val="decimal"/>
+      <w:lvlText w:val="%1.%2.%3.%4.%5.%6"/>
+      <w:lvlJc w:val="left"/>
+      <w:pPr>
+        <w:ind w:left="3260" w:hanging="1134"/>
+      </w:pPr>
+    </w:lvl>
+    <w:lvl w:ilvl="6">
+      <w:start w:val="1"/>
+      <w:numFmt w:val="decimal"/>
+      <w:lvlText w:val="%1.%2.%3.%4.%5.%6.%7"/>
+      <w:lvlJc w:val="left"/>
+      <w:pPr>
+        <w:ind w:left="3827" w:hanging="1276"/>
+      </w:pPr>
+    </w:lvl>
+    <w:lvl w:ilvl="7">
+      <w:start w:val="1"/>
+      <w:numFmt w:val="decimal"/>
+      <w:lvlText w:val="%1.%2.%3.%4.%5.%6.%7.%8"/>
+      <w:lvlJc w:val="left"/>
+      <w:pPr>
+        <w:ind w:left="4394" w:hanging="1418"/>
+      </w:pPr>
+    </w:lvl>
+    <w:lvl w:ilvl="8">
+      <w:start w:val="1"/>
+      <w:numFmt w:val="decimal"/>
+      <w:lvlText w:val="%1.%2.%3.%4.%5.%6.%7.%8.%9"/>
+      <w:lvlJc w:val="left"/>
+      <w:pPr>
+        <w:ind w:left="5102" w:hanging="1700"/>
+      </w:pPr>
+    </w:lvl>
+  </w:abstractNum>
+  <w:abstractNum w:abstractNumId="9">
+    <w:nsid w:val="3DC03E5B"/>
+    <w:multiLevelType w:val="multilevel"/>
+    <w:tmpl w:val="0409001D"/>
+    <w:lvl w:ilvl="0">
+      <w:start w:val="5"/>
+      <w:numFmt w:val="decimal"/>
+      <w:lvlText w:val="%1"/>
+      <w:lvlJc w:val="left"/>
+      <w:pPr>
+        <w:ind w:left="425" w:hanging="425"/>
+      </w:pPr>
+    </w:lvl>
+    <w:lvl w:ilvl="1">
+      <w:start w:val="1"/>
+      <w:numFmt w:val="decimal"/>
+      <w:lvlText w:val="%1.%2"/>
+      <w:lvlJc w:val="left"/>
+      <w:pPr>
+        <w:ind w:left="992" w:hanging="567"/>
+      </w:pPr>
+    </w:lvl>
+    <w:lvl w:ilvl="2">
+      <w:start w:val="1"/>
+      <w:numFmt w:val="decimal"/>
+      <w:lvlText w:val="%1.%2.%3"/>
+      <w:lvlJc w:val="left"/>
+      <w:pPr>
+        <w:ind w:left="1418" w:hanging="567"/>
+      </w:pPr>
+    </w:lvl>
+    <w:lvl w:ilvl="3">
+      <w:start w:val="1"/>
+      <w:numFmt w:val="decimal"/>
+      <w:lvlText w:val="%1.%2.%3.%4"/>
+      <w:lvlJc w:val="left"/>
+      <w:pPr>
+        <w:ind w:left="1984" w:hanging="708"/>
+      </w:pPr>
+    </w:lvl>
+    <w:lvl w:ilvl="4">
+      <w:start w:val="1"/>
+      <w:numFmt w:val="decimal"/>
+      <w:lvlText w:val="%1.%2.%3.%4.%5"/>
+      <w:lvlJc w:val="left"/>
+      <w:pPr>
+        <w:ind w:left="2551" w:hanging="850"/>
+      </w:pPr>
+    </w:lvl>
+    <w:lvl w:ilvl="5">
+      <w:start w:val="1"/>
+      <w:numFmt w:val="decimal"/>
+      <w:lvlText w:val="%1.%2.%3.%4.%5.%6"/>
+      <w:lvlJc w:val="left"/>
+      <w:pPr>
+        <w:ind w:left="3260" w:hanging="1134"/>
+      </w:pPr>
+    </w:lvl>
+    <w:lvl w:ilvl="6">
+      <w:start w:val="1"/>
+      <w:numFmt w:val="decimal"/>
+      <w:lvlText w:val="%1.%2.%3.%4.%5.%6.%7"/>
+      <w:lvlJc w:val="left"/>
+      <w:pPr>
+        <w:ind w:left="3827" w:hanging="1276"/>
+      </w:pPr>
+    </w:lvl>
+    <w:lvl w:ilvl="7">
+      <w:start w:val="1"/>
+      <w:numFmt w:val="decimal"/>
+      <w:lvlText w:val="%1.%2.%3.%4.%5.%6.%7.%8"/>
+      <w:lvlJc w:val="left"/>
+      <w:pPr>
+        <w:ind w:left="4394" w:hanging="1418"/>
+      </w:pPr>
+    </w:lvl>
+    <w:lvl w:ilvl="8">
+      <w:start w:val="1"/>
+      <w:numFmt w:val="decimal"/>
+      <w:lvlText w:val="%1.%2.%3.%4.%5.%6.%7.%8.%9"/>
+      <w:lvlJc w:val="left"/>
+      <w:pPr>
+        <w:ind w:left="5102" w:hanging="1700"/>
+      </w:pPr>
+    </w:lvl>
+  </w:abstractNum>
+  <w:abstractNum w:abstractNumId="10">
     <w:nsid w:val="3F211319"/>
     <w:multiLevelType w:val="multilevel"/>
     <w:tmpl w:val="0409001D"/>
@@ -5445,7 +7415,7 @@
       </w:pPr>
     </w:lvl>
   </w:abstractNum>
-  <w:abstractNum w:abstractNumId="7">
+  <w:abstractNum w:abstractNumId="11">
     <w:nsid w:val="41521785"/>
     <w:multiLevelType w:val="multilevel"/>
     <w:tmpl w:val="0409001D"/>
@@ -5532,7 +7502,7 @@
       </w:pPr>
     </w:lvl>
   </w:abstractNum>
-  <w:abstractNum w:abstractNumId="8">
+  <w:abstractNum w:abstractNumId="12">
     <w:nsid w:val="43C114E5"/>
     <w:multiLevelType w:val="multilevel"/>
     <w:tmpl w:val="20EC5440"/>
@@ -5646,7 +7616,7 @@
       </w:pPr>
     </w:lvl>
   </w:abstractNum>
-  <w:abstractNum w:abstractNumId="9">
+  <w:abstractNum w:abstractNumId="13">
     <w:nsid w:val="476C4F5E"/>
     <w:multiLevelType w:val="multilevel"/>
     <w:tmpl w:val="0409001D"/>
@@ -5732,7 +7702,93 @@
       </w:pPr>
     </w:lvl>
   </w:abstractNum>
-  <w:abstractNum w:abstractNumId="10">
+  <w:abstractNum w:abstractNumId="14">
+    <w:nsid w:val="5775790C"/>
+    <w:multiLevelType w:val="multilevel"/>
+    <w:tmpl w:val="0409001D"/>
+    <w:lvl w:ilvl="0">
+      <w:start w:val="5"/>
+      <w:numFmt w:val="decimal"/>
+      <w:lvlText w:val="%1"/>
+      <w:lvlJc w:val="left"/>
+      <w:pPr>
+        <w:ind w:left="425" w:hanging="425"/>
+      </w:pPr>
+    </w:lvl>
+    <w:lvl w:ilvl="1">
+      <w:start w:val="1"/>
+      <w:numFmt w:val="decimal"/>
+      <w:lvlText w:val="%1.%2"/>
+      <w:lvlJc w:val="left"/>
+      <w:pPr>
+        <w:ind w:left="992" w:hanging="567"/>
+      </w:pPr>
+    </w:lvl>
+    <w:lvl w:ilvl="2">
+      <w:start w:val="1"/>
+      <w:numFmt w:val="decimal"/>
+      <w:lvlText w:val="%1.%2.%3"/>
+      <w:lvlJc w:val="left"/>
+      <w:pPr>
+        <w:ind w:left="1418" w:hanging="567"/>
+      </w:pPr>
+    </w:lvl>
+    <w:lvl w:ilvl="3">
+      <w:start w:val="1"/>
+      <w:numFmt w:val="decimal"/>
+      <w:lvlText w:val="%1.%2.%3.%4"/>
+      <w:lvlJc w:val="left"/>
+      <w:pPr>
+        <w:ind w:left="1984" w:hanging="708"/>
+      </w:pPr>
+    </w:lvl>
+    <w:lvl w:ilvl="4">
+      <w:start w:val="1"/>
+      <w:numFmt w:val="decimal"/>
+      <w:lvlText w:val="%1.%2.%3.%4.%5"/>
+      <w:lvlJc w:val="left"/>
+      <w:pPr>
+        <w:ind w:left="2551" w:hanging="850"/>
+      </w:pPr>
+    </w:lvl>
+    <w:lvl w:ilvl="5">
+      <w:start w:val="1"/>
+      <w:numFmt w:val="decimal"/>
+      <w:lvlText w:val="%1.%2.%3.%4.%5.%6"/>
+      <w:lvlJc w:val="left"/>
+      <w:pPr>
+        <w:ind w:left="3260" w:hanging="1134"/>
+      </w:pPr>
+    </w:lvl>
+    <w:lvl w:ilvl="6">
+      <w:start w:val="1"/>
+      <w:numFmt w:val="decimal"/>
+      <w:lvlText w:val="%1.%2.%3.%4.%5.%6.%7"/>
+      <w:lvlJc w:val="left"/>
+      <w:pPr>
+        <w:ind w:left="3827" w:hanging="1276"/>
+      </w:pPr>
+    </w:lvl>
+    <w:lvl w:ilvl="7">
+      <w:start w:val="1"/>
+      <w:numFmt w:val="decimal"/>
+      <w:lvlText w:val="%1.%2.%3.%4.%5.%6.%7.%8"/>
+      <w:lvlJc w:val="left"/>
+      <w:pPr>
+        <w:ind w:left="4394" w:hanging="1418"/>
+      </w:pPr>
+    </w:lvl>
+    <w:lvl w:ilvl="8">
+      <w:start w:val="1"/>
+      <w:numFmt w:val="decimal"/>
+      <w:lvlText w:val="%1.%2.%3.%4.%5.%6.%7.%8.%9"/>
+      <w:lvlJc w:val="left"/>
+      <w:pPr>
+        <w:ind w:left="5102" w:hanging="1700"/>
+      </w:pPr>
+    </w:lvl>
+  </w:abstractNum>
+  <w:abstractNum w:abstractNumId="15">
     <w:nsid w:val="5EEC5175"/>
     <w:multiLevelType w:val="multilevel"/>
     <w:tmpl w:val="0409001D"/>
@@ -5819,7 +7875,7 @@
       </w:pPr>
     </w:lvl>
   </w:abstractNum>
-  <w:abstractNum w:abstractNumId="11">
+  <w:abstractNum w:abstractNumId="16">
     <w:nsid w:val="6C0410FD"/>
     <w:multiLevelType w:val="multilevel"/>
     <w:tmpl w:val="20EC5440"/>
@@ -5933,7 +7989,7 @@
       </w:pPr>
     </w:lvl>
   </w:abstractNum>
-  <w:abstractNum w:abstractNumId="12">
+  <w:abstractNum w:abstractNumId="17">
     <w:nsid w:val="72AF7E5F"/>
     <w:multiLevelType w:val="multilevel"/>
     <w:tmpl w:val="0409001D"/>
@@ -6019,7 +8075,7 @@
       </w:pPr>
     </w:lvl>
   </w:abstractNum>
-  <w:abstractNum w:abstractNumId="13">
+  <w:abstractNum w:abstractNumId="18">
     <w:nsid w:val="76F74283"/>
     <w:multiLevelType w:val="multilevel"/>
     <w:tmpl w:val="087A9344"/>
@@ -6132,34 +8188,34 @@
       </w:rPr>
     </w:lvl>
   </w:abstractNum>
-  <w:abstractNum w:abstractNumId="14">
+  <w:abstractNum w:abstractNumId="19">
     <w:nsid w:val="792674D3"/>
     <w:multiLevelType w:val="multilevel"/>
     <w:tmpl w:val="20EC5440"/>
     <w:numStyleLink w:val="3"/>
   </w:abstractNum>
-  <w:abstractNum w:abstractNumId="15">
+  <w:abstractNum w:abstractNumId="20">
     <w:nsid w:val="79DD727F"/>
     <w:multiLevelType w:val="multilevel"/>
     <w:tmpl w:val="0409001D"/>
     <w:numStyleLink w:val="1"/>
   </w:abstractNum>
-  <w:abstractNum w:abstractNumId="16">
+  <w:abstractNum w:abstractNumId="21">
     <w:nsid w:val="7C686643"/>
     <w:multiLevelType w:val="multilevel"/>
     <w:tmpl w:val="0409001D"/>
     <w:numStyleLink w:val="4"/>
   </w:abstractNum>
-  <w:abstractNum w:abstractNumId="17">
+  <w:abstractNum w:abstractNumId="22">
     <w:nsid w:val="7D8A6691"/>
     <w:multiLevelType w:val="multilevel"/>
     <w:tmpl w:val="0409001D"/>
     <w:numStyleLink w:val="6"/>
   </w:abstractNum>
-  <w:abstractNum w:abstractNumId="18">
+  <w:abstractNum w:abstractNumId="23">
     <w:nsid w:val="7F390776"/>
     <w:multiLevelType w:val="multilevel"/>
-    <w:tmpl w:val="20EC5440"/>
+    <w:tmpl w:val="D144B478"/>
     <w:lvl w:ilvl="0">
       <w:start w:val="1"/>
       <w:numFmt w:val="decimal"/>
@@ -6171,6 +8227,10 @@
         </w:tabs>
         <w:ind w:left="360" w:hanging="360"/>
       </w:pPr>
+      <w:rPr>
+        <w:sz w:val="30"/>
+        <w:szCs w:val="30"/>
+      </w:rPr>
     </w:lvl>
     <w:lvl w:ilvl="1">
       <w:start w:val="1"/>
@@ -6270,61 +8330,76 @@
     </w:lvl>
   </w:abstractNum>
   <w:num w:numId="1">
+    <w:abstractNumId w:val="23"/>
+  </w:num>
+  <w:num w:numId="2">
+    <w:abstractNumId w:val="13"/>
+  </w:num>
+  <w:num w:numId="3">
+    <w:abstractNumId w:val="5"/>
+  </w:num>
+  <w:num w:numId="4">
+    <w:abstractNumId w:val="17"/>
+  </w:num>
+  <w:num w:numId="5">
     <w:abstractNumId w:val="18"/>
   </w:num>
-  <w:num w:numId="2">
-    <w:abstractNumId w:val="9"/>
+  <w:num w:numId="6">
+    <w:abstractNumId w:val="11"/>
   </w:num>
-  <w:num w:numId="3">
+  <w:num w:numId="7">
+    <w:abstractNumId w:val="20"/>
+  </w:num>
+  <w:num w:numId="8">
+    <w:abstractNumId w:val="12"/>
+  </w:num>
+  <w:num w:numId="9">
     <w:abstractNumId w:val="3"/>
   </w:num>
-  <w:num w:numId="4">
-    <w:abstractNumId w:val="12"/>
-  </w:num>
-  <w:num w:numId="5">
-    <w:abstractNumId w:val="13"/>
-  </w:num>
-  <w:num w:numId="6">
-    <w:abstractNumId w:val="7"/>
-  </w:num>
-  <w:num w:numId="7">
-    <w:abstractNumId w:val="15"/>
-  </w:num>
-  <w:num w:numId="8">
-    <w:abstractNumId w:val="8"/>
-  </w:num>
-  <w:num w:numId="9">
-    <w:abstractNumId w:val="1"/>
-  </w:num>
   <w:num w:numId="10">
-    <w:abstractNumId w:val="11"/>
+    <w:abstractNumId w:val="16"/>
   </w:num>
   <w:num w:numId="11">
-    <w:abstractNumId w:val="14"/>
+    <w:abstractNumId w:val="19"/>
   </w:num>
   <w:num w:numId="12">
-    <w:abstractNumId w:val="2"/>
+    <w:abstractNumId w:val="4"/>
   </w:num>
   <w:num w:numId="13">
-    <w:abstractNumId w:val="4"/>
+    <w:abstractNumId w:val="6"/>
   </w:num>
   <w:num w:numId="14">
-    <w:abstractNumId w:val="16"/>
+    <w:abstractNumId w:val="21"/>
   </w:num>
   <w:num w:numId="15">
-    <w:abstractNumId w:val="6"/>
+    <w:abstractNumId w:val="10"/>
   </w:num>
   <w:num w:numId="16">
-    <w:abstractNumId w:val="5"/>
+    <w:abstractNumId w:val="7"/>
   </w:num>
   <w:num w:numId="17">
     <w:abstractNumId w:val="0"/>
   </w:num>
   <w:num w:numId="18">
-    <w:abstractNumId w:val="10"/>
+    <w:abstractNumId w:val="15"/>
   </w:num>
   <w:num w:numId="19">
-    <w:abstractNumId w:val="17"/>
+    <w:abstractNumId w:val="22"/>
+  </w:num>
+  <w:num w:numId="20">
+    <w:abstractNumId w:val="1"/>
+  </w:num>
+  <w:num w:numId="21">
+    <w:abstractNumId w:val="2"/>
+  </w:num>
+  <w:num w:numId="22">
+    <w:abstractNumId w:val="8"/>
+  </w:num>
+  <w:num w:numId="23">
+    <w:abstractNumId w:val="9"/>
+  </w:num>
+  <w:num w:numId="24">
+    <w:abstractNumId w:val="14"/>
   </w:num>
 </w:numbering>
 </file>
@@ -6628,7 +8703,6 @@
   <w:style w:type="character" w:default="1" w:styleId="a0">
     <w:name w:val="Default Paragraph Font"/>
     <w:uiPriority w:val="1"/>
-    <w:semiHidden/>
     <w:unhideWhenUsed/>
   </w:style>
   <w:style w:type="table" w:default="1" w:styleId="a1">
@@ -7018,6 +9092,49 @@
       <w:szCs w:val="24"/>
     </w:rPr>
   </w:style>
+  <w:style w:type="paragraph" w:customStyle="1" w:styleId="mbn">
+    <w:name w:val="mbn"/>
+    <w:basedOn w:val="a"/>
+    <w:rsid w:val="008C5BBA"/>
+    <w:pPr>
+      <w:widowControl/>
+      <w:spacing w:before="100" w:beforeAutospacing="1" w:after="100" w:afterAutospacing="1"/>
+      <w:jc w:val="left"/>
+    </w:pPr>
+    <w:rPr>
+      <w:rFonts w:ascii="宋体" w:eastAsia="宋体" w:hAnsi="宋体" w:cs="宋体"/>
+      <w:kern w:val="0"/>
+      <w:sz w:val="24"/>
+      <w:szCs w:val="24"/>
+    </w:rPr>
+  </w:style>
+  <w:style w:type="character" w:customStyle="1" w:styleId="apple-converted-space">
+    <w:name w:val="apple-converted-space"/>
+    <w:basedOn w:val="a0"/>
+    <w:rsid w:val="008C5BBA"/>
+  </w:style>
+  <w:style w:type="character" w:styleId="a9">
+    <w:name w:val="Emphasis"/>
+    <w:basedOn w:val="a0"/>
+    <w:uiPriority w:val="20"/>
+    <w:qFormat/>
+    <w:rsid w:val="008C5BBA"/>
+    <w:rPr>
+      <w:i/>
+      <w:iCs/>
+    </w:rPr>
+  </w:style>
+  <w:style w:type="character" w:customStyle="1" w:styleId="sc0">
+    <w:name w:val="sc0"/>
+    <w:basedOn w:val="a0"/>
+    <w:rsid w:val="00FB6ED4"/>
+    <w:rPr>
+      <w:rFonts w:ascii="Courier New" w:hAnsi="Courier New" w:cs="Courier New" w:hint="default"/>
+      <w:color w:val="000000"/>
+      <w:sz w:val="20"/>
+      <w:szCs w:val="20"/>
+    </w:rPr>
+  </w:style>
 </w:styles>
 </file>
 
@@ -7320,7 +9437,6 @@
   <w:style w:type="character" w:default="1" w:styleId="a0">
     <w:name w:val="Default Paragraph Font"/>
     <w:uiPriority w:val="1"/>
-    <w:semiHidden/>
     <w:unhideWhenUsed/>
   </w:style>
   <w:style w:type="table" w:default="1" w:styleId="a1">
@@ -7710,6 +9826,49 @@
       <w:szCs w:val="24"/>
     </w:rPr>
   </w:style>
+  <w:style w:type="paragraph" w:customStyle="1" w:styleId="mbn">
+    <w:name w:val="mbn"/>
+    <w:basedOn w:val="a"/>
+    <w:rsid w:val="008C5BBA"/>
+    <w:pPr>
+      <w:widowControl/>
+      <w:spacing w:before="100" w:beforeAutospacing="1" w:after="100" w:afterAutospacing="1"/>
+      <w:jc w:val="left"/>
+    </w:pPr>
+    <w:rPr>
+      <w:rFonts w:ascii="宋体" w:eastAsia="宋体" w:hAnsi="宋体" w:cs="宋体"/>
+      <w:kern w:val="0"/>
+      <w:sz w:val="24"/>
+      <w:szCs w:val="24"/>
+    </w:rPr>
+  </w:style>
+  <w:style w:type="character" w:customStyle="1" w:styleId="apple-converted-space">
+    <w:name w:val="apple-converted-space"/>
+    <w:basedOn w:val="a0"/>
+    <w:rsid w:val="008C5BBA"/>
+  </w:style>
+  <w:style w:type="character" w:styleId="a9">
+    <w:name w:val="Emphasis"/>
+    <w:basedOn w:val="a0"/>
+    <w:uiPriority w:val="20"/>
+    <w:qFormat/>
+    <w:rsid w:val="008C5BBA"/>
+    <w:rPr>
+      <w:i/>
+      <w:iCs/>
+    </w:rPr>
+  </w:style>
+  <w:style w:type="character" w:customStyle="1" w:styleId="sc0">
+    <w:name w:val="sc0"/>
+    <w:basedOn w:val="a0"/>
+    <w:rsid w:val="00FB6ED4"/>
+    <w:rPr>
+      <w:rFonts w:ascii="Courier New" w:hAnsi="Courier New" w:cs="Courier New" w:hint="default"/>
+      <w:color w:val="000000"/>
+      <w:sz w:val="20"/>
+      <w:szCs w:val="20"/>
+    </w:rPr>
+  </w:style>
 </w:styles>
 </file>
 
@@ -8003,7 +10162,7 @@
 </file>
 
 <file path=customXml/itemProps1.xml><?xml version="1.0" encoding="utf-8"?>
-<ds:datastoreItem xmlns:ds="http://schemas.openxmlformats.org/officeDocument/2006/customXml" ds:itemID="{DF7F17DF-B6D7-4E9D-A1E0-0E9CF802FD5F}">
+<ds:datastoreItem xmlns:ds="http://schemas.openxmlformats.org/officeDocument/2006/customXml" ds:itemID="{7736C1A1-1BEC-44E3-BA78-93276E430973}">
   <ds:schemaRefs>
     <ds:schemaRef ds:uri="http://schemas.openxmlformats.org/officeDocument/2006/bibliography"/>
   </ds:schemaRefs>

--- a/ApkSecurity.docx
+++ b/ApkSecurity.docx
@@ -2451,7 +2451,7 @@
         <w:spacing w:line="270" w:lineRule="atLeast"/>
         <w:ind w:left="720"/>
         <w:rPr>
-          <w:rFonts w:ascii="microsoft yahei" w:hAnsi="microsoft yahei"/>
+          <w:rFonts w:ascii="microsoft yahei" w:hAnsi="microsoft yahei" w:hint="eastAsia"/>
           <w:color w:val="999999"/>
           <w:sz w:val="18"/>
           <w:szCs w:val="18"/>
@@ -2526,7 +2526,7 @@
         <w:textAlignment w:val="center"/>
         <w:outlineLvl w:val="1"/>
         <w:rPr>
-          <w:rFonts w:asciiTheme="majorEastAsia" w:eastAsiaTheme="majorEastAsia" w:hAnsiTheme="majorEastAsia" w:cs="宋体" w:hint="eastAsia"/>
+          <w:rFonts w:asciiTheme="majorEastAsia" w:eastAsiaTheme="majorEastAsia" w:hAnsiTheme="majorEastAsia" w:cs="宋体"/>
           <w:kern w:val="0"/>
           <w:sz w:val="30"/>
           <w:szCs w:val="30"/>
@@ -2548,7 +2548,7 @@
       <w:pPr>
         <w:ind w:leftChars="300" w:left="630"/>
         <w:rPr>
-          <w:rFonts w:asciiTheme="minorEastAsia" w:hAnsiTheme="minorEastAsia" w:hint="eastAsia"/>
+          <w:rFonts w:asciiTheme="minorEastAsia" w:hAnsiTheme="minorEastAsia"/>
         </w:rPr>
       </w:pPr>
       <w:r>
@@ -2965,7 +2965,7 @@
       <w:pPr>
         <w:ind w:leftChars="200" w:left="420" w:firstLineChars="200" w:firstLine="420"/>
         <w:rPr>
-          <w:rFonts w:asciiTheme="minorEastAsia" w:hAnsiTheme="minorEastAsia" w:hint="eastAsia"/>
+          <w:rFonts w:asciiTheme="minorEastAsia" w:hAnsiTheme="minorEastAsia"/>
         </w:rPr>
       </w:pPr>
       <w:r>
@@ -3099,7 +3099,7 @@
         <w:textAlignment w:val="center"/>
         <w:outlineLvl w:val="1"/>
         <w:rPr>
-          <w:rFonts w:asciiTheme="majorEastAsia" w:eastAsiaTheme="majorEastAsia" w:hAnsiTheme="majorEastAsia" w:cs="宋体" w:hint="eastAsia"/>
+          <w:rFonts w:asciiTheme="majorEastAsia" w:eastAsiaTheme="majorEastAsia" w:hAnsiTheme="majorEastAsia" w:cs="宋体"/>
           <w:kern w:val="0"/>
           <w:sz w:val="30"/>
           <w:szCs w:val="30"/>
@@ -6439,7 +6439,7 @@
         <w:textAlignment w:val="center"/>
         <w:outlineLvl w:val="1"/>
         <w:rPr>
-          <w:rFonts w:asciiTheme="majorEastAsia" w:eastAsiaTheme="majorEastAsia" w:hAnsiTheme="majorEastAsia" w:cs="宋体" w:hint="eastAsia"/>
+          <w:rFonts w:asciiTheme="majorEastAsia" w:eastAsiaTheme="majorEastAsia" w:hAnsiTheme="majorEastAsia" w:cs="宋体"/>
           <w:kern w:val="0"/>
           <w:sz w:val="30"/>
           <w:szCs w:val="30"/>
@@ -6467,19 +6467,7 @@
         <w:rPr>
           <w:rFonts w:asciiTheme="minorEastAsia" w:hAnsiTheme="minorEastAsia" w:hint="eastAsia"/>
         </w:rPr>
-        <w:t>修改AndroidManifest.xml</w:t>
-      </w:r>
-      <w:r>
-        <w:rPr>
-          <w:rFonts w:asciiTheme="minorEastAsia" w:hAnsiTheme="minorEastAsia" w:hint="eastAsia"/>
-        </w:rPr>
-        <w:t xml:space="preserve"> </w:t>
-      </w:r>
-      <w:r>
-        <w:rPr>
-          <w:rFonts w:asciiTheme="minorEastAsia" w:hAnsiTheme="minorEastAsia" w:hint="eastAsia"/>
-        </w:rPr>
-        <w:t xml:space="preserve">application 增加 </w:t>
+        <w:t xml:space="preserve">修改AndroidManifest.xml application 增加 </w:t>
       </w:r>
       <w:proofErr w:type="spellStart"/>
       <w:r>
@@ -6540,7 +6528,7 @@
         <w:textAlignment w:val="center"/>
         <w:outlineLvl w:val="1"/>
         <w:rPr>
-          <w:rFonts w:asciiTheme="majorEastAsia" w:eastAsiaTheme="majorEastAsia" w:hAnsiTheme="majorEastAsia" w:cs="宋体" w:hint="eastAsia"/>
+          <w:rFonts w:asciiTheme="majorEastAsia" w:eastAsiaTheme="majorEastAsia" w:hAnsiTheme="majorEastAsia" w:cs="宋体"/>
           <w:kern w:val="0"/>
           <w:sz w:val="30"/>
           <w:szCs w:val="30"/>
@@ -6652,7 +6640,7 @@
         <w:textAlignment w:val="center"/>
         <w:outlineLvl w:val="1"/>
         <w:rPr>
-          <w:rFonts w:asciiTheme="majorEastAsia" w:eastAsiaTheme="majorEastAsia" w:hAnsiTheme="majorEastAsia" w:cs="宋体" w:hint="eastAsia"/>
+          <w:rFonts w:asciiTheme="majorEastAsia" w:eastAsiaTheme="majorEastAsia" w:hAnsiTheme="majorEastAsia" w:cs="宋体"/>
           <w:kern w:val="0"/>
           <w:sz w:val="30"/>
           <w:szCs w:val="30"/>
@@ -6684,7 +6672,7 @@
         <w:pStyle w:val="a6"/>
         <w:ind w:leftChars="202" w:left="424"/>
         <w:rPr>
-          <w:rFonts w:asciiTheme="minorEastAsia" w:hAnsiTheme="minorEastAsia" w:hint="eastAsia"/>
+          <w:rFonts w:asciiTheme="minorEastAsia" w:hAnsiTheme="minorEastAsia"/>
         </w:rPr>
       </w:pPr>
       <w:r>
@@ -6721,7 +6709,7 @@
         <w:textAlignment w:val="center"/>
         <w:outlineLvl w:val="1"/>
         <w:rPr>
-          <w:rFonts w:asciiTheme="majorEastAsia" w:eastAsiaTheme="majorEastAsia" w:hAnsiTheme="majorEastAsia" w:cs="宋体" w:hint="eastAsia"/>
+          <w:rFonts w:asciiTheme="majorEastAsia" w:eastAsiaTheme="majorEastAsia" w:hAnsiTheme="majorEastAsia" w:cs="宋体"/>
           <w:kern w:val="0"/>
           <w:sz w:val="30"/>
           <w:szCs w:val="30"/>
@@ -6747,54 +6735,404 @@
       </w:pPr>
       <w:r>
         <w:rPr>
-          <w:shd w:val="clear" w:color="auto" w:fill="FFFFFF"/>
-        </w:rPr>
-        <w:t>gulp tasks</w:t>
-      </w:r>
-      <w:r>
-        <w:rPr>
-          <w:shd w:val="clear" w:color="auto" w:fill="FFFFFF"/>
-        </w:rPr>
-        <w:t>和</w:t>
-      </w:r>
-      <w:proofErr w:type="spellStart"/>
-      <w:r>
-        <w:rPr>
-          <w:shd w:val="clear" w:color="auto" w:fill="FFFFFF"/>
-        </w:rPr>
-        <w:t>cordova</w:t>
-      </w:r>
-      <w:proofErr w:type="spellEnd"/>
-      <w:r>
-        <w:rPr>
-          <w:shd w:val="clear" w:color="auto" w:fill="FFFFFF"/>
-        </w:rPr>
-        <w:t xml:space="preserve"> hooks</w:t>
-      </w:r>
-      <w:r>
-        <w:rPr>
-          <w:shd w:val="clear" w:color="auto" w:fill="FFFFFF"/>
-        </w:rPr>
-        <w:t>来保护你的源代码</w:t>
-      </w:r>
-    </w:p>
-    <w:p>
-      <w:pPr>
-        <w:ind w:leftChars="200" w:left="420"/>
-        <w:rPr>
           <w:rFonts w:hint="eastAsia"/>
           <w:shd w:val="clear" w:color="auto" w:fill="FFFFFF"/>
         </w:rPr>
-      </w:pPr>
-      <w:r>
+        <w:t>基本思路：</w:t>
+      </w:r>
+    </w:p>
+    <w:p>
+      <w:pPr>
+        <w:pStyle w:val="a6"/>
+        <w:numPr>
+          <w:ilvl w:val="1"/>
+          <w:numId w:val="1"/>
+        </w:numPr>
+        <w:ind w:firstLineChars="0"/>
         <w:rPr>
           <w:rFonts w:hint="eastAsia"/>
           <w:shd w:val="clear" w:color="auto" w:fill="FFFFFF"/>
         </w:rPr>
-        <w:t>基本思路：</w:t>
-      </w:r>
+      </w:pPr>
+      <w:r>
+        <w:rPr>
+          <w:rFonts w:hint="eastAsia"/>
+          <w:shd w:val="clear" w:color="auto" w:fill="FFFFFF"/>
+        </w:rPr>
+        <w:t>CSS</w:t>
+      </w:r>
+      <w:r>
+        <w:rPr>
+          <w:rFonts w:hint="eastAsia"/>
+          <w:shd w:val="clear" w:color="auto" w:fill="FFFFFF"/>
+        </w:rPr>
+        <w:t>文件合并为一个文件</w:t>
+      </w:r>
+      <w:r>
+        <w:rPr>
+          <w:rFonts w:hint="eastAsia"/>
+          <w:shd w:val="clear" w:color="auto" w:fill="FFFFFF"/>
+        </w:rPr>
+        <w:t>混淆成单行代码</w:t>
+      </w:r>
+    </w:p>
+    <w:p>
+      <w:pPr>
+        <w:pStyle w:val="a6"/>
+        <w:numPr>
+          <w:ilvl w:val="1"/>
+          <w:numId w:val="1"/>
+        </w:numPr>
+        <w:ind w:firstLineChars="0"/>
+        <w:rPr>
+          <w:rFonts w:hint="eastAsia"/>
+          <w:shd w:val="clear" w:color="auto" w:fill="FFFFFF"/>
+        </w:rPr>
+      </w:pPr>
+      <w:r>
+        <w:rPr>
+          <w:shd w:val="clear" w:color="auto" w:fill="FFFFFF"/>
+        </w:rPr>
+        <w:t>H</w:t>
+      </w:r>
+      <w:r>
+        <w:rPr>
+          <w:rFonts w:hint="eastAsia"/>
+          <w:shd w:val="clear" w:color="auto" w:fill="FFFFFF"/>
+        </w:rPr>
+        <w:t>tml</w:t>
+      </w:r>
+      <w:r>
+        <w:rPr>
+          <w:rFonts w:hint="eastAsia"/>
+          <w:shd w:val="clear" w:color="auto" w:fill="FFFFFF"/>
+        </w:rPr>
+        <w:t>转换成</w:t>
+      </w:r>
+      <w:r>
+        <w:rPr>
+          <w:rFonts w:hint="eastAsia"/>
+          <w:shd w:val="clear" w:color="auto" w:fill="FFFFFF"/>
+        </w:rPr>
+        <w:t>JS</w:t>
+      </w:r>
+      <w:r>
+        <w:rPr>
+          <w:rFonts w:hint="eastAsia"/>
+          <w:shd w:val="clear" w:color="auto" w:fill="FFFFFF"/>
+        </w:rPr>
+        <w:t>，然后作为</w:t>
+      </w:r>
+      <w:r>
+        <w:rPr>
+          <w:rFonts w:hint="eastAsia"/>
+          <w:shd w:val="clear" w:color="auto" w:fill="FFFFFF"/>
+        </w:rPr>
+        <w:t xml:space="preserve">angular </w:t>
+      </w:r>
+      <w:proofErr w:type="spellStart"/>
+      <w:r>
+        <w:rPr>
+          <w:rFonts w:hint="eastAsia"/>
+          <w:shd w:val="clear" w:color="auto" w:fill="FFFFFF"/>
+        </w:rPr>
+        <w:t>js</w:t>
+      </w:r>
+      <w:proofErr w:type="spellEnd"/>
+      <w:r>
+        <w:rPr>
+          <w:rFonts w:hint="eastAsia"/>
+          <w:shd w:val="clear" w:color="auto" w:fill="FFFFFF"/>
+        </w:rPr>
+        <w:t xml:space="preserve"> Module</w:t>
+      </w:r>
+      <w:r>
+        <w:rPr>
+          <w:rFonts w:hint="eastAsia"/>
+          <w:shd w:val="clear" w:color="auto" w:fill="FFFFFF"/>
+        </w:rPr>
+        <w:t>注入调用</w:t>
+      </w:r>
+    </w:p>
+    <w:p>
+      <w:pPr>
+        <w:pStyle w:val="a6"/>
+        <w:numPr>
+          <w:ilvl w:val="1"/>
+          <w:numId w:val="1"/>
+        </w:numPr>
+        <w:ind w:firstLineChars="0"/>
+        <w:rPr>
+          <w:rFonts w:hint="eastAsia"/>
+          <w:shd w:val="clear" w:color="auto" w:fill="FFFFFF"/>
+        </w:rPr>
+      </w:pPr>
+      <w:proofErr w:type="spellStart"/>
+      <w:r>
+        <w:rPr>
+          <w:rFonts w:hint="eastAsia"/>
+          <w:shd w:val="clear" w:color="auto" w:fill="FFFFFF"/>
+        </w:rPr>
+        <w:t>Js</w:t>
+      </w:r>
+      <w:proofErr w:type="spellEnd"/>
+      <w:r>
+        <w:rPr>
+          <w:rFonts w:hint="eastAsia"/>
+          <w:shd w:val="clear" w:color="auto" w:fill="FFFFFF"/>
+        </w:rPr>
+        <w:t xml:space="preserve"> </w:t>
+      </w:r>
+      <w:r>
+        <w:rPr>
+          <w:rFonts w:hint="eastAsia"/>
+          <w:shd w:val="clear" w:color="auto" w:fill="FFFFFF"/>
+        </w:rPr>
+        <w:t>合并</w:t>
+      </w:r>
+      <w:r>
+        <w:rPr>
+          <w:rFonts w:hint="eastAsia"/>
+          <w:shd w:val="clear" w:color="auto" w:fill="FFFFFF"/>
+        </w:rPr>
+        <w:t>为单个文件混淆</w:t>
+      </w:r>
+    </w:p>
+    <w:p>
+      <w:pPr>
+        <w:pStyle w:val="a6"/>
+        <w:ind w:left="360" w:firstLineChars="0" w:firstLine="0"/>
+        <w:rPr>
+          <w:rFonts w:hint="eastAsia"/>
+          <w:shd w:val="clear" w:color="auto" w:fill="FFFFFF"/>
+        </w:rPr>
+      </w:pPr>
       <w:bookmarkStart w:id="15" w:name="_GoBack"/>
       <w:bookmarkEnd w:id="15"/>
+    </w:p>
+    <w:p>
+      <w:pPr>
+        <w:pStyle w:val="a6"/>
+        <w:ind w:left="360" w:firstLineChars="0" w:firstLine="0"/>
+        <w:rPr>
+          <w:rFonts w:hint="eastAsia"/>
+          <w:b/>
+          <w:highlight w:val="yellow"/>
+          <w:shd w:val="clear" w:color="auto" w:fill="FFFFFF"/>
+        </w:rPr>
+      </w:pPr>
+      <w:r>
+        <w:rPr>
+          <w:rFonts w:hint="eastAsia"/>
+          <w:b/>
+          <w:highlight w:val="yellow"/>
+          <w:shd w:val="clear" w:color="auto" w:fill="FFFFFF"/>
+        </w:rPr>
+        <w:t>对于我们的项目需要特别注意的地方：</w:t>
+      </w:r>
+    </w:p>
+    <w:p>
+      <w:pPr>
+        <w:pStyle w:val="HTML"/>
+        <w:shd w:val="clear" w:color="auto" w:fill="FFFFFF"/>
+        <w:ind w:leftChars="100" w:left="210"/>
+        <w:rPr>
+          <w:color w:val="000000"/>
+          <w:sz w:val="18"/>
+          <w:szCs w:val="18"/>
+        </w:rPr>
+      </w:pPr>
+      <w:r>
+        <w:rPr>
+          <w:rFonts w:hint="eastAsia"/>
+          <w:highlight w:val="yellow"/>
+          <w:shd w:val="clear" w:color="auto" w:fill="FFFFFF"/>
+        </w:rPr>
+        <w:t>当执行gulp tasks的时候，html 生成的templates.js文件路径与我们程序内部调用的html路径必须保持一致。</w:t>
+      </w:r>
+      <w:proofErr w:type="spellStart"/>
+      <w:r>
+        <w:rPr>
+          <w:highlight w:val="yellow"/>
+          <w:shd w:val="clear" w:color="auto" w:fill="FFFFFF"/>
+        </w:rPr>
+        <w:t>E</w:t>
+      </w:r>
+      <w:r>
+        <w:rPr>
+          <w:rFonts w:hint="eastAsia"/>
+          <w:highlight w:val="yellow"/>
+          <w:shd w:val="clear" w:color="auto" w:fill="FFFFFF"/>
+        </w:rPr>
+        <w:t>.g</w:t>
+      </w:r>
+      <w:proofErr w:type="spellEnd"/>
+      <w:r>
+        <w:rPr>
+          <w:rFonts w:hint="eastAsia"/>
+          <w:highlight w:val="yellow"/>
+          <w:shd w:val="clear" w:color="auto" w:fill="FFFFFF"/>
+        </w:rPr>
+        <w:t xml:space="preserve"> </w:t>
+      </w:r>
+      <w:proofErr w:type="spellStart"/>
+      <w:r>
+        <w:rPr>
+          <w:rFonts w:hint="eastAsia"/>
+          <w:b/>
+          <w:bCs/>
+          <w:color w:val="660E7A"/>
+          <w:sz w:val="18"/>
+          <w:szCs w:val="18"/>
+          <w:highlight w:val="yellow"/>
+        </w:rPr>
+        <w:t>templateUrl</w:t>
+      </w:r>
+      <w:proofErr w:type="spellEnd"/>
+      <w:r>
+        <w:rPr>
+          <w:rFonts w:hint="eastAsia"/>
+          <w:color w:val="000000"/>
+          <w:sz w:val="18"/>
+          <w:szCs w:val="18"/>
+          <w:highlight w:val="yellow"/>
+        </w:rPr>
+        <w:t>:</w:t>
+      </w:r>
+      <w:r>
+        <w:rPr>
+          <w:rFonts w:hint="eastAsia"/>
+          <w:b/>
+          <w:bCs/>
+          <w:color w:val="008000"/>
+          <w:sz w:val="18"/>
+          <w:szCs w:val="18"/>
+          <w:highlight w:val="yellow"/>
+        </w:rPr>
+        <w:t>'</w:t>
+      </w:r>
+      <w:proofErr w:type="spellStart"/>
+      <w:r>
+        <w:rPr>
+          <w:rFonts w:hint="eastAsia"/>
+          <w:b/>
+          <w:bCs/>
+          <w:color w:val="008000"/>
+          <w:sz w:val="18"/>
+          <w:szCs w:val="18"/>
+          <w:highlight w:val="yellow"/>
+        </w:rPr>
+        <w:t>js</w:t>
+      </w:r>
+      <w:proofErr w:type="spellEnd"/>
+      <w:r>
+        <w:rPr>
+          <w:rFonts w:hint="eastAsia"/>
+          <w:b/>
+          <w:bCs/>
+          <w:color w:val="008000"/>
+          <w:sz w:val="18"/>
+          <w:szCs w:val="18"/>
+          <w:highlight w:val="yellow"/>
+        </w:rPr>
+        <w:t>/directive/</w:t>
+      </w:r>
+      <w:proofErr w:type="spellStart"/>
+      <w:r>
+        <w:rPr>
+          <w:rFonts w:hint="eastAsia"/>
+          <w:b/>
+          <w:bCs/>
+          <w:color w:val="008000"/>
+          <w:sz w:val="18"/>
+          <w:szCs w:val="18"/>
+          <w:highlight w:val="yellow"/>
+        </w:rPr>
+        <w:t>directiveTpl</w:t>
+      </w:r>
+      <w:proofErr w:type="spellEnd"/>
+      <w:r>
+        <w:rPr>
+          <w:rFonts w:hint="eastAsia"/>
+          <w:b/>
+          <w:bCs/>
+          <w:color w:val="008000"/>
+          <w:sz w:val="18"/>
+          <w:szCs w:val="18"/>
+          <w:highlight w:val="yellow"/>
+        </w:rPr>
+        <w:t>/ybKeybord.tpl.html'</w:t>
+      </w:r>
+      <w:r>
+        <w:rPr>
+          <w:rFonts w:hint="eastAsia"/>
+          <w:color w:val="000000"/>
+          <w:sz w:val="18"/>
+          <w:szCs w:val="18"/>
+          <w:highlight w:val="yellow"/>
+        </w:rPr>
+        <w:t>, templates生成时是按照目录路径生成的，我们需修改跟程序内部保持一致。因为每次生成templates.js会覆盖上一次，因此我们可以生成修改完成，复制到实际需要的目录下。</w:t>
+      </w:r>
+    </w:p>
+    <w:p>
+      <w:pPr>
+        <w:pStyle w:val="a6"/>
+        <w:ind w:left="360" w:firstLineChars="0" w:firstLine="0"/>
+        <w:rPr>
+          <w:rFonts w:hint="eastAsia"/>
+          <w:shd w:val="clear" w:color="auto" w:fill="FFFFFF"/>
+        </w:rPr>
+      </w:pPr>
+    </w:p>
+    <w:p>
+      <w:pPr>
+        <w:pStyle w:val="a6"/>
+        <w:ind w:left="360" w:firstLineChars="0" w:firstLine="0"/>
+        <w:rPr>
+          <w:shd w:val="clear" w:color="auto" w:fill="FFFFFF"/>
+        </w:rPr>
+      </w:pPr>
+      <w:r>
+        <w:rPr>
+          <w:shd w:val="clear" w:color="auto" w:fill="FFFFFF"/>
+        </w:rPr>
+        <w:t>gulp tasks</w:t>
+      </w:r>
+      <w:r>
+        <w:rPr>
+          <w:shd w:val="clear" w:color="auto" w:fill="FFFFFF"/>
+        </w:rPr>
+        <w:t>和</w:t>
+      </w:r>
+      <w:proofErr w:type="spellStart"/>
+      <w:r>
+        <w:rPr>
+          <w:shd w:val="clear" w:color="auto" w:fill="FFFFFF"/>
+        </w:rPr>
+        <w:t>cordova</w:t>
+      </w:r>
+      <w:proofErr w:type="spellEnd"/>
+      <w:r>
+        <w:rPr>
+          <w:shd w:val="clear" w:color="auto" w:fill="FFFFFF"/>
+        </w:rPr>
+        <w:t xml:space="preserve"> hooks</w:t>
+      </w:r>
+      <w:r>
+        <w:rPr>
+          <w:shd w:val="clear" w:color="auto" w:fill="FFFFFF"/>
+        </w:rPr>
+        <w:t>来保护你的源代码</w:t>
+      </w:r>
+    </w:p>
+    <w:p>
+      <w:pPr>
+        <w:pStyle w:val="a6"/>
+        <w:ind w:left="360" w:firstLineChars="0" w:firstLine="0"/>
+        <w:rPr>
+          <w:shd w:val="clear" w:color="auto" w:fill="FFFFFF"/>
+        </w:rPr>
+      </w:pPr>
     </w:p>
     <w:p>
       <w:pPr>
@@ -7011,6 +7349,7 @@
           <w:kern w:val="0"/>
           <w:szCs w:val="21"/>
         </w:rPr>
+        <w:lastRenderedPageBreak/>
         <w:br/>
       </w:r>
       <w:r>
@@ -7523,7 +7862,6 @@
           <w:kern w:val="0"/>
           <w:szCs w:val="21"/>
         </w:rPr>
-        <w:lastRenderedPageBreak/>
         <w:br/>
       </w:r>
       <w:r>
@@ -9107,6 +9445,7 @@
           <w:sz w:val="18"/>
           <w:szCs w:val="18"/>
         </w:rPr>
+        <w:lastRenderedPageBreak/>
         <w:t>  </w:t>
       </w:r>
       <w:proofErr w:type="spellStart"/>
@@ -9932,7 +10271,6 @@
           <w:kern w:val="0"/>
           <w:szCs w:val="21"/>
         </w:rPr>
-        <w:lastRenderedPageBreak/>
         <w:br/>
       </w:r>
       <w:r>
@@ -11649,6 +11987,7 @@
           <w:szCs w:val="21"/>
           <w:shd w:val="clear" w:color="auto" w:fill="FFFFFF"/>
         </w:rPr>
+        <w:lastRenderedPageBreak/>
         <w:t>把</w:t>
       </w:r>
       <w:r>
@@ -12205,7 +12544,6 @@
           <w:sz w:val="18"/>
           <w:szCs w:val="18"/>
         </w:rPr>
-        <w:lastRenderedPageBreak/>
         <w:t>C:\myApp&gt;npm install gulp-ng-annotate --save-</w:t>
       </w:r>
       <w:proofErr w:type="spellStart"/>
@@ -14757,6 +15095,7 @@
           <w:sz w:val="18"/>
           <w:szCs w:val="18"/>
         </w:rPr>
+        <w:lastRenderedPageBreak/>
         <w:t>    </w:t>
       </w:r>
       <w:r>
@@ -15282,7 +15621,6 @@
           <w:sz w:val="18"/>
           <w:szCs w:val="18"/>
         </w:rPr>
-        <w:lastRenderedPageBreak/>
         <w:t>&lt;script </w:t>
       </w:r>
       <w:proofErr w:type="spellStart"/>
@@ -17448,6 +17786,7 @@
           <w:sz w:val="18"/>
           <w:szCs w:val="18"/>
         </w:rPr>
+        <w:lastRenderedPageBreak/>
         <w:t>    .pipe(assets)  </w:t>
       </w:r>
     </w:p>
@@ -18004,7 +18343,6 @@
           <w:sz w:val="18"/>
           <w:szCs w:val="18"/>
         </w:rPr>
-        <w:lastRenderedPageBreak/>
         <w:t>  </w:t>
       </w:r>
       <w:proofErr w:type="spellStart"/>
@@ -20717,6 +21055,7 @@
           <w:sz w:val="18"/>
           <w:szCs w:val="18"/>
         </w:rPr>
+        <w:lastRenderedPageBreak/>
         <w:t>&lt;!-- </w:t>
       </w:r>
       <w:proofErr w:type="spellStart"/>
@@ -20987,7 +21326,6 @@
           <w:szCs w:val="21"/>
           <w:shd w:val="clear" w:color="auto" w:fill="FFFFFF"/>
         </w:rPr>
-        <w:lastRenderedPageBreak/>
         <w:t>C:\myApp\www\dist\index.html </w:t>
       </w:r>
       <w:r>
@@ -26275,6 +26613,7 @@
   <w:style w:type="character" w:default="1" w:styleId="a0">
     <w:name w:val="Default Paragraph Font"/>
     <w:uiPriority w:val="1"/>
+    <w:semiHidden/>
     <w:unhideWhenUsed/>
   </w:style>
   <w:style w:type="table" w:default="1" w:styleId="a1">
@@ -27050,6 +27389,7 @@
   <w:style w:type="character" w:default="1" w:styleId="a0">
     <w:name w:val="Default Paragraph Font"/>
     <w:uiPriority w:val="1"/>
+    <w:semiHidden/>
     <w:unhideWhenUsed/>
   </w:style>
   <w:style w:type="table" w:default="1" w:styleId="a1">
@@ -27816,7 +28156,7 @@
 </file>
 
 <file path=customXml/itemProps1.xml><?xml version="1.0" encoding="utf-8"?>
-<ds:datastoreItem xmlns:ds="http://schemas.openxmlformats.org/officeDocument/2006/customXml" ds:itemID="{38C0AEC5-E6BC-4844-A4E6-0D7681473F7F}">
+<ds:datastoreItem xmlns:ds="http://schemas.openxmlformats.org/officeDocument/2006/customXml" ds:itemID="{38796290-7E08-408A-B016-51B76010F080}">
   <ds:schemaRefs>
     <ds:schemaRef ds:uri="http://schemas.openxmlformats.org/officeDocument/2006/bibliography"/>
   </ds:schemaRefs>

--- a/ApkSecurity.docx
+++ b/ApkSecurity.docx
@@ -54,82 +54,129 @@
           <w:r>
             <w:fldChar w:fldCharType="separate"/>
           </w:r>
-          <w:hyperlink w:anchor="_Toc443330710" w:history="1">
-            <w:r>
-              <w:rPr>
-                <w:rStyle w:val="a8"/>
-                <w:rFonts w:asciiTheme="majorEastAsia" w:eastAsiaTheme="majorEastAsia" w:hAnsiTheme="majorEastAsia" w:cs="宋体"/>
-                <w:b/>
-                <w:noProof/>
-                <w:kern w:val="0"/>
-              </w:rPr>
-              <w:t>1.</w:t>
-            </w:r>
-            <w:r>
-              <w:rPr>
-                <w:noProof/>
-              </w:rPr>
-              <w:tab/>
-            </w:r>
-            <w:r>
-              <w:rPr>
-                <w:rStyle w:val="a8"/>
-                <w:rFonts w:asciiTheme="majorEastAsia" w:eastAsiaTheme="majorEastAsia" w:hAnsiTheme="majorEastAsia" w:cs="宋体" w:hint="eastAsia"/>
-                <w:b/>
-                <w:noProof/>
-                <w:kern w:val="0"/>
-              </w:rPr>
-              <w:t>防止工具反编译</w:t>
-            </w:r>
-            <w:r>
-              <w:rPr>
-                <w:noProof/>
-                <w:webHidden/>
-              </w:rPr>
-              <w:tab/>
-            </w:r>
-            <w:r>
-              <w:rPr>
-                <w:noProof/>
-                <w:webHidden/>
-              </w:rPr>
-              <w:fldChar w:fldCharType="begin"/>
-            </w:r>
-            <w:r>
-              <w:rPr>
-                <w:noProof/>
-                <w:webHidden/>
-              </w:rPr>
-              <w:instrText xml:space="preserve"> PAGEREF _Toc443330710 \h </w:instrText>
-            </w:r>
-            <w:r>
-              <w:rPr>
-                <w:noProof/>
-                <w:webHidden/>
-              </w:rPr>
-            </w:r>
-            <w:r>
-              <w:rPr>
-                <w:noProof/>
-                <w:webHidden/>
-              </w:rPr>
-              <w:fldChar w:fldCharType="separate"/>
-            </w:r>
-            <w:r>
-              <w:rPr>
-                <w:noProof/>
-                <w:webHidden/>
-              </w:rPr>
-              <w:t>2</w:t>
-            </w:r>
-            <w:r>
-              <w:rPr>
-                <w:noProof/>
-                <w:webHidden/>
-              </w:rPr>
-              <w:fldChar w:fldCharType="end"/>
-            </w:r>
-          </w:hyperlink>
+          <w:bookmarkStart w:id="0" w:name="_GoBack"/>
+          <w:bookmarkEnd w:id="0"/>
+          <w:r>
+            <w:rPr>
+              <w:rStyle w:val="a8"/>
+              <w:noProof/>
+            </w:rPr>
+            <w:fldChar w:fldCharType="begin"/>
+          </w:r>
+          <w:r>
+            <w:rPr>
+              <w:rStyle w:val="a8"/>
+              <w:noProof/>
+            </w:rPr>
+            <w:instrText xml:space="preserve"> </w:instrText>
+          </w:r>
+          <w:r>
+            <w:rPr>
+              <w:noProof/>
+            </w:rPr>
+            <w:instrText>HYPERLINK \l "_Toc443394806"</w:instrText>
+          </w:r>
+          <w:r>
+            <w:rPr>
+              <w:rStyle w:val="a8"/>
+              <w:noProof/>
+            </w:rPr>
+            <w:instrText xml:space="preserve"> </w:instrText>
+          </w:r>
+          <w:r>
+            <w:rPr>
+              <w:rStyle w:val="a8"/>
+              <w:noProof/>
+            </w:rPr>
+          </w:r>
+          <w:r>
+            <w:rPr>
+              <w:rStyle w:val="a8"/>
+              <w:noProof/>
+            </w:rPr>
+            <w:fldChar w:fldCharType="separate"/>
+          </w:r>
+          <w:r>
+            <w:rPr>
+              <w:rStyle w:val="a8"/>
+              <w:rFonts w:asciiTheme="majorEastAsia" w:eastAsiaTheme="majorEastAsia" w:hAnsiTheme="majorEastAsia" w:cs="宋体"/>
+              <w:b/>
+              <w:noProof/>
+              <w:kern w:val="0"/>
+            </w:rPr>
+            <w:t>1.</w:t>
+          </w:r>
+          <w:r>
+            <w:rPr>
+              <w:noProof/>
+            </w:rPr>
+            <w:tab/>
+          </w:r>
+          <w:r>
+            <w:rPr>
+              <w:rStyle w:val="a8"/>
+              <w:rFonts w:asciiTheme="majorEastAsia" w:eastAsiaTheme="majorEastAsia" w:hAnsiTheme="majorEastAsia" w:cs="宋体" w:hint="eastAsia"/>
+              <w:b/>
+              <w:noProof/>
+              <w:kern w:val="0"/>
+            </w:rPr>
+            <w:t>防止工具反编译</w:t>
+          </w:r>
+          <w:r>
+            <w:rPr>
+              <w:noProof/>
+              <w:webHidden/>
+            </w:rPr>
+            <w:tab/>
+          </w:r>
+          <w:r>
+            <w:rPr>
+              <w:noProof/>
+              <w:webHidden/>
+            </w:rPr>
+            <w:fldChar w:fldCharType="begin"/>
+          </w:r>
+          <w:r>
+            <w:rPr>
+              <w:noProof/>
+              <w:webHidden/>
+            </w:rPr>
+            <w:instrText xml:space="preserve"> PAGEREF _Toc443394806 \h </w:instrText>
+          </w:r>
+          <w:r>
+            <w:rPr>
+              <w:noProof/>
+              <w:webHidden/>
+            </w:rPr>
+          </w:r>
+          <w:r>
+            <w:rPr>
+              <w:noProof/>
+              <w:webHidden/>
+            </w:rPr>
+            <w:fldChar w:fldCharType="separate"/>
+          </w:r>
+          <w:r>
+            <w:rPr>
+              <w:noProof/>
+              <w:webHidden/>
+            </w:rPr>
+            <w:t>2</w:t>
+          </w:r>
+          <w:r>
+            <w:rPr>
+              <w:noProof/>
+              <w:webHidden/>
+            </w:rPr>
+            <w:fldChar w:fldCharType="end"/>
+          </w:r>
+          <w:r>
+            <w:rPr>
+              <w:rStyle w:val="a8"/>
+              <w:noProof/>
+            </w:rPr>
+            <w:fldChar w:fldCharType="end"/>
+          </w:r>
         </w:p>
         <w:p>
           <w:pPr>
@@ -142,7 +189,7 @@
               <w:noProof/>
             </w:rPr>
           </w:pPr>
-          <w:hyperlink w:anchor="_Toc443330711" w:history="1">
+          <w:hyperlink w:anchor="_Toc443394807" w:history="1">
             <w:r>
               <w:rPr>
                 <w:rStyle w:val="a8"/>
@@ -186,7 +233,7 @@
                 <w:noProof/>
                 <w:webHidden/>
               </w:rPr>
-              <w:instrText xml:space="preserve"> PAGEREF _Toc443330711 \h </w:instrText>
+              <w:instrText xml:space="preserve"> PAGEREF _Toc443394807 \h </w:instrText>
             </w:r>
             <w:r>
               <w:rPr>
@@ -228,7 +275,7 @@
               <w:noProof/>
             </w:rPr>
           </w:pPr>
-          <w:hyperlink w:anchor="_Toc443330712" w:history="1">
+          <w:hyperlink w:anchor="_Toc443394808" w:history="1">
             <w:r>
               <w:rPr>
                 <w:rStyle w:val="a8"/>
@@ -281,7 +328,7 @@
                 <w:noProof/>
                 <w:webHidden/>
               </w:rPr>
-              <w:instrText xml:space="preserve"> PAGEREF _Toc443330712 \h </w:instrText>
+              <w:instrText xml:space="preserve"> PAGEREF _Toc443394808 \h </w:instrText>
             </w:r>
             <w:r>
               <w:rPr>
@@ -323,7 +370,7 @@
               <w:noProof/>
             </w:rPr>
           </w:pPr>
-          <w:hyperlink w:anchor="_Toc443330713" w:history="1">
+          <w:hyperlink w:anchor="_Toc443394809" w:history="1">
             <w:r>
               <w:rPr>
                 <w:rStyle w:val="a8"/>
@@ -367,7 +414,7 @@
                 <w:noProof/>
                 <w:webHidden/>
               </w:rPr>
-              <w:instrText xml:space="preserve"> PAGEREF _Toc443330713 \h </w:instrText>
+              <w:instrText xml:space="preserve"> PAGEREF _Toc443394809 \h </w:instrText>
             </w:r>
             <w:r>
               <w:rPr>
@@ -409,7 +456,7 @@
               <w:noProof/>
             </w:rPr>
           </w:pPr>
-          <w:hyperlink w:anchor="_Toc443330714" w:history="1">
+          <w:hyperlink w:anchor="_Toc443394810" w:history="1">
             <w:r>
               <w:rPr>
                 <w:rStyle w:val="a8"/>
@@ -455,7 +502,7 @@
                 <w:noProof/>
                 <w:webHidden/>
               </w:rPr>
-              <w:instrText xml:space="preserve"> PAGEREF _Toc443330714 \h </w:instrText>
+              <w:instrText xml:space="preserve"> PAGEREF _Toc443394810 \h </w:instrText>
             </w:r>
             <w:r>
               <w:rPr>
@@ -497,7 +544,7 @@
               <w:noProof/>
             </w:rPr>
           </w:pPr>
-          <w:hyperlink w:anchor="_Toc443330715" w:history="1">
+          <w:hyperlink w:anchor="_Toc443394811" w:history="1">
             <w:r>
               <w:rPr>
                 <w:rStyle w:val="a8"/>
@@ -541,7 +588,7 @@
                 <w:noProof/>
                 <w:webHidden/>
               </w:rPr>
-              <w:instrText xml:space="preserve"> PAGEREF _Toc443330715 \h </w:instrText>
+              <w:instrText xml:space="preserve"> PAGEREF _Toc443394811 \h </w:instrText>
             </w:r>
             <w:r>
               <w:rPr>
@@ -583,7 +630,7 @@
               <w:noProof/>
             </w:rPr>
           </w:pPr>
-          <w:hyperlink w:anchor="_Toc443330716" w:history="1">
+          <w:hyperlink w:anchor="_Toc443394812" w:history="1">
             <w:r>
               <w:rPr>
                 <w:rStyle w:val="a8"/>
@@ -654,7 +701,7 @@
                 <w:noProof/>
                 <w:webHidden/>
               </w:rPr>
-              <w:instrText xml:space="preserve"> PAGEREF _Toc443330716 \h </w:instrText>
+              <w:instrText xml:space="preserve"> PAGEREF _Toc443394812 \h </w:instrText>
             </w:r>
             <w:r>
               <w:rPr>
@@ -674,7 +721,7 @@
                 <w:noProof/>
                 <w:webHidden/>
               </w:rPr>
-              <w:t>2</w:t>
+              <w:t>3</w:t>
             </w:r>
             <w:r>
               <w:rPr>
@@ -696,7 +743,7 @@
               <w:noProof/>
             </w:rPr>
           </w:pPr>
-          <w:hyperlink w:anchor="_Toc443330717" w:history="1">
+          <w:hyperlink w:anchor="_Toc443394813" w:history="1">
             <w:r>
               <w:rPr>
                 <w:rStyle w:val="a8"/>
@@ -740,7 +787,7 @@
                 <w:noProof/>
                 <w:webHidden/>
               </w:rPr>
-              <w:instrText xml:space="preserve"> PAGEREF _Toc443330717 \h </w:instrText>
+              <w:instrText xml:space="preserve"> PAGEREF _Toc443394813 \h </w:instrText>
             </w:r>
             <w:r>
               <w:rPr>
@@ -782,7 +829,7 @@
               <w:noProof/>
             </w:rPr>
           </w:pPr>
-          <w:hyperlink w:anchor="_Toc443330718" w:history="1">
+          <w:hyperlink w:anchor="_Toc443394814" w:history="1">
             <w:r>
               <w:rPr>
                 <w:rStyle w:val="a8"/>
@@ -826,7 +873,7 @@
                 <w:noProof/>
                 <w:webHidden/>
               </w:rPr>
-              <w:instrText xml:space="preserve"> PAGEREF _Toc443330718 \h </w:instrText>
+              <w:instrText xml:space="preserve"> PAGEREF _Toc443394814 \h </w:instrText>
             </w:r>
             <w:r>
               <w:rPr>
@@ -868,7 +915,7 @@
               <w:noProof/>
             </w:rPr>
           </w:pPr>
-          <w:hyperlink w:anchor="_Toc443330719" w:history="1">
+          <w:hyperlink w:anchor="_Toc443394815" w:history="1">
             <w:r>
               <w:rPr>
                 <w:rStyle w:val="a8"/>
@@ -914,7 +961,7 @@
                 <w:noProof/>
                 <w:webHidden/>
               </w:rPr>
-              <w:instrText xml:space="preserve"> PAGEREF _Toc443330719 \h </w:instrText>
+              <w:instrText xml:space="preserve"> PAGEREF _Toc443394815 \h </w:instrText>
             </w:r>
             <w:r>
               <w:rPr>
@@ -956,7 +1003,7 @@
               <w:noProof/>
             </w:rPr>
           </w:pPr>
-          <w:hyperlink w:anchor="_Toc443330720" w:history="1">
+          <w:hyperlink w:anchor="_Toc443394816" w:history="1">
             <w:r>
               <w:rPr>
                 <w:rStyle w:val="a8"/>
@@ -1000,7 +1047,7 @@
                 <w:noProof/>
                 <w:webHidden/>
               </w:rPr>
-              <w:instrText xml:space="preserve"> PAGEREF _Toc443330720 \h </w:instrText>
+              <w:instrText xml:space="preserve"> PAGEREF _Toc443394816 \h </w:instrText>
             </w:r>
             <w:r>
               <w:rPr>
@@ -1042,7 +1089,7 @@
               <w:noProof/>
             </w:rPr>
           </w:pPr>
-          <w:hyperlink w:anchor="_Toc443330721" w:history="1">
+          <w:hyperlink w:anchor="_Toc443394817" w:history="1">
             <w:r>
               <w:rPr>
                 <w:rStyle w:val="a8"/>
@@ -1088,7 +1135,7 @@
                 <w:noProof/>
                 <w:webHidden/>
               </w:rPr>
-              <w:instrText xml:space="preserve"> PAGEREF _Toc443330721 \h </w:instrText>
+              <w:instrText xml:space="preserve"> PAGEREF _Toc443394817 \h </w:instrText>
             </w:r>
             <w:r>
               <w:rPr>
@@ -1130,7 +1177,7 @@
               <w:noProof/>
             </w:rPr>
           </w:pPr>
-          <w:hyperlink w:anchor="_Toc443330722" w:history="1">
+          <w:hyperlink w:anchor="_Toc443394818" w:history="1">
             <w:r>
               <w:rPr>
                 <w:rStyle w:val="a8"/>
@@ -1174,7 +1221,7 @@
                 <w:noProof/>
                 <w:webHidden/>
               </w:rPr>
-              <w:instrText xml:space="preserve"> PAGEREF _Toc443330722 \h </w:instrText>
+              <w:instrText xml:space="preserve"> PAGEREF _Toc443394818 \h </w:instrText>
             </w:r>
             <w:r>
               <w:rPr>
@@ -1216,7 +1263,7 @@
               <w:noProof/>
             </w:rPr>
           </w:pPr>
-          <w:hyperlink w:anchor="_Toc443330723" w:history="1">
+          <w:hyperlink w:anchor="_Toc443394819" w:history="1">
             <w:r>
               <w:rPr>
                 <w:rStyle w:val="a8"/>
@@ -1260,7 +1307,7 @@
                 <w:noProof/>
                 <w:webHidden/>
               </w:rPr>
-              <w:instrText xml:space="preserve"> PAGEREF _Toc443330723 \h </w:instrText>
+              <w:instrText xml:space="preserve"> PAGEREF _Toc443394819 \h </w:instrText>
             </w:r>
             <w:r>
               <w:rPr>
@@ -1302,7 +1349,7 @@
               <w:noProof/>
             </w:rPr>
           </w:pPr>
-          <w:hyperlink w:anchor="_Toc443330724" w:history="1">
+          <w:hyperlink w:anchor="_Toc443394820" w:history="1">
             <w:r>
               <w:rPr>
                 <w:rStyle w:val="a8"/>
@@ -1348,7 +1395,7 @@
                 <w:noProof/>
                 <w:webHidden/>
               </w:rPr>
-              <w:instrText xml:space="preserve"> PAGEREF _Toc443330724 \h </w:instrText>
+              <w:instrText xml:space="preserve"> PAGEREF _Toc443394820 \h </w:instrText>
             </w:r>
             <w:r>
               <w:rPr>
@@ -1380,6 +1427,490 @@
           </w:hyperlink>
         </w:p>
         <w:p>
+          <w:pPr>
+            <w:pStyle w:val="21"/>
+            <w:tabs>
+              <w:tab w:val="left" w:pos="1050"/>
+              <w:tab w:val="right" w:leader="dot" w:pos="8296"/>
+            </w:tabs>
+            <w:rPr>
+              <w:noProof/>
+            </w:rPr>
+          </w:pPr>
+          <w:hyperlink w:anchor="_Toc443394821" w:history="1">
+            <w:r>
+              <w:rPr>
+                <w:rStyle w:val="a8"/>
+                <w:rFonts w:asciiTheme="majorEastAsia" w:eastAsiaTheme="majorEastAsia" w:hAnsiTheme="majorEastAsia" w:cs="宋体"/>
+                <w:noProof/>
+                <w:kern w:val="0"/>
+              </w:rPr>
+              <w:t>5.1</w:t>
+            </w:r>
+            <w:r>
+              <w:rPr>
+                <w:noProof/>
+              </w:rPr>
+              <w:tab/>
+            </w:r>
+            <w:r>
+              <w:rPr>
+                <w:rStyle w:val="a8"/>
+                <w:rFonts w:asciiTheme="majorEastAsia" w:eastAsiaTheme="majorEastAsia" w:hAnsiTheme="majorEastAsia" w:cs="宋体" w:hint="eastAsia"/>
+                <w:noProof/>
+                <w:kern w:val="0"/>
+              </w:rPr>
+              <w:t>一致性参考代码</w:t>
+            </w:r>
+            <w:r>
+              <w:rPr>
+                <w:noProof/>
+                <w:webHidden/>
+              </w:rPr>
+              <w:tab/>
+            </w:r>
+            <w:r>
+              <w:rPr>
+                <w:noProof/>
+                <w:webHidden/>
+              </w:rPr>
+              <w:fldChar w:fldCharType="begin"/>
+            </w:r>
+            <w:r>
+              <w:rPr>
+                <w:noProof/>
+                <w:webHidden/>
+              </w:rPr>
+              <w:instrText xml:space="preserve"> PAGEREF _Toc443394821 \h </w:instrText>
+            </w:r>
+            <w:r>
+              <w:rPr>
+                <w:noProof/>
+                <w:webHidden/>
+              </w:rPr>
+            </w:r>
+            <w:r>
+              <w:rPr>
+                <w:noProof/>
+                <w:webHidden/>
+              </w:rPr>
+              <w:fldChar w:fldCharType="separate"/>
+            </w:r>
+            <w:r>
+              <w:rPr>
+                <w:noProof/>
+                <w:webHidden/>
+              </w:rPr>
+              <w:t>4</w:t>
+            </w:r>
+            <w:r>
+              <w:rPr>
+                <w:noProof/>
+                <w:webHidden/>
+              </w:rPr>
+              <w:fldChar w:fldCharType="end"/>
+            </w:r>
+          </w:hyperlink>
+        </w:p>
+        <w:p>
+          <w:pPr>
+            <w:pStyle w:val="21"/>
+            <w:tabs>
+              <w:tab w:val="left" w:pos="1050"/>
+              <w:tab w:val="right" w:leader="dot" w:pos="8296"/>
+            </w:tabs>
+            <w:rPr>
+              <w:noProof/>
+            </w:rPr>
+          </w:pPr>
+          <w:hyperlink w:anchor="_Toc443394822" w:history="1">
+            <w:r>
+              <w:rPr>
+                <w:rStyle w:val="a8"/>
+                <w:rFonts w:asciiTheme="majorEastAsia" w:eastAsiaTheme="majorEastAsia" w:hAnsiTheme="majorEastAsia" w:cs="宋体"/>
+                <w:noProof/>
+                <w:kern w:val="0"/>
+              </w:rPr>
+              <w:t>5.2</w:t>
+            </w:r>
+            <w:r>
+              <w:rPr>
+                <w:noProof/>
+              </w:rPr>
+              <w:tab/>
+            </w:r>
+            <w:r>
+              <w:rPr>
+                <w:rStyle w:val="a8"/>
+                <w:rFonts w:asciiTheme="majorEastAsia" w:eastAsiaTheme="majorEastAsia" w:hAnsiTheme="majorEastAsia" w:cs="宋体" w:hint="eastAsia"/>
+                <w:noProof/>
+                <w:kern w:val="0"/>
+              </w:rPr>
+              <w:t>防止备份</w:t>
+            </w:r>
+            <w:r>
+              <w:rPr>
+                <w:rStyle w:val="a8"/>
+                <w:rFonts w:asciiTheme="majorEastAsia" w:eastAsiaTheme="majorEastAsia" w:hAnsiTheme="majorEastAsia" w:cs="宋体"/>
+                <w:noProof/>
+                <w:kern w:val="0"/>
+              </w:rPr>
+              <w:t>,</w:t>
+            </w:r>
+            <w:r>
+              <w:rPr>
+                <w:rStyle w:val="a8"/>
+                <w:rFonts w:asciiTheme="majorEastAsia" w:eastAsiaTheme="majorEastAsia" w:hAnsiTheme="majorEastAsia" w:cs="宋体" w:hint="eastAsia"/>
+                <w:noProof/>
+                <w:kern w:val="0"/>
+              </w:rPr>
+              <w:t>防止其它程序调用</w:t>
+            </w:r>
+            <w:r>
+              <w:rPr>
+                <w:noProof/>
+                <w:webHidden/>
+              </w:rPr>
+              <w:tab/>
+            </w:r>
+            <w:r>
+              <w:rPr>
+                <w:noProof/>
+                <w:webHidden/>
+              </w:rPr>
+              <w:fldChar w:fldCharType="begin"/>
+            </w:r>
+            <w:r>
+              <w:rPr>
+                <w:noProof/>
+                <w:webHidden/>
+              </w:rPr>
+              <w:instrText xml:space="preserve"> PAGEREF _Toc443394822 \h </w:instrText>
+            </w:r>
+            <w:r>
+              <w:rPr>
+                <w:noProof/>
+                <w:webHidden/>
+              </w:rPr>
+            </w:r>
+            <w:r>
+              <w:rPr>
+                <w:noProof/>
+                <w:webHidden/>
+              </w:rPr>
+              <w:fldChar w:fldCharType="separate"/>
+            </w:r>
+            <w:r>
+              <w:rPr>
+                <w:noProof/>
+                <w:webHidden/>
+              </w:rPr>
+              <w:t>6</w:t>
+            </w:r>
+            <w:r>
+              <w:rPr>
+                <w:noProof/>
+                <w:webHidden/>
+              </w:rPr>
+              <w:fldChar w:fldCharType="end"/>
+            </w:r>
+          </w:hyperlink>
+        </w:p>
+        <w:p>
+          <w:pPr>
+            <w:pStyle w:val="21"/>
+            <w:tabs>
+              <w:tab w:val="left" w:pos="1050"/>
+              <w:tab w:val="right" w:leader="dot" w:pos="8296"/>
+            </w:tabs>
+            <w:rPr>
+              <w:noProof/>
+            </w:rPr>
+          </w:pPr>
+          <w:hyperlink w:anchor="_Toc443394823" w:history="1">
+            <w:r>
+              <w:rPr>
+                <w:rStyle w:val="a8"/>
+                <w:rFonts w:asciiTheme="majorEastAsia" w:eastAsiaTheme="majorEastAsia" w:hAnsiTheme="majorEastAsia" w:cs="宋体"/>
+                <w:noProof/>
+                <w:kern w:val="0"/>
+              </w:rPr>
+              <w:t>5.3</w:t>
+            </w:r>
+            <w:r>
+              <w:rPr>
+                <w:noProof/>
+              </w:rPr>
+              <w:tab/>
+            </w:r>
+            <w:r>
+              <w:rPr>
+                <w:rStyle w:val="a8"/>
+                <w:rFonts w:asciiTheme="majorEastAsia" w:eastAsiaTheme="majorEastAsia" w:hAnsiTheme="majorEastAsia" w:cs="宋体"/>
+                <w:noProof/>
+                <w:kern w:val="0"/>
+              </w:rPr>
+              <w:t>https</w:t>
+            </w:r>
+            <w:r>
+              <w:rPr>
+                <w:rStyle w:val="a8"/>
+                <w:rFonts w:asciiTheme="majorEastAsia" w:eastAsiaTheme="majorEastAsia" w:hAnsiTheme="majorEastAsia" w:cs="宋体" w:hint="eastAsia"/>
+                <w:noProof/>
+                <w:kern w:val="0"/>
+              </w:rPr>
+              <w:t>证书不校验，导致中间人攻击漏洞检测的问题</w:t>
+            </w:r>
+            <w:r>
+              <w:rPr>
+                <w:noProof/>
+                <w:webHidden/>
+              </w:rPr>
+              <w:tab/>
+            </w:r>
+            <w:r>
+              <w:rPr>
+                <w:noProof/>
+                <w:webHidden/>
+              </w:rPr>
+              <w:fldChar w:fldCharType="begin"/>
+            </w:r>
+            <w:r>
+              <w:rPr>
+                <w:noProof/>
+                <w:webHidden/>
+              </w:rPr>
+              <w:instrText xml:space="preserve"> PAGEREF _Toc443394823 \h </w:instrText>
+            </w:r>
+            <w:r>
+              <w:rPr>
+                <w:noProof/>
+                <w:webHidden/>
+              </w:rPr>
+            </w:r>
+            <w:r>
+              <w:rPr>
+                <w:noProof/>
+                <w:webHidden/>
+              </w:rPr>
+              <w:fldChar w:fldCharType="separate"/>
+            </w:r>
+            <w:r>
+              <w:rPr>
+                <w:noProof/>
+                <w:webHidden/>
+              </w:rPr>
+              <w:t>6</w:t>
+            </w:r>
+            <w:r>
+              <w:rPr>
+                <w:noProof/>
+                <w:webHidden/>
+              </w:rPr>
+              <w:fldChar w:fldCharType="end"/>
+            </w:r>
+          </w:hyperlink>
+        </w:p>
+        <w:p>
+          <w:pPr>
+            <w:pStyle w:val="21"/>
+            <w:tabs>
+              <w:tab w:val="left" w:pos="1050"/>
+              <w:tab w:val="right" w:leader="dot" w:pos="8296"/>
+            </w:tabs>
+            <w:rPr>
+              <w:noProof/>
+            </w:rPr>
+          </w:pPr>
+          <w:hyperlink w:anchor="_Toc443394824" w:history="1">
+            <w:r>
+              <w:rPr>
+                <w:rStyle w:val="a8"/>
+                <w:rFonts w:asciiTheme="majorEastAsia" w:eastAsiaTheme="majorEastAsia" w:hAnsiTheme="majorEastAsia" w:cs="宋体"/>
+                <w:noProof/>
+                <w:kern w:val="0"/>
+              </w:rPr>
+              <w:t>5.4</w:t>
+            </w:r>
+            <w:r>
+              <w:rPr>
+                <w:noProof/>
+              </w:rPr>
+              <w:tab/>
+            </w:r>
+            <w:r>
+              <w:rPr>
+                <w:rStyle w:val="a8"/>
+                <w:rFonts w:asciiTheme="majorEastAsia" w:eastAsiaTheme="majorEastAsia" w:hAnsiTheme="majorEastAsia" w:cs="宋体" w:hint="eastAsia"/>
+                <w:noProof/>
+                <w:kern w:val="0"/>
+              </w:rPr>
+              <w:t>增加防</w:t>
+            </w:r>
+            <w:r>
+              <w:rPr>
+                <w:rStyle w:val="a8"/>
+                <w:rFonts w:asciiTheme="majorEastAsia" w:eastAsiaTheme="majorEastAsia" w:hAnsiTheme="majorEastAsia" w:cs="宋体"/>
+                <w:noProof/>
+                <w:kern w:val="0"/>
+              </w:rPr>
+              <w:t>UI</w:t>
+            </w:r>
+            <w:r>
+              <w:rPr>
+                <w:rStyle w:val="a8"/>
+                <w:rFonts w:asciiTheme="majorEastAsia" w:eastAsiaTheme="majorEastAsia" w:hAnsiTheme="majorEastAsia" w:cs="宋体" w:hint="eastAsia"/>
+                <w:noProof/>
+                <w:kern w:val="0"/>
+              </w:rPr>
+              <w:t>截持代码</w:t>
+            </w:r>
+            <w:r>
+              <w:rPr>
+                <w:noProof/>
+                <w:webHidden/>
+              </w:rPr>
+              <w:tab/>
+            </w:r>
+            <w:r>
+              <w:rPr>
+                <w:noProof/>
+                <w:webHidden/>
+              </w:rPr>
+              <w:fldChar w:fldCharType="begin"/>
+            </w:r>
+            <w:r>
+              <w:rPr>
+                <w:noProof/>
+                <w:webHidden/>
+              </w:rPr>
+              <w:instrText xml:space="preserve"> PAGEREF _Toc443394824 \h </w:instrText>
+            </w:r>
+            <w:r>
+              <w:rPr>
+                <w:noProof/>
+                <w:webHidden/>
+              </w:rPr>
+            </w:r>
+            <w:r>
+              <w:rPr>
+                <w:noProof/>
+                <w:webHidden/>
+              </w:rPr>
+              <w:fldChar w:fldCharType="separate"/>
+            </w:r>
+            <w:r>
+              <w:rPr>
+                <w:noProof/>
+                <w:webHidden/>
+              </w:rPr>
+              <w:t>6</w:t>
+            </w:r>
+            <w:r>
+              <w:rPr>
+                <w:noProof/>
+                <w:webHidden/>
+              </w:rPr>
+              <w:fldChar w:fldCharType="end"/>
+            </w:r>
+          </w:hyperlink>
+        </w:p>
+        <w:p>
+          <w:pPr>
+            <w:pStyle w:val="21"/>
+            <w:tabs>
+              <w:tab w:val="left" w:pos="1050"/>
+              <w:tab w:val="right" w:leader="dot" w:pos="8296"/>
+            </w:tabs>
+            <w:rPr>
+              <w:noProof/>
+            </w:rPr>
+          </w:pPr>
+          <w:hyperlink w:anchor="_Toc443394825" w:history="1">
+            <w:r>
+              <w:rPr>
+                <w:rStyle w:val="a8"/>
+                <w:rFonts w:asciiTheme="majorEastAsia" w:eastAsiaTheme="majorEastAsia" w:hAnsiTheme="majorEastAsia" w:cs="宋体"/>
+                <w:noProof/>
+                <w:kern w:val="0"/>
+              </w:rPr>
+              <w:t>5.5</w:t>
+            </w:r>
+            <w:r>
+              <w:rPr>
+                <w:noProof/>
+              </w:rPr>
+              <w:tab/>
+            </w:r>
+            <w:r>
+              <w:rPr>
+                <w:rStyle w:val="a8"/>
+                <w:rFonts w:asciiTheme="majorEastAsia" w:eastAsiaTheme="majorEastAsia" w:hAnsiTheme="majorEastAsia" w:cs="宋体"/>
+                <w:noProof/>
+                <w:kern w:val="0"/>
+              </w:rPr>
+              <w:t xml:space="preserve">IONIC </w:t>
+            </w:r>
+            <w:r>
+              <w:rPr>
+                <w:rStyle w:val="a8"/>
+                <w:rFonts w:asciiTheme="majorEastAsia" w:eastAsiaTheme="majorEastAsia" w:hAnsiTheme="majorEastAsia" w:cs="宋体" w:hint="eastAsia"/>
+                <w:noProof/>
+                <w:kern w:val="0"/>
+              </w:rPr>
+              <w:t>源代码保护</w:t>
+            </w:r>
+            <w:r>
+              <w:rPr>
+                <w:noProof/>
+                <w:webHidden/>
+              </w:rPr>
+              <w:tab/>
+            </w:r>
+            <w:r>
+              <w:rPr>
+                <w:noProof/>
+                <w:webHidden/>
+              </w:rPr>
+              <w:fldChar w:fldCharType="begin"/>
+            </w:r>
+            <w:r>
+              <w:rPr>
+                <w:noProof/>
+                <w:webHidden/>
+              </w:rPr>
+              <w:instrText xml:space="preserve"> PAGEREF _Toc443394825 \h </w:instrText>
+            </w:r>
+            <w:r>
+              <w:rPr>
+                <w:noProof/>
+                <w:webHidden/>
+              </w:rPr>
+            </w:r>
+            <w:r>
+              <w:rPr>
+                <w:noProof/>
+                <w:webHidden/>
+              </w:rPr>
+              <w:fldChar w:fldCharType="separate"/>
+            </w:r>
+            <w:r>
+              <w:rPr>
+                <w:noProof/>
+                <w:webHidden/>
+              </w:rPr>
+              <w:t>6</w:t>
+            </w:r>
+            <w:r>
+              <w:rPr>
+                <w:noProof/>
+                <w:webHidden/>
+              </w:rPr>
+              <w:fldChar w:fldCharType="end"/>
+            </w:r>
+          </w:hyperlink>
+        </w:p>
+        <w:p>
           <w:r>
             <w:rPr>
               <w:b/>
@@ -1565,7 +2096,7 @@
           <w:szCs w:val="32"/>
         </w:rPr>
       </w:pPr>
-      <w:bookmarkStart w:id="0" w:name="_Toc443330710"/>
+      <w:bookmarkStart w:id="1" w:name="_Toc443394806"/>
       <w:r>
         <w:rPr>
           <w:rFonts w:asciiTheme="majorEastAsia" w:eastAsiaTheme="majorEastAsia" w:hAnsiTheme="majorEastAsia" w:cs="宋体" w:hint="eastAsia"/>
@@ -1576,7 +2107,7 @@
         </w:rPr>
         <w:t>防止工具反编译</w:t>
       </w:r>
-      <w:bookmarkEnd w:id="0"/>
+      <w:bookmarkEnd w:id="1"/>
     </w:p>
     <w:p>
       <w:pPr>
@@ -1595,7 +2126,7 @@
           <w:szCs w:val="30"/>
         </w:rPr>
       </w:pPr>
-      <w:bookmarkStart w:id="1" w:name="_Toc443330711"/>
+      <w:bookmarkStart w:id="2" w:name="_Toc443394807"/>
       <w:r>
         <w:rPr>
           <w:rFonts w:asciiTheme="majorEastAsia" w:eastAsiaTheme="majorEastAsia" w:hAnsiTheme="majorEastAsia" w:cs="宋体" w:hint="eastAsia"/>
@@ -1605,7 +2136,7 @@
         </w:rPr>
         <w:t>伪加密</w:t>
       </w:r>
-      <w:bookmarkEnd w:id="1"/>
+      <w:bookmarkEnd w:id="2"/>
     </w:p>
     <w:p>
       <w:pPr>
@@ -1688,7 +2219,7 @@
           <w:szCs w:val="30"/>
         </w:rPr>
       </w:pPr>
-      <w:bookmarkStart w:id="2" w:name="_Toc443330712"/>
+      <w:bookmarkStart w:id="3" w:name="_Toc443394808"/>
       <w:r>
         <w:rPr>
           <w:rFonts w:asciiTheme="majorEastAsia" w:eastAsiaTheme="majorEastAsia" w:hAnsiTheme="majorEastAsia" w:cs="宋体" w:hint="eastAsia"/>
@@ -1698,7 +2229,7 @@
         </w:rPr>
         <w:t>APK压缩包故意破坏</w:t>
       </w:r>
-      <w:bookmarkEnd w:id="2"/>
+      <w:bookmarkEnd w:id="3"/>
     </w:p>
     <w:p>
       <w:pPr>
@@ -1789,7 +2320,7 @@
           <w:szCs w:val="30"/>
         </w:rPr>
       </w:pPr>
-      <w:bookmarkStart w:id="3" w:name="_Toc443330713"/>
+      <w:bookmarkStart w:id="4" w:name="_Toc443394809"/>
       <w:r>
         <w:rPr>
           <w:rFonts w:asciiTheme="majorEastAsia" w:eastAsiaTheme="majorEastAsia" w:hAnsiTheme="majorEastAsia" w:cs="宋体" w:hint="eastAsia"/>
@@ -1799,7 +2330,7 @@
         </w:rPr>
         <w:t>素材中的图片故意破坏</w:t>
       </w:r>
-      <w:bookmarkEnd w:id="3"/>
+      <w:bookmarkEnd w:id="4"/>
     </w:p>
     <w:p>
       <w:pPr>
@@ -1918,7 +2449,7 @@
           <w:szCs w:val="32"/>
         </w:rPr>
       </w:pPr>
-      <w:bookmarkStart w:id="4" w:name="_Toc443330714"/>
+      <w:bookmarkStart w:id="5" w:name="_Toc443394810"/>
       <w:r>
         <w:rPr>
           <w:rFonts w:asciiTheme="majorEastAsia" w:eastAsiaTheme="majorEastAsia" w:hAnsiTheme="majorEastAsia" w:cs="宋体" w:hint="eastAsia"/>
@@ -1929,7 +2460,7 @@
         </w:rPr>
         <w:t>代码高级混淆</w:t>
       </w:r>
-      <w:bookmarkEnd w:id="4"/>
+      <w:bookmarkEnd w:id="5"/>
     </w:p>
     <w:p>
       <w:pPr>
@@ -1948,7 +2479,7 @@
           <w:szCs w:val="30"/>
         </w:rPr>
       </w:pPr>
-      <w:bookmarkStart w:id="5" w:name="_Toc443330715"/>
+      <w:bookmarkStart w:id="6" w:name="_Toc443394811"/>
       <w:r>
         <w:rPr>
           <w:rFonts w:asciiTheme="majorEastAsia" w:eastAsiaTheme="majorEastAsia" w:hAnsiTheme="majorEastAsia" w:cs="宋体" w:hint="eastAsia"/>
@@ -1958,7 +2489,7 @@
         </w:rPr>
         <w:t>花指令在源码被窃后增加黑客阅读难度</w:t>
       </w:r>
-      <w:bookmarkEnd w:id="5"/>
+      <w:bookmarkEnd w:id="6"/>
     </w:p>
     <w:p>
       <w:pPr>
@@ -2049,7 +2580,7 @@
           <w:szCs w:val="30"/>
         </w:rPr>
       </w:pPr>
-      <w:bookmarkStart w:id="6" w:name="_Toc443330716"/>
+      <w:bookmarkStart w:id="7" w:name="_Toc443394812"/>
       <w:r>
         <w:rPr>
           <w:rFonts w:asciiTheme="majorEastAsia" w:eastAsiaTheme="majorEastAsia" w:hAnsiTheme="majorEastAsia" w:cs="宋体" w:hint="eastAsia"/>
@@ -2057,9 +2588,10 @@
           <w:sz w:val="30"/>
           <w:szCs w:val="30"/>
         </w:rPr>
+        <w:lastRenderedPageBreak/>
         <w:t>文件夹混淆(正式版本文件夹取名尽量不要太正规)</w:t>
       </w:r>
-      <w:bookmarkEnd w:id="6"/>
+      <w:bookmarkEnd w:id="7"/>
     </w:p>
     <w:p>
       <w:pPr>
@@ -2086,14 +2618,7 @@
         <w:rPr>
           <w:rFonts w:asciiTheme="minorEastAsia" w:hAnsiTheme="minorEastAsia"/>
         </w:rPr>
-        <w:t xml:space="preserve"> 三个系统环境下的文件夹名的特殊性来对源码文件夹进行混淆，让混淆后的文件夹在window看起来失去原</w:t>
-      </w:r>
-      <w:r>
-        <w:rPr>
-          <w:rFonts w:asciiTheme="minorEastAsia" w:hAnsiTheme="minorEastAsia"/>
-        </w:rPr>
-        <w:lastRenderedPageBreak/>
-        <w:t>有的逻辑性，但是完全不影响其在android系统上的运行。</w:t>
+        <w:t xml:space="preserve"> 三个系统环境下的文件夹名的特殊性来对源码文件夹进行混淆，让混淆后的文件夹在window看起来失去原有的逻辑性，但是完全不影响其在android系统上的运行。</w:t>
       </w:r>
     </w:p>
     <w:p>
@@ -2239,7 +2764,7 @@
                 <w:szCs w:val="30"/>
               </w:rPr>
             </w:pPr>
-            <w:bookmarkStart w:id="7" w:name="_Toc443330717"/>
+            <w:bookmarkStart w:id="8" w:name="_Toc443394813"/>
             <w:r>
               <w:rPr>
                 <w:rFonts w:asciiTheme="majorEastAsia" w:eastAsiaTheme="majorEastAsia" w:hAnsiTheme="majorEastAsia" w:cs="宋体"/>
@@ -2249,7 +2774,7 @@
               </w:rPr>
               <w:t>文件名字混淆</w:t>
             </w:r>
-            <w:bookmarkEnd w:id="7"/>
+            <w:bookmarkEnd w:id="8"/>
           </w:p>
           <w:p>
             <w:pPr>
@@ -2532,7 +3057,7 @@
           <w:szCs w:val="30"/>
         </w:rPr>
       </w:pPr>
-      <w:bookmarkStart w:id="8" w:name="_Toc443330718"/>
+      <w:bookmarkStart w:id="9" w:name="_Toc443394814"/>
       <w:r>
         <w:rPr>
           <w:rFonts w:asciiTheme="majorEastAsia" w:eastAsiaTheme="majorEastAsia" w:hAnsiTheme="majorEastAsia" w:cs="宋体" w:hint="eastAsia"/>
@@ -2542,7 +3067,7 @@
         </w:rPr>
         <w:t>运行时验证</w:t>
       </w:r>
-      <w:bookmarkEnd w:id="8"/>
+      <w:bookmarkEnd w:id="9"/>
     </w:p>
     <w:p>
       <w:pPr>
@@ -2590,6 +3115,7 @@
         <w:rPr>
           <w:rFonts w:asciiTheme="minorEastAsia" w:hAnsiTheme="minorEastAsia" w:hint="eastAsia"/>
         </w:rPr>
+        <w:lastRenderedPageBreak/>
         <w:t xml:space="preserve">    </w:t>
       </w:r>
       <w:r>
@@ -2631,12 +3157,6 @@
           <w:rFonts w:asciiTheme="minorEastAsia" w:hAnsiTheme="minorEastAsia"/>
         </w:rPr>
         <w:br/>
-      </w:r>
-      <w:r>
-        <w:rPr>
-          <w:rFonts w:asciiTheme="minorEastAsia" w:hAnsiTheme="minorEastAsia"/>
-        </w:rPr>
-        <w:lastRenderedPageBreak/>
         <w:t>签名验证的方法也可以细分为3种：</w:t>
       </w:r>
       <w:r>
@@ -2844,7 +3364,7 @@
           <w:szCs w:val="30"/>
         </w:rPr>
       </w:pPr>
-      <w:bookmarkStart w:id="9" w:name="_Toc443330719"/>
+      <w:bookmarkStart w:id="10" w:name="_Toc443394815"/>
       <w:r>
         <w:rPr>
           <w:rFonts w:asciiTheme="majorEastAsia" w:eastAsiaTheme="majorEastAsia" w:hAnsiTheme="majorEastAsia" w:cs="宋体" w:hint="eastAsia"/>
@@ -2855,7 +3375,7 @@
         </w:rPr>
         <w:t>防止内存修改</w:t>
       </w:r>
-      <w:bookmarkEnd w:id="9"/>
+      <w:bookmarkEnd w:id="10"/>
     </w:p>
     <w:p>
       <w:pPr>
@@ -2876,7 +3396,7 @@
           <w:szCs w:val="30"/>
         </w:rPr>
       </w:pPr>
-      <w:bookmarkStart w:id="10" w:name="_Toc443330720"/>
+      <w:bookmarkStart w:id="11" w:name="_Toc443394816"/>
       <w:r>
         <w:rPr>
           <w:rFonts w:asciiTheme="majorEastAsia" w:eastAsiaTheme="majorEastAsia" w:hAnsiTheme="majorEastAsia" w:cs="宋体" w:hint="eastAsia"/>
@@ -2886,7 +3406,7 @@
         </w:rPr>
         <w:t>如何防止“八门神奇”通过内存数据</w:t>
       </w:r>
-      <w:bookmarkEnd w:id="10"/>
+      <w:bookmarkEnd w:id="11"/>
     </w:p>
     <w:p>
       <w:pPr>
@@ -2907,7 +3427,7 @@
           <w:szCs w:val="30"/>
         </w:rPr>
       </w:pPr>
-      <w:bookmarkStart w:id="11" w:name="_Toc443330721"/>
+      <w:bookmarkStart w:id="12" w:name="_Toc443394817"/>
       <w:r>
         <w:rPr>
           <w:rFonts w:asciiTheme="majorEastAsia" w:eastAsiaTheme="majorEastAsia" w:hAnsiTheme="majorEastAsia" w:cs="宋体" w:hint="eastAsia"/>
@@ -2928,7 +3448,7 @@
         </w:rPr>
         <w:t>注入</w:t>
       </w:r>
-      <w:bookmarkEnd w:id="11"/>
+      <w:bookmarkEnd w:id="12"/>
     </w:p>
     <w:p>
       <w:pPr>
@@ -2949,7 +3469,7 @@
           <w:szCs w:val="30"/>
         </w:rPr>
       </w:pPr>
-      <w:bookmarkStart w:id="12" w:name="_Toc443330722"/>
+      <w:bookmarkStart w:id="13" w:name="_Toc443394818"/>
       <w:r>
         <w:rPr>
           <w:rFonts w:asciiTheme="majorEastAsia" w:eastAsiaTheme="majorEastAsia" w:hAnsiTheme="majorEastAsia" w:cs="宋体" w:hint="eastAsia"/>
@@ -2959,7 +3479,7 @@
         </w:rPr>
         <w:t>静态注入</w:t>
       </w:r>
-      <w:bookmarkEnd w:id="12"/>
+      <w:bookmarkEnd w:id="13"/>
     </w:p>
     <w:p>
       <w:pPr>
@@ -3008,7 +3528,7 @@
           <w:szCs w:val="30"/>
         </w:rPr>
       </w:pPr>
-      <w:bookmarkStart w:id="13" w:name="_Toc443330723"/>
+      <w:bookmarkStart w:id="14" w:name="_Toc443394819"/>
       <w:r>
         <w:rPr>
           <w:rFonts w:asciiTheme="majorEastAsia" w:eastAsiaTheme="majorEastAsia" w:hAnsiTheme="majorEastAsia" w:cs="宋体" w:hint="eastAsia"/>
@@ -3018,7 +3538,7 @@
         </w:rPr>
         <w:t>动态注入</w:t>
       </w:r>
-      <w:bookmarkEnd w:id="13"/>
+      <w:bookmarkEnd w:id="14"/>
     </w:p>
     <w:p>
       <w:pPr>
@@ -3073,7 +3593,7 @@
           <w:szCs w:val="30"/>
         </w:rPr>
       </w:pPr>
-      <w:bookmarkStart w:id="14" w:name="_Toc443330724"/>
+      <w:bookmarkStart w:id="15" w:name="_Toc443394820"/>
       <w:r>
         <w:rPr>
           <w:rFonts w:asciiTheme="majorEastAsia" w:eastAsiaTheme="majorEastAsia" w:hAnsiTheme="majorEastAsia" w:cs="宋体"/>
@@ -3084,7 +3604,7 @@
         </w:rPr>
         <w:t>附录</w:t>
       </w:r>
-      <w:bookmarkEnd w:id="14"/>
+      <w:bookmarkEnd w:id="15"/>
     </w:p>
     <w:p>
       <w:pPr>
@@ -3105,6 +3625,7 @@
           <w:szCs w:val="30"/>
         </w:rPr>
       </w:pPr>
+      <w:bookmarkStart w:id="16" w:name="_Toc443394821"/>
       <w:r>
         <w:rPr>
           <w:rFonts w:asciiTheme="majorEastAsia" w:eastAsiaTheme="majorEastAsia" w:hAnsiTheme="majorEastAsia" w:cs="宋体" w:hint="eastAsia"/>
@@ -3114,6 +3635,7 @@
         </w:rPr>
         <w:t>一致性参考代码</w:t>
       </w:r>
+      <w:bookmarkEnd w:id="16"/>
     </w:p>
     <w:p>
       <w:pPr>
@@ -3137,6 +3659,7 @@
           <w:sz w:val="20"/>
           <w:szCs w:val="20"/>
         </w:rPr>
+        <w:lastRenderedPageBreak/>
         <w:t>@Override</w:t>
       </w:r>
     </w:p>
@@ -3268,7 +3791,6 @@
           <w:sz w:val="20"/>
           <w:szCs w:val="20"/>
         </w:rPr>
-        <w:lastRenderedPageBreak/>
         <w:t xml:space="preserve">    </w:t>
       </w:r>
       <w:proofErr w:type="spellStart"/>
@@ -5582,6 +6104,7 @@
           <w:sz w:val="20"/>
           <w:szCs w:val="20"/>
         </w:rPr>
+        <w:lastRenderedPageBreak/>
         <w:t xml:space="preserve">        </w:t>
       </w:r>
       <w:proofErr w:type="spellStart"/>
@@ -5751,7 +6274,6 @@
           <w:sz w:val="20"/>
           <w:szCs w:val="20"/>
         </w:rPr>
-        <w:lastRenderedPageBreak/>
         <w:t xml:space="preserve">        </w:t>
       </w:r>
       <w:proofErr w:type="spellStart"/>
@@ -6445,6 +6967,7 @@
           <w:szCs w:val="30"/>
         </w:rPr>
       </w:pPr>
+      <w:bookmarkStart w:id="17" w:name="_Toc443394822"/>
       <w:r>
         <w:rPr>
           <w:rFonts w:asciiTheme="majorEastAsia" w:eastAsiaTheme="majorEastAsia" w:hAnsiTheme="majorEastAsia" w:cs="宋体" w:hint="eastAsia"/>
@@ -6454,6 +6977,7 @@
         </w:rPr>
         <w:t>防止备份,防止其它程序调用</w:t>
       </w:r>
+      <w:bookmarkEnd w:id="17"/>
     </w:p>
     <w:p>
       <w:pPr>
@@ -6534,6 +7058,7 @@
           <w:szCs w:val="30"/>
         </w:rPr>
       </w:pPr>
+      <w:bookmarkStart w:id="18" w:name="_Toc443394823"/>
       <w:r>
         <w:rPr>
           <w:rFonts w:asciiTheme="majorEastAsia" w:eastAsiaTheme="majorEastAsia" w:hAnsiTheme="majorEastAsia" w:cs="宋体" w:hint="eastAsia"/>
@@ -6563,6 +7088,7 @@
         </w:rPr>
         <w:t>校验，导致中间人攻击漏洞检测的问题</w:t>
       </w:r>
+      <w:bookmarkEnd w:id="18"/>
     </w:p>
     <w:p>
       <w:pPr>
@@ -6646,6 +7172,7 @@
           <w:szCs w:val="30"/>
         </w:rPr>
       </w:pPr>
+      <w:bookmarkStart w:id="19" w:name="_Toc443394824"/>
       <w:r>
         <w:rPr>
           <w:rFonts w:asciiTheme="majorEastAsia" w:eastAsiaTheme="majorEastAsia" w:hAnsiTheme="majorEastAsia" w:cs="宋体" w:hint="eastAsia"/>
@@ -6665,6 +7192,7 @@
         </w:rPr>
         <w:t>截持代码</w:t>
       </w:r>
+      <w:bookmarkEnd w:id="19"/>
       <w:proofErr w:type="gramEnd"/>
     </w:p>
     <w:p>
@@ -6715,6 +7243,7 @@
           <w:szCs w:val="30"/>
         </w:rPr>
       </w:pPr>
+      <w:bookmarkStart w:id="20" w:name="_Toc443394825"/>
       <w:r>
         <w:rPr>
           <w:rFonts w:asciiTheme="majorEastAsia" w:eastAsiaTheme="majorEastAsia" w:hAnsiTheme="majorEastAsia" w:cs="宋体" w:hint="eastAsia"/>
@@ -6724,6 +7253,7 @@
         </w:rPr>
         <w:t>IONIC 源代码保护</w:t>
       </w:r>
+      <w:bookmarkEnd w:id="20"/>
     </w:p>
     <w:p>
       <w:pPr>
@@ -6907,79 +7437,135 @@
           <w:shd w:val="clear" w:color="auto" w:fill="FFFFFF"/>
         </w:rPr>
       </w:pPr>
-      <w:bookmarkStart w:id="15" w:name="_GoBack"/>
-      <w:bookmarkEnd w:id="15"/>
     </w:p>
     <w:p>
       <w:pPr>
-        <w:pStyle w:val="a6"/>
-        <w:ind w:left="360" w:firstLineChars="0" w:firstLine="0"/>
-        <w:rPr>
-          <w:rFonts w:hint="eastAsia"/>
-          <w:b/>
-          <w:highlight w:val="yellow"/>
-          <w:shd w:val="clear" w:color="auto" w:fill="FFFFFF"/>
-        </w:rPr>
-      </w:pPr>
-      <w:r>
-        <w:rPr>
-          <w:rFonts w:hint="eastAsia"/>
-          <w:b/>
-          <w:highlight w:val="yellow"/>
-          <w:shd w:val="clear" w:color="auto" w:fill="FFFFFF"/>
-        </w:rPr>
-        <w:t>对于我们的项目需要特别注意的地方：</w:t>
-      </w:r>
-    </w:p>
-    <w:p>
-      <w:pPr>
-        <w:pStyle w:val="HTML"/>
-        <w:shd w:val="clear" w:color="auto" w:fill="FFFFFF"/>
-        <w:ind w:leftChars="100" w:left="210"/>
-        <w:rPr>
-          <w:color w:val="000000"/>
-          <w:sz w:val="18"/>
-          <w:szCs w:val="18"/>
-        </w:rPr>
-      </w:pPr>
-      <w:r>
+        <w:ind w:leftChars="200" w:left="420"/>
         <w:rPr>
           <w:rFonts w:hint="eastAsia"/>
           <w:highlight w:val="yellow"/>
           <w:shd w:val="clear" w:color="auto" w:fill="FFFFFF"/>
         </w:rPr>
-        <w:t>当执行gulp tasks的时候，html 生成的templates.js文件路径与我们程序内部调用的html路径必须保持一致。</w:t>
-      </w:r>
-      <w:proofErr w:type="spellStart"/>
-      <w:r>
-        <w:rPr>
-          <w:highlight w:val="yellow"/>
-          <w:shd w:val="clear" w:color="auto" w:fill="FFFFFF"/>
-        </w:rPr>
-        <w:t>E</w:t>
-      </w:r>
+      </w:pPr>
       <w:r>
         <w:rPr>
           <w:rFonts w:hint="eastAsia"/>
           <w:highlight w:val="yellow"/>
           <w:shd w:val="clear" w:color="auto" w:fill="FFFFFF"/>
         </w:rPr>
-        <w:t>.g</w:t>
-      </w:r>
-      <w:proofErr w:type="spellEnd"/>
+        <w:t>对于我们的项目需要特别注意的地方：</w:t>
+      </w:r>
+    </w:p>
+    <w:p>
+      <w:pPr>
+        <w:ind w:leftChars="200" w:left="420"/>
+        <w:rPr>
+          <w:color w:val="000000"/>
+          <w:sz w:val="18"/>
+          <w:szCs w:val="18"/>
+        </w:rPr>
+      </w:pPr>
       <w:r>
         <w:rPr>
           <w:rFonts w:hint="eastAsia"/>
           <w:highlight w:val="yellow"/>
           <w:shd w:val="clear" w:color="auto" w:fill="FFFFFF"/>
         </w:rPr>
+        <w:t>当执行</w:t>
+      </w:r>
+      <w:r>
+        <w:rPr>
+          <w:rFonts w:hint="eastAsia"/>
+          <w:highlight w:val="yellow"/>
+          <w:shd w:val="clear" w:color="auto" w:fill="FFFFFF"/>
+        </w:rPr>
+        <w:t>gulp tasks</w:t>
+      </w:r>
+      <w:r>
+        <w:rPr>
+          <w:rFonts w:hint="eastAsia"/>
+          <w:highlight w:val="yellow"/>
+          <w:shd w:val="clear" w:color="auto" w:fill="FFFFFF"/>
+        </w:rPr>
+        <w:t>的时候，</w:t>
+      </w:r>
+      <w:r>
+        <w:rPr>
+          <w:rFonts w:hint="eastAsia"/>
+          <w:highlight w:val="yellow"/>
+          <w:shd w:val="clear" w:color="auto" w:fill="FFFFFF"/>
+        </w:rPr>
+        <w:t xml:space="preserve">html </w:t>
+      </w:r>
+      <w:r>
+        <w:rPr>
+          <w:rFonts w:hint="eastAsia"/>
+          <w:highlight w:val="yellow"/>
+          <w:shd w:val="clear" w:color="auto" w:fill="FFFFFF"/>
+        </w:rPr>
+        <w:t>生成的</w:t>
+      </w:r>
+      <w:r>
+        <w:rPr>
+          <w:rFonts w:hint="eastAsia"/>
+          <w:highlight w:val="yellow"/>
+          <w:shd w:val="clear" w:color="auto" w:fill="FFFFFF"/>
+        </w:rPr>
+        <w:t>templates.js</w:t>
+      </w:r>
+      <w:r>
+        <w:rPr>
+          <w:rFonts w:hint="eastAsia"/>
+          <w:highlight w:val="yellow"/>
+          <w:shd w:val="clear" w:color="auto" w:fill="FFFFFF"/>
+        </w:rPr>
+        <w:t>文件路径与我们程序内部调用的</w:t>
+      </w:r>
+      <w:r>
+        <w:rPr>
+          <w:rFonts w:hint="eastAsia"/>
+          <w:highlight w:val="yellow"/>
+          <w:shd w:val="clear" w:color="auto" w:fill="FFFFFF"/>
+        </w:rPr>
+        <w:t>html</w:t>
+      </w:r>
+      <w:r>
+        <w:rPr>
+          <w:rFonts w:hint="eastAsia"/>
+          <w:highlight w:val="yellow"/>
+          <w:shd w:val="clear" w:color="auto" w:fill="FFFFFF"/>
+        </w:rPr>
+        <w:t>路径必须保持一致。</w:t>
+      </w:r>
+      <w:proofErr w:type="spellStart"/>
+      <w:r>
+        <w:rPr>
+          <w:highlight w:val="yellow"/>
+          <w:shd w:val="clear" w:color="auto" w:fill="FFFFFF"/>
+        </w:rPr>
+        <w:t>E</w:t>
+      </w:r>
+      <w:r>
+        <w:rPr>
+          <w:rFonts w:hint="eastAsia"/>
+          <w:highlight w:val="yellow"/>
+          <w:shd w:val="clear" w:color="auto" w:fill="FFFFFF"/>
+        </w:rPr>
+        <w:t>.g</w:t>
+      </w:r>
+      <w:proofErr w:type="spellEnd"/>
+      <w:r>
+        <w:rPr>
+          <w:rFonts w:hint="eastAsia"/>
+          <w:highlight w:val="yellow"/>
+          <w:shd w:val="clear" w:color="auto" w:fill="FFFFFF"/>
+        </w:rPr>
         <w:t xml:space="preserve"> </w:t>
       </w:r>
       <w:proofErr w:type="spellStart"/>
       <w:r>
         <w:rPr>
           <w:rFonts w:hint="eastAsia"/>
-          <w:b/>
           <w:bCs/>
           <w:color w:val="660E7A"/>
           <w:sz w:val="18"/>
@@ -7002,7 +7588,6 @@
       <w:r>
         <w:rPr>
           <w:rFonts w:hint="eastAsia"/>
-          <w:b/>
           <w:bCs/>
           <w:color w:val="008000"/>
           <w:sz w:val="18"/>
@@ -7015,7 +7600,6 @@
       <w:r>
         <w:rPr>
           <w:rFonts w:hint="eastAsia"/>
-          <w:b/>
           <w:bCs/>
           <w:color w:val="008000"/>
           <w:sz w:val="18"/>
@@ -7028,7 +7612,6 @@
       <w:r>
         <w:rPr>
           <w:rFonts w:hint="eastAsia"/>
-          <w:b/>
           <w:bCs/>
           <w:color w:val="008000"/>
           <w:sz w:val="18"/>
@@ -7041,7 +7624,6 @@
       <w:r>
         <w:rPr>
           <w:rFonts w:hint="eastAsia"/>
-          <w:b/>
           <w:bCs/>
           <w:color w:val="008000"/>
           <w:sz w:val="18"/>
@@ -7054,7 +7636,6 @@
       <w:r>
         <w:rPr>
           <w:rFonts w:hint="eastAsia"/>
-          <w:b/>
           <w:bCs/>
           <w:color w:val="008000"/>
           <w:sz w:val="18"/>
@@ -7071,7 +7652,37 @@
           <w:szCs w:val="18"/>
           <w:highlight w:val="yellow"/>
         </w:rPr>
-        <w:t>, templates生成时是按照目录路径生成的，我们需修改跟程序内部保持一致。因为每次生成templates.js会覆盖上一次，因此我们可以生成修改完成，复制到实际需要的目录下。</w:t>
+        <w:t>, templates</w:t>
+      </w:r>
+      <w:r>
+        <w:rPr>
+          <w:rFonts w:hint="eastAsia"/>
+          <w:color w:val="000000"/>
+          <w:sz w:val="18"/>
+          <w:szCs w:val="18"/>
+          <w:highlight w:val="yellow"/>
+        </w:rPr>
+        <w:t>生成时是按照目录路径生成的，我们需修改跟程序内部保持一致。因为每次生成</w:t>
+      </w:r>
+      <w:r>
+        <w:rPr>
+          <w:rFonts w:hint="eastAsia"/>
+          <w:color w:val="000000"/>
+          <w:sz w:val="18"/>
+          <w:szCs w:val="18"/>
+          <w:highlight w:val="yellow"/>
+        </w:rPr>
+        <w:t>templates.js</w:t>
+      </w:r>
+      <w:r>
+        <w:rPr>
+          <w:rFonts w:hint="eastAsia"/>
+          <w:color w:val="000000"/>
+          <w:sz w:val="18"/>
+          <w:szCs w:val="18"/>
+          <w:highlight w:val="yellow"/>
+        </w:rPr>
+        <w:t>会覆盖上一次，因此我们可以生成修改完成，复制到实际需要的目录下。</w:t>
       </w:r>
     </w:p>
     <w:p>
@@ -7156,6 +7767,7 @@
           <w:szCs w:val="21"/>
           <w:shd w:val="clear" w:color="auto" w:fill="FFFFFF"/>
         </w:rPr>
+        <w:lastRenderedPageBreak/>
         <w:t>（</w:t>
       </w:r>
       <w:r>
@@ -7349,7 +7961,6 @@
           <w:kern w:val="0"/>
           <w:szCs w:val="21"/>
         </w:rPr>
-        <w:lastRenderedPageBreak/>
         <w:br/>
       </w:r>
       <w:r>
@@ -9295,6 +9906,7 @@
           <w:sz w:val="18"/>
           <w:szCs w:val="18"/>
         </w:rPr>
+        <w:lastRenderedPageBreak/>
         <w:t>};  </w:t>
       </w:r>
     </w:p>
@@ -9445,7 +10057,6 @@
           <w:sz w:val="18"/>
           <w:szCs w:val="18"/>
         </w:rPr>
-        <w:lastRenderedPageBreak/>
         <w:t>  </w:t>
       </w:r>
       <w:proofErr w:type="spellStart"/>
@@ -11968,6 +12579,7 @@
           <w:kern w:val="0"/>
           <w:szCs w:val="21"/>
         </w:rPr>
+        <w:lastRenderedPageBreak/>
         <w:br/>
       </w:r>
       <w:r>
@@ -11987,7 +12599,6 @@
           <w:szCs w:val="21"/>
           <w:shd w:val="clear" w:color="auto" w:fill="FFFFFF"/>
         </w:rPr>
-        <w:lastRenderedPageBreak/>
         <w:t>把</w:t>
       </w:r>
       <w:r>
@@ -14959,6 +15570,7 @@
           <w:sz w:val="18"/>
           <w:szCs w:val="18"/>
         </w:rPr>
+        <w:lastRenderedPageBreak/>
         <w:t>    </w:t>
       </w:r>
       <w:r>
@@ -15095,7 +15707,6 @@
           <w:sz w:val="18"/>
           <w:szCs w:val="18"/>
         </w:rPr>
-        <w:lastRenderedPageBreak/>
         <w:t>    </w:t>
       </w:r>
       <w:r>
@@ -17626,6 +18237,7 @@
           <w:sz w:val="18"/>
           <w:szCs w:val="18"/>
         </w:rPr>
+        <w:lastRenderedPageBreak/>
         <w:t>  </w:t>
       </w:r>
       <w:proofErr w:type="spellStart"/>
@@ -17786,7 +18398,6 @@
           <w:sz w:val="18"/>
           <w:szCs w:val="18"/>
         </w:rPr>
-        <w:lastRenderedPageBreak/>
         <w:t>    .pipe(assets)  </w:t>
       </w:r>
     </w:p>
@@ -20809,6 +21420,7 @@
           <w:sz w:val="18"/>
           <w:szCs w:val="18"/>
         </w:rPr>
+        <w:lastRenderedPageBreak/>
         <w:t>&lt;script </w:t>
       </w:r>
       <w:proofErr w:type="spellStart"/>
@@ -21055,7 +21667,6 @@
           <w:sz w:val="18"/>
           <w:szCs w:val="18"/>
         </w:rPr>
-        <w:lastRenderedPageBreak/>
         <w:t>&lt;!-- </w:t>
       </w:r>
       <w:proofErr w:type="spellStart"/>
@@ -28156,7 +28767,7 @@
 </file>
 
 <file path=customXml/itemProps1.xml><?xml version="1.0" encoding="utf-8"?>
-<ds:datastoreItem xmlns:ds="http://schemas.openxmlformats.org/officeDocument/2006/customXml" ds:itemID="{38796290-7E08-408A-B016-51B76010F080}">
+<ds:datastoreItem xmlns:ds="http://schemas.openxmlformats.org/officeDocument/2006/customXml" ds:itemID="{DFBD0B3E-5214-4D9D-93EF-EECCAE56DA84}">
   <ds:schemaRefs>
     <ds:schemaRef ds:uri="http://schemas.openxmlformats.org/officeDocument/2006/bibliography"/>
   </ds:schemaRefs>
